--- a/doc/flea-scope.docx
+++ b/doc/flea-scope.docx
@@ -1,6 +1,6 @@
 
 <file path=word/document.xml><?xml version="1.0" encoding="utf-8"?>
-<w:document xmlns:wpc="http://schemas.microsoft.com/office/word/2010/wordprocessingCanvas" xmlns:cx="http://schemas.microsoft.com/office/drawing/2014/chartex" xmlns:cx1="http://schemas.microsoft.com/office/drawing/2015/9/8/chartex" xmlns:cx2="http://schemas.microsoft.com/office/drawing/2015/10/21/chartex" xmlns:cx3="http://schemas.microsoft.com/office/drawing/2016/5/9/chartex" xmlns:cx4="http://schemas.microsoft.com/office/drawing/2016/5/10/chartex" xmlns:cx5="http://schemas.microsoft.com/office/drawing/2016/5/11/chartex" xmlns:cx6="http://schemas.microsoft.com/office/drawing/2016/5/12/chartex" xmlns:cx7="http://schemas.microsoft.com/office/drawing/2016/5/13/chartex" xmlns:cx8="http://schemas.microsoft.com/office/drawing/2016/5/14/chartex" xmlns:mc="http://schemas.openxmlformats.org/markup-compatibility/2006" xmlns:aink="http://schemas.microsoft.com/office/drawing/2016/ink" xmlns:am3d="http://schemas.microsoft.com/office/drawing/2017/model3d" xmlns:o="urn:schemas-microsoft-com:office:office" xmlns:oel="http://schemas.microsoft.com/office/2019/extlst" xmlns:r="http://schemas.openxmlformats.org/officeDocument/2006/relationships" xmlns:m="http://schemas.openxmlformats.org/officeDocument/2006/math" xmlns:v="urn:schemas-microsoft-com:vml" xmlns:wp14="http://schemas.microsoft.com/office/word/2010/wordprocessingDrawing" xmlns:wp="http://schemas.openxmlformats.org/drawingml/2006/wordprocessingDrawing" xmlns:w10="urn:schemas-microsoft-com:office:word" xmlns:w="http://schemas.openxmlformats.org/wordprocessingml/2006/main" xmlns:w14="http://schemas.microsoft.com/office/word/2010/wordml" xmlns:w15="http://schemas.microsoft.com/office/word/2012/wordml" xmlns:w16cex="http://schemas.microsoft.com/office/word/2018/wordml/cex" xmlns:w16cid="http://schemas.microsoft.com/office/word/2016/wordml/cid" xmlns:w16="http://schemas.microsoft.com/office/word/2018/wordml" xmlns:w16du="http://schemas.microsoft.com/office/word/2023/wordml/word16du" xmlns:w16sdtdh="http://schemas.microsoft.com/office/word/2020/wordml/sdtdatahash" xmlns:w16se="http://schemas.microsoft.com/office/word/2015/wordml/symex" xmlns:wpg="http://schemas.microsoft.com/office/word/2010/wordprocessingGroup" xmlns:wpi="http://schemas.microsoft.com/office/word/2010/wordprocessingInk" xmlns:wne="http://schemas.microsoft.com/office/word/2006/wordml" xmlns:wps="http://schemas.microsoft.com/office/word/2010/wordprocessingShape" mc:Ignorable="w14 w15 w16se w16cid w16 w16cex w16sdtdh wp14">
+<w:document xmlns:wpc="http://schemas.microsoft.com/office/word/2010/wordprocessingCanvas" xmlns:cx="http://schemas.microsoft.com/office/drawing/2014/chartex" xmlns:cx1="http://schemas.microsoft.com/office/drawing/2015/9/8/chartex" xmlns:cx2="http://schemas.microsoft.com/office/drawing/2015/10/21/chartex" xmlns:cx3="http://schemas.microsoft.com/office/drawing/2016/5/9/chartex" xmlns:cx4="http://schemas.microsoft.com/office/drawing/2016/5/10/chartex" xmlns:cx5="http://schemas.microsoft.com/office/drawing/2016/5/11/chartex" xmlns:cx6="http://schemas.microsoft.com/office/drawing/2016/5/12/chartex" xmlns:cx7="http://schemas.microsoft.com/office/drawing/2016/5/13/chartex" xmlns:cx8="http://schemas.microsoft.com/office/drawing/2016/5/14/chartex" xmlns:mc="http://schemas.openxmlformats.org/markup-compatibility/2006" xmlns:aink="http://schemas.microsoft.com/office/drawing/2016/ink" xmlns:am3d="http://schemas.microsoft.com/office/drawing/2017/model3d" xmlns:o="urn:schemas-microsoft-com:office:office" xmlns:oel="http://schemas.microsoft.com/office/2019/extlst" xmlns:r="http://schemas.openxmlformats.org/officeDocument/2006/relationships" xmlns:m="http://schemas.openxmlformats.org/officeDocument/2006/math" xmlns:v="urn:schemas-microsoft-com:vml" xmlns:wp14="http://schemas.microsoft.com/office/word/2010/wordprocessingDrawing" xmlns:wp="http://schemas.openxmlformats.org/drawingml/2006/wordprocessingDrawing" xmlns:w10="urn:schemas-microsoft-com:office:word" xmlns:w="http://schemas.openxmlformats.org/wordprocessingml/2006/main" xmlns:w14="http://schemas.microsoft.com/office/word/2010/wordml" xmlns:w15="http://schemas.microsoft.com/office/word/2012/wordml" xmlns:w16cex="http://schemas.microsoft.com/office/word/2018/wordml/cex" xmlns:w16cid="http://schemas.microsoft.com/office/word/2016/wordml/cid" xmlns:w16="http://schemas.microsoft.com/office/word/2018/wordml" xmlns:w16sdtdh="http://schemas.microsoft.com/office/word/2020/wordml/sdtdatahash" xmlns:w16se="http://schemas.microsoft.com/office/word/2015/wordml/symex" xmlns:wpg="http://schemas.microsoft.com/office/word/2010/wordprocessingGroup" xmlns:wpi="http://schemas.microsoft.com/office/word/2010/wordprocessingInk" xmlns:wne="http://schemas.microsoft.com/office/word/2006/wordml" xmlns:wps="http://schemas.microsoft.com/office/word/2010/wordprocessingShape" mc:Ignorable="w14 w15 w16se w16cid w16 w16cex w16sdtdh wp14">
   <w:body>
     <w:p>
       <w:pPr>
@@ -498,15 +498,7 @@
               <w:ind w:left="360"/>
             </w:pPr>
             <w:r>
-              <w:t>"</w:t>
-            </w:r>
-            <w:proofErr w:type="gramStart"/>
-            <w:r>
-              <w:t>trigger</w:t>
-            </w:r>
-            <w:proofErr w:type="gramEnd"/>
-            <w:r>
-              <w:t xml:space="preserve"> out" </w:t>
+              <w:t xml:space="preserve">"trigger out" </w:t>
             </w:r>
             <w:r>
               <w:t xml:space="preserve">pin </w:t>
@@ -589,6 +581,9 @@
             </w:r>
             <w:r>
               <w:t>micro-USB connector</w:t>
+            </w:r>
+            <w:r>
+              <w:t>; isolator-compatible</w:t>
             </w:r>
           </w:p>
           <w:p>
@@ -698,13 +693,8 @@
               <w:t>interactive debugger</w:t>
             </w:r>
             <w:r>
-              <w:t>, including edit-and-</w:t>
-            </w:r>
-            <w:proofErr w:type="gramStart"/>
-            <w:r>
-              <w:t>continue</w:t>
-            </w:r>
-            <w:proofErr w:type="gramEnd"/>
+              <w:t>, including edit-and-continue</w:t>
+            </w:r>
           </w:p>
           <w:p>
             <w:pPr>
@@ -4324,13 +4314,8 @@
         <w:t xml:space="preserve">3.3V </w:t>
       </w:r>
       <w:r>
-        <w:t xml:space="preserve">wave output from waveform </w:t>
-      </w:r>
-      <w:proofErr w:type="gramStart"/>
-      <w:r>
-        <w:t>generator</w:t>
-      </w:r>
-      <w:proofErr w:type="gramEnd"/>
+        <w:t>wave output from waveform generator</w:t>
+      </w:r>
     </w:p>
     <w:p>
       <w:pPr>
@@ -4501,13 +4486,8 @@
         <w:t>computer</w:t>
       </w:r>
       <w:r>
-        <w:t xml:space="preserve">, tablet, or </w:t>
-      </w:r>
-      <w:proofErr w:type="gramStart"/>
-      <w:r>
-        <w:t>phone</w:t>
-      </w:r>
-      <w:proofErr w:type="gramEnd"/>
+        <w:t>, tablet, or phone</w:t>
+      </w:r>
     </w:p>
     <w:p>
       <w:pPr>
@@ -4542,13 +4522,8 @@
         <w:t xml:space="preserve"> blink</w:t>
       </w:r>
       <w:r>
-        <w:t xml:space="preserve"> while Flea-Scope is </w:t>
-      </w:r>
-      <w:proofErr w:type="gramStart"/>
-      <w:r>
-        <w:t>idle</w:t>
-      </w:r>
-      <w:proofErr w:type="gramEnd"/>
+        <w:t xml:space="preserve"> while Flea-Scope is idle</w:t>
+      </w:r>
     </w:p>
     <w:p>
       <w:pPr>
@@ -4633,13 +4608,8 @@
         <w:t xml:space="preserve">Flea-Scope </w:t>
       </w:r>
       <w:r>
-        <w:t xml:space="preserve">USB </w:t>
-      </w:r>
-      <w:proofErr w:type="gramStart"/>
-      <w:r>
-        <w:t>device</w:t>
-      </w:r>
-      <w:proofErr w:type="gramEnd"/>
+        <w:t>USB device</w:t>
+      </w:r>
     </w:p>
     <w:p>
       <w:pPr>
@@ -8223,7 +8193,7 @@
           <w:noProof/>
         </w:rPr>
         <w:drawing>
-          <wp:inline distT="0" distB="0" distL="0" distR="0" wp14:anchorId="556978D5" wp14:editId="622033D8">
+          <wp:inline distT="0" distB="0" distL="0" distR="0" wp14:anchorId="556978D5" wp14:editId="13FB3EE6">
             <wp:extent cx="6857998" cy="3686173"/>
             <wp:effectExtent l="0" t="0" r="635" b="0"/>
             <wp:docPr id="35" name="Picture 35"/>
@@ -8484,16 +8454,11 @@
         <w:t xml:space="preserve"> </w:t>
       </w:r>
       <w:r>
-        <w:t xml:space="preserve">vertical full scale </w:t>
-      </w:r>
-      <w:proofErr w:type="gramStart"/>
-      <w:r>
-        <w:t>of</w:t>
+        <w:t>vertical full scale of</w:t>
       </w:r>
       <w:r>
         <w:t>:</w:t>
       </w:r>
-      <w:proofErr w:type="gramEnd"/>
       <w:r>
         <w:t xml:space="preserve"> 0.5, 1.0, 1.8, 2.5, 3.3, 5.0, or 6.6 volts (or 10x for </w:t>
       </w:r>
@@ -8513,13 +8478,8 @@
         </w:numPr>
       </w:pPr>
       <w:r>
-        <w:t xml:space="preserve">waveform output selection (wave out) -- sets the waveform type to one of: ekg, sine, square, or </w:t>
-      </w:r>
-      <w:proofErr w:type="gramStart"/>
-      <w:r>
-        <w:t>triangle</w:t>
-      </w:r>
-      <w:proofErr w:type="gramEnd"/>
+        <w:t>waveform output selection (wave out) -- sets the waveform type to one of: ekg, sine, square, or triangle</w:t>
+      </w:r>
     </w:p>
     <w:p>
       <w:pPr>
@@ -8542,13 +8502,8 @@
         </w:numPr>
       </w:pPr>
       <w:r>
-        <w:t xml:space="preserve">analog display area -- displays the captured analog </w:t>
-      </w:r>
-      <w:proofErr w:type="gramStart"/>
-      <w:r>
-        <w:t>waveform</w:t>
-      </w:r>
-      <w:proofErr w:type="gramEnd"/>
+        <w:t>analog display area -- displays the captured analog waveform</w:t>
+      </w:r>
     </w:p>
     <w:p>
       <w:pPr>
@@ -8559,13 +8514,8 @@
         </w:numPr>
       </w:pPr>
       <w:r>
-        <w:t xml:space="preserve">digital display area -- displays the captured digital </w:t>
-      </w:r>
-      <w:proofErr w:type="gramStart"/>
-      <w:r>
-        <w:t>waveforms</w:t>
-      </w:r>
-      <w:proofErr w:type="gramEnd"/>
+        <w:t>digital display area -- displays the captured digital waveforms</w:t>
+      </w:r>
     </w:p>
     <w:p>
       <w:pPr>
@@ -8576,15 +8526,7 @@
         </w:numPr>
       </w:pPr>
       <w:r>
-        <w:t xml:space="preserve">calibrate </w:t>
-      </w:r>
-      <w:proofErr w:type="gramStart"/>
-      <w:r>
-        <w:t>zero volt</w:t>
-      </w:r>
-      <w:proofErr w:type="gramEnd"/>
-      <w:r>
-        <w:t xml:space="preserve"> button (cal_zero) -- persistently set 0V calibration value for current probe type (x1 or x10)</w:t>
+        <w:t>calibrate zero volt button (cal_zero) -- persistently set 0V calibration value for current probe type (x1 or x10)</w:t>
       </w:r>
     </w:p>
     <w:p>
@@ -8596,15 +8538,7 @@
         </w:numPr>
       </w:pPr>
       <w:r>
-        <w:t xml:space="preserve">calibrate </w:t>
-      </w:r>
-      <w:proofErr w:type="gramStart"/>
-      <w:r>
-        <w:t>3.3 volt</w:t>
-      </w:r>
-      <w:proofErr w:type="gramEnd"/>
-      <w:r>
-        <w:t xml:space="preserve"> button (cal_3v3) -- persistently set 3.3V calibration value for current probe type (x1 or x10)</w:t>
+        <w:t>calibrate 3.3 volt button (cal_3v3) -- persistently set 3.3V calibration value for current probe type (x1 or x10)</w:t>
       </w:r>
     </w:p>
     <w:p>
@@ -8631,13 +8565,8 @@
         <w:t>) --</w:t>
       </w:r>
       <w:r>
-        <w:t xml:space="preserve"> pause or resume triggering, capture, and </w:t>
-      </w:r>
-      <w:proofErr w:type="gramStart"/>
-      <w:r>
-        <w:t>display</w:t>
-      </w:r>
-      <w:proofErr w:type="gramEnd"/>
+        <w:t xml:space="preserve"> pause or resume triggering, capture, and display</w:t>
+      </w:r>
     </w:p>
     <w:p>
       <w:pPr>
@@ -8660,13 +8589,8 @@
         <w:t>(single) -- enable a single trigger and capture</w:t>
       </w:r>
       <w:r>
-        <w:t xml:space="preserve"> while </w:t>
-      </w:r>
-      <w:proofErr w:type="gramStart"/>
-      <w:r>
-        <w:t>paused</w:t>
-      </w:r>
-      <w:proofErr w:type="gramEnd"/>
+        <w:t xml:space="preserve"> while paused</w:t>
+      </w:r>
     </w:p>
     <w:p>
       <w:pPr>
@@ -8707,13 +8631,8 @@
         <w:t>of</w:t>
       </w:r>
       <w:r>
-        <w:t xml:space="preserve"> additional samples beyond those which are initially </w:t>
-      </w:r>
-      <w:proofErr w:type="gramStart"/>
-      <w:r>
-        <w:t>displayed</w:t>
-      </w:r>
-      <w:proofErr w:type="gramEnd"/>
+        <w:t xml:space="preserve"> additional samples beyond those which are initially displayed</w:t>
+      </w:r>
     </w:p>
     <w:p>
       <w:pPr>
@@ -8745,13 +8664,8 @@
         <w:t xml:space="preserve">trigger voltage, </w:t>
       </w:r>
       <w:r>
-        <w:t xml:space="preserve">or other </w:t>
-      </w:r>
-      <w:proofErr w:type="gramStart"/>
-      <w:r>
-        <w:t>status</w:t>
-      </w:r>
-      <w:proofErr w:type="gramEnd"/>
+        <w:t>or other status</w:t>
+      </w:r>
     </w:p>
     <w:p>
       <w:pPr>
@@ -8779,11 +8693,9 @@
       <w:r>
         <w:t xml:space="preserve">analog </w:t>
       </w:r>
-      <w:proofErr w:type="gramStart"/>
       <w:r>
         <w:t>capture</w:t>
       </w:r>
-      <w:proofErr w:type="gramEnd"/>
     </w:p>
     <w:p>
       <w:pPr>
@@ -8870,13 +8782,8 @@
         <w:t xml:space="preserve">switch </w:t>
       </w:r>
       <w:r>
-        <w:t xml:space="preserve">to x1 </w:t>
-      </w:r>
-      <w:proofErr w:type="gramStart"/>
-      <w:r>
-        <w:t>mode</w:t>
-      </w:r>
-      <w:proofErr w:type="gramEnd"/>
+        <w:t>to x1 mode</w:t>
+      </w:r>
     </w:p>
     <w:p>
       <w:pPr>
@@ -8893,13 +8800,8 @@
         <w:t xml:space="preserve">web-page </w:t>
       </w:r>
       <w:r>
-        <w:t xml:space="preserve">user </w:t>
-      </w:r>
-      <w:proofErr w:type="gramStart"/>
-      <w:r>
-        <w:t>interface</w:t>
-      </w:r>
-      <w:proofErr w:type="gramEnd"/>
+        <w:t>user interface</w:t>
+      </w:r>
     </w:p>
     <w:p>
       <w:pPr>
@@ -8910,13 +8812,8 @@
         </w:numPr>
       </w:pPr>
       <w:r>
-        <w:t xml:space="preserve">connect the BNC input tip or scope input pin to </w:t>
-      </w:r>
-      <w:proofErr w:type="gramStart"/>
-      <w:r>
-        <w:t>ground</w:t>
-      </w:r>
-      <w:proofErr w:type="gramEnd"/>
+        <w:t>connect the BNC input tip or scope input pin to ground</w:t>
+      </w:r>
     </w:p>
     <w:p>
       <w:pPr>
@@ -8927,13 +8824,8 @@
         </w:numPr>
       </w:pPr>
       <w:r>
-        <w:t xml:space="preserve">click or tap the "cal_zero" </w:t>
-      </w:r>
-      <w:proofErr w:type="gramStart"/>
-      <w:r>
-        <w:t>button</w:t>
-      </w:r>
-      <w:proofErr w:type="gramEnd"/>
+        <w:t>click or tap the "cal_zero" button</w:t>
+      </w:r>
     </w:p>
     <w:p>
       <w:pPr>
@@ -8944,13 +8836,8 @@
         </w:numPr>
       </w:pPr>
       <w:r>
-        <w:t xml:space="preserve">connect the BNC input tip or scope input pin to 3.3 </w:t>
-      </w:r>
-      <w:proofErr w:type="gramStart"/>
-      <w:r>
-        <w:t>volts</w:t>
-      </w:r>
-      <w:proofErr w:type="gramEnd"/>
+        <w:t>connect the BNC input tip or scope input pin to 3.3 volts</w:t>
+      </w:r>
     </w:p>
     <w:p>
       <w:pPr>
@@ -8961,13 +8848,8 @@
         </w:numPr>
       </w:pPr>
       <w:r>
-        <w:t xml:space="preserve">click or tap the "cal_3v3" </w:t>
-      </w:r>
-      <w:proofErr w:type="gramStart"/>
-      <w:r>
-        <w:t>button</w:t>
-      </w:r>
-      <w:proofErr w:type="gramEnd"/>
+        <w:t>click or tap the "cal_3v3" button</w:t>
+      </w:r>
     </w:p>
     <w:p>
       <w:pPr>
@@ -8984,13 +8866,8 @@
         <w:t xml:space="preserve"> switch</w:t>
       </w:r>
       <w:r>
-        <w:t xml:space="preserve"> to x10 </w:t>
-      </w:r>
-      <w:proofErr w:type="gramStart"/>
-      <w:r>
-        <w:t>mode</w:t>
-      </w:r>
-      <w:proofErr w:type="gramEnd"/>
+        <w:t xml:space="preserve"> to x10 mode</w:t>
+      </w:r>
     </w:p>
     <w:p>
       <w:pPr>
@@ -9007,13 +8884,8 @@
         <w:t xml:space="preserve">web-page </w:t>
       </w:r>
       <w:r>
-        <w:t xml:space="preserve">user </w:t>
-      </w:r>
-      <w:proofErr w:type="gramStart"/>
-      <w:r>
-        <w:t>interface</w:t>
-      </w:r>
-      <w:proofErr w:type="gramEnd"/>
+        <w:t>user interface</w:t>
+      </w:r>
     </w:p>
     <w:p>
       <w:pPr>
@@ -9024,13 +8896,8 @@
         </w:numPr>
       </w:pPr>
       <w:r>
-        <w:t xml:space="preserve">repeat steps a-d </w:t>
-      </w:r>
-      <w:proofErr w:type="gramStart"/>
-      <w:r>
-        <w:t>above</w:t>
-      </w:r>
-      <w:proofErr w:type="gramEnd"/>
+        <w:t>repeat steps a-d above</w:t>
+      </w:r>
     </w:p>
     <w:p>
       <w:r>
@@ -9371,15 +9238,7 @@
     </w:p>
     <w:p>
       <w:r>
-        <w:t xml:space="preserve">Please be aware that the Flea-Scope hardware </w:t>
-      </w:r>
-      <w:proofErr w:type="gramStart"/>
-      <w:r>
-        <w:t>is capable of capturing</w:t>
-      </w:r>
-      <w:proofErr w:type="gramEnd"/>
-      <w:r>
-        <w:t xml:space="preserve"> up to 18 million samples</w:t>
+        <w:t>Please be aware that the Flea-Scope hardware is capable of capturing up to 18 million samples</w:t>
       </w:r>
       <w:r>
         <w:t>-</w:t>
@@ -9477,13 +9336,8 @@
         </w:numPr>
       </w:pPr>
       <w:r>
-        <w:t xml:space="preserve">rise -- trigger whenever the analog signal transitions from below to above the trigger </w:t>
-      </w:r>
-      <w:proofErr w:type="gramStart"/>
-      <w:r>
-        <w:t>level</w:t>
-      </w:r>
-      <w:proofErr w:type="gramEnd"/>
+        <w:t>rise -- trigger whenever the analog signal transitions from below to above the trigger level</w:t>
+      </w:r>
     </w:p>
     <w:p>
       <w:pPr>
@@ -9494,13 +9348,8 @@
         </w:numPr>
       </w:pPr>
       <w:r>
-        <w:t xml:space="preserve">fall -- trigger whenever the analog signal transitions from above to below the trigger </w:t>
-      </w:r>
-      <w:proofErr w:type="gramStart"/>
-      <w:r>
-        <w:t>level</w:t>
-      </w:r>
-      <w:proofErr w:type="gramEnd"/>
+        <w:t>fall -- trigger whenever the analog signal transitions from above to below the trigger level</w:t>
+      </w:r>
     </w:p>
     <w:p>
       <w:r>
@@ -9509,15 +9358,7 @@
     </w:p>
     <w:p>
       <w:r>
-        <w:t xml:space="preserve">By default, the Flea-Scope trigger level is set to </w:t>
-      </w:r>
-      <w:proofErr w:type="gramStart"/>
-      <w:r>
-        <w:t>0V</w:t>
-      </w:r>
-      <w:proofErr w:type="gramEnd"/>
-      <w:r>
-        <w:t xml:space="preserve"> and the mode is set to "auto", so the trigger is always active (since the signal is almost always above 0V, and if it is at </w:t>
+        <w:t xml:space="preserve">By default, the Flea-Scope trigger level is set to 0V and the mode is set to "auto", so the trigger is always active (since the signal is almost always above 0V, and if it is at </w:t>
       </w:r>
       <w:r>
         <w:t xml:space="preserve">exactly </w:t>
@@ -9726,15 +9567,7 @@
     </w:p>
     <w:p>
       <w:r>
-        <w:t xml:space="preserve">Note that digital triggering works much like analog </w:t>
-      </w:r>
-      <w:proofErr w:type="gramStart"/>
-      <w:r>
-        <w:t>with regard to</w:t>
-      </w:r>
-      <w:proofErr w:type="gramEnd"/>
-      <w:r>
-        <w:t xml:space="preserve"> the trigger mode:</w:t>
+        <w:t>Note that digital triggering works much like analog with regard to the trigger mode:</w:t>
       </w:r>
     </w:p>
     <w:p>
@@ -9770,13 +9603,8 @@
         </w:numPr>
       </w:pPr>
       <w:r>
-        <w:t xml:space="preserve">rise -- trigger whenever the specified digital bits transition from "not all matching" to "all </w:t>
-      </w:r>
-      <w:proofErr w:type="gramStart"/>
-      <w:r>
-        <w:t>matching"</w:t>
-      </w:r>
-      <w:proofErr w:type="gramEnd"/>
+        <w:t>rise -- trigger whenever the specified digital bits transition from "not all matching" to "all matching"</w:t>
+      </w:r>
     </w:p>
     <w:p>
       <w:pPr>
@@ -10036,15 +9864,7 @@
         </w:numPr>
       </w:pPr>
       <w:r>
-        <w:t xml:space="preserve">arbitrary waveforms generated up to 40 kHz using a digital-to-analog converter running at 100 points per wave cycle, repeating a </w:t>
-      </w:r>
-      <w:proofErr w:type="gramStart"/>
-      <w:r>
-        <w:t>100 point</w:t>
-      </w:r>
-      <w:proofErr w:type="gramEnd"/>
-      <w:r>
-        <w:t xml:space="preserve"> waveform from a table over and over again (so if the arbitrary waveform is at 40 kHz, then the digital-to-analog converter is generating 100x more points than that, or 4 Msps).</w:t>
+        <w:t>arbitrary waveforms generated up to 40 kHz using a digital-to-analog converter running at 100 points per wave cycle, repeating a 100 point waveform from a table over and over again (so if the arbitrary waveform is at 40 kHz, then the digital-to-analog converter is generating 100x more points than that, or 4 Msps).</w:t>
       </w:r>
     </w:p>
     <w:p>
@@ -10150,28 +9970,12 @@
     </w:p>
     <w:p>
       <w:r>
-        <w:t xml:space="preserve">By default, Flea-Scope is always waiting for a trigger, and whenever the trigger occurs, it captures both analog and digital samples for display in the analog and digital display areas.  It does this </w:t>
-      </w:r>
-      <w:proofErr w:type="gramStart"/>
-      <w:r>
-        <w:t>over and over again</w:t>
-      </w:r>
-      <w:proofErr w:type="gramEnd"/>
-      <w:r>
-        <w:t>, giving an "animated" display of the analog and digital waveforms.</w:t>
+        <w:t>By default, Flea-Scope is always waiting for a trigger, and whenever the trigger occurs, it captures both analog and digital samples for display in the analog and digital display areas.  It does this over and over again, giving an "animated" display of the analog and digital waveforms.</w:t>
       </w:r>
     </w:p>
     <w:p>
       <w:r>
-        <w:t xml:space="preserve">To pause trigger and capture (and freeze the display), click or tap the "Pause" button.  While trigger and capture are paused, you can wait for a single trigger and capture analog and digital samples by clicking or tapping the "Single" button.  To resume always waiting for a trigger </w:t>
-      </w:r>
-      <w:proofErr w:type="gramStart"/>
-      <w:r>
-        <w:t>over and over again</w:t>
-      </w:r>
-      <w:proofErr w:type="gramEnd"/>
-      <w:r>
-        <w:t xml:space="preserve"> and always capturing samples, click </w:t>
+        <w:t xml:space="preserve">To pause trigger and capture (and freeze the display), click or tap the "Pause" button.  While trigger and capture are paused, you can wait for a single trigger and capture analog and digital samples by clicking or tapping the "Single" button.  To resume always waiting for a trigger over and over again and always capturing samples, click </w:t>
       </w:r>
       <w:r>
         <w:t>or</w:t>
@@ -10361,23 +10165,7 @@
         <w:t>(</w:t>
       </w:r>
       <w:r>
-        <w:t xml:space="preserve">Be sure to close your flea-scope.html window first, as only one </w:t>
-      </w:r>
-      <w:proofErr w:type="gramStart"/>
-      <w:r>
-        <w:t>web-page</w:t>
-      </w:r>
-      <w:proofErr w:type="gramEnd"/>
-      <w:r>
-        <w:t xml:space="preserve"> at a time can open </w:t>
-      </w:r>
-      <w:proofErr w:type="gramStart"/>
-      <w:r>
-        <w:t>the Flea</w:t>
-      </w:r>
-      <w:proofErr w:type="gramEnd"/>
-      <w:r>
-        <w:t>-Scope.</w:t>
+        <w:t>Be sure to close your flea-scope.html window first, as only one web-page at a time can open the Flea-Scope.</w:t>
       </w:r>
       <w:r>
         <w:t>)</w:t>
@@ -10417,7 +10205,6 @@
         </w:rPr>
         <w:t xml:space="preserve"> </w:t>
       </w:r>
-      <w:proofErr w:type="spellStart"/>
       <w:r>
         <w:rPr>
           <w:rFonts w:ascii="Courier New" w:hAnsi="Courier New" w:cs="Courier New"/>
@@ -10426,7 +10213,6 @@
         </w:rPr>
         <w:t>hostname</w:t>
       </w:r>
-      <w:proofErr w:type="spellEnd"/>
     </w:p>
     <w:p>
       <w:r>
@@ -10441,15 +10227,7 @@
         <w:t xml:space="preserve">also </w:t>
       </w:r>
       <w:r>
-        <w:t xml:space="preserve">interactively configure pins, </w:t>
-      </w:r>
-      <w:proofErr w:type="gramStart"/>
-      <w:r>
-        <w:t>write</w:t>
-      </w:r>
-      <w:proofErr w:type="gramEnd"/>
-      <w:r>
-        <w:t xml:space="preserve"> and debug</w:t>
+        <w:t>interactively configure pins, write and debug</w:t>
       </w:r>
       <w:r>
         <w:t xml:space="preserve"> BASIC</w:t>
@@ -10519,7 +10297,7 @@
           <w:noProof/>
         </w:rPr>
         <w:drawing>
-          <wp:inline distT="0" distB="0" distL="0" distR="0" wp14:anchorId="0D1DDF65" wp14:editId="36C7D415">
+          <wp:inline distT="0" distB="0" distL="0" distR="0" wp14:anchorId="0D1DDF65" wp14:editId="267FE830">
             <wp:extent cx="6858000" cy="3714750"/>
             <wp:effectExtent l="0" t="0" r="0" b="0"/>
             <wp:docPr id="18" name="Picture 18"/>
@@ -10582,11 +10360,9 @@
       <w:r>
         <w:t xml:space="preserve">The Flea-Scope github repository is at: </w:t>
       </w:r>
-      <w:proofErr w:type="gramStart"/>
       <w:r>
         <w:t>https://github.com/rtestardi/usbte</w:t>
       </w:r>
-      <w:proofErr w:type="gramEnd"/>
     </w:p>
     <w:p>
       <w:pPr>
@@ -10602,6 +10378,9 @@
       </w:r>
       <w:r>
         <w:t>https://github.com/rtestardi/StickOS</w:t>
+      </w:r>
+      <w:r>
+        <w:t>2</w:t>
       </w:r>
       <w:r>
         <w:br w:type="page"/>
@@ -13847,13 +13626,8 @@
         <w:t xml:space="preserve">-- converts 5V to -5V for use by </w:t>
       </w:r>
       <w:r>
-        <w:t xml:space="preserve">dual supply op </w:t>
-      </w:r>
-      <w:proofErr w:type="gramStart"/>
-      <w:r>
-        <w:t>amp</w:t>
-      </w:r>
-      <w:proofErr w:type="gramEnd"/>
+        <w:t>dual supply op amp</w:t>
+      </w:r>
     </w:p>
     <w:p>
       <w:pPr>
@@ -13869,22 +13643,15 @@
       <w:r>
         <w:t xml:space="preserve"> </w:t>
       </w:r>
-      <w:proofErr w:type="spellStart"/>
-      <w:r>
-        <w:t>Mohm</w:t>
-      </w:r>
-      <w:proofErr w:type="spellEnd"/>
-      <w:r>
-        <w:t>/12</w:t>
+      <w:r>
+        <w:t>Mohm/12</w:t>
       </w:r>
       <w:r>
         <w:t xml:space="preserve"> </w:t>
       </w:r>
-      <w:proofErr w:type="gramStart"/>
       <w:r>
         <w:t>pF</w:t>
       </w:r>
-      <w:proofErr w:type="gramEnd"/>
     </w:p>
     <w:p>
       <w:pPr>
@@ -13907,13 +13674,8 @@
         </w:numPr>
       </w:pPr>
       <w:r>
-        <w:t xml:space="preserve">dual supply op amp -- unity gain op amp to drive MCU op amp from high impedance BNC </w:t>
-      </w:r>
-      <w:proofErr w:type="gramStart"/>
-      <w:r>
-        <w:t>input</w:t>
-      </w:r>
-      <w:proofErr w:type="gramEnd"/>
+        <w:t>dual supply op amp -- unity gain op amp to drive MCU op amp from high impedance BNC input</w:t>
+      </w:r>
     </w:p>
     <w:p>
       <w:pPr>
@@ -13942,13 +13704,8 @@
         <w:t xml:space="preserve">unipolar </w:t>
       </w:r>
       <w:r>
-        <w:t xml:space="preserve">0V/+3.3V MCU op amp </w:t>
-      </w:r>
-      <w:proofErr w:type="gramStart"/>
-      <w:r>
-        <w:t>input</w:t>
-      </w:r>
-      <w:proofErr w:type="gramEnd"/>
+        <w:t>0V/+3.3V MCU op amp input</w:t>
+      </w:r>
     </w:p>
     <w:p>
       <w:pPr>
@@ -13980,13 +13737,8 @@
         <w:t>Crystal</w:t>
       </w:r>
       <w:r>
-        <w:t xml:space="preserve"> -- provides 12MHz timing for </w:t>
-      </w:r>
-      <w:proofErr w:type="gramStart"/>
-      <w:r>
-        <w:t>MCU</w:t>
-      </w:r>
-      <w:proofErr w:type="gramEnd"/>
+        <w:t xml:space="preserve"> -- provides 12MHz timing for MCU</w:t>
+      </w:r>
     </w:p>
     <w:p>
       <w:pPr>
@@ -14081,13 +13833,8 @@
         <w:t xml:space="preserve"> </w:t>
       </w:r>
       <w:r>
-        <w:t xml:space="preserve">to achieve its </w:t>
-      </w:r>
-      <w:proofErr w:type="gramStart"/>
-      <w:r>
-        <w:t>end result</w:t>
-      </w:r>
-      <w:proofErr w:type="gramEnd"/>
+        <w:t>to achieve its end result</w:t>
+      </w:r>
       <w:r>
         <w:t xml:space="preserve">.  The </w:t>
       </w:r>
@@ -14288,24 +14035,11 @@
       <w:r>
         <w:t xml:space="preserve">prevent spurious input signal noise from </w:t>
       </w:r>
-      <w:proofErr w:type="gramStart"/>
       <w:r>
         <w:t>false-</w:t>
       </w:r>
       <w:r>
-        <w:t>triggering</w:t>
-      </w:r>
-      <w:proofErr w:type="gramEnd"/>
-      <w:r>
-        <w:t xml:space="preserve"> </w:t>
-      </w:r>
-      <w:proofErr w:type="gramStart"/>
-      <w:r>
-        <w:t>a trace</w:t>
-      </w:r>
-      <w:proofErr w:type="gramEnd"/>
-      <w:r>
-        <w:t xml:space="preserve"> capture</w:t>
+        <w:t>triggering a trace capture</w:t>
       </w:r>
       <w:r>
         <w:t>.</w:t>
@@ -14434,16 +14168,11 @@
         <w:t xml:space="preserve">DMA (direct memory access) </w:t>
       </w:r>
       <w:r>
-        <w:t>channels (</w:t>
-      </w:r>
-      <w:proofErr w:type="spellStart"/>
-      <w:r>
-        <w:t>ADC</w:t>
+        <w:t>channels (ADC</w:t>
       </w:r>
       <w:r>
         <w:t>Dx</w:t>
       </w:r>
-      <w:proofErr w:type="spellEnd"/>
       <w:r>
         <w:t>)</w:t>
       </w:r>
@@ -14604,13 +14333,8 @@
       <w:r>
         <w:t xml:space="preserve">digital-to-analog converter (CDAC) from a </w:t>
       </w:r>
-      <w:proofErr w:type="gramStart"/>
-      <w:r>
-        <w:t>100 point</w:t>
-      </w:r>
-      <w:proofErr w:type="gramEnd"/>
-      <w:r>
-        <w:t xml:space="preserve"> </w:t>
+      <w:r>
+        <w:t xml:space="preserve">100 point </w:t>
       </w:r>
       <w:r>
         <w:t>waveform table for the waveform output.</w:t>
@@ -18492,7 +18216,7 @@
 </file>
 
 <file path=word/numbering.xml><?xml version="1.0" encoding="utf-8"?>
-<w:numbering xmlns:wpc="http://schemas.microsoft.com/office/word/2010/wordprocessingCanvas" xmlns:cx="http://schemas.microsoft.com/office/drawing/2014/chartex" xmlns:cx1="http://schemas.microsoft.com/office/drawing/2015/9/8/chartex" xmlns:cx2="http://schemas.microsoft.com/office/drawing/2015/10/21/chartex" xmlns:cx3="http://schemas.microsoft.com/office/drawing/2016/5/9/chartex" xmlns:cx4="http://schemas.microsoft.com/office/drawing/2016/5/10/chartex" xmlns:cx5="http://schemas.microsoft.com/office/drawing/2016/5/11/chartex" xmlns:cx6="http://schemas.microsoft.com/office/drawing/2016/5/12/chartex" xmlns:cx7="http://schemas.microsoft.com/office/drawing/2016/5/13/chartex" xmlns:cx8="http://schemas.microsoft.com/office/drawing/2016/5/14/chartex" xmlns:mc="http://schemas.openxmlformats.org/markup-compatibility/2006" xmlns:aink="http://schemas.microsoft.com/office/drawing/2016/ink" xmlns:am3d="http://schemas.microsoft.com/office/drawing/2017/model3d" xmlns:o="urn:schemas-microsoft-com:office:office" xmlns:oel="http://schemas.microsoft.com/office/2019/extlst" xmlns:r="http://schemas.openxmlformats.org/officeDocument/2006/relationships" xmlns:m="http://schemas.openxmlformats.org/officeDocument/2006/math" xmlns:v="urn:schemas-microsoft-com:vml" xmlns:wp14="http://schemas.microsoft.com/office/word/2010/wordprocessingDrawing" xmlns:wp="http://schemas.openxmlformats.org/drawingml/2006/wordprocessingDrawing" xmlns:w10="urn:schemas-microsoft-com:office:word" xmlns:w="http://schemas.openxmlformats.org/wordprocessingml/2006/main" xmlns:w14="http://schemas.microsoft.com/office/word/2010/wordml" xmlns:w15="http://schemas.microsoft.com/office/word/2012/wordml" xmlns:w16cex="http://schemas.microsoft.com/office/word/2018/wordml/cex" xmlns:w16cid="http://schemas.microsoft.com/office/word/2016/wordml/cid" xmlns:w16="http://schemas.microsoft.com/office/word/2018/wordml" xmlns:w16du="http://schemas.microsoft.com/office/word/2023/wordml/word16du" xmlns:w16sdtdh="http://schemas.microsoft.com/office/word/2020/wordml/sdtdatahash" xmlns:w16se="http://schemas.microsoft.com/office/word/2015/wordml/symex" xmlns:wpg="http://schemas.microsoft.com/office/word/2010/wordprocessingGroup" xmlns:wpi="http://schemas.microsoft.com/office/word/2010/wordprocessingInk" xmlns:wne="http://schemas.microsoft.com/office/word/2006/wordml" xmlns:wps="http://schemas.microsoft.com/office/word/2010/wordprocessingShape" mc:Ignorable="w14 w15 w16se w16cid w16 w16cex w16sdtdh wp14">
+<w:numbering xmlns:wpc="http://schemas.microsoft.com/office/word/2010/wordprocessingCanvas" xmlns:cx="http://schemas.microsoft.com/office/drawing/2014/chartex" xmlns:cx1="http://schemas.microsoft.com/office/drawing/2015/9/8/chartex" xmlns:cx2="http://schemas.microsoft.com/office/drawing/2015/10/21/chartex" xmlns:cx3="http://schemas.microsoft.com/office/drawing/2016/5/9/chartex" xmlns:cx4="http://schemas.microsoft.com/office/drawing/2016/5/10/chartex" xmlns:cx5="http://schemas.microsoft.com/office/drawing/2016/5/11/chartex" xmlns:cx6="http://schemas.microsoft.com/office/drawing/2016/5/12/chartex" xmlns:cx7="http://schemas.microsoft.com/office/drawing/2016/5/13/chartex" xmlns:cx8="http://schemas.microsoft.com/office/drawing/2016/5/14/chartex" xmlns:mc="http://schemas.openxmlformats.org/markup-compatibility/2006" xmlns:aink="http://schemas.microsoft.com/office/drawing/2016/ink" xmlns:am3d="http://schemas.microsoft.com/office/drawing/2017/model3d" xmlns:o="urn:schemas-microsoft-com:office:office" xmlns:oel="http://schemas.microsoft.com/office/2019/extlst" xmlns:r="http://schemas.openxmlformats.org/officeDocument/2006/relationships" xmlns:m="http://schemas.openxmlformats.org/officeDocument/2006/math" xmlns:v="urn:schemas-microsoft-com:vml" xmlns:wp14="http://schemas.microsoft.com/office/word/2010/wordprocessingDrawing" xmlns:wp="http://schemas.openxmlformats.org/drawingml/2006/wordprocessingDrawing" xmlns:w10="urn:schemas-microsoft-com:office:word" xmlns:w="http://schemas.openxmlformats.org/wordprocessingml/2006/main" xmlns:w14="http://schemas.microsoft.com/office/word/2010/wordml" xmlns:w15="http://schemas.microsoft.com/office/word/2012/wordml" xmlns:w16cex="http://schemas.microsoft.com/office/word/2018/wordml/cex" xmlns:w16cid="http://schemas.microsoft.com/office/word/2016/wordml/cid" xmlns:w16="http://schemas.microsoft.com/office/word/2018/wordml" xmlns:w16sdtdh="http://schemas.microsoft.com/office/word/2020/wordml/sdtdatahash" xmlns:w16se="http://schemas.microsoft.com/office/word/2015/wordml/symex" xmlns:wpg="http://schemas.microsoft.com/office/word/2010/wordprocessingGroup" xmlns:wpi="http://schemas.microsoft.com/office/word/2010/wordprocessingInk" xmlns:wne="http://schemas.microsoft.com/office/word/2006/wordml" xmlns:wps="http://schemas.microsoft.com/office/word/2010/wordprocessingShape" mc:Ignorable="w14 w15 w16se w16cid w16 w16cex w16sdtdh wp14">
   <w:abstractNum w:abstractNumId="0" w15:restartNumberingAfterBreak="0">
     <w:nsid w:val="07765A1F"/>
     <w:multiLevelType w:val="hybridMultilevel"/>

--- a/doc/flea-scope.docx
+++ b/doc/flea-scope.docx
@@ -498,7 +498,15 @@
               <w:ind w:left="360"/>
             </w:pPr>
             <w:r>
-              <w:t xml:space="preserve">"trigger out" </w:t>
+              <w:t>"</w:t>
+            </w:r>
+            <w:proofErr w:type="gramStart"/>
+            <w:r>
+              <w:t>trigger</w:t>
+            </w:r>
+            <w:proofErr w:type="gramEnd"/>
+            <w:r>
+              <w:t xml:space="preserve"> out" </w:t>
             </w:r>
             <w:r>
               <w:t xml:space="preserve">pin </w:t>
@@ -693,8 +701,13 @@
               <w:t>interactive debugger</w:t>
             </w:r>
             <w:r>
-              <w:t>, including edit-and-continue</w:t>
-            </w:r>
+              <w:t>, including edit-and-</w:t>
+            </w:r>
+            <w:proofErr w:type="gramStart"/>
+            <w:r>
+              <w:t>continue</w:t>
+            </w:r>
+            <w:proofErr w:type="gramEnd"/>
           </w:p>
           <w:p>
             <w:pPr>
@@ -2744,7 +2757,7 @@
         <mc:AlternateContent>
           <mc:Choice Requires="wpc">
             <w:drawing>
-              <wp:inline distT="0" distB="0" distL="0" distR="0" wp14:anchorId="02CB5521" wp14:editId="446D0377">
+              <wp:inline distT="0" distB="0" distL="0" distR="0" wp14:anchorId="02CB5521" wp14:editId="472EF3A5">
                 <wp:extent cx="6887210" cy="3304980"/>
                 <wp:effectExtent l="0" t="0" r="8890" b="0"/>
                 <wp:docPr id="2" name="Canvas 2"/>
@@ -2780,8 +2793,8 @@
                         </pic:blipFill>
                         <pic:spPr>
                           <a:xfrm>
-                            <a:off x="242498" y="471914"/>
-                            <a:ext cx="6303565" cy="2015600"/>
+                            <a:off x="279814" y="471914"/>
+                            <a:ext cx="6228933" cy="2015600"/>
                           </a:xfrm>
                           <a:prstGeom prst="rect">
                             <a:avLst/>
@@ -3552,7 +3565,7 @@
           </mc:Choice>
           <mc:Fallback>
             <w:pict>
-              <v:group w14:anchorId="02CB5521" id="Canvas 2" o:spid="_x0000_s1026" editas="canvas" style="width:542.3pt;height:260.25pt;mso-position-horizontal-relative:char;mso-position-vertical-relative:line" coordsize="68872,33045" o:gfxdata="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">
+              <v:group w14:anchorId="02CB5521" id="Canvas 2" o:spid="_x0000_s1026" editas="canvas" style="width:542.3pt;height:260.25pt;mso-position-horizontal-relative:char;mso-position-vertical-relative:line" coordsize="68872,33045" o:gfxdata="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">
                 <v:shapetype id="_x0000_t75" coordsize="21600,21600" o:spt="75" o:preferrelative="t" path="m@4@5l@4@11@9@11@9@5xe" filled="f" stroked="f">
                   <v:stroke joinstyle="miter"/>
                   <v:formulas>
@@ -3576,7 +3589,7 @@
                   <v:fill o:detectmouseclick="t"/>
                   <v:path o:connecttype="none"/>
                 </v:shape>
-                <v:shape id="Picture 5" o:spid="_x0000_s1028" type="#_x0000_t75" style="position:absolute;left:2424;top:4719;width:63036;height:20156;visibility:visible;mso-wrap-style:square" o:gfxdata="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">
+                <v:shape id="Picture 5" o:spid="_x0000_s1028" type="#_x0000_t75" style="position:absolute;left:2798;top:4719;width:62289;height:20156;visibility:visible;mso-wrap-style:square" o:gfxdata="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">
                   <v:imagedata r:id="rId11" o:title=""/>
                 </v:shape>
                 <v:shapetype id="_x0000_t202" coordsize="21600,21600" o:spt="202" path="m,l,21600r21600,l21600,xe">
@@ -4314,8 +4327,13 @@
         <w:t xml:space="preserve">3.3V </w:t>
       </w:r>
       <w:r>
-        <w:t>wave output from waveform generator</w:t>
-      </w:r>
+        <w:t xml:space="preserve">wave output from waveform </w:t>
+      </w:r>
+      <w:proofErr w:type="gramStart"/>
+      <w:r>
+        <w:t>generator</w:t>
+      </w:r>
+      <w:proofErr w:type="gramEnd"/>
     </w:p>
     <w:p>
       <w:pPr>
@@ -4486,8 +4504,13 @@
         <w:t>computer</w:t>
       </w:r>
       <w:r>
-        <w:t>, tablet, or phone</w:t>
-      </w:r>
+        <w:t xml:space="preserve">, tablet, or </w:t>
+      </w:r>
+      <w:proofErr w:type="gramStart"/>
+      <w:r>
+        <w:t>phone</w:t>
+      </w:r>
+      <w:proofErr w:type="gramEnd"/>
     </w:p>
     <w:p>
       <w:pPr>
@@ -4522,8 +4545,13 @@
         <w:t xml:space="preserve"> blink</w:t>
       </w:r>
       <w:r>
-        <w:t xml:space="preserve"> while Flea-Scope is idle</w:t>
-      </w:r>
+        <w:t xml:space="preserve"> while Flea-Scope is </w:t>
+      </w:r>
+      <w:proofErr w:type="gramStart"/>
+      <w:r>
+        <w:t>idle</w:t>
+      </w:r>
+      <w:proofErr w:type="gramEnd"/>
     </w:p>
     <w:p>
       <w:pPr>
@@ -4608,8 +4636,13 @@
         <w:t xml:space="preserve">Flea-Scope </w:t>
       </w:r>
       <w:r>
-        <w:t>USB device</w:t>
-      </w:r>
+        <w:t xml:space="preserve">USB </w:t>
+      </w:r>
+      <w:proofErr w:type="gramStart"/>
+      <w:r>
+        <w:t>device</w:t>
+      </w:r>
+      <w:proofErr w:type="gramEnd"/>
     </w:p>
     <w:p>
       <w:pPr>
@@ -8454,11 +8487,16 @@
         <w:t xml:space="preserve"> </w:t>
       </w:r>
       <w:r>
-        <w:t>vertical full scale of</w:t>
+        <w:t xml:space="preserve">vertical full scale </w:t>
+      </w:r>
+      <w:proofErr w:type="gramStart"/>
+      <w:r>
+        <w:t>of</w:t>
       </w:r>
       <w:r>
         <w:t>:</w:t>
       </w:r>
+      <w:proofErr w:type="gramEnd"/>
       <w:r>
         <w:t xml:space="preserve"> 0.5, 1.0, 1.8, 2.5, 3.3, 5.0, or 6.6 volts (or 10x for </w:t>
       </w:r>
@@ -8478,8 +8516,13 @@
         </w:numPr>
       </w:pPr>
       <w:r>
-        <w:t>waveform output selection (wave out) -- sets the waveform type to one of: ekg, sine, square, or triangle</w:t>
-      </w:r>
+        <w:t xml:space="preserve">waveform output selection (wave out) -- sets the waveform type to one of: ekg, sine, square, or </w:t>
+      </w:r>
+      <w:proofErr w:type="gramStart"/>
+      <w:r>
+        <w:t>triangle</w:t>
+      </w:r>
+      <w:proofErr w:type="gramEnd"/>
     </w:p>
     <w:p>
       <w:pPr>
@@ -8502,8 +8545,13 @@
         </w:numPr>
       </w:pPr>
       <w:r>
-        <w:t>analog display area -- displays the captured analog waveform</w:t>
-      </w:r>
+        <w:t xml:space="preserve">analog display area -- displays the captured analog </w:t>
+      </w:r>
+      <w:proofErr w:type="gramStart"/>
+      <w:r>
+        <w:t>waveform</w:t>
+      </w:r>
+      <w:proofErr w:type="gramEnd"/>
     </w:p>
     <w:p>
       <w:pPr>
@@ -8514,8 +8562,13 @@
         </w:numPr>
       </w:pPr>
       <w:r>
-        <w:t>digital display area -- displays the captured digital waveforms</w:t>
-      </w:r>
+        <w:t xml:space="preserve">digital display area -- displays the captured digital </w:t>
+      </w:r>
+      <w:proofErr w:type="gramStart"/>
+      <w:r>
+        <w:t>waveforms</w:t>
+      </w:r>
+      <w:proofErr w:type="gramEnd"/>
     </w:p>
     <w:p>
       <w:pPr>
@@ -8526,7 +8579,15 @@
         </w:numPr>
       </w:pPr>
       <w:r>
-        <w:t>calibrate zero volt button (cal_zero) -- persistently set 0V calibration value for current probe type (x1 or x10)</w:t>
+        <w:t xml:space="preserve">calibrate </w:t>
+      </w:r>
+      <w:proofErr w:type="gramStart"/>
+      <w:r>
+        <w:t>zero volt</w:t>
+      </w:r>
+      <w:proofErr w:type="gramEnd"/>
+      <w:r>
+        <w:t xml:space="preserve"> button (cal_zero) -- persistently set 0V calibration value for current probe type (x1 or x10)</w:t>
       </w:r>
     </w:p>
     <w:p>
@@ -8538,7 +8599,15 @@
         </w:numPr>
       </w:pPr>
       <w:r>
-        <w:t>calibrate 3.3 volt button (cal_3v3) -- persistently set 3.3V calibration value for current probe type (x1 or x10)</w:t>
+        <w:t xml:space="preserve">calibrate </w:t>
+      </w:r>
+      <w:proofErr w:type="gramStart"/>
+      <w:r>
+        <w:t>3.3 volt</w:t>
+      </w:r>
+      <w:proofErr w:type="gramEnd"/>
+      <w:r>
+        <w:t xml:space="preserve"> button (cal_3v3) -- persistently set 3.3V calibration value for current probe type (x1 or x10)</w:t>
       </w:r>
     </w:p>
     <w:p>
@@ -8565,8 +8634,13 @@
         <w:t>) --</w:t>
       </w:r>
       <w:r>
-        <w:t xml:space="preserve"> pause or resume triggering, capture, and display</w:t>
-      </w:r>
+        <w:t xml:space="preserve"> pause or resume triggering, capture, and </w:t>
+      </w:r>
+      <w:proofErr w:type="gramStart"/>
+      <w:r>
+        <w:t>display</w:t>
+      </w:r>
+      <w:proofErr w:type="gramEnd"/>
     </w:p>
     <w:p>
       <w:pPr>
@@ -8589,8 +8663,13 @@
         <w:t>(single) -- enable a single trigger and capture</w:t>
       </w:r>
       <w:r>
-        <w:t xml:space="preserve"> while paused</w:t>
-      </w:r>
+        <w:t xml:space="preserve"> while </w:t>
+      </w:r>
+      <w:proofErr w:type="gramStart"/>
+      <w:r>
+        <w:t>paused</w:t>
+      </w:r>
+      <w:proofErr w:type="gramEnd"/>
     </w:p>
     <w:p>
       <w:pPr>
@@ -8631,8 +8710,13 @@
         <w:t>of</w:t>
       </w:r>
       <w:r>
-        <w:t xml:space="preserve"> additional samples beyond those which are initially displayed</w:t>
-      </w:r>
+        <w:t xml:space="preserve"> additional samples beyond those which are initially </w:t>
+      </w:r>
+      <w:proofErr w:type="gramStart"/>
+      <w:r>
+        <w:t>displayed</w:t>
+      </w:r>
+      <w:proofErr w:type="gramEnd"/>
     </w:p>
     <w:p>
       <w:pPr>
@@ -8664,8 +8748,13 @@
         <w:t xml:space="preserve">trigger voltage, </w:t>
       </w:r>
       <w:r>
-        <w:t>or other status</w:t>
-      </w:r>
+        <w:t xml:space="preserve">or other </w:t>
+      </w:r>
+      <w:proofErr w:type="gramStart"/>
+      <w:r>
+        <w:t>status</w:t>
+      </w:r>
+      <w:proofErr w:type="gramEnd"/>
     </w:p>
     <w:p>
       <w:pPr>
@@ -8693,9 +8782,11 @@
       <w:r>
         <w:t xml:space="preserve">analog </w:t>
       </w:r>
+      <w:proofErr w:type="gramStart"/>
       <w:r>
         <w:t>capture</w:t>
       </w:r>
+      <w:proofErr w:type="gramEnd"/>
     </w:p>
     <w:p>
       <w:pPr>
@@ -8782,8 +8873,13 @@
         <w:t xml:space="preserve">switch </w:t>
       </w:r>
       <w:r>
-        <w:t>to x1 mode</w:t>
-      </w:r>
+        <w:t xml:space="preserve">to x1 </w:t>
+      </w:r>
+      <w:proofErr w:type="gramStart"/>
+      <w:r>
+        <w:t>mode</w:t>
+      </w:r>
+      <w:proofErr w:type="gramEnd"/>
     </w:p>
     <w:p>
       <w:pPr>
@@ -8800,8 +8896,13 @@
         <w:t xml:space="preserve">web-page </w:t>
       </w:r>
       <w:r>
-        <w:t>user interface</w:t>
-      </w:r>
+        <w:t xml:space="preserve">user </w:t>
+      </w:r>
+      <w:proofErr w:type="gramStart"/>
+      <w:r>
+        <w:t>interface</w:t>
+      </w:r>
+      <w:proofErr w:type="gramEnd"/>
     </w:p>
     <w:p>
       <w:pPr>
@@ -8812,8 +8913,13 @@
         </w:numPr>
       </w:pPr>
       <w:r>
-        <w:t>connect the BNC input tip or scope input pin to ground</w:t>
-      </w:r>
+        <w:t xml:space="preserve">connect the BNC input tip or scope input pin to </w:t>
+      </w:r>
+      <w:proofErr w:type="gramStart"/>
+      <w:r>
+        <w:t>ground</w:t>
+      </w:r>
+      <w:proofErr w:type="gramEnd"/>
     </w:p>
     <w:p>
       <w:pPr>
@@ -8824,8 +8930,13 @@
         </w:numPr>
       </w:pPr>
       <w:r>
-        <w:t>click or tap the "cal_zero" button</w:t>
-      </w:r>
+        <w:t xml:space="preserve">click or tap the "cal_zero" </w:t>
+      </w:r>
+      <w:proofErr w:type="gramStart"/>
+      <w:r>
+        <w:t>button</w:t>
+      </w:r>
+      <w:proofErr w:type="gramEnd"/>
     </w:p>
     <w:p>
       <w:pPr>
@@ -8836,8 +8947,13 @@
         </w:numPr>
       </w:pPr>
       <w:r>
-        <w:t>connect the BNC input tip or scope input pin to 3.3 volts</w:t>
-      </w:r>
+        <w:t xml:space="preserve">connect the BNC input tip or scope input pin to 3.3 </w:t>
+      </w:r>
+      <w:proofErr w:type="gramStart"/>
+      <w:r>
+        <w:t>volts</w:t>
+      </w:r>
+      <w:proofErr w:type="gramEnd"/>
     </w:p>
     <w:p>
       <w:pPr>
@@ -8848,8 +8964,13 @@
         </w:numPr>
       </w:pPr>
       <w:r>
-        <w:t>click or tap the "cal_3v3" button</w:t>
-      </w:r>
+        <w:t xml:space="preserve">click or tap the "cal_3v3" </w:t>
+      </w:r>
+      <w:proofErr w:type="gramStart"/>
+      <w:r>
+        <w:t>button</w:t>
+      </w:r>
+      <w:proofErr w:type="gramEnd"/>
     </w:p>
     <w:p>
       <w:pPr>
@@ -8866,8 +8987,13 @@
         <w:t xml:space="preserve"> switch</w:t>
       </w:r>
       <w:r>
-        <w:t xml:space="preserve"> to x10 mode</w:t>
-      </w:r>
+        <w:t xml:space="preserve"> to x10 </w:t>
+      </w:r>
+      <w:proofErr w:type="gramStart"/>
+      <w:r>
+        <w:t>mode</w:t>
+      </w:r>
+      <w:proofErr w:type="gramEnd"/>
     </w:p>
     <w:p>
       <w:pPr>
@@ -8884,8 +9010,13 @@
         <w:t xml:space="preserve">web-page </w:t>
       </w:r>
       <w:r>
-        <w:t>user interface</w:t>
-      </w:r>
+        <w:t xml:space="preserve">user </w:t>
+      </w:r>
+      <w:proofErr w:type="gramStart"/>
+      <w:r>
+        <w:t>interface</w:t>
+      </w:r>
+      <w:proofErr w:type="gramEnd"/>
     </w:p>
     <w:p>
       <w:pPr>
@@ -8896,8 +9027,13 @@
         </w:numPr>
       </w:pPr>
       <w:r>
-        <w:t>repeat steps a-d above</w:t>
-      </w:r>
+        <w:t xml:space="preserve">repeat steps a-d </w:t>
+      </w:r>
+      <w:proofErr w:type="gramStart"/>
+      <w:r>
+        <w:t>above</w:t>
+      </w:r>
+      <w:proofErr w:type="gramEnd"/>
     </w:p>
     <w:p>
       <w:r>
@@ -9238,7 +9374,15 @@
     </w:p>
     <w:p>
       <w:r>
-        <w:t>Please be aware that the Flea-Scope hardware is capable of capturing up to 18 million samples</w:t>
+        <w:t xml:space="preserve">Please be aware that the Flea-Scope hardware </w:t>
+      </w:r>
+      <w:proofErr w:type="gramStart"/>
+      <w:r>
+        <w:t>is capable of capturing</w:t>
+      </w:r>
+      <w:proofErr w:type="gramEnd"/>
+      <w:r>
+        <w:t xml:space="preserve"> up to 18 million samples</w:t>
       </w:r>
       <w:r>
         <w:t>-</w:t>
@@ -9336,8 +9480,13 @@
         </w:numPr>
       </w:pPr>
       <w:r>
-        <w:t>rise -- trigger whenever the analog signal transitions from below to above the trigger level</w:t>
-      </w:r>
+        <w:t xml:space="preserve">rise -- trigger whenever the analog signal transitions from below to above the trigger </w:t>
+      </w:r>
+      <w:proofErr w:type="gramStart"/>
+      <w:r>
+        <w:t>level</w:t>
+      </w:r>
+      <w:proofErr w:type="gramEnd"/>
     </w:p>
     <w:p>
       <w:pPr>
@@ -9348,8 +9497,13 @@
         </w:numPr>
       </w:pPr>
       <w:r>
-        <w:t>fall -- trigger whenever the analog signal transitions from above to below the trigger level</w:t>
-      </w:r>
+        <w:t xml:space="preserve">fall -- trigger whenever the analog signal transitions from above to below the trigger </w:t>
+      </w:r>
+      <w:proofErr w:type="gramStart"/>
+      <w:r>
+        <w:t>level</w:t>
+      </w:r>
+      <w:proofErr w:type="gramEnd"/>
     </w:p>
     <w:p>
       <w:r>
@@ -9358,7 +9512,15 @@
     </w:p>
     <w:p>
       <w:r>
-        <w:t xml:space="preserve">By default, the Flea-Scope trigger level is set to 0V and the mode is set to "auto", so the trigger is always active (since the signal is almost always above 0V, and if it is at </w:t>
+        <w:t xml:space="preserve">By default, the Flea-Scope trigger level is set to </w:t>
+      </w:r>
+      <w:proofErr w:type="gramStart"/>
+      <w:r>
+        <w:t>0V</w:t>
+      </w:r>
+      <w:proofErr w:type="gramEnd"/>
+      <w:r>
+        <w:t xml:space="preserve"> and the mode is set to "auto", so the trigger is always active (since the signal is almost always above 0V, and if it is at </w:t>
       </w:r>
       <w:r>
         <w:t xml:space="preserve">exactly </w:t>
@@ -9567,7 +9729,15 @@
     </w:p>
     <w:p>
       <w:r>
-        <w:t>Note that digital triggering works much like analog with regard to the trigger mode:</w:t>
+        <w:t xml:space="preserve">Note that digital triggering works much like analog </w:t>
+      </w:r>
+      <w:proofErr w:type="gramStart"/>
+      <w:r>
+        <w:t>with regard to</w:t>
+      </w:r>
+      <w:proofErr w:type="gramEnd"/>
+      <w:r>
+        <w:t xml:space="preserve"> the trigger mode:</w:t>
       </w:r>
     </w:p>
     <w:p>
@@ -9603,8 +9773,13 @@
         </w:numPr>
       </w:pPr>
       <w:r>
-        <w:t>rise -- trigger whenever the specified digital bits transition from "not all matching" to "all matching"</w:t>
-      </w:r>
+        <w:t xml:space="preserve">rise -- trigger whenever the specified digital bits transition from "not all matching" to "all </w:t>
+      </w:r>
+      <w:proofErr w:type="gramStart"/>
+      <w:r>
+        <w:t>matching"</w:t>
+      </w:r>
+      <w:proofErr w:type="gramEnd"/>
     </w:p>
     <w:p>
       <w:pPr>
@@ -9864,7 +10039,15 @@
         </w:numPr>
       </w:pPr>
       <w:r>
-        <w:t>arbitrary waveforms generated up to 40 kHz using a digital-to-analog converter running at 100 points per wave cycle, repeating a 100 point waveform from a table over and over again (so if the arbitrary waveform is at 40 kHz, then the digital-to-analog converter is generating 100x more points than that, or 4 Msps).</w:t>
+        <w:t xml:space="preserve">arbitrary waveforms generated up to 40 kHz using a digital-to-analog converter running at 100 points per wave cycle, repeating a </w:t>
+      </w:r>
+      <w:proofErr w:type="gramStart"/>
+      <w:r>
+        <w:t>100 point</w:t>
+      </w:r>
+      <w:proofErr w:type="gramEnd"/>
+      <w:r>
+        <w:t xml:space="preserve"> waveform from a table over and over again (so if the arbitrary waveform is at 40 kHz, then the digital-to-analog converter is generating 100x more points than that, or 4 Msps).</w:t>
       </w:r>
     </w:p>
     <w:p>
@@ -9970,12 +10153,28 @@
     </w:p>
     <w:p>
       <w:r>
-        <w:t>By default, Flea-Scope is always waiting for a trigger, and whenever the trigger occurs, it captures both analog and digital samples for display in the analog and digital display areas.  It does this over and over again, giving an "animated" display of the analog and digital waveforms.</w:t>
+        <w:t xml:space="preserve">By default, Flea-Scope is always waiting for a trigger, and whenever the trigger occurs, it captures both analog and digital samples for display in the analog and digital display areas.  It does this </w:t>
+      </w:r>
+      <w:proofErr w:type="gramStart"/>
+      <w:r>
+        <w:t>over and over again</w:t>
+      </w:r>
+      <w:proofErr w:type="gramEnd"/>
+      <w:r>
+        <w:t>, giving an "animated" display of the analog and digital waveforms.</w:t>
       </w:r>
     </w:p>
     <w:p>
       <w:r>
-        <w:t xml:space="preserve">To pause trigger and capture (and freeze the display), click or tap the "Pause" button.  While trigger and capture are paused, you can wait for a single trigger and capture analog and digital samples by clicking or tapping the "Single" button.  To resume always waiting for a trigger over and over again and always capturing samples, click </w:t>
+        <w:t xml:space="preserve">To pause trigger and capture (and freeze the display), click or tap the "Pause" button.  While trigger and capture are paused, you can wait for a single trigger and capture analog and digital samples by clicking or tapping the "Single" button.  To resume always waiting for a trigger </w:t>
+      </w:r>
+      <w:proofErr w:type="gramStart"/>
+      <w:r>
+        <w:t>over and over again</w:t>
+      </w:r>
+      <w:proofErr w:type="gramEnd"/>
+      <w:r>
+        <w:t xml:space="preserve"> and always capturing samples, click </w:t>
       </w:r>
       <w:r>
         <w:t>or</w:t>
@@ -10165,7 +10364,23 @@
         <w:t>(</w:t>
       </w:r>
       <w:r>
-        <w:t>Be sure to close your flea-scope.html window first, as only one web-page at a time can open the Flea-Scope.</w:t>
+        <w:t xml:space="preserve">Be sure to close your flea-scope.html window first, as only one </w:t>
+      </w:r>
+      <w:proofErr w:type="gramStart"/>
+      <w:r>
+        <w:t>web-page</w:t>
+      </w:r>
+      <w:proofErr w:type="gramEnd"/>
+      <w:r>
+        <w:t xml:space="preserve"> at a time can open </w:t>
+      </w:r>
+      <w:proofErr w:type="gramStart"/>
+      <w:r>
+        <w:t>the Flea</w:t>
+      </w:r>
+      <w:proofErr w:type="gramEnd"/>
+      <w:r>
+        <w:t>-Scope.</w:t>
       </w:r>
       <w:r>
         <w:t>)</w:t>
@@ -10205,6 +10420,7 @@
         </w:rPr>
         <w:t xml:space="preserve"> </w:t>
       </w:r>
+      <w:proofErr w:type="spellStart"/>
       <w:r>
         <w:rPr>
           <w:rFonts w:ascii="Courier New" w:hAnsi="Courier New" w:cs="Courier New"/>
@@ -10213,6 +10429,7 @@
         </w:rPr>
         <w:t>hostname</w:t>
       </w:r>
+      <w:proofErr w:type="spellEnd"/>
     </w:p>
     <w:p>
       <w:r>
@@ -10227,7 +10444,15 @@
         <w:t xml:space="preserve">also </w:t>
       </w:r>
       <w:r>
-        <w:t>interactively configure pins, write and debug</w:t>
+        <w:t xml:space="preserve">interactively configure pins, </w:t>
+      </w:r>
+      <w:proofErr w:type="gramStart"/>
+      <w:r>
+        <w:t>write</w:t>
+      </w:r>
+      <w:proofErr w:type="gramEnd"/>
+      <w:r>
+        <w:t xml:space="preserve"> and debug</w:t>
       </w:r>
       <w:r>
         <w:t xml:space="preserve"> BASIC</w:t>
@@ -10360,9 +10585,11 @@
       <w:r>
         <w:t xml:space="preserve">The Flea-Scope github repository is at: </w:t>
       </w:r>
+      <w:proofErr w:type="gramStart"/>
       <w:r>
         <w:t>https://github.com/rtestardi/usbte</w:t>
       </w:r>
+      <w:proofErr w:type="gramEnd"/>
     </w:p>
     <w:p>
       <w:pPr>
@@ -10424,7 +10651,7 @@
         <mc:AlternateContent>
           <mc:Choice Requires="wpc">
             <w:drawing>
-              <wp:inline distT="0" distB="0" distL="0" distR="0" wp14:anchorId="3EB4D69F" wp14:editId="3526D4D5">
+              <wp:inline distT="0" distB="0" distL="0" distR="0" wp14:anchorId="3EB4D69F" wp14:editId="09096802">
                 <wp:extent cx="6649720" cy="2792534"/>
                 <wp:effectExtent l="0" t="0" r="0" b="8255"/>
                 <wp:docPr id="30" name="Canvas 30"/>
@@ -10460,8 +10687,8 @@
                         </pic:blipFill>
                         <pic:spPr bwMode="auto">
                           <a:xfrm>
-                            <a:off x="93377" y="364771"/>
-                            <a:ext cx="6462965" cy="2066569"/>
+                            <a:off x="131637" y="364771"/>
+                            <a:ext cx="6386445" cy="2066569"/>
                           </a:xfrm>
                           <a:prstGeom prst="rect">
                             <a:avLst/>
@@ -11514,9 +11741,9 @@
                         <wps:cNvPr id="167" name="Straight Arrow Connector 167"/>
                         <wps:cNvCnPr/>
                         <wps:spPr>
-                          <a:xfrm>
-                            <a:off x="474980" y="1935919"/>
-                            <a:ext cx="474980" cy="0"/>
+                          <a:xfrm flipV="1">
+                            <a:off x="474980" y="1860550"/>
+                            <a:ext cx="615315" cy="75065"/>
                           </a:xfrm>
                           <a:prstGeom prst="straightConnector1">
                             <a:avLst/>
@@ -11617,8 +11844,8 @@
                         <wps:cNvCnPr/>
                         <wps:spPr>
                           <a:xfrm flipH="1">
-                            <a:off x="4248150" y="273489"/>
-                            <a:ext cx="26670" cy="855345"/>
+                            <a:off x="4104640" y="273446"/>
+                            <a:ext cx="170180" cy="874634"/>
                           </a:xfrm>
                           <a:prstGeom prst="straightConnector1">
                             <a:avLst/>
@@ -11719,8 +11946,8 @@
                         <wps:cNvCnPr/>
                         <wps:spPr>
                           <a:xfrm flipH="1">
-                            <a:off x="1924050" y="273489"/>
-                            <a:ext cx="94615" cy="464820"/>
+                            <a:off x="1731645" y="273403"/>
+                            <a:ext cx="287020" cy="518442"/>
                           </a:xfrm>
                           <a:prstGeom prst="straightConnector1">
                             <a:avLst/>
@@ -11824,12 +12051,12 @@
           </mc:Choice>
           <mc:Fallback>
             <w:pict>
-              <v:group w14:anchorId="3EB4D69F" id="Canvas 30" o:spid="_x0000_s1111" editas="canvas" style="width:523.6pt;height:219.9pt;mso-position-horizontal-relative:char;mso-position-vertical-relative:line" coordsize="66497,27920" o:gfxdata="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">
+              <v:group w14:anchorId="3EB4D69F" id="Canvas 30" o:spid="_x0000_s1111" editas="canvas" style="width:523.6pt;height:219.9pt;mso-position-horizontal-relative:char;mso-position-vertical-relative:line" coordsize="66497,27920" o:gfxdata="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">
                 <v:shape id="_x0000_s1112" type="#_x0000_t75" style="position:absolute;width:66497;height:27920;visibility:visible;mso-wrap-style:square" filled="t">
                   <v:fill o:detectmouseclick="t"/>
                   <v:path o:connecttype="none"/>
                 </v:shape>
-                <v:shape id="Picture 31" o:spid="_x0000_s1113" type="#_x0000_t75" style="position:absolute;left:933;top:3647;width:64630;height:20666;visibility:visible;mso-wrap-style:square" o:gfxdata="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">
+                <v:shape id="Picture 31" o:spid="_x0000_s1113" type="#_x0000_t75" style="position:absolute;left:1316;top:3647;width:63864;height:20666;visibility:visible;mso-wrap-style:square" o:gfxdata="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">
                   <v:imagedata r:id="rId11" o:title=""/>
                 </v:shape>
                 <v:group id="Group 117" o:spid="_x0000_s1114" style="position:absolute;left:2374;top:5503;width:2820;height:2629" coordsize="282195,263077" o:gfxdata="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">
@@ -12254,7 +12481,7 @@
                     </v:textbox>
                   </v:shape>
                 </v:group>
-                <v:shape id="Straight Arrow Connector 167" o:spid="_x0000_s1147" type="#_x0000_t32" style="position:absolute;left:4749;top:19359;width:4750;height:0;visibility:visible;mso-wrap-style:square" o:connectortype="straight" o:gfxdata="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" strokecolor="red" strokeweight="2pt">
+                <v:shape id="Straight Arrow Connector 167" o:spid="_x0000_s1147" type="#_x0000_t32" style="position:absolute;left:4749;top:18605;width:6153;height:751;flip:y;visibility:visible;mso-wrap-style:square" o:connectortype="straight" o:gfxdata="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" strokecolor="red" strokeweight="2pt">
                   <v:stroke endarrow="block" joinstyle="miter"/>
                 </v:shape>
                 <v:shape id="Straight Arrow Connector 168" o:spid="_x0000_s1148" type="#_x0000_t32" style="position:absolute;left:20186;top:18171;width:1188;height:7125;flip:y;visibility:visible;mso-wrap-style:square" o:connectortype="straight" o:gfxdata="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" strokecolor="red" strokeweight="2pt">
@@ -12263,7 +12490,7 @@
                 <v:shape id="Straight Arrow Connector 171" o:spid="_x0000_s1149" type="#_x0000_t32" style="position:absolute;left:36671;top:2734;width:1327;height:4934;flip:x;visibility:visible;mso-wrap-style:square" o:connectortype="straight" o:gfxdata="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" strokecolor="red" strokeweight="2pt">
                   <v:stroke endarrow="block" joinstyle="miter"/>
                 </v:shape>
-                <v:shape id="Straight Arrow Connector 172" o:spid="_x0000_s1150" type="#_x0000_t32" style="position:absolute;left:42481;top:2734;width:267;height:8554;flip:x;visibility:visible;mso-wrap-style:square" o:connectortype="straight" o:gfxdata="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" strokecolor="red" strokeweight="2pt">
+                <v:shape id="Straight Arrow Connector 172" o:spid="_x0000_s1150" type="#_x0000_t32" style="position:absolute;left:41046;top:2734;width:1702;height:8746;flip:x;visibility:visible;mso-wrap-style:square" o:connectortype="straight" o:gfxdata="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" strokecolor="red" strokeweight="2pt">
                   <v:stroke endarrow="block" joinstyle="miter"/>
                 </v:shape>
                 <v:shape id="Straight Arrow Connector 173" o:spid="_x0000_s1151" type="#_x0000_t32" style="position:absolute;left:45910;top:2734;width:1588;height:7792;flip:x;visibility:visible;mso-wrap-style:square" o:connectortype="straight" o:gfxdata="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" strokecolor="red" strokeweight="2pt">
@@ -12272,7 +12499,7 @@
                 <v:shape id="Straight Arrow Connector 174" o:spid="_x0000_s1152" type="#_x0000_t32" style="position:absolute;left:12382;top:2730;width:127;height:2412;visibility:visible;mso-wrap-style:square" o:connectortype="straight" o:gfxdata="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" strokecolor="red" strokeweight="2pt">
                   <v:stroke endarrow="block" joinstyle="miter"/>
                 </v:shape>
-                <v:shape id="Straight Arrow Connector 175" o:spid="_x0000_s1153" type="#_x0000_t32" style="position:absolute;left:19240;top:2734;width:946;height:4649;flip:x;visibility:visible;mso-wrap-style:square" o:connectortype="straight" o:gfxdata="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" strokecolor="red" strokeweight="2pt">
+                <v:shape id="Straight Arrow Connector 175" o:spid="_x0000_s1153" type="#_x0000_t32" style="position:absolute;left:17316;top:2734;width:2870;height:5184;flip:x;visibility:visible;mso-wrap-style:square" o:connectortype="straight" o:gfxdata="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" strokecolor="red" strokeweight="2pt">
                   <v:stroke endarrow="block" joinstyle="miter"/>
                 </v:shape>
                 <v:shape id="Straight Arrow Connector 176" o:spid="_x0000_s1154" type="#_x0000_t32" style="position:absolute;left:20193;top:2734;width:4743;height:10459;flip:x;visibility:visible;mso-wrap-style:square" o:connectortype="straight" o:gfxdata="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" strokecolor="red" strokeweight="2pt">
@@ -13626,8 +13853,13 @@
         <w:t xml:space="preserve">-- converts 5V to -5V for use by </w:t>
       </w:r>
       <w:r>
-        <w:t>dual supply op amp</w:t>
-      </w:r>
+        <w:t xml:space="preserve">dual supply op </w:t>
+      </w:r>
+      <w:proofErr w:type="gramStart"/>
+      <w:r>
+        <w:t>amp</w:t>
+      </w:r>
+      <w:proofErr w:type="gramEnd"/>
     </w:p>
     <w:p>
       <w:pPr>
@@ -13643,15 +13875,22 @@
       <w:r>
         <w:t xml:space="preserve"> </w:t>
       </w:r>
-      <w:r>
-        <w:t>Mohm/12</w:t>
+      <w:proofErr w:type="spellStart"/>
+      <w:r>
+        <w:t>Mohm</w:t>
+      </w:r>
+      <w:proofErr w:type="spellEnd"/>
+      <w:r>
+        <w:t>/12</w:t>
       </w:r>
       <w:r>
         <w:t xml:space="preserve"> </w:t>
       </w:r>
+      <w:proofErr w:type="gramStart"/>
       <w:r>
         <w:t>pF</w:t>
       </w:r>
+      <w:proofErr w:type="gramEnd"/>
     </w:p>
     <w:p>
       <w:pPr>
@@ -13674,8 +13913,13 @@
         </w:numPr>
       </w:pPr>
       <w:r>
-        <w:t>dual supply op amp -- unity gain op amp to drive MCU op amp from high impedance BNC input</w:t>
-      </w:r>
+        <w:t xml:space="preserve">dual supply op amp -- unity gain op amp to drive MCU op amp from high impedance BNC </w:t>
+      </w:r>
+      <w:proofErr w:type="gramStart"/>
+      <w:r>
+        <w:t>input</w:t>
+      </w:r>
+      <w:proofErr w:type="gramEnd"/>
     </w:p>
     <w:p>
       <w:pPr>
@@ -13704,8 +13948,13 @@
         <w:t xml:space="preserve">unipolar </w:t>
       </w:r>
       <w:r>
-        <w:t>0V/+3.3V MCU op amp input</w:t>
-      </w:r>
+        <w:t xml:space="preserve">0V/+3.3V MCU op amp </w:t>
+      </w:r>
+      <w:proofErr w:type="gramStart"/>
+      <w:r>
+        <w:t>input</w:t>
+      </w:r>
+      <w:proofErr w:type="gramEnd"/>
     </w:p>
     <w:p>
       <w:pPr>
@@ -13737,8 +13986,13 @@
         <w:t>Crystal</w:t>
       </w:r>
       <w:r>
-        <w:t xml:space="preserve"> -- provides 12MHz timing for MCU</w:t>
-      </w:r>
+        <w:t xml:space="preserve"> -- provides 12MHz timing for </w:t>
+      </w:r>
+      <w:proofErr w:type="gramStart"/>
+      <w:r>
+        <w:t>MCU</w:t>
+      </w:r>
+      <w:proofErr w:type="gramEnd"/>
     </w:p>
     <w:p>
       <w:pPr>
@@ -13833,8 +14087,13 @@
         <w:t xml:space="preserve"> </w:t>
       </w:r>
       <w:r>
-        <w:t>to achieve its end result</w:t>
-      </w:r>
+        <w:t xml:space="preserve">to achieve its </w:t>
+      </w:r>
+      <w:proofErr w:type="gramStart"/>
+      <w:r>
+        <w:t>end result</w:t>
+      </w:r>
+      <w:proofErr w:type="gramEnd"/>
       <w:r>
         <w:t xml:space="preserve">.  The </w:t>
       </w:r>
@@ -14035,11 +14294,24 @@
       <w:r>
         <w:t xml:space="preserve">prevent spurious input signal noise from </w:t>
       </w:r>
+      <w:proofErr w:type="gramStart"/>
       <w:r>
         <w:t>false-</w:t>
       </w:r>
       <w:r>
-        <w:t>triggering a trace capture</w:t>
+        <w:t>triggering</w:t>
+      </w:r>
+      <w:proofErr w:type="gramEnd"/>
+      <w:r>
+        <w:t xml:space="preserve"> </w:t>
+      </w:r>
+      <w:proofErr w:type="gramStart"/>
+      <w:r>
+        <w:t>a trace</w:t>
+      </w:r>
+      <w:proofErr w:type="gramEnd"/>
+      <w:r>
+        <w:t xml:space="preserve"> capture</w:t>
       </w:r>
       <w:r>
         <w:t>.</w:t>
@@ -14168,11 +14440,16 @@
         <w:t xml:space="preserve">DMA (direct memory access) </w:t>
       </w:r>
       <w:r>
-        <w:t>channels (ADC</w:t>
+        <w:t>channels (</w:t>
+      </w:r>
+      <w:proofErr w:type="spellStart"/>
+      <w:r>
+        <w:t>ADC</w:t>
       </w:r>
       <w:r>
         <w:t>Dx</w:t>
       </w:r>
+      <w:proofErr w:type="spellEnd"/>
       <w:r>
         <w:t>)</w:t>
       </w:r>
@@ -14333,8 +14610,13 @@
       <w:r>
         <w:t xml:space="preserve">digital-to-analog converter (CDAC) from a </w:t>
       </w:r>
-      <w:r>
-        <w:t xml:space="preserve">100 point </w:t>
+      <w:proofErr w:type="gramStart"/>
+      <w:r>
+        <w:t>100 point</w:t>
+      </w:r>
+      <w:proofErr w:type="gramEnd"/>
+      <w:r>
+        <w:t xml:space="preserve"> </w:t>
       </w:r>
       <w:r>
         <w:t>waveform table for the waveform output.</w:t>

--- a/doc/flea-scope.docx
+++ b/doc/flea-scope.docx
@@ -498,15 +498,7 @@
               <w:ind w:left="360"/>
             </w:pPr>
             <w:r>
-              <w:t>"</w:t>
-            </w:r>
-            <w:proofErr w:type="gramStart"/>
-            <w:r>
-              <w:t>trigger</w:t>
-            </w:r>
-            <w:proofErr w:type="gramEnd"/>
-            <w:r>
-              <w:t xml:space="preserve"> out" </w:t>
+              <w:t xml:space="preserve">"trigger out" </w:t>
             </w:r>
             <w:r>
               <w:t xml:space="preserve">pin </w:t>
@@ -701,13 +693,8 @@
               <w:t>interactive debugger</w:t>
             </w:r>
             <w:r>
-              <w:t>, including edit-and-</w:t>
-            </w:r>
-            <w:proofErr w:type="gramStart"/>
-            <w:r>
-              <w:t>continue</w:t>
-            </w:r>
-            <w:proofErr w:type="gramEnd"/>
+              <w:t>, including edit-and-continue</w:t>
+            </w:r>
           </w:p>
           <w:p>
             <w:pPr>
@@ -4327,13 +4314,8 @@
         <w:t xml:space="preserve">3.3V </w:t>
       </w:r>
       <w:r>
-        <w:t xml:space="preserve">wave output from waveform </w:t>
-      </w:r>
-      <w:proofErr w:type="gramStart"/>
-      <w:r>
-        <w:t>generator</w:t>
-      </w:r>
-      <w:proofErr w:type="gramEnd"/>
+        <w:t>wave output from waveform generator</w:t>
+      </w:r>
     </w:p>
     <w:p>
       <w:pPr>
@@ -4504,13 +4486,8 @@
         <w:t>computer</w:t>
       </w:r>
       <w:r>
-        <w:t xml:space="preserve">, tablet, or </w:t>
-      </w:r>
-      <w:proofErr w:type="gramStart"/>
-      <w:r>
-        <w:t>phone</w:t>
-      </w:r>
-      <w:proofErr w:type="gramEnd"/>
+        <w:t>, tablet, or phone</w:t>
+      </w:r>
     </w:p>
     <w:p>
       <w:pPr>
@@ -4545,13 +4522,8 @@
         <w:t xml:space="preserve"> blink</w:t>
       </w:r>
       <w:r>
-        <w:t xml:space="preserve"> while Flea-Scope is </w:t>
-      </w:r>
-      <w:proofErr w:type="gramStart"/>
-      <w:r>
-        <w:t>idle</w:t>
-      </w:r>
-      <w:proofErr w:type="gramEnd"/>
+        <w:t xml:space="preserve"> while Flea-Scope is idle</w:t>
+      </w:r>
     </w:p>
     <w:p>
       <w:pPr>
@@ -4636,13 +4608,8 @@
         <w:t xml:space="preserve">Flea-Scope </w:t>
       </w:r>
       <w:r>
-        <w:t xml:space="preserve">USB </w:t>
-      </w:r>
-      <w:proofErr w:type="gramStart"/>
-      <w:r>
-        <w:t>device</w:t>
-      </w:r>
-      <w:proofErr w:type="gramEnd"/>
+        <w:t>USB device</w:t>
+      </w:r>
     </w:p>
     <w:p>
       <w:pPr>
@@ -8226,7 +8193,7 @@
           <w:noProof/>
         </w:rPr>
         <w:drawing>
-          <wp:inline distT="0" distB="0" distL="0" distR="0" wp14:anchorId="556978D5" wp14:editId="13FB3EE6">
+          <wp:inline distT="0" distB="0" distL="0" distR="0" wp14:anchorId="556978D5" wp14:editId="67AC6103">
             <wp:extent cx="6857998" cy="3686173"/>
             <wp:effectExtent l="0" t="0" r="635" b="0"/>
             <wp:docPr id="35" name="Picture 35"/>
@@ -8487,16 +8454,11 @@
         <w:t xml:space="preserve"> </w:t>
       </w:r>
       <w:r>
-        <w:t xml:space="preserve">vertical full scale </w:t>
-      </w:r>
-      <w:proofErr w:type="gramStart"/>
-      <w:r>
-        <w:t>of</w:t>
+        <w:t>vertical full scale of</w:t>
       </w:r>
       <w:r>
         <w:t>:</w:t>
       </w:r>
-      <w:proofErr w:type="gramEnd"/>
       <w:r>
         <w:t xml:space="preserve"> 0.5, 1.0, 1.8, 2.5, 3.3, 5.0, or 6.6 volts (or 10x for </w:t>
       </w:r>
@@ -8516,13 +8478,8 @@
         </w:numPr>
       </w:pPr>
       <w:r>
-        <w:t xml:space="preserve">waveform output selection (wave out) -- sets the waveform type to one of: ekg, sine, square, or </w:t>
-      </w:r>
-      <w:proofErr w:type="gramStart"/>
-      <w:r>
-        <w:t>triangle</w:t>
-      </w:r>
-      <w:proofErr w:type="gramEnd"/>
+        <w:t>waveform output selection (wave out) -- sets the waveform type to one of: ekg, sine, square, or triangle</w:t>
+      </w:r>
     </w:p>
     <w:p>
       <w:pPr>
@@ -8545,13 +8502,8 @@
         </w:numPr>
       </w:pPr>
       <w:r>
-        <w:t xml:space="preserve">analog display area -- displays the captured analog </w:t>
-      </w:r>
-      <w:proofErr w:type="gramStart"/>
-      <w:r>
-        <w:t>waveform</w:t>
-      </w:r>
-      <w:proofErr w:type="gramEnd"/>
+        <w:t>analog display area -- displays the captured analog waveform</w:t>
+      </w:r>
     </w:p>
     <w:p>
       <w:pPr>
@@ -8562,13 +8514,8 @@
         </w:numPr>
       </w:pPr>
       <w:r>
-        <w:t xml:space="preserve">digital display area -- displays the captured digital </w:t>
-      </w:r>
-      <w:proofErr w:type="gramStart"/>
-      <w:r>
-        <w:t>waveforms</w:t>
-      </w:r>
-      <w:proofErr w:type="gramEnd"/>
+        <w:t>digital display area -- displays the captured digital waveforms</w:t>
+      </w:r>
     </w:p>
     <w:p>
       <w:pPr>
@@ -8579,15 +8526,7 @@
         </w:numPr>
       </w:pPr>
       <w:r>
-        <w:t xml:space="preserve">calibrate </w:t>
-      </w:r>
-      <w:proofErr w:type="gramStart"/>
-      <w:r>
-        <w:t>zero volt</w:t>
-      </w:r>
-      <w:proofErr w:type="gramEnd"/>
-      <w:r>
-        <w:t xml:space="preserve"> button (cal_zero) -- persistently set 0V calibration value for current probe type (x1 or x10)</w:t>
+        <w:t>calibrate zero volt button (cal_zero) -- persistently set 0V calibration value for current probe type (x1 or x10)</w:t>
       </w:r>
     </w:p>
     <w:p>
@@ -8599,15 +8538,7 @@
         </w:numPr>
       </w:pPr>
       <w:r>
-        <w:t xml:space="preserve">calibrate </w:t>
-      </w:r>
-      <w:proofErr w:type="gramStart"/>
-      <w:r>
-        <w:t>3.3 volt</w:t>
-      </w:r>
-      <w:proofErr w:type="gramEnd"/>
-      <w:r>
-        <w:t xml:space="preserve"> button (cal_3v3) -- persistently set 3.3V calibration value for current probe type (x1 or x10)</w:t>
+        <w:t>calibrate 3.3 volt button (cal_3v3) -- persistently set 3.3V calibration value for current probe type (x1 or x10)</w:t>
       </w:r>
     </w:p>
     <w:p>
@@ -8634,13 +8565,8 @@
         <w:t>) --</w:t>
       </w:r>
       <w:r>
-        <w:t xml:space="preserve"> pause or resume triggering, capture, and </w:t>
-      </w:r>
-      <w:proofErr w:type="gramStart"/>
-      <w:r>
-        <w:t>display</w:t>
-      </w:r>
-      <w:proofErr w:type="gramEnd"/>
+        <w:t xml:space="preserve"> pause or resume triggering, capture, and display</w:t>
+      </w:r>
     </w:p>
     <w:p>
       <w:pPr>
@@ -8663,13 +8589,8 @@
         <w:t>(single) -- enable a single trigger and capture</w:t>
       </w:r>
       <w:r>
-        <w:t xml:space="preserve"> while </w:t>
-      </w:r>
-      <w:proofErr w:type="gramStart"/>
-      <w:r>
-        <w:t>paused</w:t>
-      </w:r>
-      <w:proofErr w:type="gramEnd"/>
+        <w:t xml:space="preserve"> while paused</w:t>
+      </w:r>
     </w:p>
     <w:p>
       <w:pPr>
@@ -8710,13 +8631,8 @@
         <w:t>of</w:t>
       </w:r>
       <w:r>
-        <w:t xml:space="preserve"> additional samples beyond those which are initially </w:t>
-      </w:r>
-      <w:proofErr w:type="gramStart"/>
-      <w:r>
-        <w:t>displayed</w:t>
-      </w:r>
-      <w:proofErr w:type="gramEnd"/>
+        <w:t xml:space="preserve"> additional samples beyond those which are initially displayed</w:t>
+      </w:r>
     </w:p>
     <w:p>
       <w:pPr>
@@ -8748,13 +8664,8 @@
         <w:t xml:space="preserve">trigger voltage, </w:t>
       </w:r>
       <w:r>
-        <w:t xml:space="preserve">or other </w:t>
-      </w:r>
-      <w:proofErr w:type="gramStart"/>
-      <w:r>
-        <w:t>status</w:t>
-      </w:r>
-      <w:proofErr w:type="gramEnd"/>
+        <w:t>or other status</w:t>
+      </w:r>
     </w:p>
     <w:p>
       <w:pPr>
@@ -8782,11 +8693,9 @@
       <w:r>
         <w:t xml:space="preserve">analog </w:t>
       </w:r>
-      <w:proofErr w:type="gramStart"/>
       <w:r>
         <w:t>capture</w:t>
       </w:r>
-      <w:proofErr w:type="gramEnd"/>
     </w:p>
     <w:p>
       <w:pPr>
@@ -8867,19 +8776,32 @@
         </w:numPr>
       </w:pPr>
       <w:r>
-        <w:t xml:space="preserve">set probe </w:t>
-      </w:r>
-      <w:r>
-        <w:t xml:space="preserve">switch </w:t>
-      </w:r>
-      <w:r>
-        <w:t xml:space="preserve">to x1 </w:t>
-      </w:r>
-      <w:proofErr w:type="gramStart"/>
-      <w:r>
-        <w:t>mode</w:t>
-      </w:r>
-      <w:proofErr w:type="gramEnd"/>
+        <w:t xml:space="preserve">set the GUI to </w:t>
+      </w:r>
+      <w:r>
+        <w:t>“</w:t>
+      </w:r>
+      <w:r>
+        <w:t>1m</w:t>
+      </w:r>
+      <w:r>
+        <w:t>”</w:t>
+      </w:r>
+      <w:r>
+        <w:t xml:space="preserve"> secs/div, </w:t>
+      </w:r>
+      <w:r>
+        <w:t>“</w:t>
+      </w:r>
+      <w:r>
+        <w:t>auto</w:t>
+      </w:r>
+      <w:r>
+        <w:t>”</w:t>
+      </w:r>
+      <w:r>
+        <w:t xml:space="preserve"> trigger (the default)</w:t>
+      </w:r>
     </w:p>
     <w:p>
       <w:pPr>
@@ -8890,19 +8812,32 @@
         </w:numPr>
       </w:pPr>
       <w:r>
+        <w:t xml:space="preserve">set probe </w:t>
+      </w:r>
+      <w:r>
+        <w:t xml:space="preserve">switch </w:t>
+      </w:r>
+      <w:r>
+        <w:t>to x1 mode</w:t>
+      </w:r>
+    </w:p>
+    <w:p>
+      <w:pPr>
+        <w:pStyle w:val="ListParagraph"/>
+        <w:numPr>
+          <w:ilvl w:val="0"/>
+          <w:numId w:val="12"/>
+        </w:numPr>
+      </w:pPr>
+      <w:r>
         <w:t xml:space="preserve">select "x1" probe in Flea-Scope </w:t>
       </w:r>
       <w:r>
         <w:t xml:space="preserve">web-page </w:t>
       </w:r>
       <w:r>
-        <w:t xml:space="preserve">user </w:t>
-      </w:r>
-      <w:proofErr w:type="gramStart"/>
-      <w:r>
-        <w:t>interface</w:t>
-      </w:r>
-      <w:proofErr w:type="gramEnd"/>
+        <w:t>user interface</w:t>
+      </w:r>
     </w:p>
     <w:p>
       <w:pPr>
@@ -8913,13 +8848,8 @@
         </w:numPr>
       </w:pPr>
       <w:r>
-        <w:t xml:space="preserve">connect the BNC input tip or scope input pin to </w:t>
-      </w:r>
-      <w:proofErr w:type="gramStart"/>
-      <w:r>
-        <w:t>ground</w:t>
-      </w:r>
-      <w:proofErr w:type="gramEnd"/>
+        <w:t>connect the BNC input tip or scope input pin to ground</w:t>
+      </w:r>
     </w:p>
     <w:p>
       <w:pPr>
@@ -8930,13 +8860,8 @@
         </w:numPr>
       </w:pPr>
       <w:r>
-        <w:t xml:space="preserve">click or tap the "cal_zero" </w:t>
-      </w:r>
-      <w:proofErr w:type="gramStart"/>
-      <w:r>
-        <w:t>button</w:t>
-      </w:r>
-      <w:proofErr w:type="gramEnd"/>
+        <w:t>click or tap the "cal_zero" button</w:t>
+      </w:r>
     </w:p>
     <w:p>
       <w:pPr>
@@ -8947,13 +8872,8 @@
         </w:numPr>
       </w:pPr>
       <w:r>
-        <w:t xml:space="preserve">connect the BNC input tip or scope input pin to 3.3 </w:t>
-      </w:r>
-      <w:proofErr w:type="gramStart"/>
-      <w:r>
-        <w:t>volts</w:t>
-      </w:r>
-      <w:proofErr w:type="gramEnd"/>
+        <w:t>connect the BNC input tip or scope input pin to 3.3 volts</w:t>
+      </w:r>
     </w:p>
     <w:p>
       <w:pPr>
@@ -8964,13 +8884,8 @@
         </w:numPr>
       </w:pPr>
       <w:r>
-        <w:t xml:space="preserve">click or tap the "cal_3v3" </w:t>
-      </w:r>
-      <w:proofErr w:type="gramStart"/>
-      <w:r>
-        <w:t>button</w:t>
-      </w:r>
-      <w:proofErr w:type="gramEnd"/>
+        <w:t>click or tap the "cal_3v3" button</w:t>
+      </w:r>
     </w:p>
     <w:p>
       <w:pPr>
@@ -8987,13 +8902,8 @@
         <w:t xml:space="preserve"> switch</w:t>
       </w:r>
       <w:r>
-        <w:t xml:space="preserve"> to x10 </w:t>
-      </w:r>
-      <w:proofErr w:type="gramStart"/>
-      <w:r>
-        <w:t>mode</w:t>
-      </w:r>
-      <w:proofErr w:type="gramEnd"/>
+        <w:t xml:space="preserve"> to x10 mode</w:t>
+      </w:r>
     </w:p>
     <w:p>
       <w:pPr>
@@ -9010,13 +8920,8 @@
         <w:t xml:space="preserve">web-page </w:t>
       </w:r>
       <w:r>
-        <w:t xml:space="preserve">user </w:t>
-      </w:r>
-      <w:proofErr w:type="gramStart"/>
-      <w:r>
-        <w:t>interface</w:t>
-      </w:r>
-      <w:proofErr w:type="gramEnd"/>
+        <w:t>user interface</w:t>
+      </w:r>
     </w:p>
     <w:p>
       <w:pPr>
@@ -9027,13 +8932,8 @@
         </w:numPr>
       </w:pPr>
       <w:r>
-        <w:t xml:space="preserve">repeat steps a-d </w:t>
-      </w:r>
-      <w:proofErr w:type="gramStart"/>
-      <w:r>
-        <w:t>above</w:t>
-      </w:r>
-      <w:proofErr w:type="gramEnd"/>
+        <w:t>repeat steps a-d above</w:t>
+      </w:r>
     </w:p>
     <w:p>
       <w:r>
@@ -9374,15 +9274,7 @@
     </w:p>
     <w:p>
       <w:r>
-        <w:t xml:space="preserve">Please be aware that the Flea-Scope hardware </w:t>
-      </w:r>
-      <w:proofErr w:type="gramStart"/>
-      <w:r>
-        <w:t>is capable of capturing</w:t>
-      </w:r>
-      <w:proofErr w:type="gramEnd"/>
-      <w:r>
-        <w:t xml:space="preserve"> up to 18 million samples</w:t>
+        <w:t>Please be aware that the Flea-Scope hardware is capable of capturing up to 18 million samples</w:t>
       </w:r>
       <w:r>
         <w:t>-</w:t>
@@ -9480,13 +9372,8 @@
         </w:numPr>
       </w:pPr>
       <w:r>
-        <w:t xml:space="preserve">rise -- trigger whenever the analog signal transitions from below to above the trigger </w:t>
-      </w:r>
-      <w:proofErr w:type="gramStart"/>
-      <w:r>
-        <w:t>level</w:t>
-      </w:r>
-      <w:proofErr w:type="gramEnd"/>
+        <w:t>rise -- trigger whenever the analog signal transitions from below to above the trigger level</w:t>
+      </w:r>
     </w:p>
     <w:p>
       <w:pPr>
@@ -9497,13 +9384,8 @@
         </w:numPr>
       </w:pPr>
       <w:r>
-        <w:t xml:space="preserve">fall -- trigger whenever the analog signal transitions from above to below the trigger </w:t>
-      </w:r>
-      <w:proofErr w:type="gramStart"/>
-      <w:r>
-        <w:t>level</w:t>
-      </w:r>
-      <w:proofErr w:type="gramEnd"/>
+        <w:t>fall -- trigger whenever the analog signal transitions from above to below the trigger level</w:t>
+      </w:r>
     </w:p>
     <w:p>
       <w:r>
@@ -9512,15 +9394,7 @@
     </w:p>
     <w:p>
       <w:r>
-        <w:t xml:space="preserve">By default, the Flea-Scope trigger level is set to </w:t>
-      </w:r>
-      <w:proofErr w:type="gramStart"/>
-      <w:r>
-        <w:t>0V</w:t>
-      </w:r>
-      <w:proofErr w:type="gramEnd"/>
-      <w:r>
-        <w:t xml:space="preserve"> and the mode is set to "auto", so the trigger is always active (since the signal is almost always above 0V, and if it is at </w:t>
+        <w:t xml:space="preserve">By default, the Flea-Scope trigger level is set to 0V and the mode is set to "auto", so the trigger is always active (since the signal is almost always above 0V, and if it is at </w:t>
       </w:r>
       <w:r>
         <w:t xml:space="preserve">exactly </w:t>
@@ -9729,15 +9603,7 @@
     </w:p>
     <w:p>
       <w:r>
-        <w:t xml:space="preserve">Note that digital triggering works much like analog </w:t>
-      </w:r>
-      <w:proofErr w:type="gramStart"/>
-      <w:r>
-        <w:t>with regard to</w:t>
-      </w:r>
-      <w:proofErr w:type="gramEnd"/>
-      <w:r>
-        <w:t xml:space="preserve"> the trigger mode:</w:t>
+        <w:t>Note that digital triggering works much like analog with regard to the trigger mode:</w:t>
       </w:r>
     </w:p>
     <w:p>
@@ -9773,13 +9639,8 @@
         </w:numPr>
       </w:pPr>
       <w:r>
-        <w:t xml:space="preserve">rise -- trigger whenever the specified digital bits transition from "not all matching" to "all </w:t>
-      </w:r>
-      <w:proofErr w:type="gramStart"/>
-      <w:r>
-        <w:t>matching"</w:t>
-      </w:r>
-      <w:proofErr w:type="gramEnd"/>
+        <w:t>rise -- trigger whenever the specified digital bits transition from "not all matching" to "all matching"</w:t>
+      </w:r>
     </w:p>
     <w:p>
       <w:pPr>
@@ -10039,15 +9900,7 @@
         </w:numPr>
       </w:pPr>
       <w:r>
-        <w:t xml:space="preserve">arbitrary waveforms generated up to 40 kHz using a digital-to-analog converter running at 100 points per wave cycle, repeating a </w:t>
-      </w:r>
-      <w:proofErr w:type="gramStart"/>
-      <w:r>
-        <w:t>100 point</w:t>
-      </w:r>
-      <w:proofErr w:type="gramEnd"/>
-      <w:r>
-        <w:t xml:space="preserve"> waveform from a table over and over again (so if the arbitrary waveform is at 40 kHz, then the digital-to-analog converter is generating 100x more points than that, or 4 Msps).</w:t>
+        <w:t>arbitrary waveforms generated up to 40 kHz using a digital-to-analog converter running at 100 points per wave cycle, repeating a 100 point waveform from a table over and over again (so if the arbitrary waveform is at 40 kHz, then the digital-to-analog converter is generating 100x more points than that, or 4 Msps).</w:t>
       </w:r>
     </w:p>
     <w:p>
@@ -10153,28 +10006,12 @@
     </w:p>
     <w:p>
       <w:r>
-        <w:t xml:space="preserve">By default, Flea-Scope is always waiting for a trigger, and whenever the trigger occurs, it captures both analog and digital samples for display in the analog and digital display areas.  It does this </w:t>
-      </w:r>
-      <w:proofErr w:type="gramStart"/>
-      <w:r>
-        <w:t>over and over again</w:t>
-      </w:r>
-      <w:proofErr w:type="gramEnd"/>
-      <w:r>
-        <w:t>, giving an "animated" display of the analog and digital waveforms.</w:t>
+        <w:t>By default, Flea-Scope is always waiting for a trigger, and whenever the trigger occurs, it captures both analog and digital samples for display in the analog and digital display areas.  It does this over and over again, giving an "animated" display of the analog and digital waveforms.</w:t>
       </w:r>
     </w:p>
     <w:p>
       <w:r>
-        <w:t xml:space="preserve">To pause trigger and capture (and freeze the display), click or tap the "Pause" button.  While trigger and capture are paused, you can wait for a single trigger and capture analog and digital samples by clicking or tapping the "Single" button.  To resume always waiting for a trigger </w:t>
-      </w:r>
-      <w:proofErr w:type="gramStart"/>
-      <w:r>
-        <w:t>over and over again</w:t>
-      </w:r>
-      <w:proofErr w:type="gramEnd"/>
-      <w:r>
-        <w:t xml:space="preserve"> and always capturing samples, click </w:t>
+        <w:t xml:space="preserve">To pause trigger and capture (and freeze the display), click or tap the "Pause" button.  While trigger and capture are paused, you can wait for a single trigger and capture analog and digital samples by clicking or tapping the "Single" button.  To resume always waiting for a trigger over and over again and always capturing samples, click </w:t>
       </w:r>
       <w:r>
         <w:t>or</w:t>
@@ -10364,23 +10201,7 @@
         <w:t>(</w:t>
       </w:r>
       <w:r>
-        <w:t xml:space="preserve">Be sure to close your flea-scope.html window first, as only one </w:t>
-      </w:r>
-      <w:proofErr w:type="gramStart"/>
-      <w:r>
-        <w:t>web-page</w:t>
-      </w:r>
-      <w:proofErr w:type="gramEnd"/>
-      <w:r>
-        <w:t xml:space="preserve"> at a time can open </w:t>
-      </w:r>
-      <w:proofErr w:type="gramStart"/>
-      <w:r>
-        <w:t>the Flea</w:t>
-      </w:r>
-      <w:proofErr w:type="gramEnd"/>
-      <w:r>
-        <w:t>-Scope.</w:t>
+        <w:t>Be sure to close your flea-scope.html window first, as only one web-page at a time can open the Flea-Scope.</w:t>
       </w:r>
       <w:r>
         <w:t>)</w:t>
@@ -10420,7 +10241,6 @@
         </w:rPr>
         <w:t xml:space="preserve"> </w:t>
       </w:r>
-      <w:proofErr w:type="spellStart"/>
       <w:r>
         <w:rPr>
           <w:rFonts w:ascii="Courier New" w:hAnsi="Courier New" w:cs="Courier New"/>
@@ -10429,7 +10249,6 @@
         </w:rPr>
         <w:t>hostname</w:t>
       </w:r>
-      <w:proofErr w:type="spellEnd"/>
     </w:p>
     <w:p>
       <w:r>
@@ -10444,15 +10263,7 @@
         <w:t xml:space="preserve">also </w:t>
       </w:r>
       <w:r>
-        <w:t xml:space="preserve">interactively configure pins, </w:t>
-      </w:r>
-      <w:proofErr w:type="gramStart"/>
-      <w:r>
-        <w:t>write</w:t>
-      </w:r>
-      <w:proofErr w:type="gramEnd"/>
-      <w:r>
-        <w:t xml:space="preserve"> and debug</w:t>
+        <w:t>interactively configure pins, write and debug</w:t>
       </w:r>
       <w:r>
         <w:t xml:space="preserve"> BASIC</w:t>
@@ -10522,7 +10333,7 @@
           <w:noProof/>
         </w:rPr>
         <w:drawing>
-          <wp:inline distT="0" distB="0" distL="0" distR="0" wp14:anchorId="0D1DDF65" wp14:editId="267FE830">
+          <wp:inline distT="0" distB="0" distL="0" distR="0" wp14:anchorId="0D1DDF65" wp14:editId="128DDEE3">
             <wp:extent cx="6858000" cy="3714750"/>
             <wp:effectExtent l="0" t="0" r="0" b="0"/>
             <wp:docPr id="18" name="Picture 18"/>
@@ -10585,11 +10396,9 @@
       <w:r>
         <w:t xml:space="preserve">The Flea-Scope github repository is at: </w:t>
       </w:r>
-      <w:proofErr w:type="gramStart"/>
       <w:r>
         <w:t>https://github.com/rtestardi/usbte</w:t>
       </w:r>
-      <w:proofErr w:type="gramEnd"/>
     </w:p>
     <w:p>
       <w:pPr>
@@ -13853,13 +13662,8 @@
         <w:t xml:space="preserve">-- converts 5V to -5V for use by </w:t>
       </w:r>
       <w:r>
-        <w:t xml:space="preserve">dual supply op </w:t>
-      </w:r>
-      <w:proofErr w:type="gramStart"/>
-      <w:r>
-        <w:t>amp</w:t>
-      </w:r>
-      <w:proofErr w:type="gramEnd"/>
+        <w:t>dual supply op amp</w:t>
+      </w:r>
     </w:p>
     <w:p>
       <w:pPr>
@@ -13875,22 +13679,15 @@
       <w:r>
         <w:t xml:space="preserve"> </w:t>
       </w:r>
-      <w:proofErr w:type="spellStart"/>
-      <w:r>
-        <w:t>Mohm</w:t>
-      </w:r>
-      <w:proofErr w:type="spellEnd"/>
-      <w:r>
-        <w:t>/12</w:t>
+      <w:r>
+        <w:t>Mohm/12</w:t>
       </w:r>
       <w:r>
         <w:t xml:space="preserve"> </w:t>
       </w:r>
-      <w:proofErr w:type="gramStart"/>
       <w:r>
         <w:t>pF</w:t>
       </w:r>
-      <w:proofErr w:type="gramEnd"/>
     </w:p>
     <w:p>
       <w:pPr>
@@ -13913,13 +13710,8 @@
         </w:numPr>
       </w:pPr>
       <w:r>
-        <w:t xml:space="preserve">dual supply op amp -- unity gain op amp to drive MCU op amp from high impedance BNC </w:t>
-      </w:r>
-      <w:proofErr w:type="gramStart"/>
-      <w:r>
-        <w:t>input</w:t>
-      </w:r>
-      <w:proofErr w:type="gramEnd"/>
+        <w:t>dual supply op amp -- unity gain op amp to drive MCU op amp from high impedance BNC input</w:t>
+      </w:r>
     </w:p>
     <w:p>
       <w:pPr>
@@ -13948,13 +13740,8 @@
         <w:t xml:space="preserve">unipolar </w:t>
       </w:r>
       <w:r>
-        <w:t xml:space="preserve">0V/+3.3V MCU op amp </w:t>
-      </w:r>
-      <w:proofErr w:type="gramStart"/>
-      <w:r>
-        <w:t>input</w:t>
-      </w:r>
-      <w:proofErr w:type="gramEnd"/>
+        <w:t>0V/+3.3V MCU op amp input</w:t>
+      </w:r>
     </w:p>
     <w:p>
       <w:pPr>
@@ -13986,13 +13773,8 @@
         <w:t>Crystal</w:t>
       </w:r>
       <w:r>
-        <w:t xml:space="preserve"> -- provides 12MHz timing for </w:t>
-      </w:r>
-      <w:proofErr w:type="gramStart"/>
-      <w:r>
-        <w:t>MCU</w:t>
-      </w:r>
-      <w:proofErr w:type="gramEnd"/>
+        <w:t xml:space="preserve"> -- provides 12MHz timing for MCU</w:t>
+      </w:r>
     </w:p>
     <w:p>
       <w:pPr>
@@ -14087,13 +13869,8 @@
         <w:t xml:space="preserve"> </w:t>
       </w:r>
       <w:r>
-        <w:t xml:space="preserve">to achieve its </w:t>
-      </w:r>
-      <w:proofErr w:type="gramStart"/>
-      <w:r>
-        <w:t>end result</w:t>
-      </w:r>
-      <w:proofErr w:type="gramEnd"/>
+        <w:t>to achieve its end result</w:t>
+      </w:r>
       <w:r>
         <w:t xml:space="preserve">.  The </w:t>
       </w:r>
@@ -14294,24 +14071,11 @@
       <w:r>
         <w:t xml:space="preserve">prevent spurious input signal noise from </w:t>
       </w:r>
-      <w:proofErr w:type="gramStart"/>
       <w:r>
         <w:t>false-</w:t>
       </w:r>
       <w:r>
-        <w:t>triggering</w:t>
-      </w:r>
-      <w:proofErr w:type="gramEnd"/>
-      <w:r>
-        <w:t xml:space="preserve"> </w:t>
-      </w:r>
-      <w:proofErr w:type="gramStart"/>
-      <w:r>
-        <w:t>a trace</w:t>
-      </w:r>
-      <w:proofErr w:type="gramEnd"/>
-      <w:r>
-        <w:t xml:space="preserve"> capture</w:t>
+        <w:t>triggering a trace capture</w:t>
       </w:r>
       <w:r>
         <w:t>.</w:t>
@@ -14440,16 +14204,11 @@
         <w:t xml:space="preserve">DMA (direct memory access) </w:t>
       </w:r>
       <w:r>
-        <w:t>channels (</w:t>
-      </w:r>
-      <w:proofErr w:type="spellStart"/>
-      <w:r>
-        <w:t>ADC</w:t>
+        <w:t>channels (ADC</w:t>
       </w:r>
       <w:r>
         <w:t>Dx</w:t>
       </w:r>
-      <w:proofErr w:type="spellEnd"/>
       <w:r>
         <w:t>)</w:t>
       </w:r>
@@ -14610,13 +14369,8 @@
       <w:r>
         <w:t xml:space="preserve">digital-to-analog converter (CDAC) from a </w:t>
       </w:r>
-      <w:proofErr w:type="gramStart"/>
-      <w:r>
-        <w:t>100 point</w:t>
-      </w:r>
-      <w:proofErr w:type="gramEnd"/>
-      <w:r>
-        <w:t xml:space="preserve"> </w:t>
+      <w:r>
+        <w:t xml:space="preserve">100 point </w:t>
       </w:r>
       <w:r>
         <w:t>waveform table for the waveform output.</w:t>

--- a/doc/flea-scope.docx
+++ b/doc/flea-scope.docx
@@ -8776,7 +8776,16 @@
         </w:numPr>
       </w:pPr>
       <w:r>
-        <w:t xml:space="preserve">set the GUI to </w:t>
+        <w:t xml:space="preserve">set the </w:t>
+      </w:r>
+      <w:r>
+        <w:t>Flea-Scope web-page user interface</w:t>
+      </w:r>
+      <w:r>
+        <w:t xml:space="preserve"> </w:t>
+      </w:r>
+      <w:r>
+        <w:t xml:space="preserve">to </w:t>
       </w:r>
       <w:r>
         <w:t>“</w:t>

--- a/doc/flea-scope.docx
+++ b/doc/flea-scope.docx
@@ -8193,7 +8193,7 @@
           <w:noProof/>
         </w:rPr>
         <w:drawing>
-          <wp:inline distT="0" distB="0" distL="0" distR="0" wp14:anchorId="556978D5" wp14:editId="67AC6103">
+          <wp:inline distT="0" distB="0" distL="0" distR="0" wp14:anchorId="556978D5" wp14:editId="44190E1E">
             <wp:extent cx="6857998" cy="3686173"/>
             <wp:effectExtent l="0" t="0" r="635" b="0"/>
             <wp:docPr id="35" name="Picture 35"/>
@@ -8779,10 +8779,7 @@
         <w:t xml:space="preserve">set the </w:t>
       </w:r>
       <w:r>
-        <w:t>Flea-Scope web-page user interface</w:t>
-      </w:r>
-      <w:r>
-        <w:t xml:space="preserve"> </w:t>
+        <w:t xml:space="preserve">Flea-Scope web-page user interface </w:t>
       </w:r>
       <w:r>
         <w:t xml:space="preserve">to </w:t>
@@ -10097,7 +10094,19 @@
         <w:t xml:space="preserve"> voltage readings.</w:t>
       </w:r>
       <w:r>
-        <w:t xml:space="preserve">  Trigger delay is under 1us.</w:t>
+        <w:t xml:space="preserve">  </w:t>
+      </w:r>
+      <w:r>
+        <w:t xml:space="preserve">There is only one input </w:t>
+      </w:r>
+      <w:r>
+        <w:t xml:space="preserve">voltage </w:t>
+      </w:r>
+      <w:r>
+        <w:t xml:space="preserve">range (-6V to 6V) even though there are multiple display ranges, and the ADC is running in 10-bit mode.  </w:t>
+      </w:r>
+      <w:r>
+        <w:t>Trigger delay is under 1us.</w:t>
       </w:r>
       <w:r>
         <w:t xml:space="preserve">  Analog input </w:t>
@@ -10136,13 +10145,13 @@
         <w:t xml:space="preserve">, so </w:t>
       </w:r>
       <w:r>
-        <w:t xml:space="preserve">there is noise </w:t>
-      </w:r>
-      <w:r>
-        <w:t xml:space="preserve">especially </w:t>
-      </w:r>
-      <w:r>
-        <w:t>at higher frequencies</w:t>
+        <w:t xml:space="preserve">there is </w:t>
+      </w:r>
+      <w:r>
+        <w:t xml:space="preserve">some </w:t>
+      </w:r>
+      <w:r>
+        <w:t>noise</w:t>
       </w:r>
       <w:r>
         <w:t>.</w:t>
@@ -10285,15 +10294,6 @@
       </w:r>
       <w:r>
         <w:t>program to "auto run" when Flea-Scope is turned on!</w:t>
-      </w:r>
-      <w:r>
-        <w:t xml:space="preserve">  You can trivially (and interactively!) talk to complex I2C and SPI peripherals, among other things!</w:t>
-      </w:r>
-      <w:r>
-        <w:t xml:space="preserve">  </w:t>
-      </w:r>
-      <w:r>
-        <w:t>Flea-Scope is your one-stop-shop for all your embedded system needs! :-)</w:t>
       </w:r>
     </w:p>
     <w:p>
@@ -10342,7 +10342,7 @@
           <w:noProof/>
         </w:rPr>
         <w:drawing>
-          <wp:inline distT="0" distB="0" distL="0" distR="0" wp14:anchorId="0D1DDF65" wp14:editId="128DDEE3">
+          <wp:inline distT="0" distB="0" distL="0" distR="0" wp14:anchorId="0D1DDF65" wp14:editId="0C76C966">
             <wp:extent cx="6858000" cy="3714750"/>
             <wp:effectExtent l="0" t="0" r="0" b="0"/>
             <wp:docPr id="18" name="Picture 18"/>

--- a/doc/flea-scope.docx
+++ b/doc/flea-scope.docx
@@ -270,7 +270,7 @@
             <w:pPr>
               <w:pStyle w:val="Heading1"/>
             </w:pPr>
-            <w:bookmarkStart w:id="0" w:name="_Toc130474562"/>
+            <w:bookmarkStart w:id="0" w:name="_Toc148509907"/>
             <w:r>
               <w:t>Flea-Scope Features</w:t>
             </w:r>
@@ -295,8 +295,13 @@
               <w:t xml:space="preserve">a </w:t>
             </w:r>
             <w:r>
-              <w:t>10-bit ADC</w:t>
-            </w:r>
+              <w:t xml:space="preserve">10-bit </w:t>
+            </w:r>
+            <w:proofErr w:type="gramStart"/>
+            <w:r>
+              <w:t>ADC</w:t>
+            </w:r>
+            <w:proofErr w:type="gramEnd"/>
           </w:p>
           <w:p>
             <w:pPr>
@@ -395,8 +400,13 @@
               <w:ind w:left="720"/>
             </w:pPr>
             <w:r>
-              <w:t>auto, level, rise, and fall analog trigger modes</w:t>
-            </w:r>
+              <w:t xml:space="preserve">auto, level, rise, and fall analog trigger </w:t>
+            </w:r>
+            <w:proofErr w:type="gramStart"/>
+            <w:r>
+              <w:t>modes</w:t>
+            </w:r>
+            <w:proofErr w:type="gramEnd"/>
           </w:p>
           <w:p>
             <w:pPr>
@@ -472,8 +482,13 @@
               <w:ind w:left="720"/>
             </w:pPr>
             <w:r>
-              <w:t>auto, level, rise, and fall digital trigger modes</w:t>
-            </w:r>
+              <w:t xml:space="preserve">auto, level, rise, and fall digital trigger </w:t>
+            </w:r>
+            <w:proofErr w:type="gramStart"/>
+            <w:r>
+              <w:t>modes</w:t>
+            </w:r>
+            <w:proofErr w:type="gramEnd"/>
           </w:p>
           <w:p>
             <w:pPr>
@@ -498,7 +513,15 @@
               <w:ind w:left="360"/>
             </w:pPr>
             <w:r>
-              <w:t xml:space="preserve">"trigger out" </w:t>
+              <w:t>"</w:t>
+            </w:r>
+            <w:proofErr w:type="gramStart"/>
+            <w:r>
+              <w:t>trigger</w:t>
+            </w:r>
+            <w:proofErr w:type="gramEnd"/>
+            <w:r>
+              <w:t xml:space="preserve"> out" </w:t>
             </w:r>
             <w:r>
               <w:t xml:space="preserve">pin </w:t>
@@ -609,7 +632,7 @@
             <w:pPr>
               <w:pStyle w:val="Heading1"/>
             </w:pPr>
-            <w:bookmarkStart w:id="1" w:name="_Toc130474563"/>
+            <w:bookmarkStart w:id="1" w:name="_Toc148509908"/>
             <w:r>
               <w:t>...</w:t>
             </w:r>
@@ -693,8 +716,13 @@
               <w:t>interactive debugger</w:t>
             </w:r>
             <w:r>
-              <w:t>, including edit-and-continue</w:t>
-            </w:r>
+              <w:t>, including edit-and-</w:t>
+            </w:r>
+            <w:proofErr w:type="gramStart"/>
+            <w:r>
+              <w:t>continue</w:t>
+            </w:r>
+            <w:proofErr w:type="gramEnd"/>
           </w:p>
           <w:p>
             <w:pPr>
@@ -976,6 +1004,8 @@
             <w:rPr>
               <w:rFonts w:eastAsiaTheme="minorEastAsia"/>
               <w:noProof/>
+              <w:kern w:val="2"/>
+              <w14:ligatures w14:val="standardContextual"/>
             </w:rPr>
           </w:pPr>
           <w:r>
@@ -987,7 +1017,7 @@
           <w:r>
             <w:fldChar w:fldCharType="separate"/>
           </w:r>
-          <w:hyperlink w:anchor="_Toc130474562" w:history="1">
+          <w:hyperlink w:anchor="_Toc148509907" w:history="1">
             <w:r>
               <w:rPr>
                 <w:rStyle w:val="Hyperlink"/>
@@ -1014,7 +1044,7 @@
                 <w:noProof/>
                 <w:webHidden/>
               </w:rPr>
-              <w:instrText xml:space="preserve"> PAGEREF _Toc130474562 \h </w:instrText>
+              <w:instrText xml:space="preserve"> PAGEREF _Toc148509907 \h </w:instrText>
             </w:r>
             <w:r>
               <w:rPr>
@@ -1054,9 +1084,11 @@
             <w:rPr>
               <w:rFonts w:eastAsiaTheme="minorEastAsia"/>
               <w:noProof/>
+              <w:kern w:val="2"/>
+              <w14:ligatures w14:val="standardContextual"/>
             </w:rPr>
           </w:pPr>
-          <w:hyperlink w:anchor="_Toc130474563" w:history="1">
+          <w:hyperlink w:anchor="_Toc148509908" w:history="1">
             <w:r>
               <w:rPr>
                 <w:rStyle w:val="Hyperlink"/>
@@ -1083,7 +1115,7 @@
                 <w:noProof/>
                 <w:webHidden/>
               </w:rPr>
-              <w:instrText xml:space="preserve"> PAGEREF _Toc130474563 \h </w:instrText>
+              <w:instrText xml:space="preserve"> PAGEREF _Toc148509908 \h </w:instrText>
             </w:r>
             <w:r>
               <w:rPr>
@@ -1123,9 +1155,11 @@
             <w:rPr>
               <w:rFonts w:eastAsiaTheme="minorEastAsia"/>
               <w:noProof/>
+              <w:kern w:val="2"/>
+              <w14:ligatures w14:val="standardContextual"/>
             </w:rPr>
           </w:pPr>
-          <w:hyperlink w:anchor="_Toc130474564" w:history="1">
+          <w:hyperlink w:anchor="_Toc148509909" w:history="1">
             <w:r>
               <w:rPr>
                 <w:rStyle w:val="Hyperlink"/>
@@ -1152,7 +1186,7 @@
                 <w:noProof/>
                 <w:webHidden/>
               </w:rPr>
-              <w:instrText xml:space="preserve"> PAGEREF _Toc130474564 \h </w:instrText>
+              <w:instrText xml:space="preserve"> PAGEREF _Toc148509909 \h </w:instrText>
             </w:r>
             <w:r>
               <w:rPr>
@@ -1192,9 +1226,11 @@
             <w:rPr>
               <w:rFonts w:eastAsiaTheme="minorEastAsia"/>
               <w:noProof/>
+              <w:kern w:val="2"/>
+              <w14:ligatures w14:val="standardContextual"/>
             </w:rPr>
           </w:pPr>
-          <w:hyperlink w:anchor="_Toc130474565" w:history="1">
+          <w:hyperlink w:anchor="_Toc148509910" w:history="1">
             <w:r>
               <w:rPr>
                 <w:rStyle w:val="Hyperlink"/>
@@ -1221,7 +1257,7 @@
                 <w:noProof/>
                 <w:webHidden/>
               </w:rPr>
-              <w:instrText xml:space="preserve"> PAGEREF _Toc130474565 \h </w:instrText>
+              <w:instrText xml:space="preserve"> PAGEREF _Toc148509910 \h </w:instrText>
             </w:r>
             <w:r>
               <w:rPr>
@@ -1261,9 +1297,11 @@
             <w:rPr>
               <w:rFonts w:eastAsiaTheme="minorEastAsia"/>
               <w:noProof/>
+              <w:kern w:val="2"/>
+              <w14:ligatures w14:val="standardContextual"/>
             </w:rPr>
           </w:pPr>
-          <w:hyperlink w:anchor="_Toc130474566" w:history="1">
+          <w:hyperlink w:anchor="_Toc148509911" w:history="1">
             <w:r>
               <w:rPr>
                 <w:rStyle w:val="Hyperlink"/>
@@ -1290,7 +1328,7 @@
                 <w:noProof/>
                 <w:webHidden/>
               </w:rPr>
-              <w:instrText xml:space="preserve"> PAGEREF _Toc130474566 \h </w:instrText>
+              <w:instrText xml:space="preserve"> PAGEREF _Toc148509911 \h </w:instrText>
             </w:r>
             <w:r>
               <w:rPr>
@@ -1330,9 +1368,11 @@
             <w:rPr>
               <w:rFonts w:eastAsiaTheme="minorEastAsia"/>
               <w:noProof/>
+              <w:kern w:val="2"/>
+              <w14:ligatures w14:val="standardContextual"/>
             </w:rPr>
           </w:pPr>
-          <w:hyperlink w:anchor="_Toc130474567" w:history="1">
+          <w:hyperlink w:anchor="_Toc148509912" w:history="1">
             <w:r>
               <w:rPr>
                 <w:rStyle w:val="Hyperlink"/>
@@ -1359,7 +1399,7 @@
                 <w:noProof/>
                 <w:webHidden/>
               </w:rPr>
-              <w:instrText xml:space="preserve"> PAGEREF _Toc130474567 \h </w:instrText>
+              <w:instrText xml:space="preserve"> PAGEREF _Toc148509912 \h </w:instrText>
             </w:r>
             <w:r>
               <w:rPr>
@@ -1399,9 +1439,11 @@
             <w:rPr>
               <w:rFonts w:eastAsiaTheme="minorEastAsia"/>
               <w:noProof/>
+              <w:kern w:val="2"/>
+              <w14:ligatures w14:val="standardContextual"/>
             </w:rPr>
           </w:pPr>
-          <w:hyperlink w:anchor="_Toc130474568" w:history="1">
+          <w:hyperlink w:anchor="_Toc148509913" w:history="1">
             <w:r>
               <w:rPr>
                 <w:rStyle w:val="Hyperlink"/>
@@ -1428,7 +1470,7 @@
                 <w:noProof/>
                 <w:webHidden/>
               </w:rPr>
-              <w:instrText xml:space="preserve"> PAGEREF _Toc130474568 \h </w:instrText>
+              <w:instrText xml:space="preserve"> PAGEREF _Toc148509913 \h </w:instrText>
             </w:r>
             <w:r>
               <w:rPr>
@@ -1468,9 +1510,11 @@
             <w:rPr>
               <w:rFonts w:eastAsiaTheme="minorEastAsia"/>
               <w:noProof/>
+              <w:kern w:val="2"/>
+              <w14:ligatures w14:val="standardContextual"/>
             </w:rPr>
           </w:pPr>
-          <w:hyperlink w:anchor="_Toc130474569" w:history="1">
+          <w:hyperlink w:anchor="_Toc148509914" w:history="1">
             <w:r>
               <w:rPr>
                 <w:rStyle w:val="Hyperlink"/>
@@ -1497,7 +1541,7 @@
                 <w:noProof/>
                 <w:webHidden/>
               </w:rPr>
-              <w:instrText xml:space="preserve"> PAGEREF _Toc130474569 \h </w:instrText>
+              <w:instrText xml:space="preserve"> PAGEREF _Toc148509914 \h </w:instrText>
             </w:r>
             <w:r>
               <w:rPr>
@@ -1537,9 +1581,11 @@
             <w:rPr>
               <w:rFonts w:eastAsiaTheme="minorEastAsia"/>
               <w:noProof/>
+              <w:kern w:val="2"/>
+              <w14:ligatures w14:val="standardContextual"/>
             </w:rPr>
           </w:pPr>
-          <w:hyperlink w:anchor="_Toc130474570" w:history="1">
+          <w:hyperlink w:anchor="_Toc148509915" w:history="1">
             <w:r>
               <w:rPr>
                 <w:rStyle w:val="Hyperlink"/>
@@ -1566,7 +1612,7 @@
                 <w:noProof/>
                 <w:webHidden/>
               </w:rPr>
-              <w:instrText xml:space="preserve"> PAGEREF _Toc130474570 \h </w:instrText>
+              <w:instrText xml:space="preserve"> PAGEREF _Toc148509915 \h </w:instrText>
             </w:r>
             <w:r>
               <w:rPr>
@@ -1606,9 +1652,11 @@
             <w:rPr>
               <w:rFonts w:eastAsiaTheme="minorEastAsia"/>
               <w:noProof/>
+              <w:kern w:val="2"/>
+              <w14:ligatures w14:val="standardContextual"/>
             </w:rPr>
           </w:pPr>
-          <w:hyperlink w:anchor="_Toc130474571" w:history="1">
+          <w:hyperlink w:anchor="_Toc148509916" w:history="1">
             <w:r>
               <w:rPr>
                 <w:rStyle w:val="Hyperlink"/>
@@ -1635,7 +1683,7 @@
                 <w:noProof/>
                 <w:webHidden/>
               </w:rPr>
-              <w:instrText xml:space="preserve"> PAGEREF _Toc130474571 \h </w:instrText>
+              <w:instrText xml:space="preserve"> PAGEREF _Toc148509916 \h </w:instrText>
             </w:r>
             <w:r>
               <w:rPr>
@@ -1675,9 +1723,11 @@
             <w:rPr>
               <w:rFonts w:eastAsiaTheme="minorEastAsia"/>
               <w:noProof/>
+              <w:kern w:val="2"/>
+              <w14:ligatures w14:val="standardContextual"/>
             </w:rPr>
           </w:pPr>
-          <w:hyperlink w:anchor="_Toc130474572" w:history="1">
+          <w:hyperlink w:anchor="_Toc148509917" w:history="1">
             <w:r>
               <w:rPr>
                 <w:rStyle w:val="Hyperlink"/>
@@ -1704,7 +1754,7 @@
                 <w:noProof/>
                 <w:webHidden/>
               </w:rPr>
-              <w:instrText xml:space="preserve"> PAGEREF _Toc130474572 \h </w:instrText>
+              <w:instrText xml:space="preserve"> PAGEREF _Toc148509917 \h </w:instrText>
             </w:r>
             <w:r>
               <w:rPr>
@@ -1744,9 +1794,11 @@
             <w:rPr>
               <w:rFonts w:eastAsiaTheme="minorEastAsia"/>
               <w:noProof/>
+              <w:kern w:val="2"/>
+              <w14:ligatures w14:val="standardContextual"/>
             </w:rPr>
           </w:pPr>
-          <w:hyperlink w:anchor="_Toc130474573" w:history="1">
+          <w:hyperlink w:anchor="_Toc148509918" w:history="1">
             <w:r>
               <w:rPr>
                 <w:rStyle w:val="Hyperlink"/>
@@ -1773,7 +1825,7 @@
                 <w:noProof/>
                 <w:webHidden/>
               </w:rPr>
-              <w:instrText xml:space="preserve"> PAGEREF _Toc130474573 \h </w:instrText>
+              <w:instrText xml:space="preserve"> PAGEREF _Toc148509918 \h </w:instrText>
             </w:r>
             <w:r>
               <w:rPr>
@@ -1813,9 +1865,11 @@
             <w:rPr>
               <w:rFonts w:eastAsiaTheme="minorEastAsia"/>
               <w:noProof/>
+              <w:kern w:val="2"/>
+              <w14:ligatures w14:val="standardContextual"/>
             </w:rPr>
           </w:pPr>
-          <w:hyperlink w:anchor="_Toc130474574" w:history="1">
+          <w:hyperlink w:anchor="_Toc148509919" w:history="1">
             <w:r>
               <w:rPr>
                 <w:rStyle w:val="Hyperlink"/>
@@ -1842,7 +1896,7 @@
                 <w:noProof/>
                 <w:webHidden/>
               </w:rPr>
-              <w:instrText xml:space="preserve"> PAGEREF _Toc130474574 \h </w:instrText>
+              <w:instrText xml:space="preserve"> PAGEREF _Toc148509919 \h </w:instrText>
             </w:r>
             <w:r>
               <w:rPr>
@@ -1882,9 +1936,11 @@
             <w:rPr>
               <w:rFonts w:eastAsiaTheme="minorEastAsia"/>
               <w:noProof/>
+              <w:kern w:val="2"/>
+              <w14:ligatures w14:val="standardContextual"/>
             </w:rPr>
           </w:pPr>
-          <w:hyperlink w:anchor="_Toc130474575" w:history="1">
+          <w:hyperlink w:anchor="_Toc148509920" w:history="1">
             <w:r>
               <w:rPr>
                 <w:rStyle w:val="Hyperlink"/>
@@ -1911,7 +1967,7 @@
                 <w:noProof/>
                 <w:webHidden/>
               </w:rPr>
-              <w:instrText xml:space="preserve"> PAGEREF _Toc130474575 \h </w:instrText>
+              <w:instrText xml:space="preserve"> PAGEREF _Toc148509920 \h </w:instrText>
             </w:r>
             <w:r>
               <w:rPr>
@@ -1951,9 +2007,11 @@
             <w:rPr>
               <w:rFonts w:eastAsiaTheme="minorEastAsia"/>
               <w:noProof/>
+              <w:kern w:val="2"/>
+              <w14:ligatures w14:val="standardContextual"/>
             </w:rPr>
           </w:pPr>
-          <w:hyperlink w:anchor="_Toc130474576" w:history="1">
+          <w:hyperlink w:anchor="_Toc148509921" w:history="1">
             <w:r>
               <w:rPr>
                 <w:rStyle w:val="Hyperlink"/>
@@ -1980,7 +2038,7 @@
                 <w:noProof/>
                 <w:webHidden/>
               </w:rPr>
-              <w:instrText xml:space="preserve"> PAGEREF _Toc130474576 \h </w:instrText>
+              <w:instrText xml:space="preserve"> PAGEREF _Toc148509921 \h </w:instrText>
             </w:r>
             <w:r>
               <w:rPr>
@@ -2020,9 +2078,11 @@
             <w:rPr>
               <w:rFonts w:eastAsiaTheme="minorEastAsia"/>
               <w:noProof/>
+              <w:kern w:val="2"/>
+              <w14:ligatures w14:val="standardContextual"/>
             </w:rPr>
           </w:pPr>
-          <w:hyperlink w:anchor="_Toc130474577" w:history="1">
+          <w:hyperlink w:anchor="_Toc148509922" w:history="1">
             <w:r>
               <w:rPr>
                 <w:rStyle w:val="Hyperlink"/>
@@ -2049,7 +2109,7 @@
                 <w:noProof/>
                 <w:webHidden/>
               </w:rPr>
-              <w:instrText xml:space="preserve"> PAGEREF _Toc130474577 \h </w:instrText>
+              <w:instrText xml:space="preserve"> PAGEREF _Toc148509922 \h </w:instrText>
             </w:r>
             <w:r>
               <w:rPr>
@@ -2089,9 +2149,11 @@
             <w:rPr>
               <w:rFonts w:eastAsiaTheme="minorEastAsia"/>
               <w:noProof/>
+              <w:kern w:val="2"/>
+              <w14:ligatures w14:val="standardContextual"/>
             </w:rPr>
           </w:pPr>
-          <w:hyperlink w:anchor="_Toc130474578" w:history="1">
+          <w:hyperlink w:anchor="_Toc148509923" w:history="1">
             <w:r>
               <w:rPr>
                 <w:rStyle w:val="Hyperlink"/>
@@ -2118,7 +2180,7 @@
                 <w:noProof/>
                 <w:webHidden/>
               </w:rPr>
-              <w:instrText xml:space="preserve"> PAGEREF _Toc130474578 \h </w:instrText>
+              <w:instrText xml:space="preserve"> PAGEREF _Toc148509923 \h </w:instrText>
             </w:r>
             <w:r>
               <w:rPr>
@@ -2158,9 +2220,11 @@
             <w:rPr>
               <w:rFonts w:eastAsiaTheme="minorEastAsia"/>
               <w:noProof/>
+              <w:kern w:val="2"/>
+              <w14:ligatures w14:val="standardContextual"/>
             </w:rPr>
           </w:pPr>
-          <w:hyperlink w:anchor="_Toc130474579" w:history="1">
+          <w:hyperlink w:anchor="_Toc148509924" w:history="1">
             <w:r>
               <w:rPr>
                 <w:rStyle w:val="Hyperlink"/>
@@ -2187,7 +2251,7 @@
                 <w:noProof/>
                 <w:webHidden/>
               </w:rPr>
-              <w:instrText xml:space="preserve"> PAGEREF _Toc130474579 \h </w:instrText>
+              <w:instrText xml:space="preserve"> PAGEREF _Toc148509924 \h </w:instrText>
             </w:r>
             <w:r>
               <w:rPr>
@@ -2227,9 +2291,11 @@
             <w:rPr>
               <w:rFonts w:eastAsiaTheme="minorEastAsia"/>
               <w:noProof/>
+              <w:kern w:val="2"/>
+              <w14:ligatures w14:val="standardContextual"/>
             </w:rPr>
           </w:pPr>
-          <w:hyperlink w:anchor="_Toc130474580" w:history="1">
+          <w:hyperlink w:anchor="_Toc148509925" w:history="1">
             <w:r>
               <w:rPr>
                 <w:rStyle w:val="Hyperlink"/>
@@ -2256,7 +2322,7 @@
                 <w:noProof/>
                 <w:webHidden/>
               </w:rPr>
-              <w:instrText xml:space="preserve"> PAGEREF _Toc130474580 \h </w:instrText>
+              <w:instrText xml:space="preserve"> PAGEREF _Toc148509925 \h </w:instrText>
             </w:r>
             <w:r>
               <w:rPr>
@@ -2296,9 +2362,11 @@
             <w:rPr>
               <w:rFonts w:eastAsiaTheme="minorEastAsia"/>
               <w:noProof/>
+              <w:kern w:val="2"/>
+              <w14:ligatures w14:val="standardContextual"/>
             </w:rPr>
           </w:pPr>
-          <w:hyperlink w:anchor="_Toc130474581" w:history="1">
+          <w:hyperlink w:anchor="_Toc148509926" w:history="1">
             <w:r>
               <w:rPr>
                 <w:rStyle w:val="Hyperlink"/>
@@ -2325,7 +2393,7 @@
                 <w:noProof/>
                 <w:webHidden/>
               </w:rPr>
-              <w:instrText xml:space="preserve"> PAGEREF _Toc130474581 \h </w:instrText>
+              <w:instrText xml:space="preserve"> PAGEREF _Toc148509926 \h </w:instrText>
             </w:r>
             <w:r>
               <w:rPr>
@@ -2365,9 +2433,11 @@
             <w:rPr>
               <w:rFonts w:eastAsiaTheme="minorEastAsia"/>
               <w:noProof/>
+              <w:kern w:val="2"/>
+              <w14:ligatures w14:val="standardContextual"/>
             </w:rPr>
           </w:pPr>
-          <w:hyperlink w:anchor="_Toc130474582" w:history="1">
+          <w:hyperlink w:anchor="_Toc148509927" w:history="1">
             <w:r>
               <w:rPr>
                 <w:rStyle w:val="Hyperlink"/>
@@ -2394,7 +2464,7 @@
                 <w:noProof/>
                 <w:webHidden/>
               </w:rPr>
-              <w:instrText xml:space="preserve"> PAGEREF _Toc130474582 \h </w:instrText>
+              <w:instrText xml:space="preserve"> PAGEREF _Toc148509927 \h </w:instrText>
             </w:r>
             <w:r>
               <w:rPr>
@@ -2434,9 +2504,11 @@
             <w:rPr>
               <w:rFonts w:eastAsiaTheme="minorEastAsia"/>
               <w:noProof/>
+              <w:kern w:val="2"/>
+              <w14:ligatures w14:val="standardContextual"/>
             </w:rPr>
           </w:pPr>
-          <w:hyperlink w:anchor="_Toc130474583" w:history="1">
+          <w:hyperlink w:anchor="_Toc148509928" w:history="1">
             <w:r>
               <w:rPr>
                 <w:rStyle w:val="Hyperlink"/>
@@ -2463,7 +2535,7 @@
                 <w:noProof/>
                 <w:webHidden/>
               </w:rPr>
-              <w:instrText xml:space="preserve"> PAGEREF _Toc130474583 \h </w:instrText>
+              <w:instrText xml:space="preserve"> PAGEREF _Toc148509928 \h </w:instrText>
             </w:r>
             <w:r>
               <w:rPr>
@@ -2503,9 +2575,11 @@
             <w:rPr>
               <w:rFonts w:eastAsiaTheme="minorEastAsia"/>
               <w:noProof/>
+              <w:kern w:val="2"/>
+              <w14:ligatures w14:val="standardContextual"/>
             </w:rPr>
           </w:pPr>
-          <w:hyperlink w:anchor="_Toc130474584" w:history="1">
+          <w:hyperlink w:anchor="_Toc148509929" w:history="1">
             <w:r>
               <w:rPr>
                 <w:rStyle w:val="Hyperlink"/>
@@ -2532,7 +2606,7 @@
                 <w:noProof/>
                 <w:webHidden/>
               </w:rPr>
-              <w:instrText xml:space="preserve"> PAGEREF _Toc130474584 \h </w:instrText>
+              <w:instrText xml:space="preserve"> PAGEREF _Toc148509929 \h </w:instrText>
             </w:r>
             <w:r>
               <w:rPr>
@@ -2572,9 +2646,11 @@
             <w:rPr>
               <w:rFonts w:eastAsiaTheme="minorEastAsia"/>
               <w:noProof/>
+              <w:kern w:val="2"/>
+              <w14:ligatures w14:val="standardContextual"/>
             </w:rPr>
           </w:pPr>
-          <w:hyperlink w:anchor="_Toc130474585" w:history="1">
+          <w:hyperlink w:anchor="_Toc148509930" w:history="1">
             <w:r>
               <w:rPr>
                 <w:rStyle w:val="Hyperlink"/>
@@ -2601,7 +2677,7 @@
                 <w:noProof/>
                 <w:webHidden/>
               </w:rPr>
-              <w:instrText xml:space="preserve"> PAGEREF _Toc130474585 \h </w:instrText>
+              <w:instrText xml:space="preserve"> PAGEREF _Toc148509930 \h </w:instrText>
             </w:r>
             <w:r>
               <w:rPr>
@@ -2641,9 +2717,11 @@
             <w:rPr>
               <w:rFonts w:eastAsiaTheme="minorEastAsia"/>
               <w:noProof/>
+              <w:kern w:val="2"/>
+              <w14:ligatures w14:val="standardContextual"/>
             </w:rPr>
           </w:pPr>
-          <w:hyperlink w:anchor="_Toc130474586" w:history="1">
+          <w:hyperlink w:anchor="_Toc148509931" w:history="1">
             <w:r>
               <w:rPr>
                 <w:rStyle w:val="Hyperlink"/>
@@ -2670,7 +2748,7 @@
                 <w:noProof/>
                 <w:webHidden/>
               </w:rPr>
-              <w:instrText xml:space="preserve"> PAGEREF _Toc130474586 \h </w:instrText>
+              <w:instrText xml:space="preserve"> PAGEREF _Toc148509931 \h </w:instrText>
             </w:r>
             <w:r>
               <w:rPr>
@@ -2717,7 +2795,7 @@
       <w:pPr>
         <w:pStyle w:val="Heading1"/>
       </w:pPr>
-      <w:bookmarkStart w:id="2" w:name="_Toc130474564"/>
+      <w:bookmarkStart w:id="2" w:name="_Toc148509909"/>
       <w:r>
         <w:lastRenderedPageBreak/>
         <w:t>Flea-Scope</w:t>
@@ -3947,7 +4025,7 @@
       <w:pPr>
         <w:pStyle w:val="Heading2"/>
       </w:pPr>
-      <w:bookmarkStart w:id="3" w:name="_Toc130474565"/>
+      <w:bookmarkStart w:id="3" w:name="_Toc148509910"/>
       <w:r>
         <w:t>Controls</w:t>
       </w:r>
@@ -4092,7 +4170,7 @@
       <w:pPr>
         <w:pStyle w:val="Heading2"/>
       </w:pPr>
-      <w:bookmarkStart w:id="4" w:name="_Toc130474566"/>
+      <w:bookmarkStart w:id="4" w:name="_Toc148509911"/>
       <w:r>
         <w:t>Pins</w:t>
       </w:r>
@@ -4453,7 +4531,7 @@
       <w:pPr>
         <w:pStyle w:val="Heading1"/>
       </w:pPr>
-      <w:bookmarkStart w:id="6" w:name="_Toc130474567"/>
+      <w:bookmarkStart w:id="6" w:name="_Toc148509912"/>
       <w:r>
         <w:t>Connecting</w:t>
       </w:r>
@@ -4486,8 +4564,13 @@
         <w:t>computer</w:t>
       </w:r>
       <w:r>
-        <w:t>, tablet, or phone</w:t>
-      </w:r>
+        <w:t xml:space="preserve">, tablet, or </w:t>
+      </w:r>
+      <w:proofErr w:type="gramStart"/>
+      <w:r>
+        <w:t>phone</w:t>
+      </w:r>
+      <w:proofErr w:type="gramEnd"/>
     </w:p>
     <w:p>
       <w:pPr>
@@ -4522,8 +4605,13 @@
         <w:t xml:space="preserve"> blink</w:t>
       </w:r>
       <w:r>
-        <w:t xml:space="preserve"> while Flea-Scope is idle</w:t>
-      </w:r>
+        <w:t xml:space="preserve"> while Flea-Scope is </w:t>
+      </w:r>
+      <w:proofErr w:type="gramStart"/>
+      <w:r>
+        <w:t>idle</w:t>
+      </w:r>
+      <w:proofErr w:type="gramEnd"/>
     </w:p>
     <w:p>
       <w:pPr>
@@ -4608,8 +4696,13 @@
         <w:t xml:space="preserve">Flea-Scope </w:t>
       </w:r>
       <w:r>
-        <w:t>USB device</w:t>
-      </w:r>
+        <w:t xml:space="preserve">USB </w:t>
+      </w:r>
+      <w:proofErr w:type="gramStart"/>
+      <w:r>
+        <w:t>device</w:t>
+      </w:r>
+      <w:proofErr w:type="gramEnd"/>
     </w:p>
     <w:p>
       <w:pPr>
@@ -4669,7 +4762,7 @@
       <w:r>
         <w:br w:type="page"/>
       </w:r>
-      <w:bookmarkStart w:id="7" w:name="_Toc130474568"/>
+      <w:bookmarkStart w:id="7" w:name="_Toc148509913"/>
       <w:r>
         <w:lastRenderedPageBreak/>
         <w:t xml:space="preserve">The </w:t>
@@ -8193,7 +8286,7 @@
           <w:noProof/>
         </w:rPr>
         <w:drawing>
-          <wp:inline distT="0" distB="0" distL="0" distR="0" wp14:anchorId="556978D5" wp14:editId="44190E1E">
+          <wp:inline distT="0" distB="0" distL="0" distR="0" wp14:anchorId="556978D5" wp14:editId="6F80A081">
             <wp:extent cx="6857998" cy="3686173"/>
             <wp:effectExtent l="0" t="0" r="635" b="0"/>
             <wp:docPr id="35" name="Picture 35"/>
@@ -8295,8 +8388,13 @@
         <w:t xml:space="preserve"> one of:</w:t>
       </w:r>
       <w:r>
-        <w:t xml:space="preserve"> auto, level, rise, or fall</w:t>
-      </w:r>
+        <w:t xml:space="preserve"> auto, level, rise, or </w:t>
+      </w:r>
+      <w:proofErr w:type="gramStart"/>
+      <w:r>
+        <w:t>fall</w:t>
+      </w:r>
+      <w:proofErr w:type="gramEnd"/>
     </w:p>
     <w:p>
       <w:pPr>
@@ -8327,9 +8425,11 @@
       <w:r>
         <w:t xml:space="preserve">analog </w:t>
       </w:r>
+      <w:proofErr w:type="gramStart"/>
       <w:r>
         <w:t>waveform</w:t>
       </w:r>
+      <w:proofErr w:type="gramEnd"/>
     </w:p>
     <w:p>
       <w:pPr>
@@ -8349,8 +8449,13 @@
         <w:t>(b0 thru b8) --</w:t>
       </w:r>
       <w:r>
-        <w:t xml:space="preserve"> set the digital trigger bits and start digital triggering</w:t>
-      </w:r>
+        <w:t xml:space="preserve"> set the digital trigger bits and start digital </w:t>
+      </w:r>
+      <w:proofErr w:type="gramStart"/>
+      <w:r>
+        <w:t>triggering</w:t>
+      </w:r>
+      <w:proofErr w:type="gramEnd"/>
     </w:p>
     <w:p>
       <w:pPr>
@@ -8382,8 +8487,13 @@
         <w:t xml:space="preserve">("-") </w:t>
       </w:r>
       <w:r>
-        <w:t>and resume analog triggering</w:t>
-      </w:r>
+        <w:t xml:space="preserve">and resume analog </w:t>
+      </w:r>
+      <w:proofErr w:type="gramStart"/>
+      <w:r>
+        <w:t>triggering</w:t>
+      </w:r>
+      <w:proofErr w:type="gramEnd"/>
     </w:p>
     <w:p>
       <w:pPr>
@@ -8454,11 +8564,16 @@
         <w:t xml:space="preserve"> </w:t>
       </w:r>
       <w:r>
-        <w:t>vertical full scale of</w:t>
+        <w:t xml:space="preserve">vertical full scale </w:t>
+      </w:r>
+      <w:proofErr w:type="gramStart"/>
+      <w:r>
+        <w:t>of</w:t>
       </w:r>
       <w:r>
         <w:t>:</w:t>
       </w:r>
+      <w:proofErr w:type="gramEnd"/>
       <w:r>
         <w:t xml:space="preserve"> 0.5, 1.0, 1.8, 2.5, 3.3, 5.0, or 6.6 volts (or 10x for </w:t>
       </w:r>
@@ -8478,8 +8593,13 @@
         </w:numPr>
       </w:pPr>
       <w:r>
-        <w:t>waveform output selection (wave out) -- sets the waveform type to one of: ekg, sine, square, or triangle</w:t>
-      </w:r>
+        <w:t xml:space="preserve">waveform output selection (wave out) -- sets the waveform type to one of: ekg, sine, square, or </w:t>
+      </w:r>
+      <w:proofErr w:type="gramStart"/>
+      <w:r>
+        <w:t>triangle</w:t>
+      </w:r>
+      <w:proofErr w:type="gramEnd"/>
     </w:p>
     <w:p>
       <w:pPr>
@@ -8502,8 +8622,13 @@
         </w:numPr>
       </w:pPr>
       <w:r>
-        <w:t>analog display area -- displays the captured analog waveform</w:t>
-      </w:r>
+        <w:t xml:space="preserve">analog display area -- displays the captured analog </w:t>
+      </w:r>
+      <w:proofErr w:type="gramStart"/>
+      <w:r>
+        <w:t>waveform</w:t>
+      </w:r>
+      <w:proofErr w:type="gramEnd"/>
     </w:p>
     <w:p>
       <w:pPr>
@@ -8514,8 +8639,13 @@
         </w:numPr>
       </w:pPr>
       <w:r>
-        <w:t>digital display area -- displays the captured digital waveforms</w:t>
-      </w:r>
+        <w:t xml:space="preserve">digital display area -- displays the captured digital </w:t>
+      </w:r>
+      <w:proofErr w:type="gramStart"/>
+      <w:r>
+        <w:t>waveforms</w:t>
+      </w:r>
+      <w:proofErr w:type="gramEnd"/>
     </w:p>
     <w:p>
       <w:pPr>
@@ -8526,7 +8656,15 @@
         </w:numPr>
       </w:pPr>
       <w:r>
-        <w:t>calibrate zero volt button (cal_zero) -- persistently set 0V calibration value for current probe type (x1 or x10)</w:t>
+        <w:t xml:space="preserve">calibrate </w:t>
+      </w:r>
+      <w:proofErr w:type="gramStart"/>
+      <w:r>
+        <w:t>zero volt</w:t>
+      </w:r>
+      <w:proofErr w:type="gramEnd"/>
+      <w:r>
+        <w:t xml:space="preserve"> button (cal_zero) -- persistently set 0V calibration value for current probe type (x1 or x10)</w:t>
       </w:r>
     </w:p>
     <w:p>
@@ -8538,7 +8676,15 @@
         </w:numPr>
       </w:pPr>
       <w:r>
-        <w:t>calibrate 3.3 volt button (cal_3v3) -- persistently set 3.3V calibration value for current probe type (x1 or x10)</w:t>
+        <w:t xml:space="preserve">calibrate </w:t>
+      </w:r>
+      <w:proofErr w:type="gramStart"/>
+      <w:r>
+        <w:t>3.3 volt</w:t>
+      </w:r>
+      <w:proofErr w:type="gramEnd"/>
+      <w:r>
+        <w:t xml:space="preserve"> button (cal_3v3) -- persistently set 3.3V calibration value for current probe type (x1 or x10)</w:t>
       </w:r>
     </w:p>
     <w:p>
@@ -8565,8 +8711,13 @@
         <w:t>) --</w:t>
       </w:r>
       <w:r>
-        <w:t xml:space="preserve"> pause or resume triggering, capture, and display</w:t>
-      </w:r>
+        <w:t xml:space="preserve"> pause or resume triggering, capture, and </w:t>
+      </w:r>
+      <w:proofErr w:type="gramStart"/>
+      <w:r>
+        <w:t>display</w:t>
+      </w:r>
+      <w:proofErr w:type="gramEnd"/>
     </w:p>
     <w:p>
       <w:pPr>
@@ -8589,8 +8740,13 @@
         <w:t>(single) -- enable a single trigger and capture</w:t>
       </w:r>
       <w:r>
-        <w:t xml:space="preserve"> while paused</w:t>
-      </w:r>
+        <w:t xml:space="preserve"> while </w:t>
+      </w:r>
+      <w:proofErr w:type="gramStart"/>
+      <w:r>
+        <w:t>paused</w:t>
+      </w:r>
+      <w:proofErr w:type="gramEnd"/>
     </w:p>
     <w:p>
       <w:pPr>
@@ -8631,8 +8787,13 @@
         <w:t>of</w:t>
       </w:r>
       <w:r>
-        <w:t xml:space="preserve"> additional samples beyond those which are initially displayed</w:t>
-      </w:r>
+        <w:t xml:space="preserve"> additional samples beyond those which are initially </w:t>
+      </w:r>
+      <w:proofErr w:type="gramStart"/>
+      <w:r>
+        <w:t>displayed</w:t>
+      </w:r>
+      <w:proofErr w:type="gramEnd"/>
     </w:p>
     <w:p>
       <w:pPr>
@@ -8664,8 +8825,13 @@
         <w:t xml:space="preserve">trigger voltage, </w:t>
       </w:r>
       <w:r>
-        <w:t>or other status</w:t>
-      </w:r>
+        <w:t xml:space="preserve">or other </w:t>
+      </w:r>
+      <w:proofErr w:type="gramStart"/>
+      <w:r>
+        <w:t>status</w:t>
+      </w:r>
+      <w:proofErr w:type="gramEnd"/>
     </w:p>
     <w:p>
       <w:pPr>
@@ -8693,9 +8859,11 @@
       <w:r>
         <w:t xml:space="preserve">analog </w:t>
       </w:r>
+      <w:proofErr w:type="gramStart"/>
       <w:r>
         <w:t>capture</w:t>
       </w:r>
+      <w:proofErr w:type="gramEnd"/>
     </w:p>
     <w:p>
       <w:pPr>
@@ -8744,7 +8912,7 @@
       <w:pPr>
         <w:pStyle w:val="Heading1"/>
       </w:pPr>
-      <w:bookmarkStart w:id="8" w:name="_Toc130474569"/>
+      <w:bookmarkStart w:id="8" w:name="_Toc148509914"/>
       <w:r>
         <w:lastRenderedPageBreak/>
         <w:t>Calibrating Flea-Scope</w:t>
@@ -8824,8 +8992,13 @@
         <w:t xml:space="preserve">switch </w:t>
       </w:r>
       <w:r>
-        <w:t>to x1 mode</w:t>
-      </w:r>
+        <w:t xml:space="preserve">to x1 </w:t>
+      </w:r>
+      <w:proofErr w:type="gramStart"/>
+      <w:r>
+        <w:t>mode</w:t>
+      </w:r>
+      <w:proofErr w:type="gramEnd"/>
     </w:p>
     <w:p>
       <w:pPr>
@@ -8842,8 +9015,13 @@
         <w:t xml:space="preserve">web-page </w:t>
       </w:r>
       <w:r>
-        <w:t>user interface</w:t>
-      </w:r>
+        <w:t xml:space="preserve">user </w:t>
+      </w:r>
+      <w:proofErr w:type="gramStart"/>
+      <w:r>
+        <w:t>interface</w:t>
+      </w:r>
+      <w:proofErr w:type="gramEnd"/>
     </w:p>
     <w:p>
       <w:pPr>
@@ -8854,8 +9032,13 @@
         </w:numPr>
       </w:pPr>
       <w:r>
-        <w:t>connect the BNC input tip or scope input pin to ground</w:t>
-      </w:r>
+        <w:t xml:space="preserve">connect the BNC input tip or scope input pin to </w:t>
+      </w:r>
+      <w:proofErr w:type="gramStart"/>
+      <w:r>
+        <w:t>ground</w:t>
+      </w:r>
+      <w:proofErr w:type="gramEnd"/>
     </w:p>
     <w:p>
       <w:pPr>
@@ -8866,8 +9049,13 @@
         </w:numPr>
       </w:pPr>
       <w:r>
-        <w:t>click or tap the "cal_zero" button</w:t>
-      </w:r>
+        <w:t xml:space="preserve">click or tap the "cal_zero" </w:t>
+      </w:r>
+      <w:proofErr w:type="gramStart"/>
+      <w:r>
+        <w:t>button</w:t>
+      </w:r>
+      <w:proofErr w:type="gramEnd"/>
     </w:p>
     <w:p>
       <w:pPr>
@@ -8878,8 +9066,13 @@
         </w:numPr>
       </w:pPr>
       <w:r>
-        <w:t>connect the BNC input tip or scope input pin to 3.3 volts</w:t>
-      </w:r>
+        <w:t xml:space="preserve">connect the BNC input tip or scope input pin to 3.3 </w:t>
+      </w:r>
+      <w:proofErr w:type="gramStart"/>
+      <w:r>
+        <w:t>volts</w:t>
+      </w:r>
+      <w:proofErr w:type="gramEnd"/>
     </w:p>
     <w:p>
       <w:pPr>
@@ -8890,8 +9083,13 @@
         </w:numPr>
       </w:pPr>
       <w:r>
-        <w:t>click or tap the "cal_3v3" button</w:t>
-      </w:r>
+        <w:t xml:space="preserve">click or tap the "cal_3v3" </w:t>
+      </w:r>
+      <w:proofErr w:type="gramStart"/>
+      <w:r>
+        <w:t>button</w:t>
+      </w:r>
+      <w:proofErr w:type="gramEnd"/>
     </w:p>
     <w:p>
       <w:pPr>
@@ -8908,8 +9106,13 @@
         <w:t xml:space="preserve"> switch</w:t>
       </w:r>
       <w:r>
-        <w:t xml:space="preserve"> to x10 mode</w:t>
-      </w:r>
+        <w:t xml:space="preserve"> to x10 </w:t>
+      </w:r>
+      <w:proofErr w:type="gramStart"/>
+      <w:r>
+        <w:t>mode</w:t>
+      </w:r>
+      <w:proofErr w:type="gramEnd"/>
     </w:p>
     <w:p>
       <w:pPr>
@@ -8926,8 +9129,13 @@
         <w:t xml:space="preserve">web-page </w:t>
       </w:r>
       <w:r>
-        <w:t>user interface</w:t>
-      </w:r>
+        <w:t xml:space="preserve">user </w:t>
+      </w:r>
+      <w:proofErr w:type="gramStart"/>
+      <w:r>
+        <w:t>interface</w:t>
+      </w:r>
+      <w:proofErr w:type="gramEnd"/>
     </w:p>
     <w:p>
       <w:pPr>
@@ -8938,8 +9146,13 @@
         </w:numPr>
       </w:pPr>
       <w:r>
-        <w:t>repeat steps a-d above</w:t>
-      </w:r>
+        <w:t xml:space="preserve">repeat steps a-d </w:t>
+      </w:r>
+      <w:proofErr w:type="gramStart"/>
+      <w:r>
+        <w:t>above</w:t>
+      </w:r>
+      <w:proofErr w:type="gramEnd"/>
     </w:p>
     <w:p>
       <w:r>
@@ -9051,7 +9264,7 @@
       <w:pPr>
         <w:pStyle w:val="Heading1"/>
       </w:pPr>
-      <w:bookmarkStart w:id="9" w:name="_Toc130474570"/>
+      <w:bookmarkStart w:id="9" w:name="_Toc148509915"/>
       <w:r>
         <w:t>Testing Flea-</w:t>
       </w:r>
@@ -9255,7 +9468,7 @@
       <w:pPr>
         <w:pStyle w:val="Heading1"/>
       </w:pPr>
-      <w:bookmarkStart w:id="10" w:name="_Toc130474571"/>
+      <w:bookmarkStart w:id="10" w:name="_Toc148509916"/>
       <w:r>
         <w:lastRenderedPageBreak/>
         <w:t>Setting</w:t>
@@ -9280,7 +9493,15 @@
     </w:p>
     <w:p>
       <w:r>
-        <w:t>Please be aware that the Flea-Scope hardware is capable of capturing up to 18 million samples</w:t>
+        <w:t xml:space="preserve">Please be aware that the Flea-Scope hardware </w:t>
+      </w:r>
+      <w:proofErr w:type="gramStart"/>
+      <w:r>
+        <w:t>is capable of capturing</w:t>
+      </w:r>
+      <w:proofErr w:type="gramEnd"/>
+      <w:r>
+        <w:t xml:space="preserve"> up to 18 million samples</w:t>
       </w:r>
       <w:r>
         <w:t>-</w:t>
@@ -9317,7 +9538,7 @@
       <w:pPr>
         <w:pStyle w:val="Heading1"/>
       </w:pPr>
-      <w:bookmarkStart w:id="11" w:name="_Toc130474572"/>
+      <w:bookmarkStart w:id="11" w:name="_Toc148509917"/>
       <w:r>
         <w:t>Setting Analog Triggering (trigger and analog trigger voltage)</w:t>
       </w:r>
@@ -9378,8 +9599,13 @@
         </w:numPr>
       </w:pPr>
       <w:r>
-        <w:t>rise -- trigger whenever the analog signal transitions from below to above the trigger level</w:t>
-      </w:r>
+        <w:t xml:space="preserve">rise -- trigger whenever the analog signal transitions from below to above the trigger </w:t>
+      </w:r>
+      <w:proofErr w:type="gramStart"/>
+      <w:r>
+        <w:t>level</w:t>
+      </w:r>
+      <w:proofErr w:type="gramEnd"/>
     </w:p>
     <w:p>
       <w:pPr>
@@ -9390,8 +9616,13 @@
         </w:numPr>
       </w:pPr>
       <w:r>
-        <w:t>fall -- trigger whenever the analog signal transitions from above to below the trigger level</w:t>
-      </w:r>
+        <w:t xml:space="preserve">fall -- trigger whenever the analog signal transitions from above to below the trigger </w:t>
+      </w:r>
+      <w:proofErr w:type="gramStart"/>
+      <w:r>
+        <w:t>level</w:t>
+      </w:r>
+      <w:proofErr w:type="gramEnd"/>
     </w:p>
     <w:p>
       <w:r>
@@ -9400,7 +9631,15 @@
     </w:p>
     <w:p>
       <w:r>
-        <w:t xml:space="preserve">By default, the Flea-Scope trigger level is set to 0V and the mode is set to "auto", so the trigger is always active (since the signal is almost always above 0V, and if it is at </w:t>
+        <w:t xml:space="preserve">By default, the Flea-Scope trigger level is set to </w:t>
+      </w:r>
+      <w:proofErr w:type="gramStart"/>
+      <w:r>
+        <w:t>0V</w:t>
+      </w:r>
+      <w:proofErr w:type="gramEnd"/>
+      <w:r>
+        <w:t xml:space="preserve"> and the mode is set to "auto", so the trigger is always active (since the signal is almost always above 0V, and if it is at </w:t>
       </w:r>
       <w:r>
         <w:t xml:space="preserve">exactly </w:t>
@@ -9579,7 +9818,7 @@
       <w:pPr>
         <w:pStyle w:val="Heading1"/>
       </w:pPr>
-      <w:bookmarkStart w:id="12" w:name="_Toc130474573"/>
+      <w:bookmarkStart w:id="12" w:name="_Toc148509918"/>
       <w:r>
         <w:t>Setting Digital Triggering (trigger and digital trigger bits b0 thru b8)</w:t>
       </w:r>
@@ -9604,12 +9843,28 @@
         <w:t xml:space="preserve">event </w:t>
       </w:r>
       <w:r>
-        <w:t>by setting one or more of the various trigger bits (b0 thru b8) at the top of the web-page user interface to "0" or "1".  Bits that are not specified are "don't care".  Waveforms in the digital display area corresponding to set digital trigger bits will be displayed in green.</w:t>
+        <w:t xml:space="preserve">by setting one or more of the various trigger bits (b0 </w:t>
+      </w:r>
+      <w:proofErr w:type="gramStart"/>
+      <w:r>
+        <w:t>thru</w:t>
+      </w:r>
+      <w:proofErr w:type="gramEnd"/>
+      <w:r>
+        <w:t xml:space="preserve"> b8) at the top of the web-page user interface to "0" or "1".  Bits that are not specified are "don't care".  Waveforms in the digital display area corresponding to set digital trigger bits will be displayed in green.</w:t>
       </w:r>
     </w:p>
     <w:p>
       <w:r>
-        <w:t>Note that digital triggering works much like analog with regard to the trigger mode:</w:t>
+        <w:t xml:space="preserve">Note that digital triggering works much like analog </w:t>
+      </w:r>
+      <w:proofErr w:type="gramStart"/>
+      <w:r>
+        <w:t>with regard to</w:t>
+      </w:r>
+      <w:proofErr w:type="gramEnd"/>
+      <w:r>
+        <w:t xml:space="preserve"> the trigger mode:</w:t>
       </w:r>
     </w:p>
     <w:p>
@@ -9645,8 +9900,13 @@
         </w:numPr>
       </w:pPr>
       <w:r>
-        <w:t>rise -- trigger whenever the specified digital bits transition from "not all matching" to "all matching"</w:t>
-      </w:r>
+        <w:t xml:space="preserve">rise -- trigger whenever the specified digital bits transition from "not all matching" to "all </w:t>
+      </w:r>
+      <w:proofErr w:type="gramStart"/>
+      <w:r>
+        <w:t>matching"</w:t>
+      </w:r>
+      <w:proofErr w:type="gramEnd"/>
     </w:p>
     <w:p>
       <w:pPr>
@@ -9742,7 +10002,7 @@
       <w:pPr>
         <w:pStyle w:val="Heading1"/>
       </w:pPr>
-      <w:bookmarkStart w:id="13" w:name="_Toc130474574"/>
+      <w:bookmarkStart w:id="13" w:name="_Toc148509919"/>
       <w:r>
         <w:t>Setting Delayed Capture (delay sec)</w:t>
       </w:r>
@@ -9773,7 +10033,7 @@
       <w:pPr>
         <w:pStyle w:val="Heading1"/>
       </w:pPr>
-      <w:bookmarkStart w:id="14" w:name="_Toc130474575"/>
+      <w:bookmarkStart w:id="14" w:name="_Toc148509920"/>
       <w:r>
         <w:t>Setting the Probe Type (probe)</w:t>
       </w:r>
@@ -9818,7 +10078,7 @@
       <w:pPr>
         <w:pStyle w:val="Heading1"/>
       </w:pPr>
-      <w:bookmarkStart w:id="15" w:name="_Toc130474576"/>
+      <w:bookmarkStart w:id="15" w:name="_Toc148509921"/>
       <w:r>
         <w:t>Setting the Input Polarity (polar)</w:t>
       </w:r>
@@ -9839,7 +10099,7 @@
       <w:pPr>
         <w:pStyle w:val="Heading1"/>
       </w:pPr>
-      <w:bookmarkStart w:id="16" w:name="_Toc130474577"/>
+      <w:bookmarkStart w:id="16" w:name="_Toc148509922"/>
       <w:r>
         <w:lastRenderedPageBreak/>
         <w:t xml:space="preserve">Setting </w:t>
@@ -9886,7 +10146,7 @@
       <w:pPr>
         <w:pStyle w:val="Heading1"/>
       </w:pPr>
-      <w:bookmarkStart w:id="17" w:name="_Toc130474578"/>
+      <w:bookmarkStart w:id="17" w:name="_Toc148509923"/>
       <w:r>
         <w:t>Setting Waveform Generation (wave out and hertz out)</w:t>
       </w:r>
@@ -9906,7 +10166,15 @@
         </w:numPr>
       </w:pPr>
       <w:r>
-        <w:t>arbitrary waveforms generated up to 40 kHz using a digital-to-analog converter running at 100 points per wave cycle, repeating a 100 point waveform from a table over and over again (so if the arbitrary waveform is at 40 kHz, then the digital-to-analog converter is generating 100x more points than that, or 4 Msps).</w:t>
+        <w:t xml:space="preserve">arbitrary waveforms generated up to 40 kHz using a digital-to-analog converter running at 100 points per wave cycle, repeating a </w:t>
+      </w:r>
+      <w:proofErr w:type="gramStart"/>
+      <w:r>
+        <w:t>100 point</w:t>
+      </w:r>
+      <w:proofErr w:type="gramEnd"/>
+      <w:r>
+        <w:t xml:space="preserve"> waveform from a table over and over again (so if the arbitrary waveform is at 40 kHz, then the digital-to-analog converter is generating 100x more points than that, or 4 Msps).</w:t>
       </w:r>
     </w:p>
     <w:p>
@@ -10001,7 +10269,7 @@
       <w:pPr>
         <w:pStyle w:val="Heading1"/>
       </w:pPr>
-      <w:bookmarkStart w:id="18" w:name="_Toc130474579"/>
+      <w:bookmarkStart w:id="18" w:name="_Toc148509924"/>
       <w:r>
         <w:t>Pausing Trigger/Capture and Single Trigger/Capture</w:t>
       </w:r>
@@ -10012,12 +10280,28 @@
     </w:p>
     <w:p>
       <w:r>
-        <w:t>By default, Flea-Scope is always waiting for a trigger, and whenever the trigger occurs, it captures both analog and digital samples for display in the analog and digital display areas.  It does this over and over again, giving an "animated" display of the analog and digital waveforms.</w:t>
+        <w:t xml:space="preserve">By default, Flea-Scope is always waiting for a trigger, and whenever the trigger occurs, it captures both analog and digital samples for display in the analog and digital display areas.  It does this </w:t>
+      </w:r>
+      <w:proofErr w:type="gramStart"/>
+      <w:r>
+        <w:t>over and over again</w:t>
+      </w:r>
+      <w:proofErr w:type="gramEnd"/>
+      <w:r>
+        <w:t>, giving an "animated" display of the analog and digital waveforms.</w:t>
       </w:r>
     </w:p>
     <w:p>
       <w:r>
-        <w:t xml:space="preserve">To pause trigger and capture (and freeze the display), click or tap the "Pause" button.  While trigger and capture are paused, you can wait for a single trigger and capture analog and digital samples by clicking or tapping the "Single" button.  To resume always waiting for a trigger over and over again and always capturing samples, click </w:t>
+        <w:t xml:space="preserve">To pause trigger and capture (and freeze the display), click or tap the "Pause" button.  While trigger and capture are paused, you can wait for a single trigger and capture analog and digital samples by clicking or tapping the "Single" button.  To resume always waiting for a trigger </w:t>
+      </w:r>
+      <w:proofErr w:type="gramStart"/>
+      <w:r>
+        <w:t>over and over again</w:t>
+      </w:r>
+      <w:proofErr w:type="gramEnd"/>
+      <w:r>
+        <w:t xml:space="preserve"> and always capturing samples, click </w:t>
       </w:r>
       <w:r>
         <w:t>or</w:t>
@@ -10030,7 +10314,7 @@
       <w:pPr>
         <w:pStyle w:val="Heading1"/>
       </w:pPr>
-      <w:bookmarkStart w:id="19" w:name="_Toc130474580"/>
+      <w:bookmarkStart w:id="19" w:name="_Toc148509925"/>
       <w:r>
         <w:t xml:space="preserve">Taking </w:t>
       </w:r>
@@ -10064,7 +10348,7 @@
       <w:pPr>
         <w:pStyle w:val="Heading1"/>
       </w:pPr>
-      <w:bookmarkStart w:id="20" w:name="_Toc130474581"/>
+      <w:bookmarkStart w:id="20" w:name="_Toc148509926"/>
       <w:r>
         <w:lastRenderedPageBreak/>
         <w:t>Limitations</w:t>
@@ -10103,7 +10387,19 @@
         <w:t xml:space="preserve">voltage </w:t>
       </w:r>
       <w:r>
-        <w:t xml:space="preserve">range (-6V to 6V) even though there are multiple display ranges, and the ADC is running in 10-bit mode.  </w:t>
+        <w:t>range (-6V to 6V) even though there are multiple display ranges, and the ADC is running in 10-bit mode</w:t>
+      </w:r>
+      <w:r>
+        <w:t>, resulting in 1</w:t>
+      </w:r>
+      <w:r>
+        <w:t xml:space="preserve">5 </w:t>
+      </w:r>
+      <w:r>
+        <w:t>mV vertical resolution or so</w:t>
+      </w:r>
+      <w:r>
+        <w:t xml:space="preserve">.  </w:t>
       </w:r>
       <w:r>
         <w:t>Trigger delay is under 1us.</w:t>
@@ -10161,7 +10457,7 @@
       <w:pPr>
         <w:pStyle w:val="Heading1"/>
       </w:pPr>
-      <w:bookmarkStart w:id="21" w:name="_Toc130474582"/>
+      <w:bookmarkStart w:id="21" w:name="_Toc148509927"/>
       <w:r>
         <w:t>Deep Dive Interactive Mode (aka StickOS</w:t>
       </w:r>
@@ -10219,7 +10515,23 @@
         <w:t>(</w:t>
       </w:r>
       <w:r>
-        <w:t>Be sure to close your flea-scope.html window first, as only one web-page at a time can open the Flea-Scope.</w:t>
+        <w:t xml:space="preserve">Be sure to close your flea-scope.html window first, as only one </w:t>
+      </w:r>
+      <w:proofErr w:type="gramStart"/>
+      <w:r>
+        <w:t>web-page</w:t>
+      </w:r>
+      <w:proofErr w:type="gramEnd"/>
+      <w:r>
+        <w:t xml:space="preserve"> at a time can open </w:t>
+      </w:r>
+      <w:proofErr w:type="gramStart"/>
+      <w:r>
+        <w:t>the Flea</w:t>
+      </w:r>
+      <w:proofErr w:type="gramEnd"/>
+      <w:r>
+        <w:t>-Scope.</w:t>
       </w:r>
       <w:r>
         <w:t>)</w:t>
@@ -10259,6 +10571,7 @@
         </w:rPr>
         <w:t xml:space="preserve"> </w:t>
       </w:r>
+      <w:proofErr w:type="spellStart"/>
       <w:r>
         <w:rPr>
           <w:rFonts w:ascii="Courier New" w:hAnsi="Courier New" w:cs="Courier New"/>
@@ -10267,6 +10580,7 @@
         </w:rPr>
         <w:t>hostname</w:t>
       </w:r>
+      <w:proofErr w:type="spellEnd"/>
     </w:p>
     <w:p>
       <w:r>
@@ -10281,7 +10595,15 @@
         <w:t xml:space="preserve">also </w:t>
       </w:r>
       <w:r>
-        <w:t>interactively configure pins, write and debug</w:t>
+        <w:t xml:space="preserve">interactively configure pins, </w:t>
+      </w:r>
+      <w:proofErr w:type="gramStart"/>
+      <w:r>
+        <w:t>write</w:t>
+      </w:r>
+      <w:proofErr w:type="gramEnd"/>
+      <w:r>
+        <w:t xml:space="preserve"> and debug</w:t>
       </w:r>
       <w:r>
         <w:t xml:space="preserve"> BASIC</w:t>
@@ -10311,28 +10633,6 @@
     </w:p>
     <w:p>
       <w:r>
-        <w:t>O</w:t>
-      </w:r>
-      <w:r>
-        <w:t>r see:</w:t>
-      </w:r>
-      <w:r>
-        <w:t xml:space="preserve"> </w:t>
-      </w:r>
-      <w:hyperlink r:id="rId16" w:history="1">
-        <w:r>
-          <w:rPr>
-            <w:rStyle w:val="Hyperlink"/>
-          </w:rPr>
-          <w:t>Build a Simple Toaster Oven Temperature Profile Controller (Or Anything Else You Want!) (rtestardi.github.io)</w:t>
-        </w:r>
-      </w:hyperlink>
-      <w:r>
-        <w:t xml:space="preserve"> </w:t>
-      </w:r>
-    </w:p>
-    <w:p>
-      <w:r>
         <w:t>Full online-help is available at the command prompt -- start with the "help" command:</w:t>
       </w:r>
     </w:p>
@@ -10342,7 +10642,7 @@
           <w:noProof/>
         </w:rPr>
         <w:drawing>
-          <wp:inline distT="0" distB="0" distL="0" distR="0" wp14:anchorId="0D1DDF65" wp14:editId="0C76C966">
+          <wp:inline distT="0" distB="0" distL="0" distR="0" wp14:anchorId="0D1DDF65" wp14:editId="6EE5587D">
             <wp:extent cx="6858000" cy="3714750"/>
             <wp:effectExtent l="0" t="0" r="0" b="0"/>
             <wp:docPr id="18" name="Picture 18"/>
@@ -10357,7 +10657,7 @@
                     <pic:cNvPicPr/>
                   </pic:nvPicPr>
                   <pic:blipFill rotWithShape="1">
-                    <a:blip r:embed="rId17" cstate="print">
+                    <a:blip r:embed="rId16" cstate="print">
                       <a:extLst>
                         <a:ext uri="{28A0092B-C50C-407E-A947-70E740481C1C}">
                           <a14:useLocalDpi xmlns:a14="http://schemas.microsoft.com/office/drawing/2010/main" val="0"/>
@@ -10395,7 +10695,7 @@
       <w:pPr>
         <w:pStyle w:val="Heading1"/>
       </w:pPr>
-      <w:bookmarkStart w:id="22" w:name="_Toc130474583"/>
+      <w:bookmarkStart w:id="22" w:name="_Toc148509928"/>
       <w:r>
         <w:t>Github Repository</w:t>
       </w:r>
@@ -10405,9 +10705,11 @@
       <w:r>
         <w:t xml:space="preserve">The Flea-Scope github repository is at: </w:t>
       </w:r>
+      <w:proofErr w:type="gramStart"/>
       <w:r>
         <w:t>https://github.com/rtestardi/usbte</w:t>
       </w:r>
+      <w:proofErr w:type="gramEnd"/>
     </w:p>
     <w:p>
       <w:pPr>
@@ -10435,7 +10737,7 @@
       <w:pPr>
         <w:pStyle w:val="Heading1"/>
       </w:pPr>
-      <w:bookmarkStart w:id="23" w:name="_Toc130474584"/>
+      <w:bookmarkStart w:id="23" w:name="_Toc148509929"/>
       <w:r>
         <w:lastRenderedPageBreak/>
         <w:t>How it Works</w:t>
@@ -10446,7 +10748,7 @@
       <w:pPr>
         <w:pStyle w:val="Heading2"/>
       </w:pPr>
-      <w:bookmarkStart w:id="24" w:name="_Toc130474585"/>
+      <w:bookmarkStart w:id="24" w:name="_Toc148509930"/>
       <w:r>
         <w:t>T</w:t>
       </w:r>
@@ -13671,8 +13973,13 @@
         <w:t xml:space="preserve">-- converts 5V to -5V for use by </w:t>
       </w:r>
       <w:r>
-        <w:t>dual supply op amp</w:t>
-      </w:r>
+        <w:t xml:space="preserve">dual supply op </w:t>
+      </w:r>
+      <w:proofErr w:type="gramStart"/>
+      <w:r>
+        <w:t>amp</w:t>
+      </w:r>
+      <w:proofErr w:type="gramEnd"/>
     </w:p>
     <w:p>
       <w:pPr>
@@ -13688,15 +13995,22 @@
       <w:r>
         <w:t xml:space="preserve"> </w:t>
       </w:r>
-      <w:r>
-        <w:t>Mohm/12</w:t>
+      <w:proofErr w:type="spellStart"/>
+      <w:r>
+        <w:t>Mohm</w:t>
+      </w:r>
+      <w:proofErr w:type="spellEnd"/>
+      <w:r>
+        <w:t>/12</w:t>
       </w:r>
       <w:r>
         <w:t xml:space="preserve"> </w:t>
       </w:r>
+      <w:proofErr w:type="gramStart"/>
       <w:r>
         <w:t>pF</w:t>
       </w:r>
+      <w:proofErr w:type="gramEnd"/>
     </w:p>
     <w:p>
       <w:pPr>
@@ -13719,8 +14033,13 @@
         </w:numPr>
       </w:pPr>
       <w:r>
-        <w:t>dual supply op amp -- unity gain op amp to drive MCU op amp from high impedance BNC input</w:t>
-      </w:r>
+        <w:t xml:space="preserve">dual supply op amp -- unity gain op amp to drive MCU op amp from high impedance BNC </w:t>
+      </w:r>
+      <w:proofErr w:type="gramStart"/>
+      <w:r>
+        <w:t>input</w:t>
+      </w:r>
+      <w:proofErr w:type="gramEnd"/>
     </w:p>
     <w:p>
       <w:pPr>
@@ -13749,8 +14068,13 @@
         <w:t xml:space="preserve">unipolar </w:t>
       </w:r>
       <w:r>
-        <w:t>0V/+3.3V MCU op amp input</w:t>
-      </w:r>
+        <w:t xml:space="preserve">0V/+3.3V MCU op amp </w:t>
+      </w:r>
+      <w:proofErr w:type="gramStart"/>
+      <w:r>
+        <w:t>input</w:t>
+      </w:r>
+      <w:proofErr w:type="gramEnd"/>
     </w:p>
     <w:p>
       <w:pPr>
@@ -13782,8 +14106,13 @@
         <w:t>Crystal</w:t>
       </w:r>
       <w:r>
-        <w:t xml:space="preserve"> -- provides 12MHz timing for MCU</w:t>
-      </w:r>
+        <w:t xml:space="preserve"> -- provides 12MHz timing for </w:t>
+      </w:r>
+      <w:proofErr w:type="gramStart"/>
+      <w:r>
+        <w:t>MCU</w:t>
+      </w:r>
+      <w:proofErr w:type="gramEnd"/>
     </w:p>
     <w:p>
       <w:pPr>
@@ -13803,8 +14132,13 @@
         <w:t>or</w:t>
       </w:r>
       <w:r>
-        <w:t xml:space="preserve"> button press</w:t>
-      </w:r>
+        <w:t xml:space="preserve"> button </w:t>
+      </w:r>
+      <w:proofErr w:type="gramStart"/>
+      <w:r>
+        <w:t>press</w:t>
+      </w:r>
+      <w:proofErr w:type="gramEnd"/>
     </w:p>
     <w:p>
       <w:pPr>
@@ -13828,7 +14162,7 @@
       <w:r>
         <w:br w:type="page"/>
       </w:r>
-      <w:bookmarkStart w:id="25" w:name="_Toc130474586"/>
+      <w:bookmarkStart w:id="25" w:name="_Toc148509931"/>
       <w:r>
         <w:lastRenderedPageBreak/>
         <w:t>The MCU</w:t>
@@ -13857,7 +14191,7 @@
       <w:r>
         <w:t xml:space="preserve">in the </w:t>
       </w:r>
-      <w:hyperlink r:id="rId18" w:history="1">
+      <w:hyperlink r:id="rId17" w:history="1">
         <w:r>
           <w:rPr>
             <w:rStyle w:val="Hyperlink"/>
@@ -13878,8 +14212,13 @@
         <w:t xml:space="preserve"> </w:t>
       </w:r>
       <w:r>
-        <w:t>to achieve its end result</w:t>
-      </w:r>
+        <w:t xml:space="preserve">to achieve its </w:t>
+      </w:r>
+      <w:proofErr w:type="gramStart"/>
+      <w:r>
+        <w:t>end result</w:t>
+      </w:r>
+      <w:proofErr w:type="gramEnd"/>
       <w:r>
         <w:t xml:space="preserve">.  The </w:t>
       </w:r>
@@ -14080,11 +14419,24 @@
       <w:r>
         <w:t xml:space="preserve">prevent spurious input signal noise from </w:t>
       </w:r>
+      <w:proofErr w:type="gramStart"/>
       <w:r>
         <w:t>false-</w:t>
       </w:r>
       <w:r>
-        <w:t>triggering a trace capture</w:t>
+        <w:t>triggering</w:t>
+      </w:r>
+      <w:proofErr w:type="gramEnd"/>
+      <w:r>
+        <w:t xml:space="preserve"> </w:t>
+      </w:r>
+      <w:proofErr w:type="gramStart"/>
+      <w:r>
+        <w:t>a trace</w:t>
+      </w:r>
+      <w:proofErr w:type="gramEnd"/>
+      <w:r>
+        <w:t xml:space="preserve"> capture</w:t>
       </w:r>
       <w:r>
         <w:t>.</w:t>
@@ -14140,8 +14492,13 @@
           <w:numId w:val="9"/>
         </w:numPr>
       </w:pPr>
-      <w:r>
-        <w:t xml:space="preserve">four timer compare modules </w:t>
+      <w:proofErr w:type="gramStart"/>
+      <w:r>
+        <w:t>four</w:t>
+      </w:r>
+      <w:proofErr w:type="gramEnd"/>
+      <w:r>
+        <w:t xml:space="preserve"> timer compare modules </w:t>
       </w:r>
       <w:r>
         <w:t xml:space="preserve">(OCx) </w:t>
@@ -14213,11 +14570,16 @@
         <w:t xml:space="preserve">DMA (direct memory access) </w:t>
       </w:r>
       <w:r>
-        <w:t>channels (ADC</w:t>
+        <w:t>channels (</w:t>
+      </w:r>
+      <w:proofErr w:type="spellStart"/>
+      <w:r>
+        <w:t>ADC</w:t>
       </w:r>
       <w:r>
         <w:t>Dx</w:t>
       </w:r>
+      <w:proofErr w:type="spellEnd"/>
       <w:r>
         <w:t>)</w:t>
       </w:r>
@@ -14378,8 +14740,13 @@
       <w:r>
         <w:t xml:space="preserve">digital-to-analog converter (CDAC) from a </w:t>
       </w:r>
-      <w:r>
-        <w:t xml:space="preserve">100 point </w:t>
+      <w:proofErr w:type="gramStart"/>
+      <w:r>
+        <w:t>100 point</w:t>
+      </w:r>
+      <w:proofErr w:type="gramEnd"/>
+      <w:r>
+        <w:t xml:space="preserve"> </w:t>
       </w:r>
       <w:r>
         <w:t>waveform table for the waveform output.</w:t>
@@ -14543,9 +14910,11 @@
                               <w:pPr>
                                 <w:jc w:val="center"/>
                               </w:pPr>
+                              <w:proofErr w:type="gramStart"/>
                               <w:r>
                                 <w:t>timer</w:t>
                               </w:r>
+                              <w:proofErr w:type="gramEnd"/>
                               <w:r>
                                 <w:t xml:space="preserve"> compare 20%</w:t>
                               </w:r>
@@ -14593,9 +14962,11 @@
                               <w:pPr>
                                 <w:jc w:val="center"/>
                               </w:pPr>
+                              <w:proofErr w:type="gramStart"/>
                               <w:r>
                                 <w:t>timer</w:t>
                               </w:r>
+                              <w:proofErr w:type="gramEnd"/>
                               <w:r>
                                 <w:t xml:space="preserve"> compare 40%</w:t>
                               </w:r>
@@ -14643,9 +15014,11 @@
                               <w:pPr>
                                 <w:jc w:val="center"/>
                               </w:pPr>
+                              <w:proofErr w:type="gramStart"/>
                               <w:r>
                                 <w:t>timer</w:t>
                               </w:r>
+                              <w:proofErr w:type="gramEnd"/>
                               <w:r>
                                 <w:t xml:space="preserve"> compare 60%</w:t>
                               </w:r>
@@ -14693,9 +15066,11 @@
                               <w:pPr>
                                 <w:jc w:val="center"/>
                               </w:pPr>
+                              <w:proofErr w:type="gramStart"/>
                               <w:r>
                                 <w:t>timer</w:t>
                               </w:r>
+                              <w:proofErr w:type="gramEnd"/>
                               <w:r>
                                 <w:t xml:space="preserve"> compare 80%</w:t>
                               </w:r>
@@ -17532,9 +17907,11 @@
                         <w:pPr>
                           <w:jc w:val="center"/>
                         </w:pPr>
+                        <w:proofErr w:type="gramStart"/>
                         <w:r>
                           <w:t>timer</w:t>
                         </w:r>
+                        <w:proofErr w:type="gramEnd"/>
                         <w:r>
                           <w:t xml:space="preserve"> compare 20%</w:t>
                         </w:r>
@@ -17549,9 +17926,11 @@
                         <w:pPr>
                           <w:jc w:val="center"/>
                         </w:pPr>
+                        <w:proofErr w:type="gramStart"/>
                         <w:r>
                           <w:t>timer</w:t>
                         </w:r>
+                        <w:proofErr w:type="gramEnd"/>
                         <w:r>
                           <w:t xml:space="preserve"> compare 40%</w:t>
                         </w:r>
@@ -17566,9 +17945,11 @@
                         <w:pPr>
                           <w:jc w:val="center"/>
                         </w:pPr>
+                        <w:proofErr w:type="gramStart"/>
                         <w:r>
                           <w:t>timer</w:t>
                         </w:r>
+                        <w:proofErr w:type="gramEnd"/>
                         <w:r>
                           <w:t xml:space="preserve"> compare 60%</w:t>
                         </w:r>
@@ -17583,9 +17964,11 @@
                         <w:pPr>
                           <w:jc w:val="center"/>
                         </w:pPr>
+                        <w:proofErr w:type="gramStart"/>
                         <w:r>
                           <w:t>timer</w:t>
                         </w:r>
+                        <w:proofErr w:type="gramEnd"/>
                         <w:r>
                           <w:t xml:space="preserve"> compare 80%</w:t>
                         </w:r>

--- a/doc/flea-scope.docx
+++ b/doc/flea-scope.docx
@@ -295,13 +295,8 @@
               <w:t xml:space="preserve">a </w:t>
             </w:r>
             <w:r>
-              <w:t xml:space="preserve">10-bit </w:t>
-            </w:r>
-            <w:proofErr w:type="gramStart"/>
-            <w:r>
-              <w:t>ADC</w:t>
-            </w:r>
-            <w:proofErr w:type="gramEnd"/>
+              <w:t>10-bit ADC</w:t>
+            </w:r>
           </w:p>
           <w:p>
             <w:pPr>
@@ -400,13 +395,8 @@
               <w:ind w:left="720"/>
             </w:pPr>
             <w:r>
-              <w:t xml:space="preserve">auto, level, rise, and fall analog trigger </w:t>
-            </w:r>
-            <w:proofErr w:type="gramStart"/>
-            <w:r>
-              <w:t>modes</w:t>
-            </w:r>
-            <w:proofErr w:type="gramEnd"/>
+              <w:t>auto, level, rise, and fall analog trigger modes</w:t>
+            </w:r>
           </w:p>
           <w:p>
             <w:pPr>
@@ -482,13 +472,8 @@
               <w:ind w:left="720"/>
             </w:pPr>
             <w:r>
-              <w:t xml:space="preserve">auto, level, rise, and fall digital trigger </w:t>
-            </w:r>
-            <w:proofErr w:type="gramStart"/>
-            <w:r>
-              <w:t>modes</w:t>
-            </w:r>
-            <w:proofErr w:type="gramEnd"/>
+              <w:t>auto, level, rise, and fall digital trigger modes</w:t>
+            </w:r>
           </w:p>
           <w:p>
             <w:pPr>
@@ -513,15 +498,7 @@
               <w:ind w:left="360"/>
             </w:pPr>
             <w:r>
-              <w:t>"</w:t>
-            </w:r>
-            <w:proofErr w:type="gramStart"/>
-            <w:r>
-              <w:t>trigger</w:t>
-            </w:r>
-            <w:proofErr w:type="gramEnd"/>
-            <w:r>
-              <w:t xml:space="preserve"> out" </w:t>
+              <w:t xml:space="preserve">"trigger out" </w:t>
             </w:r>
             <w:r>
               <w:t xml:space="preserve">pin </w:t>
@@ -716,13 +693,8 @@
               <w:t>interactive debugger</w:t>
             </w:r>
             <w:r>
-              <w:t>, including edit-and-</w:t>
-            </w:r>
-            <w:proofErr w:type="gramStart"/>
-            <w:r>
-              <w:t>continue</w:t>
-            </w:r>
-            <w:proofErr w:type="gramEnd"/>
+              <w:t>, including edit-and-continue</w:t>
+            </w:r>
           </w:p>
           <w:p>
             <w:pPr>
@@ -4564,13 +4536,8 @@
         <w:t>computer</w:t>
       </w:r>
       <w:r>
-        <w:t xml:space="preserve">, tablet, or </w:t>
-      </w:r>
-      <w:proofErr w:type="gramStart"/>
-      <w:r>
-        <w:t>phone</w:t>
-      </w:r>
-      <w:proofErr w:type="gramEnd"/>
+        <w:t>, tablet, or phone</w:t>
+      </w:r>
     </w:p>
     <w:p>
       <w:pPr>
@@ -4605,13 +4572,8 @@
         <w:t xml:space="preserve"> blink</w:t>
       </w:r>
       <w:r>
-        <w:t xml:space="preserve"> while Flea-Scope is </w:t>
-      </w:r>
-      <w:proofErr w:type="gramStart"/>
-      <w:r>
-        <w:t>idle</w:t>
-      </w:r>
-      <w:proofErr w:type="gramEnd"/>
+        <w:t xml:space="preserve"> while Flea-Scope is idle</w:t>
+      </w:r>
     </w:p>
     <w:p>
       <w:pPr>
@@ -4696,13 +4658,8 @@
         <w:t xml:space="preserve">Flea-Scope </w:t>
       </w:r>
       <w:r>
-        <w:t xml:space="preserve">USB </w:t>
-      </w:r>
-      <w:proofErr w:type="gramStart"/>
-      <w:r>
-        <w:t>device</w:t>
-      </w:r>
-      <w:proofErr w:type="gramEnd"/>
+        <w:t>USB device</w:t>
+      </w:r>
     </w:p>
     <w:p>
       <w:pPr>
@@ -8286,7 +8243,7 @@
           <w:noProof/>
         </w:rPr>
         <w:drawing>
-          <wp:inline distT="0" distB="0" distL="0" distR="0" wp14:anchorId="556978D5" wp14:editId="6F80A081">
+          <wp:inline distT="0" distB="0" distL="0" distR="0" wp14:anchorId="556978D5" wp14:editId="2579964E">
             <wp:extent cx="6857998" cy="3686173"/>
             <wp:effectExtent l="0" t="0" r="635" b="0"/>
             <wp:docPr id="35" name="Picture 35"/>
@@ -8388,13 +8345,8 @@
         <w:t xml:space="preserve"> one of:</w:t>
       </w:r>
       <w:r>
-        <w:t xml:space="preserve"> auto, level, rise, or </w:t>
-      </w:r>
-      <w:proofErr w:type="gramStart"/>
-      <w:r>
-        <w:t>fall</w:t>
-      </w:r>
-      <w:proofErr w:type="gramEnd"/>
+        <w:t xml:space="preserve"> auto, level, rise, or fall</w:t>
+      </w:r>
     </w:p>
     <w:p>
       <w:pPr>
@@ -8425,11 +8377,9 @@
       <w:r>
         <w:t xml:space="preserve">analog </w:t>
       </w:r>
-      <w:proofErr w:type="gramStart"/>
       <w:r>
         <w:t>waveform</w:t>
       </w:r>
-      <w:proofErr w:type="gramEnd"/>
     </w:p>
     <w:p>
       <w:pPr>
@@ -8449,13 +8399,8 @@
         <w:t>(b0 thru b8) --</w:t>
       </w:r>
       <w:r>
-        <w:t xml:space="preserve"> set the digital trigger bits and start digital </w:t>
-      </w:r>
-      <w:proofErr w:type="gramStart"/>
-      <w:r>
-        <w:t>triggering</w:t>
-      </w:r>
-      <w:proofErr w:type="gramEnd"/>
+        <w:t xml:space="preserve"> set the digital trigger bits and start digital triggering</w:t>
+      </w:r>
     </w:p>
     <w:p>
       <w:pPr>
@@ -8487,13 +8432,8 @@
         <w:t xml:space="preserve">("-") </w:t>
       </w:r>
       <w:r>
-        <w:t xml:space="preserve">and resume analog </w:t>
-      </w:r>
-      <w:proofErr w:type="gramStart"/>
-      <w:r>
-        <w:t>triggering</w:t>
-      </w:r>
-      <w:proofErr w:type="gramEnd"/>
+        <w:t>and resume analog triggering</w:t>
+      </w:r>
     </w:p>
     <w:p>
       <w:pPr>
@@ -8564,16 +8504,11 @@
         <w:t xml:space="preserve"> </w:t>
       </w:r>
       <w:r>
-        <w:t xml:space="preserve">vertical full scale </w:t>
-      </w:r>
-      <w:proofErr w:type="gramStart"/>
-      <w:r>
-        <w:t>of</w:t>
+        <w:t>vertical full scale of</w:t>
       </w:r>
       <w:r>
         <w:t>:</w:t>
       </w:r>
-      <w:proofErr w:type="gramEnd"/>
       <w:r>
         <w:t xml:space="preserve"> 0.5, 1.0, 1.8, 2.5, 3.3, 5.0, or 6.6 volts (or 10x for </w:t>
       </w:r>
@@ -8593,13 +8528,8 @@
         </w:numPr>
       </w:pPr>
       <w:r>
-        <w:t xml:space="preserve">waveform output selection (wave out) -- sets the waveform type to one of: ekg, sine, square, or </w:t>
-      </w:r>
-      <w:proofErr w:type="gramStart"/>
-      <w:r>
-        <w:t>triangle</w:t>
-      </w:r>
-      <w:proofErr w:type="gramEnd"/>
+        <w:t>waveform output selection (wave out) -- sets the waveform type to one of: ekg, sine, square, or triangle</w:t>
+      </w:r>
     </w:p>
     <w:p>
       <w:pPr>
@@ -8622,13 +8552,8 @@
         </w:numPr>
       </w:pPr>
       <w:r>
-        <w:t xml:space="preserve">analog display area -- displays the captured analog </w:t>
-      </w:r>
-      <w:proofErr w:type="gramStart"/>
-      <w:r>
-        <w:t>waveform</w:t>
-      </w:r>
-      <w:proofErr w:type="gramEnd"/>
+        <w:t>analog display area -- displays the captured analog waveform</w:t>
+      </w:r>
     </w:p>
     <w:p>
       <w:pPr>
@@ -8639,13 +8564,8 @@
         </w:numPr>
       </w:pPr>
       <w:r>
-        <w:t xml:space="preserve">digital display area -- displays the captured digital </w:t>
-      </w:r>
-      <w:proofErr w:type="gramStart"/>
-      <w:r>
-        <w:t>waveforms</w:t>
-      </w:r>
-      <w:proofErr w:type="gramEnd"/>
+        <w:t>digital display area -- displays the captured digital waveforms</w:t>
+      </w:r>
     </w:p>
     <w:p>
       <w:pPr>
@@ -8656,15 +8576,7 @@
         </w:numPr>
       </w:pPr>
       <w:r>
-        <w:t xml:space="preserve">calibrate </w:t>
-      </w:r>
-      <w:proofErr w:type="gramStart"/>
-      <w:r>
-        <w:t>zero volt</w:t>
-      </w:r>
-      <w:proofErr w:type="gramEnd"/>
-      <w:r>
-        <w:t xml:space="preserve"> button (cal_zero) -- persistently set 0V calibration value for current probe type (x1 or x10)</w:t>
+        <w:t>calibrate zero volt button (cal_zero) -- persistently set 0V calibration value for current probe type (x1 or x10)</w:t>
       </w:r>
     </w:p>
     <w:p>
@@ -8676,15 +8588,7 @@
         </w:numPr>
       </w:pPr>
       <w:r>
-        <w:t xml:space="preserve">calibrate </w:t>
-      </w:r>
-      <w:proofErr w:type="gramStart"/>
-      <w:r>
-        <w:t>3.3 volt</w:t>
-      </w:r>
-      <w:proofErr w:type="gramEnd"/>
-      <w:r>
-        <w:t xml:space="preserve"> button (cal_3v3) -- persistently set 3.3V calibration value for current probe type (x1 or x10)</w:t>
+        <w:t>calibrate 3.3 volt button (cal_3v3) -- persistently set 3.3V calibration value for current probe type (x1 or x10)</w:t>
       </w:r>
     </w:p>
     <w:p>
@@ -8711,13 +8615,8 @@
         <w:t>) --</w:t>
       </w:r>
       <w:r>
-        <w:t xml:space="preserve"> pause or resume triggering, capture, and </w:t>
-      </w:r>
-      <w:proofErr w:type="gramStart"/>
-      <w:r>
-        <w:t>display</w:t>
-      </w:r>
-      <w:proofErr w:type="gramEnd"/>
+        <w:t xml:space="preserve"> pause or resume triggering, capture, and display</w:t>
+      </w:r>
     </w:p>
     <w:p>
       <w:pPr>
@@ -8740,13 +8639,8 @@
         <w:t>(single) -- enable a single trigger and capture</w:t>
       </w:r>
       <w:r>
-        <w:t xml:space="preserve"> while </w:t>
-      </w:r>
-      <w:proofErr w:type="gramStart"/>
-      <w:r>
-        <w:t>paused</w:t>
-      </w:r>
-      <w:proofErr w:type="gramEnd"/>
+        <w:t xml:space="preserve"> while paused</w:t>
+      </w:r>
     </w:p>
     <w:p>
       <w:pPr>
@@ -8787,13 +8681,8 @@
         <w:t>of</w:t>
       </w:r>
       <w:r>
-        <w:t xml:space="preserve"> additional samples beyond those which are initially </w:t>
-      </w:r>
-      <w:proofErr w:type="gramStart"/>
-      <w:r>
-        <w:t>displayed</w:t>
-      </w:r>
-      <w:proofErr w:type="gramEnd"/>
+        <w:t xml:space="preserve"> additional samples beyond those which are initially displayed</w:t>
+      </w:r>
     </w:p>
     <w:p>
       <w:pPr>
@@ -8825,13 +8714,8 @@
         <w:t xml:space="preserve">trigger voltage, </w:t>
       </w:r>
       <w:r>
-        <w:t xml:space="preserve">or other </w:t>
-      </w:r>
-      <w:proofErr w:type="gramStart"/>
-      <w:r>
-        <w:t>status</w:t>
-      </w:r>
-      <w:proofErr w:type="gramEnd"/>
+        <w:t>or other status</w:t>
+      </w:r>
     </w:p>
     <w:p>
       <w:pPr>
@@ -8859,11 +8743,9 @@
       <w:r>
         <w:t xml:space="preserve">analog </w:t>
       </w:r>
-      <w:proofErr w:type="gramStart"/>
       <w:r>
         <w:t>capture</w:t>
       </w:r>
-      <w:proofErr w:type="gramEnd"/>
     </w:p>
     <w:p>
       <w:pPr>
@@ -8992,13 +8874,8 @@
         <w:t xml:space="preserve">switch </w:t>
       </w:r>
       <w:r>
-        <w:t xml:space="preserve">to x1 </w:t>
-      </w:r>
-      <w:proofErr w:type="gramStart"/>
-      <w:r>
-        <w:t>mode</w:t>
-      </w:r>
-      <w:proofErr w:type="gramEnd"/>
+        <w:t>to x1 mode</w:t>
+      </w:r>
     </w:p>
     <w:p>
       <w:pPr>
@@ -9015,13 +8892,8 @@
         <w:t xml:space="preserve">web-page </w:t>
       </w:r>
       <w:r>
-        <w:t xml:space="preserve">user </w:t>
-      </w:r>
-      <w:proofErr w:type="gramStart"/>
-      <w:r>
-        <w:t>interface</w:t>
-      </w:r>
-      <w:proofErr w:type="gramEnd"/>
+        <w:t>user interface</w:t>
+      </w:r>
     </w:p>
     <w:p>
       <w:pPr>
@@ -9032,13 +8904,8 @@
         </w:numPr>
       </w:pPr>
       <w:r>
-        <w:t xml:space="preserve">connect the BNC input tip or scope input pin to </w:t>
-      </w:r>
-      <w:proofErr w:type="gramStart"/>
-      <w:r>
-        <w:t>ground</w:t>
-      </w:r>
-      <w:proofErr w:type="gramEnd"/>
+        <w:t>connect the BNC input tip or scope input pin to ground</w:t>
+      </w:r>
     </w:p>
     <w:p>
       <w:pPr>
@@ -9049,13 +8916,8 @@
         </w:numPr>
       </w:pPr>
       <w:r>
-        <w:t xml:space="preserve">click or tap the "cal_zero" </w:t>
-      </w:r>
-      <w:proofErr w:type="gramStart"/>
-      <w:r>
-        <w:t>button</w:t>
-      </w:r>
-      <w:proofErr w:type="gramEnd"/>
+        <w:t>click or tap the "cal_zero" button</w:t>
+      </w:r>
     </w:p>
     <w:p>
       <w:pPr>
@@ -9066,13 +8928,8 @@
         </w:numPr>
       </w:pPr>
       <w:r>
-        <w:t xml:space="preserve">connect the BNC input tip or scope input pin to 3.3 </w:t>
-      </w:r>
-      <w:proofErr w:type="gramStart"/>
-      <w:r>
-        <w:t>volts</w:t>
-      </w:r>
-      <w:proofErr w:type="gramEnd"/>
+        <w:t>connect the BNC input tip or scope input pin to 3.3 volts</w:t>
+      </w:r>
     </w:p>
     <w:p>
       <w:pPr>
@@ -9083,13 +8940,8 @@
         </w:numPr>
       </w:pPr>
       <w:r>
-        <w:t xml:space="preserve">click or tap the "cal_3v3" </w:t>
-      </w:r>
-      <w:proofErr w:type="gramStart"/>
-      <w:r>
-        <w:t>button</w:t>
-      </w:r>
-      <w:proofErr w:type="gramEnd"/>
+        <w:t>click or tap the "cal_3v3" button</w:t>
+      </w:r>
     </w:p>
     <w:p>
       <w:pPr>
@@ -9106,13 +8958,8 @@
         <w:t xml:space="preserve"> switch</w:t>
       </w:r>
       <w:r>
-        <w:t xml:space="preserve"> to x10 </w:t>
-      </w:r>
-      <w:proofErr w:type="gramStart"/>
-      <w:r>
-        <w:t>mode</w:t>
-      </w:r>
-      <w:proofErr w:type="gramEnd"/>
+        <w:t xml:space="preserve"> to x10 mode</w:t>
+      </w:r>
     </w:p>
     <w:p>
       <w:pPr>
@@ -9129,13 +8976,8 @@
         <w:t xml:space="preserve">web-page </w:t>
       </w:r>
       <w:r>
-        <w:t xml:space="preserve">user </w:t>
-      </w:r>
-      <w:proofErr w:type="gramStart"/>
-      <w:r>
-        <w:t>interface</w:t>
-      </w:r>
-      <w:proofErr w:type="gramEnd"/>
+        <w:t>user interface</w:t>
+      </w:r>
     </w:p>
     <w:p>
       <w:pPr>
@@ -9146,13 +8988,8 @@
         </w:numPr>
       </w:pPr>
       <w:r>
-        <w:t xml:space="preserve">repeat steps a-d </w:t>
-      </w:r>
-      <w:proofErr w:type="gramStart"/>
-      <w:r>
-        <w:t>above</w:t>
-      </w:r>
-      <w:proofErr w:type="gramEnd"/>
+        <w:t>repeat steps a-d above</w:t>
+      </w:r>
     </w:p>
     <w:p>
       <w:r>
@@ -9493,15 +9330,7 @@
     </w:p>
     <w:p>
       <w:r>
-        <w:t xml:space="preserve">Please be aware that the Flea-Scope hardware </w:t>
-      </w:r>
-      <w:proofErr w:type="gramStart"/>
-      <w:r>
-        <w:t>is capable of capturing</w:t>
-      </w:r>
-      <w:proofErr w:type="gramEnd"/>
-      <w:r>
-        <w:t xml:space="preserve"> up to 18 million samples</w:t>
+        <w:t>Please be aware that the Flea-Scope hardware is capable of capturing up to 18 million samples</w:t>
       </w:r>
       <w:r>
         <w:t>-</w:t>
@@ -9599,13 +9428,8 @@
         </w:numPr>
       </w:pPr>
       <w:r>
-        <w:t xml:space="preserve">rise -- trigger whenever the analog signal transitions from below to above the trigger </w:t>
-      </w:r>
-      <w:proofErr w:type="gramStart"/>
-      <w:r>
-        <w:t>level</w:t>
-      </w:r>
-      <w:proofErr w:type="gramEnd"/>
+        <w:t>rise -- trigger whenever the analog signal transitions from below to above the trigger level</w:t>
+      </w:r>
     </w:p>
     <w:p>
       <w:pPr>
@@ -9616,13 +9440,8 @@
         </w:numPr>
       </w:pPr>
       <w:r>
-        <w:t xml:space="preserve">fall -- trigger whenever the analog signal transitions from above to below the trigger </w:t>
-      </w:r>
-      <w:proofErr w:type="gramStart"/>
-      <w:r>
-        <w:t>level</w:t>
-      </w:r>
-      <w:proofErr w:type="gramEnd"/>
+        <w:t>fall -- trigger whenever the analog signal transitions from above to below the trigger level</w:t>
+      </w:r>
     </w:p>
     <w:p>
       <w:r>
@@ -9631,15 +9450,7 @@
     </w:p>
     <w:p>
       <w:r>
-        <w:t xml:space="preserve">By default, the Flea-Scope trigger level is set to </w:t>
-      </w:r>
-      <w:proofErr w:type="gramStart"/>
-      <w:r>
-        <w:t>0V</w:t>
-      </w:r>
-      <w:proofErr w:type="gramEnd"/>
-      <w:r>
-        <w:t xml:space="preserve"> and the mode is set to "auto", so the trigger is always active (since the signal is almost always above 0V, and if it is at </w:t>
+        <w:t xml:space="preserve">By default, the Flea-Scope trigger level is set to 0V and the mode is set to "auto", so the trigger is always active (since the signal is almost always above 0V, and if it is at </w:t>
       </w:r>
       <w:r>
         <w:t xml:space="preserve">exactly </w:t>
@@ -9843,28 +9654,12 @@
         <w:t xml:space="preserve">event </w:t>
       </w:r>
       <w:r>
-        <w:t xml:space="preserve">by setting one or more of the various trigger bits (b0 </w:t>
-      </w:r>
-      <w:proofErr w:type="gramStart"/>
-      <w:r>
-        <w:t>thru</w:t>
-      </w:r>
-      <w:proofErr w:type="gramEnd"/>
-      <w:r>
-        <w:t xml:space="preserve"> b8) at the top of the web-page user interface to "0" or "1".  Bits that are not specified are "don't care".  Waveforms in the digital display area corresponding to set digital trigger bits will be displayed in green.</w:t>
+        <w:t>by setting one or more of the various trigger bits (b0 thru b8) at the top of the web-page user interface to "0" or "1".  Bits that are not specified are "don't care".  Waveforms in the digital display area corresponding to set digital trigger bits will be displayed in green.</w:t>
       </w:r>
     </w:p>
     <w:p>
       <w:r>
-        <w:t xml:space="preserve">Note that digital triggering works much like analog </w:t>
-      </w:r>
-      <w:proofErr w:type="gramStart"/>
-      <w:r>
-        <w:t>with regard to</w:t>
-      </w:r>
-      <w:proofErr w:type="gramEnd"/>
-      <w:r>
-        <w:t xml:space="preserve"> the trigger mode:</w:t>
+        <w:t>Note that digital triggering works much like analog with regard to the trigger mode:</w:t>
       </w:r>
     </w:p>
     <w:p>
@@ -9900,13 +9695,8 @@
         </w:numPr>
       </w:pPr>
       <w:r>
-        <w:t xml:space="preserve">rise -- trigger whenever the specified digital bits transition from "not all matching" to "all </w:t>
-      </w:r>
-      <w:proofErr w:type="gramStart"/>
-      <w:r>
-        <w:t>matching"</w:t>
-      </w:r>
-      <w:proofErr w:type="gramEnd"/>
+        <w:t>rise -- trigger whenever the specified digital bits transition from "not all matching" to "all matching"</w:t>
+      </w:r>
     </w:p>
     <w:p>
       <w:pPr>
@@ -10166,15 +9956,7 @@
         </w:numPr>
       </w:pPr>
       <w:r>
-        <w:t xml:space="preserve">arbitrary waveforms generated up to 40 kHz using a digital-to-analog converter running at 100 points per wave cycle, repeating a </w:t>
-      </w:r>
-      <w:proofErr w:type="gramStart"/>
-      <w:r>
-        <w:t>100 point</w:t>
-      </w:r>
-      <w:proofErr w:type="gramEnd"/>
-      <w:r>
-        <w:t xml:space="preserve"> waveform from a table over and over again (so if the arbitrary waveform is at 40 kHz, then the digital-to-analog converter is generating 100x more points than that, or 4 Msps).</w:t>
+        <w:t>arbitrary waveforms generated up to 40 kHz using a digital-to-analog converter running at 100 points per wave cycle, repeating a 100 point waveform from a table over and over again (so if the arbitrary waveform is at 40 kHz, then the digital-to-analog converter is generating 100x more points than that, or 4 Msps).</w:t>
       </w:r>
     </w:p>
     <w:p>
@@ -10280,28 +10062,12 @@
     </w:p>
     <w:p>
       <w:r>
-        <w:t xml:space="preserve">By default, Flea-Scope is always waiting for a trigger, and whenever the trigger occurs, it captures both analog and digital samples for display in the analog and digital display areas.  It does this </w:t>
-      </w:r>
-      <w:proofErr w:type="gramStart"/>
-      <w:r>
-        <w:t>over and over again</w:t>
-      </w:r>
-      <w:proofErr w:type="gramEnd"/>
-      <w:r>
-        <w:t>, giving an "animated" display of the analog and digital waveforms.</w:t>
+        <w:t>By default, Flea-Scope is always waiting for a trigger, and whenever the trigger occurs, it captures both analog and digital samples for display in the analog and digital display areas.  It does this over and over again, giving an "animated" display of the analog and digital waveforms.</w:t>
       </w:r>
     </w:p>
     <w:p>
       <w:r>
-        <w:t xml:space="preserve">To pause trigger and capture (and freeze the display), click or tap the "Pause" button.  While trigger and capture are paused, you can wait for a single trigger and capture analog and digital samples by clicking or tapping the "Single" button.  To resume always waiting for a trigger </w:t>
-      </w:r>
-      <w:proofErr w:type="gramStart"/>
-      <w:r>
-        <w:t>over and over again</w:t>
-      </w:r>
-      <w:proofErr w:type="gramEnd"/>
-      <w:r>
-        <w:t xml:space="preserve"> and always capturing samples, click </w:t>
+        <w:t xml:space="preserve">To pause trigger and capture (and freeze the display), click or tap the "Pause" button.  While trigger and capture are paused, you can wait for a single trigger and capture analog and digital samples by clicking or tapping the "Single" button.  To resume always waiting for a trigger over and over again and always capturing samples, click </w:t>
       </w:r>
       <w:r>
         <w:t>or</w:t>
@@ -10448,6 +10214,9 @@
       </w:r>
       <w:r>
         <w:t>noise</w:t>
+      </w:r>
+      <w:r>
+        <w:t>, especially at higher frequencies</w:t>
       </w:r>
       <w:r>
         <w:t>.</w:t>
@@ -10515,23 +10284,7 @@
         <w:t>(</w:t>
       </w:r>
       <w:r>
-        <w:t xml:space="preserve">Be sure to close your flea-scope.html window first, as only one </w:t>
-      </w:r>
-      <w:proofErr w:type="gramStart"/>
-      <w:r>
-        <w:t>web-page</w:t>
-      </w:r>
-      <w:proofErr w:type="gramEnd"/>
-      <w:r>
-        <w:t xml:space="preserve"> at a time can open </w:t>
-      </w:r>
-      <w:proofErr w:type="gramStart"/>
-      <w:r>
-        <w:t>the Flea</w:t>
-      </w:r>
-      <w:proofErr w:type="gramEnd"/>
-      <w:r>
-        <w:t>-Scope.</w:t>
+        <w:t>Be sure to close your flea-scope.html window first, as only one web-page at a time can open the Flea-Scope.</w:t>
       </w:r>
       <w:r>
         <w:t>)</w:t>
@@ -10571,7 +10324,6 @@
         </w:rPr>
         <w:t xml:space="preserve"> </w:t>
       </w:r>
-      <w:proofErr w:type="spellStart"/>
       <w:r>
         <w:rPr>
           <w:rFonts w:ascii="Courier New" w:hAnsi="Courier New" w:cs="Courier New"/>
@@ -10580,7 +10332,6 @@
         </w:rPr>
         <w:t>hostname</w:t>
       </w:r>
-      <w:proofErr w:type="spellEnd"/>
     </w:p>
     <w:p>
       <w:r>
@@ -10595,15 +10346,7 @@
         <w:t xml:space="preserve">also </w:t>
       </w:r>
       <w:r>
-        <w:t xml:space="preserve">interactively configure pins, </w:t>
-      </w:r>
-      <w:proofErr w:type="gramStart"/>
-      <w:r>
-        <w:t>write</w:t>
-      </w:r>
-      <w:proofErr w:type="gramEnd"/>
-      <w:r>
-        <w:t xml:space="preserve"> and debug</w:t>
+        <w:t>interactively configure pins, write and debug</w:t>
       </w:r>
       <w:r>
         <w:t xml:space="preserve"> BASIC</w:t>
@@ -10642,7 +10385,7 @@
           <w:noProof/>
         </w:rPr>
         <w:drawing>
-          <wp:inline distT="0" distB="0" distL="0" distR="0" wp14:anchorId="0D1DDF65" wp14:editId="6EE5587D">
+          <wp:inline distT="0" distB="0" distL="0" distR="0" wp14:anchorId="0D1DDF65" wp14:editId="6E32948B">
             <wp:extent cx="6858000" cy="3714750"/>
             <wp:effectExtent l="0" t="0" r="0" b="0"/>
             <wp:docPr id="18" name="Picture 18"/>
@@ -10705,11 +10448,9 @@
       <w:r>
         <w:t xml:space="preserve">The Flea-Scope github repository is at: </w:t>
       </w:r>
-      <w:proofErr w:type="gramStart"/>
       <w:r>
         <w:t>https://github.com/rtestardi/usbte</w:t>
       </w:r>
-      <w:proofErr w:type="gramEnd"/>
     </w:p>
     <w:p>
       <w:pPr>
@@ -13973,13 +13714,8 @@
         <w:t xml:space="preserve">-- converts 5V to -5V for use by </w:t>
       </w:r>
       <w:r>
-        <w:t xml:space="preserve">dual supply op </w:t>
-      </w:r>
-      <w:proofErr w:type="gramStart"/>
-      <w:r>
-        <w:t>amp</w:t>
-      </w:r>
-      <w:proofErr w:type="gramEnd"/>
+        <w:t>dual supply op amp</w:t>
+      </w:r>
     </w:p>
     <w:p>
       <w:pPr>
@@ -13995,22 +13731,15 @@
       <w:r>
         <w:t xml:space="preserve"> </w:t>
       </w:r>
-      <w:proofErr w:type="spellStart"/>
-      <w:r>
-        <w:t>Mohm</w:t>
-      </w:r>
-      <w:proofErr w:type="spellEnd"/>
-      <w:r>
-        <w:t>/12</w:t>
+      <w:r>
+        <w:t>Mohm/12</w:t>
       </w:r>
       <w:r>
         <w:t xml:space="preserve"> </w:t>
       </w:r>
-      <w:proofErr w:type="gramStart"/>
       <w:r>
         <w:t>pF</w:t>
       </w:r>
-      <w:proofErr w:type="gramEnd"/>
     </w:p>
     <w:p>
       <w:pPr>
@@ -14033,13 +13762,8 @@
         </w:numPr>
       </w:pPr>
       <w:r>
-        <w:t xml:space="preserve">dual supply op amp -- unity gain op amp to drive MCU op amp from high impedance BNC </w:t>
-      </w:r>
-      <w:proofErr w:type="gramStart"/>
-      <w:r>
-        <w:t>input</w:t>
-      </w:r>
-      <w:proofErr w:type="gramEnd"/>
+        <w:t>dual supply op amp -- unity gain op amp to drive MCU op amp from high impedance BNC input</w:t>
+      </w:r>
     </w:p>
     <w:p>
       <w:pPr>
@@ -14068,13 +13792,8 @@
         <w:t xml:space="preserve">unipolar </w:t>
       </w:r>
       <w:r>
-        <w:t xml:space="preserve">0V/+3.3V MCU op amp </w:t>
-      </w:r>
-      <w:proofErr w:type="gramStart"/>
-      <w:r>
-        <w:t>input</w:t>
-      </w:r>
-      <w:proofErr w:type="gramEnd"/>
+        <w:t>0V/+3.3V MCU op amp input</w:t>
+      </w:r>
     </w:p>
     <w:p>
       <w:pPr>
@@ -14106,13 +13825,8 @@
         <w:t>Crystal</w:t>
       </w:r>
       <w:r>
-        <w:t xml:space="preserve"> -- provides 12MHz timing for </w:t>
-      </w:r>
-      <w:proofErr w:type="gramStart"/>
-      <w:r>
-        <w:t>MCU</w:t>
-      </w:r>
-      <w:proofErr w:type="gramEnd"/>
+        <w:t xml:space="preserve"> -- provides 12MHz timing for MCU</w:t>
+      </w:r>
     </w:p>
     <w:p>
       <w:pPr>
@@ -14132,13 +13846,8 @@
         <w:t>or</w:t>
       </w:r>
       <w:r>
-        <w:t xml:space="preserve"> button </w:t>
-      </w:r>
-      <w:proofErr w:type="gramStart"/>
-      <w:r>
-        <w:t>press</w:t>
-      </w:r>
-      <w:proofErr w:type="gramEnd"/>
+        <w:t xml:space="preserve"> button press</w:t>
+      </w:r>
     </w:p>
     <w:p>
       <w:pPr>
@@ -14212,13 +13921,8 @@
         <w:t xml:space="preserve"> </w:t>
       </w:r>
       <w:r>
-        <w:t xml:space="preserve">to achieve its </w:t>
-      </w:r>
-      <w:proofErr w:type="gramStart"/>
-      <w:r>
-        <w:t>end result</w:t>
-      </w:r>
-      <w:proofErr w:type="gramEnd"/>
+        <w:t>to achieve its end result</w:t>
+      </w:r>
       <w:r>
         <w:t xml:space="preserve">.  The </w:t>
       </w:r>
@@ -14419,24 +14123,11 @@
       <w:r>
         <w:t xml:space="preserve">prevent spurious input signal noise from </w:t>
       </w:r>
-      <w:proofErr w:type="gramStart"/>
       <w:r>
         <w:t>false-</w:t>
       </w:r>
       <w:r>
-        <w:t>triggering</w:t>
-      </w:r>
-      <w:proofErr w:type="gramEnd"/>
-      <w:r>
-        <w:t xml:space="preserve"> </w:t>
-      </w:r>
-      <w:proofErr w:type="gramStart"/>
-      <w:r>
-        <w:t>a trace</w:t>
-      </w:r>
-      <w:proofErr w:type="gramEnd"/>
-      <w:r>
-        <w:t xml:space="preserve"> capture</w:t>
+        <w:t>triggering a trace capture</w:t>
       </w:r>
       <w:r>
         <w:t>.</w:t>
@@ -14492,13 +14183,8 @@
           <w:numId w:val="9"/>
         </w:numPr>
       </w:pPr>
-      <w:proofErr w:type="gramStart"/>
-      <w:r>
-        <w:t>four</w:t>
-      </w:r>
-      <w:proofErr w:type="gramEnd"/>
-      <w:r>
-        <w:t xml:space="preserve"> timer compare modules </w:t>
+      <w:r>
+        <w:t xml:space="preserve">four timer compare modules </w:t>
       </w:r>
       <w:r>
         <w:t xml:space="preserve">(OCx) </w:t>
@@ -14570,16 +14256,11 @@
         <w:t xml:space="preserve">DMA (direct memory access) </w:t>
       </w:r>
       <w:r>
-        <w:t>channels (</w:t>
-      </w:r>
-      <w:proofErr w:type="spellStart"/>
-      <w:r>
-        <w:t>ADC</w:t>
+        <w:t>channels (ADC</w:t>
       </w:r>
       <w:r>
         <w:t>Dx</w:t>
       </w:r>
-      <w:proofErr w:type="spellEnd"/>
       <w:r>
         <w:t>)</w:t>
       </w:r>
@@ -14740,13 +14421,8 @@
       <w:r>
         <w:t xml:space="preserve">digital-to-analog converter (CDAC) from a </w:t>
       </w:r>
-      <w:proofErr w:type="gramStart"/>
-      <w:r>
-        <w:t>100 point</w:t>
-      </w:r>
-      <w:proofErr w:type="gramEnd"/>
-      <w:r>
-        <w:t xml:space="preserve"> </w:t>
+      <w:r>
+        <w:t xml:space="preserve">100 point </w:t>
       </w:r>
       <w:r>
         <w:t>waveform table for the waveform output.</w:t>
@@ -14910,11 +14586,9 @@
                               <w:pPr>
                                 <w:jc w:val="center"/>
                               </w:pPr>
-                              <w:proofErr w:type="gramStart"/>
                               <w:r>
                                 <w:t>timer</w:t>
                               </w:r>
-                              <w:proofErr w:type="gramEnd"/>
                               <w:r>
                                 <w:t xml:space="preserve"> compare 20%</w:t>
                               </w:r>
@@ -14962,11 +14636,9 @@
                               <w:pPr>
                                 <w:jc w:val="center"/>
                               </w:pPr>
-                              <w:proofErr w:type="gramStart"/>
                               <w:r>
                                 <w:t>timer</w:t>
                               </w:r>
-                              <w:proofErr w:type="gramEnd"/>
                               <w:r>
                                 <w:t xml:space="preserve"> compare 40%</w:t>
                               </w:r>
@@ -15014,11 +14686,9 @@
                               <w:pPr>
                                 <w:jc w:val="center"/>
                               </w:pPr>
-                              <w:proofErr w:type="gramStart"/>
                               <w:r>
                                 <w:t>timer</w:t>
                               </w:r>
-                              <w:proofErr w:type="gramEnd"/>
                               <w:r>
                                 <w:t xml:space="preserve"> compare 60%</w:t>
                               </w:r>
@@ -15066,11 +14736,9 @@
                               <w:pPr>
                                 <w:jc w:val="center"/>
                               </w:pPr>
-                              <w:proofErr w:type="gramStart"/>
                               <w:r>
                                 <w:t>timer</w:t>
                               </w:r>
-                              <w:proofErr w:type="gramEnd"/>
                               <w:r>
                                 <w:t xml:space="preserve"> compare 80%</w:t>
                               </w:r>
@@ -17907,11 +17575,9 @@
                         <w:pPr>
                           <w:jc w:val="center"/>
                         </w:pPr>
-                        <w:proofErr w:type="gramStart"/>
                         <w:r>
                           <w:t>timer</w:t>
                         </w:r>
-                        <w:proofErr w:type="gramEnd"/>
                         <w:r>
                           <w:t xml:space="preserve"> compare 20%</w:t>
                         </w:r>
@@ -17926,11 +17592,9 @@
                         <w:pPr>
                           <w:jc w:val="center"/>
                         </w:pPr>
-                        <w:proofErr w:type="gramStart"/>
                         <w:r>
                           <w:t>timer</w:t>
                         </w:r>
-                        <w:proofErr w:type="gramEnd"/>
                         <w:r>
                           <w:t xml:space="preserve"> compare 40%</w:t>
                         </w:r>
@@ -17945,11 +17609,9 @@
                         <w:pPr>
                           <w:jc w:val="center"/>
                         </w:pPr>
-                        <w:proofErr w:type="gramStart"/>
                         <w:r>
                           <w:t>timer</w:t>
                         </w:r>
-                        <w:proofErr w:type="gramEnd"/>
                         <w:r>
                           <w:t xml:space="preserve"> compare 60%</w:t>
                         </w:r>
@@ -17964,11 +17626,9 @@
                         <w:pPr>
                           <w:jc w:val="center"/>
                         </w:pPr>
-                        <w:proofErr w:type="gramStart"/>
                         <w:r>
                           <w:t>timer</w:t>
                         </w:r>
-                        <w:proofErr w:type="gramEnd"/>
                         <w:r>
                           <w:t xml:space="preserve"> compare 80%</w:t>
                         </w:r>

--- a/doc/flea-scope.docx
+++ b/doc/flea-scope.docx
@@ -8243,7 +8243,7 @@
           <w:noProof/>
         </w:rPr>
         <w:drawing>
-          <wp:inline distT="0" distB="0" distL="0" distR="0" wp14:anchorId="556978D5" wp14:editId="2579964E">
+          <wp:inline distT="0" distB="0" distL="0" distR="0" wp14:anchorId="556978D5" wp14:editId="39B1A5BF">
             <wp:extent cx="6857998" cy="3686173"/>
             <wp:effectExtent l="0" t="0" r="635" b="0"/>
             <wp:docPr id="35" name="Picture 35"/>
@@ -10385,7 +10385,7 @@
           <w:noProof/>
         </w:rPr>
         <w:drawing>
-          <wp:inline distT="0" distB="0" distL="0" distR="0" wp14:anchorId="0D1DDF65" wp14:editId="6E32948B">
+          <wp:inline distT="0" distB="0" distL="0" distR="0" wp14:anchorId="0D1DDF65" wp14:editId="3D6DD5D8">
             <wp:extent cx="6858000" cy="3714750"/>
             <wp:effectExtent l="0" t="0" r="0" b="0"/>
             <wp:docPr id="18" name="Picture 18"/>

--- a/doc/flea-scope.docx
+++ b/doc/flea-scope.docx
@@ -295,8 +295,13 @@
               <w:t xml:space="preserve">a </w:t>
             </w:r>
             <w:r>
-              <w:t>10-bit ADC</w:t>
-            </w:r>
+              <w:t xml:space="preserve">10-bit </w:t>
+            </w:r>
+            <w:proofErr w:type="gramStart"/>
+            <w:r>
+              <w:t>ADC</w:t>
+            </w:r>
+            <w:proofErr w:type="gramEnd"/>
           </w:p>
           <w:p>
             <w:pPr>
@@ -395,8 +400,13 @@
               <w:ind w:left="720"/>
             </w:pPr>
             <w:r>
-              <w:t>auto, level, rise, and fall analog trigger modes</w:t>
-            </w:r>
+              <w:t xml:space="preserve">auto, level, rise, and fall analog trigger </w:t>
+            </w:r>
+            <w:proofErr w:type="gramStart"/>
+            <w:r>
+              <w:t>modes</w:t>
+            </w:r>
+            <w:proofErr w:type="gramEnd"/>
           </w:p>
           <w:p>
             <w:pPr>
@@ -472,8 +482,13 @@
               <w:ind w:left="720"/>
             </w:pPr>
             <w:r>
-              <w:t>auto, level, rise, and fall digital trigger modes</w:t>
-            </w:r>
+              <w:t xml:space="preserve">auto, level, rise, and fall digital trigger </w:t>
+            </w:r>
+            <w:proofErr w:type="gramStart"/>
+            <w:r>
+              <w:t>modes</w:t>
+            </w:r>
+            <w:proofErr w:type="gramEnd"/>
           </w:p>
           <w:p>
             <w:pPr>
@@ -498,7 +513,15 @@
               <w:ind w:left="360"/>
             </w:pPr>
             <w:r>
-              <w:t xml:space="preserve">"trigger out" </w:t>
+              <w:t>"</w:t>
+            </w:r>
+            <w:proofErr w:type="gramStart"/>
+            <w:r>
+              <w:t>trigger</w:t>
+            </w:r>
+            <w:proofErr w:type="gramEnd"/>
+            <w:r>
+              <w:t xml:space="preserve"> out" </w:t>
             </w:r>
             <w:r>
               <w:t xml:space="preserve">pin </w:t>
@@ -693,8 +716,13 @@
               <w:t>interactive debugger</w:t>
             </w:r>
             <w:r>
-              <w:t>, including edit-and-continue</w:t>
-            </w:r>
+              <w:t>, including edit-and-</w:t>
+            </w:r>
+            <w:proofErr w:type="gramStart"/>
+            <w:r>
+              <w:t>continue</w:t>
+            </w:r>
+            <w:proofErr w:type="gramEnd"/>
           </w:p>
           <w:p>
             <w:pPr>
@@ -4536,8 +4564,13 @@
         <w:t>computer</w:t>
       </w:r>
       <w:r>
-        <w:t>, tablet, or phone</w:t>
-      </w:r>
+        <w:t xml:space="preserve">, tablet, or </w:t>
+      </w:r>
+      <w:proofErr w:type="gramStart"/>
+      <w:r>
+        <w:t>phone</w:t>
+      </w:r>
+      <w:proofErr w:type="gramEnd"/>
     </w:p>
     <w:p>
       <w:pPr>
@@ -4572,8 +4605,13 @@
         <w:t xml:space="preserve"> blink</w:t>
       </w:r>
       <w:r>
-        <w:t xml:space="preserve"> while Flea-Scope is idle</w:t>
-      </w:r>
+        <w:t xml:space="preserve"> while Flea-Scope is </w:t>
+      </w:r>
+      <w:proofErr w:type="gramStart"/>
+      <w:r>
+        <w:t>idle</w:t>
+      </w:r>
+      <w:proofErr w:type="gramEnd"/>
     </w:p>
     <w:p>
       <w:pPr>
@@ -4658,8 +4696,13 @@
         <w:t xml:space="preserve">Flea-Scope </w:t>
       </w:r>
       <w:r>
-        <w:t>USB device</w:t>
-      </w:r>
+        <w:t xml:space="preserve">USB </w:t>
+      </w:r>
+      <w:proofErr w:type="gramStart"/>
+      <w:r>
+        <w:t>device</w:t>
+      </w:r>
+      <w:proofErr w:type="gramEnd"/>
     </w:p>
     <w:p>
       <w:pPr>
@@ -8243,7 +8286,7 @@
           <w:noProof/>
         </w:rPr>
         <w:drawing>
-          <wp:inline distT="0" distB="0" distL="0" distR="0" wp14:anchorId="556978D5" wp14:editId="39B1A5BF">
+          <wp:inline distT="0" distB="0" distL="0" distR="0" wp14:anchorId="556978D5" wp14:editId="454C2453">
             <wp:extent cx="6857998" cy="3686173"/>
             <wp:effectExtent l="0" t="0" r="635" b="0"/>
             <wp:docPr id="35" name="Picture 35"/>
@@ -8345,8 +8388,13 @@
         <w:t xml:space="preserve"> one of:</w:t>
       </w:r>
       <w:r>
-        <w:t xml:space="preserve"> auto, level, rise, or fall</w:t>
-      </w:r>
+        <w:t xml:space="preserve"> auto, level, rise, or </w:t>
+      </w:r>
+      <w:proofErr w:type="gramStart"/>
+      <w:r>
+        <w:t>fall</w:t>
+      </w:r>
+      <w:proofErr w:type="gramEnd"/>
     </w:p>
     <w:p>
       <w:pPr>
@@ -8377,9 +8425,11 @@
       <w:r>
         <w:t xml:space="preserve">analog </w:t>
       </w:r>
+      <w:proofErr w:type="gramStart"/>
       <w:r>
         <w:t>waveform</w:t>
       </w:r>
+      <w:proofErr w:type="gramEnd"/>
     </w:p>
     <w:p>
       <w:pPr>
@@ -8399,8 +8449,13 @@
         <w:t>(b0 thru b8) --</w:t>
       </w:r>
       <w:r>
-        <w:t xml:space="preserve"> set the digital trigger bits and start digital triggering</w:t>
-      </w:r>
+        <w:t xml:space="preserve"> set the digital trigger bits and start digital </w:t>
+      </w:r>
+      <w:proofErr w:type="gramStart"/>
+      <w:r>
+        <w:t>triggering</w:t>
+      </w:r>
+      <w:proofErr w:type="gramEnd"/>
     </w:p>
     <w:p>
       <w:pPr>
@@ -8432,8 +8487,13 @@
         <w:t xml:space="preserve">("-") </w:t>
       </w:r>
       <w:r>
-        <w:t>and resume analog triggering</w:t>
-      </w:r>
+        <w:t xml:space="preserve">and resume analog </w:t>
+      </w:r>
+      <w:proofErr w:type="gramStart"/>
+      <w:r>
+        <w:t>triggering</w:t>
+      </w:r>
+      <w:proofErr w:type="gramEnd"/>
     </w:p>
     <w:p>
       <w:pPr>
@@ -8504,11 +8564,16 @@
         <w:t xml:space="preserve"> </w:t>
       </w:r>
       <w:r>
-        <w:t>vertical full scale of</w:t>
+        <w:t xml:space="preserve">vertical full scale </w:t>
+      </w:r>
+      <w:proofErr w:type="gramStart"/>
+      <w:r>
+        <w:t>of</w:t>
       </w:r>
       <w:r>
         <w:t>:</w:t>
       </w:r>
+      <w:proofErr w:type="gramEnd"/>
       <w:r>
         <w:t xml:space="preserve"> 0.5, 1.0, 1.8, 2.5, 3.3, 5.0, or 6.6 volts (or 10x for </w:t>
       </w:r>
@@ -8528,8 +8593,13 @@
         </w:numPr>
       </w:pPr>
       <w:r>
-        <w:t>waveform output selection (wave out) -- sets the waveform type to one of: ekg, sine, square, or triangle</w:t>
-      </w:r>
+        <w:t xml:space="preserve">waveform output selection (wave out) -- sets the waveform type to one of: ekg, sine, square, or </w:t>
+      </w:r>
+      <w:proofErr w:type="gramStart"/>
+      <w:r>
+        <w:t>triangle</w:t>
+      </w:r>
+      <w:proofErr w:type="gramEnd"/>
     </w:p>
     <w:p>
       <w:pPr>
@@ -8552,8 +8622,13 @@
         </w:numPr>
       </w:pPr>
       <w:r>
-        <w:t>analog display area -- displays the captured analog waveform</w:t>
-      </w:r>
+        <w:t xml:space="preserve">analog display area -- displays the captured analog </w:t>
+      </w:r>
+      <w:proofErr w:type="gramStart"/>
+      <w:r>
+        <w:t>waveform</w:t>
+      </w:r>
+      <w:proofErr w:type="gramEnd"/>
     </w:p>
     <w:p>
       <w:pPr>
@@ -8564,8 +8639,13 @@
         </w:numPr>
       </w:pPr>
       <w:r>
-        <w:t>digital display area -- displays the captured digital waveforms</w:t>
-      </w:r>
+        <w:t xml:space="preserve">digital display area -- displays the captured digital </w:t>
+      </w:r>
+      <w:proofErr w:type="gramStart"/>
+      <w:r>
+        <w:t>waveforms</w:t>
+      </w:r>
+      <w:proofErr w:type="gramEnd"/>
     </w:p>
     <w:p>
       <w:pPr>
@@ -8576,7 +8656,15 @@
         </w:numPr>
       </w:pPr>
       <w:r>
-        <w:t>calibrate zero volt button (cal_zero) -- persistently set 0V calibration value for current probe type (x1 or x10)</w:t>
+        <w:t xml:space="preserve">calibrate </w:t>
+      </w:r>
+      <w:proofErr w:type="gramStart"/>
+      <w:r>
+        <w:t>zero volt</w:t>
+      </w:r>
+      <w:proofErr w:type="gramEnd"/>
+      <w:r>
+        <w:t xml:space="preserve"> button (cal_zero) -- persistently set 0V calibration value for current probe type (x1 or x10)</w:t>
       </w:r>
     </w:p>
     <w:p>
@@ -8588,7 +8676,15 @@
         </w:numPr>
       </w:pPr>
       <w:r>
-        <w:t>calibrate 3.3 volt button (cal_3v3) -- persistently set 3.3V calibration value for current probe type (x1 or x10)</w:t>
+        <w:t xml:space="preserve">calibrate </w:t>
+      </w:r>
+      <w:proofErr w:type="gramStart"/>
+      <w:r>
+        <w:t>3.3 volt</w:t>
+      </w:r>
+      <w:proofErr w:type="gramEnd"/>
+      <w:r>
+        <w:t xml:space="preserve"> button (cal_3v3) -- persistently set 3.3V calibration value for current probe type (x1 or x10)</w:t>
       </w:r>
     </w:p>
     <w:p>
@@ -8615,8 +8711,13 @@
         <w:t>) --</w:t>
       </w:r>
       <w:r>
-        <w:t xml:space="preserve"> pause or resume triggering, capture, and display</w:t>
-      </w:r>
+        <w:t xml:space="preserve"> pause or resume triggering, capture, and </w:t>
+      </w:r>
+      <w:proofErr w:type="gramStart"/>
+      <w:r>
+        <w:t>display</w:t>
+      </w:r>
+      <w:proofErr w:type="gramEnd"/>
     </w:p>
     <w:p>
       <w:pPr>
@@ -8639,8 +8740,13 @@
         <w:t>(single) -- enable a single trigger and capture</w:t>
       </w:r>
       <w:r>
-        <w:t xml:space="preserve"> while paused</w:t>
-      </w:r>
+        <w:t xml:space="preserve"> while </w:t>
+      </w:r>
+      <w:proofErr w:type="gramStart"/>
+      <w:r>
+        <w:t>paused</w:t>
+      </w:r>
+      <w:proofErr w:type="gramEnd"/>
     </w:p>
     <w:p>
       <w:pPr>
@@ -8681,8 +8787,13 @@
         <w:t>of</w:t>
       </w:r>
       <w:r>
-        <w:t xml:space="preserve"> additional samples beyond those which are initially displayed</w:t>
-      </w:r>
+        <w:t xml:space="preserve"> additional samples beyond those which are initially </w:t>
+      </w:r>
+      <w:proofErr w:type="gramStart"/>
+      <w:r>
+        <w:t>displayed</w:t>
+      </w:r>
+      <w:proofErr w:type="gramEnd"/>
     </w:p>
     <w:p>
       <w:pPr>
@@ -8714,8 +8825,13 @@
         <w:t xml:space="preserve">trigger voltage, </w:t>
       </w:r>
       <w:r>
-        <w:t>or other status</w:t>
-      </w:r>
+        <w:t xml:space="preserve">or other </w:t>
+      </w:r>
+      <w:proofErr w:type="gramStart"/>
+      <w:r>
+        <w:t>status</w:t>
+      </w:r>
+      <w:proofErr w:type="gramEnd"/>
     </w:p>
     <w:p>
       <w:pPr>
@@ -8743,9 +8859,11 @@
       <w:r>
         <w:t xml:space="preserve">analog </w:t>
       </w:r>
+      <w:proofErr w:type="gramStart"/>
       <w:r>
         <w:t>capture</w:t>
       </w:r>
+      <w:proofErr w:type="gramEnd"/>
     </w:p>
     <w:p>
       <w:pPr>
@@ -8874,8 +8992,13 @@
         <w:t xml:space="preserve">switch </w:t>
       </w:r>
       <w:r>
-        <w:t>to x1 mode</w:t>
-      </w:r>
+        <w:t xml:space="preserve">to x1 </w:t>
+      </w:r>
+      <w:proofErr w:type="gramStart"/>
+      <w:r>
+        <w:t>mode</w:t>
+      </w:r>
+      <w:proofErr w:type="gramEnd"/>
     </w:p>
     <w:p>
       <w:pPr>
@@ -8892,8 +9015,13 @@
         <w:t xml:space="preserve">web-page </w:t>
       </w:r>
       <w:r>
-        <w:t>user interface</w:t>
-      </w:r>
+        <w:t xml:space="preserve">user </w:t>
+      </w:r>
+      <w:proofErr w:type="gramStart"/>
+      <w:r>
+        <w:t>interface</w:t>
+      </w:r>
+      <w:proofErr w:type="gramEnd"/>
     </w:p>
     <w:p>
       <w:pPr>
@@ -8904,8 +9032,13 @@
         </w:numPr>
       </w:pPr>
       <w:r>
-        <w:t>connect the BNC input tip or scope input pin to ground</w:t>
-      </w:r>
+        <w:t xml:space="preserve">connect the BNC input tip or scope input pin to </w:t>
+      </w:r>
+      <w:proofErr w:type="gramStart"/>
+      <w:r>
+        <w:t>ground</w:t>
+      </w:r>
+      <w:proofErr w:type="gramEnd"/>
     </w:p>
     <w:p>
       <w:pPr>
@@ -8916,8 +9049,13 @@
         </w:numPr>
       </w:pPr>
       <w:r>
-        <w:t>click or tap the "cal_zero" button</w:t>
-      </w:r>
+        <w:t xml:space="preserve">click or tap the "cal_zero" </w:t>
+      </w:r>
+      <w:proofErr w:type="gramStart"/>
+      <w:r>
+        <w:t>button</w:t>
+      </w:r>
+      <w:proofErr w:type="gramEnd"/>
     </w:p>
     <w:p>
       <w:pPr>
@@ -8928,8 +9066,13 @@
         </w:numPr>
       </w:pPr>
       <w:r>
-        <w:t>connect the BNC input tip or scope input pin to 3.3 volts</w:t>
-      </w:r>
+        <w:t xml:space="preserve">connect the BNC input tip or scope input pin to 3.3 </w:t>
+      </w:r>
+      <w:proofErr w:type="gramStart"/>
+      <w:r>
+        <w:t>volts</w:t>
+      </w:r>
+      <w:proofErr w:type="gramEnd"/>
     </w:p>
     <w:p>
       <w:pPr>
@@ -8940,8 +9083,13 @@
         </w:numPr>
       </w:pPr>
       <w:r>
-        <w:t>click or tap the "cal_3v3" button</w:t>
-      </w:r>
+        <w:t xml:space="preserve">click or tap the "cal_3v3" </w:t>
+      </w:r>
+      <w:proofErr w:type="gramStart"/>
+      <w:r>
+        <w:t>button</w:t>
+      </w:r>
+      <w:proofErr w:type="gramEnd"/>
     </w:p>
     <w:p>
       <w:pPr>
@@ -8958,8 +9106,13 @@
         <w:t xml:space="preserve"> switch</w:t>
       </w:r>
       <w:r>
-        <w:t xml:space="preserve"> to x10 mode</w:t>
-      </w:r>
+        <w:t xml:space="preserve"> to x10 </w:t>
+      </w:r>
+      <w:proofErr w:type="gramStart"/>
+      <w:r>
+        <w:t>mode</w:t>
+      </w:r>
+      <w:proofErr w:type="gramEnd"/>
     </w:p>
     <w:p>
       <w:pPr>
@@ -8976,8 +9129,13 @@
         <w:t xml:space="preserve">web-page </w:t>
       </w:r>
       <w:r>
-        <w:t>user interface</w:t>
-      </w:r>
+        <w:t xml:space="preserve">user </w:t>
+      </w:r>
+      <w:proofErr w:type="gramStart"/>
+      <w:r>
+        <w:t>interface</w:t>
+      </w:r>
+      <w:proofErr w:type="gramEnd"/>
     </w:p>
     <w:p>
       <w:pPr>
@@ -8988,8 +9146,13 @@
         </w:numPr>
       </w:pPr>
       <w:r>
-        <w:t>repeat steps a-d above</w:t>
-      </w:r>
+        <w:t xml:space="preserve">repeat steps a-d </w:t>
+      </w:r>
+      <w:proofErr w:type="gramStart"/>
+      <w:r>
+        <w:t>above</w:t>
+      </w:r>
+      <w:proofErr w:type="gramEnd"/>
     </w:p>
     <w:p>
       <w:r>
@@ -9330,7 +9493,15 @@
     </w:p>
     <w:p>
       <w:r>
-        <w:t>Please be aware that the Flea-Scope hardware is capable of capturing up to 18 million samples</w:t>
+        <w:t xml:space="preserve">Please be aware that the Flea-Scope hardware </w:t>
+      </w:r>
+      <w:proofErr w:type="gramStart"/>
+      <w:r>
+        <w:t>is capable of capturing</w:t>
+      </w:r>
+      <w:proofErr w:type="gramEnd"/>
+      <w:r>
+        <w:t xml:space="preserve"> up to 18 million samples</w:t>
       </w:r>
       <w:r>
         <w:t>-</w:t>
@@ -9428,8 +9599,13 @@
         </w:numPr>
       </w:pPr>
       <w:r>
-        <w:t>rise -- trigger whenever the analog signal transitions from below to above the trigger level</w:t>
-      </w:r>
+        <w:t xml:space="preserve">rise -- trigger whenever the analog signal transitions from below to above the trigger </w:t>
+      </w:r>
+      <w:proofErr w:type="gramStart"/>
+      <w:r>
+        <w:t>level</w:t>
+      </w:r>
+      <w:proofErr w:type="gramEnd"/>
     </w:p>
     <w:p>
       <w:pPr>
@@ -9440,8 +9616,13 @@
         </w:numPr>
       </w:pPr>
       <w:r>
-        <w:t>fall -- trigger whenever the analog signal transitions from above to below the trigger level</w:t>
-      </w:r>
+        <w:t xml:space="preserve">fall -- trigger whenever the analog signal transitions from above to below the trigger </w:t>
+      </w:r>
+      <w:proofErr w:type="gramStart"/>
+      <w:r>
+        <w:t>level</w:t>
+      </w:r>
+      <w:proofErr w:type="gramEnd"/>
     </w:p>
     <w:p>
       <w:r>
@@ -9450,7 +9631,15 @@
     </w:p>
     <w:p>
       <w:r>
-        <w:t xml:space="preserve">By default, the Flea-Scope trigger level is set to 0V and the mode is set to "auto", so the trigger is always active (since the signal is almost always above 0V, and if it is at </w:t>
+        <w:t xml:space="preserve">By default, the Flea-Scope trigger level is set to </w:t>
+      </w:r>
+      <w:proofErr w:type="gramStart"/>
+      <w:r>
+        <w:t>0V</w:t>
+      </w:r>
+      <w:proofErr w:type="gramEnd"/>
+      <w:r>
+        <w:t xml:space="preserve"> and the mode is set to "auto", so the trigger is always active (since the signal is almost always above 0V, and if it is at </w:t>
       </w:r>
       <w:r>
         <w:t xml:space="preserve">exactly </w:t>
@@ -9654,12 +9843,28 @@
         <w:t xml:space="preserve">event </w:t>
       </w:r>
       <w:r>
-        <w:t>by setting one or more of the various trigger bits (b0 thru b8) at the top of the web-page user interface to "0" or "1".  Bits that are not specified are "don't care".  Waveforms in the digital display area corresponding to set digital trigger bits will be displayed in green.</w:t>
+        <w:t xml:space="preserve">by setting one or more of the various trigger bits (b0 </w:t>
+      </w:r>
+      <w:proofErr w:type="gramStart"/>
+      <w:r>
+        <w:t>thru</w:t>
+      </w:r>
+      <w:proofErr w:type="gramEnd"/>
+      <w:r>
+        <w:t xml:space="preserve"> b8) at the top of the web-page user interface to "0" or "1".  Bits that are not specified are "don't care".  Waveforms in the digital display area corresponding to set digital trigger bits will be displayed in green.</w:t>
       </w:r>
     </w:p>
     <w:p>
       <w:r>
-        <w:t>Note that digital triggering works much like analog with regard to the trigger mode:</w:t>
+        <w:t xml:space="preserve">Note that digital triggering works much like analog </w:t>
+      </w:r>
+      <w:proofErr w:type="gramStart"/>
+      <w:r>
+        <w:t>with regard to</w:t>
+      </w:r>
+      <w:proofErr w:type="gramEnd"/>
+      <w:r>
+        <w:t xml:space="preserve"> the trigger mode:</w:t>
       </w:r>
     </w:p>
     <w:p>
@@ -9695,8 +9900,13 @@
         </w:numPr>
       </w:pPr>
       <w:r>
-        <w:t>rise -- trigger whenever the specified digital bits transition from "not all matching" to "all matching"</w:t>
-      </w:r>
+        <w:t xml:space="preserve">rise -- trigger whenever the specified digital bits transition from "not all matching" to "all </w:t>
+      </w:r>
+      <w:proofErr w:type="gramStart"/>
+      <w:r>
+        <w:t>matching"</w:t>
+      </w:r>
+      <w:proofErr w:type="gramEnd"/>
     </w:p>
     <w:p>
       <w:pPr>
@@ -9956,7 +10166,15 @@
         </w:numPr>
       </w:pPr>
       <w:r>
-        <w:t>arbitrary waveforms generated up to 40 kHz using a digital-to-analog converter running at 100 points per wave cycle, repeating a 100 point waveform from a table over and over again (so if the arbitrary waveform is at 40 kHz, then the digital-to-analog converter is generating 100x more points than that, or 4 Msps).</w:t>
+        <w:t xml:space="preserve">arbitrary waveforms generated up to 40 kHz using a digital-to-analog converter running at 100 points per wave cycle, repeating a </w:t>
+      </w:r>
+      <w:proofErr w:type="gramStart"/>
+      <w:r>
+        <w:t>100 point</w:t>
+      </w:r>
+      <w:proofErr w:type="gramEnd"/>
+      <w:r>
+        <w:t xml:space="preserve"> waveform from a table over and over again (so if the arbitrary waveform is at 40 kHz, then the digital-to-analog converter is generating 100x more points than that, or 4 Msps).</w:t>
       </w:r>
     </w:p>
     <w:p>
@@ -10062,12 +10280,28 @@
     </w:p>
     <w:p>
       <w:r>
-        <w:t>By default, Flea-Scope is always waiting for a trigger, and whenever the trigger occurs, it captures both analog and digital samples for display in the analog and digital display areas.  It does this over and over again, giving an "animated" display of the analog and digital waveforms.</w:t>
+        <w:t xml:space="preserve">By default, Flea-Scope is always waiting for a trigger, and whenever the trigger occurs, it captures both analog and digital samples for display in the analog and digital display areas.  It does this </w:t>
+      </w:r>
+      <w:proofErr w:type="gramStart"/>
+      <w:r>
+        <w:t>over and over again</w:t>
+      </w:r>
+      <w:proofErr w:type="gramEnd"/>
+      <w:r>
+        <w:t>, giving an "animated" display of the analog and digital waveforms.</w:t>
       </w:r>
     </w:p>
     <w:p>
       <w:r>
-        <w:t xml:space="preserve">To pause trigger and capture (and freeze the display), click or tap the "Pause" button.  While trigger and capture are paused, you can wait for a single trigger and capture analog and digital samples by clicking or tapping the "Single" button.  To resume always waiting for a trigger over and over again and always capturing samples, click </w:t>
+        <w:t xml:space="preserve">To pause trigger and capture (and freeze the display), click or tap the "Pause" button.  While trigger and capture are paused, you can wait for a single trigger and capture analog and digital samples by clicking or tapping the "Single" button.  To resume always waiting for a trigger </w:t>
+      </w:r>
+      <w:proofErr w:type="gramStart"/>
+      <w:r>
+        <w:t>over and over again</w:t>
+      </w:r>
+      <w:proofErr w:type="gramEnd"/>
+      <w:r>
+        <w:t xml:space="preserve"> and always capturing samples, click </w:t>
       </w:r>
       <w:r>
         <w:t>or</w:t>
@@ -10159,7 +10393,10 @@
         <w:t>, resulting in 1</w:t>
       </w:r>
       <w:r>
-        <w:t xml:space="preserve">5 </w:t>
+        <w:t>3</w:t>
+      </w:r>
+      <w:r>
+        <w:t xml:space="preserve"> </w:t>
       </w:r>
       <w:r>
         <w:t>mV vertical resolution or so</w:t>
@@ -10284,7 +10521,23 @@
         <w:t>(</w:t>
       </w:r>
       <w:r>
-        <w:t>Be sure to close your flea-scope.html window first, as only one web-page at a time can open the Flea-Scope.</w:t>
+        <w:t xml:space="preserve">Be sure to close your flea-scope.html window first, as only one </w:t>
+      </w:r>
+      <w:proofErr w:type="gramStart"/>
+      <w:r>
+        <w:t>web-page</w:t>
+      </w:r>
+      <w:proofErr w:type="gramEnd"/>
+      <w:r>
+        <w:t xml:space="preserve"> at a time can open </w:t>
+      </w:r>
+      <w:proofErr w:type="gramStart"/>
+      <w:r>
+        <w:t>the Flea</w:t>
+      </w:r>
+      <w:proofErr w:type="gramEnd"/>
+      <w:r>
+        <w:t>-Scope.</w:t>
       </w:r>
       <w:r>
         <w:t>)</w:t>
@@ -10324,6 +10577,7 @@
         </w:rPr>
         <w:t xml:space="preserve"> </w:t>
       </w:r>
+      <w:proofErr w:type="spellStart"/>
       <w:r>
         <w:rPr>
           <w:rFonts w:ascii="Courier New" w:hAnsi="Courier New" w:cs="Courier New"/>
@@ -10332,6 +10586,7 @@
         </w:rPr>
         <w:t>hostname</w:t>
       </w:r>
+      <w:proofErr w:type="spellEnd"/>
     </w:p>
     <w:p>
       <w:r>
@@ -10346,7 +10601,15 @@
         <w:t xml:space="preserve">also </w:t>
       </w:r>
       <w:r>
-        <w:t>interactively configure pins, write and debug</w:t>
+        <w:t xml:space="preserve">interactively configure pins, </w:t>
+      </w:r>
+      <w:proofErr w:type="gramStart"/>
+      <w:r>
+        <w:t>write</w:t>
+      </w:r>
+      <w:proofErr w:type="gramEnd"/>
+      <w:r>
+        <w:t xml:space="preserve"> and debug</w:t>
       </w:r>
       <w:r>
         <w:t xml:space="preserve"> BASIC</w:t>
@@ -10385,7 +10648,7 @@
           <w:noProof/>
         </w:rPr>
         <w:drawing>
-          <wp:inline distT="0" distB="0" distL="0" distR="0" wp14:anchorId="0D1DDF65" wp14:editId="3D6DD5D8">
+          <wp:inline distT="0" distB="0" distL="0" distR="0" wp14:anchorId="0D1DDF65" wp14:editId="0728DA52">
             <wp:extent cx="6858000" cy="3714750"/>
             <wp:effectExtent l="0" t="0" r="0" b="0"/>
             <wp:docPr id="18" name="Picture 18"/>
@@ -10448,9 +10711,11 @@
       <w:r>
         <w:t xml:space="preserve">The Flea-Scope github repository is at: </w:t>
       </w:r>
+      <w:proofErr w:type="gramStart"/>
       <w:r>
         <w:t>https://github.com/rtestardi/usbte</w:t>
       </w:r>
+      <w:proofErr w:type="gramEnd"/>
     </w:p>
     <w:p>
       <w:pPr>
@@ -13714,8 +13979,13 @@
         <w:t xml:space="preserve">-- converts 5V to -5V for use by </w:t>
       </w:r>
       <w:r>
-        <w:t>dual supply op amp</w:t>
-      </w:r>
+        <w:t xml:space="preserve">dual supply op </w:t>
+      </w:r>
+      <w:proofErr w:type="gramStart"/>
+      <w:r>
+        <w:t>amp</w:t>
+      </w:r>
+      <w:proofErr w:type="gramEnd"/>
     </w:p>
     <w:p>
       <w:pPr>
@@ -13731,15 +14001,22 @@
       <w:r>
         <w:t xml:space="preserve"> </w:t>
       </w:r>
-      <w:r>
-        <w:t>Mohm/12</w:t>
+      <w:proofErr w:type="spellStart"/>
+      <w:r>
+        <w:t>Mohm</w:t>
+      </w:r>
+      <w:proofErr w:type="spellEnd"/>
+      <w:r>
+        <w:t>/12</w:t>
       </w:r>
       <w:r>
         <w:t xml:space="preserve"> </w:t>
       </w:r>
+      <w:proofErr w:type="gramStart"/>
       <w:r>
         <w:t>pF</w:t>
       </w:r>
+      <w:proofErr w:type="gramEnd"/>
     </w:p>
     <w:p>
       <w:pPr>
@@ -13762,8 +14039,13 @@
         </w:numPr>
       </w:pPr>
       <w:r>
-        <w:t>dual supply op amp -- unity gain op amp to drive MCU op amp from high impedance BNC input</w:t>
-      </w:r>
+        <w:t xml:space="preserve">dual supply op amp -- unity gain op amp to drive MCU op amp from high impedance BNC </w:t>
+      </w:r>
+      <w:proofErr w:type="gramStart"/>
+      <w:r>
+        <w:t>input</w:t>
+      </w:r>
+      <w:proofErr w:type="gramEnd"/>
     </w:p>
     <w:p>
       <w:pPr>
@@ -13792,8 +14074,13 @@
         <w:t xml:space="preserve">unipolar </w:t>
       </w:r>
       <w:r>
-        <w:t>0V/+3.3V MCU op amp input</w:t>
-      </w:r>
+        <w:t xml:space="preserve">0V/+3.3V MCU op amp </w:t>
+      </w:r>
+      <w:proofErr w:type="gramStart"/>
+      <w:r>
+        <w:t>input</w:t>
+      </w:r>
+      <w:proofErr w:type="gramEnd"/>
     </w:p>
     <w:p>
       <w:pPr>
@@ -13825,8 +14112,13 @@
         <w:t>Crystal</w:t>
       </w:r>
       <w:r>
-        <w:t xml:space="preserve"> -- provides 12MHz timing for MCU</w:t>
-      </w:r>
+        <w:t xml:space="preserve"> -- provides 12MHz timing for </w:t>
+      </w:r>
+      <w:proofErr w:type="gramStart"/>
+      <w:r>
+        <w:t>MCU</w:t>
+      </w:r>
+      <w:proofErr w:type="gramEnd"/>
     </w:p>
     <w:p>
       <w:pPr>
@@ -13846,8 +14138,13 @@
         <w:t>or</w:t>
       </w:r>
       <w:r>
-        <w:t xml:space="preserve"> button press</w:t>
-      </w:r>
+        <w:t xml:space="preserve"> button </w:t>
+      </w:r>
+      <w:proofErr w:type="gramStart"/>
+      <w:r>
+        <w:t>press</w:t>
+      </w:r>
+      <w:proofErr w:type="gramEnd"/>
     </w:p>
     <w:p>
       <w:pPr>
@@ -13921,8 +14218,13 @@
         <w:t xml:space="preserve"> </w:t>
       </w:r>
       <w:r>
-        <w:t>to achieve its end result</w:t>
-      </w:r>
+        <w:t xml:space="preserve">to achieve its </w:t>
+      </w:r>
+      <w:proofErr w:type="gramStart"/>
+      <w:r>
+        <w:t>end result</w:t>
+      </w:r>
+      <w:proofErr w:type="gramEnd"/>
       <w:r>
         <w:t xml:space="preserve">.  The </w:t>
       </w:r>
@@ -14123,11 +14425,24 @@
       <w:r>
         <w:t xml:space="preserve">prevent spurious input signal noise from </w:t>
       </w:r>
+      <w:proofErr w:type="gramStart"/>
       <w:r>
         <w:t>false-</w:t>
       </w:r>
       <w:r>
-        <w:t>triggering a trace capture</w:t>
+        <w:t>triggering</w:t>
+      </w:r>
+      <w:proofErr w:type="gramEnd"/>
+      <w:r>
+        <w:t xml:space="preserve"> </w:t>
+      </w:r>
+      <w:proofErr w:type="gramStart"/>
+      <w:r>
+        <w:t>a trace</w:t>
+      </w:r>
+      <w:proofErr w:type="gramEnd"/>
+      <w:r>
+        <w:t xml:space="preserve"> capture</w:t>
       </w:r>
       <w:r>
         <w:t>.</w:t>
@@ -14183,8 +14498,13 @@
           <w:numId w:val="9"/>
         </w:numPr>
       </w:pPr>
-      <w:r>
-        <w:t xml:space="preserve">four timer compare modules </w:t>
+      <w:proofErr w:type="gramStart"/>
+      <w:r>
+        <w:t>four</w:t>
+      </w:r>
+      <w:proofErr w:type="gramEnd"/>
+      <w:r>
+        <w:t xml:space="preserve"> timer compare modules </w:t>
       </w:r>
       <w:r>
         <w:t xml:space="preserve">(OCx) </w:t>
@@ -14256,11 +14576,16 @@
         <w:t xml:space="preserve">DMA (direct memory access) </w:t>
       </w:r>
       <w:r>
-        <w:t>channels (ADC</w:t>
+        <w:t>channels (</w:t>
+      </w:r>
+      <w:proofErr w:type="spellStart"/>
+      <w:r>
+        <w:t>ADC</w:t>
       </w:r>
       <w:r>
         <w:t>Dx</w:t>
       </w:r>
+      <w:proofErr w:type="spellEnd"/>
       <w:r>
         <w:t>)</w:t>
       </w:r>
@@ -14421,8 +14746,13 @@
       <w:r>
         <w:t xml:space="preserve">digital-to-analog converter (CDAC) from a </w:t>
       </w:r>
-      <w:r>
-        <w:t xml:space="preserve">100 point </w:t>
+      <w:proofErr w:type="gramStart"/>
+      <w:r>
+        <w:t>100 point</w:t>
+      </w:r>
+      <w:proofErr w:type="gramEnd"/>
+      <w:r>
+        <w:t xml:space="preserve"> </w:t>
       </w:r>
       <w:r>
         <w:t>waveform table for the waveform output.</w:t>
@@ -14586,9 +14916,11 @@
                               <w:pPr>
                                 <w:jc w:val="center"/>
                               </w:pPr>
+                              <w:proofErr w:type="gramStart"/>
                               <w:r>
                                 <w:t>timer</w:t>
                               </w:r>
+                              <w:proofErr w:type="gramEnd"/>
                               <w:r>
                                 <w:t xml:space="preserve"> compare 20%</w:t>
                               </w:r>
@@ -14636,9 +14968,11 @@
                               <w:pPr>
                                 <w:jc w:val="center"/>
                               </w:pPr>
+                              <w:proofErr w:type="gramStart"/>
                               <w:r>
                                 <w:t>timer</w:t>
                               </w:r>
+                              <w:proofErr w:type="gramEnd"/>
                               <w:r>
                                 <w:t xml:space="preserve"> compare 40%</w:t>
                               </w:r>
@@ -14686,9 +15020,11 @@
                               <w:pPr>
                                 <w:jc w:val="center"/>
                               </w:pPr>
+                              <w:proofErr w:type="gramStart"/>
                               <w:r>
                                 <w:t>timer</w:t>
                               </w:r>
+                              <w:proofErr w:type="gramEnd"/>
                               <w:r>
                                 <w:t xml:space="preserve"> compare 60%</w:t>
                               </w:r>
@@ -14736,9 +15072,11 @@
                               <w:pPr>
                                 <w:jc w:val="center"/>
                               </w:pPr>
+                              <w:proofErr w:type="gramStart"/>
                               <w:r>
                                 <w:t>timer</w:t>
                               </w:r>
+                              <w:proofErr w:type="gramEnd"/>
                               <w:r>
                                 <w:t xml:space="preserve"> compare 80%</w:t>
                               </w:r>
@@ -17575,9 +17913,11 @@
                         <w:pPr>
                           <w:jc w:val="center"/>
                         </w:pPr>
+                        <w:proofErr w:type="gramStart"/>
                         <w:r>
                           <w:t>timer</w:t>
                         </w:r>
+                        <w:proofErr w:type="gramEnd"/>
                         <w:r>
                           <w:t xml:space="preserve"> compare 20%</w:t>
                         </w:r>
@@ -17592,9 +17932,11 @@
                         <w:pPr>
                           <w:jc w:val="center"/>
                         </w:pPr>
+                        <w:proofErr w:type="gramStart"/>
                         <w:r>
                           <w:t>timer</w:t>
                         </w:r>
+                        <w:proofErr w:type="gramEnd"/>
                         <w:r>
                           <w:t xml:space="preserve"> compare 40%</w:t>
                         </w:r>
@@ -17609,9 +17951,11 @@
                         <w:pPr>
                           <w:jc w:val="center"/>
                         </w:pPr>
+                        <w:proofErr w:type="gramStart"/>
                         <w:r>
                           <w:t>timer</w:t>
                         </w:r>
+                        <w:proofErr w:type="gramEnd"/>
                         <w:r>
                           <w:t xml:space="preserve"> compare 60%</w:t>
                         </w:r>
@@ -17626,9 +17970,11 @@
                         <w:pPr>
                           <w:jc w:val="center"/>
                         </w:pPr>
+                        <w:proofErr w:type="gramStart"/>
                         <w:r>
                           <w:t>timer</w:t>
                         </w:r>
+                        <w:proofErr w:type="gramEnd"/>
                         <w:r>
                           <w:t xml:space="preserve"> compare 80%</w:t>
                         </w:r>

--- a/doc/flea-scope.docx
+++ b/doc/flea-scope.docx
@@ -13,7 +13,15 @@
         <w:t xml:space="preserve">-- </w:t>
       </w:r>
       <w:r>
-        <w:t xml:space="preserve">18 Msps </w:t>
+        <w:t xml:space="preserve">18 </w:t>
+      </w:r>
+      <w:proofErr w:type="spellStart"/>
+      <w:r>
+        <w:t>Msps</w:t>
+      </w:r>
+      <w:proofErr w:type="spellEnd"/>
+      <w:r>
+        <w:t xml:space="preserve"> </w:t>
       </w:r>
       <w:r>
         <w:t xml:space="preserve">analog </w:t>
@@ -8286,7 +8294,7 @@
           <w:noProof/>
         </w:rPr>
         <w:drawing>
-          <wp:inline distT="0" distB="0" distL="0" distR="0" wp14:anchorId="556978D5" wp14:editId="454C2453">
+          <wp:inline distT="0" distB="0" distL="0" distR="0" wp14:anchorId="556978D5" wp14:editId="666AA006">
             <wp:extent cx="6857998" cy="3686173"/>
             <wp:effectExtent l="0" t="0" r="635" b="0"/>
             <wp:docPr id="35" name="Picture 35"/>
@@ -8921,7 +8929,16 @@
     </w:p>
     <w:p>
       <w:r>
-        <w:t>Prior to use, Flea-Scope and its probe should be calibrated.  The probe needs separate calibration values for x1 and x10 use.  Calibration values are persistently stored in the web browser "local storage", and as such you will need to re-calibrate Flea-Scope and its probe whenever you clear "Cookies and other site data"</w:t>
+        <w:t xml:space="preserve">Prior to use, Flea-Scope and its probe should be calibrated.  The probe needs separate calibration values for x1 and x10 use.  Calibration values are persistently stored in </w:t>
+      </w:r>
+      <w:r>
+        <w:t xml:space="preserve">MCU flash </w:t>
+      </w:r>
+      <w:r>
+        <w:rPr>
+          <w:strike/>
+        </w:rPr>
+        <w:t>the web browser "local storage", and as such you will need to re-calibrate Flea-Scope and its probe whenever you clear "Cookies and other site data"</w:t>
       </w:r>
       <w:r>
         <w:t>.  Flea-Scope will warn you whenever it is missing calibration values</w:t>
@@ -9223,9 +9240,18 @@
         <w:t>deep-dive interactive mode</w:t>
       </w:r>
       <w:r>
-        <w:t>, so that separate calibration values can be stored for each</w:t>
-      </w:r>
-      <w:r>
+        <w:t xml:space="preserve">, so that </w:t>
+      </w:r>
+      <w:r>
+        <w:rPr>
+          <w:strike/>
+        </w:rPr>
+        <w:t>separate calibration values can be stored for each</w:t>
+      </w:r>
+      <w:r>
+        <w:rPr>
+          <w:strike/>
+        </w:rPr>
         <w:t xml:space="preserve"> one</w:t>
       </w:r>
       <w:r>
@@ -10648,7 +10674,7 @@
           <w:noProof/>
         </w:rPr>
         <w:drawing>
-          <wp:inline distT="0" distB="0" distL="0" distR="0" wp14:anchorId="0D1DDF65" wp14:editId="0728DA52">
+          <wp:inline distT="0" distB="0" distL="0" distR="0" wp14:anchorId="0D1DDF65" wp14:editId="603B8503">
             <wp:extent cx="6858000" cy="3714750"/>
             <wp:effectExtent l="0" t="0" r="0" b="0"/>
             <wp:docPr id="18" name="Picture 18"/>

--- a/doc/flea-scope.docx
+++ b/doc/flea-scope.docx
@@ -13,15 +13,7 @@
         <w:t xml:space="preserve">-- </w:t>
       </w:r>
       <w:r>
-        <w:t xml:space="preserve">18 </w:t>
-      </w:r>
-      <w:proofErr w:type="spellStart"/>
-      <w:r>
-        <w:t>Msps</w:t>
-      </w:r>
-      <w:proofErr w:type="spellEnd"/>
-      <w:r>
-        <w:t xml:space="preserve"> </w:t>
+        <w:t xml:space="preserve">18 Msps </w:t>
       </w:r>
       <w:r>
         <w:t xml:space="preserve">analog </w:t>
@@ -8294,7 +8286,7 @@
           <w:noProof/>
         </w:rPr>
         <w:drawing>
-          <wp:inline distT="0" distB="0" distL="0" distR="0" wp14:anchorId="556978D5" wp14:editId="666AA006">
+          <wp:inline distT="0" distB="0" distL="0" distR="0" wp14:anchorId="556978D5" wp14:editId="2FAA9FFA">
             <wp:extent cx="6857998" cy="3686173"/>
             <wp:effectExtent l="0" t="0" r="635" b="0"/>
             <wp:docPr id="35" name="Picture 35"/>
@@ -8932,13 +8924,7 @@
         <w:t xml:space="preserve">Prior to use, Flea-Scope and its probe should be calibrated.  The probe needs separate calibration values for x1 and x10 use.  Calibration values are persistently stored in </w:t>
       </w:r>
       <w:r>
-        <w:t xml:space="preserve">MCU flash </w:t>
-      </w:r>
-      <w:r>
-        <w:rPr>
-          <w:strike/>
-        </w:rPr>
-        <w:t>the web browser "local storage", and as such you will need to re-calibrate Flea-Scope and its probe whenever you clear "Cookies and other site data"</w:t>
+        <w:t>MCU flash</w:t>
       </w:r>
       <w:r>
         <w:t>.  Flea-Scope will warn you whenever it is missing calibration values</w:t>
@@ -9234,37 +9220,7 @@
     </w:p>
     <w:p>
       <w:r>
-        <w:t xml:space="preserve">If you have multiple Flea-Scopes, be sure to set the "hostname" for each uniquely in </w:t>
-      </w:r>
-      <w:r>
-        <w:t>deep-dive interactive mode</w:t>
-      </w:r>
-      <w:r>
-        <w:t xml:space="preserve">, so that </w:t>
-      </w:r>
-      <w:r>
-        <w:rPr>
-          <w:strike/>
-        </w:rPr>
-        <w:t>separate calibration values can be stored for each</w:t>
-      </w:r>
-      <w:r>
-        <w:rPr>
-          <w:strike/>
-        </w:rPr>
-        <w:t xml:space="preserve"> one</w:t>
-      </w:r>
-      <w:r>
-        <w:t xml:space="preserve"> (and so you can tell which is which in both the USB and web</w:t>
-      </w:r>
-      <w:r>
-        <w:t>-</w:t>
-      </w:r>
-      <w:r>
-        <w:t>page user interface).</w:t>
-      </w:r>
-      <w:r>
-        <w:t xml:space="preserve">  Periodic recalibration is recommended especially as temperature changes.</w:t>
+        <w:t>Periodic recalibration is recommended especially as temperature changes.</w:t>
       </w:r>
     </w:p>
     <w:p>
@@ -9287,10 +9243,27 @@
       </w:r>
     </w:p>
     <w:p>
+      <w:bookmarkStart w:id="9" w:name="_Toc148509915"/>
+      <w:r>
+        <w:t xml:space="preserve">If you have multiple Flea-Scopes, </w:t>
+      </w:r>
+      <w:r>
+        <w:t>you can</w:t>
+      </w:r>
+      <w:r>
+        <w:t xml:space="preserve"> set the "hostname" for each uniquely in </w:t>
+      </w:r>
+      <w:r>
+        <w:t>deep-dive interactive mode</w:t>
+      </w:r>
+      <w:r>
+        <w:t>, so that you can tell which is which in both the USB and web-page user interface.</w:t>
+      </w:r>
+    </w:p>
+    <w:p>
       <w:pPr>
         <w:pStyle w:val="Heading1"/>
       </w:pPr>
-      <w:bookmarkStart w:id="9" w:name="_Toc148509915"/>
       <w:r>
         <w:t>Testing Flea-</w:t>
       </w:r>
@@ -10674,7 +10647,7 @@
           <w:noProof/>
         </w:rPr>
         <w:drawing>
-          <wp:inline distT="0" distB="0" distL="0" distR="0" wp14:anchorId="0D1DDF65" wp14:editId="603B8503">
+          <wp:inline distT="0" distB="0" distL="0" distR="0" wp14:anchorId="0D1DDF65" wp14:editId="0BB81281">
             <wp:extent cx="6858000" cy="3714750"/>
             <wp:effectExtent l="0" t="0" r="0" b="0"/>
             <wp:docPr id="18" name="Picture 18"/>

--- a/doc/flea-scope.docx
+++ b/doc/flea-scope.docx
@@ -295,13 +295,8 @@
               <w:t xml:space="preserve">a </w:t>
             </w:r>
             <w:r>
-              <w:t xml:space="preserve">10-bit </w:t>
-            </w:r>
-            <w:proofErr w:type="gramStart"/>
-            <w:r>
-              <w:t>ADC</w:t>
-            </w:r>
-            <w:proofErr w:type="gramEnd"/>
+              <w:t>10-bit ADC</w:t>
+            </w:r>
           </w:p>
           <w:p>
             <w:pPr>
@@ -400,13 +395,8 @@
               <w:ind w:left="720"/>
             </w:pPr>
             <w:r>
-              <w:t xml:space="preserve">auto, level, rise, and fall analog trigger </w:t>
-            </w:r>
-            <w:proofErr w:type="gramStart"/>
-            <w:r>
-              <w:t>modes</w:t>
-            </w:r>
-            <w:proofErr w:type="gramEnd"/>
+              <w:t>auto, level, rise, and fall analog trigger modes</w:t>
+            </w:r>
           </w:p>
           <w:p>
             <w:pPr>
@@ -482,13 +472,8 @@
               <w:ind w:left="720"/>
             </w:pPr>
             <w:r>
-              <w:t xml:space="preserve">auto, level, rise, and fall digital trigger </w:t>
-            </w:r>
-            <w:proofErr w:type="gramStart"/>
-            <w:r>
-              <w:t>modes</w:t>
-            </w:r>
-            <w:proofErr w:type="gramEnd"/>
+              <w:t>auto, level, rise, and fall digital trigger modes</w:t>
+            </w:r>
           </w:p>
           <w:p>
             <w:pPr>
@@ -513,15 +498,7 @@
               <w:ind w:left="360"/>
             </w:pPr>
             <w:r>
-              <w:t>"</w:t>
-            </w:r>
-            <w:proofErr w:type="gramStart"/>
-            <w:r>
-              <w:t>trigger</w:t>
-            </w:r>
-            <w:proofErr w:type="gramEnd"/>
-            <w:r>
-              <w:t xml:space="preserve"> out" </w:t>
+              <w:t xml:space="preserve">"trigger out" </w:t>
             </w:r>
             <w:r>
               <w:t xml:space="preserve">pin </w:t>
@@ -716,13 +693,8 @@
               <w:t>interactive debugger</w:t>
             </w:r>
             <w:r>
-              <w:t>, including edit-and-</w:t>
-            </w:r>
-            <w:proofErr w:type="gramStart"/>
-            <w:r>
-              <w:t>continue</w:t>
-            </w:r>
-            <w:proofErr w:type="gramEnd"/>
+              <w:t>, including edit-and-continue</w:t>
+            </w:r>
           </w:p>
           <w:p>
             <w:pPr>
@@ -4194,6 +4166,9 @@
         <w:t xml:space="preserve">multifunction </w:t>
       </w:r>
       <w:r>
+        <w:t xml:space="preserve">3.3V and </w:t>
+      </w:r>
+      <w:r>
         <w:t>analog</w:t>
       </w:r>
       <w:r>
@@ -4564,13 +4539,8 @@
         <w:t>computer</w:t>
       </w:r>
       <w:r>
-        <w:t xml:space="preserve">, tablet, or </w:t>
-      </w:r>
-      <w:proofErr w:type="gramStart"/>
-      <w:r>
-        <w:t>phone</w:t>
-      </w:r>
-      <w:proofErr w:type="gramEnd"/>
+        <w:t>, tablet, or phone</w:t>
+      </w:r>
     </w:p>
     <w:p>
       <w:pPr>
@@ -4605,13 +4575,8 @@
         <w:t xml:space="preserve"> blink</w:t>
       </w:r>
       <w:r>
-        <w:t xml:space="preserve"> while Flea-Scope is </w:t>
-      </w:r>
-      <w:proofErr w:type="gramStart"/>
-      <w:r>
-        <w:t>idle</w:t>
-      </w:r>
-      <w:proofErr w:type="gramEnd"/>
+        <w:t xml:space="preserve"> while Flea-Scope is idle</w:t>
+      </w:r>
     </w:p>
     <w:p>
       <w:pPr>
@@ -4696,13 +4661,8 @@
         <w:t xml:space="preserve">Flea-Scope </w:t>
       </w:r>
       <w:r>
-        <w:t xml:space="preserve">USB </w:t>
-      </w:r>
-      <w:proofErr w:type="gramStart"/>
-      <w:r>
-        <w:t>device</w:t>
-      </w:r>
-      <w:proofErr w:type="gramEnd"/>
+        <w:t>USB device</w:t>
+      </w:r>
     </w:p>
     <w:p>
       <w:pPr>
@@ -8286,7 +8246,7 @@
           <w:noProof/>
         </w:rPr>
         <w:drawing>
-          <wp:inline distT="0" distB="0" distL="0" distR="0" wp14:anchorId="556978D5" wp14:editId="2FAA9FFA">
+          <wp:inline distT="0" distB="0" distL="0" distR="0" wp14:anchorId="556978D5" wp14:editId="10022EC3">
             <wp:extent cx="6857998" cy="3686173"/>
             <wp:effectExtent l="0" t="0" r="635" b="0"/>
             <wp:docPr id="35" name="Picture 35"/>
@@ -8388,13 +8348,8 @@
         <w:t xml:space="preserve"> one of:</w:t>
       </w:r>
       <w:r>
-        <w:t xml:space="preserve"> auto, level, rise, or </w:t>
-      </w:r>
-      <w:proofErr w:type="gramStart"/>
-      <w:r>
-        <w:t>fall</w:t>
-      </w:r>
-      <w:proofErr w:type="gramEnd"/>
+        <w:t xml:space="preserve"> auto, level, rise, or fall</w:t>
+      </w:r>
     </w:p>
     <w:p>
       <w:pPr>
@@ -8425,11 +8380,9 @@
       <w:r>
         <w:t xml:space="preserve">analog </w:t>
       </w:r>
-      <w:proofErr w:type="gramStart"/>
       <w:r>
         <w:t>waveform</w:t>
       </w:r>
-      <w:proofErr w:type="gramEnd"/>
     </w:p>
     <w:p>
       <w:pPr>
@@ -8449,13 +8402,8 @@
         <w:t>(b0 thru b8) --</w:t>
       </w:r>
       <w:r>
-        <w:t xml:space="preserve"> set the digital trigger bits and start digital </w:t>
-      </w:r>
-      <w:proofErr w:type="gramStart"/>
-      <w:r>
-        <w:t>triggering</w:t>
-      </w:r>
-      <w:proofErr w:type="gramEnd"/>
+        <w:t xml:space="preserve"> set the digital trigger bits and start digital triggering</w:t>
+      </w:r>
     </w:p>
     <w:p>
       <w:pPr>
@@ -8487,13 +8435,8 @@
         <w:t xml:space="preserve">("-") </w:t>
       </w:r>
       <w:r>
-        <w:t xml:space="preserve">and resume analog </w:t>
-      </w:r>
-      <w:proofErr w:type="gramStart"/>
-      <w:r>
-        <w:t>triggering</w:t>
-      </w:r>
-      <w:proofErr w:type="gramEnd"/>
+        <w:t>and resume analog triggering</w:t>
+      </w:r>
     </w:p>
     <w:p>
       <w:pPr>
@@ -8564,16 +8507,11 @@
         <w:t xml:space="preserve"> </w:t>
       </w:r>
       <w:r>
-        <w:t xml:space="preserve">vertical full scale </w:t>
-      </w:r>
-      <w:proofErr w:type="gramStart"/>
-      <w:r>
-        <w:t>of</w:t>
+        <w:t>vertical full scale of</w:t>
       </w:r>
       <w:r>
         <w:t>:</w:t>
       </w:r>
-      <w:proofErr w:type="gramEnd"/>
       <w:r>
         <w:t xml:space="preserve"> 0.5, 1.0, 1.8, 2.5, 3.3, 5.0, or 6.6 volts (or 10x for </w:t>
       </w:r>
@@ -8593,13 +8531,8 @@
         </w:numPr>
       </w:pPr>
       <w:r>
-        <w:t xml:space="preserve">waveform output selection (wave out) -- sets the waveform type to one of: ekg, sine, square, or </w:t>
-      </w:r>
-      <w:proofErr w:type="gramStart"/>
-      <w:r>
-        <w:t>triangle</w:t>
-      </w:r>
-      <w:proofErr w:type="gramEnd"/>
+        <w:t>waveform output selection (wave out) -- sets the waveform type to one of: ekg, sine, square, or triangle</w:t>
+      </w:r>
     </w:p>
     <w:p>
       <w:pPr>
@@ -8622,13 +8555,8 @@
         </w:numPr>
       </w:pPr>
       <w:r>
-        <w:t xml:space="preserve">analog display area -- displays the captured analog </w:t>
-      </w:r>
-      <w:proofErr w:type="gramStart"/>
-      <w:r>
-        <w:t>waveform</w:t>
-      </w:r>
-      <w:proofErr w:type="gramEnd"/>
+        <w:t>analog display area -- displays the captured analog waveform</w:t>
+      </w:r>
     </w:p>
     <w:p>
       <w:pPr>
@@ -8639,13 +8567,8 @@
         </w:numPr>
       </w:pPr>
       <w:r>
-        <w:t xml:space="preserve">digital display area -- displays the captured digital </w:t>
-      </w:r>
-      <w:proofErr w:type="gramStart"/>
-      <w:r>
-        <w:t>waveforms</w:t>
-      </w:r>
-      <w:proofErr w:type="gramEnd"/>
+        <w:t>digital display area -- displays the captured digital waveforms</w:t>
+      </w:r>
     </w:p>
     <w:p>
       <w:pPr>
@@ -8656,15 +8579,7 @@
         </w:numPr>
       </w:pPr>
       <w:r>
-        <w:t xml:space="preserve">calibrate </w:t>
-      </w:r>
-      <w:proofErr w:type="gramStart"/>
-      <w:r>
-        <w:t>zero volt</w:t>
-      </w:r>
-      <w:proofErr w:type="gramEnd"/>
-      <w:r>
-        <w:t xml:space="preserve"> button (cal_zero) -- persistently set 0V calibration value for current probe type (x1 or x10)</w:t>
+        <w:t>calibrate zero volt button (cal_zero) -- persistently set 0V calibration value for current probe type (x1 or x10)</w:t>
       </w:r>
     </w:p>
     <w:p>
@@ -8676,15 +8591,7 @@
         </w:numPr>
       </w:pPr>
       <w:r>
-        <w:t xml:space="preserve">calibrate </w:t>
-      </w:r>
-      <w:proofErr w:type="gramStart"/>
-      <w:r>
-        <w:t>3.3 volt</w:t>
-      </w:r>
-      <w:proofErr w:type="gramEnd"/>
-      <w:r>
-        <w:t xml:space="preserve"> button (cal_3v3) -- persistently set 3.3V calibration value for current probe type (x1 or x10)</w:t>
+        <w:t>calibrate 3.3 volt button (cal_3v3) -- persistently set 3.3V calibration value for current probe type (x1 or x10)</w:t>
       </w:r>
     </w:p>
     <w:p>
@@ -8711,13 +8618,8 @@
         <w:t>) --</w:t>
       </w:r>
       <w:r>
-        <w:t xml:space="preserve"> pause or resume triggering, capture, and </w:t>
-      </w:r>
-      <w:proofErr w:type="gramStart"/>
-      <w:r>
-        <w:t>display</w:t>
-      </w:r>
-      <w:proofErr w:type="gramEnd"/>
+        <w:t xml:space="preserve"> pause or resume triggering, capture, and display</w:t>
+      </w:r>
     </w:p>
     <w:p>
       <w:pPr>
@@ -8740,13 +8642,8 @@
         <w:t>(single) -- enable a single trigger and capture</w:t>
       </w:r>
       <w:r>
-        <w:t xml:space="preserve"> while </w:t>
-      </w:r>
-      <w:proofErr w:type="gramStart"/>
-      <w:r>
-        <w:t>paused</w:t>
-      </w:r>
-      <w:proofErr w:type="gramEnd"/>
+        <w:t xml:space="preserve"> while paused</w:t>
+      </w:r>
     </w:p>
     <w:p>
       <w:pPr>
@@ -8787,13 +8684,8 @@
         <w:t>of</w:t>
       </w:r>
       <w:r>
-        <w:t xml:space="preserve"> additional samples beyond those which are initially </w:t>
-      </w:r>
-      <w:proofErr w:type="gramStart"/>
-      <w:r>
-        <w:t>displayed</w:t>
-      </w:r>
-      <w:proofErr w:type="gramEnd"/>
+        <w:t xml:space="preserve"> additional samples beyond those which are initially displayed</w:t>
+      </w:r>
     </w:p>
     <w:p>
       <w:pPr>
@@ -8825,13 +8717,8 @@
         <w:t xml:space="preserve">trigger voltage, </w:t>
       </w:r>
       <w:r>
-        <w:t xml:space="preserve">or other </w:t>
-      </w:r>
-      <w:proofErr w:type="gramStart"/>
-      <w:r>
-        <w:t>status</w:t>
-      </w:r>
-      <w:proofErr w:type="gramEnd"/>
+        <w:t>or other status</w:t>
+      </w:r>
     </w:p>
     <w:p>
       <w:pPr>
@@ -8859,11 +8746,9 @@
       <w:r>
         <w:t xml:space="preserve">analog </w:t>
       </w:r>
-      <w:proofErr w:type="gramStart"/>
       <w:r>
         <w:t>capture</w:t>
       </w:r>
-      <w:proofErr w:type="gramEnd"/>
     </w:p>
     <w:p>
       <w:pPr>
@@ -8995,13 +8880,8 @@
         <w:t xml:space="preserve">switch </w:t>
       </w:r>
       <w:r>
-        <w:t xml:space="preserve">to x1 </w:t>
-      </w:r>
-      <w:proofErr w:type="gramStart"/>
-      <w:r>
-        <w:t>mode</w:t>
-      </w:r>
-      <w:proofErr w:type="gramEnd"/>
+        <w:t>to x1 mode</w:t>
+      </w:r>
     </w:p>
     <w:p>
       <w:pPr>
@@ -9018,13 +8898,8 @@
         <w:t xml:space="preserve">web-page </w:t>
       </w:r>
       <w:r>
-        <w:t xml:space="preserve">user </w:t>
-      </w:r>
-      <w:proofErr w:type="gramStart"/>
-      <w:r>
-        <w:t>interface</w:t>
-      </w:r>
-      <w:proofErr w:type="gramEnd"/>
+        <w:t>user interface</w:t>
+      </w:r>
     </w:p>
     <w:p>
       <w:pPr>
@@ -9035,13 +8910,8 @@
         </w:numPr>
       </w:pPr>
       <w:r>
-        <w:t xml:space="preserve">connect the BNC input tip or scope input pin to </w:t>
-      </w:r>
-      <w:proofErr w:type="gramStart"/>
-      <w:r>
-        <w:t>ground</w:t>
-      </w:r>
-      <w:proofErr w:type="gramEnd"/>
+        <w:t>connect the BNC input tip or scope input pin to ground</w:t>
+      </w:r>
     </w:p>
     <w:p>
       <w:pPr>
@@ -9052,13 +8922,8 @@
         </w:numPr>
       </w:pPr>
       <w:r>
-        <w:t xml:space="preserve">click or tap the "cal_zero" </w:t>
-      </w:r>
-      <w:proofErr w:type="gramStart"/>
-      <w:r>
-        <w:t>button</w:t>
-      </w:r>
-      <w:proofErr w:type="gramEnd"/>
+        <w:t>click or tap the "cal_zero" button</w:t>
+      </w:r>
     </w:p>
     <w:p>
       <w:pPr>
@@ -9069,13 +8934,8 @@
         </w:numPr>
       </w:pPr>
       <w:r>
-        <w:t xml:space="preserve">connect the BNC input tip or scope input pin to 3.3 </w:t>
-      </w:r>
-      <w:proofErr w:type="gramStart"/>
-      <w:r>
-        <w:t>volts</w:t>
-      </w:r>
-      <w:proofErr w:type="gramEnd"/>
+        <w:t>connect the BNC input tip or scope input pin to 3.3 volts</w:t>
+      </w:r>
     </w:p>
     <w:p>
       <w:pPr>
@@ -9086,13 +8946,8 @@
         </w:numPr>
       </w:pPr>
       <w:r>
-        <w:t xml:space="preserve">click or tap the "cal_3v3" </w:t>
-      </w:r>
-      <w:proofErr w:type="gramStart"/>
-      <w:r>
-        <w:t>button</w:t>
-      </w:r>
-      <w:proofErr w:type="gramEnd"/>
+        <w:t>click or tap the "cal_3v3" button</w:t>
+      </w:r>
     </w:p>
     <w:p>
       <w:pPr>
@@ -9109,13 +8964,8 @@
         <w:t xml:space="preserve"> switch</w:t>
       </w:r>
       <w:r>
-        <w:t xml:space="preserve"> to x10 </w:t>
-      </w:r>
-      <w:proofErr w:type="gramStart"/>
-      <w:r>
-        <w:t>mode</w:t>
-      </w:r>
-      <w:proofErr w:type="gramEnd"/>
+        <w:t xml:space="preserve"> to x10 mode</w:t>
+      </w:r>
     </w:p>
     <w:p>
       <w:pPr>
@@ -9132,13 +8982,8 @@
         <w:t xml:space="preserve">web-page </w:t>
       </w:r>
       <w:r>
-        <w:t xml:space="preserve">user </w:t>
-      </w:r>
-      <w:proofErr w:type="gramStart"/>
-      <w:r>
-        <w:t>interface</w:t>
-      </w:r>
-      <w:proofErr w:type="gramEnd"/>
+        <w:t>user interface</w:t>
+      </w:r>
     </w:p>
     <w:p>
       <w:pPr>
@@ -9149,13 +8994,8 @@
         </w:numPr>
       </w:pPr>
       <w:r>
-        <w:t xml:space="preserve">repeat steps a-d </w:t>
-      </w:r>
-      <w:proofErr w:type="gramStart"/>
-      <w:r>
-        <w:t>above</w:t>
-      </w:r>
-      <w:proofErr w:type="gramEnd"/>
+        <w:t>repeat steps a-d above</w:t>
+      </w:r>
     </w:p>
     <w:p>
       <w:r>
@@ -9492,15 +9332,7 @@
     </w:p>
     <w:p>
       <w:r>
-        <w:t xml:space="preserve">Please be aware that the Flea-Scope hardware </w:t>
-      </w:r>
-      <w:proofErr w:type="gramStart"/>
-      <w:r>
-        <w:t>is capable of capturing</w:t>
-      </w:r>
-      <w:proofErr w:type="gramEnd"/>
-      <w:r>
-        <w:t xml:space="preserve"> up to 18 million samples</w:t>
+        <w:t>Please be aware that the Flea-Scope hardware is capable of capturing up to 18 million samples</w:t>
       </w:r>
       <w:r>
         <w:t>-</w:t>
@@ -9598,13 +9430,8 @@
         </w:numPr>
       </w:pPr>
       <w:r>
-        <w:t xml:space="preserve">rise -- trigger whenever the analog signal transitions from below to above the trigger </w:t>
-      </w:r>
-      <w:proofErr w:type="gramStart"/>
-      <w:r>
-        <w:t>level</w:t>
-      </w:r>
-      <w:proofErr w:type="gramEnd"/>
+        <w:t>rise -- trigger whenever the analog signal transitions from below to above the trigger level</w:t>
+      </w:r>
     </w:p>
     <w:p>
       <w:pPr>
@@ -9615,13 +9442,8 @@
         </w:numPr>
       </w:pPr>
       <w:r>
-        <w:t xml:space="preserve">fall -- trigger whenever the analog signal transitions from above to below the trigger </w:t>
-      </w:r>
-      <w:proofErr w:type="gramStart"/>
-      <w:r>
-        <w:t>level</w:t>
-      </w:r>
-      <w:proofErr w:type="gramEnd"/>
+        <w:t>fall -- trigger whenever the analog signal transitions from above to below the trigger level</w:t>
+      </w:r>
     </w:p>
     <w:p>
       <w:r>
@@ -9630,15 +9452,7 @@
     </w:p>
     <w:p>
       <w:r>
-        <w:t xml:space="preserve">By default, the Flea-Scope trigger level is set to </w:t>
-      </w:r>
-      <w:proofErr w:type="gramStart"/>
-      <w:r>
-        <w:t>0V</w:t>
-      </w:r>
-      <w:proofErr w:type="gramEnd"/>
-      <w:r>
-        <w:t xml:space="preserve"> and the mode is set to "auto", so the trigger is always active (since the signal is almost always above 0V, and if it is at </w:t>
+        <w:t xml:space="preserve">By default, the Flea-Scope trigger level is set to 0V and the mode is set to "auto", so the trigger is always active (since the signal is almost always above 0V, and if it is at </w:t>
       </w:r>
       <w:r>
         <w:t xml:space="preserve">exactly </w:t>
@@ -9842,28 +9656,12 @@
         <w:t xml:space="preserve">event </w:t>
       </w:r>
       <w:r>
-        <w:t xml:space="preserve">by setting one or more of the various trigger bits (b0 </w:t>
-      </w:r>
-      <w:proofErr w:type="gramStart"/>
-      <w:r>
-        <w:t>thru</w:t>
-      </w:r>
-      <w:proofErr w:type="gramEnd"/>
-      <w:r>
-        <w:t xml:space="preserve"> b8) at the top of the web-page user interface to "0" or "1".  Bits that are not specified are "don't care".  Waveforms in the digital display area corresponding to set digital trigger bits will be displayed in green.</w:t>
+        <w:t>by setting one or more of the various trigger bits (b0 thru b8) at the top of the web-page user interface to "0" or "1".  Bits that are not specified are "don't care".  Waveforms in the digital display area corresponding to set digital trigger bits will be displayed in green.</w:t>
       </w:r>
     </w:p>
     <w:p>
       <w:r>
-        <w:t xml:space="preserve">Note that digital triggering works much like analog </w:t>
-      </w:r>
-      <w:proofErr w:type="gramStart"/>
-      <w:r>
-        <w:t>with regard to</w:t>
-      </w:r>
-      <w:proofErr w:type="gramEnd"/>
-      <w:r>
-        <w:t xml:space="preserve"> the trigger mode:</w:t>
+        <w:t>Note that digital triggering works much like analog with regard to the trigger mode:</w:t>
       </w:r>
     </w:p>
     <w:p>
@@ -9899,13 +9697,8 @@
         </w:numPr>
       </w:pPr>
       <w:r>
-        <w:t xml:space="preserve">rise -- trigger whenever the specified digital bits transition from "not all matching" to "all </w:t>
-      </w:r>
-      <w:proofErr w:type="gramStart"/>
-      <w:r>
-        <w:t>matching"</w:t>
-      </w:r>
-      <w:proofErr w:type="gramEnd"/>
+        <w:t>rise -- trigger whenever the specified digital bits transition from "not all matching" to "all matching"</w:t>
+      </w:r>
     </w:p>
     <w:p>
       <w:pPr>
@@ -10165,15 +9958,7 @@
         </w:numPr>
       </w:pPr>
       <w:r>
-        <w:t xml:space="preserve">arbitrary waveforms generated up to 40 kHz using a digital-to-analog converter running at 100 points per wave cycle, repeating a </w:t>
-      </w:r>
-      <w:proofErr w:type="gramStart"/>
-      <w:r>
-        <w:t>100 point</w:t>
-      </w:r>
-      <w:proofErr w:type="gramEnd"/>
-      <w:r>
-        <w:t xml:space="preserve"> waveform from a table over and over again (so if the arbitrary waveform is at 40 kHz, then the digital-to-analog converter is generating 100x more points than that, or 4 Msps).</w:t>
+        <w:t>arbitrary waveforms generated up to 40 kHz using a digital-to-analog converter running at 100 points per wave cycle, repeating a 100 point waveform from a table over and over again (so if the arbitrary waveform is at 40 kHz, then the digital-to-analog converter is generating 100x more points than that, or 4 Msps).</w:t>
       </w:r>
     </w:p>
     <w:p>
@@ -10279,28 +10064,12 @@
     </w:p>
     <w:p>
       <w:r>
-        <w:t xml:space="preserve">By default, Flea-Scope is always waiting for a trigger, and whenever the trigger occurs, it captures both analog and digital samples for display in the analog and digital display areas.  It does this </w:t>
-      </w:r>
-      <w:proofErr w:type="gramStart"/>
-      <w:r>
-        <w:t>over and over again</w:t>
-      </w:r>
-      <w:proofErr w:type="gramEnd"/>
-      <w:r>
-        <w:t>, giving an "animated" display of the analog and digital waveforms.</w:t>
+        <w:t>By default, Flea-Scope is always waiting for a trigger, and whenever the trigger occurs, it captures both analog and digital samples for display in the analog and digital display areas.  It does this over and over again, giving an "animated" display of the analog and digital waveforms.</w:t>
       </w:r>
     </w:p>
     <w:p>
       <w:r>
-        <w:t xml:space="preserve">To pause trigger and capture (and freeze the display), click or tap the "Pause" button.  While trigger and capture are paused, you can wait for a single trigger and capture analog and digital samples by clicking or tapping the "Single" button.  To resume always waiting for a trigger </w:t>
-      </w:r>
-      <w:proofErr w:type="gramStart"/>
-      <w:r>
-        <w:t>over and over again</w:t>
-      </w:r>
-      <w:proofErr w:type="gramEnd"/>
-      <w:r>
-        <w:t xml:space="preserve"> and always capturing samples, click </w:t>
+        <w:t xml:space="preserve">To pause trigger and capture (and freeze the display), click or tap the "Pause" button.  While trigger and capture are paused, you can wait for a single trigger and capture analog and digital samples by clicking or tapping the "Single" button.  To resume always waiting for a trigger over and over again and always capturing samples, click </w:t>
       </w:r>
       <w:r>
         <w:t>or</w:t>
@@ -10520,23 +10289,7 @@
         <w:t>(</w:t>
       </w:r>
       <w:r>
-        <w:t xml:space="preserve">Be sure to close your flea-scope.html window first, as only one </w:t>
-      </w:r>
-      <w:proofErr w:type="gramStart"/>
-      <w:r>
-        <w:t>web-page</w:t>
-      </w:r>
-      <w:proofErr w:type="gramEnd"/>
-      <w:r>
-        <w:t xml:space="preserve"> at a time can open </w:t>
-      </w:r>
-      <w:proofErr w:type="gramStart"/>
-      <w:r>
-        <w:t>the Flea</w:t>
-      </w:r>
-      <w:proofErr w:type="gramEnd"/>
-      <w:r>
-        <w:t>-Scope.</w:t>
+        <w:t>Be sure to close your flea-scope.html window first, as only one web-page at a time can open the Flea-Scope.</w:t>
       </w:r>
       <w:r>
         <w:t>)</w:t>
@@ -10600,15 +10353,7 @@
         <w:t xml:space="preserve">also </w:t>
       </w:r>
       <w:r>
-        <w:t xml:space="preserve">interactively configure pins, </w:t>
-      </w:r>
-      <w:proofErr w:type="gramStart"/>
-      <w:r>
-        <w:t>write</w:t>
-      </w:r>
-      <w:proofErr w:type="gramEnd"/>
-      <w:r>
-        <w:t xml:space="preserve"> and debug</w:t>
+        <w:t>interactively configure pins, write and debug</w:t>
       </w:r>
       <w:r>
         <w:t xml:space="preserve"> BASIC</w:t>
@@ -10647,7 +10392,7 @@
           <w:noProof/>
         </w:rPr>
         <w:drawing>
-          <wp:inline distT="0" distB="0" distL="0" distR="0" wp14:anchorId="0D1DDF65" wp14:editId="0BB81281">
+          <wp:inline distT="0" distB="0" distL="0" distR="0" wp14:anchorId="0D1DDF65" wp14:editId="5B776FA0">
             <wp:extent cx="6858000" cy="3714750"/>
             <wp:effectExtent l="0" t="0" r="0" b="0"/>
             <wp:docPr id="18" name="Picture 18"/>
@@ -10710,11 +10455,9 @@
       <w:r>
         <w:t xml:space="preserve">The Flea-Scope github repository is at: </w:t>
       </w:r>
-      <w:proofErr w:type="gramStart"/>
       <w:r>
         <w:t>https://github.com/rtestardi/usbte</w:t>
       </w:r>
-      <w:proofErr w:type="gramEnd"/>
     </w:p>
     <w:p>
       <w:pPr>
@@ -13978,13 +13721,8 @@
         <w:t xml:space="preserve">-- converts 5V to -5V for use by </w:t>
       </w:r>
       <w:r>
-        <w:t xml:space="preserve">dual supply op </w:t>
-      </w:r>
-      <w:proofErr w:type="gramStart"/>
-      <w:r>
-        <w:t>amp</w:t>
-      </w:r>
-      <w:proofErr w:type="gramEnd"/>
+        <w:t>dual supply op amp</w:t>
+      </w:r>
     </w:p>
     <w:p>
       <w:pPr>
@@ -14011,11 +13749,9 @@
       <w:r>
         <w:t xml:space="preserve"> </w:t>
       </w:r>
-      <w:proofErr w:type="gramStart"/>
       <w:r>
         <w:t>pF</w:t>
       </w:r>
-      <w:proofErr w:type="gramEnd"/>
     </w:p>
     <w:p>
       <w:pPr>
@@ -14038,13 +13774,8 @@
         </w:numPr>
       </w:pPr>
       <w:r>
-        <w:t xml:space="preserve">dual supply op amp -- unity gain op amp to drive MCU op amp from high impedance BNC </w:t>
-      </w:r>
-      <w:proofErr w:type="gramStart"/>
-      <w:r>
-        <w:t>input</w:t>
-      </w:r>
-      <w:proofErr w:type="gramEnd"/>
+        <w:t>dual supply op amp -- unity gain op amp to drive MCU op amp from high impedance BNC input</w:t>
+      </w:r>
     </w:p>
     <w:p>
       <w:pPr>
@@ -14073,13 +13804,8 @@
         <w:t xml:space="preserve">unipolar </w:t>
       </w:r>
       <w:r>
-        <w:t xml:space="preserve">0V/+3.3V MCU op amp </w:t>
-      </w:r>
-      <w:proofErr w:type="gramStart"/>
-      <w:r>
-        <w:t>input</w:t>
-      </w:r>
-      <w:proofErr w:type="gramEnd"/>
+        <w:t>0V/+3.3V MCU op amp input</w:t>
+      </w:r>
     </w:p>
     <w:p>
       <w:pPr>
@@ -14111,13 +13837,8 @@
         <w:t>Crystal</w:t>
       </w:r>
       <w:r>
-        <w:t xml:space="preserve"> -- provides 12MHz timing for </w:t>
-      </w:r>
-      <w:proofErr w:type="gramStart"/>
-      <w:r>
-        <w:t>MCU</w:t>
-      </w:r>
-      <w:proofErr w:type="gramEnd"/>
+        <w:t xml:space="preserve"> -- provides 12MHz timing for MCU</w:t>
+      </w:r>
     </w:p>
     <w:p>
       <w:pPr>
@@ -14137,13 +13858,8 @@
         <w:t>or</w:t>
       </w:r>
       <w:r>
-        <w:t xml:space="preserve"> button </w:t>
-      </w:r>
-      <w:proofErr w:type="gramStart"/>
-      <w:r>
-        <w:t>press</w:t>
-      </w:r>
-      <w:proofErr w:type="gramEnd"/>
+        <w:t xml:space="preserve"> button press</w:t>
+      </w:r>
     </w:p>
     <w:p>
       <w:pPr>
@@ -14217,13 +13933,8 @@
         <w:t xml:space="preserve"> </w:t>
       </w:r>
       <w:r>
-        <w:t xml:space="preserve">to achieve its </w:t>
-      </w:r>
-      <w:proofErr w:type="gramStart"/>
-      <w:r>
-        <w:t>end result</w:t>
-      </w:r>
-      <w:proofErr w:type="gramEnd"/>
+        <w:t>to achieve its end result</w:t>
+      </w:r>
       <w:r>
         <w:t xml:space="preserve">.  The </w:t>
       </w:r>
@@ -14424,24 +14135,11 @@
       <w:r>
         <w:t xml:space="preserve">prevent spurious input signal noise from </w:t>
       </w:r>
-      <w:proofErr w:type="gramStart"/>
       <w:r>
         <w:t>false-</w:t>
       </w:r>
       <w:r>
-        <w:t>triggering</w:t>
-      </w:r>
-      <w:proofErr w:type="gramEnd"/>
-      <w:r>
-        <w:t xml:space="preserve"> </w:t>
-      </w:r>
-      <w:proofErr w:type="gramStart"/>
-      <w:r>
-        <w:t>a trace</w:t>
-      </w:r>
-      <w:proofErr w:type="gramEnd"/>
-      <w:r>
-        <w:t xml:space="preserve"> capture</w:t>
+        <w:t>triggering a trace capture</w:t>
       </w:r>
       <w:r>
         <w:t>.</w:t>
@@ -14497,13 +14195,8 @@
           <w:numId w:val="9"/>
         </w:numPr>
       </w:pPr>
-      <w:proofErr w:type="gramStart"/>
-      <w:r>
-        <w:t>four</w:t>
-      </w:r>
-      <w:proofErr w:type="gramEnd"/>
-      <w:r>
-        <w:t xml:space="preserve"> timer compare modules </w:t>
+      <w:r>
+        <w:t xml:space="preserve">four timer compare modules </w:t>
       </w:r>
       <w:r>
         <w:t xml:space="preserve">(OCx) </w:t>
@@ -14745,13 +14438,8 @@
       <w:r>
         <w:t xml:space="preserve">digital-to-analog converter (CDAC) from a </w:t>
       </w:r>
-      <w:proofErr w:type="gramStart"/>
-      <w:r>
-        <w:t>100 point</w:t>
-      </w:r>
-      <w:proofErr w:type="gramEnd"/>
-      <w:r>
-        <w:t xml:space="preserve"> </w:t>
+      <w:r>
+        <w:t xml:space="preserve">100 point </w:t>
       </w:r>
       <w:r>
         <w:t>waveform table for the waveform output.</w:t>
@@ -14915,11 +14603,9 @@
                               <w:pPr>
                                 <w:jc w:val="center"/>
                               </w:pPr>
-                              <w:proofErr w:type="gramStart"/>
                               <w:r>
                                 <w:t>timer</w:t>
                               </w:r>
-                              <w:proofErr w:type="gramEnd"/>
                               <w:r>
                                 <w:t xml:space="preserve"> compare 20%</w:t>
                               </w:r>
@@ -14967,11 +14653,9 @@
                               <w:pPr>
                                 <w:jc w:val="center"/>
                               </w:pPr>
-                              <w:proofErr w:type="gramStart"/>
                               <w:r>
                                 <w:t>timer</w:t>
                               </w:r>
-                              <w:proofErr w:type="gramEnd"/>
                               <w:r>
                                 <w:t xml:space="preserve"> compare 40%</w:t>
                               </w:r>
@@ -15019,11 +14703,9 @@
                               <w:pPr>
                                 <w:jc w:val="center"/>
                               </w:pPr>
-                              <w:proofErr w:type="gramStart"/>
                               <w:r>
                                 <w:t>timer</w:t>
                               </w:r>
-                              <w:proofErr w:type="gramEnd"/>
                               <w:r>
                                 <w:t xml:space="preserve"> compare 60%</w:t>
                               </w:r>
@@ -15071,11 +14753,9 @@
                               <w:pPr>
                                 <w:jc w:val="center"/>
                               </w:pPr>
-                              <w:proofErr w:type="gramStart"/>
                               <w:r>
                                 <w:t>timer</w:t>
                               </w:r>
-                              <w:proofErr w:type="gramEnd"/>
                               <w:r>
                                 <w:t xml:space="preserve"> compare 80%</w:t>
                               </w:r>
@@ -17912,11 +17592,9 @@
                         <w:pPr>
                           <w:jc w:val="center"/>
                         </w:pPr>
-                        <w:proofErr w:type="gramStart"/>
                         <w:r>
                           <w:t>timer</w:t>
                         </w:r>
-                        <w:proofErr w:type="gramEnd"/>
                         <w:r>
                           <w:t xml:space="preserve"> compare 20%</w:t>
                         </w:r>
@@ -17931,11 +17609,9 @@
                         <w:pPr>
                           <w:jc w:val="center"/>
                         </w:pPr>
-                        <w:proofErr w:type="gramStart"/>
                         <w:r>
                           <w:t>timer</w:t>
                         </w:r>
-                        <w:proofErr w:type="gramEnd"/>
                         <w:r>
                           <w:t xml:space="preserve"> compare 40%</w:t>
                         </w:r>
@@ -17950,11 +17626,9 @@
                         <w:pPr>
                           <w:jc w:val="center"/>
                         </w:pPr>
-                        <w:proofErr w:type="gramStart"/>
                         <w:r>
                           <w:t>timer</w:t>
                         </w:r>
-                        <w:proofErr w:type="gramEnd"/>
                         <w:r>
                           <w:t xml:space="preserve"> compare 60%</w:t>
                         </w:r>
@@ -17969,11 +17643,9 @@
                         <w:pPr>
                           <w:jc w:val="center"/>
                         </w:pPr>
-                        <w:proofErr w:type="gramStart"/>
                         <w:r>
                           <w:t>timer</w:t>
                         </w:r>
-                        <w:proofErr w:type="gramEnd"/>
                         <w:r>
                           <w:t xml:space="preserve"> compare 80%</w:t>
                         </w:r>

--- a/doc/flea-scope.docx
+++ b/doc/flea-scope.docx
@@ -295,8 +295,13 @@
               <w:t xml:space="preserve">a </w:t>
             </w:r>
             <w:r>
-              <w:t>10-bit ADC</w:t>
-            </w:r>
+              <w:t xml:space="preserve">10-bit </w:t>
+            </w:r>
+            <w:proofErr w:type="gramStart"/>
+            <w:r>
+              <w:t>ADC</w:t>
+            </w:r>
+            <w:proofErr w:type="gramEnd"/>
           </w:p>
           <w:p>
             <w:pPr>
@@ -395,8 +400,13 @@
               <w:ind w:left="720"/>
             </w:pPr>
             <w:r>
-              <w:t>auto, level, rise, and fall analog trigger modes</w:t>
-            </w:r>
+              <w:t xml:space="preserve">auto, level, rise, and fall analog trigger </w:t>
+            </w:r>
+            <w:proofErr w:type="gramStart"/>
+            <w:r>
+              <w:t>modes</w:t>
+            </w:r>
+            <w:proofErr w:type="gramEnd"/>
           </w:p>
           <w:p>
             <w:pPr>
@@ -472,8 +482,13 @@
               <w:ind w:left="720"/>
             </w:pPr>
             <w:r>
-              <w:t>auto, level, rise, and fall digital trigger modes</w:t>
-            </w:r>
+              <w:t xml:space="preserve">auto, level, rise, and fall digital trigger </w:t>
+            </w:r>
+            <w:proofErr w:type="gramStart"/>
+            <w:r>
+              <w:t>modes</w:t>
+            </w:r>
+            <w:proofErr w:type="gramEnd"/>
           </w:p>
           <w:p>
             <w:pPr>
@@ -498,7 +513,15 @@
               <w:ind w:left="360"/>
             </w:pPr>
             <w:r>
-              <w:t xml:space="preserve">"trigger out" </w:t>
+              <w:t>"</w:t>
+            </w:r>
+            <w:proofErr w:type="gramStart"/>
+            <w:r>
+              <w:t>trigger</w:t>
+            </w:r>
+            <w:proofErr w:type="gramEnd"/>
+            <w:r>
+              <w:t xml:space="preserve"> out" </w:t>
             </w:r>
             <w:r>
               <w:t xml:space="preserve">pin </w:t>
@@ -693,8 +716,13 @@
               <w:t>interactive debugger</w:t>
             </w:r>
             <w:r>
-              <w:t>, including edit-and-continue</w:t>
-            </w:r>
+              <w:t>, including edit-and-</w:t>
+            </w:r>
+            <w:proofErr w:type="gramStart"/>
+            <w:r>
+              <w:t>continue</w:t>
+            </w:r>
+            <w:proofErr w:type="gramEnd"/>
           </w:p>
           <w:p>
             <w:pPr>
@@ -4163,10 +4191,13 @@
         <w:t>(</w:t>
       </w:r>
       <w:r>
+        <w:t xml:space="preserve">3.3V </w:t>
+      </w:r>
+      <w:r>
         <w:t xml:space="preserve">multifunction </w:t>
       </w:r>
       <w:r>
-        <w:t xml:space="preserve">3.3V and </w:t>
+        <w:t xml:space="preserve">and </w:t>
       </w:r>
       <w:r>
         <w:t>analog</w:t>
@@ -4539,8 +4570,13 @@
         <w:t>computer</w:t>
       </w:r>
       <w:r>
-        <w:t>, tablet, or phone</w:t>
-      </w:r>
+        <w:t xml:space="preserve">, tablet, or </w:t>
+      </w:r>
+      <w:proofErr w:type="gramStart"/>
+      <w:r>
+        <w:t>phone</w:t>
+      </w:r>
+      <w:proofErr w:type="gramEnd"/>
     </w:p>
     <w:p>
       <w:pPr>
@@ -4575,8 +4611,13 @@
         <w:t xml:space="preserve"> blink</w:t>
       </w:r>
       <w:r>
-        <w:t xml:space="preserve"> while Flea-Scope is idle</w:t>
-      </w:r>
+        <w:t xml:space="preserve"> while Flea-Scope is </w:t>
+      </w:r>
+      <w:proofErr w:type="gramStart"/>
+      <w:r>
+        <w:t>idle</w:t>
+      </w:r>
+      <w:proofErr w:type="gramEnd"/>
     </w:p>
     <w:p>
       <w:pPr>
@@ -4661,8 +4702,13 @@
         <w:t xml:space="preserve">Flea-Scope </w:t>
       </w:r>
       <w:r>
-        <w:t>USB device</w:t>
-      </w:r>
+        <w:t xml:space="preserve">USB </w:t>
+      </w:r>
+      <w:proofErr w:type="gramStart"/>
+      <w:r>
+        <w:t>device</w:t>
+      </w:r>
+      <w:proofErr w:type="gramEnd"/>
     </w:p>
     <w:p>
       <w:pPr>
@@ -8246,7 +8292,7 @@
           <w:noProof/>
         </w:rPr>
         <w:drawing>
-          <wp:inline distT="0" distB="0" distL="0" distR="0" wp14:anchorId="556978D5" wp14:editId="10022EC3">
+          <wp:inline distT="0" distB="0" distL="0" distR="0" wp14:anchorId="556978D5" wp14:editId="27483653">
             <wp:extent cx="6857998" cy="3686173"/>
             <wp:effectExtent l="0" t="0" r="635" b="0"/>
             <wp:docPr id="35" name="Picture 35"/>
@@ -8348,8 +8394,13 @@
         <w:t xml:space="preserve"> one of:</w:t>
       </w:r>
       <w:r>
-        <w:t xml:space="preserve"> auto, level, rise, or fall</w:t>
-      </w:r>
+        <w:t xml:space="preserve"> auto, level, rise, or </w:t>
+      </w:r>
+      <w:proofErr w:type="gramStart"/>
+      <w:r>
+        <w:t>fall</w:t>
+      </w:r>
+      <w:proofErr w:type="gramEnd"/>
     </w:p>
     <w:p>
       <w:pPr>
@@ -8380,9 +8431,11 @@
       <w:r>
         <w:t xml:space="preserve">analog </w:t>
       </w:r>
+      <w:proofErr w:type="gramStart"/>
       <w:r>
         <w:t>waveform</w:t>
       </w:r>
+      <w:proofErr w:type="gramEnd"/>
     </w:p>
     <w:p>
       <w:pPr>
@@ -8402,8 +8455,13 @@
         <w:t>(b0 thru b8) --</w:t>
       </w:r>
       <w:r>
-        <w:t xml:space="preserve"> set the digital trigger bits and start digital triggering</w:t>
-      </w:r>
+        <w:t xml:space="preserve"> set the digital trigger bits and start digital </w:t>
+      </w:r>
+      <w:proofErr w:type="gramStart"/>
+      <w:r>
+        <w:t>triggering</w:t>
+      </w:r>
+      <w:proofErr w:type="gramEnd"/>
     </w:p>
     <w:p>
       <w:pPr>
@@ -8435,8 +8493,13 @@
         <w:t xml:space="preserve">("-") </w:t>
       </w:r>
       <w:r>
-        <w:t>and resume analog triggering</w:t>
-      </w:r>
+        <w:t xml:space="preserve">and resume analog </w:t>
+      </w:r>
+      <w:proofErr w:type="gramStart"/>
+      <w:r>
+        <w:t>triggering</w:t>
+      </w:r>
+      <w:proofErr w:type="gramEnd"/>
     </w:p>
     <w:p>
       <w:pPr>
@@ -8507,11 +8570,16 @@
         <w:t xml:space="preserve"> </w:t>
       </w:r>
       <w:r>
-        <w:t>vertical full scale of</w:t>
+        <w:t xml:space="preserve">vertical full scale </w:t>
+      </w:r>
+      <w:proofErr w:type="gramStart"/>
+      <w:r>
+        <w:t>of</w:t>
       </w:r>
       <w:r>
         <w:t>:</w:t>
       </w:r>
+      <w:proofErr w:type="gramEnd"/>
       <w:r>
         <w:t xml:space="preserve"> 0.5, 1.0, 1.8, 2.5, 3.3, 5.0, or 6.6 volts (or 10x for </w:t>
       </w:r>
@@ -8531,8 +8599,13 @@
         </w:numPr>
       </w:pPr>
       <w:r>
-        <w:t>waveform output selection (wave out) -- sets the waveform type to one of: ekg, sine, square, or triangle</w:t>
-      </w:r>
+        <w:t xml:space="preserve">waveform output selection (wave out) -- sets the waveform type to one of: ekg, sine, square, or </w:t>
+      </w:r>
+      <w:proofErr w:type="gramStart"/>
+      <w:r>
+        <w:t>triangle</w:t>
+      </w:r>
+      <w:proofErr w:type="gramEnd"/>
     </w:p>
     <w:p>
       <w:pPr>
@@ -8555,8 +8628,13 @@
         </w:numPr>
       </w:pPr>
       <w:r>
-        <w:t>analog display area -- displays the captured analog waveform</w:t>
-      </w:r>
+        <w:t xml:space="preserve">analog display area -- displays the captured analog </w:t>
+      </w:r>
+      <w:proofErr w:type="gramStart"/>
+      <w:r>
+        <w:t>waveform</w:t>
+      </w:r>
+      <w:proofErr w:type="gramEnd"/>
     </w:p>
     <w:p>
       <w:pPr>
@@ -8567,8 +8645,13 @@
         </w:numPr>
       </w:pPr>
       <w:r>
-        <w:t>digital display area -- displays the captured digital waveforms</w:t>
-      </w:r>
+        <w:t xml:space="preserve">digital display area -- displays the captured digital </w:t>
+      </w:r>
+      <w:proofErr w:type="gramStart"/>
+      <w:r>
+        <w:t>waveforms</w:t>
+      </w:r>
+      <w:proofErr w:type="gramEnd"/>
     </w:p>
     <w:p>
       <w:pPr>
@@ -8579,7 +8662,15 @@
         </w:numPr>
       </w:pPr>
       <w:r>
-        <w:t>calibrate zero volt button (cal_zero) -- persistently set 0V calibration value for current probe type (x1 or x10)</w:t>
+        <w:t xml:space="preserve">calibrate </w:t>
+      </w:r>
+      <w:proofErr w:type="gramStart"/>
+      <w:r>
+        <w:t>zero volt</w:t>
+      </w:r>
+      <w:proofErr w:type="gramEnd"/>
+      <w:r>
+        <w:t xml:space="preserve"> button (cal_zero) -- persistently set 0V calibration value for current probe type (x1 or x10)</w:t>
       </w:r>
     </w:p>
     <w:p>
@@ -8591,7 +8682,15 @@
         </w:numPr>
       </w:pPr>
       <w:r>
-        <w:t>calibrate 3.3 volt button (cal_3v3) -- persistently set 3.3V calibration value for current probe type (x1 or x10)</w:t>
+        <w:t xml:space="preserve">calibrate </w:t>
+      </w:r>
+      <w:proofErr w:type="gramStart"/>
+      <w:r>
+        <w:t>3.3 volt</w:t>
+      </w:r>
+      <w:proofErr w:type="gramEnd"/>
+      <w:r>
+        <w:t xml:space="preserve"> button (cal_3v3) -- persistently set 3.3V calibration value for current probe type (x1 or x10)</w:t>
       </w:r>
     </w:p>
     <w:p>
@@ -8618,8 +8717,13 @@
         <w:t>) --</w:t>
       </w:r>
       <w:r>
-        <w:t xml:space="preserve"> pause or resume triggering, capture, and display</w:t>
-      </w:r>
+        <w:t xml:space="preserve"> pause or resume triggering, capture, and </w:t>
+      </w:r>
+      <w:proofErr w:type="gramStart"/>
+      <w:r>
+        <w:t>display</w:t>
+      </w:r>
+      <w:proofErr w:type="gramEnd"/>
     </w:p>
     <w:p>
       <w:pPr>
@@ -8642,8 +8746,13 @@
         <w:t>(single) -- enable a single trigger and capture</w:t>
       </w:r>
       <w:r>
-        <w:t xml:space="preserve"> while paused</w:t>
-      </w:r>
+        <w:t xml:space="preserve"> while </w:t>
+      </w:r>
+      <w:proofErr w:type="gramStart"/>
+      <w:r>
+        <w:t>paused</w:t>
+      </w:r>
+      <w:proofErr w:type="gramEnd"/>
     </w:p>
     <w:p>
       <w:pPr>
@@ -8684,8 +8793,13 @@
         <w:t>of</w:t>
       </w:r>
       <w:r>
-        <w:t xml:space="preserve"> additional samples beyond those which are initially displayed</w:t>
-      </w:r>
+        <w:t xml:space="preserve"> additional samples beyond those which are initially </w:t>
+      </w:r>
+      <w:proofErr w:type="gramStart"/>
+      <w:r>
+        <w:t>displayed</w:t>
+      </w:r>
+      <w:proofErr w:type="gramEnd"/>
     </w:p>
     <w:p>
       <w:pPr>
@@ -8717,8 +8831,13 @@
         <w:t xml:space="preserve">trigger voltage, </w:t>
       </w:r>
       <w:r>
-        <w:t>or other status</w:t>
-      </w:r>
+        <w:t xml:space="preserve">or other </w:t>
+      </w:r>
+      <w:proofErr w:type="gramStart"/>
+      <w:r>
+        <w:t>status</w:t>
+      </w:r>
+      <w:proofErr w:type="gramEnd"/>
     </w:p>
     <w:p>
       <w:pPr>
@@ -8746,9 +8865,11 @@
       <w:r>
         <w:t xml:space="preserve">analog </w:t>
       </w:r>
+      <w:proofErr w:type="gramStart"/>
       <w:r>
         <w:t>capture</w:t>
       </w:r>
+      <w:proofErr w:type="gramEnd"/>
     </w:p>
     <w:p>
       <w:pPr>
@@ -8880,8 +9001,13 @@
         <w:t xml:space="preserve">switch </w:t>
       </w:r>
       <w:r>
-        <w:t>to x1 mode</w:t>
-      </w:r>
+        <w:t xml:space="preserve">to x1 </w:t>
+      </w:r>
+      <w:proofErr w:type="gramStart"/>
+      <w:r>
+        <w:t>mode</w:t>
+      </w:r>
+      <w:proofErr w:type="gramEnd"/>
     </w:p>
     <w:p>
       <w:pPr>
@@ -8898,8 +9024,13 @@
         <w:t xml:space="preserve">web-page </w:t>
       </w:r>
       <w:r>
-        <w:t>user interface</w:t>
-      </w:r>
+        <w:t xml:space="preserve">user </w:t>
+      </w:r>
+      <w:proofErr w:type="gramStart"/>
+      <w:r>
+        <w:t>interface</w:t>
+      </w:r>
+      <w:proofErr w:type="gramEnd"/>
     </w:p>
     <w:p>
       <w:pPr>
@@ -8910,8 +9041,13 @@
         </w:numPr>
       </w:pPr>
       <w:r>
-        <w:t>connect the BNC input tip or scope input pin to ground</w:t>
-      </w:r>
+        <w:t xml:space="preserve">connect the BNC input tip or scope input pin to </w:t>
+      </w:r>
+      <w:proofErr w:type="gramStart"/>
+      <w:r>
+        <w:t>ground</w:t>
+      </w:r>
+      <w:proofErr w:type="gramEnd"/>
     </w:p>
     <w:p>
       <w:pPr>
@@ -8922,8 +9058,13 @@
         </w:numPr>
       </w:pPr>
       <w:r>
-        <w:t>click or tap the "cal_zero" button</w:t>
-      </w:r>
+        <w:t xml:space="preserve">click or tap the "cal_zero" </w:t>
+      </w:r>
+      <w:proofErr w:type="gramStart"/>
+      <w:r>
+        <w:t>button</w:t>
+      </w:r>
+      <w:proofErr w:type="gramEnd"/>
     </w:p>
     <w:p>
       <w:pPr>
@@ -8934,8 +9075,13 @@
         </w:numPr>
       </w:pPr>
       <w:r>
-        <w:t>connect the BNC input tip or scope input pin to 3.3 volts</w:t>
-      </w:r>
+        <w:t xml:space="preserve">connect the BNC input tip or scope input pin to 3.3 </w:t>
+      </w:r>
+      <w:proofErr w:type="gramStart"/>
+      <w:r>
+        <w:t>volts</w:t>
+      </w:r>
+      <w:proofErr w:type="gramEnd"/>
     </w:p>
     <w:p>
       <w:pPr>
@@ -8946,8 +9092,13 @@
         </w:numPr>
       </w:pPr>
       <w:r>
-        <w:t>click or tap the "cal_3v3" button</w:t>
-      </w:r>
+        <w:t xml:space="preserve">click or tap the "cal_3v3" </w:t>
+      </w:r>
+      <w:proofErr w:type="gramStart"/>
+      <w:r>
+        <w:t>button</w:t>
+      </w:r>
+      <w:proofErr w:type="gramEnd"/>
     </w:p>
     <w:p>
       <w:pPr>
@@ -8964,8 +9115,13 @@
         <w:t xml:space="preserve"> switch</w:t>
       </w:r>
       <w:r>
-        <w:t xml:space="preserve"> to x10 mode</w:t>
-      </w:r>
+        <w:t xml:space="preserve"> to x10 </w:t>
+      </w:r>
+      <w:proofErr w:type="gramStart"/>
+      <w:r>
+        <w:t>mode</w:t>
+      </w:r>
+      <w:proofErr w:type="gramEnd"/>
     </w:p>
     <w:p>
       <w:pPr>
@@ -8982,8 +9138,13 @@
         <w:t xml:space="preserve">web-page </w:t>
       </w:r>
       <w:r>
-        <w:t>user interface</w:t>
-      </w:r>
+        <w:t xml:space="preserve">user </w:t>
+      </w:r>
+      <w:proofErr w:type="gramStart"/>
+      <w:r>
+        <w:t>interface</w:t>
+      </w:r>
+      <w:proofErr w:type="gramEnd"/>
     </w:p>
     <w:p>
       <w:pPr>
@@ -8994,8 +9155,13 @@
         </w:numPr>
       </w:pPr>
       <w:r>
-        <w:t>repeat steps a-d above</w:t>
-      </w:r>
+        <w:t xml:space="preserve">repeat steps a-d </w:t>
+      </w:r>
+      <w:proofErr w:type="gramStart"/>
+      <w:r>
+        <w:t>above</w:t>
+      </w:r>
+      <w:proofErr w:type="gramEnd"/>
     </w:p>
     <w:p>
       <w:r>
@@ -9332,7 +9498,15 @@
     </w:p>
     <w:p>
       <w:r>
-        <w:t>Please be aware that the Flea-Scope hardware is capable of capturing up to 18 million samples</w:t>
+        <w:t xml:space="preserve">Please be aware that the Flea-Scope hardware </w:t>
+      </w:r>
+      <w:proofErr w:type="gramStart"/>
+      <w:r>
+        <w:t>is capable of capturing</w:t>
+      </w:r>
+      <w:proofErr w:type="gramEnd"/>
+      <w:r>
+        <w:t xml:space="preserve"> up to 18 million samples</w:t>
       </w:r>
       <w:r>
         <w:t>-</w:t>
@@ -9430,8 +9604,13 @@
         </w:numPr>
       </w:pPr>
       <w:r>
-        <w:t>rise -- trigger whenever the analog signal transitions from below to above the trigger level</w:t>
-      </w:r>
+        <w:t xml:space="preserve">rise -- trigger whenever the analog signal transitions from below to above the trigger </w:t>
+      </w:r>
+      <w:proofErr w:type="gramStart"/>
+      <w:r>
+        <w:t>level</w:t>
+      </w:r>
+      <w:proofErr w:type="gramEnd"/>
     </w:p>
     <w:p>
       <w:pPr>
@@ -9442,8 +9621,13 @@
         </w:numPr>
       </w:pPr>
       <w:r>
-        <w:t>fall -- trigger whenever the analog signal transitions from above to below the trigger level</w:t>
-      </w:r>
+        <w:t xml:space="preserve">fall -- trigger whenever the analog signal transitions from above to below the trigger </w:t>
+      </w:r>
+      <w:proofErr w:type="gramStart"/>
+      <w:r>
+        <w:t>level</w:t>
+      </w:r>
+      <w:proofErr w:type="gramEnd"/>
     </w:p>
     <w:p>
       <w:r>
@@ -9452,7 +9636,15 @@
     </w:p>
     <w:p>
       <w:r>
-        <w:t xml:space="preserve">By default, the Flea-Scope trigger level is set to 0V and the mode is set to "auto", so the trigger is always active (since the signal is almost always above 0V, and if it is at </w:t>
+        <w:t xml:space="preserve">By default, the Flea-Scope trigger level is set to </w:t>
+      </w:r>
+      <w:proofErr w:type="gramStart"/>
+      <w:r>
+        <w:t>0V</w:t>
+      </w:r>
+      <w:proofErr w:type="gramEnd"/>
+      <w:r>
+        <w:t xml:space="preserve"> and the mode is set to "auto", so the trigger is always active (since the signal is almost always above 0V, and if it is at </w:t>
       </w:r>
       <w:r>
         <w:t xml:space="preserve">exactly </w:t>
@@ -9656,12 +9848,28 @@
         <w:t xml:space="preserve">event </w:t>
       </w:r>
       <w:r>
-        <w:t>by setting one or more of the various trigger bits (b0 thru b8) at the top of the web-page user interface to "0" or "1".  Bits that are not specified are "don't care".  Waveforms in the digital display area corresponding to set digital trigger bits will be displayed in green.</w:t>
+        <w:t xml:space="preserve">by setting one or more of the various trigger bits (b0 </w:t>
+      </w:r>
+      <w:proofErr w:type="gramStart"/>
+      <w:r>
+        <w:t>thru</w:t>
+      </w:r>
+      <w:proofErr w:type="gramEnd"/>
+      <w:r>
+        <w:t xml:space="preserve"> b8) at the top of the web-page user interface to "0" or "1".  Bits that are not specified are "don't care".  Waveforms in the digital display area corresponding to set digital trigger bits will be displayed in green.</w:t>
       </w:r>
     </w:p>
     <w:p>
       <w:r>
-        <w:t>Note that digital triggering works much like analog with regard to the trigger mode:</w:t>
+        <w:t xml:space="preserve">Note that digital triggering works much like analog </w:t>
+      </w:r>
+      <w:proofErr w:type="gramStart"/>
+      <w:r>
+        <w:t>with regard to</w:t>
+      </w:r>
+      <w:proofErr w:type="gramEnd"/>
+      <w:r>
+        <w:t xml:space="preserve"> the trigger mode:</w:t>
       </w:r>
     </w:p>
     <w:p>
@@ -9697,8 +9905,13 @@
         </w:numPr>
       </w:pPr>
       <w:r>
-        <w:t>rise -- trigger whenever the specified digital bits transition from "not all matching" to "all matching"</w:t>
-      </w:r>
+        <w:t xml:space="preserve">rise -- trigger whenever the specified digital bits transition from "not all matching" to "all </w:t>
+      </w:r>
+      <w:proofErr w:type="gramStart"/>
+      <w:r>
+        <w:t>matching"</w:t>
+      </w:r>
+      <w:proofErr w:type="gramEnd"/>
     </w:p>
     <w:p>
       <w:pPr>
@@ -9958,7 +10171,15 @@
         </w:numPr>
       </w:pPr>
       <w:r>
-        <w:t>arbitrary waveforms generated up to 40 kHz using a digital-to-analog converter running at 100 points per wave cycle, repeating a 100 point waveform from a table over and over again (so if the arbitrary waveform is at 40 kHz, then the digital-to-analog converter is generating 100x more points than that, or 4 Msps).</w:t>
+        <w:t xml:space="preserve">arbitrary waveforms generated up to 40 kHz using a digital-to-analog converter running at 100 points per wave cycle, repeating a </w:t>
+      </w:r>
+      <w:proofErr w:type="gramStart"/>
+      <w:r>
+        <w:t>100 point</w:t>
+      </w:r>
+      <w:proofErr w:type="gramEnd"/>
+      <w:r>
+        <w:t xml:space="preserve"> waveform from a table over and over again (so if the arbitrary waveform is at 40 kHz, then the digital-to-analog converter is generating 100x more points than that, or 4 Msps).</w:t>
       </w:r>
     </w:p>
     <w:p>
@@ -10064,12 +10285,28 @@
     </w:p>
     <w:p>
       <w:r>
-        <w:t>By default, Flea-Scope is always waiting for a trigger, and whenever the trigger occurs, it captures both analog and digital samples for display in the analog and digital display areas.  It does this over and over again, giving an "animated" display of the analog and digital waveforms.</w:t>
+        <w:t xml:space="preserve">By default, Flea-Scope is always waiting for a trigger, and whenever the trigger occurs, it captures both analog and digital samples for display in the analog and digital display areas.  It does this </w:t>
+      </w:r>
+      <w:proofErr w:type="gramStart"/>
+      <w:r>
+        <w:t>over and over again</w:t>
+      </w:r>
+      <w:proofErr w:type="gramEnd"/>
+      <w:r>
+        <w:t>, giving an "animated" display of the analog and digital waveforms.</w:t>
       </w:r>
     </w:p>
     <w:p>
       <w:r>
-        <w:t xml:space="preserve">To pause trigger and capture (and freeze the display), click or tap the "Pause" button.  While trigger and capture are paused, you can wait for a single trigger and capture analog and digital samples by clicking or tapping the "Single" button.  To resume always waiting for a trigger over and over again and always capturing samples, click </w:t>
+        <w:t xml:space="preserve">To pause trigger and capture (and freeze the display), click or tap the "Pause" button.  While trigger and capture are paused, you can wait for a single trigger and capture analog and digital samples by clicking or tapping the "Single" button.  To resume always waiting for a trigger </w:t>
+      </w:r>
+      <w:proofErr w:type="gramStart"/>
+      <w:r>
+        <w:t>over and over again</w:t>
+      </w:r>
+      <w:proofErr w:type="gramEnd"/>
+      <w:r>
+        <w:t xml:space="preserve"> and always capturing samples, click </w:t>
       </w:r>
       <w:r>
         <w:t>or</w:t>
@@ -10289,7 +10526,23 @@
         <w:t>(</w:t>
       </w:r>
       <w:r>
-        <w:t>Be sure to close your flea-scope.html window first, as only one web-page at a time can open the Flea-Scope.</w:t>
+        <w:t xml:space="preserve">Be sure to close your flea-scope.html window first, as only one </w:t>
+      </w:r>
+      <w:proofErr w:type="gramStart"/>
+      <w:r>
+        <w:t>web-page</w:t>
+      </w:r>
+      <w:proofErr w:type="gramEnd"/>
+      <w:r>
+        <w:t xml:space="preserve"> at a time can open </w:t>
+      </w:r>
+      <w:proofErr w:type="gramStart"/>
+      <w:r>
+        <w:t>the Flea</w:t>
+      </w:r>
+      <w:proofErr w:type="gramEnd"/>
+      <w:r>
+        <w:t>-Scope.</w:t>
       </w:r>
       <w:r>
         <w:t>)</w:t>
@@ -10353,7 +10606,15 @@
         <w:t xml:space="preserve">also </w:t>
       </w:r>
       <w:r>
-        <w:t>interactively configure pins, write and debug</w:t>
+        <w:t xml:space="preserve">interactively configure pins, </w:t>
+      </w:r>
+      <w:proofErr w:type="gramStart"/>
+      <w:r>
+        <w:t>write</w:t>
+      </w:r>
+      <w:proofErr w:type="gramEnd"/>
+      <w:r>
+        <w:t xml:space="preserve"> and debug</w:t>
       </w:r>
       <w:r>
         <w:t xml:space="preserve"> BASIC</w:t>
@@ -10392,7 +10653,7 @@
           <w:noProof/>
         </w:rPr>
         <w:drawing>
-          <wp:inline distT="0" distB="0" distL="0" distR="0" wp14:anchorId="0D1DDF65" wp14:editId="5B776FA0">
+          <wp:inline distT="0" distB="0" distL="0" distR="0" wp14:anchorId="0D1DDF65" wp14:editId="6B654656">
             <wp:extent cx="6858000" cy="3714750"/>
             <wp:effectExtent l="0" t="0" r="0" b="0"/>
             <wp:docPr id="18" name="Picture 18"/>
@@ -10455,9 +10716,11 @@
       <w:r>
         <w:t xml:space="preserve">The Flea-Scope github repository is at: </w:t>
       </w:r>
+      <w:proofErr w:type="gramStart"/>
       <w:r>
         <w:t>https://github.com/rtestardi/usbte</w:t>
       </w:r>
+      <w:proofErr w:type="gramEnd"/>
     </w:p>
     <w:p>
       <w:pPr>
@@ -13721,8 +13984,13 @@
         <w:t xml:space="preserve">-- converts 5V to -5V for use by </w:t>
       </w:r>
       <w:r>
-        <w:t>dual supply op amp</w:t>
-      </w:r>
+        <w:t xml:space="preserve">dual supply op </w:t>
+      </w:r>
+      <w:proofErr w:type="gramStart"/>
+      <w:r>
+        <w:t>amp</w:t>
+      </w:r>
+      <w:proofErr w:type="gramEnd"/>
     </w:p>
     <w:p>
       <w:pPr>
@@ -13749,9 +14017,11 @@
       <w:r>
         <w:t xml:space="preserve"> </w:t>
       </w:r>
+      <w:proofErr w:type="gramStart"/>
       <w:r>
         <w:t>pF</w:t>
       </w:r>
+      <w:proofErr w:type="gramEnd"/>
     </w:p>
     <w:p>
       <w:pPr>
@@ -13774,8 +14044,13 @@
         </w:numPr>
       </w:pPr>
       <w:r>
-        <w:t>dual supply op amp -- unity gain op amp to drive MCU op amp from high impedance BNC input</w:t>
-      </w:r>
+        <w:t xml:space="preserve">dual supply op amp -- unity gain op amp to drive MCU op amp from high impedance BNC </w:t>
+      </w:r>
+      <w:proofErr w:type="gramStart"/>
+      <w:r>
+        <w:t>input</w:t>
+      </w:r>
+      <w:proofErr w:type="gramEnd"/>
     </w:p>
     <w:p>
       <w:pPr>
@@ -13804,8 +14079,13 @@
         <w:t xml:space="preserve">unipolar </w:t>
       </w:r>
       <w:r>
-        <w:t>0V/+3.3V MCU op amp input</w:t>
-      </w:r>
+        <w:t xml:space="preserve">0V/+3.3V MCU op amp </w:t>
+      </w:r>
+      <w:proofErr w:type="gramStart"/>
+      <w:r>
+        <w:t>input</w:t>
+      </w:r>
+      <w:proofErr w:type="gramEnd"/>
     </w:p>
     <w:p>
       <w:pPr>
@@ -13837,8 +14117,13 @@
         <w:t>Crystal</w:t>
       </w:r>
       <w:r>
-        <w:t xml:space="preserve"> -- provides 12MHz timing for MCU</w:t>
-      </w:r>
+        <w:t xml:space="preserve"> -- provides 12MHz timing for </w:t>
+      </w:r>
+      <w:proofErr w:type="gramStart"/>
+      <w:r>
+        <w:t>MCU</w:t>
+      </w:r>
+      <w:proofErr w:type="gramEnd"/>
     </w:p>
     <w:p>
       <w:pPr>
@@ -13858,8 +14143,13 @@
         <w:t>or</w:t>
       </w:r>
       <w:r>
-        <w:t xml:space="preserve"> button press</w:t>
-      </w:r>
+        <w:t xml:space="preserve"> button </w:t>
+      </w:r>
+      <w:proofErr w:type="gramStart"/>
+      <w:r>
+        <w:t>press</w:t>
+      </w:r>
+      <w:proofErr w:type="gramEnd"/>
     </w:p>
     <w:p>
       <w:pPr>
@@ -13933,8 +14223,13 @@
         <w:t xml:space="preserve"> </w:t>
       </w:r>
       <w:r>
-        <w:t>to achieve its end result</w:t>
-      </w:r>
+        <w:t xml:space="preserve">to achieve its </w:t>
+      </w:r>
+      <w:proofErr w:type="gramStart"/>
+      <w:r>
+        <w:t>end result</w:t>
+      </w:r>
+      <w:proofErr w:type="gramEnd"/>
       <w:r>
         <w:t xml:space="preserve">.  The </w:t>
       </w:r>
@@ -14135,11 +14430,24 @@
       <w:r>
         <w:t xml:space="preserve">prevent spurious input signal noise from </w:t>
       </w:r>
+      <w:proofErr w:type="gramStart"/>
       <w:r>
         <w:t>false-</w:t>
       </w:r>
       <w:r>
-        <w:t>triggering a trace capture</w:t>
+        <w:t>triggering</w:t>
+      </w:r>
+      <w:proofErr w:type="gramEnd"/>
+      <w:r>
+        <w:t xml:space="preserve"> </w:t>
+      </w:r>
+      <w:proofErr w:type="gramStart"/>
+      <w:r>
+        <w:t>a trace</w:t>
+      </w:r>
+      <w:proofErr w:type="gramEnd"/>
+      <w:r>
+        <w:t xml:space="preserve"> capture</w:t>
       </w:r>
       <w:r>
         <w:t>.</w:t>
@@ -14195,8 +14503,13 @@
           <w:numId w:val="9"/>
         </w:numPr>
       </w:pPr>
-      <w:r>
-        <w:t xml:space="preserve">four timer compare modules </w:t>
+      <w:proofErr w:type="gramStart"/>
+      <w:r>
+        <w:t>four</w:t>
+      </w:r>
+      <w:proofErr w:type="gramEnd"/>
+      <w:r>
+        <w:t xml:space="preserve"> timer compare modules </w:t>
       </w:r>
       <w:r>
         <w:t xml:space="preserve">(OCx) </w:t>
@@ -14438,8 +14751,13 @@
       <w:r>
         <w:t xml:space="preserve">digital-to-analog converter (CDAC) from a </w:t>
       </w:r>
-      <w:r>
-        <w:t xml:space="preserve">100 point </w:t>
+      <w:proofErr w:type="gramStart"/>
+      <w:r>
+        <w:t>100 point</w:t>
+      </w:r>
+      <w:proofErr w:type="gramEnd"/>
+      <w:r>
+        <w:t xml:space="preserve"> </w:t>
       </w:r>
       <w:r>
         <w:t>waveform table for the waveform output.</w:t>
@@ -14603,9 +14921,11 @@
                               <w:pPr>
                                 <w:jc w:val="center"/>
                               </w:pPr>
+                              <w:proofErr w:type="gramStart"/>
                               <w:r>
                                 <w:t>timer</w:t>
                               </w:r>
+                              <w:proofErr w:type="gramEnd"/>
                               <w:r>
                                 <w:t xml:space="preserve"> compare 20%</w:t>
                               </w:r>
@@ -14653,9 +14973,11 @@
                               <w:pPr>
                                 <w:jc w:val="center"/>
                               </w:pPr>
+                              <w:proofErr w:type="gramStart"/>
                               <w:r>
                                 <w:t>timer</w:t>
                               </w:r>
+                              <w:proofErr w:type="gramEnd"/>
                               <w:r>
                                 <w:t xml:space="preserve"> compare 40%</w:t>
                               </w:r>
@@ -14703,9 +15025,11 @@
                               <w:pPr>
                                 <w:jc w:val="center"/>
                               </w:pPr>
+                              <w:proofErr w:type="gramStart"/>
                               <w:r>
                                 <w:t>timer</w:t>
                               </w:r>
+                              <w:proofErr w:type="gramEnd"/>
                               <w:r>
                                 <w:t xml:space="preserve"> compare 60%</w:t>
                               </w:r>
@@ -14753,9 +15077,11 @@
                               <w:pPr>
                                 <w:jc w:val="center"/>
                               </w:pPr>
+                              <w:proofErr w:type="gramStart"/>
                               <w:r>
                                 <w:t>timer</w:t>
                               </w:r>
+                              <w:proofErr w:type="gramEnd"/>
                               <w:r>
                                 <w:t xml:space="preserve"> compare 80%</w:t>
                               </w:r>
@@ -17592,9 +17918,11 @@
                         <w:pPr>
                           <w:jc w:val="center"/>
                         </w:pPr>
+                        <w:proofErr w:type="gramStart"/>
                         <w:r>
                           <w:t>timer</w:t>
                         </w:r>
+                        <w:proofErr w:type="gramEnd"/>
                         <w:r>
                           <w:t xml:space="preserve"> compare 20%</w:t>
                         </w:r>
@@ -17609,9 +17937,11 @@
                         <w:pPr>
                           <w:jc w:val="center"/>
                         </w:pPr>
+                        <w:proofErr w:type="gramStart"/>
                         <w:r>
                           <w:t>timer</w:t>
                         </w:r>
+                        <w:proofErr w:type="gramEnd"/>
                         <w:r>
                           <w:t xml:space="preserve"> compare 40%</w:t>
                         </w:r>
@@ -17626,9 +17956,11 @@
                         <w:pPr>
                           <w:jc w:val="center"/>
                         </w:pPr>
+                        <w:proofErr w:type="gramStart"/>
                         <w:r>
                           <w:t>timer</w:t>
                         </w:r>
+                        <w:proofErr w:type="gramEnd"/>
                         <w:r>
                           <w:t xml:space="preserve"> compare 60%</w:t>
                         </w:r>
@@ -17643,9 +17975,11 @@
                         <w:pPr>
                           <w:jc w:val="center"/>
                         </w:pPr>
+                        <w:proofErr w:type="gramStart"/>
                         <w:r>
                           <w:t>timer</w:t>
                         </w:r>
+                        <w:proofErr w:type="gramEnd"/>
                         <w:r>
                           <w:t xml:space="preserve"> compare 80%</w:t>
                         </w:r>

--- a/doc/flea-scope.docx
+++ b/doc/flea-scope.docx
@@ -432,6 +432,9 @@
             </w:pPr>
             <w:r>
               <w:t>DC coupling</w:t>
+            </w:r>
+            <w:r>
+              <w:t>, 13mV resolution</w:t>
             </w:r>
           </w:p>
           <w:p>
@@ -8292,7 +8295,7 @@
           <w:noProof/>
         </w:rPr>
         <w:drawing>
-          <wp:inline distT="0" distB="0" distL="0" distR="0" wp14:anchorId="556978D5" wp14:editId="27483653">
+          <wp:inline distT="0" distB="0" distL="0" distR="0" wp14:anchorId="556978D5" wp14:editId="792F7FD8">
             <wp:extent cx="6857998" cy="3686173"/>
             <wp:effectExtent l="0" t="0" r="635" b="0"/>
             <wp:docPr id="35" name="Picture 35"/>
@@ -10653,7 +10656,7 @@
           <w:noProof/>
         </w:rPr>
         <w:drawing>
-          <wp:inline distT="0" distB="0" distL="0" distR="0" wp14:anchorId="0D1DDF65" wp14:editId="6B654656">
+          <wp:inline distT="0" distB="0" distL="0" distR="0" wp14:anchorId="0D1DDF65" wp14:editId="7A6E6BEE">
             <wp:extent cx="6858000" cy="3714750"/>
             <wp:effectExtent l="0" t="0" r="0" b="0"/>
             <wp:docPr id="18" name="Picture 18"/>
@@ -14921,11 +14924,9 @@
                               <w:pPr>
                                 <w:jc w:val="center"/>
                               </w:pPr>
-                              <w:proofErr w:type="gramStart"/>
                               <w:r>
                                 <w:t>timer</w:t>
                               </w:r>
-                              <w:proofErr w:type="gramEnd"/>
                               <w:r>
                                 <w:t xml:space="preserve"> compare 20%</w:t>
                               </w:r>
@@ -14973,11 +14974,9 @@
                               <w:pPr>
                                 <w:jc w:val="center"/>
                               </w:pPr>
-                              <w:proofErr w:type="gramStart"/>
                               <w:r>
                                 <w:t>timer</w:t>
                               </w:r>
-                              <w:proofErr w:type="gramEnd"/>
                               <w:r>
                                 <w:t xml:space="preserve"> compare 40%</w:t>
                               </w:r>
@@ -15025,11 +15024,9 @@
                               <w:pPr>
                                 <w:jc w:val="center"/>
                               </w:pPr>
-                              <w:proofErr w:type="gramStart"/>
                               <w:r>
                                 <w:t>timer</w:t>
                               </w:r>
-                              <w:proofErr w:type="gramEnd"/>
                               <w:r>
                                 <w:t xml:space="preserve"> compare 60%</w:t>
                               </w:r>
@@ -15077,11 +15074,9 @@
                               <w:pPr>
                                 <w:jc w:val="center"/>
                               </w:pPr>
-                              <w:proofErr w:type="gramStart"/>
                               <w:r>
                                 <w:t>timer</w:t>
                               </w:r>
-                              <w:proofErr w:type="gramEnd"/>
                               <w:r>
                                 <w:t xml:space="preserve"> compare 80%</w:t>
                               </w:r>
@@ -17918,11 +17913,9 @@
                         <w:pPr>
                           <w:jc w:val="center"/>
                         </w:pPr>
-                        <w:proofErr w:type="gramStart"/>
                         <w:r>
                           <w:t>timer</w:t>
                         </w:r>
-                        <w:proofErr w:type="gramEnd"/>
                         <w:r>
                           <w:t xml:space="preserve"> compare 20%</w:t>
                         </w:r>
@@ -17937,11 +17930,9 @@
                         <w:pPr>
                           <w:jc w:val="center"/>
                         </w:pPr>
-                        <w:proofErr w:type="gramStart"/>
                         <w:r>
                           <w:t>timer</w:t>
                         </w:r>
-                        <w:proofErr w:type="gramEnd"/>
                         <w:r>
                           <w:t xml:space="preserve"> compare 40%</w:t>
                         </w:r>
@@ -17956,11 +17947,9 @@
                         <w:pPr>
                           <w:jc w:val="center"/>
                         </w:pPr>
-                        <w:proofErr w:type="gramStart"/>
                         <w:r>
                           <w:t>timer</w:t>
                         </w:r>
-                        <w:proofErr w:type="gramEnd"/>
                         <w:r>
                           <w:t xml:space="preserve"> compare 60%</w:t>
                         </w:r>
@@ -17975,11 +17964,9 @@
                         <w:pPr>
                           <w:jc w:val="center"/>
                         </w:pPr>
-                        <w:proofErr w:type="gramStart"/>
                         <w:r>
                           <w:t>timer</w:t>
                         </w:r>
-                        <w:proofErr w:type="gramEnd"/>
                         <w:r>
                           <w:t xml:space="preserve"> compare 80%</w:t>
                         </w:r>

--- a/doc/flea-scope.docx
+++ b/doc/flea-scope.docx
@@ -191,9 +191,9 @@
           <w:noProof/>
         </w:rPr>
         <w:drawing>
-          <wp:inline distT="0" distB="0" distL="0" distR="0" wp14:anchorId="4FD6881F" wp14:editId="5DE169BB">
-            <wp:extent cx="3918927" cy="2414588"/>
-            <wp:effectExtent l="0" t="0" r="5715" b="5080"/>
+          <wp:inline distT="0" distB="0" distL="0" distR="0" wp14:anchorId="4FD6881F" wp14:editId="3EB6E7D8">
+            <wp:extent cx="3744595" cy="2307177"/>
+            <wp:effectExtent l="0" t="0" r="8255" b="0"/>
             <wp:docPr id="195" name="Picture 195"/>
             <wp:cNvGraphicFramePr>
               <a:graphicFrameLocks xmlns:a="http://schemas.openxmlformats.org/drawingml/2006/main" noChangeAspect="1"/>
@@ -221,7 +221,7 @@
                   <pic:spPr bwMode="auto">
                     <a:xfrm>
                       <a:off x="0" y="0"/>
-                      <a:ext cx="3919241" cy="2414782"/>
+                      <a:ext cx="3755426" cy="2313851"/>
                     </a:xfrm>
                     <a:prstGeom prst="rect">
                       <a:avLst/>
@@ -350,7 +350,22 @@
               <w:t>6</w:t>
             </w:r>
             <w:r>
-              <w:t>V input scale (or -</w:t>
+              <w:t>V input scale</w:t>
+            </w:r>
+            <w:r>
+              <w:t xml:space="preserve"> with </w:t>
+            </w:r>
+            <w:r>
+              <w:t>13mV resolution</w:t>
+            </w:r>
+            <w:r>
+              <w:t xml:space="preserve"> (or </w:t>
+            </w:r>
+            <w:r>
+              <w:br/>
+            </w:r>
+            <w:r>
+              <w:t>-</w:t>
             </w:r>
             <w:r>
               <w:t>6</w:t>
@@ -368,7 +383,13 @@
               <w:t>0</w:t>
             </w:r>
             <w:r>
-              <w:t xml:space="preserve">V input scale when used with x10 </w:t>
+              <w:t xml:space="preserve">V input scale </w:t>
+            </w:r>
+            <w:r>
+              <w:t xml:space="preserve">with 130 mV resolution </w:t>
+            </w:r>
+            <w:r>
+              <w:t xml:space="preserve">when used with x10 </w:t>
             </w:r>
             <w:r>
               <w:t xml:space="preserve">oscilloscope </w:t>
@@ -432,9 +453,6 @@
             </w:pPr>
             <w:r>
               <w:t>DC coupling</w:t>
-            </w:r>
-            <w:r>
-              <w:t>, 13mV resolution</w:t>
             </w:r>
           </w:p>
           <w:p>
@@ -8295,7 +8313,7 @@
           <w:noProof/>
         </w:rPr>
         <w:drawing>
-          <wp:inline distT="0" distB="0" distL="0" distR="0" wp14:anchorId="556978D5" wp14:editId="792F7FD8">
+          <wp:inline distT="0" distB="0" distL="0" distR="0" wp14:anchorId="556978D5" wp14:editId="0EA3D88A">
             <wp:extent cx="6857998" cy="3686173"/>
             <wp:effectExtent l="0" t="0" r="635" b="0"/>
             <wp:docPr id="35" name="Picture 35"/>
@@ -10656,7 +10674,7 @@
           <w:noProof/>
         </w:rPr>
         <w:drawing>
-          <wp:inline distT="0" distB="0" distL="0" distR="0" wp14:anchorId="0D1DDF65" wp14:editId="7A6E6BEE">
+          <wp:inline distT="0" distB="0" distL="0" distR="0" wp14:anchorId="0D1DDF65" wp14:editId="78A5E089">
             <wp:extent cx="6858000" cy="3714750"/>
             <wp:effectExtent l="0" t="0" r="0" b="0"/>
             <wp:docPr id="18" name="Picture 18"/>

--- a/doc/flea-scope.docx
+++ b/doc/flea-scope.docx
@@ -353,10 +353,7 @@
               <w:t>V input scale</w:t>
             </w:r>
             <w:r>
-              <w:t xml:space="preserve"> with </w:t>
-            </w:r>
-            <w:r>
-              <w:t>13mV resolution</w:t>
+              <w:t xml:space="preserve"> with 13mV resolution</w:t>
             </w:r>
             <w:r>
               <w:t xml:space="preserve"> (or </w:t>
@@ -2843,9 +2840,9 @@
         <mc:AlternateContent>
           <mc:Choice Requires="wpc">
             <w:drawing>
-              <wp:inline distT="0" distB="0" distL="0" distR="0" wp14:anchorId="02CB5521" wp14:editId="472EF3A5">
-                <wp:extent cx="6887210" cy="3304980"/>
-                <wp:effectExtent l="0" t="0" r="8890" b="0"/>
+              <wp:inline distT="0" distB="0" distL="0" distR="0" wp14:anchorId="02CB5521" wp14:editId="5AA004AA">
+                <wp:extent cx="6887210" cy="3046716"/>
+                <wp:effectExtent l="0" t="0" r="8890" b="1905"/>
                 <wp:docPr id="2" name="Canvas 2"/>
                 <wp:cNvGraphicFramePr>
                   <a:graphicFrameLocks xmlns:a="http://schemas.openxmlformats.org/drawingml/2006/main" noChangeAspect="1"/>
@@ -2990,8 +2987,8 @@
                         <wps:cNvSpPr txBox="1"/>
                         <wps:spPr>
                           <a:xfrm>
-                            <a:off x="3918585" y="2758169"/>
-                            <a:ext cx="1662430" cy="537482"/>
+                            <a:off x="3747251" y="2747819"/>
+                            <a:ext cx="3087255" cy="256800"/>
                           </a:xfrm>
                           <a:prstGeom prst="rect">
                             <a:avLst/>
@@ -3005,7 +3002,6 @@
                           <w:txbxContent>
                             <w:p>
                               <w:pPr>
-                                <w:jc w:val="center"/>
                                 <w:rPr>
                                   <w:sz w:val="32"/>
                                   <w:szCs w:val="32"/>
@@ -3023,7 +3019,7 @@
                                   <w:sz w:val="32"/>
                                   <w:szCs w:val="32"/>
                                 </w:rPr>
-                                <w:br/>
+                                <w:t xml:space="preserve"> </w:t>
                               </w:r>
                               <w:r>
                                 <w:rPr>
@@ -3181,7 +3177,7 @@
                         <wps:cNvSpPr txBox="1"/>
                         <wps:spPr>
                           <a:xfrm>
-                            <a:off x="118745" y="2849880"/>
+                            <a:off x="115570" y="2756713"/>
                             <a:ext cx="1424940" cy="280670"/>
                           </a:xfrm>
                           <a:prstGeom prst="rect">
@@ -3364,7 +3360,7 @@
                         <wps:cNvSpPr txBox="1"/>
                         <wps:spPr>
                           <a:xfrm>
-                            <a:off x="1424940" y="2876550"/>
+                            <a:off x="1424940" y="2756717"/>
                             <a:ext cx="1187450" cy="280670"/>
                           </a:xfrm>
                           <a:prstGeom prst="rect">
@@ -3573,11 +3569,13 @@
                       </wps:wsp>
                       <wps:wsp>
                         <wps:cNvPr id="231" name="Straight Arrow Connector 231"/>
-                        <wps:cNvCnPr/>
+                        <wps:cNvCnPr>
+                          <a:stCxn id="206" idx="0"/>
+                        </wps:cNvCnPr>
                         <wps:spPr>
                           <a:xfrm flipV="1">
-                            <a:off x="712470" y="2324100"/>
-                            <a:ext cx="462280" cy="553206"/>
+                            <a:off x="828040" y="2323791"/>
+                            <a:ext cx="346710" cy="432555"/>
                           </a:xfrm>
                           <a:prstGeom prst="straightConnector1">
                             <a:avLst/>
@@ -3614,8 +3612,8 @@
                         <wps:cNvCnPr/>
                         <wps:spPr>
                           <a:xfrm flipV="1">
-                            <a:off x="1899920" y="2241550"/>
-                            <a:ext cx="81280" cy="635755"/>
+                            <a:off x="1899920" y="2241252"/>
+                            <a:ext cx="81280" cy="579418"/>
                           </a:xfrm>
                           <a:prstGeom prst="straightConnector1">
                             <a:avLst/>
@@ -3651,7 +3649,7 @@
           </mc:Choice>
           <mc:Fallback>
             <w:pict>
-              <v:group w14:anchorId="02CB5521" id="Canvas 2" o:spid="_x0000_s1026" editas="canvas" style="width:542.3pt;height:260.25pt;mso-position-horizontal-relative:char;mso-position-vertical-relative:line" coordsize="68872,33045" o:gfxdata="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">
+              <v:group w14:anchorId="02CB5521" id="Canvas 2" o:spid="_x0000_s1026" editas="canvas" style="width:542.3pt;height:239.9pt;mso-position-horizontal-relative:char;mso-position-vertical-relative:line" coordsize="68872,30460" o:gfxdata="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">
                 <v:shapetype id="_x0000_t75" coordsize="21600,21600" o:spt="75" o:preferrelative="t" path="m@4@5l@4@11@9@11@9@5xe" filled="f" stroked="f">
                   <v:stroke joinstyle="miter"/>
                   <v:formulas>
@@ -3671,7 +3669,7 @@
                   <v:path o:extrusionok="f" gradientshapeok="t" o:connecttype="rect"/>
                   <o:lock v:ext="edit" aspectratio="t"/>
                 </v:shapetype>
-                <v:shape id="_x0000_s1027" type="#_x0000_t75" style="position:absolute;width:68872;height:33045;visibility:visible;mso-wrap-style:square" filled="t">
+                <v:shape id="_x0000_s1027" type="#_x0000_t75" style="position:absolute;width:68872;height:30460;visibility:visible;mso-wrap-style:square" filled="t">
                   <v:fill o:detectmouseclick="t"/>
                   <v:path o:connecttype="none"/>
                 </v:shape>
@@ -3738,12 +3736,11 @@
                     </w:txbxContent>
                   </v:textbox>
                 </v:shape>
-                <v:shape id="Text Box 9" o:spid="_x0000_s1031" type="#_x0000_t202" style="position:absolute;left:39185;top:27581;width:16625;height:5375;visibility:visible;mso-wrap-style:square;v-text-anchor:top" o:gfxdata="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" filled="f" stroked="f" strokeweight=".5pt">
+                <v:shape id="Text Box 9" o:spid="_x0000_s1031" type="#_x0000_t202" style="position:absolute;left:37472;top:27478;width:30873;height:2568;visibility:visible;mso-wrap-style:square;v-text-anchor:top" o:gfxdata="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" filled="f" stroked="f" strokeweight=".5pt">
                   <v:textbox inset="0,0,0,0">
                     <w:txbxContent>
                       <w:p>
                         <w:pPr>
-                          <w:jc w:val="center"/>
                           <w:rPr>
                             <w:sz w:val="32"/>
                             <w:szCs w:val="32"/>
@@ -3761,7 +3758,7 @@
                             <w:sz w:val="32"/>
                             <w:szCs w:val="32"/>
                           </w:rPr>
-                          <w:br/>
+                          <w:t xml:space="preserve"> </w:t>
                         </w:r>
                         <w:r>
                           <w:rPr>
@@ -3836,7 +3833,7 @@
                 <v:shape id="Straight Arrow Connector 16" o:spid="_x0000_s1034" type="#_x0000_t32" style="position:absolute;left:55245;top:21637;width:2940;height:143;flip:x;visibility:visible;mso-wrap-style:square" o:connectortype="straight" o:gfxdata="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" strokecolor="red" strokeweight="1.5pt">
                   <v:stroke endarrow="block" joinstyle="miter"/>
                 </v:shape>
-                <v:shape id="Text Box 11" o:spid="_x0000_s1035" type="#_x0000_t202" style="position:absolute;left:1187;top:28498;width:14249;height:2807;visibility:visible;mso-wrap-style:square;v-text-anchor:top" o:gfxdata="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" filled="f" stroked="f" strokeweight=".5pt">
+                <v:shape id="Text Box 11" o:spid="_x0000_s1035" type="#_x0000_t202" style="position:absolute;left:1155;top:27567;width:14250;height:2806;visibility:visible;mso-wrap-style:square;v-text-anchor:top" o:gfxdata="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" filled="f" stroked="f" strokeweight=".5pt">
                   <v:textbox inset="0,0,0,0">
                     <w:txbxContent>
                       <w:p>
@@ -3956,7 +3953,7 @@
                     </w:txbxContent>
                   </v:textbox>
                 </v:shape>
-                <v:shape id="Text Box 11" o:spid="_x0000_s1038" type="#_x0000_t202" style="position:absolute;left:14249;top:28765;width:11874;height:2807;visibility:visible;mso-wrap-style:square;v-text-anchor:top" o:gfxdata="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" filled="f" stroked="f" strokeweight=".5pt">
+                <v:shape id="Text Box 11" o:spid="_x0000_s1038" type="#_x0000_t202" style="position:absolute;left:14249;top:27567;width:11874;height:2806;visibility:visible;mso-wrap-style:square;v-text-anchor:top" o:gfxdata="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" filled="f" stroked="f" strokeweight=".5pt">
                   <v:textbox inset="0,0,0,0">
                     <w:txbxContent>
                       <w:p>
@@ -4029,10 +4026,10 @@
                 <v:shape id="Straight Arrow Connector 230" o:spid="_x0000_s1042" type="#_x0000_t32" style="position:absolute;left:30873;top:21780;width:16498;height:4596;flip:y;visibility:visible;mso-wrap-style:square" o:connectortype="straight" o:gfxdata="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" strokecolor="red" strokeweight="1.5pt">
                   <v:stroke endarrow="block" joinstyle="miter"/>
                 </v:shape>
-                <v:shape id="Straight Arrow Connector 231" o:spid="_x0000_s1043" type="#_x0000_t32" style="position:absolute;left:7124;top:23241;width:4623;height:5532;flip:y;visibility:visible;mso-wrap-style:square" o:connectortype="straight" o:gfxdata="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" strokecolor="red" strokeweight="1.5pt">
+                <v:shape id="Straight Arrow Connector 231" o:spid="_x0000_s1043" type="#_x0000_t32" style="position:absolute;left:8280;top:23237;width:3467;height:4326;flip:y;visibility:visible;mso-wrap-style:square" o:connectortype="straight" o:gfxdata="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" strokecolor="red" strokeweight="1.5pt">
                   <v:stroke endarrow="block" joinstyle="miter"/>
                 </v:shape>
-                <v:shape id="Straight Arrow Connector 232" o:spid="_x0000_s1044" type="#_x0000_t32" style="position:absolute;left:18999;top:22415;width:813;height:6358;flip:y;visibility:visible;mso-wrap-style:square" o:connectortype="straight" o:gfxdata="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" strokecolor="red" strokeweight="1.5pt">
+                <v:shape id="Straight Arrow Connector 232" o:spid="_x0000_s1044" type="#_x0000_t32" style="position:absolute;left:18999;top:22412;width:813;height:5794;flip:y;visibility:visible;mso-wrap-style:square" o:connectortype="straight" o:gfxdata="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" strokecolor="red" strokeweight="1.5pt">
                   <v:stroke endarrow="block" joinstyle="miter"/>
                 </v:shape>
                 <w10:anchorlock/>
@@ -4566,6 +4563,154 @@
         <w:t xml:space="preserve"> Flea-Scope</w:t>
       </w:r>
       <w:bookmarkEnd w:id="6"/>
+    </w:p>
+    <w:p>
+      <w:r>
+        <w:t>(</w:t>
+      </w:r>
+      <w:r>
+        <w:t xml:space="preserve">For </w:t>
+      </w:r>
+      <w:r>
+        <w:t xml:space="preserve">Ubuntu </w:t>
+      </w:r>
+      <w:r>
+        <w:t xml:space="preserve">Linux, </w:t>
+      </w:r>
+      <w:r>
+        <w:t xml:space="preserve">assuming </w:t>
+      </w:r>
+      <w:proofErr w:type="gramStart"/>
+      <w:r>
+        <w:t>user name</w:t>
+      </w:r>
+      <w:proofErr w:type="gramEnd"/>
+      <w:r>
+        <w:t xml:space="preserve"> “</w:t>
+      </w:r>
+      <w:r>
+        <w:rPr>
+          <w:rFonts w:ascii="Courier New" w:hAnsi="Courier New" w:cs="Courier New"/>
+          <w:color w:val="00B050"/>
+          <w:sz w:val="18"/>
+          <w:szCs w:val="18"/>
+        </w:rPr>
+        <w:t>ubuntu</w:t>
+      </w:r>
+      <w:r>
+        <w:t xml:space="preserve">”, </w:t>
+      </w:r>
+      <w:r>
+        <w:t xml:space="preserve">to allow </w:t>
+      </w:r>
+      <w:r>
+        <w:t>the browser</w:t>
+      </w:r>
+      <w:r>
+        <w:t xml:space="preserve"> to </w:t>
+      </w:r>
+      <w:r>
+        <w:t>access USB serial ports</w:t>
+      </w:r>
+      <w:r>
+        <w:t>, run these two commands:</w:t>
+      </w:r>
+      <w:r>
+        <w:t xml:space="preserve"> “</w:t>
+      </w:r>
+      <w:proofErr w:type="spellStart"/>
+      <w:r>
+        <w:rPr>
+          <w:rFonts w:ascii="Courier New" w:hAnsi="Courier New" w:cs="Courier New"/>
+          <w:sz w:val="18"/>
+          <w:szCs w:val="18"/>
+        </w:rPr>
+        <w:t>usermod</w:t>
+      </w:r>
+      <w:proofErr w:type="spellEnd"/>
+      <w:r>
+        <w:rPr>
+          <w:rFonts w:ascii="Courier New" w:hAnsi="Courier New" w:cs="Courier New"/>
+          <w:sz w:val="18"/>
+          <w:szCs w:val="18"/>
+        </w:rPr>
+        <w:t xml:space="preserve"> -a -G </w:t>
+      </w:r>
+      <w:proofErr w:type="spellStart"/>
+      <w:r>
+        <w:rPr>
+          <w:rFonts w:ascii="Courier New" w:hAnsi="Courier New" w:cs="Courier New"/>
+          <w:sz w:val="18"/>
+          <w:szCs w:val="18"/>
+        </w:rPr>
+        <w:t>dialout</w:t>
+      </w:r>
+      <w:proofErr w:type="spellEnd"/>
+      <w:r>
+        <w:rPr>
+          <w:rFonts w:ascii="Courier New" w:hAnsi="Courier New" w:cs="Courier New"/>
+          <w:sz w:val="18"/>
+          <w:szCs w:val="18"/>
+        </w:rPr>
+        <w:t xml:space="preserve"> </w:t>
+      </w:r>
+      <w:r>
+        <w:rPr>
+          <w:rFonts w:ascii="Courier New" w:hAnsi="Courier New" w:cs="Courier New"/>
+          <w:color w:val="00B050"/>
+          <w:sz w:val="18"/>
+          <w:szCs w:val="18"/>
+        </w:rPr>
+        <w:t>ubuntu</w:t>
+      </w:r>
+      <w:r>
+        <w:t>” and “</w:t>
+      </w:r>
+      <w:proofErr w:type="spellStart"/>
+      <w:r>
+        <w:rPr>
+          <w:rFonts w:ascii="Courier New" w:hAnsi="Courier New" w:cs="Courier New"/>
+          <w:sz w:val="18"/>
+          <w:szCs w:val="18"/>
+        </w:rPr>
+        <w:t>usermod</w:t>
+      </w:r>
+      <w:proofErr w:type="spellEnd"/>
+      <w:r>
+        <w:rPr>
+          <w:rFonts w:ascii="Courier New" w:hAnsi="Courier New" w:cs="Courier New"/>
+          <w:sz w:val="18"/>
+          <w:szCs w:val="18"/>
+        </w:rPr>
+        <w:t xml:space="preserve"> -a -G </w:t>
+      </w:r>
+      <w:proofErr w:type="spellStart"/>
+      <w:r>
+        <w:rPr>
+          <w:rFonts w:ascii="Courier New" w:hAnsi="Courier New" w:cs="Courier New"/>
+          <w:sz w:val="18"/>
+          <w:szCs w:val="18"/>
+        </w:rPr>
+        <w:t>dialout</w:t>
+      </w:r>
+      <w:proofErr w:type="spellEnd"/>
+      <w:r>
+        <w:rPr>
+          <w:rFonts w:ascii="Courier New" w:hAnsi="Courier New" w:cs="Courier New"/>
+          <w:sz w:val="18"/>
+          <w:szCs w:val="18"/>
+        </w:rPr>
+        <w:t xml:space="preserve"> root</w:t>
+      </w:r>
+      <w:r>
+        <w:t xml:space="preserve">”, </w:t>
+      </w:r>
+      <w:r>
+        <w:t>then log out and log back in.</w:t>
+      </w:r>
+      <w:r>
+        <w:t>)</w:t>
+      </w:r>
     </w:p>
     <w:p>
       <w:pPr>
@@ -8313,7 +8458,7 @@
           <w:noProof/>
         </w:rPr>
         <w:drawing>
-          <wp:inline distT="0" distB="0" distL="0" distR="0" wp14:anchorId="556978D5" wp14:editId="0EA3D88A">
+          <wp:inline distT="0" distB="0" distL="0" distR="0" wp14:anchorId="556978D5" wp14:editId="3E36F21F">
             <wp:extent cx="6857998" cy="3686173"/>
             <wp:effectExtent l="0" t="0" r="635" b="0"/>
             <wp:docPr id="35" name="Picture 35"/>
@@ -10674,7 +10819,7 @@
           <w:noProof/>
         </w:rPr>
         <w:drawing>
-          <wp:inline distT="0" distB="0" distL="0" distR="0" wp14:anchorId="0D1DDF65" wp14:editId="78A5E089">
+          <wp:inline distT="0" distB="0" distL="0" distR="0" wp14:anchorId="0D1DDF65" wp14:editId="0D2ACE3F">
             <wp:extent cx="6858000" cy="3714750"/>
             <wp:effectExtent l="0" t="0" r="0" b="0"/>
             <wp:docPr id="18" name="Picture 18"/>

--- a/doc/flea-scope.docx
+++ b/doc/flea-scope.docx
@@ -4566,16 +4566,7 @@
     </w:p>
     <w:p>
       <w:r>
-        <w:t>(</w:t>
-      </w:r>
-      <w:r>
-        <w:t xml:space="preserve">For </w:t>
-      </w:r>
-      <w:r>
-        <w:t xml:space="preserve">Ubuntu </w:t>
-      </w:r>
-      <w:r>
-        <w:t xml:space="preserve">Linux, </w:t>
+        <w:t xml:space="preserve">(For Ubuntu Linux, </w:t>
       </w:r>
       <w:r>
         <w:t xml:space="preserve">assuming </w:t>
@@ -4601,22 +4592,7 @@
         <w:t xml:space="preserve">”, </w:t>
       </w:r>
       <w:r>
-        <w:t xml:space="preserve">to allow </w:t>
-      </w:r>
-      <w:r>
-        <w:t>the browser</w:t>
-      </w:r>
-      <w:r>
-        <w:t xml:space="preserve"> to </w:t>
-      </w:r>
-      <w:r>
-        <w:t>access USB serial ports</w:t>
-      </w:r>
-      <w:r>
-        <w:t>, run these two commands:</w:t>
-      </w:r>
-      <w:r>
-        <w:t xml:space="preserve"> “</w:t>
+        <w:t>to allow the browser to access USB serial ports, run these two commands: “</w:t>
       </w:r>
       <w:proofErr w:type="spellStart"/>
       <w:r>
@@ -4625,7 +4601,7 @@
           <w:sz w:val="18"/>
           <w:szCs w:val="18"/>
         </w:rPr>
-        <w:t>usermod</w:t>
+        <w:t>sudo</w:t>
       </w:r>
       <w:proofErr w:type="spellEnd"/>
       <w:r>
@@ -4634,7 +4610,34 @@
           <w:sz w:val="18"/>
           <w:szCs w:val="18"/>
         </w:rPr>
-        <w:t xml:space="preserve"> -a -G </w:t>
+        <w:t xml:space="preserve"> </w:t>
+      </w:r>
+      <w:proofErr w:type="spellStart"/>
+      <w:r>
+        <w:rPr>
+          <w:rFonts w:ascii="Courier New" w:hAnsi="Courier New" w:cs="Courier New"/>
+          <w:sz w:val="18"/>
+          <w:szCs w:val="18"/>
+        </w:rPr>
+        <w:t>adduser</w:t>
+      </w:r>
+      <w:proofErr w:type="spellEnd"/>
+      <w:r>
+        <w:rPr>
+          <w:rFonts w:ascii="Courier New" w:hAnsi="Courier New" w:cs="Courier New"/>
+          <w:sz w:val="18"/>
+          <w:szCs w:val="18"/>
+        </w:rPr>
+        <w:t xml:space="preserve"> </w:t>
+      </w:r>
+      <w:r>
+        <w:rPr>
+          <w:rFonts w:ascii="Courier New" w:hAnsi="Courier New" w:cs="Courier New"/>
+          <w:color w:val="00B050"/>
+          <w:sz w:val="18"/>
+          <w:szCs w:val="18"/>
+        </w:rPr>
+        <w:t xml:space="preserve">ubuntu </w:t>
       </w:r>
       <w:proofErr w:type="spellStart"/>
       <w:r>
@@ -4647,6 +4650,19 @@
       </w:r>
       <w:proofErr w:type="spellEnd"/>
       <w:r>
+        <w:t>” and “</w:t>
+      </w:r>
+      <w:proofErr w:type="spellStart"/>
+      <w:r>
+        <w:rPr>
+          <w:rFonts w:ascii="Courier New" w:hAnsi="Courier New" w:cs="Courier New"/>
+          <w:sz w:val="18"/>
+          <w:szCs w:val="18"/>
+        </w:rPr>
+        <w:t>sudo</w:t>
+      </w:r>
+      <w:proofErr w:type="spellEnd"/>
+      <w:r>
         <w:rPr>
           <w:rFonts w:ascii="Courier New" w:hAnsi="Courier New" w:cs="Courier New"/>
           <w:sz w:val="18"/>
@@ -4654,18 +4670,6 @@
         </w:rPr>
         <w:t xml:space="preserve"> </w:t>
       </w:r>
-      <w:r>
-        <w:rPr>
-          <w:rFonts w:ascii="Courier New" w:hAnsi="Courier New" w:cs="Courier New"/>
-          <w:color w:val="00B050"/>
-          <w:sz w:val="18"/>
-          <w:szCs w:val="18"/>
-        </w:rPr>
-        <w:t>ubuntu</w:t>
-      </w:r>
-      <w:r>
-        <w:t>” and “</w:t>
-      </w:r>
       <w:proofErr w:type="spellStart"/>
       <w:r>
         <w:rPr>
@@ -4673,7 +4677,7 @@
           <w:sz w:val="18"/>
           <w:szCs w:val="18"/>
         </w:rPr>
-        <w:t>usermod</w:t>
+        <w:t>adduser</w:t>
       </w:r>
       <w:proofErr w:type="spellEnd"/>
       <w:r>
@@ -4682,7 +4686,23 @@
           <w:sz w:val="18"/>
           <w:szCs w:val="18"/>
         </w:rPr>
-        <w:t xml:space="preserve"> -a -G </w:t>
+        <w:t xml:space="preserve"> </w:t>
+      </w:r>
+      <w:r>
+        <w:rPr>
+          <w:rFonts w:ascii="Courier New" w:hAnsi="Courier New" w:cs="Courier New"/>
+          <w:sz w:val="18"/>
+          <w:szCs w:val="18"/>
+        </w:rPr>
+        <w:t>root</w:t>
+      </w:r>
+      <w:r>
+        <w:rPr>
+          <w:rFonts w:ascii="Courier New" w:hAnsi="Courier New" w:cs="Courier New"/>
+          <w:sz w:val="18"/>
+          <w:szCs w:val="18"/>
+        </w:rPr>
+        <w:t xml:space="preserve"> </w:t>
       </w:r>
       <w:proofErr w:type="spellStart"/>
       <w:r>
@@ -4695,21 +4715,7 @@
       </w:r>
       <w:proofErr w:type="spellEnd"/>
       <w:r>
-        <w:rPr>
-          <w:rFonts w:ascii="Courier New" w:hAnsi="Courier New" w:cs="Courier New"/>
-          <w:sz w:val="18"/>
-          <w:szCs w:val="18"/>
-        </w:rPr>
-        <w:t xml:space="preserve"> root</w:t>
-      </w:r>
-      <w:r>
-        <w:t xml:space="preserve">”, </w:t>
-      </w:r>
-      <w:r>
-        <w:t>then log out and log back in.</w:t>
-      </w:r>
-      <w:r>
-        <w:t>)</w:t>
+        <w:t>”, then log out and log back in.)</w:t>
       </w:r>
     </w:p>
     <w:p>
@@ -8458,7 +8464,7 @@
           <w:noProof/>
         </w:rPr>
         <w:drawing>
-          <wp:inline distT="0" distB="0" distL="0" distR="0" wp14:anchorId="556978D5" wp14:editId="3E36F21F">
+          <wp:inline distT="0" distB="0" distL="0" distR="0" wp14:anchorId="556978D5" wp14:editId="040D8016">
             <wp:extent cx="6857998" cy="3686173"/>
             <wp:effectExtent l="0" t="0" r="635" b="0"/>
             <wp:docPr id="35" name="Picture 35"/>
@@ -10819,7 +10825,7 @@
           <w:noProof/>
         </w:rPr>
         <w:drawing>
-          <wp:inline distT="0" distB="0" distL="0" distR="0" wp14:anchorId="0D1DDF65" wp14:editId="0D2ACE3F">
+          <wp:inline distT="0" distB="0" distL="0" distR="0" wp14:anchorId="0D1DDF65" wp14:editId="6586EBB6">
             <wp:extent cx="6858000" cy="3714750"/>
             <wp:effectExtent l="0" t="0" r="0" b="0"/>
             <wp:docPr id="18" name="Picture 18"/>

--- a/doc/flea-scope.docx
+++ b/doc/flea-scope.docx
@@ -191,9 +191,9 @@
           <w:noProof/>
         </w:rPr>
         <w:drawing>
-          <wp:inline distT="0" distB="0" distL="0" distR="0" wp14:anchorId="4FD6881F" wp14:editId="3EB6E7D8">
-            <wp:extent cx="3744595" cy="2307177"/>
-            <wp:effectExtent l="0" t="0" r="8255" b="0"/>
+          <wp:inline distT="0" distB="0" distL="0" distR="0" wp14:anchorId="4FD6881F" wp14:editId="189DB4A7">
+            <wp:extent cx="3385820" cy="2302266"/>
+            <wp:effectExtent l="0" t="0" r="5080" b="3175"/>
             <wp:docPr id="195" name="Picture 195"/>
             <wp:cNvGraphicFramePr>
               <a:graphicFrameLocks xmlns:a="http://schemas.openxmlformats.org/drawingml/2006/main" noChangeAspect="1"/>
@@ -215,13 +215,13 @@
                         </a:ext>
                       </a:extLst>
                     </a:blip>
-                    <a:srcRect t="8357" b="9491"/>
+                    <a:srcRect t="5204" b="4132"/>
                     <a:stretch/>
                   </pic:blipFill>
                   <pic:spPr bwMode="auto">
                     <a:xfrm>
                       <a:off x="0" y="0"/>
-                      <a:ext cx="3755426" cy="2313851"/>
+                      <a:ext cx="3395191" cy="2308638"/>
                     </a:xfrm>
                     <a:prstGeom prst="rect">
                       <a:avLst/>
@@ -8464,7 +8464,7 @@
           <w:noProof/>
         </w:rPr>
         <w:drawing>
-          <wp:inline distT="0" distB="0" distL="0" distR="0" wp14:anchorId="556978D5" wp14:editId="040D8016">
+          <wp:inline distT="0" distB="0" distL="0" distR="0" wp14:anchorId="556978D5" wp14:editId="76E70AFE">
             <wp:extent cx="6857998" cy="3686173"/>
             <wp:effectExtent l="0" t="0" r="635" b="0"/>
             <wp:docPr id="35" name="Picture 35"/>
@@ -10825,7 +10825,7 @@
           <w:noProof/>
         </w:rPr>
         <w:drawing>
-          <wp:inline distT="0" distB="0" distL="0" distR="0" wp14:anchorId="0D1DDF65" wp14:editId="6586EBB6">
+          <wp:inline distT="0" distB="0" distL="0" distR="0" wp14:anchorId="0D1DDF65" wp14:editId="6504741B">
             <wp:extent cx="6858000" cy="3714750"/>
             <wp:effectExtent l="0" t="0" r="0" b="0"/>
             <wp:docPr id="18" name="Picture 18"/>

--- a/doc/flea-scope.docx
+++ b/doc/flea-scope.docx
@@ -8464,7 +8464,7 @@
           <w:noProof/>
         </w:rPr>
         <w:drawing>
-          <wp:inline distT="0" distB="0" distL="0" distR="0" wp14:anchorId="556978D5" wp14:editId="76E70AFE">
+          <wp:inline distT="0" distB="0" distL="0" distR="0" wp14:anchorId="556978D5" wp14:editId="291DED1D">
             <wp:extent cx="6857998" cy="3686173"/>
             <wp:effectExtent l="0" t="0" r="635" b="0"/>
             <wp:docPr id="35" name="Picture 35"/>
@@ -10528,6 +10528,9 @@
       <w:bookmarkStart w:id="20" w:name="_Toc148509926"/>
       <w:r>
         <w:lastRenderedPageBreak/>
+        <w:t>Warnings/</w:t>
+      </w:r>
+      <w:r>
         <w:t>Limitations</w:t>
       </w:r>
       <w:r>
@@ -10540,6 +10543,34 @@
     </w:p>
     <w:p>
       <w:r>
+        <w:t>If you have an older PC with 3-prong plug or are worried about ground loops</w:t>
+      </w:r>
+      <w:r>
+        <w:t xml:space="preserve"> at all</w:t>
+      </w:r>
+      <w:r>
+        <w:t xml:space="preserve">, use a </w:t>
+      </w:r>
+      <w:hyperlink r:id="rId14" w:history="1">
+        <w:r>
+          <w:rPr>
+            <w:rStyle w:val="Hyperlink"/>
+          </w:rPr>
+          <w:t xml:space="preserve">full speed </w:t>
+        </w:r>
+        <w:r>
+          <w:rPr>
+            <w:rStyle w:val="Hyperlink"/>
+          </w:rPr>
+          <w:t>USB isolator</w:t>
+        </w:r>
+      </w:hyperlink>
+      <w:r>
+        <w:t xml:space="preserve"> to float the oscilloscope probe ground wire relative to PC ground.</w:t>
+      </w:r>
+    </w:p>
+    <w:p>
+      <w:r>
         <w:t xml:space="preserve">Above all, Flea-Scope is made to be </w:t>
       </w:r>
       <w:r>
@@ -10668,7 +10699,7 @@
       <w:r>
         <w:t>Rather than starting "flea-scope.html" to connect to the Flea-Scope, you can instead start "</w:t>
       </w:r>
-      <w:hyperlink r:id="rId14" w:history="1">
+      <w:hyperlink r:id="rId15" w:history="1">
         <w:r>
           <w:rPr>
             <w:rStyle w:val="Hyperlink"/>
@@ -10805,7 +10836,7 @@
       <w:r>
         <w:t xml:space="preserve">See: </w:t>
       </w:r>
-      <w:hyperlink r:id="rId15" w:history="1">
+      <w:hyperlink r:id="rId16" w:history="1">
         <w:r>
           <w:rPr>
             <w:rStyle w:val="Hyperlink"/>
@@ -10825,8 +10856,8 @@
           <w:noProof/>
         </w:rPr>
         <w:drawing>
-          <wp:inline distT="0" distB="0" distL="0" distR="0" wp14:anchorId="0D1DDF65" wp14:editId="6504741B">
-            <wp:extent cx="6858000" cy="3714750"/>
+          <wp:inline distT="0" distB="0" distL="0" distR="0" wp14:anchorId="0D1DDF65" wp14:editId="354369C2">
+            <wp:extent cx="6099048" cy="3300984"/>
             <wp:effectExtent l="0" t="0" r="0" b="0"/>
             <wp:docPr id="18" name="Picture 18"/>
             <wp:cNvGraphicFramePr>
@@ -10840,7 +10871,7 @@
                     <pic:cNvPicPr/>
                   </pic:nvPicPr>
                   <pic:blipFill rotWithShape="1">
-                    <a:blip r:embed="rId16" cstate="print">
+                    <a:blip r:embed="rId17" cstate="print">
                       <a:extLst>
                         <a:ext uri="{28A0092B-C50C-407E-A947-70E740481C1C}">
                           <a14:useLocalDpi xmlns:a14="http://schemas.microsoft.com/office/drawing/2010/main" val="0"/>
@@ -10853,7 +10884,7 @@
                   <pic:spPr bwMode="auto">
                     <a:xfrm>
                       <a:off x="0" y="0"/>
-                      <a:ext cx="6858000" cy="3714750"/>
+                      <a:ext cx="6099048" cy="3300984"/>
                     </a:xfrm>
                     <a:prstGeom prst="rect">
                       <a:avLst/>
@@ -10886,7 +10917,13 @@
     </w:p>
     <w:p>
       <w:r>
-        <w:t xml:space="preserve">The Flea-Scope github repository is at: </w:t>
+        <w:t xml:space="preserve">The Flea-Scope </w:t>
+      </w:r>
+      <w:r>
+        <w:t xml:space="preserve">GUI </w:t>
+      </w:r>
+      <w:r>
+        <w:t xml:space="preserve">github repository is at: </w:t>
       </w:r>
       <w:proofErr w:type="gramStart"/>
       <w:r>
@@ -10904,7 +10941,13 @@
         </w:rPr>
       </w:pPr>
       <w:r>
-        <w:t xml:space="preserve">The StickOS github repository is at: </w:t>
+        <w:t xml:space="preserve">The StickOS </w:t>
+      </w:r>
+      <w:r>
+        <w:t xml:space="preserve">firmware </w:t>
+      </w:r>
+      <w:r>
+        <w:t xml:space="preserve">github repository is at: </w:t>
       </w:r>
       <w:r>
         <w:t>https://github.com/rtestardi/StickOS</w:t>
@@ -14374,7 +14417,7 @@
       <w:r>
         <w:t xml:space="preserve">in the </w:t>
       </w:r>
-      <w:hyperlink r:id="rId17" w:history="1">
+      <w:hyperlink r:id="rId18" w:history="1">
         <w:r>
           <w:rPr>
             <w:rStyle w:val="Hyperlink"/>

--- a/doc/flea-scope.docx
+++ b/doc/flea-scope.docx
@@ -8464,7 +8464,7 @@
           <w:noProof/>
         </w:rPr>
         <w:drawing>
-          <wp:inline distT="0" distB="0" distL="0" distR="0" wp14:anchorId="556978D5" wp14:editId="291DED1D">
+          <wp:inline distT="0" distB="0" distL="0" distR="0" wp14:anchorId="556978D5" wp14:editId="0805F2B6">
             <wp:extent cx="6857998" cy="3686173"/>
             <wp:effectExtent l="0" t="0" r="635" b="0"/>
             <wp:docPr id="35" name="Picture 35"/>
@@ -10619,6 +10619,9 @@
         <w:t xml:space="preserve">  Analog input </w:t>
       </w:r>
       <w:r>
+        <w:t xml:space="preserve">uses “DC coupling”; </w:t>
+      </w:r>
+      <w:r>
         <w:t>"</w:t>
       </w:r>
       <w:r>
@@ -10856,7 +10859,7 @@
           <w:noProof/>
         </w:rPr>
         <w:drawing>
-          <wp:inline distT="0" distB="0" distL="0" distR="0" wp14:anchorId="0D1DDF65" wp14:editId="354369C2">
+          <wp:inline distT="0" distB="0" distL="0" distR="0" wp14:anchorId="0D1DDF65" wp14:editId="3958356A">
             <wp:extent cx="6099048" cy="3300984"/>
             <wp:effectExtent l="0" t="0" r="0" b="0"/>
             <wp:docPr id="18" name="Picture 18"/>

--- a/doc/flea-scope.docx
+++ b/doc/flea-scope.docx
@@ -295,13 +295,8 @@
               <w:t xml:space="preserve">a </w:t>
             </w:r>
             <w:r>
-              <w:t xml:space="preserve">10-bit </w:t>
-            </w:r>
-            <w:proofErr w:type="gramStart"/>
-            <w:r>
-              <w:t>ADC</w:t>
-            </w:r>
-            <w:proofErr w:type="gramEnd"/>
+              <w:t>10-bit ADC</w:t>
+            </w:r>
           </w:p>
           <w:p>
             <w:pPr>
@@ -418,13 +413,8 @@
               <w:ind w:left="720"/>
             </w:pPr>
             <w:r>
-              <w:t xml:space="preserve">auto, level, rise, and fall analog trigger </w:t>
-            </w:r>
-            <w:proofErr w:type="gramStart"/>
-            <w:r>
-              <w:t>modes</w:t>
-            </w:r>
-            <w:proofErr w:type="gramEnd"/>
+              <w:t>auto, level, rise, and fall analog trigger modes</w:t>
+            </w:r>
           </w:p>
           <w:p>
             <w:pPr>
@@ -500,13 +490,8 @@
               <w:ind w:left="720"/>
             </w:pPr>
             <w:r>
-              <w:t xml:space="preserve">auto, level, rise, and fall digital trigger </w:t>
-            </w:r>
-            <w:proofErr w:type="gramStart"/>
-            <w:r>
-              <w:t>modes</w:t>
-            </w:r>
-            <w:proofErr w:type="gramEnd"/>
+              <w:t>auto, level, rise, and fall digital trigger modes</w:t>
+            </w:r>
           </w:p>
           <w:p>
             <w:pPr>
@@ -531,15 +516,7 @@
               <w:ind w:left="360"/>
             </w:pPr>
             <w:r>
-              <w:t>"</w:t>
-            </w:r>
-            <w:proofErr w:type="gramStart"/>
-            <w:r>
-              <w:t>trigger</w:t>
-            </w:r>
-            <w:proofErr w:type="gramEnd"/>
-            <w:r>
-              <w:t xml:space="preserve"> out" </w:t>
+              <w:t xml:space="preserve">"trigger out" </w:t>
             </w:r>
             <w:r>
               <w:t xml:space="preserve">pin </w:t>
@@ -734,13 +711,8 @@
               <w:t>interactive debugger</w:t>
             </w:r>
             <w:r>
-              <w:t>, including edit-and-</w:t>
-            </w:r>
-            <w:proofErr w:type="gramStart"/>
-            <w:r>
-              <w:t>continue</w:t>
-            </w:r>
-            <w:proofErr w:type="gramEnd"/>
+              <w:t>, including edit-and-continue</w:t>
+            </w:r>
           </w:p>
           <w:p>
             <w:pPr>
@@ -2840,9 +2812,9 @@
         <mc:AlternateContent>
           <mc:Choice Requires="wpc">
             <w:drawing>
-              <wp:inline distT="0" distB="0" distL="0" distR="0" wp14:anchorId="02CB5521" wp14:editId="5AA004AA">
-                <wp:extent cx="6887210" cy="3046716"/>
-                <wp:effectExtent l="0" t="0" r="8890" b="1905"/>
+              <wp:inline distT="0" distB="0" distL="0" distR="0" wp14:anchorId="02CB5521" wp14:editId="3E288816">
+                <wp:extent cx="6887210" cy="2986600"/>
+                <wp:effectExtent l="0" t="0" r="8890" b="4445"/>
                 <wp:docPr id="2" name="Canvas 2"/>
                 <wp:cNvGraphicFramePr>
                   <a:graphicFrameLocks xmlns:a="http://schemas.openxmlformats.org/drawingml/2006/main" noChangeAspect="1"/>
@@ -2876,7 +2848,7 @@
                         </pic:blipFill>
                         <pic:spPr>
                           <a:xfrm>
-                            <a:off x="279814" y="471914"/>
+                            <a:off x="279814" y="412419"/>
                             <a:ext cx="6228933" cy="2015600"/>
                           </a:xfrm>
                           <a:prstGeom prst="rect">
@@ -2889,7 +2861,7 @@
                         <wps:cNvSpPr txBox="1"/>
                         <wps:spPr>
                           <a:xfrm>
-                            <a:off x="5889625" y="639445"/>
+                            <a:off x="5889625" y="579950"/>
                             <a:ext cx="831215" cy="399728"/>
                           </a:xfrm>
                           <a:prstGeom prst="rect">
@@ -2931,7 +2903,7 @@
                         <wps:cNvSpPr txBox="1"/>
                         <wps:spPr>
                           <a:xfrm>
-                            <a:off x="5875656" y="2026285"/>
+                            <a:off x="5875656" y="1966790"/>
                             <a:ext cx="949960" cy="399728"/>
                           </a:xfrm>
                           <a:prstGeom prst="rect">
@@ -2987,7 +2959,7 @@
                         <wps:cNvSpPr txBox="1"/>
                         <wps:spPr>
                           <a:xfrm>
-                            <a:off x="3747251" y="2747819"/>
+                            <a:off x="3747251" y="2688324"/>
                             <a:ext cx="3087255" cy="256800"/>
                           </a:xfrm>
                           <a:prstGeom prst="rect">
@@ -3071,7 +3043,7 @@
                         <wps:cNvSpPr/>
                         <wps:spPr>
                           <a:xfrm rot="5400000">
-                            <a:off x="4554462" y="1760603"/>
+                            <a:off x="4554462" y="1701108"/>
                             <a:ext cx="243206" cy="1752452"/>
                           </a:xfrm>
                           <a:prstGeom prst="rightBrace">
@@ -3109,7 +3081,7 @@
                         <wps:cNvCnPr/>
                         <wps:spPr>
                           <a:xfrm flipH="1">
-                            <a:off x="5511800" y="767613"/>
+                            <a:off x="5511800" y="708118"/>
                             <a:ext cx="316230" cy="737"/>
                           </a:xfrm>
                           <a:prstGeom prst="straightConnector1">
@@ -3143,7 +3115,7 @@
                         <wps:cNvCnPr/>
                         <wps:spPr>
                           <a:xfrm flipH="1">
-                            <a:off x="5524500" y="2163791"/>
+                            <a:off x="5524500" y="2104296"/>
                             <a:ext cx="294005" cy="14259"/>
                           </a:xfrm>
                           <a:prstGeom prst="straightConnector1">
@@ -3177,7 +3149,7 @@
                         <wps:cNvSpPr txBox="1"/>
                         <wps:spPr>
                           <a:xfrm>
-                            <a:off x="115570" y="2756713"/>
+                            <a:off x="115570" y="2697218"/>
                             <a:ext cx="1424940" cy="280670"/>
                           </a:xfrm>
                           <a:prstGeom prst="rect">
@@ -3238,7 +3210,7 @@
                         <wps:cNvSpPr txBox="1"/>
                         <wps:spPr>
                           <a:xfrm>
-                            <a:off x="3681095" y="26670"/>
+                            <a:off x="3681095" y="26690"/>
                             <a:ext cx="1424940" cy="280670"/>
                           </a:xfrm>
                           <a:prstGeom prst="rect">
@@ -3299,7 +3271,7 @@
                         <wps:cNvSpPr txBox="1"/>
                         <wps:spPr>
                           <a:xfrm>
-                            <a:off x="2493645" y="2639423"/>
+                            <a:off x="2493645" y="2579928"/>
                             <a:ext cx="1424940" cy="280670"/>
                           </a:xfrm>
                           <a:prstGeom prst="rect">
@@ -3360,7 +3332,7 @@
                         <wps:cNvSpPr txBox="1"/>
                         <wps:spPr>
                           <a:xfrm>
-                            <a:off x="1424940" y="2756717"/>
+                            <a:off x="1424940" y="2697222"/>
                             <a:ext cx="1187450" cy="280670"/>
                           </a:xfrm>
                           <a:prstGeom prst="rect">
@@ -3421,7 +3393,7 @@
                         <wps:cNvSpPr txBox="1"/>
                         <wps:spPr>
                           <a:xfrm>
-                            <a:off x="949959" y="26670"/>
+                            <a:off x="949960" y="26703"/>
                             <a:ext cx="1543685" cy="280670"/>
                           </a:xfrm>
                           <a:prstGeom prst="rect">
@@ -3466,8 +3438,8 @@
                         <wps:cNvCnPr/>
                         <wps:spPr>
                           <a:xfrm>
-                            <a:off x="1543050" y="285674"/>
-                            <a:ext cx="762000" cy="419176"/>
+                            <a:off x="1600701" y="247783"/>
+                            <a:ext cx="704349" cy="397429"/>
                           </a:xfrm>
                           <a:prstGeom prst="straightConnector1">
                             <a:avLst/>
@@ -3500,8 +3472,8 @@
                         <wps:cNvCnPr/>
                         <wps:spPr>
                           <a:xfrm>
-                            <a:off x="4274820" y="264020"/>
-                            <a:ext cx="513080" cy="497980"/>
+                            <a:off x="4274820" y="247720"/>
+                            <a:ext cx="513080" cy="454629"/>
                           </a:xfrm>
                           <a:prstGeom prst="straightConnector1">
                             <a:avLst/>
@@ -3538,7 +3510,7 @@
                         <wps:cNvCnPr/>
                         <wps:spPr>
                           <a:xfrm flipV="1">
-                            <a:off x="3087370" y="2178050"/>
+                            <a:off x="3087370" y="2118555"/>
                             <a:ext cx="1649730" cy="459606"/>
                           </a:xfrm>
                           <a:prstGeom prst="straightConnector1">
@@ -3574,7 +3546,7 @@
                         </wps:cNvCnPr>
                         <wps:spPr>
                           <a:xfrm flipV="1">
-                            <a:off x="828040" y="2323791"/>
+                            <a:off x="828040" y="2264296"/>
                             <a:ext cx="346710" cy="432555"/>
                           </a:xfrm>
                           <a:prstGeom prst="straightConnector1">
@@ -3612,7 +3584,7 @@
                         <wps:cNvCnPr/>
                         <wps:spPr>
                           <a:xfrm flipV="1">
-                            <a:off x="1899920" y="2241252"/>
+                            <a:off x="1899920" y="2181757"/>
                             <a:ext cx="81280" cy="579418"/>
                           </a:xfrm>
                           <a:prstGeom prst="straightConnector1">
@@ -3649,7 +3621,7 @@
           </mc:Choice>
           <mc:Fallback>
             <w:pict>
-              <v:group w14:anchorId="02CB5521" id="Canvas 2" o:spid="_x0000_s1026" editas="canvas" style="width:542.3pt;height:239.9pt;mso-position-horizontal-relative:char;mso-position-vertical-relative:line" coordsize="68872,30460" o:gfxdata="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">
+              <v:group w14:anchorId="02CB5521" id="Canvas 2" o:spid="_x0000_s1026" editas="canvas" style="width:542.3pt;height:235.15pt;mso-position-horizontal-relative:char;mso-position-vertical-relative:line" coordsize="68872,29864" o:gfxdata="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">
                 <v:shapetype id="_x0000_t75" coordsize="21600,21600" o:spt="75" o:preferrelative="t" path="m@4@5l@4@11@9@11@9@5xe" filled="f" stroked="f">
                   <v:stroke joinstyle="miter"/>
                   <v:formulas>
@@ -3669,18 +3641,18 @@
                   <v:path o:extrusionok="f" gradientshapeok="t" o:connecttype="rect"/>
                   <o:lock v:ext="edit" aspectratio="t"/>
                 </v:shapetype>
-                <v:shape id="_x0000_s1027" type="#_x0000_t75" style="position:absolute;width:68872;height:30460;visibility:visible;mso-wrap-style:square" filled="t">
+                <v:shape id="_x0000_s1027" type="#_x0000_t75" style="position:absolute;width:68872;height:29864;visibility:visible;mso-wrap-style:square" filled="t">
                   <v:fill o:detectmouseclick="t"/>
                   <v:path o:connecttype="none"/>
                 </v:shape>
-                <v:shape id="Picture 5" o:spid="_x0000_s1028" type="#_x0000_t75" style="position:absolute;left:2798;top:4719;width:62289;height:20156;visibility:visible;mso-wrap-style:square" o:gfxdata="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">
+                <v:shape id="Picture 5" o:spid="_x0000_s1028" type="#_x0000_t75" style="position:absolute;left:2798;top:4124;width:62289;height:20156;visibility:visible;mso-wrap-style:square" o:gfxdata="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">
                   <v:imagedata r:id="rId11" o:title=""/>
                 </v:shape>
                 <v:shapetype id="_x0000_t202" coordsize="21600,21600" o:spt="202" path="m,l,21600r21600,l21600,xe">
                   <v:stroke joinstyle="miter"/>
                   <v:path gradientshapeok="t" o:connecttype="rect"/>
                 </v:shapetype>
-                <v:shape id="Text Box 7" o:spid="_x0000_s1029" type="#_x0000_t202" style="position:absolute;left:58896;top:6394;width:8312;height:3997;visibility:visible;mso-wrap-style:square;v-text-anchor:top" o:gfxdata="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" filled="f" stroked="f" strokeweight=".5pt">
+                <v:shape id="Text Box 7" o:spid="_x0000_s1029" type="#_x0000_t202" style="position:absolute;left:58896;top:5799;width:8312;height:3997;visibility:visible;mso-wrap-style:square;v-text-anchor:top" o:gfxdata="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" filled="f" stroked="f" strokeweight=".5pt">
                   <v:textbox inset="0,0,0,0">
                     <w:txbxContent>
                       <w:p>
@@ -3701,7 +3673,7 @@
                     </w:txbxContent>
                   </v:textbox>
                 </v:shape>
-                <v:shape id="Text Box 8" o:spid="_x0000_s1030" type="#_x0000_t202" style="position:absolute;left:58756;top:20262;width:9500;height:3998;visibility:visible;mso-wrap-style:square;v-text-anchor:top" o:gfxdata="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" filled="f" stroked="f" strokeweight=".5pt">
+                <v:shape id="Text Box 8" o:spid="_x0000_s1030" type="#_x0000_t202" style="position:absolute;left:58756;top:19667;width:9500;height:3998;visibility:visible;mso-wrap-style:square;v-text-anchor:top" o:gfxdata="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" filled="f" stroked="f" strokeweight=".5pt">
                   <v:textbox inset="0,0,0,0">
                     <w:txbxContent>
                       <w:p>
@@ -3736,7 +3708,7 @@
                     </w:txbxContent>
                   </v:textbox>
                 </v:shape>
-                <v:shape id="Text Box 9" o:spid="_x0000_s1031" type="#_x0000_t202" style="position:absolute;left:37472;top:27478;width:30873;height:2568;visibility:visible;mso-wrap-style:square;v-text-anchor:top" o:gfxdata="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" filled="f" stroked="f" strokeweight=".5pt">
+                <v:shape id="Text Box 9" o:spid="_x0000_s1031" type="#_x0000_t202" style="position:absolute;left:37472;top:26883;width:30873;height:2568;visibility:visible;mso-wrap-style:square;v-text-anchor:top" o:gfxdata="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" filled="f" stroked="f" strokeweight=".5pt">
                   <v:textbox inset="0,0,0,0">
                     <w:txbxContent>
                       <w:p>
@@ -3820,20 +3792,20 @@
                     <v:h position="bottomRight,#1" yrange="@9,@10"/>
                   </v:handles>
                 </v:shapetype>
-                <v:shape id="Right Brace 10" o:spid="_x0000_s1032" type="#_x0000_t88" style="position:absolute;left:45544;top:17606;width:2432;height:17524;rotation:90;visibility:visible;mso-wrap-style:square;v-text-anchor:middle" o:gfxdata="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" adj="250" strokecolor="red" strokeweight="1pt">
+                <v:shape id="Right Brace 10" o:spid="_x0000_s1032" type="#_x0000_t88" style="position:absolute;left:45544;top:17011;width:2432;height:17524;rotation:90;visibility:visible;mso-wrap-style:square;v-text-anchor:middle" o:gfxdata="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" adj="250" strokecolor="red" strokeweight="1pt">
                   <v:stroke joinstyle="miter"/>
                 </v:shape>
                 <v:shapetype id="_x0000_t32" coordsize="21600,21600" o:spt="32" o:oned="t" path="m,l21600,21600e" filled="f">
                   <v:path arrowok="t" fillok="f" o:connecttype="none"/>
                   <o:lock v:ext="edit" shapetype="t"/>
                 </v:shapetype>
-                <v:shape id="Straight Arrow Connector 15" o:spid="_x0000_s1033" type="#_x0000_t32" style="position:absolute;left:55118;top:7676;width:3162;height:7;flip:x;visibility:visible;mso-wrap-style:square" o:connectortype="straight" o:gfxdata="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" strokecolor="red" strokeweight="1.5pt">
+                <v:shape id="Straight Arrow Connector 15" o:spid="_x0000_s1033" type="#_x0000_t32" style="position:absolute;left:55118;top:7081;width:3162;height:7;flip:x;visibility:visible;mso-wrap-style:square" o:connectortype="straight" o:gfxdata="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" strokecolor="red" strokeweight="1.5pt">
                   <v:stroke endarrow="block" joinstyle="miter"/>
                 </v:shape>
-                <v:shape id="Straight Arrow Connector 16" o:spid="_x0000_s1034" type="#_x0000_t32" style="position:absolute;left:55245;top:21637;width:2940;height:143;flip:x;visibility:visible;mso-wrap-style:square" o:connectortype="straight" o:gfxdata="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" strokecolor="red" strokeweight="1.5pt">
+                <v:shape id="Straight Arrow Connector 16" o:spid="_x0000_s1034" type="#_x0000_t32" style="position:absolute;left:55245;top:21042;width:2940;height:143;flip:x;visibility:visible;mso-wrap-style:square" o:connectortype="straight" o:gfxdata="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" strokecolor="red" strokeweight="1.5pt">
                   <v:stroke endarrow="block" joinstyle="miter"/>
                 </v:shape>
-                <v:shape id="Text Box 11" o:spid="_x0000_s1035" type="#_x0000_t202" style="position:absolute;left:1155;top:27567;width:14250;height:2806;visibility:visible;mso-wrap-style:square;v-text-anchor:top" o:gfxdata="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" filled="f" stroked="f" strokeweight=".5pt">
+                <v:shape id="Text Box 11" o:spid="_x0000_s1035" type="#_x0000_t202" style="position:absolute;left:1155;top:26972;width:14250;height:2806;visibility:visible;mso-wrap-style:square;v-text-anchor:top" o:gfxdata="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" filled="f" stroked="f" strokeweight=".5pt">
                   <v:textbox inset="0,0,0,0">
                     <w:txbxContent>
                       <w:p>
@@ -3913,7 +3885,7 @@
                     </w:txbxContent>
                   </v:textbox>
                 </v:shape>
-                <v:shape id="Text Box 11" o:spid="_x0000_s1037" type="#_x0000_t202" style="position:absolute;left:24936;top:26394;width:14249;height:2806;visibility:visible;mso-wrap-style:square;v-text-anchor:top" o:gfxdata="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" filled="f" stroked="f" strokeweight=".5pt">
+                <v:shape id="Text Box 11" o:spid="_x0000_s1037" type="#_x0000_t202" style="position:absolute;left:24936;top:25799;width:14249;height:2806;visibility:visible;mso-wrap-style:square;v-text-anchor:top" o:gfxdata="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" filled="f" stroked="f" strokeweight=".5pt">
                   <v:textbox inset="0,0,0,0">
                     <w:txbxContent>
                       <w:p>
@@ -3953,7 +3925,7 @@
                     </w:txbxContent>
                   </v:textbox>
                 </v:shape>
-                <v:shape id="Text Box 11" o:spid="_x0000_s1038" type="#_x0000_t202" style="position:absolute;left:14249;top:27567;width:11874;height:2806;visibility:visible;mso-wrap-style:square;v-text-anchor:top" o:gfxdata="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" filled="f" stroked="f" strokeweight=".5pt">
+                <v:shape id="Text Box 11" o:spid="_x0000_s1038" type="#_x0000_t202" style="position:absolute;left:14249;top:26972;width:11874;height:2806;visibility:visible;mso-wrap-style:square;v-text-anchor:top" o:gfxdata="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" filled="f" stroked="f" strokeweight=".5pt">
                   <v:textbox inset="0,0,0,0">
                     <w:txbxContent>
                       <w:p>
@@ -3993,7 +3965,7 @@
                     </w:txbxContent>
                   </v:textbox>
                 </v:shape>
-                <v:shape id="Text Box 11" o:spid="_x0000_s1039" type="#_x0000_t202" style="position:absolute;left:9499;top:266;width:15437;height:2807;visibility:visible;mso-wrap-style:square;v-text-anchor:top" o:gfxdata="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" filled="f" stroked="f" strokeweight=".5pt">
+                <v:shape id="Text Box 11" o:spid="_x0000_s1039" type="#_x0000_t202" style="position:absolute;left:9499;top:267;width:15437;height:2806;visibility:visible;mso-wrap-style:square;v-text-anchor:top" o:gfxdata="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" filled="f" stroked="f" strokeweight=".5pt">
                   <v:textbox inset="0,0,0,0">
                     <w:txbxContent>
                       <w:p>
@@ -4017,19 +3989,19 @@
                     </w:txbxContent>
                   </v:textbox>
                 </v:shape>
-                <v:shape id="Straight Arrow Connector 228" o:spid="_x0000_s1040" type="#_x0000_t32" style="position:absolute;left:15430;top:2856;width:7620;height:4192;visibility:visible;mso-wrap-style:square" o:connectortype="straight" o:gfxdata="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" strokecolor="red" strokeweight="1.5pt">
+                <v:shape id="Straight Arrow Connector 228" o:spid="_x0000_s1040" type="#_x0000_t32" style="position:absolute;left:16007;top:2477;width:7043;height:3975;visibility:visible;mso-wrap-style:square" o:connectortype="straight" o:gfxdata="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" strokecolor="red" strokeweight="1.5pt">
                   <v:stroke endarrow="block" joinstyle="miter"/>
                 </v:shape>
-                <v:shape id="Straight Arrow Connector 229" o:spid="_x0000_s1041" type="#_x0000_t32" style="position:absolute;left:42748;top:2640;width:5131;height:4980;visibility:visible;mso-wrap-style:square" o:connectortype="straight" o:gfxdata="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" strokecolor="red" strokeweight="1.5pt">
+                <v:shape id="Straight Arrow Connector 229" o:spid="_x0000_s1041" type="#_x0000_t32" style="position:absolute;left:42748;top:2477;width:5131;height:4546;visibility:visible;mso-wrap-style:square" o:connectortype="straight" o:gfxdata="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" strokecolor="red" strokeweight="1.5pt">
                   <v:stroke endarrow="block" joinstyle="miter"/>
                 </v:shape>
-                <v:shape id="Straight Arrow Connector 230" o:spid="_x0000_s1042" type="#_x0000_t32" style="position:absolute;left:30873;top:21780;width:16498;height:4596;flip:y;visibility:visible;mso-wrap-style:square" o:connectortype="straight" o:gfxdata="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" strokecolor="red" strokeweight="1.5pt">
+                <v:shape id="Straight Arrow Connector 230" o:spid="_x0000_s1042" type="#_x0000_t32" style="position:absolute;left:30873;top:21185;width:16498;height:4596;flip:y;visibility:visible;mso-wrap-style:square" o:connectortype="straight" o:gfxdata="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" strokecolor="red" strokeweight="1.5pt">
                   <v:stroke endarrow="block" joinstyle="miter"/>
                 </v:shape>
-                <v:shape id="Straight Arrow Connector 231" o:spid="_x0000_s1043" type="#_x0000_t32" style="position:absolute;left:8280;top:23237;width:3467;height:4326;flip:y;visibility:visible;mso-wrap-style:square" o:connectortype="straight" o:gfxdata="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" strokecolor="red" strokeweight="1.5pt">
+                <v:shape id="Straight Arrow Connector 231" o:spid="_x0000_s1043" type="#_x0000_t32" style="position:absolute;left:8280;top:22642;width:3467;height:4326;flip:y;visibility:visible;mso-wrap-style:square" o:connectortype="straight" o:gfxdata="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" strokecolor="red" strokeweight="1.5pt">
                   <v:stroke endarrow="block" joinstyle="miter"/>
                 </v:shape>
-                <v:shape id="Straight Arrow Connector 232" o:spid="_x0000_s1044" type="#_x0000_t32" style="position:absolute;left:18999;top:22412;width:813;height:5794;flip:y;visibility:visible;mso-wrap-style:square" o:connectortype="straight" o:gfxdata="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" strokecolor="red" strokeweight="1.5pt">
+                <v:shape id="Straight Arrow Connector 232" o:spid="_x0000_s1044" type="#_x0000_t32" style="position:absolute;left:18999;top:21817;width:813;height:5794;flip:y;visibility:visible;mso-wrap-style:square" o:connectortype="straight" o:gfxdata="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" strokecolor="red" strokeweight="1.5pt">
                   <v:stroke endarrow="block" joinstyle="miter"/>
                 </v:shape>
                 <w10:anchorlock/>
@@ -4313,146 +4285,6 @@
       <w:r>
         <w:t>, 3V3, 5V, b0, b1, b2, b3, b4, b5, b6, b7, b8</w:t>
       </w:r>
-    </w:p>
-    <w:p>
-      <w:pPr>
-        <w:pStyle w:val="ListParagraph"/>
-        <w:numPr>
-          <w:ilvl w:val="0"/>
-          <w:numId w:val="14"/>
-        </w:numPr>
-      </w:pPr>
-      <w:r>
-        <w:t xml:space="preserve">SCOPE </w:t>
-      </w:r>
-      <w:r>
-        <w:t xml:space="preserve">IN </w:t>
-      </w:r>
-      <w:r>
-        <w:t>pins --</w:t>
-      </w:r>
-      <w:r>
-        <w:t xml:space="preserve"> </w:t>
-      </w:r>
-      <w:r>
-        <w:t xml:space="preserve">scope </w:t>
-      </w:r>
-      <w:r>
-        <w:t xml:space="preserve">trigger output and </w:t>
-      </w:r>
-      <w:r>
-        <w:t xml:space="preserve">alternate </w:t>
-      </w:r>
-      <w:r>
-        <w:t xml:space="preserve">scope </w:t>
-      </w:r>
-      <w:r>
-        <w:t xml:space="preserve">analog </w:t>
-      </w:r>
-      <w:r>
-        <w:t xml:space="preserve">input </w:t>
-      </w:r>
-      <w:r>
-        <w:t>(</w:t>
-      </w:r>
-      <w:r>
-        <w:t>instead</w:t>
-      </w:r>
-      <w:r>
-        <w:t xml:space="preserve"> of using</w:t>
-      </w:r>
-      <w:r>
-        <w:t xml:space="preserve"> BNC</w:t>
-      </w:r>
-      <w:r>
-        <w:t>)</w:t>
-      </w:r>
-    </w:p>
-    <w:p>
-      <w:pPr>
-        <w:pStyle w:val="ListParagraph"/>
-        <w:numPr>
-          <w:ilvl w:val="1"/>
-          <w:numId w:val="14"/>
-        </w:numPr>
-      </w:pPr>
-      <w:r>
-        <w:t>GND</w:t>
-      </w:r>
-      <w:r>
-        <w:t xml:space="preserve"> (square)</w:t>
-      </w:r>
-      <w:r>
-        <w:t xml:space="preserve">, </w:t>
-      </w:r>
-      <w:r>
-        <w:t xml:space="preserve">TRIGGER OUT, </w:t>
-      </w:r>
-      <w:r>
-        <w:t>SCOPE IN</w:t>
-      </w:r>
-    </w:p>
-    <w:p>
-      <w:pPr>
-        <w:pStyle w:val="ListParagraph"/>
-        <w:numPr>
-          <w:ilvl w:val="0"/>
-          <w:numId w:val="14"/>
-        </w:numPr>
-      </w:pPr>
-      <w:r>
-        <w:t xml:space="preserve">WAVE </w:t>
-      </w:r>
-      <w:r>
-        <w:t xml:space="preserve">OUT </w:t>
-      </w:r>
-      <w:r>
-        <w:t>pins</w:t>
-      </w:r>
-      <w:r>
-        <w:t xml:space="preserve"> -- </w:t>
-      </w:r>
-      <w:r>
-        <w:t xml:space="preserve">3.3V </w:t>
-      </w:r>
-      <w:r>
-        <w:t>wave output from waveform generator</w:t>
-      </w:r>
-    </w:p>
-    <w:p>
-      <w:pPr>
-        <w:pStyle w:val="ListParagraph"/>
-        <w:numPr>
-          <w:ilvl w:val="1"/>
-          <w:numId w:val="14"/>
-        </w:numPr>
-      </w:pPr>
-      <w:r>
-        <w:t>GND</w:t>
-      </w:r>
-      <w:r>
-        <w:t xml:space="preserve"> (square)</w:t>
-      </w:r>
-      <w:r>
-        <w:t xml:space="preserve">, </w:t>
-      </w:r>
-      <w:r>
-        <w:t xml:space="preserve">HIGH FREQUENCY </w:t>
-      </w:r>
-      <w:r>
-        <w:t xml:space="preserve">SQUARE </w:t>
-      </w:r>
-      <w:r>
-        <w:t>WAVE OUT</w:t>
-      </w:r>
-      <w:r>
-        <w:t xml:space="preserve">, </w:t>
-      </w:r>
-      <w:bookmarkStart w:id="5" w:name="_Hlk130893651"/>
-      <w:r>
-        <w:t>WAVE OUT</w:t>
-      </w:r>
-      <w:bookmarkEnd w:id="5"/>
     </w:p>
     <w:p>
       <w:pPr>
@@ -4471,28 +4303,21 @@
           <w:i/>
           <w:iCs/>
         </w:rPr>
-        <w:t xml:space="preserve">N.B. </w:t>
+        <w:t>N.B.</w:t>
       </w:r>
       <w:r>
         <w:rPr>
           <w:i/>
           <w:iCs/>
         </w:rPr>
-        <w:t xml:space="preserve">use </w:t>
+        <w:t xml:space="preserve"> holes are staggered, </w:t>
       </w:r>
       <w:r>
         <w:rPr>
           <w:i/>
           <w:iCs/>
         </w:rPr>
-        <w:t xml:space="preserve">WAVE OUT </w:t>
-      </w:r>
-      <w:r>
-        <w:rPr>
-          <w:i/>
-          <w:iCs/>
-        </w:rPr>
-        <w:t>for all waveform generator outputs except high frequency square waves</w:t>
+        <w:t>so you can insert header pins without even soldering them!</w:t>
       </w:r>
     </w:p>
     <w:p>
@@ -4504,11 +4329,136 @@
         </w:numPr>
       </w:pPr>
       <w:r>
-        <w:t xml:space="preserve">ICSP pins -- </w:t>
-      </w:r>
-      <w:r>
-        <w:t>(only used for MCU initial system programming)</w:t>
-      </w:r>
+        <w:t xml:space="preserve">SCOPE </w:t>
+      </w:r>
+      <w:r>
+        <w:t xml:space="preserve">IN </w:t>
+      </w:r>
+      <w:r>
+        <w:t>pins --</w:t>
+      </w:r>
+      <w:r>
+        <w:t xml:space="preserve"> </w:t>
+      </w:r>
+      <w:r>
+        <w:t xml:space="preserve">scope </w:t>
+      </w:r>
+      <w:r>
+        <w:t xml:space="preserve">trigger output and </w:t>
+      </w:r>
+      <w:r>
+        <w:t xml:space="preserve">alternate </w:t>
+      </w:r>
+      <w:r>
+        <w:t xml:space="preserve">scope </w:t>
+      </w:r>
+      <w:r>
+        <w:t xml:space="preserve">analog </w:t>
+      </w:r>
+      <w:r>
+        <w:t xml:space="preserve">input </w:t>
+      </w:r>
+      <w:r>
+        <w:t>(</w:t>
+      </w:r>
+      <w:r>
+        <w:t>instead</w:t>
+      </w:r>
+      <w:r>
+        <w:t xml:space="preserve"> of using</w:t>
+      </w:r>
+      <w:r>
+        <w:t xml:space="preserve"> BNC</w:t>
+      </w:r>
+      <w:r>
+        <w:t>)</w:t>
+      </w:r>
+    </w:p>
+    <w:p>
+      <w:pPr>
+        <w:pStyle w:val="ListParagraph"/>
+        <w:numPr>
+          <w:ilvl w:val="1"/>
+          <w:numId w:val="14"/>
+        </w:numPr>
+      </w:pPr>
+      <w:r>
+        <w:t>GND</w:t>
+      </w:r>
+      <w:r>
+        <w:t xml:space="preserve"> (square)</w:t>
+      </w:r>
+      <w:r>
+        <w:t xml:space="preserve">, </w:t>
+      </w:r>
+      <w:r>
+        <w:t xml:space="preserve">TRIGGER OUT, </w:t>
+      </w:r>
+      <w:r>
+        <w:t>SCOPE IN</w:t>
+      </w:r>
+    </w:p>
+    <w:p>
+      <w:pPr>
+        <w:pStyle w:val="ListParagraph"/>
+        <w:numPr>
+          <w:ilvl w:val="0"/>
+          <w:numId w:val="14"/>
+        </w:numPr>
+      </w:pPr>
+      <w:r>
+        <w:t xml:space="preserve">WAVE </w:t>
+      </w:r>
+      <w:r>
+        <w:t xml:space="preserve">OUT </w:t>
+      </w:r>
+      <w:r>
+        <w:t>pins</w:t>
+      </w:r>
+      <w:r>
+        <w:t xml:space="preserve"> -- </w:t>
+      </w:r>
+      <w:r>
+        <w:t xml:space="preserve">3.3V </w:t>
+      </w:r>
+      <w:r>
+        <w:t>wave output from waveform generator</w:t>
+      </w:r>
+    </w:p>
+    <w:p>
+      <w:pPr>
+        <w:pStyle w:val="ListParagraph"/>
+        <w:numPr>
+          <w:ilvl w:val="1"/>
+          <w:numId w:val="14"/>
+        </w:numPr>
+      </w:pPr>
+      <w:r>
+        <w:t>GND</w:t>
+      </w:r>
+      <w:r>
+        <w:t xml:space="preserve"> (square)</w:t>
+      </w:r>
+      <w:r>
+        <w:t xml:space="preserve">, </w:t>
+      </w:r>
+      <w:r>
+        <w:t xml:space="preserve">HIGH FREQUENCY </w:t>
+      </w:r>
+      <w:r>
+        <w:t xml:space="preserve">SQUARE </w:t>
+      </w:r>
+      <w:r>
+        <w:t>WAVE OUT</w:t>
+      </w:r>
+      <w:r>
+        <w:t xml:space="preserve">, </w:t>
+      </w:r>
+      <w:bookmarkStart w:id="5" w:name="_Hlk130893651"/>
+      <w:r>
+        <w:t>WAVE OUT</w:t>
+      </w:r>
+      <w:bookmarkEnd w:id="5"/>
     </w:p>
     <w:p>
       <w:pPr>
@@ -4534,6 +4484,62 @@
           <w:i/>
           <w:iCs/>
         </w:rPr>
+        <w:t xml:space="preserve">use </w:t>
+      </w:r>
+      <w:r>
+        <w:rPr>
+          <w:i/>
+          <w:iCs/>
+        </w:rPr>
+        <w:t xml:space="preserve">WAVE OUT </w:t>
+      </w:r>
+      <w:r>
+        <w:rPr>
+          <w:i/>
+          <w:iCs/>
+        </w:rPr>
+        <w:t>for all waveform generator outputs except high frequency square waves</w:t>
+      </w:r>
+    </w:p>
+    <w:p>
+      <w:pPr>
+        <w:pStyle w:val="ListParagraph"/>
+        <w:numPr>
+          <w:ilvl w:val="0"/>
+          <w:numId w:val="14"/>
+        </w:numPr>
+      </w:pPr>
+      <w:r>
+        <w:t xml:space="preserve">ICSP pins -- </w:t>
+      </w:r>
+      <w:r>
+        <w:t>(only used for MCU initial system programming)</w:t>
+      </w:r>
+    </w:p>
+    <w:p>
+      <w:pPr>
+        <w:pStyle w:val="ListParagraph"/>
+        <w:numPr>
+          <w:ilvl w:val="1"/>
+          <w:numId w:val="14"/>
+        </w:numPr>
+        <w:rPr>
+          <w:i/>
+          <w:iCs/>
+        </w:rPr>
+      </w:pPr>
+      <w:r>
+        <w:rPr>
+          <w:i/>
+          <w:iCs/>
+        </w:rPr>
+        <w:t xml:space="preserve">N.B. </w:t>
+      </w:r>
+      <w:r>
+        <w:rPr>
+          <w:i/>
+          <w:iCs/>
+        </w:rPr>
         <w:t xml:space="preserve">beware </w:t>
       </w:r>
       <w:r>
@@ -4569,15 +4575,7 @@
         <w:t xml:space="preserve">(For Ubuntu Linux, </w:t>
       </w:r>
       <w:r>
-        <w:t xml:space="preserve">assuming </w:t>
-      </w:r>
-      <w:proofErr w:type="gramStart"/>
-      <w:r>
-        <w:t>user name</w:t>
-      </w:r>
-      <w:proofErr w:type="gramEnd"/>
-      <w:r>
-        <w:t xml:space="preserve"> “</w:t>
+        <w:t>assuming user name “</w:t>
       </w:r>
       <w:r>
         <w:rPr>
@@ -4742,13 +4740,8 @@
         <w:t>computer</w:t>
       </w:r>
       <w:r>
-        <w:t xml:space="preserve">, tablet, or </w:t>
-      </w:r>
-      <w:proofErr w:type="gramStart"/>
-      <w:r>
-        <w:t>phone</w:t>
-      </w:r>
-      <w:proofErr w:type="gramEnd"/>
+        <w:t>, tablet, or phone</w:t>
+      </w:r>
     </w:p>
     <w:p>
       <w:pPr>
@@ -4783,13 +4776,8 @@
         <w:t xml:space="preserve"> blink</w:t>
       </w:r>
       <w:r>
-        <w:t xml:space="preserve"> while Flea-Scope is </w:t>
-      </w:r>
-      <w:proofErr w:type="gramStart"/>
-      <w:r>
-        <w:t>idle</w:t>
-      </w:r>
-      <w:proofErr w:type="gramEnd"/>
+        <w:t xml:space="preserve"> while Flea-Scope is idle</w:t>
+      </w:r>
     </w:p>
     <w:p>
       <w:pPr>
@@ -4874,13 +4862,8 @@
         <w:t xml:space="preserve">Flea-Scope </w:t>
       </w:r>
       <w:r>
-        <w:t xml:space="preserve">USB </w:t>
-      </w:r>
-      <w:proofErr w:type="gramStart"/>
-      <w:r>
-        <w:t>device</w:t>
-      </w:r>
-      <w:proofErr w:type="gramEnd"/>
+        <w:t>USB device</w:t>
+      </w:r>
     </w:p>
     <w:p>
       <w:pPr>
@@ -8464,7 +8447,7 @@
           <w:noProof/>
         </w:rPr>
         <w:drawing>
-          <wp:inline distT="0" distB="0" distL="0" distR="0" wp14:anchorId="556978D5" wp14:editId="0805F2B6">
+          <wp:inline distT="0" distB="0" distL="0" distR="0" wp14:anchorId="556978D5" wp14:editId="49E04285">
             <wp:extent cx="6857998" cy="3686173"/>
             <wp:effectExtent l="0" t="0" r="635" b="0"/>
             <wp:docPr id="35" name="Picture 35"/>
@@ -8566,13 +8549,8 @@
         <w:t xml:space="preserve"> one of:</w:t>
       </w:r>
       <w:r>
-        <w:t xml:space="preserve"> auto, level, rise, or </w:t>
-      </w:r>
-      <w:proofErr w:type="gramStart"/>
-      <w:r>
-        <w:t>fall</w:t>
-      </w:r>
-      <w:proofErr w:type="gramEnd"/>
+        <w:t xml:space="preserve"> auto, level, rise, or fall</w:t>
+      </w:r>
     </w:p>
     <w:p>
       <w:pPr>
@@ -8603,11 +8581,9 @@
       <w:r>
         <w:t xml:space="preserve">analog </w:t>
       </w:r>
-      <w:proofErr w:type="gramStart"/>
       <w:r>
         <w:t>waveform</w:t>
       </w:r>
-      <w:proofErr w:type="gramEnd"/>
     </w:p>
     <w:p>
       <w:pPr>
@@ -8627,13 +8603,8 @@
         <w:t>(b0 thru b8) --</w:t>
       </w:r>
       <w:r>
-        <w:t xml:space="preserve"> set the digital trigger bits and start digital </w:t>
-      </w:r>
-      <w:proofErr w:type="gramStart"/>
-      <w:r>
-        <w:t>triggering</w:t>
-      </w:r>
-      <w:proofErr w:type="gramEnd"/>
+        <w:t xml:space="preserve"> set the digital trigger bits and start digital triggering</w:t>
+      </w:r>
     </w:p>
     <w:p>
       <w:pPr>
@@ -8665,13 +8636,8 @@
         <w:t xml:space="preserve">("-") </w:t>
       </w:r>
       <w:r>
-        <w:t xml:space="preserve">and resume analog </w:t>
-      </w:r>
-      <w:proofErr w:type="gramStart"/>
-      <w:r>
-        <w:t>triggering</w:t>
-      </w:r>
-      <w:proofErr w:type="gramEnd"/>
+        <w:t>and resume analog triggering</w:t>
+      </w:r>
     </w:p>
     <w:p>
       <w:pPr>
@@ -8742,16 +8708,11 @@
         <w:t xml:space="preserve"> </w:t>
       </w:r>
       <w:r>
-        <w:t xml:space="preserve">vertical full scale </w:t>
-      </w:r>
-      <w:proofErr w:type="gramStart"/>
-      <w:r>
-        <w:t>of</w:t>
+        <w:t>vertical full scale of</w:t>
       </w:r>
       <w:r>
         <w:t>:</w:t>
       </w:r>
-      <w:proofErr w:type="gramEnd"/>
       <w:r>
         <w:t xml:space="preserve"> 0.5, 1.0, 1.8, 2.5, 3.3, 5.0, or 6.6 volts (or 10x for </w:t>
       </w:r>
@@ -8771,13 +8732,8 @@
         </w:numPr>
       </w:pPr>
       <w:r>
-        <w:t xml:space="preserve">waveform output selection (wave out) -- sets the waveform type to one of: ekg, sine, square, or </w:t>
-      </w:r>
-      <w:proofErr w:type="gramStart"/>
-      <w:r>
-        <w:t>triangle</w:t>
-      </w:r>
-      <w:proofErr w:type="gramEnd"/>
+        <w:t>waveform output selection (wave out) -- sets the waveform type to one of: ekg, sine, square, or triangle</w:t>
+      </w:r>
     </w:p>
     <w:p>
       <w:pPr>
@@ -8800,13 +8756,8 @@
         </w:numPr>
       </w:pPr>
       <w:r>
-        <w:t xml:space="preserve">analog display area -- displays the captured analog </w:t>
-      </w:r>
-      <w:proofErr w:type="gramStart"/>
-      <w:r>
-        <w:t>waveform</w:t>
-      </w:r>
-      <w:proofErr w:type="gramEnd"/>
+        <w:t>analog display area -- displays the captured analog waveform</w:t>
+      </w:r>
     </w:p>
     <w:p>
       <w:pPr>
@@ -8817,13 +8768,8 @@
         </w:numPr>
       </w:pPr>
       <w:r>
-        <w:t xml:space="preserve">digital display area -- displays the captured digital </w:t>
-      </w:r>
-      <w:proofErr w:type="gramStart"/>
-      <w:r>
-        <w:t>waveforms</w:t>
-      </w:r>
-      <w:proofErr w:type="gramEnd"/>
+        <w:t>digital display area -- displays the captured digital waveforms</w:t>
+      </w:r>
     </w:p>
     <w:p>
       <w:pPr>
@@ -8834,15 +8780,7 @@
         </w:numPr>
       </w:pPr>
       <w:r>
-        <w:t xml:space="preserve">calibrate </w:t>
-      </w:r>
-      <w:proofErr w:type="gramStart"/>
-      <w:r>
-        <w:t>zero volt</w:t>
-      </w:r>
-      <w:proofErr w:type="gramEnd"/>
-      <w:r>
-        <w:t xml:space="preserve"> button (cal_zero) -- persistently set 0V calibration value for current probe type (x1 or x10)</w:t>
+        <w:t>calibrate zero volt button (cal_zero) -- persistently set 0V calibration value for current probe type (x1 or x10)</w:t>
       </w:r>
     </w:p>
     <w:p>
@@ -8854,15 +8792,7 @@
         </w:numPr>
       </w:pPr>
       <w:r>
-        <w:t xml:space="preserve">calibrate </w:t>
-      </w:r>
-      <w:proofErr w:type="gramStart"/>
-      <w:r>
-        <w:t>3.3 volt</w:t>
-      </w:r>
-      <w:proofErr w:type="gramEnd"/>
-      <w:r>
-        <w:t xml:space="preserve"> button (cal_3v3) -- persistently set 3.3V calibration value for current probe type (x1 or x10)</w:t>
+        <w:t>calibrate 3.3 volt button (cal_3v3) -- persistently set 3.3V calibration value for current probe type (x1 or x10)</w:t>
       </w:r>
     </w:p>
     <w:p>
@@ -8889,13 +8819,8 @@
         <w:t>) --</w:t>
       </w:r>
       <w:r>
-        <w:t xml:space="preserve"> pause or resume triggering, capture, and </w:t>
-      </w:r>
-      <w:proofErr w:type="gramStart"/>
-      <w:r>
-        <w:t>display</w:t>
-      </w:r>
-      <w:proofErr w:type="gramEnd"/>
+        <w:t xml:space="preserve"> pause or resume triggering, capture, and display</w:t>
+      </w:r>
     </w:p>
     <w:p>
       <w:pPr>
@@ -8918,13 +8843,8 @@
         <w:t>(single) -- enable a single trigger and capture</w:t>
       </w:r>
       <w:r>
-        <w:t xml:space="preserve"> while </w:t>
-      </w:r>
-      <w:proofErr w:type="gramStart"/>
-      <w:r>
-        <w:t>paused</w:t>
-      </w:r>
-      <w:proofErr w:type="gramEnd"/>
+        <w:t xml:space="preserve"> while paused</w:t>
+      </w:r>
     </w:p>
     <w:p>
       <w:pPr>
@@ -8965,13 +8885,8 @@
         <w:t>of</w:t>
       </w:r>
       <w:r>
-        <w:t xml:space="preserve"> additional samples beyond those which are initially </w:t>
-      </w:r>
-      <w:proofErr w:type="gramStart"/>
-      <w:r>
-        <w:t>displayed</w:t>
-      </w:r>
-      <w:proofErr w:type="gramEnd"/>
+        <w:t xml:space="preserve"> additional samples beyond those which are initially displayed</w:t>
+      </w:r>
     </w:p>
     <w:p>
       <w:pPr>
@@ -9003,13 +8918,8 @@
         <w:t xml:space="preserve">trigger voltage, </w:t>
       </w:r>
       <w:r>
-        <w:t xml:space="preserve">or other </w:t>
-      </w:r>
-      <w:proofErr w:type="gramStart"/>
-      <w:r>
-        <w:t>status</w:t>
-      </w:r>
-      <w:proofErr w:type="gramEnd"/>
+        <w:t>or other status</w:t>
+      </w:r>
     </w:p>
     <w:p>
       <w:pPr>
@@ -9037,11 +8947,9 @@
       <w:r>
         <w:t xml:space="preserve">analog </w:t>
       </w:r>
-      <w:proofErr w:type="gramStart"/>
       <w:r>
         <w:t>capture</w:t>
       </w:r>
-      <w:proofErr w:type="gramEnd"/>
     </w:p>
     <w:p>
       <w:pPr>
@@ -9173,13 +9081,8 @@
         <w:t xml:space="preserve">switch </w:t>
       </w:r>
       <w:r>
-        <w:t xml:space="preserve">to x1 </w:t>
-      </w:r>
-      <w:proofErr w:type="gramStart"/>
-      <w:r>
-        <w:t>mode</w:t>
-      </w:r>
-      <w:proofErr w:type="gramEnd"/>
+        <w:t>to x1 mode</w:t>
+      </w:r>
     </w:p>
     <w:p>
       <w:pPr>
@@ -9196,13 +9099,8 @@
         <w:t xml:space="preserve">web-page </w:t>
       </w:r>
       <w:r>
-        <w:t xml:space="preserve">user </w:t>
-      </w:r>
-      <w:proofErr w:type="gramStart"/>
-      <w:r>
-        <w:t>interface</w:t>
-      </w:r>
-      <w:proofErr w:type="gramEnd"/>
+        <w:t>user interface</w:t>
+      </w:r>
     </w:p>
     <w:p>
       <w:pPr>
@@ -9213,13 +9111,8 @@
         </w:numPr>
       </w:pPr>
       <w:r>
-        <w:t xml:space="preserve">connect the BNC input tip or scope input pin to </w:t>
-      </w:r>
-      <w:proofErr w:type="gramStart"/>
-      <w:r>
-        <w:t>ground</w:t>
-      </w:r>
-      <w:proofErr w:type="gramEnd"/>
+        <w:t>connect the BNC input tip or scope input pin to ground</w:t>
+      </w:r>
     </w:p>
     <w:p>
       <w:pPr>
@@ -9230,13 +9123,8 @@
         </w:numPr>
       </w:pPr>
       <w:r>
-        <w:t xml:space="preserve">click or tap the "cal_zero" </w:t>
-      </w:r>
-      <w:proofErr w:type="gramStart"/>
-      <w:r>
-        <w:t>button</w:t>
-      </w:r>
-      <w:proofErr w:type="gramEnd"/>
+        <w:t>click or tap the "cal_zero" button</w:t>
+      </w:r>
     </w:p>
     <w:p>
       <w:pPr>
@@ -9247,13 +9135,8 @@
         </w:numPr>
       </w:pPr>
       <w:r>
-        <w:t xml:space="preserve">connect the BNC input tip or scope input pin to 3.3 </w:t>
-      </w:r>
-      <w:proofErr w:type="gramStart"/>
-      <w:r>
-        <w:t>volts</w:t>
-      </w:r>
-      <w:proofErr w:type="gramEnd"/>
+        <w:t>connect the BNC input tip or scope input pin to 3.3 volts</w:t>
+      </w:r>
     </w:p>
     <w:p>
       <w:pPr>
@@ -9264,13 +9147,8 @@
         </w:numPr>
       </w:pPr>
       <w:r>
-        <w:t xml:space="preserve">click or tap the "cal_3v3" </w:t>
-      </w:r>
-      <w:proofErr w:type="gramStart"/>
-      <w:r>
-        <w:t>button</w:t>
-      </w:r>
-      <w:proofErr w:type="gramEnd"/>
+        <w:t>click or tap the "cal_3v3" button</w:t>
+      </w:r>
     </w:p>
     <w:p>
       <w:pPr>
@@ -9287,13 +9165,8 @@
         <w:t xml:space="preserve"> switch</w:t>
       </w:r>
       <w:r>
-        <w:t xml:space="preserve"> to x10 </w:t>
-      </w:r>
-      <w:proofErr w:type="gramStart"/>
-      <w:r>
-        <w:t>mode</w:t>
-      </w:r>
-      <w:proofErr w:type="gramEnd"/>
+        <w:t xml:space="preserve"> to x10 mode</w:t>
+      </w:r>
     </w:p>
     <w:p>
       <w:pPr>
@@ -9310,13 +9183,8 @@
         <w:t xml:space="preserve">web-page </w:t>
       </w:r>
       <w:r>
-        <w:t xml:space="preserve">user </w:t>
-      </w:r>
-      <w:proofErr w:type="gramStart"/>
-      <w:r>
-        <w:t>interface</w:t>
-      </w:r>
-      <w:proofErr w:type="gramEnd"/>
+        <w:t>user interface</w:t>
+      </w:r>
     </w:p>
     <w:p>
       <w:pPr>
@@ -9327,13 +9195,8 @@
         </w:numPr>
       </w:pPr>
       <w:r>
-        <w:t xml:space="preserve">repeat steps a-d </w:t>
-      </w:r>
-      <w:proofErr w:type="gramStart"/>
-      <w:r>
-        <w:t>above</w:t>
-      </w:r>
-      <w:proofErr w:type="gramEnd"/>
+        <w:t>repeat steps a-d above</w:t>
+      </w:r>
     </w:p>
     <w:p>
       <w:r>
@@ -9670,15 +9533,7 @@
     </w:p>
     <w:p>
       <w:r>
-        <w:t xml:space="preserve">Please be aware that the Flea-Scope hardware </w:t>
-      </w:r>
-      <w:proofErr w:type="gramStart"/>
-      <w:r>
-        <w:t>is capable of capturing</w:t>
-      </w:r>
-      <w:proofErr w:type="gramEnd"/>
-      <w:r>
-        <w:t xml:space="preserve"> up to 18 million samples</w:t>
+        <w:t>Please be aware that the Flea-Scope hardware is capable of capturing up to 18 million samples</w:t>
       </w:r>
       <w:r>
         <w:t>-</w:t>
@@ -9776,13 +9631,8 @@
         </w:numPr>
       </w:pPr>
       <w:r>
-        <w:t xml:space="preserve">rise -- trigger whenever the analog signal transitions from below to above the trigger </w:t>
-      </w:r>
-      <w:proofErr w:type="gramStart"/>
-      <w:r>
-        <w:t>level</w:t>
-      </w:r>
-      <w:proofErr w:type="gramEnd"/>
+        <w:t>rise -- trigger whenever the analog signal transitions from below to above the trigger level</w:t>
+      </w:r>
     </w:p>
     <w:p>
       <w:pPr>
@@ -9793,13 +9643,8 @@
         </w:numPr>
       </w:pPr>
       <w:r>
-        <w:t xml:space="preserve">fall -- trigger whenever the analog signal transitions from above to below the trigger </w:t>
-      </w:r>
-      <w:proofErr w:type="gramStart"/>
-      <w:r>
-        <w:t>level</w:t>
-      </w:r>
-      <w:proofErr w:type="gramEnd"/>
+        <w:t>fall -- trigger whenever the analog signal transitions from above to below the trigger level</w:t>
+      </w:r>
     </w:p>
     <w:p>
       <w:r>
@@ -9808,15 +9653,7 @@
     </w:p>
     <w:p>
       <w:r>
-        <w:t xml:space="preserve">By default, the Flea-Scope trigger level is set to </w:t>
-      </w:r>
-      <w:proofErr w:type="gramStart"/>
-      <w:r>
-        <w:t>0V</w:t>
-      </w:r>
-      <w:proofErr w:type="gramEnd"/>
-      <w:r>
-        <w:t xml:space="preserve"> and the mode is set to "auto", so the trigger is always active (since the signal is almost always above 0V, and if it is at </w:t>
+        <w:t xml:space="preserve">By default, the Flea-Scope trigger level is set to 0V and the mode is set to "auto", so the trigger is always active (since the signal is almost always above 0V, and if it is at </w:t>
       </w:r>
       <w:r>
         <w:t xml:space="preserve">exactly </w:t>
@@ -10020,28 +9857,12 @@
         <w:t xml:space="preserve">event </w:t>
       </w:r>
       <w:r>
-        <w:t xml:space="preserve">by setting one or more of the various trigger bits (b0 </w:t>
-      </w:r>
-      <w:proofErr w:type="gramStart"/>
-      <w:r>
-        <w:t>thru</w:t>
-      </w:r>
-      <w:proofErr w:type="gramEnd"/>
-      <w:r>
-        <w:t xml:space="preserve"> b8) at the top of the web-page user interface to "0" or "1".  Bits that are not specified are "don't care".  Waveforms in the digital display area corresponding to set digital trigger bits will be displayed in green.</w:t>
+        <w:t>by setting one or more of the various trigger bits (b0 thru b8) at the top of the web-page user interface to "0" or "1".  Bits that are not specified are "don't care".  Waveforms in the digital display area corresponding to set digital trigger bits will be displayed in green.</w:t>
       </w:r>
     </w:p>
     <w:p>
       <w:r>
-        <w:t xml:space="preserve">Note that digital triggering works much like analog </w:t>
-      </w:r>
-      <w:proofErr w:type="gramStart"/>
-      <w:r>
-        <w:t>with regard to</w:t>
-      </w:r>
-      <w:proofErr w:type="gramEnd"/>
-      <w:r>
-        <w:t xml:space="preserve"> the trigger mode:</w:t>
+        <w:t>Note that digital triggering works much like analog with regard to the trigger mode:</w:t>
       </w:r>
     </w:p>
     <w:p>
@@ -10077,13 +9898,8 @@
         </w:numPr>
       </w:pPr>
       <w:r>
-        <w:t xml:space="preserve">rise -- trigger whenever the specified digital bits transition from "not all matching" to "all </w:t>
-      </w:r>
-      <w:proofErr w:type="gramStart"/>
-      <w:r>
-        <w:t>matching"</w:t>
-      </w:r>
-      <w:proofErr w:type="gramEnd"/>
+        <w:t>rise -- trigger whenever the specified digital bits transition from "not all matching" to "all matching"</w:t>
+      </w:r>
     </w:p>
     <w:p>
       <w:pPr>
@@ -10343,15 +10159,7 @@
         </w:numPr>
       </w:pPr>
       <w:r>
-        <w:t xml:space="preserve">arbitrary waveforms generated up to 40 kHz using a digital-to-analog converter running at 100 points per wave cycle, repeating a </w:t>
-      </w:r>
-      <w:proofErr w:type="gramStart"/>
-      <w:r>
-        <w:t>100 point</w:t>
-      </w:r>
-      <w:proofErr w:type="gramEnd"/>
-      <w:r>
-        <w:t xml:space="preserve"> waveform from a table over and over again (so if the arbitrary waveform is at 40 kHz, then the digital-to-analog converter is generating 100x more points than that, or 4 Msps).</w:t>
+        <w:t>arbitrary waveforms generated up to 40 kHz using a digital-to-analog converter running at 100 points per wave cycle, repeating a 100 point waveform from a table over and over again (so if the arbitrary waveform is at 40 kHz, then the digital-to-analog converter is generating 100x more points than that, or 4 Msps).</w:t>
       </w:r>
     </w:p>
     <w:p>
@@ -10457,28 +10265,12 @@
     </w:p>
     <w:p>
       <w:r>
-        <w:t xml:space="preserve">By default, Flea-Scope is always waiting for a trigger, and whenever the trigger occurs, it captures both analog and digital samples for display in the analog and digital display areas.  It does this </w:t>
-      </w:r>
-      <w:proofErr w:type="gramStart"/>
-      <w:r>
-        <w:t>over and over again</w:t>
-      </w:r>
-      <w:proofErr w:type="gramEnd"/>
-      <w:r>
-        <w:t>, giving an "animated" display of the analog and digital waveforms.</w:t>
+        <w:t>By default, Flea-Scope is always waiting for a trigger, and whenever the trigger occurs, it captures both analog and digital samples for display in the analog and digital display areas.  It does this over and over again, giving an "animated" display of the analog and digital waveforms.</w:t>
       </w:r>
     </w:p>
     <w:p>
       <w:r>
-        <w:t xml:space="preserve">To pause trigger and capture (and freeze the display), click or tap the "Pause" button.  While trigger and capture are paused, you can wait for a single trigger and capture analog and digital samples by clicking or tapping the "Single" button.  To resume always waiting for a trigger </w:t>
-      </w:r>
-      <w:proofErr w:type="gramStart"/>
-      <w:r>
-        <w:t>over and over again</w:t>
-      </w:r>
-      <w:proofErr w:type="gramEnd"/>
-      <w:r>
-        <w:t xml:space="preserve"> and always capturing samples, click </w:t>
+        <w:t xml:space="preserve">To pause trigger and capture (and freeze the display), click or tap the "Pause" button.  While trigger and capture are paused, you can wait for a single trigger and capture analog and digital samples by clicking or tapping the "Single" button.  To resume always waiting for a trigger over and over again and always capturing samples, click </w:t>
       </w:r>
       <w:r>
         <w:t>or</w:t>
@@ -10732,23 +10524,7 @@
         <w:t>(</w:t>
       </w:r>
       <w:r>
-        <w:t xml:space="preserve">Be sure to close your flea-scope.html window first, as only one </w:t>
-      </w:r>
-      <w:proofErr w:type="gramStart"/>
-      <w:r>
-        <w:t>web-page</w:t>
-      </w:r>
-      <w:proofErr w:type="gramEnd"/>
-      <w:r>
-        <w:t xml:space="preserve"> at a time can open </w:t>
-      </w:r>
-      <w:proofErr w:type="gramStart"/>
-      <w:r>
-        <w:t>the Flea</w:t>
-      </w:r>
-      <w:proofErr w:type="gramEnd"/>
-      <w:r>
-        <w:t>-Scope.</w:t>
+        <w:t>Be sure to close your flea-scope.html window first, as only one web-page at a time can open the Flea-Scope.</w:t>
       </w:r>
       <w:r>
         <w:t>)</w:t>
@@ -10812,15 +10588,7 @@
         <w:t xml:space="preserve">also </w:t>
       </w:r>
       <w:r>
-        <w:t xml:space="preserve">interactively configure pins, </w:t>
-      </w:r>
-      <w:proofErr w:type="gramStart"/>
-      <w:r>
-        <w:t>write</w:t>
-      </w:r>
-      <w:proofErr w:type="gramEnd"/>
-      <w:r>
-        <w:t xml:space="preserve"> and debug</w:t>
+        <w:t>interactively configure pins, write and debug</w:t>
       </w:r>
       <w:r>
         <w:t xml:space="preserve"> BASIC</w:t>
@@ -10859,7 +10627,7 @@
           <w:noProof/>
         </w:rPr>
         <w:drawing>
-          <wp:inline distT="0" distB="0" distL="0" distR="0" wp14:anchorId="0D1DDF65" wp14:editId="3958356A">
+          <wp:inline distT="0" distB="0" distL="0" distR="0" wp14:anchorId="0D1DDF65" wp14:editId="3AE6F8B6">
             <wp:extent cx="6099048" cy="3300984"/>
             <wp:effectExtent l="0" t="0" r="0" b="0"/>
             <wp:docPr id="18" name="Picture 18"/>
@@ -10928,11 +10696,9 @@
       <w:r>
         <w:t xml:space="preserve">github repository is at: </w:t>
       </w:r>
-      <w:proofErr w:type="gramStart"/>
       <w:r>
         <w:t>https://github.com/rtestardi/usbte</w:t>
       </w:r>
-      <w:proofErr w:type="gramEnd"/>
     </w:p>
     <w:p>
       <w:pPr>
@@ -14202,13 +13968,8 @@
         <w:t xml:space="preserve">-- converts 5V to -5V for use by </w:t>
       </w:r>
       <w:r>
-        <w:t xml:space="preserve">dual supply op </w:t>
-      </w:r>
-      <w:proofErr w:type="gramStart"/>
-      <w:r>
-        <w:t>amp</w:t>
-      </w:r>
-      <w:proofErr w:type="gramEnd"/>
+        <w:t>dual supply op amp</w:t>
+      </w:r>
     </w:p>
     <w:p>
       <w:pPr>
@@ -14235,11 +13996,9 @@
       <w:r>
         <w:t xml:space="preserve"> </w:t>
       </w:r>
-      <w:proofErr w:type="gramStart"/>
       <w:r>
         <w:t>pF</w:t>
       </w:r>
-      <w:proofErr w:type="gramEnd"/>
     </w:p>
     <w:p>
       <w:pPr>
@@ -14262,13 +14021,8 @@
         </w:numPr>
       </w:pPr>
       <w:r>
-        <w:t xml:space="preserve">dual supply op amp -- unity gain op amp to drive MCU op amp from high impedance BNC </w:t>
-      </w:r>
-      <w:proofErr w:type="gramStart"/>
-      <w:r>
-        <w:t>input</w:t>
-      </w:r>
-      <w:proofErr w:type="gramEnd"/>
+        <w:t>dual supply op amp -- unity gain op amp to drive MCU op amp from high impedance BNC input</w:t>
+      </w:r>
     </w:p>
     <w:p>
       <w:pPr>
@@ -14297,13 +14051,8 @@
         <w:t xml:space="preserve">unipolar </w:t>
       </w:r>
       <w:r>
-        <w:t xml:space="preserve">0V/+3.3V MCU op amp </w:t>
-      </w:r>
-      <w:proofErr w:type="gramStart"/>
-      <w:r>
-        <w:t>input</w:t>
-      </w:r>
-      <w:proofErr w:type="gramEnd"/>
+        <w:t>0V/+3.3V MCU op amp input</w:t>
+      </w:r>
     </w:p>
     <w:p>
       <w:pPr>
@@ -14335,13 +14084,8 @@
         <w:t>Crystal</w:t>
       </w:r>
       <w:r>
-        <w:t xml:space="preserve"> -- provides 12MHz timing for </w:t>
-      </w:r>
-      <w:proofErr w:type="gramStart"/>
-      <w:r>
-        <w:t>MCU</w:t>
-      </w:r>
-      <w:proofErr w:type="gramEnd"/>
+        <w:t xml:space="preserve"> -- provides 12MHz timing for MCU</w:t>
+      </w:r>
     </w:p>
     <w:p>
       <w:pPr>
@@ -14361,13 +14105,8 @@
         <w:t>or</w:t>
       </w:r>
       <w:r>
-        <w:t xml:space="preserve"> button </w:t>
-      </w:r>
-      <w:proofErr w:type="gramStart"/>
-      <w:r>
-        <w:t>press</w:t>
-      </w:r>
-      <w:proofErr w:type="gramEnd"/>
+        <w:t xml:space="preserve"> button press</w:t>
+      </w:r>
     </w:p>
     <w:p>
       <w:pPr>
@@ -14441,13 +14180,8 @@
         <w:t xml:space="preserve"> </w:t>
       </w:r>
       <w:r>
-        <w:t xml:space="preserve">to achieve its </w:t>
-      </w:r>
-      <w:proofErr w:type="gramStart"/>
-      <w:r>
-        <w:t>end result</w:t>
-      </w:r>
-      <w:proofErr w:type="gramEnd"/>
+        <w:t>to achieve its end result</w:t>
+      </w:r>
       <w:r>
         <w:t xml:space="preserve">.  The </w:t>
       </w:r>
@@ -14648,24 +14382,11 @@
       <w:r>
         <w:t xml:space="preserve">prevent spurious input signal noise from </w:t>
       </w:r>
-      <w:proofErr w:type="gramStart"/>
       <w:r>
         <w:t>false-</w:t>
       </w:r>
       <w:r>
-        <w:t>triggering</w:t>
-      </w:r>
-      <w:proofErr w:type="gramEnd"/>
-      <w:r>
-        <w:t xml:space="preserve"> </w:t>
-      </w:r>
-      <w:proofErr w:type="gramStart"/>
-      <w:r>
-        <w:t>a trace</w:t>
-      </w:r>
-      <w:proofErr w:type="gramEnd"/>
-      <w:r>
-        <w:t xml:space="preserve"> capture</w:t>
+        <w:t>triggering a trace capture</w:t>
       </w:r>
       <w:r>
         <w:t>.</w:t>
@@ -14721,13 +14442,8 @@
           <w:numId w:val="9"/>
         </w:numPr>
       </w:pPr>
-      <w:proofErr w:type="gramStart"/>
-      <w:r>
-        <w:t>four</w:t>
-      </w:r>
-      <w:proofErr w:type="gramEnd"/>
-      <w:r>
-        <w:t xml:space="preserve"> timer compare modules </w:t>
+      <w:r>
+        <w:t xml:space="preserve">four timer compare modules </w:t>
       </w:r>
       <w:r>
         <w:t xml:space="preserve">(OCx) </w:t>
@@ -14969,13 +14685,8 @@
       <w:r>
         <w:t xml:space="preserve">digital-to-analog converter (CDAC) from a </w:t>
       </w:r>
-      <w:proofErr w:type="gramStart"/>
-      <w:r>
-        <w:t>100 point</w:t>
-      </w:r>
-      <w:proofErr w:type="gramEnd"/>
-      <w:r>
-        <w:t xml:space="preserve"> </w:t>
+      <w:r>
+        <w:t xml:space="preserve">100 point </w:t>
       </w:r>
       <w:r>
         <w:t>waveform table for the waveform output.</w:t>

--- a/doc/flea-scope.docx
+++ b/doc/flea-scope.docx
@@ -270,9 +270,15 @@
             <w:pPr>
               <w:pStyle w:val="Heading1"/>
             </w:pPr>
-            <w:bookmarkStart w:id="0" w:name="_Toc148509907"/>
-            <w:r>
-              <w:t>Flea-Scope Features</w:t>
+            <w:bookmarkStart w:id="0" w:name="_Toc151730336"/>
+            <w:r>
+              <w:t xml:space="preserve">Flea-Scope </w:t>
+            </w:r>
+            <w:r>
+              <w:t xml:space="preserve">Specifications and </w:t>
+            </w:r>
+            <w:r>
+              <w:t>Features</w:t>
             </w:r>
             <w:bookmarkEnd w:id="0"/>
           </w:p>
@@ -297,6 +303,15 @@
             <w:r>
               <w:t>10-bit ADC</w:t>
             </w:r>
+            <w:r>
+              <w:t xml:space="preserve">, with roughly 4 MHz </w:t>
+            </w:r>
+            <w:r>
+              <w:t xml:space="preserve">of </w:t>
+            </w:r>
+            <w:r>
+              <w:t>analog bandwidth:</w:t>
+            </w:r>
           </w:p>
           <w:p>
             <w:pPr>
@@ -413,8 +428,13 @@
               <w:ind w:left="720"/>
             </w:pPr>
             <w:r>
-              <w:t>auto, level, rise, and fall analog trigger modes</w:t>
-            </w:r>
+              <w:t xml:space="preserve">auto, level, rise, and fall analog trigger </w:t>
+            </w:r>
+            <w:proofErr w:type="gramStart"/>
+            <w:r>
+              <w:t>modes</w:t>
+            </w:r>
+            <w:proofErr w:type="gramEnd"/>
           </w:p>
           <w:p>
             <w:pPr>
@@ -490,8 +510,13 @@
               <w:ind w:left="720"/>
             </w:pPr>
             <w:r>
-              <w:t>auto, level, rise, and fall digital trigger modes</w:t>
-            </w:r>
+              <w:t xml:space="preserve">auto, level, rise, and fall digital trigger </w:t>
+            </w:r>
+            <w:proofErr w:type="gramStart"/>
+            <w:r>
+              <w:t>modes</w:t>
+            </w:r>
+            <w:proofErr w:type="gramEnd"/>
           </w:p>
           <w:p>
             <w:pPr>
@@ -516,7 +541,15 @@
               <w:ind w:left="360"/>
             </w:pPr>
             <w:r>
-              <w:t xml:space="preserve">"trigger out" </w:t>
+              <w:t>"</w:t>
+            </w:r>
+            <w:proofErr w:type="gramStart"/>
+            <w:r>
+              <w:t>trigger</w:t>
+            </w:r>
+            <w:proofErr w:type="gramEnd"/>
+            <w:r>
+              <w:t xml:space="preserve"> out" </w:t>
             </w:r>
             <w:r>
               <w:t xml:space="preserve">pin </w:t>
@@ -528,16 +561,10 @@
               <w:t xml:space="preserve"> simultaneously</w:t>
             </w:r>
             <w:r>
-              <w:t xml:space="preserve">, like a multi-channel oscilloscope or </w:t>
-            </w:r>
-            <w:r>
-              <w:t xml:space="preserve">an </w:t>
-            </w:r>
-            <w:r>
-              <w:t xml:space="preserve">even </w:t>
-            </w:r>
-            <w:r>
-              <w:t>wider logic analyzer!</w:t>
+              <w:t xml:space="preserve"> for more channels</w:t>
+            </w:r>
+            <w:r>
+              <w:t>!</w:t>
             </w:r>
           </w:p>
           <w:p>
@@ -627,7 +654,7 @@
             <w:pPr>
               <w:pStyle w:val="Heading1"/>
             </w:pPr>
-            <w:bookmarkStart w:id="1" w:name="_Toc148509908"/>
+            <w:bookmarkStart w:id="1" w:name="_Toc151730337"/>
             <w:r>
               <w:t>...</w:t>
             </w:r>
@@ -711,8 +738,13 @@
               <w:t>interactive debugger</w:t>
             </w:r>
             <w:r>
-              <w:t>, including edit-and-continue</w:t>
-            </w:r>
+              <w:t>, including edit-and-</w:t>
+            </w:r>
+            <w:proofErr w:type="gramStart"/>
+            <w:r>
+              <w:t>continue</w:t>
+            </w:r>
+            <w:proofErr w:type="gramEnd"/>
           </w:p>
           <w:p>
             <w:pPr>
@@ -1007,13 +1039,13 @@
           <w:r>
             <w:fldChar w:fldCharType="separate"/>
           </w:r>
-          <w:hyperlink w:anchor="_Toc148509907" w:history="1">
+          <w:hyperlink w:anchor="_Toc151730336" w:history="1">
             <w:r>
               <w:rPr>
                 <w:rStyle w:val="Hyperlink"/>
                 <w:noProof/>
               </w:rPr>
-              <w:t>Flea-Scope Features</w:t>
+              <w:t>Flea-Scope Specifications and Features</w:t>
             </w:r>
             <w:r>
               <w:rPr>
@@ -1034,7 +1066,7 @@
                 <w:noProof/>
                 <w:webHidden/>
               </w:rPr>
-              <w:instrText xml:space="preserve"> PAGEREF _Toc148509907 \h </w:instrText>
+              <w:instrText xml:space="preserve"> PAGEREF _Toc151730336 \h </w:instrText>
             </w:r>
             <w:r>
               <w:rPr>
@@ -1078,7 +1110,7 @@
               <w14:ligatures w14:val="standardContextual"/>
             </w:rPr>
           </w:pPr>
-          <w:hyperlink w:anchor="_Toc148509908" w:history="1">
+          <w:hyperlink w:anchor="_Toc151730337" w:history="1">
             <w:r>
               <w:rPr>
                 <w:rStyle w:val="Hyperlink"/>
@@ -1105,7 +1137,7 @@
                 <w:noProof/>
                 <w:webHidden/>
               </w:rPr>
-              <w:instrText xml:space="preserve"> PAGEREF _Toc148509908 \h </w:instrText>
+              <w:instrText xml:space="preserve"> PAGEREF _Toc151730337 \h </w:instrText>
             </w:r>
             <w:r>
               <w:rPr>
@@ -1149,7 +1181,7 @@
               <w14:ligatures w14:val="standardContextual"/>
             </w:rPr>
           </w:pPr>
-          <w:hyperlink w:anchor="_Toc148509909" w:history="1">
+          <w:hyperlink w:anchor="_Toc151730338" w:history="1">
             <w:r>
               <w:rPr>
                 <w:rStyle w:val="Hyperlink"/>
@@ -1176,7 +1208,7 @@
                 <w:noProof/>
                 <w:webHidden/>
               </w:rPr>
-              <w:instrText xml:space="preserve"> PAGEREF _Toc148509909 \h </w:instrText>
+              <w:instrText xml:space="preserve"> PAGEREF _Toc151730338 \h </w:instrText>
             </w:r>
             <w:r>
               <w:rPr>
@@ -1220,7 +1252,7 @@
               <w14:ligatures w14:val="standardContextual"/>
             </w:rPr>
           </w:pPr>
-          <w:hyperlink w:anchor="_Toc148509910" w:history="1">
+          <w:hyperlink w:anchor="_Toc151730339" w:history="1">
             <w:r>
               <w:rPr>
                 <w:rStyle w:val="Hyperlink"/>
@@ -1247,7 +1279,7 @@
                 <w:noProof/>
                 <w:webHidden/>
               </w:rPr>
-              <w:instrText xml:space="preserve"> PAGEREF _Toc148509910 \h </w:instrText>
+              <w:instrText xml:space="preserve"> PAGEREF _Toc151730339 \h </w:instrText>
             </w:r>
             <w:r>
               <w:rPr>
@@ -1291,7 +1323,7 @@
               <w14:ligatures w14:val="standardContextual"/>
             </w:rPr>
           </w:pPr>
-          <w:hyperlink w:anchor="_Toc148509911" w:history="1">
+          <w:hyperlink w:anchor="_Toc151730340" w:history="1">
             <w:r>
               <w:rPr>
                 <w:rStyle w:val="Hyperlink"/>
@@ -1318,7 +1350,7 @@
                 <w:noProof/>
                 <w:webHidden/>
               </w:rPr>
-              <w:instrText xml:space="preserve"> PAGEREF _Toc148509911 \h </w:instrText>
+              <w:instrText xml:space="preserve"> PAGEREF _Toc151730340 \h </w:instrText>
             </w:r>
             <w:r>
               <w:rPr>
@@ -1362,7 +1394,7 @@
               <w14:ligatures w14:val="standardContextual"/>
             </w:rPr>
           </w:pPr>
-          <w:hyperlink w:anchor="_Toc148509912" w:history="1">
+          <w:hyperlink w:anchor="_Toc151730341" w:history="1">
             <w:r>
               <w:rPr>
                 <w:rStyle w:val="Hyperlink"/>
@@ -1389,7 +1421,7 @@
                 <w:noProof/>
                 <w:webHidden/>
               </w:rPr>
-              <w:instrText xml:space="preserve"> PAGEREF _Toc148509912 \h </w:instrText>
+              <w:instrText xml:space="preserve"> PAGEREF _Toc151730341 \h </w:instrText>
             </w:r>
             <w:r>
               <w:rPr>
@@ -1433,7 +1465,7 @@
               <w14:ligatures w14:val="standardContextual"/>
             </w:rPr>
           </w:pPr>
-          <w:hyperlink w:anchor="_Toc148509913" w:history="1">
+          <w:hyperlink w:anchor="_Toc151730342" w:history="1">
             <w:r>
               <w:rPr>
                 <w:rStyle w:val="Hyperlink"/>
@@ -1460,7 +1492,7 @@
                 <w:noProof/>
                 <w:webHidden/>
               </w:rPr>
-              <w:instrText xml:space="preserve"> PAGEREF _Toc148509913 \h </w:instrText>
+              <w:instrText xml:space="preserve"> PAGEREF _Toc151730342 \h </w:instrText>
             </w:r>
             <w:r>
               <w:rPr>
@@ -1504,7 +1536,7 @@
               <w14:ligatures w14:val="standardContextual"/>
             </w:rPr>
           </w:pPr>
-          <w:hyperlink w:anchor="_Toc148509914" w:history="1">
+          <w:hyperlink w:anchor="_Toc151730343" w:history="1">
             <w:r>
               <w:rPr>
                 <w:rStyle w:val="Hyperlink"/>
@@ -1531,7 +1563,7 @@
                 <w:noProof/>
                 <w:webHidden/>
               </w:rPr>
-              <w:instrText xml:space="preserve"> PAGEREF _Toc148509914 \h </w:instrText>
+              <w:instrText xml:space="preserve"> PAGEREF _Toc151730343 \h </w:instrText>
             </w:r>
             <w:r>
               <w:rPr>
@@ -1575,7 +1607,7 @@
               <w14:ligatures w14:val="standardContextual"/>
             </w:rPr>
           </w:pPr>
-          <w:hyperlink w:anchor="_Toc148509915" w:history="1">
+          <w:hyperlink w:anchor="_Toc151730344" w:history="1">
             <w:r>
               <w:rPr>
                 <w:rStyle w:val="Hyperlink"/>
@@ -1602,7 +1634,7 @@
                 <w:noProof/>
                 <w:webHidden/>
               </w:rPr>
-              <w:instrText xml:space="preserve"> PAGEREF _Toc148509915 \h </w:instrText>
+              <w:instrText xml:space="preserve"> PAGEREF _Toc151730344 \h </w:instrText>
             </w:r>
             <w:r>
               <w:rPr>
@@ -1646,7 +1678,7 @@
               <w14:ligatures w14:val="standardContextual"/>
             </w:rPr>
           </w:pPr>
-          <w:hyperlink w:anchor="_Toc148509916" w:history="1">
+          <w:hyperlink w:anchor="_Toc151730345" w:history="1">
             <w:r>
               <w:rPr>
                 <w:rStyle w:val="Hyperlink"/>
@@ -1673,7 +1705,7 @@
                 <w:noProof/>
                 <w:webHidden/>
               </w:rPr>
-              <w:instrText xml:space="preserve"> PAGEREF _Toc148509916 \h </w:instrText>
+              <w:instrText xml:space="preserve"> PAGEREF _Toc151730345 \h </w:instrText>
             </w:r>
             <w:r>
               <w:rPr>
@@ -1717,7 +1749,7 @@
               <w14:ligatures w14:val="standardContextual"/>
             </w:rPr>
           </w:pPr>
-          <w:hyperlink w:anchor="_Toc148509917" w:history="1">
+          <w:hyperlink w:anchor="_Toc151730346" w:history="1">
             <w:r>
               <w:rPr>
                 <w:rStyle w:val="Hyperlink"/>
@@ -1744,7 +1776,7 @@
                 <w:noProof/>
                 <w:webHidden/>
               </w:rPr>
-              <w:instrText xml:space="preserve"> PAGEREF _Toc148509917 \h </w:instrText>
+              <w:instrText xml:space="preserve"> PAGEREF _Toc151730346 \h </w:instrText>
             </w:r>
             <w:r>
               <w:rPr>
@@ -1788,7 +1820,7 @@
               <w14:ligatures w14:val="standardContextual"/>
             </w:rPr>
           </w:pPr>
-          <w:hyperlink w:anchor="_Toc148509918" w:history="1">
+          <w:hyperlink w:anchor="_Toc151730347" w:history="1">
             <w:r>
               <w:rPr>
                 <w:rStyle w:val="Hyperlink"/>
@@ -1815,7 +1847,7 @@
                 <w:noProof/>
                 <w:webHidden/>
               </w:rPr>
-              <w:instrText xml:space="preserve"> PAGEREF _Toc148509918 \h </w:instrText>
+              <w:instrText xml:space="preserve"> PAGEREF _Toc151730347 \h </w:instrText>
             </w:r>
             <w:r>
               <w:rPr>
@@ -1859,7 +1891,7 @@
               <w14:ligatures w14:val="standardContextual"/>
             </w:rPr>
           </w:pPr>
-          <w:hyperlink w:anchor="_Toc148509919" w:history="1">
+          <w:hyperlink w:anchor="_Toc151730348" w:history="1">
             <w:r>
               <w:rPr>
                 <w:rStyle w:val="Hyperlink"/>
@@ -1886,7 +1918,7 @@
                 <w:noProof/>
                 <w:webHidden/>
               </w:rPr>
-              <w:instrText xml:space="preserve"> PAGEREF _Toc148509919 \h </w:instrText>
+              <w:instrText xml:space="preserve"> PAGEREF _Toc151730348 \h </w:instrText>
             </w:r>
             <w:r>
               <w:rPr>
@@ -1930,7 +1962,7 @@
               <w14:ligatures w14:val="standardContextual"/>
             </w:rPr>
           </w:pPr>
-          <w:hyperlink w:anchor="_Toc148509920" w:history="1">
+          <w:hyperlink w:anchor="_Toc151730349" w:history="1">
             <w:r>
               <w:rPr>
                 <w:rStyle w:val="Hyperlink"/>
@@ -1957,7 +1989,7 @@
                 <w:noProof/>
                 <w:webHidden/>
               </w:rPr>
-              <w:instrText xml:space="preserve"> PAGEREF _Toc148509920 \h </w:instrText>
+              <w:instrText xml:space="preserve"> PAGEREF _Toc151730349 \h </w:instrText>
             </w:r>
             <w:r>
               <w:rPr>
@@ -2001,7 +2033,7 @@
               <w14:ligatures w14:val="standardContextual"/>
             </w:rPr>
           </w:pPr>
-          <w:hyperlink w:anchor="_Toc148509921" w:history="1">
+          <w:hyperlink w:anchor="_Toc151730350" w:history="1">
             <w:r>
               <w:rPr>
                 <w:rStyle w:val="Hyperlink"/>
@@ -2028,7 +2060,7 @@
                 <w:noProof/>
                 <w:webHidden/>
               </w:rPr>
-              <w:instrText xml:space="preserve"> PAGEREF _Toc148509921 \h </w:instrText>
+              <w:instrText xml:space="preserve"> PAGEREF _Toc151730350 \h </w:instrText>
             </w:r>
             <w:r>
               <w:rPr>
@@ -2072,7 +2104,7 @@
               <w14:ligatures w14:val="standardContextual"/>
             </w:rPr>
           </w:pPr>
-          <w:hyperlink w:anchor="_Toc148509922" w:history="1">
+          <w:hyperlink w:anchor="_Toc151730351" w:history="1">
             <w:r>
               <w:rPr>
                 <w:rStyle w:val="Hyperlink"/>
@@ -2099,7 +2131,7 @@
                 <w:noProof/>
                 <w:webHidden/>
               </w:rPr>
-              <w:instrText xml:space="preserve"> PAGEREF _Toc148509922 \h </w:instrText>
+              <w:instrText xml:space="preserve"> PAGEREF _Toc151730351 \h </w:instrText>
             </w:r>
             <w:r>
               <w:rPr>
@@ -2143,7 +2175,7 @@
               <w14:ligatures w14:val="standardContextual"/>
             </w:rPr>
           </w:pPr>
-          <w:hyperlink w:anchor="_Toc148509923" w:history="1">
+          <w:hyperlink w:anchor="_Toc151730352" w:history="1">
             <w:r>
               <w:rPr>
                 <w:rStyle w:val="Hyperlink"/>
@@ -2170,7 +2202,7 @@
                 <w:noProof/>
                 <w:webHidden/>
               </w:rPr>
-              <w:instrText xml:space="preserve"> PAGEREF _Toc148509923 \h </w:instrText>
+              <w:instrText xml:space="preserve"> PAGEREF _Toc151730352 \h </w:instrText>
             </w:r>
             <w:r>
               <w:rPr>
@@ -2214,7 +2246,7 @@
               <w14:ligatures w14:val="standardContextual"/>
             </w:rPr>
           </w:pPr>
-          <w:hyperlink w:anchor="_Toc148509924" w:history="1">
+          <w:hyperlink w:anchor="_Toc151730353" w:history="1">
             <w:r>
               <w:rPr>
                 <w:rStyle w:val="Hyperlink"/>
@@ -2241,7 +2273,7 @@
                 <w:noProof/>
                 <w:webHidden/>
               </w:rPr>
-              <w:instrText xml:space="preserve"> PAGEREF _Toc148509924 \h </w:instrText>
+              <w:instrText xml:space="preserve"> PAGEREF _Toc151730353 \h </w:instrText>
             </w:r>
             <w:r>
               <w:rPr>
@@ -2285,7 +2317,7 @@
               <w14:ligatures w14:val="standardContextual"/>
             </w:rPr>
           </w:pPr>
-          <w:hyperlink w:anchor="_Toc148509925" w:history="1">
+          <w:hyperlink w:anchor="_Toc151730354" w:history="1">
             <w:r>
               <w:rPr>
                 <w:rStyle w:val="Hyperlink"/>
@@ -2312,7 +2344,7 @@
                 <w:noProof/>
                 <w:webHidden/>
               </w:rPr>
-              <w:instrText xml:space="preserve"> PAGEREF _Toc148509925 \h </w:instrText>
+              <w:instrText xml:space="preserve"> PAGEREF _Toc151730354 \h </w:instrText>
             </w:r>
             <w:r>
               <w:rPr>
@@ -2356,13 +2388,13 @@
               <w14:ligatures w14:val="standardContextual"/>
             </w:rPr>
           </w:pPr>
-          <w:hyperlink w:anchor="_Toc148509926" w:history="1">
+          <w:hyperlink w:anchor="_Toc151730355" w:history="1">
             <w:r>
               <w:rPr>
                 <w:rStyle w:val="Hyperlink"/>
                 <w:noProof/>
               </w:rPr>
-              <w:t>Limitations/Accuracy/Features</w:t>
+              <w:t>Warnings/Limitations/Accuracy/Features</w:t>
             </w:r>
             <w:r>
               <w:rPr>
@@ -2383,7 +2415,7 @@
                 <w:noProof/>
                 <w:webHidden/>
               </w:rPr>
-              <w:instrText xml:space="preserve"> PAGEREF _Toc148509926 \h </w:instrText>
+              <w:instrText xml:space="preserve"> PAGEREF _Toc151730355 \h </w:instrText>
             </w:r>
             <w:r>
               <w:rPr>
@@ -2427,7 +2459,7 @@
               <w14:ligatures w14:val="standardContextual"/>
             </w:rPr>
           </w:pPr>
-          <w:hyperlink w:anchor="_Toc148509927" w:history="1">
+          <w:hyperlink w:anchor="_Toc151730356" w:history="1">
             <w:r>
               <w:rPr>
                 <w:rStyle w:val="Hyperlink"/>
@@ -2454,7 +2486,7 @@
                 <w:noProof/>
                 <w:webHidden/>
               </w:rPr>
-              <w:instrText xml:space="preserve"> PAGEREF _Toc148509927 \h </w:instrText>
+              <w:instrText xml:space="preserve"> PAGEREF _Toc151730356 \h </w:instrText>
             </w:r>
             <w:r>
               <w:rPr>
@@ -2474,7 +2506,7 @@
                 <w:noProof/>
                 <w:webHidden/>
               </w:rPr>
-              <w:t>9</w:t>
+              <w:t>10</w:t>
             </w:r>
             <w:r>
               <w:rPr>
@@ -2498,7 +2530,7 @@
               <w14:ligatures w14:val="standardContextual"/>
             </w:rPr>
           </w:pPr>
-          <w:hyperlink w:anchor="_Toc148509928" w:history="1">
+          <w:hyperlink w:anchor="_Toc151730357" w:history="1">
             <w:r>
               <w:rPr>
                 <w:rStyle w:val="Hyperlink"/>
@@ -2525,7 +2557,7 @@
                 <w:noProof/>
                 <w:webHidden/>
               </w:rPr>
-              <w:instrText xml:space="preserve"> PAGEREF _Toc148509928 \h </w:instrText>
+              <w:instrText xml:space="preserve"> PAGEREF _Toc151730357 \h </w:instrText>
             </w:r>
             <w:r>
               <w:rPr>
@@ -2545,7 +2577,7 @@
                 <w:noProof/>
                 <w:webHidden/>
               </w:rPr>
-              <w:t>9</w:t>
+              <w:t>10</w:t>
             </w:r>
             <w:r>
               <w:rPr>
@@ -2569,7 +2601,7 @@
               <w14:ligatures w14:val="standardContextual"/>
             </w:rPr>
           </w:pPr>
-          <w:hyperlink w:anchor="_Toc148509929" w:history="1">
+          <w:hyperlink w:anchor="_Toc151730358" w:history="1">
             <w:r>
               <w:rPr>
                 <w:rStyle w:val="Hyperlink"/>
@@ -2596,7 +2628,7 @@
                 <w:noProof/>
                 <w:webHidden/>
               </w:rPr>
-              <w:instrText xml:space="preserve"> PAGEREF _Toc148509929 \h </w:instrText>
+              <w:instrText xml:space="preserve"> PAGEREF _Toc151730358 \h </w:instrText>
             </w:r>
             <w:r>
               <w:rPr>
@@ -2616,7 +2648,7 @@
                 <w:noProof/>
                 <w:webHidden/>
               </w:rPr>
-              <w:t>10</w:t>
+              <w:t>11</w:t>
             </w:r>
             <w:r>
               <w:rPr>
@@ -2640,7 +2672,7 @@
               <w14:ligatures w14:val="standardContextual"/>
             </w:rPr>
           </w:pPr>
-          <w:hyperlink w:anchor="_Toc148509930" w:history="1">
+          <w:hyperlink w:anchor="_Toc151730359" w:history="1">
             <w:r>
               <w:rPr>
                 <w:rStyle w:val="Hyperlink"/>
@@ -2667,7 +2699,7 @@
                 <w:noProof/>
                 <w:webHidden/>
               </w:rPr>
-              <w:instrText xml:space="preserve"> PAGEREF _Toc148509930 \h </w:instrText>
+              <w:instrText xml:space="preserve"> PAGEREF _Toc151730359 \h </w:instrText>
             </w:r>
             <w:r>
               <w:rPr>
@@ -2687,7 +2719,7 @@
                 <w:noProof/>
                 <w:webHidden/>
               </w:rPr>
-              <w:t>10</w:t>
+              <w:t>11</w:t>
             </w:r>
             <w:r>
               <w:rPr>
@@ -2711,7 +2743,7 @@
               <w14:ligatures w14:val="standardContextual"/>
             </w:rPr>
           </w:pPr>
-          <w:hyperlink w:anchor="_Toc148509931" w:history="1">
+          <w:hyperlink w:anchor="_Toc151730360" w:history="1">
             <w:r>
               <w:rPr>
                 <w:rStyle w:val="Hyperlink"/>
@@ -2738,7 +2770,7 @@
                 <w:noProof/>
                 <w:webHidden/>
               </w:rPr>
-              <w:instrText xml:space="preserve"> PAGEREF _Toc148509931 \h </w:instrText>
+              <w:instrText xml:space="preserve"> PAGEREF _Toc151730360 \h </w:instrText>
             </w:r>
             <w:r>
               <w:rPr>
@@ -2758,7 +2790,7 @@
                 <w:noProof/>
                 <w:webHidden/>
               </w:rPr>
-              <w:t>11</w:t>
+              <w:t>12</w:t>
             </w:r>
             <w:r>
               <w:rPr>
@@ -2785,7 +2817,7 @@
       <w:pPr>
         <w:pStyle w:val="Heading1"/>
       </w:pPr>
-      <w:bookmarkStart w:id="2" w:name="_Toc148509909"/>
+      <w:bookmarkStart w:id="2" w:name="_Toc151730338"/>
       <w:r>
         <w:lastRenderedPageBreak/>
         <w:t>Flea-Scope</w:t>
@@ -4015,7 +4047,7 @@
       <w:pPr>
         <w:pStyle w:val="Heading2"/>
       </w:pPr>
-      <w:bookmarkStart w:id="3" w:name="_Toc148509910"/>
+      <w:bookmarkStart w:id="3" w:name="_Toc151730339"/>
       <w:r>
         <w:t>Controls</w:t>
       </w:r>
@@ -4160,7 +4192,7 @@
       <w:pPr>
         <w:pStyle w:val="Heading2"/>
       </w:pPr>
-      <w:bookmarkStart w:id="4" w:name="_Toc148509911"/>
+      <w:bookmarkStart w:id="4" w:name="_Toc151730340"/>
       <w:r>
         <w:t>Pins</w:t>
       </w:r>
@@ -4561,7 +4593,7 @@
       <w:pPr>
         <w:pStyle w:val="Heading1"/>
       </w:pPr>
-      <w:bookmarkStart w:id="6" w:name="_Toc148509912"/>
+      <w:bookmarkStart w:id="6" w:name="_Toc151730341"/>
       <w:r>
         <w:t>Connecting</w:t>
       </w:r>
@@ -4575,7 +4607,15 @@
         <w:t xml:space="preserve">(For Ubuntu Linux, </w:t>
       </w:r>
       <w:r>
-        <w:t>assuming user name “</w:t>
+        <w:t xml:space="preserve">assuming </w:t>
+      </w:r>
+      <w:proofErr w:type="gramStart"/>
+      <w:r>
+        <w:t>user name</w:t>
+      </w:r>
+      <w:proofErr w:type="gramEnd"/>
+      <w:r>
+        <w:t xml:space="preserve"> “</w:t>
       </w:r>
       <w:r>
         <w:rPr>
@@ -4740,8 +4780,13 @@
         <w:t>computer</w:t>
       </w:r>
       <w:r>
-        <w:t>, tablet, or phone</w:t>
-      </w:r>
+        <w:t xml:space="preserve">, tablet, or </w:t>
+      </w:r>
+      <w:proofErr w:type="gramStart"/>
+      <w:r>
+        <w:t>phone</w:t>
+      </w:r>
+      <w:proofErr w:type="gramEnd"/>
     </w:p>
     <w:p>
       <w:pPr>
@@ -4776,8 +4821,13 @@
         <w:t xml:space="preserve"> blink</w:t>
       </w:r>
       <w:r>
-        <w:t xml:space="preserve"> while Flea-Scope is idle</w:t>
-      </w:r>
+        <w:t xml:space="preserve"> while Flea-Scope is </w:t>
+      </w:r>
+      <w:proofErr w:type="gramStart"/>
+      <w:r>
+        <w:t>idle</w:t>
+      </w:r>
+      <w:proofErr w:type="gramEnd"/>
     </w:p>
     <w:p>
       <w:pPr>
@@ -4862,8 +4912,13 @@
         <w:t xml:space="preserve">Flea-Scope </w:t>
       </w:r>
       <w:r>
-        <w:t>USB device</w:t>
-      </w:r>
+        <w:t xml:space="preserve">USB </w:t>
+      </w:r>
+      <w:proofErr w:type="gramStart"/>
+      <w:r>
+        <w:t>device</w:t>
+      </w:r>
+      <w:proofErr w:type="gramEnd"/>
     </w:p>
     <w:p>
       <w:pPr>
@@ -4923,7 +4978,7 @@
       <w:r>
         <w:br w:type="page"/>
       </w:r>
-      <w:bookmarkStart w:id="7" w:name="_Toc148509913"/>
+      <w:bookmarkStart w:id="7" w:name="_Toc151730342"/>
       <w:r>
         <w:lastRenderedPageBreak/>
         <w:t xml:space="preserve">The </w:t>
@@ -8447,7 +8502,7 @@
           <w:noProof/>
         </w:rPr>
         <w:drawing>
-          <wp:inline distT="0" distB="0" distL="0" distR="0" wp14:anchorId="556978D5" wp14:editId="49E04285">
+          <wp:inline distT="0" distB="0" distL="0" distR="0" wp14:anchorId="556978D5" wp14:editId="6070B916">
             <wp:extent cx="6857998" cy="3686173"/>
             <wp:effectExtent l="0" t="0" r="635" b="0"/>
             <wp:docPr id="35" name="Picture 35"/>
@@ -8549,8 +8604,13 @@
         <w:t xml:space="preserve"> one of:</w:t>
       </w:r>
       <w:r>
-        <w:t xml:space="preserve"> auto, level, rise, or fall</w:t>
-      </w:r>
+        <w:t xml:space="preserve"> auto, level, rise, or </w:t>
+      </w:r>
+      <w:proofErr w:type="gramStart"/>
+      <w:r>
+        <w:t>fall</w:t>
+      </w:r>
+      <w:proofErr w:type="gramEnd"/>
     </w:p>
     <w:p>
       <w:pPr>
@@ -8581,9 +8641,11 @@
       <w:r>
         <w:t xml:space="preserve">analog </w:t>
       </w:r>
+      <w:proofErr w:type="gramStart"/>
       <w:r>
         <w:t>waveform</w:t>
       </w:r>
+      <w:proofErr w:type="gramEnd"/>
     </w:p>
     <w:p>
       <w:pPr>
@@ -8603,8 +8665,13 @@
         <w:t>(b0 thru b8) --</w:t>
       </w:r>
       <w:r>
-        <w:t xml:space="preserve"> set the digital trigger bits and start digital triggering</w:t>
-      </w:r>
+        <w:t xml:space="preserve"> set the digital trigger bits and start digital </w:t>
+      </w:r>
+      <w:proofErr w:type="gramStart"/>
+      <w:r>
+        <w:t>triggering</w:t>
+      </w:r>
+      <w:proofErr w:type="gramEnd"/>
     </w:p>
     <w:p>
       <w:pPr>
@@ -8636,8 +8703,13 @@
         <w:t xml:space="preserve">("-") </w:t>
       </w:r>
       <w:r>
-        <w:t>and resume analog triggering</w:t>
-      </w:r>
+        <w:t xml:space="preserve">and resume analog </w:t>
+      </w:r>
+      <w:proofErr w:type="gramStart"/>
+      <w:r>
+        <w:t>triggering</w:t>
+      </w:r>
+      <w:proofErr w:type="gramEnd"/>
     </w:p>
     <w:p>
       <w:pPr>
@@ -8708,11 +8780,16 @@
         <w:t xml:space="preserve"> </w:t>
       </w:r>
       <w:r>
-        <w:t>vertical full scale of</w:t>
+        <w:t xml:space="preserve">vertical full scale </w:t>
+      </w:r>
+      <w:proofErr w:type="gramStart"/>
+      <w:r>
+        <w:t>of</w:t>
       </w:r>
       <w:r>
         <w:t>:</w:t>
       </w:r>
+      <w:proofErr w:type="gramEnd"/>
       <w:r>
         <w:t xml:space="preserve"> 0.5, 1.0, 1.8, 2.5, 3.3, 5.0, or 6.6 volts (or 10x for </w:t>
       </w:r>
@@ -8732,8 +8809,13 @@
         </w:numPr>
       </w:pPr>
       <w:r>
-        <w:t>waveform output selection (wave out) -- sets the waveform type to one of: ekg, sine, square, or triangle</w:t>
-      </w:r>
+        <w:t xml:space="preserve">waveform output selection (wave out) -- sets the waveform type to one of: ekg, sine, square, or </w:t>
+      </w:r>
+      <w:proofErr w:type="gramStart"/>
+      <w:r>
+        <w:t>triangle</w:t>
+      </w:r>
+      <w:proofErr w:type="gramEnd"/>
     </w:p>
     <w:p>
       <w:pPr>
@@ -8756,8 +8838,13 @@
         </w:numPr>
       </w:pPr>
       <w:r>
-        <w:t>analog display area -- displays the captured analog waveform</w:t>
-      </w:r>
+        <w:t xml:space="preserve">analog display area -- displays the captured analog </w:t>
+      </w:r>
+      <w:proofErr w:type="gramStart"/>
+      <w:r>
+        <w:t>waveform</w:t>
+      </w:r>
+      <w:proofErr w:type="gramEnd"/>
     </w:p>
     <w:p>
       <w:pPr>
@@ -8768,8 +8855,13 @@
         </w:numPr>
       </w:pPr>
       <w:r>
-        <w:t>digital display area -- displays the captured digital waveforms</w:t>
-      </w:r>
+        <w:t xml:space="preserve">digital display area -- displays the captured digital </w:t>
+      </w:r>
+      <w:proofErr w:type="gramStart"/>
+      <w:r>
+        <w:t>waveforms</w:t>
+      </w:r>
+      <w:proofErr w:type="gramEnd"/>
     </w:p>
     <w:p>
       <w:pPr>
@@ -8780,7 +8872,15 @@
         </w:numPr>
       </w:pPr>
       <w:r>
-        <w:t>calibrate zero volt button (cal_zero) -- persistently set 0V calibration value for current probe type (x1 or x10)</w:t>
+        <w:t xml:space="preserve">calibrate </w:t>
+      </w:r>
+      <w:proofErr w:type="gramStart"/>
+      <w:r>
+        <w:t>zero volt</w:t>
+      </w:r>
+      <w:proofErr w:type="gramEnd"/>
+      <w:r>
+        <w:t xml:space="preserve"> button (cal_zero) -- persistently set 0V calibration value for current probe type (x1 or x10)</w:t>
       </w:r>
     </w:p>
     <w:p>
@@ -8792,7 +8892,15 @@
         </w:numPr>
       </w:pPr>
       <w:r>
-        <w:t>calibrate 3.3 volt button (cal_3v3) -- persistently set 3.3V calibration value for current probe type (x1 or x10)</w:t>
+        <w:t xml:space="preserve">calibrate </w:t>
+      </w:r>
+      <w:proofErr w:type="gramStart"/>
+      <w:r>
+        <w:t>3.3 volt</w:t>
+      </w:r>
+      <w:proofErr w:type="gramEnd"/>
+      <w:r>
+        <w:t xml:space="preserve"> button (cal_3v3) -- persistently set 3.3V calibration value for current probe type (x1 or x10)</w:t>
       </w:r>
     </w:p>
     <w:p>
@@ -8819,8 +8927,13 @@
         <w:t>) --</w:t>
       </w:r>
       <w:r>
-        <w:t xml:space="preserve"> pause or resume triggering, capture, and display</w:t>
-      </w:r>
+        <w:t xml:space="preserve"> pause or resume triggering, capture, and </w:t>
+      </w:r>
+      <w:proofErr w:type="gramStart"/>
+      <w:r>
+        <w:t>display</w:t>
+      </w:r>
+      <w:proofErr w:type="gramEnd"/>
     </w:p>
     <w:p>
       <w:pPr>
@@ -8843,8 +8956,13 @@
         <w:t>(single) -- enable a single trigger and capture</w:t>
       </w:r>
       <w:r>
-        <w:t xml:space="preserve"> while paused</w:t>
-      </w:r>
+        <w:t xml:space="preserve"> while </w:t>
+      </w:r>
+      <w:proofErr w:type="gramStart"/>
+      <w:r>
+        <w:t>paused</w:t>
+      </w:r>
+      <w:proofErr w:type="gramEnd"/>
     </w:p>
     <w:p>
       <w:pPr>
@@ -8885,8 +9003,13 @@
         <w:t>of</w:t>
       </w:r>
       <w:r>
-        <w:t xml:space="preserve"> additional samples beyond those which are initially displayed</w:t>
-      </w:r>
+        <w:t xml:space="preserve"> additional samples beyond those which are initially </w:t>
+      </w:r>
+      <w:proofErr w:type="gramStart"/>
+      <w:r>
+        <w:t>displayed</w:t>
+      </w:r>
+      <w:proofErr w:type="gramEnd"/>
     </w:p>
     <w:p>
       <w:pPr>
@@ -8918,8 +9041,13 @@
         <w:t xml:space="preserve">trigger voltage, </w:t>
       </w:r>
       <w:r>
-        <w:t>or other status</w:t>
-      </w:r>
+        <w:t xml:space="preserve">or other </w:t>
+      </w:r>
+      <w:proofErr w:type="gramStart"/>
+      <w:r>
+        <w:t>status</w:t>
+      </w:r>
+      <w:proofErr w:type="gramEnd"/>
     </w:p>
     <w:p>
       <w:pPr>
@@ -8947,9 +9075,11 @@
       <w:r>
         <w:t xml:space="preserve">analog </w:t>
       </w:r>
+      <w:proofErr w:type="gramStart"/>
       <w:r>
         <w:t>capture</w:t>
       </w:r>
+      <w:proofErr w:type="gramEnd"/>
     </w:p>
     <w:p>
       <w:pPr>
@@ -8998,7 +9128,7 @@
       <w:pPr>
         <w:pStyle w:val="Heading1"/>
       </w:pPr>
-      <w:bookmarkStart w:id="8" w:name="_Toc148509914"/>
+      <w:bookmarkStart w:id="8" w:name="_Toc151730343"/>
       <w:r>
         <w:lastRenderedPageBreak/>
         <w:t>Calibrating Flea-Scope</w:t>
@@ -9081,8 +9211,13 @@
         <w:t xml:space="preserve">switch </w:t>
       </w:r>
       <w:r>
-        <w:t>to x1 mode</w:t>
-      </w:r>
+        <w:t xml:space="preserve">to x1 </w:t>
+      </w:r>
+      <w:proofErr w:type="gramStart"/>
+      <w:r>
+        <w:t>mode</w:t>
+      </w:r>
+      <w:proofErr w:type="gramEnd"/>
     </w:p>
     <w:p>
       <w:pPr>
@@ -9099,8 +9234,13 @@
         <w:t xml:space="preserve">web-page </w:t>
       </w:r>
       <w:r>
-        <w:t>user interface</w:t>
-      </w:r>
+        <w:t xml:space="preserve">user </w:t>
+      </w:r>
+      <w:proofErr w:type="gramStart"/>
+      <w:r>
+        <w:t>interface</w:t>
+      </w:r>
+      <w:proofErr w:type="gramEnd"/>
     </w:p>
     <w:p>
       <w:pPr>
@@ -9111,8 +9251,13 @@
         </w:numPr>
       </w:pPr>
       <w:r>
-        <w:t>connect the BNC input tip or scope input pin to ground</w:t>
-      </w:r>
+        <w:t xml:space="preserve">connect the BNC input tip or scope input pin to </w:t>
+      </w:r>
+      <w:proofErr w:type="gramStart"/>
+      <w:r>
+        <w:t>ground</w:t>
+      </w:r>
+      <w:proofErr w:type="gramEnd"/>
     </w:p>
     <w:p>
       <w:pPr>
@@ -9123,8 +9268,13 @@
         </w:numPr>
       </w:pPr>
       <w:r>
-        <w:t>click or tap the "cal_zero" button</w:t>
-      </w:r>
+        <w:t xml:space="preserve">click or tap the "cal_zero" </w:t>
+      </w:r>
+      <w:proofErr w:type="gramStart"/>
+      <w:r>
+        <w:t>button</w:t>
+      </w:r>
+      <w:proofErr w:type="gramEnd"/>
     </w:p>
     <w:p>
       <w:pPr>
@@ -9135,8 +9285,13 @@
         </w:numPr>
       </w:pPr>
       <w:r>
-        <w:t>connect the BNC input tip or scope input pin to 3.3 volts</w:t>
-      </w:r>
+        <w:t xml:space="preserve">connect the BNC input tip or scope input pin to 3.3 </w:t>
+      </w:r>
+      <w:proofErr w:type="gramStart"/>
+      <w:r>
+        <w:t>volts</w:t>
+      </w:r>
+      <w:proofErr w:type="gramEnd"/>
     </w:p>
     <w:p>
       <w:pPr>
@@ -9147,8 +9302,13 @@
         </w:numPr>
       </w:pPr>
       <w:r>
-        <w:t>click or tap the "cal_3v3" button</w:t>
-      </w:r>
+        <w:t xml:space="preserve">click or tap the "cal_3v3" </w:t>
+      </w:r>
+      <w:proofErr w:type="gramStart"/>
+      <w:r>
+        <w:t>button</w:t>
+      </w:r>
+      <w:proofErr w:type="gramEnd"/>
     </w:p>
     <w:p>
       <w:pPr>
@@ -9165,8 +9325,13 @@
         <w:t xml:space="preserve"> switch</w:t>
       </w:r>
       <w:r>
-        <w:t xml:space="preserve"> to x10 mode</w:t>
-      </w:r>
+        <w:t xml:space="preserve"> to x10 </w:t>
+      </w:r>
+      <w:proofErr w:type="gramStart"/>
+      <w:r>
+        <w:t>mode</w:t>
+      </w:r>
+      <w:proofErr w:type="gramEnd"/>
     </w:p>
     <w:p>
       <w:pPr>
@@ -9183,8 +9348,13 @@
         <w:t xml:space="preserve">web-page </w:t>
       </w:r>
       <w:r>
-        <w:t>user interface</w:t>
-      </w:r>
+        <w:t xml:space="preserve">user </w:t>
+      </w:r>
+      <w:proofErr w:type="gramStart"/>
+      <w:r>
+        <w:t>interface</w:t>
+      </w:r>
+      <w:proofErr w:type="gramEnd"/>
     </w:p>
     <w:p>
       <w:pPr>
@@ -9195,8 +9365,13 @@
         </w:numPr>
       </w:pPr>
       <w:r>
-        <w:t>repeat steps a-d above</w:t>
-      </w:r>
+        <w:t xml:space="preserve">repeat steps a-d </w:t>
+      </w:r>
+      <w:proofErr w:type="gramStart"/>
+      <w:r>
+        <w:t>above</w:t>
+      </w:r>
+      <w:proofErr w:type="gramEnd"/>
     </w:p>
     <w:p>
       <w:r>
@@ -9284,7 +9459,6 @@
       </w:r>
     </w:p>
     <w:p>
-      <w:bookmarkStart w:id="9" w:name="_Toc148509915"/>
       <w:r>
         <w:t xml:space="preserve">If you have multiple Flea-Scopes, </w:t>
       </w:r>
@@ -9305,6 +9479,7 @@
       <w:pPr>
         <w:pStyle w:val="Heading1"/>
       </w:pPr>
+      <w:bookmarkStart w:id="9" w:name="_Toc151730344"/>
       <w:r>
         <w:t>Testing Flea-</w:t>
       </w:r>
@@ -9508,7 +9683,7 @@
       <w:pPr>
         <w:pStyle w:val="Heading1"/>
       </w:pPr>
-      <w:bookmarkStart w:id="10" w:name="_Toc148509916"/>
+      <w:bookmarkStart w:id="10" w:name="_Toc151730345"/>
       <w:r>
         <w:lastRenderedPageBreak/>
         <w:t>Setting</w:t>
@@ -9533,7 +9708,15 @@
     </w:p>
     <w:p>
       <w:r>
-        <w:t>Please be aware that the Flea-Scope hardware is capable of capturing up to 18 million samples</w:t>
+        <w:t xml:space="preserve">Please be aware that the Flea-Scope hardware </w:t>
+      </w:r>
+      <w:proofErr w:type="gramStart"/>
+      <w:r>
+        <w:t>is capable of capturing</w:t>
+      </w:r>
+      <w:proofErr w:type="gramEnd"/>
+      <w:r>
+        <w:t xml:space="preserve"> up to 18 million samples</w:t>
       </w:r>
       <w:r>
         <w:t>-</w:t>
@@ -9570,7 +9753,7 @@
       <w:pPr>
         <w:pStyle w:val="Heading1"/>
       </w:pPr>
-      <w:bookmarkStart w:id="11" w:name="_Toc148509917"/>
+      <w:bookmarkStart w:id="11" w:name="_Toc151730346"/>
       <w:r>
         <w:t>Setting Analog Triggering (trigger and analog trigger voltage)</w:t>
       </w:r>
@@ -9631,8 +9814,13 @@
         </w:numPr>
       </w:pPr>
       <w:r>
-        <w:t>rise -- trigger whenever the analog signal transitions from below to above the trigger level</w:t>
-      </w:r>
+        <w:t xml:space="preserve">rise -- trigger whenever the analog signal transitions from below to above the trigger </w:t>
+      </w:r>
+      <w:proofErr w:type="gramStart"/>
+      <w:r>
+        <w:t>level</w:t>
+      </w:r>
+      <w:proofErr w:type="gramEnd"/>
     </w:p>
     <w:p>
       <w:pPr>
@@ -9643,8 +9831,13 @@
         </w:numPr>
       </w:pPr>
       <w:r>
-        <w:t>fall -- trigger whenever the analog signal transitions from above to below the trigger level</w:t>
-      </w:r>
+        <w:t xml:space="preserve">fall -- trigger whenever the analog signal transitions from above to below the trigger </w:t>
+      </w:r>
+      <w:proofErr w:type="gramStart"/>
+      <w:r>
+        <w:t>level</w:t>
+      </w:r>
+      <w:proofErr w:type="gramEnd"/>
     </w:p>
     <w:p>
       <w:r>
@@ -9653,7 +9846,15 @@
     </w:p>
     <w:p>
       <w:r>
-        <w:t xml:space="preserve">By default, the Flea-Scope trigger level is set to 0V and the mode is set to "auto", so the trigger is always active (since the signal is almost always above 0V, and if it is at </w:t>
+        <w:t xml:space="preserve">By default, the Flea-Scope trigger level is set to </w:t>
+      </w:r>
+      <w:proofErr w:type="gramStart"/>
+      <w:r>
+        <w:t>0V</w:t>
+      </w:r>
+      <w:proofErr w:type="gramEnd"/>
+      <w:r>
+        <w:t xml:space="preserve"> and the mode is set to "auto", so the trigger is always active (since the signal is almost always above 0V, and if it is at </w:t>
       </w:r>
       <w:r>
         <w:t xml:space="preserve">exactly </w:t>
@@ -9832,7 +10033,7 @@
       <w:pPr>
         <w:pStyle w:val="Heading1"/>
       </w:pPr>
-      <w:bookmarkStart w:id="12" w:name="_Toc148509918"/>
+      <w:bookmarkStart w:id="12" w:name="_Toc151730347"/>
       <w:r>
         <w:t>Setting Digital Triggering (trigger and digital trigger bits b0 thru b8)</w:t>
       </w:r>
@@ -9857,12 +10058,28 @@
         <w:t xml:space="preserve">event </w:t>
       </w:r>
       <w:r>
-        <w:t>by setting one or more of the various trigger bits (b0 thru b8) at the top of the web-page user interface to "0" or "1".  Bits that are not specified are "don't care".  Waveforms in the digital display area corresponding to set digital trigger bits will be displayed in green.</w:t>
+        <w:t xml:space="preserve">by setting one or more of the various trigger bits (b0 </w:t>
+      </w:r>
+      <w:proofErr w:type="gramStart"/>
+      <w:r>
+        <w:t>thru</w:t>
+      </w:r>
+      <w:proofErr w:type="gramEnd"/>
+      <w:r>
+        <w:t xml:space="preserve"> b8) at the top of the web-page user interface to "0" or "1".  Bits that are not specified are "don't care".  Waveforms in the digital display area corresponding to set digital trigger bits will be displayed in green.</w:t>
       </w:r>
     </w:p>
     <w:p>
       <w:r>
-        <w:t>Note that digital triggering works much like analog with regard to the trigger mode:</w:t>
+        <w:t xml:space="preserve">Note that digital triggering works much like analog </w:t>
+      </w:r>
+      <w:proofErr w:type="gramStart"/>
+      <w:r>
+        <w:t>with regard to</w:t>
+      </w:r>
+      <w:proofErr w:type="gramEnd"/>
+      <w:r>
+        <w:t xml:space="preserve"> the trigger mode:</w:t>
       </w:r>
     </w:p>
     <w:p>
@@ -9898,8 +10115,13 @@
         </w:numPr>
       </w:pPr>
       <w:r>
-        <w:t>rise -- trigger whenever the specified digital bits transition from "not all matching" to "all matching"</w:t>
-      </w:r>
+        <w:t xml:space="preserve">rise -- trigger whenever the specified digital bits transition from "not all matching" to "all </w:t>
+      </w:r>
+      <w:proofErr w:type="gramStart"/>
+      <w:r>
+        <w:t>matching"</w:t>
+      </w:r>
+      <w:proofErr w:type="gramEnd"/>
     </w:p>
     <w:p>
       <w:pPr>
@@ -9995,7 +10217,7 @@
       <w:pPr>
         <w:pStyle w:val="Heading1"/>
       </w:pPr>
-      <w:bookmarkStart w:id="13" w:name="_Toc148509919"/>
+      <w:bookmarkStart w:id="13" w:name="_Toc151730348"/>
       <w:r>
         <w:t>Setting Delayed Capture (delay sec)</w:t>
       </w:r>
@@ -10026,7 +10248,7 @@
       <w:pPr>
         <w:pStyle w:val="Heading1"/>
       </w:pPr>
-      <w:bookmarkStart w:id="14" w:name="_Toc148509920"/>
+      <w:bookmarkStart w:id="14" w:name="_Toc151730349"/>
       <w:r>
         <w:t>Setting the Probe Type (probe)</w:t>
       </w:r>
@@ -10071,7 +10293,7 @@
       <w:pPr>
         <w:pStyle w:val="Heading1"/>
       </w:pPr>
-      <w:bookmarkStart w:id="15" w:name="_Toc148509921"/>
+      <w:bookmarkStart w:id="15" w:name="_Toc151730350"/>
       <w:r>
         <w:t>Setting the Input Polarity (polar)</w:t>
       </w:r>
@@ -10092,7 +10314,7 @@
       <w:pPr>
         <w:pStyle w:val="Heading1"/>
       </w:pPr>
-      <w:bookmarkStart w:id="16" w:name="_Toc148509922"/>
+      <w:bookmarkStart w:id="16" w:name="_Toc151730351"/>
       <w:r>
         <w:lastRenderedPageBreak/>
         <w:t xml:space="preserve">Setting </w:t>
@@ -10139,7 +10361,7 @@
       <w:pPr>
         <w:pStyle w:val="Heading1"/>
       </w:pPr>
-      <w:bookmarkStart w:id="17" w:name="_Toc148509923"/>
+      <w:bookmarkStart w:id="17" w:name="_Toc151730352"/>
       <w:r>
         <w:t>Setting Waveform Generation (wave out and hertz out)</w:t>
       </w:r>
@@ -10159,7 +10381,15 @@
         </w:numPr>
       </w:pPr>
       <w:r>
-        <w:t>arbitrary waveforms generated up to 40 kHz using a digital-to-analog converter running at 100 points per wave cycle, repeating a 100 point waveform from a table over and over again (so if the arbitrary waveform is at 40 kHz, then the digital-to-analog converter is generating 100x more points than that, or 4 Msps).</w:t>
+        <w:t xml:space="preserve">arbitrary waveforms generated up to 40 kHz using a digital-to-analog converter running at 100 points per wave cycle, repeating a </w:t>
+      </w:r>
+      <w:proofErr w:type="gramStart"/>
+      <w:r>
+        <w:t>100 point</w:t>
+      </w:r>
+      <w:proofErr w:type="gramEnd"/>
+      <w:r>
+        <w:t xml:space="preserve"> waveform from a table over and over again (so if the arbitrary waveform is at 40 kHz, then the digital-to-analog converter is generating 100x more points than that, or 4 Msps).</w:t>
       </w:r>
     </w:p>
     <w:p>
@@ -10254,7 +10484,7 @@
       <w:pPr>
         <w:pStyle w:val="Heading1"/>
       </w:pPr>
-      <w:bookmarkStart w:id="18" w:name="_Toc148509924"/>
+      <w:bookmarkStart w:id="18" w:name="_Toc151730353"/>
       <w:r>
         <w:t>Pausing Trigger/Capture and Single Trigger/Capture</w:t>
       </w:r>
@@ -10265,12 +10495,28 @@
     </w:p>
     <w:p>
       <w:r>
-        <w:t>By default, Flea-Scope is always waiting for a trigger, and whenever the trigger occurs, it captures both analog and digital samples for display in the analog and digital display areas.  It does this over and over again, giving an "animated" display of the analog and digital waveforms.</w:t>
+        <w:t xml:space="preserve">By default, Flea-Scope is always waiting for a trigger, and whenever the trigger occurs, it captures both analog and digital samples for display in the analog and digital display areas.  It does this </w:t>
+      </w:r>
+      <w:proofErr w:type="gramStart"/>
+      <w:r>
+        <w:t>over and over again</w:t>
+      </w:r>
+      <w:proofErr w:type="gramEnd"/>
+      <w:r>
+        <w:t>, giving an "animated" display of the analog and digital waveforms.</w:t>
       </w:r>
     </w:p>
     <w:p>
       <w:r>
-        <w:t xml:space="preserve">To pause trigger and capture (and freeze the display), click or tap the "Pause" button.  While trigger and capture are paused, you can wait for a single trigger and capture analog and digital samples by clicking or tapping the "Single" button.  To resume always waiting for a trigger over and over again and always capturing samples, click </w:t>
+        <w:t xml:space="preserve">To pause trigger and capture (and freeze the display), click or tap the "Pause" button.  While trigger and capture are paused, you can wait for a single trigger and capture analog and digital samples by clicking or tapping the "Single" button.  To resume always waiting for a trigger </w:t>
+      </w:r>
+      <w:proofErr w:type="gramStart"/>
+      <w:r>
+        <w:t>over and over again</w:t>
+      </w:r>
+      <w:proofErr w:type="gramEnd"/>
+      <w:r>
+        <w:t xml:space="preserve"> and always capturing samples, click </w:t>
       </w:r>
       <w:r>
         <w:t>or</w:t>
@@ -10283,7 +10529,7 @@
       <w:pPr>
         <w:pStyle w:val="Heading1"/>
       </w:pPr>
-      <w:bookmarkStart w:id="19" w:name="_Toc148509925"/>
+      <w:bookmarkStart w:id="19" w:name="_Toc151730354"/>
       <w:r>
         <w:t xml:space="preserve">Taking </w:t>
       </w:r>
@@ -10317,7 +10563,7 @@
       <w:pPr>
         <w:pStyle w:val="Heading1"/>
       </w:pPr>
-      <w:bookmarkStart w:id="20" w:name="_Toc148509926"/>
+      <w:bookmarkStart w:id="20" w:name="_Toc151730355"/>
       <w:r>
         <w:lastRenderedPageBreak/>
         <w:t>Warnings/</w:t>
@@ -10378,247 +10624,116 @@
         <w:t xml:space="preserve"> voltage readings.</w:t>
       </w:r>
       <w:r>
-        <w:t xml:space="preserve">  </w:t>
-      </w:r>
-      <w:r>
-        <w:t xml:space="preserve">There is only one input </w:t>
-      </w:r>
-      <w:r>
-        <w:t xml:space="preserve">voltage </w:t>
-      </w:r>
-      <w:r>
-        <w:t>range (-6V to 6V) even though there are multiple display ranges, and the ADC is running in 10-bit mode</w:t>
-      </w:r>
-      <w:r>
-        <w:t>, resulting in 1</w:t>
-      </w:r>
-      <w:r>
-        <w:t>3</w:t>
-      </w:r>
-      <w:r>
-        <w:t xml:space="preserve"> </w:t>
-      </w:r>
-      <w:r>
-        <w:t>mV vertical resolution or so</w:t>
-      </w:r>
-      <w:r>
-        <w:t xml:space="preserve">.  </w:t>
-      </w:r>
-      <w:r>
-        <w:t>Trigger delay is under 1us.</w:t>
-      </w:r>
-      <w:r>
-        <w:t xml:space="preserve">  Analog input </w:t>
-      </w:r>
-      <w:r>
-        <w:t xml:space="preserve">uses “DC coupling”; </w:t>
-      </w:r>
-      <w:r>
-        <w:t>"</w:t>
-      </w:r>
-      <w:r>
-        <w:t>AC coupling</w:t>
-      </w:r>
-      <w:r>
-        <w:t>"</w:t>
-      </w:r>
-      <w:r>
-        <w:t xml:space="preserve"> can be achieved with an external 0.1uF capacitor.  </w:t>
-      </w:r>
-      <w:r>
-        <w:t xml:space="preserve">The digital-to-analog </w:t>
-      </w:r>
-      <w:r>
-        <w:t xml:space="preserve">converter </w:t>
-      </w:r>
-      <w:r>
-        <w:t xml:space="preserve">used for arbitrary waveform generation has a </w:t>
-      </w:r>
-      <w:r>
-        <w:t xml:space="preserve">conversion </w:t>
-      </w:r>
-      <w:r>
-        <w:t>speed of 1 Msps</w:t>
-      </w:r>
-      <w:r>
-        <w:t xml:space="preserve"> and no double-buffer</w:t>
-      </w:r>
-      <w:r>
-        <w:t xml:space="preserve">, so </w:t>
-      </w:r>
-      <w:r>
-        <w:t xml:space="preserve">there is </w:t>
-      </w:r>
-      <w:r>
-        <w:t xml:space="preserve">some </w:t>
-      </w:r>
-      <w:r>
-        <w:t>noise</w:t>
-      </w:r>
-      <w:r>
-        <w:t>, especially at higher frequencies</w:t>
-      </w:r>
-      <w:r>
-        <w:t>.</w:t>
+        <w:t xml:space="preserve">  Calibration values are stored in Flea-Scope flash memory.</w:t>
       </w:r>
     </w:p>
     <w:p>
-      <w:pPr>
-        <w:pStyle w:val="Heading1"/>
-      </w:pPr>
-      <w:bookmarkStart w:id="21" w:name="_Toc148509927"/>
-      <w:r>
-        <w:t>Deep Dive Interactive Mode (aka StickOS</w:t>
-      </w:r>
-      <w:r>
-        <w:t>®</w:t>
-      </w:r>
-      <w:r>
-        <w:t xml:space="preserve"> BASIC </w:t>
-      </w:r>
-      <w:r>
-        <w:t>O</w:t>
-      </w:r>
-      <w:r>
-        <w:t xml:space="preserve">perating </w:t>
-      </w:r>
-      <w:r>
-        <w:t>S</w:t>
-      </w:r>
-      <w:r>
-        <w:t>ystem)</w:t>
-      </w:r>
-      <w:bookmarkEnd w:id="21"/>
+      <w:r>
+        <w:t xml:space="preserve">There is only one input </w:t>
+      </w:r>
+      <w:r>
+        <w:t xml:space="preserve">voltage </w:t>
+      </w:r>
+      <w:r>
+        <w:t>range (-6V to 6V) even though there are multiple display ranges, and the ADC is running in 10-bit mode</w:t>
+      </w:r>
+      <w:r>
+        <w:t xml:space="preserve">, resulting in </w:t>
+      </w:r>
+      <w:r>
+        <w:t xml:space="preserve">roughly </w:t>
+      </w:r>
+      <w:r>
+        <w:t>1</w:t>
+      </w:r>
+      <w:r>
+        <w:t>3</w:t>
+      </w:r>
+      <w:r>
+        <w:t xml:space="preserve"> </w:t>
+      </w:r>
+      <w:r>
+        <w:t>mV vertical resolution</w:t>
+      </w:r>
+      <w:r>
+        <w:t>.</w:t>
+      </w:r>
     </w:p>
     <w:p>
       <w:r>
-        <w:t>Rather than starting "flea-scope.html" to connect to the Flea-Scope, you can instead start "</w:t>
-      </w:r>
-      <w:hyperlink r:id="rId15" w:history="1">
-        <w:r>
-          <w:rPr>
-            <w:rStyle w:val="Hyperlink"/>
-          </w:rPr>
-          <w:t>stickos-basic.html</w:t>
-        </w:r>
-      </w:hyperlink>
-      <w:r>
-        <w:t>", and get an interactive terminal emulator directly into the underlying StickOS</w:t>
-      </w:r>
-      <w:r>
-        <w:t>®</w:t>
-      </w:r>
-      <w:r>
-        <w:t xml:space="preserve"> BASIC operating system</w:t>
-      </w:r>
-      <w:r>
-        <w:t xml:space="preserve"> running on the Flea-Scope MCU</w:t>
-      </w:r>
-      <w:r>
-        <w:t>!</w:t>
-      </w:r>
-      <w:r>
-        <w:t xml:space="preserve">  </w:t>
-      </w:r>
-      <w:r>
-        <w:t>(</w:t>
-      </w:r>
-      <w:r>
-        <w:t>Be sure to close your flea-scope.html window first, as only one web-page at a time can open the Flea-Scope.</w:t>
-      </w:r>
-      <w:r>
-        <w:t>)</w:t>
+        <w:t>The a</w:t>
+      </w:r>
+      <w:r>
+        <w:t xml:space="preserve">nalog input </w:t>
+      </w:r>
+      <w:r>
+        <w:t xml:space="preserve">uses “DC coupling”; </w:t>
+      </w:r>
+      <w:r>
+        <w:t>"</w:t>
+      </w:r>
+      <w:r>
+        <w:t>AC coupling</w:t>
+      </w:r>
+      <w:r>
+        <w:t>"</w:t>
+      </w:r>
+      <w:r>
+        <w:t xml:space="preserve"> can be achieved with an external 0.1uF capacitor.</w:t>
       </w:r>
     </w:p>
     <w:p>
       <w:r>
-        <w:t>To set the hostname to distinguish multiple Flea-Scopes on the USB and thru the user interface, use the command:</w:t>
+        <w:t>Trigger delay is under 1us.</w:t>
       </w:r>
     </w:p>
     <w:p>
-      <w:pPr>
-        <w:ind w:left="720"/>
-        <w:rPr>
-          <w:rFonts w:ascii="Courier New" w:hAnsi="Courier New" w:cs="Courier New"/>
-        </w:rPr>
-      </w:pPr>
-      <w:r>
-        <w:rPr>
-          <w:rFonts w:ascii="Courier New" w:hAnsi="Courier New" w:cs="Courier New"/>
-        </w:rPr>
-        <w:t xml:space="preserve">&gt; </w:t>
-      </w:r>
-      <w:r>
-        <w:rPr>
-          <w:rFonts w:ascii="Courier New" w:hAnsi="Courier New" w:cs="Courier New"/>
-          <w:b/>
-          <w:bCs/>
-          <w:i/>
-          <w:iCs/>
-        </w:rPr>
-        <w:t>hostname</w:t>
-      </w:r>
-      <w:r>
-        <w:rPr>
-          <w:rFonts w:ascii="Courier New" w:hAnsi="Courier New" w:cs="Courier New"/>
-        </w:rPr>
-        <w:t xml:space="preserve"> </w:t>
-      </w:r>
-      <w:proofErr w:type="spellStart"/>
-      <w:r>
-        <w:rPr>
-          <w:rFonts w:ascii="Courier New" w:hAnsi="Courier New" w:cs="Courier New"/>
-          <w:i/>
-          <w:iCs/>
-        </w:rPr>
-        <w:t>hostname</w:t>
-      </w:r>
-      <w:proofErr w:type="spellEnd"/>
+      <w:r>
+        <w:t xml:space="preserve">The digital-to-analog </w:t>
+      </w:r>
+      <w:r>
+        <w:t xml:space="preserve">converter </w:t>
+      </w:r>
+      <w:r>
+        <w:t xml:space="preserve">used for arbitrary waveform generation has a </w:t>
+      </w:r>
+      <w:r>
+        <w:t xml:space="preserve">conversion </w:t>
+      </w:r>
+      <w:r>
+        <w:t>speed of 1 Msps</w:t>
+      </w:r>
+      <w:r>
+        <w:t xml:space="preserve"> and no double-buffer</w:t>
+      </w:r>
+      <w:r>
+        <w:t xml:space="preserve">, so </w:t>
+      </w:r>
+      <w:r>
+        <w:t xml:space="preserve">there is </w:t>
+      </w:r>
+      <w:r>
+        <w:t xml:space="preserve">some </w:t>
+      </w:r>
+      <w:r>
+        <w:t>noise</w:t>
+      </w:r>
+      <w:r>
+        <w:t>, especially at higher frequencies</w:t>
+      </w:r>
+      <w:r>
+        <w:t>.</w:t>
+      </w:r>
     </w:p>
     <w:p>
       <w:r>
-        <w:t>(Reset your Flea-Scope using the MCLR button after changing its hostname.)</w:t>
-      </w:r>
-    </w:p>
-    <w:p>
-      <w:r>
-        <w:t xml:space="preserve">From here you can </w:t>
-      </w:r>
-      <w:r>
-        <w:t xml:space="preserve">also </w:t>
-      </w:r>
-      <w:r>
-        <w:t>interactively configure pins, write and debug</w:t>
-      </w:r>
-      <w:r>
-        <w:t xml:space="preserve"> BASIC</w:t>
-      </w:r>
-      <w:r>
-        <w:t xml:space="preserve"> programs, and even configure a </w:t>
-      </w:r>
-      <w:r>
-        <w:t xml:space="preserve">saved </w:t>
-      </w:r>
-      <w:r>
-        <w:t>program to "auto run" when Flea-Scope is turned on!</w:t>
-      </w:r>
-    </w:p>
-    <w:p>
-      <w:r>
-        <w:t xml:space="preserve">See: </w:t>
-      </w:r>
-      <w:hyperlink r:id="rId16" w:history="1">
-        <w:r>
-          <w:rPr>
-            <w:rStyle w:val="Hyperlink"/>
-          </w:rPr>
-          <w:t>CPUStick™ and StickOS® -- Embedded Systems Made Easy (rtestardi.github.io)</w:t>
-        </w:r>
-      </w:hyperlink>
-    </w:p>
-    <w:p>
-      <w:r>
-        <w:t>Full online-help is available at the command prompt -- start with the "help" command:</w:t>
+        <w:t>When pushing the limits using a 1 MHz square wave</w:t>
+      </w:r>
+      <w:r>
+        <w:t xml:space="preserve"> (whose bandwidth well exceeds 1 MHz!)</w:t>
+      </w:r>
+      <w:r>
+        <w:t>, we see decent signal fidelity, as expected for a true 18 Msps sampling oscilloscope:</w:t>
       </w:r>
     </w:p>
     <w:p>
@@ -10627,10 +10742,10 @@
           <w:noProof/>
         </w:rPr>
         <w:drawing>
-          <wp:inline distT="0" distB="0" distL="0" distR="0" wp14:anchorId="0D1DDF65" wp14:editId="3AE6F8B6">
-            <wp:extent cx="6099048" cy="3300984"/>
-            <wp:effectExtent l="0" t="0" r="0" b="0"/>
-            <wp:docPr id="18" name="Picture 18"/>
+          <wp:inline distT="0" distB="0" distL="0" distR="0" wp14:anchorId="305932DA" wp14:editId="17D8B397">
+            <wp:extent cx="6855460" cy="1390015"/>
+            <wp:effectExtent l="0" t="0" r="2540" b="635"/>
+            <wp:docPr id="1135312652" name="Picture 1"/>
             <wp:cNvGraphicFramePr>
               <a:graphicFrameLocks xmlns:a="http://schemas.openxmlformats.org/drawingml/2006/main" noChangeAspect="1"/>
             </wp:cNvGraphicFramePr>
@@ -10638,28 +10753,123 @@
               <a:graphicData uri="http://schemas.openxmlformats.org/drawingml/2006/picture">
                 <pic:pic xmlns:pic="http://schemas.openxmlformats.org/drawingml/2006/picture">
                   <pic:nvPicPr>
-                    <pic:cNvPr id="18" name="Picture 18"/>
-                    <pic:cNvPicPr/>
+                    <pic:cNvPr id="0" name="Picture 1"/>
+                    <pic:cNvPicPr>
+                      <a:picLocks noChangeAspect="1" noChangeArrowheads="1"/>
+                    </pic:cNvPicPr>
                   </pic:nvPicPr>
-                  <pic:blipFill rotWithShape="1">
-                    <a:blip r:embed="rId17" cstate="print">
+                  <pic:blipFill>
+                    <a:blip r:embed="rId15">
                       <a:extLst>
                         <a:ext uri="{28A0092B-C50C-407E-A947-70E740481C1C}">
                           <a14:useLocalDpi xmlns:a14="http://schemas.microsoft.com/office/drawing/2010/main" val="0"/>
                         </a:ext>
                       </a:extLst>
                     </a:blip>
-                    <a:srcRect t="-258" b="-516"/>
+                    <a:srcRect/>
+                    <a:stretch>
+                      <a:fillRect/>
+                    </a:stretch>
+                  </pic:blipFill>
+                  <pic:spPr bwMode="auto">
+                    <a:xfrm>
+                      <a:off x="0" y="0"/>
+                      <a:ext cx="6855460" cy="1390015"/>
+                    </a:xfrm>
+                    <a:prstGeom prst="rect">
+                      <a:avLst/>
+                    </a:prstGeom>
+                    <a:noFill/>
+                    <a:ln>
+                      <a:noFill/>
+                    </a:ln>
+                  </pic:spPr>
+                </pic:pic>
+              </a:graphicData>
+            </a:graphic>
+          </wp:inline>
+        </w:drawing>
+      </w:r>
+    </w:p>
+    <w:p>
+      <w:r>
+        <w:t xml:space="preserve">Pushing further to 4 MHz, we see we are still </w:t>
+      </w:r>
+      <w:r>
+        <w:t xml:space="preserve">well </w:t>
+      </w:r>
+      <w:r>
+        <w:t>above the -3db</w:t>
+      </w:r>
+      <w:r>
+        <w:t xml:space="preserve"> (70.7%)</w:t>
+      </w:r>
+      <w:r>
+        <w:t xml:space="preserve"> “analog bandwidth” </w:t>
+      </w:r>
+      <w:r>
+        <w:t xml:space="preserve">cutoff </w:t>
+      </w:r>
+      <w:r>
+        <w:t xml:space="preserve">typically quoted for oscilloscopes, </w:t>
+      </w:r>
+      <w:proofErr w:type="gramStart"/>
+      <w:r>
+        <w:t>but,</w:t>
+      </w:r>
+      <w:proofErr w:type="gramEnd"/>
+      <w:r>
+        <w:t xml:space="preserve"> Nyquist is now</w:t>
+      </w:r>
+      <w:r>
+        <w:t xml:space="preserve"> </w:t>
+      </w:r>
+      <w:r>
+        <w:t>limiting our signal fidelity:</w:t>
+      </w:r>
+    </w:p>
+    <w:p>
+      <w:r>
+        <w:rPr>
+          <w:noProof/>
+        </w:rPr>
+        <w:drawing>
+          <wp:inline distT="0" distB="0" distL="0" distR="0" wp14:anchorId="1979FA57" wp14:editId="1CB46AC5">
+            <wp:extent cx="6855460" cy="1352884"/>
+            <wp:effectExtent l="0" t="0" r="2540" b="0"/>
+            <wp:docPr id="2048683852" name="Picture 2"/>
+            <wp:cNvGraphicFramePr>
+              <a:graphicFrameLocks xmlns:a="http://schemas.openxmlformats.org/drawingml/2006/main" noChangeAspect="1"/>
+            </wp:cNvGraphicFramePr>
+            <a:graphic xmlns:a="http://schemas.openxmlformats.org/drawingml/2006/main">
+              <a:graphicData uri="http://schemas.openxmlformats.org/drawingml/2006/picture">
+                <pic:pic xmlns:pic="http://schemas.openxmlformats.org/drawingml/2006/picture">
+                  <pic:nvPicPr>
+                    <pic:cNvPr id="0" name="Picture 2"/>
+                    <pic:cNvPicPr>
+                      <a:picLocks noChangeAspect="1" noChangeArrowheads="1"/>
+                    </pic:cNvPicPr>
+                  </pic:nvPicPr>
+                  <pic:blipFill rotWithShape="1">
+                    <a:blip r:embed="rId16">
+                      <a:extLst>
+                        <a:ext uri="{28A0092B-C50C-407E-A947-70E740481C1C}">
+                          <a14:useLocalDpi xmlns:a14="http://schemas.microsoft.com/office/drawing/2010/main" val="0"/>
+                        </a:ext>
+                      </a:extLst>
+                    </a:blip>
+                    <a:srcRect b="3813"/>
                     <a:stretch/>
                   </pic:blipFill>
                   <pic:spPr bwMode="auto">
                     <a:xfrm>
                       <a:off x="0" y="0"/>
-                      <a:ext cx="6099048" cy="3300984"/>
+                      <a:ext cx="6855460" cy="1352884"/>
                     </a:xfrm>
                     <a:prstGeom prst="rect">
                       <a:avLst/>
                     </a:prstGeom>
+                    <a:noFill/>
                     <a:ln>
                       <a:noFill/>
                     </a:ln>
@@ -10678,30 +10888,6 @@
     </w:p>
     <w:p>
       <w:pPr>
-        <w:pStyle w:val="Heading1"/>
-      </w:pPr>
-      <w:bookmarkStart w:id="22" w:name="_Toc148509928"/>
-      <w:r>
-        <w:t>Github Repository</w:t>
-      </w:r>
-      <w:bookmarkEnd w:id="22"/>
-    </w:p>
-    <w:p>
-      <w:r>
-        <w:t xml:space="preserve">The Flea-Scope </w:t>
-      </w:r>
-      <w:r>
-        <w:t xml:space="preserve">GUI </w:t>
-      </w:r>
-      <w:r>
-        <w:t xml:space="preserve">github repository is at: </w:t>
-      </w:r>
-      <w:r>
-        <w:t>https://github.com/rtestardi/usbte</w:t>
-      </w:r>
-    </w:p>
-    <w:p>
-      <w:pPr>
         <w:rPr>
           <w:rFonts w:asciiTheme="majorHAnsi" w:eastAsiaTheme="majorEastAsia" w:hAnsiTheme="majorHAnsi" w:cstheme="majorBidi"/>
           <w:color w:val="2F5496" w:themeColor="accent1" w:themeShade="BF"/>
@@ -10710,21 +10896,6 @@
         </w:rPr>
       </w:pPr>
       <w:r>
-        <w:t xml:space="preserve">The StickOS </w:t>
-      </w:r>
-      <w:r>
-        <w:t xml:space="preserve">firmware </w:t>
-      </w:r>
-      <w:r>
-        <w:t xml:space="preserve">github repository is at: </w:t>
-      </w:r>
-      <w:r>
-        <w:t>https://github.com/rtestardi/StickOS</w:t>
-      </w:r>
-      <w:r>
-        <w:t>2</w:t>
-      </w:r>
-      <w:r>
         <w:br w:type="page"/>
       </w:r>
     </w:p>
@@ -10732,7 +10903,319 @@
       <w:pPr>
         <w:pStyle w:val="Heading1"/>
       </w:pPr>
-      <w:bookmarkStart w:id="23" w:name="_Toc148509929"/>
+      <w:bookmarkStart w:id="21" w:name="_Toc151730356"/>
+      <w:r>
+        <w:lastRenderedPageBreak/>
+        <w:t>Deep Dive Interactive Mode (aka StickOS</w:t>
+      </w:r>
+      <w:r>
+        <w:t>®</w:t>
+      </w:r>
+      <w:r>
+        <w:t xml:space="preserve"> BASIC </w:t>
+      </w:r>
+      <w:r>
+        <w:t>O</w:t>
+      </w:r>
+      <w:r>
+        <w:t xml:space="preserve">perating </w:t>
+      </w:r>
+      <w:r>
+        <w:t>S</w:t>
+      </w:r>
+      <w:r>
+        <w:t>ystem)</w:t>
+      </w:r>
+      <w:bookmarkEnd w:id="21"/>
+    </w:p>
+    <w:p>
+      <w:r>
+        <w:t>Rather than starting "flea-scope.html" to connect to the Flea-Scope, you can instead start "</w:t>
+      </w:r>
+      <w:hyperlink r:id="rId17" w:history="1">
+        <w:r>
+          <w:rPr>
+            <w:rStyle w:val="Hyperlink"/>
+          </w:rPr>
+          <w:t>stickos-basic.html</w:t>
+        </w:r>
+      </w:hyperlink>
+      <w:r>
+        <w:t>", and get an interactive terminal emulator directly into the underlying StickOS</w:t>
+      </w:r>
+      <w:r>
+        <w:t>®</w:t>
+      </w:r>
+      <w:r>
+        <w:t xml:space="preserve"> BASIC operating system</w:t>
+      </w:r>
+      <w:r>
+        <w:t xml:space="preserve"> running on the Flea-Scope MCU</w:t>
+      </w:r>
+      <w:r>
+        <w:t>!</w:t>
+      </w:r>
+      <w:r>
+        <w:t xml:space="preserve">  </w:t>
+      </w:r>
+      <w:r>
+        <w:t>(</w:t>
+      </w:r>
+      <w:r>
+        <w:t xml:space="preserve">Be sure to close your flea-scope.html window first, as only one </w:t>
+      </w:r>
+      <w:proofErr w:type="gramStart"/>
+      <w:r>
+        <w:t>web-page</w:t>
+      </w:r>
+      <w:proofErr w:type="gramEnd"/>
+      <w:r>
+        <w:t xml:space="preserve"> at a time can open </w:t>
+      </w:r>
+      <w:proofErr w:type="gramStart"/>
+      <w:r>
+        <w:t>the Flea</w:t>
+      </w:r>
+      <w:proofErr w:type="gramEnd"/>
+      <w:r>
+        <w:t>-Scope.</w:t>
+      </w:r>
+      <w:r>
+        <w:t>)</w:t>
+      </w:r>
+    </w:p>
+    <w:p>
+      <w:r>
+        <w:t>To set the hostname to distinguish multiple Flea-Scopes on the USB and thru the user interface, use the command:</w:t>
+      </w:r>
+    </w:p>
+    <w:p>
+      <w:pPr>
+        <w:ind w:left="720"/>
+        <w:rPr>
+          <w:rFonts w:ascii="Courier New" w:hAnsi="Courier New" w:cs="Courier New"/>
+        </w:rPr>
+      </w:pPr>
+      <w:r>
+        <w:rPr>
+          <w:rFonts w:ascii="Courier New" w:hAnsi="Courier New" w:cs="Courier New"/>
+        </w:rPr>
+        <w:t xml:space="preserve">&gt; </w:t>
+      </w:r>
+      <w:r>
+        <w:rPr>
+          <w:rFonts w:ascii="Courier New" w:hAnsi="Courier New" w:cs="Courier New"/>
+          <w:b/>
+          <w:bCs/>
+          <w:i/>
+          <w:iCs/>
+        </w:rPr>
+        <w:t>hostname</w:t>
+      </w:r>
+      <w:r>
+        <w:rPr>
+          <w:rFonts w:ascii="Courier New" w:hAnsi="Courier New" w:cs="Courier New"/>
+        </w:rPr>
+        <w:t xml:space="preserve"> </w:t>
+      </w:r>
+      <w:proofErr w:type="spellStart"/>
+      <w:r>
+        <w:rPr>
+          <w:rFonts w:ascii="Courier New" w:hAnsi="Courier New" w:cs="Courier New"/>
+          <w:i/>
+          <w:iCs/>
+        </w:rPr>
+        <w:t>hostname</w:t>
+      </w:r>
+      <w:proofErr w:type="spellEnd"/>
+    </w:p>
+    <w:p>
+      <w:r>
+        <w:t>(Reset your Flea-Scope using the MCLR button after changing its hostname.)</w:t>
+      </w:r>
+    </w:p>
+    <w:p>
+      <w:r>
+        <w:t xml:space="preserve">From here you can </w:t>
+      </w:r>
+      <w:r>
+        <w:t xml:space="preserve">also </w:t>
+      </w:r>
+      <w:r>
+        <w:t xml:space="preserve">interactively configure pins, </w:t>
+      </w:r>
+      <w:proofErr w:type="gramStart"/>
+      <w:r>
+        <w:t>write</w:t>
+      </w:r>
+      <w:proofErr w:type="gramEnd"/>
+      <w:r>
+        <w:t xml:space="preserve"> and debug</w:t>
+      </w:r>
+      <w:r>
+        <w:t xml:space="preserve"> BASIC</w:t>
+      </w:r>
+      <w:r>
+        <w:t xml:space="preserve"> programs, and even configure a </w:t>
+      </w:r>
+      <w:r>
+        <w:t xml:space="preserve">saved </w:t>
+      </w:r>
+      <w:r>
+        <w:t>program to "auto run" when Flea-Scope is turned on!</w:t>
+      </w:r>
+    </w:p>
+    <w:p>
+      <w:r>
+        <w:t>See</w:t>
+      </w:r>
+      <w:r>
+        <w:t xml:space="preserve"> the website</w:t>
+      </w:r>
+      <w:r>
+        <w:t xml:space="preserve">: </w:t>
+      </w:r>
+      <w:hyperlink r:id="rId18" w:history="1">
+        <w:r>
+          <w:rPr>
+            <w:rStyle w:val="Hyperlink"/>
+          </w:rPr>
+          <w:t>CPUStick™ and StickOS® -- Embedded Systems Made Easy (rtestardi.github.io)</w:t>
+        </w:r>
+      </w:hyperlink>
+    </w:p>
+    <w:p>
+      <w:r>
+        <w:t xml:space="preserve">And the StickOS User’s Guide: </w:t>
+      </w:r>
+      <w:hyperlink r:id="rId19" w:history="1">
+        <w:r>
+          <w:rPr>
+            <w:rStyle w:val="Hyperlink"/>
+          </w:rPr>
+          <w:t>stickos.v1.90.pdf (rtestardi.github.io)</w:t>
+        </w:r>
+      </w:hyperlink>
+    </w:p>
+    <w:p>
+      <w:r>
+        <w:t xml:space="preserve">And the StickOS Quick Reference: </w:t>
+      </w:r>
+      <w:hyperlink r:id="rId20" w:history="1">
+        <w:r>
+          <w:rPr>
+            <w:rStyle w:val="Hyperlink"/>
+          </w:rPr>
+          <w:t>quickref.v1.90.pdf (rtestardi.github.io)</w:t>
+        </w:r>
+      </w:hyperlink>
+    </w:p>
+    <w:p>
+      <w:r>
+        <w:t>Full online-help is available at the command prompt -- start with the "help" command:</w:t>
+      </w:r>
+    </w:p>
+    <w:p>
+      <w:r>
+        <w:rPr>
+          <w:noProof/>
+        </w:rPr>
+        <w:drawing>
+          <wp:inline distT="0" distB="0" distL="0" distR="0" wp14:anchorId="52BB59A1" wp14:editId="6BE58D75">
+            <wp:extent cx="6858000" cy="3686175"/>
+            <wp:effectExtent l="0" t="0" r="0" b="9525"/>
+            <wp:docPr id="447445898" name="Picture 1" descr="A screenshot of a computer&#10;&#10;Description automatically generated"/>
+            <wp:cNvGraphicFramePr>
+              <a:graphicFrameLocks xmlns:a="http://schemas.openxmlformats.org/drawingml/2006/main" noChangeAspect="1"/>
+            </wp:cNvGraphicFramePr>
+            <a:graphic xmlns:a="http://schemas.openxmlformats.org/drawingml/2006/main">
+              <a:graphicData uri="http://schemas.openxmlformats.org/drawingml/2006/picture">
+                <pic:pic xmlns:pic="http://schemas.openxmlformats.org/drawingml/2006/picture">
+                  <pic:nvPicPr>
+                    <pic:cNvPr id="447445898" name="Picture 1" descr="A screenshot of a computer&#10;&#10;Description automatically generated"/>
+                    <pic:cNvPicPr/>
+                  </pic:nvPicPr>
+                  <pic:blipFill>
+                    <a:blip r:embed="rId21"/>
+                    <a:stretch>
+                      <a:fillRect/>
+                    </a:stretch>
+                  </pic:blipFill>
+                  <pic:spPr>
+                    <a:xfrm>
+                      <a:off x="0" y="0"/>
+                      <a:ext cx="6858000" cy="3686175"/>
+                    </a:xfrm>
+                    <a:prstGeom prst="rect">
+                      <a:avLst/>
+                    </a:prstGeom>
+                  </pic:spPr>
+                </pic:pic>
+              </a:graphicData>
+            </a:graphic>
+          </wp:inline>
+        </w:drawing>
+      </w:r>
+    </w:p>
+    <w:p>
+      <w:pPr>
+        <w:pStyle w:val="Heading1"/>
+      </w:pPr>
+      <w:bookmarkStart w:id="22" w:name="_Toc151730357"/>
+      <w:r>
+        <w:t>Github Repository</w:t>
+      </w:r>
+      <w:bookmarkEnd w:id="22"/>
+    </w:p>
+    <w:p>
+      <w:r>
+        <w:t xml:space="preserve">The Flea-Scope </w:t>
+      </w:r>
+      <w:r>
+        <w:t xml:space="preserve">GUI </w:t>
+      </w:r>
+      <w:r>
+        <w:t xml:space="preserve">github repository is at: </w:t>
+      </w:r>
+      <w:proofErr w:type="gramStart"/>
+      <w:r>
+        <w:t>https://github.com/rtestardi/usbte</w:t>
+      </w:r>
+      <w:proofErr w:type="gramEnd"/>
+    </w:p>
+    <w:p>
+      <w:pPr>
+        <w:rPr>
+          <w:rFonts w:asciiTheme="majorHAnsi" w:eastAsiaTheme="majorEastAsia" w:hAnsiTheme="majorHAnsi" w:cstheme="majorBidi"/>
+          <w:color w:val="2F5496" w:themeColor="accent1" w:themeShade="BF"/>
+          <w:sz w:val="32"/>
+          <w:szCs w:val="32"/>
+        </w:rPr>
+      </w:pPr>
+      <w:r>
+        <w:t xml:space="preserve">The StickOS </w:t>
+      </w:r>
+      <w:r>
+        <w:t xml:space="preserve">firmware </w:t>
+      </w:r>
+      <w:r>
+        <w:t xml:space="preserve">github repository is at: </w:t>
+      </w:r>
+      <w:r>
+        <w:t>https://github.com/rtestardi/StickOS</w:t>
+      </w:r>
+      <w:r>
+        <w:t>2</w:t>
+      </w:r>
+      <w:r>
+        <w:br w:type="page"/>
+      </w:r>
+    </w:p>
+    <w:p>
+      <w:pPr>
+        <w:pStyle w:val="Heading1"/>
+      </w:pPr>
+      <w:bookmarkStart w:id="23" w:name="_Toc151730358"/>
       <w:r>
         <w:lastRenderedPageBreak/>
         <w:t>How it Works</w:t>
@@ -10743,7 +11226,7 @@
       <w:pPr>
         <w:pStyle w:val="Heading2"/>
       </w:pPr>
-      <w:bookmarkStart w:id="24" w:name="_Toc148509930"/>
+      <w:bookmarkStart w:id="24" w:name="_Toc151730359"/>
       <w:r>
         <w:t>T</w:t>
       </w:r>
@@ -13968,8 +14451,13 @@
         <w:t xml:space="preserve">-- converts 5V to -5V for use by </w:t>
       </w:r>
       <w:r>
-        <w:t>dual supply op amp</w:t>
-      </w:r>
+        <w:t xml:space="preserve">dual supply op </w:t>
+      </w:r>
+      <w:proofErr w:type="gramStart"/>
+      <w:r>
+        <w:t>amp</w:t>
+      </w:r>
+      <w:proofErr w:type="gramEnd"/>
     </w:p>
     <w:p>
       <w:pPr>
@@ -13996,9 +14484,11 @@
       <w:r>
         <w:t xml:space="preserve"> </w:t>
       </w:r>
+      <w:proofErr w:type="gramStart"/>
       <w:r>
         <w:t>pF</w:t>
       </w:r>
+      <w:proofErr w:type="gramEnd"/>
     </w:p>
     <w:p>
       <w:pPr>
@@ -14021,8 +14511,13 @@
         </w:numPr>
       </w:pPr>
       <w:r>
-        <w:t>dual supply op amp -- unity gain op amp to drive MCU op amp from high impedance BNC input</w:t>
-      </w:r>
+        <w:t xml:space="preserve">dual supply op amp -- unity gain op amp to drive MCU op amp from high impedance BNC </w:t>
+      </w:r>
+      <w:proofErr w:type="gramStart"/>
+      <w:r>
+        <w:t>input</w:t>
+      </w:r>
+      <w:proofErr w:type="gramEnd"/>
     </w:p>
     <w:p>
       <w:pPr>
@@ -14051,8 +14546,13 @@
         <w:t xml:space="preserve">unipolar </w:t>
       </w:r>
       <w:r>
-        <w:t>0V/+3.3V MCU op amp input</w:t>
-      </w:r>
+        <w:t xml:space="preserve">0V/+3.3V MCU op amp </w:t>
+      </w:r>
+      <w:proofErr w:type="gramStart"/>
+      <w:r>
+        <w:t>input</w:t>
+      </w:r>
+      <w:proofErr w:type="gramEnd"/>
     </w:p>
     <w:p>
       <w:pPr>
@@ -14084,8 +14584,13 @@
         <w:t>Crystal</w:t>
       </w:r>
       <w:r>
-        <w:t xml:space="preserve"> -- provides 12MHz timing for MCU</w:t>
-      </w:r>
+        <w:t xml:space="preserve"> -- provides 12MHz timing for </w:t>
+      </w:r>
+      <w:proofErr w:type="gramStart"/>
+      <w:r>
+        <w:t>MCU</w:t>
+      </w:r>
+      <w:proofErr w:type="gramEnd"/>
     </w:p>
     <w:p>
       <w:pPr>
@@ -14105,8 +14610,13 @@
         <w:t>or</w:t>
       </w:r>
       <w:r>
-        <w:t xml:space="preserve"> button press</w:t>
-      </w:r>
+        <w:t xml:space="preserve"> button </w:t>
+      </w:r>
+      <w:proofErr w:type="gramStart"/>
+      <w:r>
+        <w:t>press</w:t>
+      </w:r>
+      <w:proofErr w:type="gramEnd"/>
     </w:p>
     <w:p>
       <w:pPr>
@@ -14130,7 +14640,7 @@
       <w:r>
         <w:br w:type="page"/>
       </w:r>
-      <w:bookmarkStart w:id="25" w:name="_Toc148509931"/>
+      <w:bookmarkStart w:id="25" w:name="_Toc151730360"/>
       <w:r>
         <w:lastRenderedPageBreak/>
         <w:t>The MCU</w:t>
@@ -14159,7 +14669,7 @@
       <w:r>
         <w:t xml:space="preserve">in the </w:t>
       </w:r>
-      <w:hyperlink r:id="rId18" w:history="1">
+      <w:hyperlink r:id="rId22" w:history="1">
         <w:r>
           <w:rPr>
             <w:rStyle w:val="Hyperlink"/>
@@ -14180,8 +14690,13 @@
         <w:t xml:space="preserve"> </w:t>
       </w:r>
       <w:r>
-        <w:t>to achieve its end result</w:t>
-      </w:r>
+        <w:t xml:space="preserve">to achieve its </w:t>
+      </w:r>
+      <w:proofErr w:type="gramStart"/>
+      <w:r>
+        <w:t>end result</w:t>
+      </w:r>
+      <w:proofErr w:type="gramEnd"/>
       <w:r>
         <w:t xml:space="preserve">.  The </w:t>
       </w:r>
@@ -14382,11 +14897,24 @@
       <w:r>
         <w:t xml:space="preserve">prevent spurious input signal noise from </w:t>
       </w:r>
+      <w:proofErr w:type="gramStart"/>
       <w:r>
         <w:t>false-</w:t>
       </w:r>
       <w:r>
-        <w:t>triggering a trace capture</w:t>
+        <w:t>triggering</w:t>
+      </w:r>
+      <w:proofErr w:type="gramEnd"/>
+      <w:r>
+        <w:t xml:space="preserve"> </w:t>
+      </w:r>
+      <w:proofErr w:type="gramStart"/>
+      <w:r>
+        <w:t>a trace</w:t>
+      </w:r>
+      <w:proofErr w:type="gramEnd"/>
+      <w:r>
+        <w:t xml:space="preserve"> capture</w:t>
       </w:r>
       <w:r>
         <w:t>.</w:t>
@@ -14442,8 +14970,13 @@
           <w:numId w:val="9"/>
         </w:numPr>
       </w:pPr>
-      <w:r>
-        <w:t xml:space="preserve">four timer compare modules </w:t>
+      <w:proofErr w:type="gramStart"/>
+      <w:r>
+        <w:t>four</w:t>
+      </w:r>
+      <w:proofErr w:type="gramEnd"/>
+      <w:r>
+        <w:t xml:space="preserve"> timer compare modules </w:t>
       </w:r>
       <w:r>
         <w:t xml:space="preserve">(OCx) </w:t>
@@ -14685,8 +15218,13 @@
       <w:r>
         <w:t xml:space="preserve">digital-to-analog converter (CDAC) from a </w:t>
       </w:r>
-      <w:r>
-        <w:t xml:space="preserve">100 point </w:t>
+      <w:proofErr w:type="gramStart"/>
+      <w:r>
+        <w:t>100 point</w:t>
+      </w:r>
+      <w:proofErr w:type="gramEnd"/>
+      <w:r>
+        <w:t xml:space="preserve"> </w:t>
       </w:r>
       <w:r>
         <w:t>waveform table for the waveform output.</w:t>
@@ -14850,9 +15388,11 @@
                               <w:pPr>
                                 <w:jc w:val="center"/>
                               </w:pPr>
+                              <w:proofErr w:type="gramStart"/>
                               <w:r>
                                 <w:t>timer</w:t>
                               </w:r>
+                              <w:proofErr w:type="gramEnd"/>
                               <w:r>
                                 <w:t xml:space="preserve"> compare 20%</w:t>
                               </w:r>
@@ -14900,9 +15440,11 @@
                               <w:pPr>
                                 <w:jc w:val="center"/>
                               </w:pPr>
+                              <w:proofErr w:type="gramStart"/>
                               <w:r>
                                 <w:t>timer</w:t>
                               </w:r>
+                              <w:proofErr w:type="gramEnd"/>
                               <w:r>
                                 <w:t xml:space="preserve"> compare 40%</w:t>
                               </w:r>
@@ -14950,9 +15492,11 @@
                               <w:pPr>
                                 <w:jc w:val="center"/>
                               </w:pPr>
+                              <w:proofErr w:type="gramStart"/>
                               <w:r>
                                 <w:t>timer</w:t>
                               </w:r>
+                              <w:proofErr w:type="gramEnd"/>
                               <w:r>
                                 <w:t xml:space="preserve"> compare 60%</w:t>
                               </w:r>
@@ -15000,9 +15544,11 @@
                               <w:pPr>
                                 <w:jc w:val="center"/>
                               </w:pPr>
+                              <w:proofErr w:type="gramStart"/>
                               <w:r>
                                 <w:t>timer</w:t>
                               </w:r>
+                              <w:proofErr w:type="gramEnd"/>
                               <w:r>
                                 <w:t xml:space="preserve"> compare 80%</w:t>
                               </w:r>
@@ -17839,9 +18385,11 @@
                         <w:pPr>
                           <w:jc w:val="center"/>
                         </w:pPr>
+                        <w:proofErr w:type="gramStart"/>
                         <w:r>
                           <w:t>timer</w:t>
                         </w:r>
+                        <w:proofErr w:type="gramEnd"/>
                         <w:r>
                           <w:t xml:space="preserve"> compare 20%</w:t>
                         </w:r>
@@ -17856,9 +18404,11 @@
                         <w:pPr>
                           <w:jc w:val="center"/>
                         </w:pPr>
+                        <w:proofErr w:type="gramStart"/>
                         <w:r>
                           <w:t>timer</w:t>
                         </w:r>
+                        <w:proofErr w:type="gramEnd"/>
                         <w:r>
                           <w:t xml:space="preserve"> compare 40%</w:t>
                         </w:r>
@@ -17873,9 +18423,11 @@
                         <w:pPr>
                           <w:jc w:val="center"/>
                         </w:pPr>
+                        <w:proofErr w:type="gramStart"/>
                         <w:r>
                           <w:t>timer</w:t>
                         </w:r>
+                        <w:proofErr w:type="gramEnd"/>
                         <w:r>
                           <w:t xml:space="preserve"> compare 60%</w:t>
                         </w:r>
@@ -17890,9 +18442,11 @@
                         <w:pPr>
                           <w:jc w:val="center"/>
                         </w:pPr>
+                        <w:proofErr w:type="gramStart"/>
                         <w:r>
                           <w:t>timer</w:t>
                         </w:r>
+                        <w:proofErr w:type="gramEnd"/>
                         <w:r>
                           <w:t xml:space="preserve"> compare 80%</w:t>
                         </w:r>

--- a/doc/flea-scope.docx
+++ b/doc/flea-scope.docx
@@ -304,13 +304,30 @@
               <w:t>10-bit ADC</w:t>
             </w:r>
             <w:r>
-              <w:t xml:space="preserve">, with roughly 4 MHz </w:t>
-            </w:r>
-            <w:r>
-              <w:t xml:space="preserve">of </w:t>
-            </w:r>
-            <w:r>
-              <w:t>analog bandwidth:</w:t>
+              <w:t xml:space="preserve">, with </w:t>
+            </w:r>
+            <w:hyperlink w:anchor="_Analog_Bandwidth" w:history="1">
+              <w:r>
+                <w:rPr>
+                  <w:rStyle w:val="Hyperlink"/>
+                </w:rPr>
+                <w:t xml:space="preserve">roughly 4 MHz </w:t>
+              </w:r>
+              <w:r>
+                <w:rPr>
+                  <w:rStyle w:val="Hyperlink"/>
+                </w:rPr>
+                <w:t xml:space="preserve">of </w:t>
+              </w:r>
+              <w:r>
+                <w:rPr>
+                  <w:rStyle w:val="Hyperlink"/>
+                </w:rPr>
+                <w:t>analog bandwidth</w:t>
+              </w:r>
+            </w:hyperlink>
+            <w:r>
+              <w:t>:</w:t>
             </w:r>
           </w:p>
           <w:p>
@@ -8502,7 +8519,7 @@
           <w:noProof/>
         </w:rPr>
         <w:drawing>
-          <wp:inline distT="0" distB="0" distL="0" distR="0" wp14:anchorId="556978D5" wp14:editId="6070B916">
+          <wp:inline distT="0" distB="0" distL="0" distR="0" wp14:anchorId="556978D5" wp14:editId="5AD4324F">
             <wp:extent cx="6857998" cy="3686173"/>
             <wp:effectExtent l="0" t="0" r="635" b="0"/>
             <wp:docPr id="35" name="Picture 35"/>
@@ -10723,6 +10740,16 @@
       </w:r>
       <w:r>
         <w:t>.</w:t>
+      </w:r>
+    </w:p>
+    <w:p>
+      <w:pPr>
+        <w:pStyle w:val="Heading2"/>
+      </w:pPr>
+      <w:bookmarkStart w:id="21" w:name="_Analog_Bandwidth"/>
+      <w:bookmarkEnd w:id="21"/>
+      <w:r>
+        <w:t>Analog Bandwidth</w:t>
       </w:r>
     </w:p>
     <w:p>
@@ -10903,7 +10930,7 @@
       <w:pPr>
         <w:pStyle w:val="Heading1"/>
       </w:pPr>
-      <w:bookmarkStart w:id="21" w:name="_Toc151730356"/>
+      <w:bookmarkStart w:id="22" w:name="_Toc151730356"/>
       <w:r>
         <w:lastRenderedPageBreak/>
         <w:t>Deep Dive Interactive Mode (aka StickOS</w:t>
@@ -10926,7 +10953,7 @@
       <w:r>
         <w:t>ystem)</w:t>
       </w:r>
-      <w:bookmarkEnd w:id="21"/>
+      <w:bookmarkEnd w:id="22"/>
     </w:p>
     <w:p>
       <w:r>
@@ -11161,11 +11188,11 @@
       <w:pPr>
         <w:pStyle w:val="Heading1"/>
       </w:pPr>
-      <w:bookmarkStart w:id="22" w:name="_Toc151730357"/>
+      <w:bookmarkStart w:id="23" w:name="_Toc151730357"/>
       <w:r>
         <w:t>Github Repository</w:t>
       </w:r>
-      <w:bookmarkEnd w:id="22"/>
+      <w:bookmarkEnd w:id="23"/>
     </w:p>
     <w:p>
       <w:r>
@@ -11215,18 +11242,18 @@
       <w:pPr>
         <w:pStyle w:val="Heading1"/>
       </w:pPr>
-      <w:bookmarkStart w:id="23" w:name="_Toc151730358"/>
+      <w:bookmarkStart w:id="24" w:name="_Toc151730358"/>
       <w:r>
         <w:lastRenderedPageBreak/>
         <w:t>How it Works</w:t>
       </w:r>
-      <w:bookmarkEnd w:id="23"/>
+      <w:bookmarkEnd w:id="24"/>
     </w:p>
     <w:p>
       <w:pPr>
         <w:pStyle w:val="Heading2"/>
       </w:pPr>
-      <w:bookmarkStart w:id="24" w:name="_Toc151730359"/>
+      <w:bookmarkStart w:id="25" w:name="_Toc151730359"/>
       <w:r>
         <w:t>T</w:t>
       </w:r>
@@ -11239,7 +11266,7 @@
       <w:r>
         <w:t>oard:</w:t>
       </w:r>
-      <w:bookmarkEnd w:id="24"/>
+      <w:bookmarkEnd w:id="25"/>
     </w:p>
     <w:p>
       <w:r>
@@ -14640,12 +14667,12 @@
       <w:r>
         <w:br w:type="page"/>
       </w:r>
-      <w:bookmarkStart w:id="25" w:name="_Toc151730360"/>
+      <w:bookmarkStart w:id="26" w:name="_Toc151730360"/>
       <w:r>
         <w:lastRenderedPageBreak/>
         <w:t>The MCU</w:t>
       </w:r>
-      <w:bookmarkEnd w:id="25"/>
+      <w:bookmarkEnd w:id="26"/>
     </w:p>
     <w:p>
       <w:r>

--- a/doc/flea-scope.docx
+++ b/doc/flea-scope.docx
@@ -445,13 +445,8 @@
               <w:ind w:left="720"/>
             </w:pPr>
             <w:r>
-              <w:t xml:space="preserve">auto, level, rise, and fall analog trigger </w:t>
-            </w:r>
-            <w:proofErr w:type="gramStart"/>
-            <w:r>
-              <w:t>modes</w:t>
-            </w:r>
-            <w:proofErr w:type="gramEnd"/>
+              <w:t>auto, level, rise, and fall analog trigger modes</w:t>
+            </w:r>
           </w:p>
           <w:p>
             <w:pPr>
@@ -527,13 +522,8 @@
               <w:ind w:left="720"/>
             </w:pPr>
             <w:r>
-              <w:t xml:space="preserve">auto, level, rise, and fall digital trigger </w:t>
-            </w:r>
-            <w:proofErr w:type="gramStart"/>
-            <w:r>
-              <w:t>modes</w:t>
-            </w:r>
-            <w:proofErr w:type="gramEnd"/>
+              <w:t>auto, level, rise, and fall digital trigger modes</w:t>
+            </w:r>
           </w:p>
           <w:p>
             <w:pPr>
@@ -558,15 +548,7 @@
               <w:ind w:left="360"/>
             </w:pPr>
             <w:r>
-              <w:t>"</w:t>
-            </w:r>
-            <w:proofErr w:type="gramStart"/>
-            <w:r>
-              <w:t>trigger</w:t>
-            </w:r>
-            <w:proofErr w:type="gramEnd"/>
-            <w:r>
-              <w:t xml:space="preserve"> out" </w:t>
+              <w:t xml:space="preserve">"trigger out" </w:t>
             </w:r>
             <w:r>
               <w:t xml:space="preserve">pin </w:t>
@@ -644,8 +626,20 @@
             <w:r>
               <w:t>micro-USB connector</w:t>
             </w:r>
-            <w:r>
-              <w:t>; isolator-compatible</w:t>
+          </w:p>
+          <w:p>
+            <w:pPr>
+              <w:pStyle w:val="ListParagraph"/>
+              <w:numPr>
+                <w:ilvl w:val="1"/>
+                <w:numId w:val="1"/>
+              </w:numPr>
+            </w:pPr>
+            <w:r>
+              <w:t xml:space="preserve">full-speed USB </w:t>
+            </w:r>
+            <w:r>
+              <w:t>isolator-compatible</w:t>
             </w:r>
           </w:p>
           <w:p>
@@ -661,7 +655,6 @@
               <w:t>simple web-page user interface</w:t>
             </w:r>
           </w:p>
-          <w:p/>
         </w:tc>
         <w:tc>
           <w:tcPr>
@@ -755,13 +748,8 @@
               <w:t>interactive debugger</w:t>
             </w:r>
             <w:r>
-              <w:t>, including edit-and-</w:t>
-            </w:r>
-            <w:proofErr w:type="gramStart"/>
-            <w:r>
-              <w:t>continue</w:t>
-            </w:r>
-            <w:proofErr w:type="gramEnd"/>
+              <w:t>, including edit-and-continue</w:t>
+            </w:r>
           </w:p>
           <w:p>
             <w:pPr>
@@ -947,6 +935,30 @@
             </w:pPr>
             <w:r>
               <w:t>compatible with solderless breadboards!</w:t>
+            </w:r>
+          </w:p>
+          <w:p>
+            <w:pPr>
+              <w:pStyle w:val="ListParagraph"/>
+              <w:numPr>
+                <w:ilvl w:val="1"/>
+                <w:numId w:val="1"/>
+              </w:numPr>
+              <w:ind w:left="720"/>
+            </w:pPr>
+            <w:r>
+              <w:rPr>
+                <w:i/>
+                <w:iCs/>
+              </w:rPr>
+              <w:t xml:space="preserve">pin </w:t>
+            </w:r>
+            <w:r>
+              <w:rPr>
+                <w:i/>
+                <w:iCs/>
+              </w:rPr>
+              <w:t>holes are staggered, so you can insert header pins without even soldering them!</w:t>
             </w:r>
           </w:p>
           <w:p>
@@ -4359,7 +4371,21 @@
           <w:i/>
           <w:iCs/>
         </w:rPr>
-        <w:t xml:space="preserve"> holes are staggered, </w:t>
+        <w:t xml:space="preserve"> </w:t>
+      </w:r>
+      <w:r>
+        <w:rPr>
+          <w:i/>
+          <w:iCs/>
+        </w:rPr>
+        <w:t xml:space="preserve">pin </w:t>
+      </w:r>
+      <w:r>
+        <w:rPr>
+          <w:i/>
+          <w:iCs/>
+        </w:rPr>
+        <w:t xml:space="preserve">holes are staggered, </w:t>
       </w:r>
       <w:r>
         <w:rPr>
@@ -4624,15 +4650,7 @@
         <w:t xml:space="preserve">(For Ubuntu Linux, </w:t>
       </w:r>
       <w:r>
-        <w:t xml:space="preserve">assuming </w:t>
-      </w:r>
-      <w:proofErr w:type="gramStart"/>
-      <w:r>
-        <w:t>user name</w:t>
-      </w:r>
-      <w:proofErr w:type="gramEnd"/>
-      <w:r>
-        <w:t xml:space="preserve"> “</w:t>
+        <w:t>assuming user name “</w:t>
       </w:r>
       <w:r>
         <w:rPr>
@@ -4797,13 +4815,8 @@
         <w:t>computer</w:t>
       </w:r>
       <w:r>
-        <w:t xml:space="preserve">, tablet, or </w:t>
-      </w:r>
-      <w:proofErr w:type="gramStart"/>
-      <w:r>
-        <w:t>phone</w:t>
-      </w:r>
-      <w:proofErr w:type="gramEnd"/>
+        <w:t>, tablet, or phone</w:t>
+      </w:r>
     </w:p>
     <w:p>
       <w:pPr>
@@ -4838,13 +4851,8 @@
         <w:t xml:space="preserve"> blink</w:t>
       </w:r>
       <w:r>
-        <w:t xml:space="preserve"> while Flea-Scope is </w:t>
-      </w:r>
-      <w:proofErr w:type="gramStart"/>
-      <w:r>
-        <w:t>idle</w:t>
-      </w:r>
-      <w:proofErr w:type="gramEnd"/>
+        <w:t xml:space="preserve"> while Flea-Scope is idle</w:t>
+      </w:r>
     </w:p>
     <w:p>
       <w:pPr>
@@ -4929,13 +4937,8 @@
         <w:t xml:space="preserve">Flea-Scope </w:t>
       </w:r>
       <w:r>
-        <w:t xml:space="preserve">USB </w:t>
-      </w:r>
-      <w:proofErr w:type="gramStart"/>
-      <w:r>
-        <w:t>device</w:t>
-      </w:r>
-      <w:proofErr w:type="gramEnd"/>
+        <w:t>USB device</w:t>
+      </w:r>
     </w:p>
     <w:p>
       <w:pPr>
@@ -8519,7 +8522,7 @@
           <w:noProof/>
         </w:rPr>
         <w:drawing>
-          <wp:inline distT="0" distB="0" distL="0" distR="0" wp14:anchorId="556978D5" wp14:editId="5AD4324F">
+          <wp:inline distT="0" distB="0" distL="0" distR="0" wp14:anchorId="556978D5" wp14:editId="7C64778B">
             <wp:extent cx="6857998" cy="3686173"/>
             <wp:effectExtent l="0" t="0" r="635" b="0"/>
             <wp:docPr id="35" name="Picture 35"/>
@@ -8621,13 +8624,8 @@
         <w:t xml:space="preserve"> one of:</w:t>
       </w:r>
       <w:r>
-        <w:t xml:space="preserve"> auto, level, rise, or </w:t>
-      </w:r>
-      <w:proofErr w:type="gramStart"/>
-      <w:r>
-        <w:t>fall</w:t>
-      </w:r>
-      <w:proofErr w:type="gramEnd"/>
+        <w:t xml:space="preserve"> auto, level, rise, or fall</w:t>
+      </w:r>
     </w:p>
     <w:p>
       <w:pPr>
@@ -8658,11 +8656,9 @@
       <w:r>
         <w:t xml:space="preserve">analog </w:t>
       </w:r>
-      <w:proofErr w:type="gramStart"/>
       <w:r>
         <w:t>waveform</w:t>
       </w:r>
-      <w:proofErr w:type="gramEnd"/>
     </w:p>
     <w:p>
       <w:pPr>
@@ -8682,13 +8678,8 @@
         <w:t>(b0 thru b8) --</w:t>
       </w:r>
       <w:r>
-        <w:t xml:space="preserve"> set the digital trigger bits and start digital </w:t>
-      </w:r>
-      <w:proofErr w:type="gramStart"/>
-      <w:r>
-        <w:t>triggering</w:t>
-      </w:r>
-      <w:proofErr w:type="gramEnd"/>
+        <w:t xml:space="preserve"> set the digital trigger bits and start digital triggering</w:t>
+      </w:r>
     </w:p>
     <w:p>
       <w:pPr>
@@ -8720,13 +8711,8 @@
         <w:t xml:space="preserve">("-") </w:t>
       </w:r>
       <w:r>
-        <w:t xml:space="preserve">and resume analog </w:t>
-      </w:r>
-      <w:proofErr w:type="gramStart"/>
-      <w:r>
-        <w:t>triggering</w:t>
-      </w:r>
-      <w:proofErr w:type="gramEnd"/>
+        <w:t>and resume analog triggering</w:t>
+      </w:r>
     </w:p>
     <w:p>
       <w:pPr>
@@ -8797,16 +8783,11 @@
         <w:t xml:space="preserve"> </w:t>
       </w:r>
       <w:r>
-        <w:t xml:space="preserve">vertical full scale </w:t>
-      </w:r>
-      <w:proofErr w:type="gramStart"/>
-      <w:r>
-        <w:t>of</w:t>
+        <w:t>vertical full scale of</w:t>
       </w:r>
       <w:r>
         <w:t>:</w:t>
       </w:r>
-      <w:proofErr w:type="gramEnd"/>
       <w:r>
         <w:t xml:space="preserve"> 0.5, 1.0, 1.8, 2.5, 3.3, 5.0, or 6.6 volts (or 10x for </w:t>
       </w:r>
@@ -8826,13 +8807,8 @@
         </w:numPr>
       </w:pPr>
       <w:r>
-        <w:t xml:space="preserve">waveform output selection (wave out) -- sets the waveform type to one of: ekg, sine, square, or </w:t>
-      </w:r>
-      <w:proofErr w:type="gramStart"/>
-      <w:r>
-        <w:t>triangle</w:t>
-      </w:r>
-      <w:proofErr w:type="gramEnd"/>
+        <w:t>waveform output selection (wave out) -- sets the waveform type to one of: ekg, sine, square, or triangle</w:t>
+      </w:r>
     </w:p>
     <w:p>
       <w:pPr>
@@ -8855,13 +8831,8 @@
         </w:numPr>
       </w:pPr>
       <w:r>
-        <w:t xml:space="preserve">analog display area -- displays the captured analog </w:t>
-      </w:r>
-      <w:proofErr w:type="gramStart"/>
-      <w:r>
-        <w:t>waveform</w:t>
-      </w:r>
-      <w:proofErr w:type="gramEnd"/>
+        <w:t>analog display area -- displays the captured analog waveform</w:t>
+      </w:r>
     </w:p>
     <w:p>
       <w:pPr>
@@ -8872,13 +8843,8 @@
         </w:numPr>
       </w:pPr>
       <w:r>
-        <w:t xml:space="preserve">digital display area -- displays the captured digital </w:t>
-      </w:r>
-      <w:proofErr w:type="gramStart"/>
-      <w:r>
-        <w:t>waveforms</w:t>
-      </w:r>
-      <w:proofErr w:type="gramEnd"/>
+        <w:t>digital display area -- displays the captured digital waveforms</w:t>
+      </w:r>
     </w:p>
     <w:p>
       <w:pPr>
@@ -8889,15 +8855,7 @@
         </w:numPr>
       </w:pPr>
       <w:r>
-        <w:t xml:space="preserve">calibrate </w:t>
-      </w:r>
-      <w:proofErr w:type="gramStart"/>
-      <w:r>
-        <w:t>zero volt</w:t>
-      </w:r>
-      <w:proofErr w:type="gramEnd"/>
-      <w:r>
-        <w:t xml:space="preserve"> button (cal_zero) -- persistently set 0V calibration value for current probe type (x1 or x10)</w:t>
+        <w:t>calibrate zero volt button (cal_zero) -- persistently set 0V calibration value for current probe type (x1 or x10)</w:t>
       </w:r>
     </w:p>
     <w:p>
@@ -8909,15 +8867,7 @@
         </w:numPr>
       </w:pPr>
       <w:r>
-        <w:t xml:space="preserve">calibrate </w:t>
-      </w:r>
-      <w:proofErr w:type="gramStart"/>
-      <w:r>
-        <w:t>3.3 volt</w:t>
-      </w:r>
-      <w:proofErr w:type="gramEnd"/>
-      <w:r>
-        <w:t xml:space="preserve"> button (cal_3v3) -- persistently set 3.3V calibration value for current probe type (x1 or x10)</w:t>
+        <w:t>calibrate 3.3 volt button (cal_3v3) -- persistently set 3.3V calibration value for current probe type (x1 or x10)</w:t>
       </w:r>
     </w:p>
     <w:p>
@@ -8944,13 +8894,8 @@
         <w:t>) --</w:t>
       </w:r>
       <w:r>
-        <w:t xml:space="preserve"> pause or resume triggering, capture, and </w:t>
-      </w:r>
-      <w:proofErr w:type="gramStart"/>
-      <w:r>
-        <w:t>display</w:t>
-      </w:r>
-      <w:proofErr w:type="gramEnd"/>
+        <w:t xml:space="preserve"> pause or resume triggering, capture, and display</w:t>
+      </w:r>
     </w:p>
     <w:p>
       <w:pPr>
@@ -8973,13 +8918,8 @@
         <w:t>(single) -- enable a single trigger and capture</w:t>
       </w:r>
       <w:r>
-        <w:t xml:space="preserve"> while </w:t>
-      </w:r>
-      <w:proofErr w:type="gramStart"/>
-      <w:r>
-        <w:t>paused</w:t>
-      </w:r>
-      <w:proofErr w:type="gramEnd"/>
+        <w:t xml:space="preserve"> while paused</w:t>
+      </w:r>
     </w:p>
     <w:p>
       <w:pPr>
@@ -9020,13 +8960,8 @@
         <w:t>of</w:t>
       </w:r>
       <w:r>
-        <w:t xml:space="preserve"> additional samples beyond those which are initially </w:t>
-      </w:r>
-      <w:proofErr w:type="gramStart"/>
-      <w:r>
-        <w:t>displayed</w:t>
-      </w:r>
-      <w:proofErr w:type="gramEnd"/>
+        <w:t xml:space="preserve"> additional samples beyond those which are initially displayed</w:t>
+      </w:r>
     </w:p>
     <w:p>
       <w:pPr>
@@ -9058,13 +8993,8 @@
         <w:t xml:space="preserve">trigger voltage, </w:t>
       </w:r>
       <w:r>
-        <w:t xml:space="preserve">or other </w:t>
-      </w:r>
-      <w:proofErr w:type="gramStart"/>
-      <w:r>
-        <w:t>status</w:t>
-      </w:r>
-      <w:proofErr w:type="gramEnd"/>
+        <w:t>or other status</w:t>
+      </w:r>
     </w:p>
     <w:p>
       <w:pPr>
@@ -9092,11 +9022,9 @@
       <w:r>
         <w:t xml:space="preserve">analog </w:t>
       </w:r>
-      <w:proofErr w:type="gramStart"/>
       <w:r>
         <w:t>capture</w:t>
       </w:r>
-      <w:proofErr w:type="gramEnd"/>
     </w:p>
     <w:p>
       <w:pPr>
@@ -9228,13 +9156,8 @@
         <w:t xml:space="preserve">switch </w:t>
       </w:r>
       <w:r>
-        <w:t xml:space="preserve">to x1 </w:t>
-      </w:r>
-      <w:proofErr w:type="gramStart"/>
-      <w:r>
-        <w:t>mode</w:t>
-      </w:r>
-      <w:proofErr w:type="gramEnd"/>
+        <w:t>to x1 mode</w:t>
+      </w:r>
     </w:p>
     <w:p>
       <w:pPr>
@@ -9251,13 +9174,8 @@
         <w:t xml:space="preserve">web-page </w:t>
       </w:r>
       <w:r>
-        <w:t xml:space="preserve">user </w:t>
-      </w:r>
-      <w:proofErr w:type="gramStart"/>
-      <w:r>
-        <w:t>interface</w:t>
-      </w:r>
-      <w:proofErr w:type="gramEnd"/>
+        <w:t>user interface</w:t>
+      </w:r>
     </w:p>
     <w:p>
       <w:pPr>
@@ -9268,13 +9186,8 @@
         </w:numPr>
       </w:pPr>
       <w:r>
-        <w:t xml:space="preserve">connect the BNC input tip or scope input pin to </w:t>
-      </w:r>
-      <w:proofErr w:type="gramStart"/>
-      <w:r>
-        <w:t>ground</w:t>
-      </w:r>
-      <w:proofErr w:type="gramEnd"/>
+        <w:t>connect the BNC input tip or scope input pin to ground</w:t>
+      </w:r>
     </w:p>
     <w:p>
       <w:pPr>
@@ -9285,13 +9198,8 @@
         </w:numPr>
       </w:pPr>
       <w:r>
-        <w:t xml:space="preserve">click or tap the "cal_zero" </w:t>
-      </w:r>
-      <w:proofErr w:type="gramStart"/>
-      <w:r>
-        <w:t>button</w:t>
-      </w:r>
-      <w:proofErr w:type="gramEnd"/>
+        <w:t>click or tap the "cal_zero" button</w:t>
+      </w:r>
     </w:p>
     <w:p>
       <w:pPr>
@@ -9302,13 +9210,8 @@
         </w:numPr>
       </w:pPr>
       <w:r>
-        <w:t xml:space="preserve">connect the BNC input tip or scope input pin to 3.3 </w:t>
-      </w:r>
-      <w:proofErr w:type="gramStart"/>
-      <w:r>
-        <w:t>volts</w:t>
-      </w:r>
-      <w:proofErr w:type="gramEnd"/>
+        <w:t>connect the BNC input tip or scope input pin to 3.3 volts</w:t>
+      </w:r>
     </w:p>
     <w:p>
       <w:pPr>
@@ -9319,13 +9222,8 @@
         </w:numPr>
       </w:pPr>
       <w:r>
-        <w:t xml:space="preserve">click or tap the "cal_3v3" </w:t>
-      </w:r>
-      <w:proofErr w:type="gramStart"/>
-      <w:r>
-        <w:t>button</w:t>
-      </w:r>
-      <w:proofErr w:type="gramEnd"/>
+        <w:t>click or tap the "cal_3v3" button</w:t>
+      </w:r>
     </w:p>
     <w:p>
       <w:pPr>
@@ -9342,13 +9240,8 @@
         <w:t xml:space="preserve"> switch</w:t>
       </w:r>
       <w:r>
-        <w:t xml:space="preserve"> to x10 </w:t>
-      </w:r>
-      <w:proofErr w:type="gramStart"/>
-      <w:r>
-        <w:t>mode</w:t>
-      </w:r>
-      <w:proofErr w:type="gramEnd"/>
+        <w:t xml:space="preserve"> to x10 mode</w:t>
+      </w:r>
     </w:p>
     <w:p>
       <w:pPr>
@@ -9365,13 +9258,8 @@
         <w:t xml:space="preserve">web-page </w:t>
       </w:r>
       <w:r>
-        <w:t xml:space="preserve">user </w:t>
-      </w:r>
-      <w:proofErr w:type="gramStart"/>
-      <w:r>
-        <w:t>interface</w:t>
-      </w:r>
-      <w:proofErr w:type="gramEnd"/>
+        <w:t>user interface</w:t>
+      </w:r>
     </w:p>
     <w:p>
       <w:pPr>
@@ -9382,13 +9270,8 @@
         </w:numPr>
       </w:pPr>
       <w:r>
-        <w:t xml:space="preserve">repeat steps a-d </w:t>
-      </w:r>
-      <w:proofErr w:type="gramStart"/>
-      <w:r>
-        <w:t>above</w:t>
-      </w:r>
-      <w:proofErr w:type="gramEnd"/>
+        <w:t>repeat steps a-d above</w:t>
+      </w:r>
     </w:p>
     <w:p>
       <w:r>
@@ -9725,15 +9608,7 @@
     </w:p>
     <w:p>
       <w:r>
-        <w:t xml:space="preserve">Please be aware that the Flea-Scope hardware </w:t>
-      </w:r>
-      <w:proofErr w:type="gramStart"/>
-      <w:r>
-        <w:t>is capable of capturing</w:t>
-      </w:r>
-      <w:proofErr w:type="gramEnd"/>
-      <w:r>
-        <w:t xml:space="preserve"> up to 18 million samples</w:t>
+        <w:t>Please be aware that the Flea-Scope hardware is capable of capturing up to 18 million samples</w:t>
       </w:r>
       <w:r>
         <w:t>-</w:t>
@@ -9831,13 +9706,8 @@
         </w:numPr>
       </w:pPr>
       <w:r>
-        <w:t xml:space="preserve">rise -- trigger whenever the analog signal transitions from below to above the trigger </w:t>
-      </w:r>
-      <w:proofErr w:type="gramStart"/>
-      <w:r>
-        <w:t>level</w:t>
-      </w:r>
-      <w:proofErr w:type="gramEnd"/>
+        <w:t>rise -- trigger whenever the analog signal transitions from below to above the trigger level</w:t>
+      </w:r>
     </w:p>
     <w:p>
       <w:pPr>
@@ -9848,13 +9718,8 @@
         </w:numPr>
       </w:pPr>
       <w:r>
-        <w:t xml:space="preserve">fall -- trigger whenever the analog signal transitions from above to below the trigger </w:t>
-      </w:r>
-      <w:proofErr w:type="gramStart"/>
-      <w:r>
-        <w:t>level</w:t>
-      </w:r>
-      <w:proofErr w:type="gramEnd"/>
+        <w:t>fall -- trigger whenever the analog signal transitions from above to below the trigger level</w:t>
+      </w:r>
     </w:p>
     <w:p>
       <w:r>
@@ -9863,15 +9728,7 @@
     </w:p>
     <w:p>
       <w:r>
-        <w:t xml:space="preserve">By default, the Flea-Scope trigger level is set to </w:t>
-      </w:r>
-      <w:proofErr w:type="gramStart"/>
-      <w:r>
-        <w:t>0V</w:t>
-      </w:r>
-      <w:proofErr w:type="gramEnd"/>
-      <w:r>
-        <w:t xml:space="preserve"> and the mode is set to "auto", so the trigger is always active (since the signal is almost always above 0V, and if it is at </w:t>
+        <w:t xml:space="preserve">By default, the Flea-Scope trigger level is set to 0V and the mode is set to "auto", so the trigger is always active (since the signal is almost always above 0V, and if it is at </w:t>
       </w:r>
       <w:r>
         <w:t xml:space="preserve">exactly </w:t>
@@ -10075,28 +9932,12 @@
         <w:t xml:space="preserve">event </w:t>
       </w:r>
       <w:r>
-        <w:t xml:space="preserve">by setting one or more of the various trigger bits (b0 </w:t>
-      </w:r>
-      <w:proofErr w:type="gramStart"/>
-      <w:r>
-        <w:t>thru</w:t>
-      </w:r>
-      <w:proofErr w:type="gramEnd"/>
-      <w:r>
-        <w:t xml:space="preserve"> b8) at the top of the web-page user interface to "0" or "1".  Bits that are not specified are "don't care".  Waveforms in the digital display area corresponding to set digital trigger bits will be displayed in green.</w:t>
+        <w:t>by setting one or more of the various trigger bits (b0 thru b8) at the top of the web-page user interface to "0" or "1".  Bits that are not specified are "don't care".  Waveforms in the digital display area corresponding to set digital trigger bits will be displayed in green.</w:t>
       </w:r>
     </w:p>
     <w:p>
       <w:r>
-        <w:t xml:space="preserve">Note that digital triggering works much like analog </w:t>
-      </w:r>
-      <w:proofErr w:type="gramStart"/>
-      <w:r>
-        <w:t>with regard to</w:t>
-      </w:r>
-      <w:proofErr w:type="gramEnd"/>
-      <w:r>
-        <w:t xml:space="preserve"> the trigger mode:</w:t>
+        <w:t>Note that digital triggering works much like analog with regard to the trigger mode:</w:t>
       </w:r>
     </w:p>
     <w:p>
@@ -10132,13 +9973,8 @@
         </w:numPr>
       </w:pPr>
       <w:r>
-        <w:t xml:space="preserve">rise -- trigger whenever the specified digital bits transition from "not all matching" to "all </w:t>
-      </w:r>
-      <w:proofErr w:type="gramStart"/>
-      <w:r>
-        <w:t>matching"</w:t>
-      </w:r>
-      <w:proofErr w:type="gramEnd"/>
+        <w:t>rise -- trigger whenever the specified digital bits transition from "not all matching" to "all matching"</w:t>
+      </w:r>
     </w:p>
     <w:p>
       <w:pPr>
@@ -10398,15 +10234,7 @@
         </w:numPr>
       </w:pPr>
       <w:r>
-        <w:t xml:space="preserve">arbitrary waveforms generated up to 40 kHz using a digital-to-analog converter running at 100 points per wave cycle, repeating a </w:t>
-      </w:r>
-      <w:proofErr w:type="gramStart"/>
-      <w:r>
-        <w:t>100 point</w:t>
-      </w:r>
-      <w:proofErr w:type="gramEnd"/>
-      <w:r>
-        <w:t xml:space="preserve"> waveform from a table over and over again (so if the arbitrary waveform is at 40 kHz, then the digital-to-analog converter is generating 100x more points than that, or 4 Msps).</w:t>
+        <w:t>arbitrary waveforms generated up to 40 kHz using a digital-to-analog converter running at 100 points per wave cycle, repeating a 100 point waveform from a table over and over again (so if the arbitrary waveform is at 40 kHz, then the digital-to-analog converter is generating 100x more points than that, or 4 Msps).</w:t>
       </w:r>
     </w:p>
     <w:p>
@@ -10512,28 +10340,12 @@
     </w:p>
     <w:p>
       <w:r>
-        <w:t xml:space="preserve">By default, Flea-Scope is always waiting for a trigger, and whenever the trigger occurs, it captures both analog and digital samples for display in the analog and digital display areas.  It does this </w:t>
-      </w:r>
-      <w:proofErr w:type="gramStart"/>
-      <w:r>
-        <w:t>over and over again</w:t>
-      </w:r>
-      <w:proofErr w:type="gramEnd"/>
-      <w:r>
-        <w:t>, giving an "animated" display of the analog and digital waveforms.</w:t>
+        <w:t>By default, Flea-Scope is always waiting for a trigger, and whenever the trigger occurs, it captures both analog and digital samples for display in the analog and digital display areas.  It does this over and over again, giving an "animated" display of the analog and digital waveforms.</w:t>
       </w:r>
     </w:p>
     <w:p>
       <w:r>
-        <w:t xml:space="preserve">To pause trigger and capture (and freeze the display), click or tap the "Pause" button.  While trigger and capture are paused, you can wait for a single trigger and capture analog and digital samples by clicking or tapping the "Single" button.  To resume always waiting for a trigger </w:t>
-      </w:r>
-      <w:proofErr w:type="gramStart"/>
-      <w:r>
-        <w:t>over and over again</w:t>
-      </w:r>
-      <w:proofErr w:type="gramEnd"/>
-      <w:r>
-        <w:t xml:space="preserve"> and always capturing samples, click </w:t>
+        <w:t xml:space="preserve">To pause trigger and capture (and freeze the display), click or tap the "Pause" button.  While trigger and capture are paused, you can wait for a single trigger and capture analog and digital samples by clicking or tapping the "Single" button.  To resume always waiting for a trigger over and over again and always capturing samples, click </w:t>
       </w:r>
       <w:r>
         <w:t>or</w:t>
@@ -10611,7 +10423,19 @@
           <w:rPr>
             <w:rStyle w:val="Hyperlink"/>
           </w:rPr>
-          <w:t xml:space="preserve">full speed </w:t>
+          <w:t>full</w:t>
+        </w:r>
+        <w:r>
+          <w:rPr>
+            <w:rStyle w:val="Hyperlink"/>
+          </w:rPr>
+          <w:t>-</w:t>
+        </w:r>
+        <w:r>
+          <w:rPr>
+            <w:rStyle w:val="Hyperlink"/>
+          </w:rPr>
+          <w:t xml:space="preserve">speed </w:t>
         </w:r>
         <w:r>
           <w:rPr>
@@ -10838,15 +10662,7 @@
         <w:t xml:space="preserve">cutoff </w:t>
       </w:r>
       <w:r>
-        <w:t xml:space="preserve">typically quoted for oscilloscopes, </w:t>
-      </w:r>
-      <w:proofErr w:type="gramStart"/>
-      <w:r>
-        <w:t>but,</w:t>
-      </w:r>
-      <w:proofErr w:type="gramEnd"/>
-      <w:r>
-        <w:t xml:space="preserve"> Nyquist is now</w:t>
+        <w:t>typically quoted for oscilloscopes, but, Nyquist is now</w:t>
       </w:r>
       <w:r>
         <w:t xml:space="preserve"> </w:t>
@@ -10989,23 +10805,7 @@
         <w:t>(</w:t>
       </w:r>
       <w:r>
-        <w:t xml:space="preserve">Be sure to close your flea-scope.html window first, as only one </w:t>
-      </w:r>
-      <w:proofErr w:type="gramStart"/>
-      <w:r>
-        <w:t>web-page</w:t>
-      </w:r>
-      <w:proofErr w:type="gramEnd"/>
-      <w:r>
-        <w:t xml:space="preserve"> at a time can open </w:t>
-      </w:r>
-      <w:proofErr w:type="gramStart"/>
-      <w:r>
-        <w:t>the Flea</w:t>
-      </w:r>
-      <w:proofErr w:type="gramEnd"/>
-      <w:r>
-        <w:t>-Scope.</w:t>
+        <w:t>Be sure to close your flea-scope.html window first, as only one web-page at a time can open the Flea-Scope.</w:t>
       </w:r>
       <w:r>
         <w:t>)</w:t>
@@ -11069,15 +10869,7 @@
         <w:t xml:space="preserve">also </w:t>
       </w:r>
       <w:r>
-        <w:t xml:space="preserve">interactively configure pins, </w:t>
-      </w:r>
-      <w:proofErr w:type="gramStart"/>
-      <w:r>
-        <w:t>write</w:t>
-      </w:r>
-      <w:proofErr w:type="gramEnd"/>
-      <w:r>
-        <w:t xml:space="preserve"> and debug</w:t>
+        <w:t>interactively configure pins, write and debug</w:t>
       </w:r>
       <w:r>
         <w:t xml:space="preserve"> BASIC</w:t>
@@ -11204,11 +10996,9 @@
       <w:r>
         <w:t xml:space="preserve">github repository is at: </w:t>
       </w:r>
-      <w:proofErr w:type="gramStart"/>
       <w:r>
         <w:t>https://github.com/rtestardi/usbte</w:t>
       </w:r>
-      <w:proofErr w:type="gramEnd"/>
     </w:p>
     <w:p>
       <w:pPr>
@@ -14478,13 +14268,8 @@
         <w:t xml:space="preserve">-- converts 5V to -5V for use by </w:t>
       </w:r>
       <w:r>
-        <w:t xml:space="preserve">dual supply op </w:t>
-      </w:r>
-      <w:proofErr w:type="gramStart"/>
-      <w:r>
-        <w:t>amp</w:t>
-      </w:r>
-      <w:proofErr w:type="gramEnd"/>
+        <w:t>dual supply op amp</w:t>
+      </w:r>
     </w:p>
     <w:p>
       <w:pPr>
@@ -14511,11 +14296,9 @@
       <w:r>
         <w:t xml:space="preserve"> </w:t>
       </w:r>
-      <w:proofErr w:type="gramStart"/>
       <w:r>
         <w:t>pF</w:t>
       </w:r>
-      <w:proofErr w:type="gramEnd"/>
     </w:p>
     <w:p>
       <w:pPr>
@@ -14538,13 +14321,8 @@
         </w:numPr>
       </w:pPr>
       <w:r>
-        <w:t xml:space="preserve">dual supply op amp -- unity gain op amp to drive MCU op amp from high impedance BNC </w:t>
-      </w:r>
-      <w:proofErr w:type="gramStart"/>
-      <w:r>
-        <w:t>input</w:t>
-      </w:r>
-      <w:proofErr w:type="gramEnd"/>
+        <w:t>dual supply op amp -- unity gain op amp to drive MCU op amp from high impedance BNC input</w:t>
+      </w:r>
     </w:p>
     <w:p>
       <w:pPr>
@@ -14573,13 +14351,8 @@
         <w:t xml:space="preserve">unipolar </w:t>
       </w:r>
       <w:r>
-        <w:t xml:space="preserve">0V/+3.3V MCU op amp </w:t>
-      </w:r>
-      <w:proofErr w:type="gramStart"/>
-      <w:r>
-        <w:t>input</w:t>
-      </w:r>
-      <w:proofErr w:type="gramEnd"/>
+        <w:t>0V/+3.3V MCU op amp input</w:t>
+      </w:r>
     </w:p>
     <w:p>
       <w:pPr>
@@ -14611,13 +14384,8 @@
         <w:t>Crystal</w:t>
       </w:r>
       <w:r>
-        <w:t xml:space="preserve"> -- provides 12MHz timing for </w:t>
-      </w:r>
-      <w:proofErr w:type="gramStart"/>
-      <w:r>
-        <w:t>MCU</w:t>
-      </w:r>
-      <w:proofErr w:type="gramEnd"/>
+        <w:t xml:space="preserve"> -- provides 12MHz timing for MCU</w:t>
+      </w:r>
     </w:p>
     <w:p>
       <w:pPr>
@@ -14637,13 +14405,8 @@
         <w:t>or</w:t>
       </w:r>
       <w:r>
-        <w:t xml:space="preserve"> button </w:t>
-      </w:r>
-      <w:proofErr w:type="gramStart"/>
-      <w:r>
-        <w:t>press</w:t>
-      </w:r>
-      <w:proofErr w:type="gramEnd"/>
+        <w:t xml:space="preserve"> button press</w:t>
+      </w:r>
     </w:p>
     <w:p>
       <w:pPr>
@@ -14717,13 +14480,8 @@
         <w:t xml:space="preserve"> </w:t>
       </w:r>
       <w:r>
-        <w:t xml:space="preserve">to achieve its </w:t>
-      </w:r>
-      <w:proofErr w:type="gramStart"/>
-      <w:r>
-        <w:t>end result</w:t>
-      </w:r>
-      <w:proofErr w:type="gramEnd"/>
+        <w:t>to achieve its end result</w:t>
+      </w:r>
       <w:r>
         <w:t xml:space="preserve">.  The </w:t>
       </w:r>
@@ -14924,24 +14682,11 @@
       <w:r>
         <w:t xml:space="preserve">prevent spurious input signal noise from </w:t>
       </w:r>
-      <w:proofErr w:type="gramStart"/>
       <w:r>
         <w:t>false-</w:t>
       </w:r>
       <w:r>
-        <w:t>triggering</w:t>
-      </w:r>
-      <w:proofErr w:type="gramEnd"/>
-      <w:r>
-        <w:t xml:space="preserve"> </w:t>
-      </w:r>
-      <w:proofErr w:type="gramStart"/>
-      <w:r>
-        <w:t>a trace</w:t>
-      </w:r>
-      <w:proofErr w:type="gramEnd"/>
-      <w:r>
-        <w:t xml:space="preserve"> capture</w:t>
+        <w:t>triggering a trace capture</w:t>
       </w:r>
       <w:r>
         <w:t>.</w:t>
@@ -14997,13 +14742,8 @@
           <w:numId w:val="9"/>
         </w:numPr>
       </w:pPr>
-      <w:proofErr w:type="gramStart"/>
-      <w:r>
-        <w:t>four</w:t>
-      </w:r>
-      <w:proofErr w:type="gramEnd"/>
-      <w:r>
-        <w:t xml:space="preserve"> timer compare modules </w:t>
+      <w:r>
+        <w:t xml:space="preserve">four timer compare modules </w:t>
       </w:r>
       <w:r>
         <w:t xml:space="preserve">(OCx) </w:t>
@@ -15245,13 +14985,8 @@
       <w:r>
         <w:t xml:space="preserve">digital-to-analog converter (CDAC) from a </w:t>
       </w:r>
-      <w:proofErr w:type="gramStart"/>
-      <w:r>
-        <w:t>100 point</w:t>
-      </w:r>
-      <w:proofErr w:type="gramEnd"/>
-      <w:r>
-        <w:t xml:space="preserve"> </w:t>
+      <w:r>
+        <w:t xml:space="preserve">100 point </w:t>
       </w:r>
       <w:r>
         <w:t>waveform table for the waveform output.</w:t>
@@ -15415,11 +15150,9 @@
                               <w:pPr>
                                 <w:jc w:val="center"/>
                               </w:pPr>
-                              <w:proofErr w:type="gramStart"/>
                               <w:r>
                                 <w:t>timer</w:t>
                               </w:r>
-                              <w:proofErr w:type="gramEnd"/>
                               <w:r>
                                 <w:t xml:space="preserve"> compare 20%</w:t>
                               </w:r>
@@ -15467,11 +15200,9 @@
                               <w:pPr>
                                 <w:jc w:val="center"/>
                               </w:pPr>
-                              <w:proofErr w:type="gramStart"/>
                               <w:r>
                                 <w:t>timer</w:t>
                               </w:r>
-                              <w:proofErr w:type="gramEnd"/>
                               <w:r>
                                 <w:t xml:space="preserve"> compare 40%</w:t>
                               </w:r>
@@ -15519,11 +15250,9 @@
                               <w:pPr>
                                 <w:jc w:val="center"/>
                               </w:pPr>
-                              <w:proofErr w:type="gramStart"/>
                               <w:r>
                                 <w:t>timer</w:t>
                               </w:r>
-                              <w:proofErr w:type="gramEnd"/>
                               <w:r>
                                 <w:t xml:space="preserve"> compare 60%</w:t>
                               </w:r>
@@ -15571,11 +15300,9 @@
                               <w:pPr>
                                 <w:jc w:val="center"/>
                               </w:pPr>
-                              <w:proofErr w:type="gramStart"/>
                               <w:r>
                                 <w:t>timer</w:t>
                               </w:r>
-                              <w:proofErr w:type="gramEnd"/>
                               <w:r>
                                 <w:t xml:space="preserve"> compare 80%</w:t>
                               </w:r>
@@ -18412,11 +18139,9 @@
                         <w:pPr>
                           <w:jc w:val="center"/>
                         </w:pPr>
-                        <w:proofErr w:type="gramStart"/>
                         <w:r>
                           <w:t>timer</w:t>
                         </w:r>
-                        <w:proofErr w:type="gramEnd"/>
                         <w:r>
                           <w:t xml:space="preserve"> compare 20%</w:t>
                         </w:r>
@@ -18431,11 +18156,9 @@
                         <w:pPr>
                           <w:jc w:val="center"/>
                         </w:pPr>
-                        <w:proofErr w:type="gramStart"/>
                         <w:r>
                           <w:t>timer</w:t>
                         </w:r>
-                        <w:proofErr w:type="gramEnd"/>
                         <w:r>
                           <w:t xml:space="preserve"> compare 40%</w:t>
                         </w:r>
@@ -18450,11 +18173,9 @@
                         <w:pPr>
                           <w:jc w:val="center"/>
                         </w:pPr>
-                        <w:proofErr w:type="gramStart"/>
                         <w:r>
                           <w:t>timer</w:t>
                         </w:r>
-                        <w:proofErr w:type="gramEnd"/>
                         <w:r>
                           <w:t xml:space="preserve"> compare 60%</w:t>
                         </w:r>
@@ -18469,11 +18190,9 @@
                         <w:pPr>
                           <w:jc w:val="center"/>
                         </w:pPr>
-                        <w:proofErr w:type="gramStart"/>
                         <w:r>
                           <w:t>timer</w:t>
                         </w:r>
-                        <w:proofErr w:type="gramEnd"/>
                         <w:r>
                           <w:t xml:space="preserve"> compare 80%</w:t>
                         </w:r>
@@ -20165,7 +19884,7 @@
       <w:lvlText w:val="o"/>
       <w:lvlJc w:val="left"/>
       <w:pPr>
-        <w:ind w:left="1440" w:hanging="360"/>
+        <w:ind w:left="764" w:hanging="360"/>
       </w:pPr>
       <w:rPr>
         <w:rFonts w:ascii="Courier New" w:hAnsi="Courier New" w:cs="Courier New" w:hint="default"/>

--- a/doc/flea-scope.docx
+++ b/doc/flea-scope.docx
@@ -270,7 +270,7 @@
             <w:pPr>
               <w:pStyle w:val="Heading1"/>
             </w:pPr>
-            <w:bookmarkStart w:id="0" w:name="_Toc151730336"/>
+            <w:bookmarkStart w:id="0" w:name="_Toc151732817"/>
             <w:r>
               <w:t xml:space="preserve">Flea-Scope </w:t>
             </w:r>
@@ -445,8 +445,13 @@
               <w:ind w:left="720"/>
             </w:pPr>
             <w:r>
-              <w:t>auto, level, rise, and fall analog trigger modes</w:t>
-            </w:r>
+              <w:t xml:space="preserve">auto, level, rise, and fall analog trigger </w:t>
+            </w:r>
+            <w:proofErr w:type="gramStart"/>
+            <w:r>
+              <w:t>modes</w:t>
+            </w:r>
+            <w:proofErr w:type="gramEnd"/>
           </w:p>
           <w:p>
             <w:pPr>
@@ -522,8 +527,13 @@
               <w:ind w:left="720"/>
             </w:pPr>
             <w:r>
-              <w:t>auto, level, rise, and fall digital trigger modes</w:t>
-            </w:r>
+              <w:t xml:space="preserve">auto, level, rise, and fall digital trigger </w:t>
+            </w:r>
+            <w:proofErr w:type="gramStart"/>
+            <w:r>
+              <w:t>modes</w:t>
+            </w:r>
+            <w:proofErr w:type="gramEnd"/>
           </w:p>
           <w:p>
             <w:pPr>
@@ -548,7 +558,15 @@
               <w:ind w:left="360"/>
             </w:pPr>
             <w:r>
-              <w:t xml:space="preserve">"trigger out" </w:t>
+              <w:t>"</w:t>
+            </w:r>
+            <w:proofErr w:type="gramStart"/>
+            <w:r>
+              <w:t>trigger</w:t>
+            </w:r>
+            <w:proofErr w:type="gramEnd"/>
+            <w:r>
+              <w:t xml:space="preserve"> out" </w:t>
             </w:r>
             <w:r>
               <w:t xml:space="preserve">pin </w:t>
@@ -664,7 +682,7 @@
             <w:pPr>
               <w:pStyle w:val="Heading1"/>
             </w:pPr>
-            <w:bookmarkStart w:id="1" w:name="_Toc151730337"/>
+            <w:bookmarkStart w:id="1" w:name="_Toc151732818"/>
             <w:r>
               <w:t>...</w:t>
             </w:r>
@@ -748,8 +766,13 @@
               <w:t>interactive debugger</w:t>
             </w:r>
             <w:r>
-              <w:t>, including edit-and-continue</w:t>
-            </w:r>
+              <w:t>, including edit-and-</w:t>
+            </w:r>
+            <w:proofErr w:type="gramStart"/>
+            <w:r>
+              <w:t>continue</w:t>
+            </w:r>
+            <w:proofErr w:type="gramEnd"/>
           </w:p>
           <w:p>
             <w:pPr>
@@ -1068,7 +1091,7 @@
           <w:r>
             <w:fldChar w:fldCharType="separate"/>
           </w:r>
-          <w:hyperlink w:anchor="_Toc151730336" w:history="1">
+          <w:hyperlink w:anchor="_Toc151732817" w:history="1">
             <w:r>
               <w:rPr>
                 <w:rStyle w:val="Hyperlink"/>
@@ -1095,7 +1118,7 @@
                 <w:noProof/>
                 <w:webHidden/>
               </w:rPr>
-              <w:instrText xml:space="preserve"> PAGEREF _Toc151730336 \h </w:instrText>
+              <w:instrText xml:space="preserve"> PAGEREF _Toc151732817 \h </w:instrText>
             </w:r>
             <w:r>
               <w:rPr>
@@ -1139,7 +1162,7 @@
               <w14:ligatures w14:val="standardContextual"/>
             </w:rPr>
           </w:pPr>
-          <w:hyperlink w:anchor="_Toc151730337" w:history="1">
+          <w:hyperlink w:anchor="_Toc151732818" w:history="1">
             <w:r>
               <w:rPr>
                 <w:rStyle w:val="Hyperlink"/>
@@ -1166,7 +1189,7 @@
                 <w:noProof/>
                 <w:webHidden/>
               </w:rPr>
-              <w:instrText xml:space="preserve"> PAGEREF _Toc151730337 \h </w:instrText>
+              <w:instrText xml:space="preserve"> PAGEREF _Toc151732818 \h </w:instrText>
             </w:r>
             <w:r>
               <w:rPr>
@@ -1210,7 +1233,7 @@
               <w14:ligatures w14:val="standardContextual"/>
             </w:rPr>
           </w:pPr>
-          <w:hyperlink w:anchor="_Toc151730338" w:history="1">
+          <w:hyperlink w:anchor="_Toc151732819" w:history="1">
             <w:r>
               <w:rPr>
                 <w:rStyle w:val="Hyperlink"/>
@@ -1237,7 +1260,7 @@
                 <w:noProof/>
                 <w:webHidden/>
               </w:rPr>
-              <w:instrText xml:space="preserve"> PAGEREF _Toc151730338 \h </w:instrText>
+              <w:instrText xml:space="preserve"> PAGEREF _Toc151732819 \h </w:instrText>
             </w:r>
             <w:r>
               <w:rPr>
@@ -1281,7 +1304,7 @@
               <w14:ligatures w14:val="standardContextual"/>
             </w:rPr>
           </w:pPr>
-          <w:hyperlink w:anchor="_Toc151730339" w:history="1">
+          <w:hyperlink w:anchor="_Toc151732820" w:history="1">
             <w:r>
               <w:rPr>
                 <w:rStyle w:val="Hyperlink"/>
@@ -1308,7 +1331,7 @@
                 <w:noProof/>
                 <w:webHidden/>
               </w:rPr>
-              <w:instrText xml:space="preserve"> PAGEREF _Toc151730339 \h </w:instrText>
+              <w:instrText xml:space="preserve"> PAGEREF _Toc151732820 \h </w:instrText>
             </w:r>
             <w:r>
               <w:rPr>
@@ -1352,7 +1375,7 @@
               <w14:ligatures w14:val="standardContextual"/>
             </w:rPr>
           </w:pPr>
-          <w:hyperlink w:anchor="_Toc151730340" w:history="1">
+          <w:hyperlink w:anchor="_Toc151732821" w:history="1">
             <w:r>
               <w:rPr>
                 <w:rStyle w:val="Hyperlink"/>
@@ -1379,7 +1402,7 @@
                 <w:noProof/>
                 <w:webHidden/>
               </w:rPr>
-              <w:instrText xml:space="preserve"> PAGEREF _Toc151730340 \h </w:instrText>
+              <w:instrText xml:space="preserve"> PAGEREF _Toc151732821 \h </w:instrText>
             </w:r>
             <w:r>
               <w:rPr>
@@ -1423,7 +1446,7 @@
               <w14:ligatures w14:val="standardContextual"/>
             </w:rPr>
           </w:pPr>
-          <w:hyperlink w:anchor="_Toc151730341" w:history="1">
+          <w:hyperlink w:anchor="_Toc151732822" w:history="1">
             <w:r>
               <w:rPr>
                 <w:rStyle w:val="Hyperlink"/>
@@ -1450,7 +1473,7 @@
                 <w:noProof/>
                 <w:webHidden/>
               </w:rPr>
-              <w:instrText xml:space="preserve"> PAGEREF _Toc151730341 \h </w:instrText>
+              <w:instrText xml:space="preserve"> PAGEREF _Toc151732822 \h </w:instrText>
             </w:r>
             <w:r>
               <w:rPr>
@@ -1494,7 +1517,7 @@
               <w14:ligatures w14:val="standardContextual"/>
             </w:rPr>
           </w:pPr>
-          <w:hyperlink w:anchor="_Toc151730342" w:history="1">
+          <w:hyperlink w:anchor="_Toc151732823" w:history="1">
             <w:r>
               <w:rPr>
                 <w:rStyle w:val="Hyperlink"/>
@@ -1521,7 +1544,7 @@
                 <w:noProof/>
                 <w:webHidden/>
               </w:rPr>
-              <w:instrText xml:space="preserve"> PAGEREF _Toc151730342 \h </w:instrText>
+              <w:instrText xml:space="preserve"> PAGEREF _Toc151732823 \h </w:instrText>
             </w:r>
             <w:r>
               <w:rPr>
@@ -1565,7 +1588,7 @@
               <w14:ligatures w14:val="standardContextual"/>
             </w:rPr>
           </w:pPr>
-          <w:hyperlink w:anchor="_Toc151730343" w:history="1">
+          <w:hyperlink w:anchor="_Toc151732824" w:history="1">
             <w:r>
               <w:rPr>
                 <w:rStyle w:val="Hyperlink"/>
@@ -1592,7 +1615,7 @@
                 <w:noProof/>
                 <w:webHidden/>
               </w:rPr>
-              <w:instrText xml:space="preserve"> PAGEREF _Toc151730343 \h </w:instrText>
+              <w:instrText xml:space="preserve"> PAGEREF _Toc151732824 \h </w:instrText>
             </w:r>
             <w:r>
               <w:rPr>
@@ -1636,7 +1659,7 @@
               <w14:ligatures w14:val="standardContextual"/>
             </w:rPr>
           </w:pPr>
-          <w:hyperlink w:anchor="_Toc151730344" w:history="1">
+          <w:hyperlink w:anchor="_Toc151732825" w:history="1">
             <w:r>
               <w:rPr>
                 <w:rStyle w:val="Hyperlink"/>
@@ -1663,7 +1686,7 @@
                 <w:noProof/>
                 <w:webHidden/>
               </w:rPr>
-              <w:instrText xml:space="preserve"> PAGEREF _Toc151730344 \h </w:instrText>
+              <w:instrText xml:space="preserve"> PAGEREF _Toc151732825 \h </w:instrText>
             </w:r>
             <w:r>
               <w:rPr>
@@ -1707,7 +1730,7 @@
               <w14:ligatures w14:val="standardContextual"/>
             </w:rPr>
           </w:pPr>
-          <w:hyperlink w:anchor="_Toc151730345" w:history="1">
+          <w:hyperlink w:anchor="_Toc151732826" w:history="1">
             <w:r>
               <w:rPr>
                 <w:rStyle w:val="Hyperlink"/>
@@ -1734,7 +1757,7 @@
                 <w:noProof/>
                 <w:webHidden/>
               </w:rPr>
-              <w:instrText xml:space="preserve"> PAGEREF _Toc151730345 \h </w:instrText>
+              <w:instrText xml:space="preserve"> PAGEREF _Toc151732826 \h </w:instrText>
             </w:r>
             <w:r>
               <w:rPr>
@@ -1778,7 +1801,7 @@
               <w14:ligatures w14:val="standardContextual"/>
             </w:rPr>
           </w:pPr>
-          <w:hyperlink w:anchor="_Toc151730346" w:history="1">
+          <w:hyperlink w:anchor="_Toc151732827" w:history="1">
             <w:r>
               <w:rPr>
                 <w:rStyle w:val="Hyperlink"/>
@@ -1805,7 +1828,7 @@
                 <w:noProof/>
                 <w:webHidden/>
               </w:rPr>
-              <w:instrText xml:space="preserve"> PAGEREF _Toc151730346 \h </w:instrText>
+              <w:instrText xml:space="preserve"> PAGEREF _Toc151732827 \h </w:instrText>
             </w:r>
             <w:r>
               <w:rPr>
@@ -1849,7 +1872,7 @@
               <w14:ligatures w14:val="standardContextual"/>
             </w:rPr>
           </w:pPr>
-          <w:hyperlink w:anchor="_Toc151730347" w:history="1">
+          <w:hyperlink w:anchor="_Toc151732828" w:history="1">
             <w:r>
               <w:rPr>
                 <w:rStyle w:val="Hyperlink"/>
@@ -1876,7 +1899,7 @@
                 <w:noProof/>
                 <w:webHidden/>
               </w:rPr>
-              <w:instrText xml:space="preserve"> PAGEREF _Toc151730347 \h </w:instrText>
+              <w:instrText xml:space="preserve"> PAGEREF _Toc151732828 \h </w:instrText>
             </w:r>
             <w:r>
               <w:rPr>
@@ -1920,7 +1943,7 @@
               <w14:ligatures w14:val="standardContextual"/>
             </w:rPr>
           </w:pPr>
-          <w:hyperlink w:anchor="_Toc151730348" w:history="1">
+          <w:hyperlink w:anchor="_Toc151732829" w:history="1">
             <w:r>
               <w:rPr>
                 <w:rStyle w:val="Hyperlink"/>
@@ -1947,7 +1970,7 @@
                 <w:noProof/>
                 <w:webHidden/>
               </w:rPr>
-              <w:instrText xml:space="preserve"> PAGEREF _Toc151730348 \h </w:instrText>
+              <w:instrText xml:space="preserve"> PAGEREF _Toc151732829 \h </w:instrText>
             </w:r>
             <w:r>
               <w:rPr>
@@ -1991,7 +2014,7 @@
               <w14:ligatures w14:val="standardContextual"/>
             </w:rPr>
           </w:pPr>
-          <w:hyperlink w:anchor="_Toc151730349" w:history="1">
+          <w:hyperlink w:anchor="_Toc151732830" w:history="1">
             <w:r>
               <w:rPr>
                 <w:rStyle w:val="Hyperlink"/>
@@ -2018,7 +2041,7 @@
                 <w:noProof/>
                 <w:webHidden/>
               </w:rPr>
-              <w:instrText xml:space="preserve"> PAGEREF _Toc151730349 \h </w:instrText>
+              <w:instrText xml:space="preserve"> PAGEREF _Toc151732830 \h </w:instrText>
             </w:r>
             <w:r>
               <w:rPr>
@@ -2062,7 +2085,7 @@
               <w14:ligatures w14:val="standardContextual"/>
             </w:rPr>
           </w:pPr>
-          <w:hyperlink w:anchor="_Toc151730350" w:history="1">
+          <w:hyperlink w:anchor="_Toc151732831" w:history="1">
             <w:r>
               <w:rPr>
                 <w:rStyle w:val="Hyperlink"/>
@@ -2089,7 +2112,7 @@
                 <w:noProof/>
                 <w:webHidden/>
               </w:rPr>
-              <w:instrText xml:space="preserve"> PAGEREF _Toc151730350 \h </w:instrText>
+              <w:instrText xml:space="preserve"> PAGEREF _Toc151732831 \h </w:instrText>
             </w:r>
             <w:r>
               <w:rPr>
@@ -2133,7 +2156,7 @@
               <w14:ligatures w14:val="standardContextual"/>
             </w:rPr>
           </w:pPr>
-          <w:hyperlink w:anchor="_Toc151730351" w:history="1">
+          <w:hyperlink w:anchor="_Toc151732832" w:history="1">
             <w:r>
               <w:rPr>
                 <w:rStyle w:val="Hyperlink"/>
@@ -2160,7 +2183,7 @@
                 <w:noProof/>
                 <w:webHidden/>
               </w:rPr>
-              <w:instrText xml:space="preserve"> PAGEREF _Toc151730351 \h </w:instrText>
+              <w:instrText xml:space="preserve"> PAGEREF _Toc151732832 \h </w:instrText>
             </w:r>
             <w:r>
               <w:rPr>
@@ -2204,7 +2227,7 @@
               <w14:ligatures w14:val="standardContextual"/>
             </w:rPr>
           </w:pPr>
-          <w:hyperlink w:anchor="_Toc151730352" w:history="1">
+          <w:hyperlink w:anchor="_Toc151732833" w:history="1">
             <w:r>
               <w:rPr>
                 <w:rStyle w:val="Hyperlink"/>
@@ -2231,7 +2254,7 @@
                 <w:noProof/>
                 <w:webHidden/>
               </w:rPr>
-              <w:instrText xml:space="preserve"> PAGEREF _Toc151730352 \h </w:instrText>
+              <w:instrText xml:space="preserve"> PAGEREF _Toc151732833 \h </w:instrText>
             </w:r>
             <w:r>
               <w:rPr>
@@ -2275,7 +2298,7 @@
               <w14:ligatures w14:val="standardContextual"/>
             </w:rPr>
           </w:pPr>
-          <w:hyperlink w:anchor="_Toc151730353" w:history="1">
+          <w:hyperlink w:anchor="_Toc151732834" w:history="1">
             <w:r>
               <w:rPr>
                 <w:rStyle w:val="Hyperlink"/>
@@ -2302,7 +2325,7 @@
                 <w:noProof/>
                 <w:webHidden/>
               </w:rPr>
-              <w:instrText xml:space="preserve"> PAGEREF _Toc151730353 \h </w:instrText>
+              <w:instrText xml:space="preserve"> PAGEREF _Toc151732834 \h </w:instrText>
             </w:r>
             <w:r>
               <w:rPr>
@@ -2346,7 +2369,7 @@
               <w14:ligatures w14:val="standardContextual"/>
             </w:rPr>
           </w:pPr>
-          <w:hyperlink w:anchor="_Toc151730354" w:history="1">
+          <w:hyperlink w:anchor="_Toc151732835" w:history="1">
             <w:r>
               <w:rPr>
                 <w:rStyle w:val="Hyperlink"/>
@@ -2373,7 +2396,7 @@
                 <w:noProof/>
                 <w:webHidden/>
               </w:rPr>
-              <w:instrText xml:space="preserve"> PAGEREF _Toc151730354 \h </w:instrText>
+              <w:instrText xml:space="preserve"> PAGEREF _Toc151732835 \h </w:instrText>
             </w:r>
             <w:r>
               <w:rPr>
@@ -2417,7 +2440,7 @@
               <w14:ligatures w14:val="standardContextual"/>
             </w:rPr>
           </w:pPr>
-          <w:hyperlink w:anchor="_Toc151730355" w:history="1">
+          <w:hyperlink w:anchor="_Toc151732836" w:history="1">
             <w:r>
               <w:rPr>
                 <w:rStyle w:val="Hyperlink"/>
@@ -2444,7 +2467,78 @@
                 <w:noProof/>
                 <w:webHidden/>
               </w:rPr>
-              <w:instrText xml:space="preserve"> PAGEREF _Toc151730355 \h </w:instrText>
+              <w:instrText xml:space="preserve"> PAGEREF _Toc151732836 \h </w:instrText>
+            </w:r>
+            <w:r>
+              <w:rPr>
+                <w:noProof/>
+                <w:webHidden/>
+              </w:rPr>
+            </w:r>
+            <w:r>
+              <w:rPr>
+                <w:noProof/>
+                <w:webHidden/>
+              </w:rPr>
+              <w:fldChar w:fldCharType="separate"/>
+            </w:r>
+            <w:r>
+              <w:rPr>
+                <w:noProof/>
+                <w:webHidden/>
+              </w:rPr>
+              <w:t>9</w:t>
+            </w:r>
+            <w:r>
+              <w:rPr>
+                <w:noProof/>
+                <w:webHidden/>
+              </w:rPr>
+              <w:fldChar w:fldCharType="end"/>
+            </w:r>
+          </w:hyperlink>
+        </w:p>
+        <w:p>
+          <w:pPr>
+            <w:pStyle w:val="TOC2"/>
+            <w:tabs>
+              <w:tab w:val="right" w:leader="dot" w:pos="10790"/>
+            </w:tabs>
+            <w:rPr>
+              <w:rFonts w:eastAsiaTheme="minorEastAsia"/>
+              <w:noProof/>
+              <w:kern w:val="2"/>
+              <w14:ligatures w14:val="standardContextual"/>
+            </w:rPr>
+          </w:pPr>
+          <w:hyperlink w:anchor="_Toc151732837" w:history="1">
+            <w:r>
+              <w:rPr>
+                <w:rStyle w:val="Hyperlink"/>
+                <w:noProof/>
+              </w:rPr>
+              <w:t>Analog Bandwidth</w:t>
+            </w:r>
+            <w:r>
+              <w:rPr>
+                <w:noProof/>
+                <w:webHidden/>
+              </w:rPr>
+              <w:tab/>
+            </w:r>
+            <w:r>
+              <w:rPr>
+                <w:noProof/>
+                <w:webHidden/>
+              </w:rPr>
+              <w:fldChar w:fldCharType="begin"/>
+            </w:r>
+            <w:r>
+              <w:rPr>
+                <w:noProof/>
+                <w:webHidden/>
+              </w:rPr>
+              <w:instrText xml:space="preserve"> PAGEREF _Toc151732837 \h </w:instrText>
             </w:r>
             <w:r>
               <w:rPr>
@@ -2488,7 +2582,7 @@
               <w14:ligatures w14:val="standardContextual"/>
             </w:rPr>
           </w:pPr>
-          <w:hyperlink w:anchor="_Toc151730356" w:history="1">
+          <w:hyperlink w:anchor="_Toc151732838" w:history="1">
             <w:r>
               <w:rPr>
                 <w:rStyle w:val="Hyperlink"/>
@@ -2515,7 +2609,7 @@
                 <w:noProof/>
                 <w:webHidden/>
               </w:rPr>
-              <w:instrText xml:space="preserve"> PAGEREF _Toc151730356 \h </w:instrText>
+              <w:instrText xml:space="preserve"> PAGEREF _Toc151732838 \h </w:instrText>
             </w:r>
             <w:r>
               <w:rPr>
@@ -2559,7 +2653,7 @@
               <w14:ligatures w14:val="standardContextual"/>
             </w:rPr>
           </w:pPr>
-          <w:hyperlink w:anchor="_Toc151730357" w:history="1">
+          <w:hyperlink w:anchor="_Toc151732839" w:history="1">
             <w:r>
               <w:rPr>
                 <w:rStyle w:val="Hyperlink"/>
@@ -2586,7 +2680,7 @@
                 <w:noProof/>
                 <w:webHidden/>
               </w:rPr>
-              <w:instrText xml:space="preserve"> PAGEREF _Toc151730357 \h </w:instrText>
+              <w:instrText xml:space="preserve"> PAGEREF _Toc151732839 \h </w:instrText>
             </w:r>
             <w:r>
               <w:rPr>
@@ -2630,7 +2724,78 @@
               <w14:ligatures w14:val="standardContextual"/>
             </w:rPr>
           </w:pPr>
-          <w:hyperlink w:anchor="_Toc151730358" w:history="1">
+          <w:hyperlink w:anchor="_Toc151732840" w:history="1">
+            <w:r>
+              <w:rPr>
+                <w:rStyle w:val="Hyperlink"/>
+                <w:noProof/>
+              </w:rPr>
+              <w:t>About the Author</w:t>
+            </w:r>
+            <w:r>
+              <w:rPr>
+                <w:noProof/>
+                <w:webHidden/>
+              </w:rPr>
+              <w:tab/>
+            </w:r>
+            <w:r>
+              <w:rPr>
+                <w:noProof/>
+                <w:webHidden/>
+              </w:rPr>
+              <w:fldChar w:fldCharType="begin"/>
+            </w:r>
+            <w:r>
+              <w:rPr>
+                <w:noProof/>
+                <w:webHidden/>
+              </w:rPr>
+              <w:instrText xml:space="preserve"> PAGEREF _Toc151732840 \h </w:instrText>
+            </w:r>
+            <w:r>
+              <w:rPr>
+                <w:noProof/>
+                <w:webHidden/>
+              </w:rPr>
+            </w:r>
+            <w:r>
+              <w:rPr>
+                <w:noProof/>
+                <w:webHidden/>
+              </w:rPr>
+              <w:fldChar w:fldCharType="separate"/>
+            </w:r>
+            <w:r>
+              <w:rPr>
+                <w:noProof/>
+                <w:webHidden/>
+              </w:rPr>
+              <w:t>10</w:t>
+            </w:r>
+            <w:r>
+              <w:rPr>
+                <w:noProof/>
+                <w:webHidden/>
+              </w:rPr>
+              <w:fldChar w:fldCharType="end"/>
+            </w:r>
+          </w:hyperlink>
+        </w:p>
+        <w:p>
+          <w:pPr>
+            <w:pStyle w:val="TOC1"/>
+            <w:tabs>
+              <w:tab w:val="right" w:leader="dot" w:pos="10790"/>
+            </w:tabs>
+            <w:rPr>
+              <w:rFonts w:eastAsiaTheme="minorEastAsia"/>
+              <w:noProof/>
+              <w:kern w:val="2"/>
+              <w14:ligatures w14:val="standardContextual"/>
+            </w:rPr>
+          </w:pPr>
+          <w:hyperlink w:anchor="_Toc151732841" w:history="1">
             <w:r>
               <w:rPr>
                 <w:rStyle w:val="Hyperlink"/>
@@ -2657,7 +2822,7 @@
                 <w:noProof/>
                 <w:webHidden/>
               </w:rPr>
-              <w:instrText xml:space="preserve"> PAGEREF _Toc151730358 \h </w:instrText>
+              <w:instrText xml:space="preserve"> PAGEREF _Toc151732841 \h </w:instrText>
             </w:r>
             <w:r>
               <w:rPr>
@@ -2701,7 +2866,7 @@
               <w14:ligatures w14:val="standardContextual"/>
             </w:rPr>
           </w:pPr>
-          <w:hyperlink w:anchor="_Toc151730359" w:history="1">
+          <w:hyperlink w:anchor="_Toc151732842" w:history="1">
             <w:r>
               <w:rPr>
                 <w:rStyle w:val="Hyperlink"/>
@@ -2728,7 +2893,7 @@
                 <w:noProof/>
                 <w:webHidden/>
               </w:rPr>
-              <w:instrText xml:space="preserve"> PAGEREF _Toc151730359 \h </w:instrText>
+              <w:instrText xml:space="preserve"> PAGEREF _Toc151732842 \h </w:instrText>
             </w:r>
             <w:r>
               <w:rPr>
@@ -2772,7 +2937,7 @@
               <w14:ligatures w14:val="standardContextual"/>
             </w:rPr>
           </w:pPr>
-          <w:hyperlink w:anchor="_Toc151730360" w:history="1">
+          <w:hyperlink w:anchor="_Toc151732843" w:history="1">
             <w:r>
               <w:rPr>
                 <w:rStyle w:val="Hyperlink"/>
@@ -2799,7 +2964,7 @@
                 <w:noProof/>
                 <w:webHidden/>
               </w:rPr>
-              <w:instrText xml:space="preserve"> PAGEREF _Toc151730360 \h </w:instrText>
+              <w:instrText xml:space="preserve"> PAGEREF _Toc151732843 \h </w:instrText>
             </w:r>
             <w:r>
               <w:rPr>
@@ -2846,7 +3011,7 @@
       <w:pPr>
         <w:pStyle w:val="Heading1"/>
       </w:pPr>
-      <w:bookmarkStart w:id="2" w:name="_Toc151730338"/>
+      <w:bookmarkStart w:id="2" w:name="_Toc151732819"/>
       <w:r>
         <w:lastRenderedPageBreak/>
         <w:t>Flea-Scope</w:t>
@@ -4076,7 +4241,7 @@
       <w:pPr>
         <w:pStyle w:val="Heading2"/>
       </w:pPr>
-      <w:bookmarkStart w:id="3" w:name="_Toc151730339"/>
+      <w:bookmarkStart w:id="3" w:name="_Toc151732820"/>
       <w:r>
         <w:t>Controls</w:t>
       </w:r>
@@ -4221,7 +4386,7 @@
       <w:pPr>
         <w:pStyle w:val="Heading2"/>
       </w:pPr>
-      <w:bookmarkStart w:id="4" w:name="_Toc151730340"/>
+      <w:bookmarkStart w:id="4" w:name="_Toc151732821"/>
       <w:r>
         <w:t>Pins</w:t>
       </w:r>
@@ -4636,7 +4801,7 @@
       <w:pPr>
         <w:pStyle w:val="Heading1"/>
       </w:pPr>
-      <w:bookmarkStart w:id="6" w:name="_Toc151730341"/>
+      <w:bookmarkStart w:id="6" w:name="_Toc151732822"/>
       <w:r>
         <w:t>Connecting</w:t>
       </w:r>
@@ -4650,7 +4815,15 @@
         <w:t xml:space="preserve">(For Ubuntu Linux, </w:t>
       </w:r>
       <w:r>
-        <w:t>assuming user name “</w:t>
+        <w:t xml:space="preserve">assuming </w:t>
+      </w:r>
+      <w:proofErr w:type="gramStart"/>
+      <w:r>
+        <w:t>user name</w:t>
+      </w:r>
+      <w:proofErr w:type="gramEnd"/>
+      <w:r>
+        <w:t xml:space="preserve"> “</w:t>
       </w:r>
       <w:r>
         <w:rPr>
@@ -4815,8 +4988,13 @@
         <w:t>computer</w:t>
       </w:r>
       <w:r>
-        <w:t>, tablet, or phone</w:t>
-      </w:r>
+        <w:t xml:space="preserve">, tablet, or </w:t>
+      </w:r>
+      <w:proofErr w:type="gramStart"/>
+      <w:r>
+        <w:t>phone</w:t>
+      </w:r>
+      <w:proofErr w:type="gramEnd"/>
     </w:p>
     <w:p>
       <w:pPr>
@@ -4851,8 +5029,13 @@
         <w:t xml:space="preserve"> blink</w:t>
       </w:r>
       <w:r>
-        <w:t xml:space="preserve"> while Flea-Scope is idle</w:t>
-      </w:r>
+        <w:t xml:space="preserve"> while Flea-Scope is </w:t>
+      </w:r>
+      <w:proofErr w:type="gramStart"/>
+      <w:r>
+        <w:t>idle</w:t>
+      </w:r>
+      <w:proofErr w:type="gramEnd"/>
     </w:p>
     <w:p>
       <w:pPr>
@@ -4937,8 +5120,13 @@
         <w:t xml:space="preserve">Flea-Scope </w:t>
       </w:r>
       <w:r>
-        <w:t>USB device</w:t>
-      </w:r>
+        <w:t xml:space="preserve">USB </w:t>
+      </w:r>
+      <w:proofErr w:type="gramStart"/>
+      <w:r>
+        <w:t>device</w:t>
+      </w:r>
+      <w:proofErr w:type="gramEnd"/>
     </w:p>
     <w:p>
       <w:pPr>
@@ -4998,7 +5186,7 @@
       <w:r>
         <w:br w:type="page"/>
       </w:r>
-      <w:bookmarkStart w:id="7" w:name="_Toc151730342"/>
+      <w:bookmarkStart w:id="7" w:name="_Toc151732823"/>
       <w:r>
         <w:lastRenderedPageBreak/>
         <w:t xml:space="preserve">The </w:t>
@@ -8522,7 +8710,7 @@
           <w:noProof/>
         </w:rPr>
         <w:drawing>
-          <wp:inline distT="0" distB="0" distL="0" distR="0" wp14:anchorId="556978D5" wp14:editId="7C64778B">
+          <wp:inline distT="0" distB="0" distL="0" distR="0" wp14:anchorId="556978D5" wp14:editId="26560AB8">
             <wp:extent cx="6857998" cy="3686173"/>
             <wp:effectExtent l="0" t="0" r="635" b="0"/>
             <wp:docPr id="35" name="Picture 35"/>
@@ -8624,8 +8812,13 @@
         <w:t xml:space="preserve"> one of:</w:t>
       </w:r>
       <w:r>
-        <w:t xml:space="preserve"> auto, level, rise, or fall</w:t>
-      </w:r>
+        <w:t xml:space="preserve"> auto, level, rise, or </w:t>
+      </w:r>
+      <w:proofErr w:type="gramStart"/>
+      <w:r>
+        <w:t>fall</w:t>
+      </w:r>
+      <w:proofErr w:type="gramEnd"/>
     </w:p>
     <w:p>
       <w:pPr>
@@ -8656,9 +8849,11 @@
       <w:r>
         <w:t xml:space="preserve">analog </w:t>
       </w:r>
+      <w:proofErr w:type="gramStart"/>
       <w:r>
         <w:t>waveform</w:t>
       </w:r>
+      <w:proofErr w:type="gramEnd"/>
     </w:p>
     <w:p>
       <w:pPr>
@@ -8678,8 +8873,13 @@
         <w:t>(b0 thru b8) --</w:t>
       </w:r>
       <w:r>
-        <w:t xml:space="preserve"> set the digital trigger bits and start digital triggering</w:t>
-      </w:r>
+        <w:t xml:space="preserve"> set the digital trigger bits and start digital </w:t>
+      </w:r>
+      <w:proofErr w:type="gramStart"/>
+      <w:r>
+        <w:t>triggering</w:t>
+      </w:r>
+      <w:proofErr w:type="gramEnd"/>
     </w:p>
     <w:p>
       <w:pPr>
@@ -8711,8 +8911,13 @@
         <w:t xml:space="preserve">("-") </w:t>
       </w:r>
       <w:r>
-        <w:t>and resume analog triggering</w:t>
-      </w:r>
+        <w:t xml:space="preserve">and resume analog </w:t>
+      </w:r>
+      <w:proofErr w:type="gramStart"/>
+      <w:r>
+        <w:t>triggering</w:t>
+      </w:r>
+      <w:proofErr w:type="gramEnd"/>
     </w:p>
     <w:p>
       <w:pPr>
@@ -8783,11 +8988,16 @@
         <w:t xml:space="preserve"> </w:t>
       </w:r>
       <w:r>
-        <w:t>vertical full scale of</w:t>
+        <w:t xml:space="preserve">vertical full scale </w:t>
+      </w:r>
+      <w:proofErr w:type="gramStart"/>
+      <w:r>
+        <w:t>of</w:t>
       </w:r>
       <w:r>
         <w:t>:</w:t>
       </w:r>
+      <w:proofErr w:type="gramEnd"/>
       <w:r>
         <w:t xml:space="preserve"> 0.5, 1.0, 1.8, 2.5, 3.3, 5.0, or 6.6 volts (or 10x for </w:t>
       </w:r>
@@ -8807,8 +9017,13 @@
         </w:numPr>
       </w:pPr>
       <w:r>
-        <w:t>waveform output selection (wave out) -- sets the waveform type to one of: ekg, sine, square, or triangle</w:t>
-      </w:r>
+        <w:t xml:space="preserve">waveform output selection (wave out) -- sets the waveform type to one of: ekg, sine, square, or </w:t>
+      </w:r>
+      <w:proofErr w:type="gramStart"/>
+      <w:r>
+        <w:t>triangle</w:t>
+      </w:r>
+      <w:proofErr w:type="gramEnd"/>
     </w:p>
     <w:p>
       <w:pPr>
@@ -8831,8 +9046,13 @@
         </w:numPr>
       </w:pPr>
       <w:r>
-        <w:t>analog display area -- displays the captured analog waveform</w:t>
-      </w:r>
+        <w:t xml:space="preserve">analog display area -- displays the captured analog </w:t>
+      </w:r>
+      <w:proofErr w:type="gramStart"/>
+      <w:r>
+        <w:t>waveform</w:t>
+      </w:r>
+      <w:proofErr w:type="gramEnd"/>
     </w:p>
     <w:p>
       <w:pPr>
@@ -8843,8 +9063,13 @@
         </w:numPr>
       </w:pPr>
       <w:r>
-        <w:t>digital display area -- displays the captured digital waveforms</w:t>
-      </w:r>
+        <w:t xml:space="preserve">digital display area -- displays the captured digital </w:t>
+      </w:r>
+      <w:proofErr w:type="gramStart"/>
+      <w:r>
+        <w:t>waveforms</w:t>
+      </w:r>
+      <w:proofErr w:type="gramEnd"/>
     </w:p>
     <w:p>
       <w:pPr>
@@ -8855,7 +9080,15 @@
         </w:numPr>
       </w:pPr>
       <w:r>
-        <w:t>calibrate zero volt button (cal_zero) -- persistently set 0V calibration value for current probe type (x1 or x10)</w:t>
+        <w:t xml:space="preserve">calibrate </w:t>
+      </w:r>
+      <w:proofErr w:type="gramStart"/>
+      <w:r>
+        <w:t>zero volt</w:t>
+      </w:r>
+      <w:proofErr w:type="gramEnd"/>
+      <w:r>
+        <w:t xml:space="preserve"> button (cal_zero) -- persistently set 0V calibration value for current probe type (x1 or x10)</w:t>
       </w:r>
     </w:p>
     <w:p>
@@ -8867,7 +9100,15 @@
         </w:numPr>
       </w:pPr>
       <w:r>
-        <w:t>calibrate 3.3 volt button (cal_3v3) -- persistently set 3.3V calibration value for current probe type (x1 or x10)</w:t>
+        <w:t xml:space="preserve">calibrate </w:t>
+      </w:r>
+      <w:proofErr w:type="gramStart"/>
+      <w:r>
+        <w:t>3.3 volt</w:t>
+      </w:r>
+      <w:proofErr w:type="gramEnd"/>
+      <w:r>
+        <w:t xml:space="preserve"> button (cal_3v3) -- persistently set 3.3V calibration value for current probe type (x1 or x10)</w:t>
       </w:r>
     </w:p>
     <w:p>
@@ -8894,8 +9135,13 @@
         <w:t>) --</w:t>
       </w:r>
       <w:r>
-        <w:t xml:space="preserve"> pause or resume triggering, capture, and display</w:t>
-      </w:r>
+        <w:t xml:space="preserve"> pause or resume triggering, capture, and </w:t>
+      </w:r>
+      <w:proofErr w:type="gramStart"/>
+      <w:r>
+        <w:t>display</w:t>
+      </w:r>
+      <w:proofErr w:type="gramEnd"/>
     </w:p>
     <w:p>
       <w:pPr>
@@ -8918,8 +9164,13 @@
         <w:t>(single) -- enable a single trigger and capture</w:t>
       </w:r>
       <w:r>
-        <w:t xml:space="preserve"> while paused</w:t>
-      </w:r>
+        <w:t xml:space="preserve"> while </w:t>
+      </w:r>
+      <w:proofErr w:type="gramStart"/>
+      <w:r>
+        <w:t>paused</w:t>
+      </w:r>
+      <w:proofErr w:type="gramEnd"/>
     </w:p>
     <w:p>
       <w:pPr>
@@ -8960,8 +9211,13 @@
         <w:t>of</w:t>
       </w:r>
       <w:r>
-        <w:t xml:space="preserve"> additional samples beyond those which are initially displayed</w:t>
-      </w:r>
+        <w:t xml:space="preserve"> additional samples beyond those which are initially </w:t>
+      </w:r>
+      <w:proofErr w:type="gramStart"/>
+      <w:r>
+        <w:t>displayed</w:t>
+      </w:r>
+      <w:proofErr w:type="gramEnd"/>
     </w:p>
     <w:p>
       <w:pPr>
@@ -8993,8 +9249,13 @@
         <w:t xml:space="preserve">trigger voltage, </w:t>
       </w:r>
       <w:r>
-        <w:t>or other status</w:t>
-      </w:r>
+        <w:t xml:space="preserve">or other </w:t>
+      </w:r>
+      <w:proofErr w:type="gramStart"/>
+      <w:r>
+        <w:t>status</w:t>
+      </w:r>
+      <w:proofErr w:type="gramEnd"/>
     </w:p>
     <w:p>
       <w:pPr>
@@ -9022,9 +9283,11 @@
       <w:r>
         <w:t xml:space="preserve">analog </w:t>
       </w:r>
+      <w:proofErr w:type="gramStart"/>
       <w:r>
         <w:t>capture</w:t>
       </w:r>
+      <w:proofErr w:type="gramEnd"/>
     </w:p>
     <w:p>
       <w:pPr>
@@ -9073,7 +9336,7 @@
       <w:pPr>
         <w:pStyle w:val="Heading1"/>
       </w:pPr>
-      <w:bookmarkStart w:id="8" w:name="_Toc151730343"/>
+      <w:bookmarkStart w:id="8" w:name="_Toc151732824"/>
       <w:r>
         <w:lastRenderedPageBreak/>
         <w:t>Calibrating Flea-Scope</w:t>
@@ -9156,8 +9419,13 @@
         <w:t xml:space="preserve">switch </w:t>
       </w:r>
       <w:r>
-        <w:t>to x1 mode</w:t>
-      </w:r>
+        <w:t xml:space="preserve">to x1 </w:t>
+      </w:r>
+      <w:proofErr w:type="gramStart"/>
+      <w:r>
+        <w:t>mode</w:t>
+      </w:r>
+      <w:proofErr w:type="gramEnd"/>
     </w:p>
     <w:p>
       <w:pPr>
@@ -9174,8 +9442,13 @@
         <w:t xml:space="preserve">web-page </w:t>
       </w:r>
       <w:r>
-        <w:t>user interface</w:t>
-      </w:r>
+        <w:t xml:space="preserve">user </w:t>
+      </w:r>
+      <w:proofErr w:type="gramStart"/>
+      <w:r>
+        <w:t>interface</w:t>
+      </w:r>
+      <w:proofErr w:type="gramEnd"/>
     </w:p>
     <w:p>
       <w:pPr>
@@ -9186,8 +9459,13 @@
         </w:numPr>
       </w:pPr>
       <w:r>
-        <w:t>connect the BNC input tip or scope input pin to ground</w:t>
-      </w:r>
+        <w:t xml:space="preserve">connect the BNC input tip or scope input pin to </w:t>
+      </w:r>
+      <w:proofErr w:type="gramStart"/>
+      <w:r>
+        <w:t>ground</w:t>
+      </w:r>
+      <w:proofErr w:type="gramEnd"/>
     </w:p>
     <w:p>
       <w:pPr>
@@ -9198,8 +9476,13 @@
         </w:numPr>
       </w:pPr>
       <w:r>
-        <w:t>click or tap the "cal_zero" button</w:t>
-      </w:r>
+        <w:t xml:space="preserve">click or tap the "cal_zero" </w:t>
+      </w:r>
+      <w:proofErr w:type="gramStart"/>
+      <w:r>
+        <w:t>button</w:t>
+      </w:r>
+      <w:proofErr w:type="gramEnd"/>
     </w:p>
     <w:p>
       <w:pPr>
@@ -9210,8 +9493,13 @@
         </w:numPr>
       </w:pPr>
       <w:r>
-        <w:t>connect the BNC input tip or scope input pin to 3.3 volts</w:t>
-      </w:r>
+        <w:t xml:space="preserve">connect the BNC input tip or scope input pin to 3.3 </w:t>
+      </w:r>
+      <w:proofErr w:type="gramStart"/>
+      <w:r>
+        <w:t>volts</w:t>
+      </w:r>
+      <w:proofErr w:type="gramEnd"/>
     </w:p>
     <w:p>
       <w:pPr>
@@ -9222,8 +9510,13 @@
         </w:numPr>
       </w:pPr>
       <w:r>
-        <w:t>click or tap the "cal_3v3" button</w:t>
-      </w:r>
+        <w:t xml:space="preserve">click or tap the "cal_3v3" </w:t>
+      </w:r>
+      <w:proofErr w:type="gramStart"/>
+      <w:r>
+        <w:t>button</w:t>
+      </w:r>
+      <w:proofErr w:type="gramEnd"/>
     </w:p>
     <w:p>
       <w:pPr>
@@ -9240,8 +9533,13 @@
         <w:t xml:space="preserve"> switch</w:t>
       </w:r>
       <w:r>
-        <w:t xml:space="preserve"> to x10 mode</w:t>
-      </w:r>
+        <w:t xml:space="preserve"> to x10 </w:t>
+      </w:r>
+      <w:proofErr w:type="gramStart"/>
+      <w:r>
+        <w:t>mode</w:t>
+      </w:r>
+      <w:proofErr w:type="gramEnd"/>
     </w:p>
     <w:p>
       <w:pPr>
@@ -9258,8 +9556,13 @@
         <w:t xml:space="preserve">web-page </w:t>
       </w:r>
       <w:r>
-        <w:t>user interface</w:t>
-      </w:r>
+        <w:t xml:space="preserve">user </w:t>
+      </w:r>
+      <w:proofErr w:type="gramStart"/>
+      <w:r>
+        <w:t>interface</w:t>
+      </w:r>
+      <w:proofErr w:type="gramEnd"/>
     </w:p>
     <w:p>
       <w:pPr>
@@ -9270,8 +9573,13 @@
         </w:numPr>
       </w:pPr>
       <w:r>
-        <w:t>repeat steps a-d above</w:t>
-      </w:r>
+        <w:t xml:space="preserve">repeat steps a-d </w:t>
+      </w:r>
+      <w:proofErr w:type="gramStart"/>
+      <w:r>
+        <w:t>above</w:t>
+      </w:r>
+      <w:proofErr w:type="gramEnd"/>
     </w:p>
     <w:p>
       <w:r>
@@ -9379,7 +9687,7 @@
       <w:pPr>
         <w:pStyle w:val="Heading1"/>
       </w:pPr>
-      <w:bookmarkStart w:id="9" w:name="_Toc151730344"/>
+      <w:bookmarkStart w:id="9" w:name="_Toc151732825"/>
       <w:r>
         <w:t>Testing Flea-</w:t>
       </w:r>
@@ -9583,7 +9891,7 @@
       <w:pPr>
         <w:pStyle w:val="Heading1"/>
       </w:pPr>
-      <w:bookmarkStart w:id="10" w:name="_Toc151730345"/>
+      <w:bookmarkStart w:id="10" w:name="_Toc151732826"/>
       <w:r>
         <w:lastRenderedPageBreak/>
         <w:t>Setting</w:t>
@@ -9608,7 +9916,15 @@
     </w:p>
     <w:p>
       <w:r>
-        <w:t>Please be aware that the Flea-Scope hardware is capable of capturing up to 18 million samples</w:t>
+        <w:t xml:space="preserve">Please be aware that the Flea-Scope hardware </w:t>
+      </w:r>
+      <w:proofErr w:type="gramStart"/>
+      <w:r>
+        <w:t>is capable of capturing</w:t>
+      </w:r>
+      <w:proofErr w:type="gramEnd"/>
+      <w:r>
+        <w:t xml:space="preserve"> up to 18 million samples</w:t>
       </w:r>
       <w:r>
         <w:t>-</w:t>
@@ -9645,7 +9961,7 @@
       <w:pPr>
         <w:pStyle w:val="Heading1"/>
       </w:pPr>
-      <w:bookmarkStart w:id="11" w:name="_Toc151730346"/>
+      <w:bookmarkStart w:id="11" w:name="_Toc151732827"/>
       <w:r>
         <w:t>Setting Analog Triggering (trigger and analog trigger voltage)</w:t>
       </w:r>
@@ -9706,8 +10022,13 @@
         </w:numPr>
       </w:pPr>
       <w:r>
-        <w:t>rise -- trigger whenever the analog signal transitions from below to above the trigger level</w:t>
-      </w:r>
+        <w:t xml:space="preserve">rise -- trigger whenever the analog signal transitions from below to above the trigger </w:t>
+      </w:r>
+      <w:proofErr w:type="gramStart"/>
+      <w:r>
+        <w:t>level</w:t>
+      </w:r>
+      <w:proofErr w:type="gramEnd"/>
     </w:p>
     <w:p>
       <w:pPr>
@@ -9718,8 +10039,13 @@
         </w:numPr>
       </w:pPr>
       <w:r>
-        <w:t>fall -- trigger whenever the analog signal transitions from above to below the trigger level</w:t>
-      </w:r>
+        <w:t xml:space="preserve">fall -- trigger whenever the analog signal transitions from above to below the trigger </w:t>
+      </w:r>
+      <w:proofErr w:type="gramStart"/>
+      <w:r>
+        <w:t>level</w:t>
+      </w:r>
+      <w:proofErr w:type="gramEnd"/>
     </w:p>
     <w:p>
       <w:r>
@@ -9728,7 +10054,15 @@
     </w:p>
     <w:p>
       <w:r>
-        <w:t xml:space="preserve">By default, the Flea-Scope trigger level is set to 0V and the mode is set to "auto", so the trigger is always active (since the signal is almost always above 0V, and if it is at </w:t>
+        <w:t xml:space="preserve">By default, the Flea-Scope trigger level is set to </w:t>
+      </w:r>
+      <w:proofErr w:type="gramStart"/>
+      <w:r>
+        <w:t>0V</w:t>
+      </w:r>
+      <w:proofErr w:type="gramEnd"/>
+      <w:r>
+        <w:t xml:space="preserve"> and the mode is set to "auto", so the trigger is always active (since the signal is almost always above 0V, and if it is at </w:t>
       </w:r>
       <w:r>
         <w:t xml:space="preserve">exactly </w:t>
@@ -9907,7 +10241,7 @@
       <w:pPr>
         <w:pStyle w:val="Heading1"/>
       </w:pPr>
-      <w:bookmarkStart w:id="12" w:name="_Toc151730347"/>
+      <w:bookmarkStart w:id="12" w:name="_Toc151732828"/>
       <w:r>
         <w:t>Setting Digital Triggering (trigger and digital trigger bits b0 thru b8)</w:t>
       </w:r>
@@ -9932,12 +10266,28 @@
         <w:t xml:space="preserve">event </w:t>
       </w:r>
       <w:r>
-        <w:t>by setting one or more of the various trigger bits (b0 thru b8) at the top of the web-page user interface to "0" or "1".  Bits that are not specified are "don't care".  Waveforms in the digital display area corresponding to set digital trigger bits will be displayed in green.</w:t>
+        <w:t xml:space="preserve">by setting one or more of the various trigger bits (b0 </w:t>
+      </w:r>
+      <w:proofErr w:type="gramStart"/>
+      <w:r>
+        <w:t>thru</w:t>
+      </w:r>
+      <w:proofErr w:type="gramEnd"/>
+      <w:r>
+        <w:t xml:space="preserve"> b8) at the top of the web-page user interface to "0" or "1".  Bits that are not specified are "don't care".  Waveforms in the digital display area corresponding to set digital trigger bits will be displayed in green.</w:t>
       </w:r>
     </w:p>
     <w:p>
       <w:r>
-        <w:t>Note that digital triggering works much like analog with regard to the trigger mode:</w:t>
+        <w:t xml:space="preserve">Note that digital triggering works much like analog </w:t>
+      </w:r>
+      <w:proofErr w:type="gramStart"/>
+      <w:r>
+        <w:t>with regard to</w:t>
+      </w:r>
+      <w:proofErr w:type="gramEnd"/>
+      <w:r>
+        <w:t xml:space="preserve"> the trigger mode:</w:t>
       </w:r>
     </w:p>
     <w:p>
@@ -9973,8 +10323,13 @@
         </w:numPr>
       </w:pPr>
       <w:r>
-        <w:t>rise -- trigger whenever the specified digital bits transition from "not all matching" to "all matching"</w:t>
-      </w:r>
+        <w:t xml:space="preserve">rise -- trigger whenever the specified digital bits transition from "not all matching" to "all </w:t>
+      </w:r>
+      <w:proofErr w:type="gramStart"/>
+      <w:r>
+        <w:t>matching"</w:t>
+      </w:r>
+      <w:proofErr w:type="gramEnd"/>
     </w:p>
     <w:p>
       <w:pPr>
@@ -10070,7 +10425,7 @@
       <w:pPr>
         <w:pStyle w:val="Heading1"/>
       </w:pPr>
-      <w:bookmarkStart w:id="13" w:name="_Toc151730348"/>
+      <w:bookmarkStart w:id="13" w:name="_Toc151732829"/>
       <w:r>
         <w:t>Setting Delayed Capture (delay sec)</w:t>
       </w:r>
@@ -10101,7 +10456,7 @@
       <w:pPr>
         <w:pStyle w:val="Heading1"/>
       </w:pPr>
-      <w:bookmarkStart w:id="14" w:name="_Toc151730349"/>
+      <w:bookmarkStart w:id="14" w:name="_Toc151732830"/>
       <w:r>
         <w:t>Setting the Probe Type (probe)</w:t>
       </w:r>
@@ -10146,7 +10501,7 @@
       <w:pPr>
         <w:pStyle w:val="Heading1"/>
       </w:pPr>
-      <w:bookmarkStart w:id="15" w:name="_Toc151730350"/>
+      <w:bookmarkStart w:id="15" w:name="_Toc151732831"/>
       <w:r>
         <w:t>Setting the Input Polarity (polar)</w:t>
       </w:r>
@@ -10167,7 +10522,7 @@
       <w:pPr>
         <w:pStyle w:val="Heading1"/>
       </w:pPr>
-      <w:bookmarkStart w:id="16" w:name="_Toc151730351"/>
+      <w:bookmarkStart w:id="16" w:name="_Toc151732832"/>
       <w:r>
         <w:lastRenderedPageBreak/>
         <w:t xml:space="preserve">Setting </w:t>
@@ -10214,7 +10569,7 @@
       <w:pPr>
         <w:pStyle w:val="Heading1"/>
       </w:pPr>
-      <w:bookmarkStart w:id="17" w:name="_Toc151730352"/>
+      <w:bookmarkStart w:id="17" w:name="_Toc151732833"/>
       <w:r>
         <w:t>Setting Waveform Generation (wave out and hertz out)</w:t>
       </w:r>
@@ -10234,7 +10589,15 @@
         </w:numPr>
       </w:pPr>
       <w:r>
-        <w:t>arbitrary waveforms generated up to 40 kHz using a digital-to-analog converter running at 100 points per wave cycle, repeating a 100 point waveform from a table over and over again (so if the arbitrary waveform is at 40 kHz, then the digital-to-analog converter is generating 100x more points than that, or 4 Msps).</w:t>
+        <w:t xml:space="preserve">arbitrary waveforms generated up to 40 kHz using a digital-to-analog converter running at 100 points per wave cycle, repeating a </w:t>
+      </w:r>
+      <w:proofErr w:type="gramStart"/>
+      <w:r>
+        <w:t>100 point</w:t>
+      </w:r>
+      <w:proofErr w:type="gramEnd"/>
+      <w:r>
+        <w:t xml:space="preserve"> waveform from a table over and over again (so if the arbitrary waveform is at 40 kHz, then the digital-to-analog converter is generating 100x more points than that, or 4 Msps).</w:t>
       </w:r>
     </w:p>
     <w:p>
@@ -10329,7 +10692,7 @@
       <w:pPr>
         <w:pStyle w:val="Heading1"/>
       </w:pPr>
-      <w:bookmarkStart w:id="18" w:name="_Toc151730353"/>
+      <w:bookmarkStart w:id="18" w:name="_Toc151732834"/>
       <w:r>
         <w:t>Pausing Trigger/Capture and Single Trigger/Capture</w:t>
       </w:r>
@@ -10340,12 +10703,28 @@
     </w:p>
     <w:p>
       <w:r>
-        <w:t>By default, Flea-Scope is always waiting for a trigger, and whenever the trigger occurs, it captures both analog and digital samples for display in the analog and digital display areas.  It does this over and over again, giving an "animated" display of the analog and digital waveforms.</w:t>
+        <w:t xml:space="preserve">By default, Flea-Scope is always waiting for a trigger, and whenever the trigger occurs, it captures both analog and digital samples for display in the analog and digital display areas.  It does this </w:t>
+      </w:r>
+      <w:proofErr w:type="gramStart"/>
+      <w:r>
+        <w:t>over and over again</w:t>
+      </w:r>
+      <w:proofErr w:type="gramEnd"/>
+      <w:r>
+        <w:t>, giving an "animated" display of the analog and digital waveforms.</w:t>
       </w:r>
     </w:p>
     <w:p>
       <w:r>
-        <w:t xml:space="preserve">To pause trigger and capture (and freeze the display), click or tap the "Pause" button.  While trigger and capture are paused, you can wait for a single trigger and capture analog and digital samples by clicking or tapping the "Single" button.  To resume always waiting for a trigger over and over again and always capturing samples, click </w:t>
+        <w:t xml:space="preserve">To pause trigger and capture (and freeze the display), click or tap the "Pause" button.  While trigger and capture are paused, you can wait for a single trigger and capture analog and digital samples by clicking or tapping the "Single" button.  To resume always waiting for a trigger </w:t>
+      </w:r>
+      <w:proofErr w:type="gramStart"/>
+      <w:r>
+        <w:t>over and over again</w:t>
+      </w:r>
+      <w:proofErr w:type="gramEnd"/>
+      <w:r>
+        <w:t xml:space="preserve"> and always capturing samples, click </w:t>
       </w:r>
       <w:r>
         <w:t>or</w:t>
@@ -10358,7 +10737,7 @@
       <w:pPr>
         <w:pStyle w:val="Heading1"/>
       </w:pPr>
-      <w:bookmarkStart w:id="19" w:name="_Toc151730354"/>
+      <w:bookmarkStart w:id="19" w:name="_Toc151732835"/>
       <w:r>
         <w:t xml:space="preserve">Taking </w:t>
       </w:r>
@@ -10392,7 +10771,7 @@
       <w:pPr>
         <w:pStyle w:val="Heading1"/>
       </w:pPr>
-      <w:bookmarkStart w:id="20" w:name="_Toc151730355"/>
+      <w:bookmarkStart w:id="20" w:name="_Toc151732836"/>
       <w:r>
         <w:lastRenderedPageBreak/>
         <w:t>Warnings/</w:t>
@@ -10571,10 +10950,12 @@
         <w:pStyle w:val="Heading2"/>
       </w:pPr>
       <w:bookmarkStart w:id="21" w:name="_Analog_Bandwidth"/>
+      <w:bookmarkStart w:id="22" w:name="_Toc151732837"/>
       <w:bookmarkEnd w:id="21"/>
       <w:r>
         <w:t>Analog Bandwidth</w:t>
       </w:r>
+      <w:bookmarkEnd w:id="22"/>
     </w:p>
     <w:p>
       <w:r>
@@ -10662,7 +11043,15 @@
         <w:t xml:space="preserve">cutoff </w:t>
       </w:r>
       <w:r>
-        <w:t>typically quoted for oscilloscopes, but, Nyquist is now</w:t>
+        <w:t xml:space="preserve">typically quoted for oscilloscopes, </w:t>
+      </w:r>
+      <w:proofErr w:type="gramStart"/>
+      <w:r>
+        <w:t>but,</w:t>
+      </w:r>
+      <w:proofErr w:type="gramEnd"/>
+      <w:r>
+        <w:t xml:space="preserve"> Nyquist is now</w:t>
       </w:r>
       <w:r>
         <w:t xml:space="preserve"> </w:t>
@@ -10746,7 +11135,7 @@
       <w:pPr>
         <w:pStyle w:val="Heading1"/>
       </w:pPr>
-      <w:bookmarkStart w:id="22" w:name="_Toc151730356"/>
+      <w:bookmarkStart w:id="23" w:name="_Toc151732838"/>
       <w:r>
         <w:lastRenderedPageBreak/>
         <w:t>Deep Dive Interactive Mode (aka StickOS</w:t>
@@ -10769,7 +11158,7 @@
       <w:r>
         <w:t>ystem)</w:t>
       </w:r>
-      <w:bookmarkEnd w:id="22"/>
+      <w:bookmarkEnd w:id="23"/>
     </w:p>
     <w:p>
       <w:r>
@@ -10805,7 +11194,23 @@
         <w:t>(</w:t>
       </w:r>
       <w:r>
-        <w:t>Be sure to close your flea-scope.html window first, as only one web-page at a time can open the Flea-Scope.</w:t>
+        <w:t xml:space="preserve">Be sure to close your flea-scope.html window first, as only one </w:t>
+      </w:r>
+      <w:proofErr w:type="gramStart"/>
+      <w:r>
+        <w:t>web-page</w:t>
+      </w:r>
+      <w:proofErr w:type="gramEnd"/>
+      <w:r>
+        <w:t xml:space="preserve"> at a time can open </w:t>
+      </w:r>
+      <w:proofErr w:type="gramStart"/>
+      <w:r>
+        <w:t>the Flea</w:t>
+      </w:r>
+      <w:proofErr w:type="gramEnd"/>
+      <w:r>
+        <w:t>-Scope.</w:t>
       </w:r>
       <w:r>
         <w:t>)</w:t>
@@ -10869,7 +11274,15 @@
         <w:t xml:space="preserve">also </w:t>
       </w:r>
       <w:r>
-        <w:t>interactively configure pins, write and debug</w:t>
+        <w:t xml:space="preserve">interactively configure pins, </w:t>
+      </w:r>
+      <w:proofErr w:type="gramStart"/>
+      <w:r>
+        <w:t>write</w:t>
+      </w:r>
+      <w:proofErr w:type="gramEnd"/>
+      <w:r>
+        <w:t xml:space="preserve"> and debug</w:t>
       </w:r>
       <w:r>
         <w:t xml:space="preserve"> BASIC</w:t>
@@ -10980,70 +11393,223 @@
       <w:pPr>
         <w:pStyle w:val="Heading1"/>
       </w:pPr>
-      <w:bookmarkStart w:id="23" w:name="_Toc151730357"/>
+      <w:bookmarkStart w:id="24" w:name="_Toc151732839"/>
       <w:r>
         <w:t>Github Repository</w:t>
-      </w:r>
-      <w:bookmarkEnd w:id="23"/>
-    </w:p>
-    <w:p>
-      <w:r>
-        <w:t xml:space="preserve">The Flea-Scope </w:t>
-      </w:r>
-      <w:r>
-        <w:t xml:space="preserve">GUI </w:t>
-      </w:r>
-      <w:r>
-        <w:t xml:space="preserve">github repository is at: </w:t>
-      </w:r>
-      <w:r>
-        <w:t>https://github.com/rtestardi/usbte</w:t>
-      </w:r>
-    </w:p>
-    <w:p>
-      <w:pPr>
-        <w:rPr>
-          <w:rFonts w:asciiTheme="majorHAnsi" w:eastAsiaTheme="majorEastAsia" w:hAnsiTheme="majorHAnsi" w:cstheme="majorBidi"/>
-          <w:color w:val="2F5496" w:themeColor="accent1" w:themeShade="BF"/>
-          <w:sz w:val="32"/>
-          <w:szCs w:val="32"/>
-        </w:rPr>
-      </w:pPr>
-      <w:r>
-        <w:t xml:space="preserve">The StickOS </w:t>
-      </w:r>
-      <w:r>
-        <w:t xml:space="preserve">firmware </w:t>
-      </w:r>
-      <w:r>
-        <w:t xml:space="preserve">github repository is at: </w:t>
-      </w:r>
-      <w:r>
-        <w:t>https://github.com/rtestardi/StickOS</w:t>
-      </w:r>
-      <w:r>
-        <w:t>2</w:t>
-      </w:r>
-      <w:r>
-        <w:br w:type="page"/>
-      </w:r>
-    </w:p>
-    <w:p>
-      <w:pPr>
-        <w:pStyle w:val="Heading1"/>
-      </w:pPr>
-      <w:bookmarkStart w:id="24" w:name="_Toc151730358"/>
-      <w:r>
-        <w:lastRenderedPageBreak/>
-        <w:t>How it Works</w:t>
       </w:r>
       <w:bookmarkEnd w:id="24"/>
     </w:p>
     <w:p>
+      <w:r>
+        <w:t xml:space="preserve">The Flea-Scope </w:t>
+      </w:r>
+      <w:r>
+        <w:t xml:space="preserve">GUI </w:t>
+      </w:r>
+      <w:r>
+        <w:t xml:space="preserve">github repository is at: </w:t>
+      </w:r>
+      <w:proofErr w:type="gramStart"/>
+      <w:r>
+        <w:t>https://github.com/rtestardi/usbte</w:t>
+      </w:r>
+      <w:proofErr w:type="gramEnd"/>
+    </w:p>
+    <w:p>
+      <w:r>
+        <w:t xml:space="preserve">The StickOS </w:t>
+      </w:r>
+      <w:r>
+        <w:t xml:space="preserve">firmware </w:t>
+      </w:r>
+      <w:r>
+        <w:t xml:space="preserve">github repository is at: </w:t>
+      </w:r>
+      <w:proofErr w:type="gramStart"/>
+      <w:r>
+        <w:t>https://github.com/rtestardi/StickOS</w:t>
+      </w:r>
+      <w:r>
+        <w:t>2</w:t>
+      </w:r>
+      <w:proofErr w:type="gramEnd"/>
+    </w:p>
+    <w:p>
+      <w:pPr>
+        <w:pStyle w:val="Heading1"/>
+      </w:pPr>
+      <w:bookmarkStart w:id="25" w:name="_Toc151732840"/>
+      <w:r>
+        <w:rPr>
+          <w:noProof/>
+        </w:rPr>
+        <w:drawing>
+          <wp:anchor distT="0" distB="0" distL="114300" distR="114300" simplePos="0" relativeHeight="251707392" behindDoc="1" locked="0" layoutInCell="1" allowOverlap="1" wp14:anchorId="465F58EF" wp14:editId="52E39AB8">
+            <wp:simplePos x="0" y="0"/>
+            <wp:positionH relativeFrom="column">
+              <wp:posOffset>0</wp:posOffset>
+            </wp:positionH>
+            <wp:positionV relativeFrom="paragraph">
+              <wp:posOffset>320040</wp:posOffset>
+            </wp:positionV>
+            <wp:extent cx="571500" cy="571500"/>
+            <wp:effectExtent l="0" t="0" r="0" b="0"/>
+            <wp:wrapTight wrapText="bothSides">
+              <wp:wrapPolygon edited="0">
+                <wp:start x="0" y="0"/>
+                <wp:lineTo x="0" y="20880"/>
+                <wp:lineTo x="20880" y="20880"/>
+                <wp:lineTo x="20880" y="0"/>
+                <wp:lineTo x="0" y="0"/>
+              </wp:wrapPolygon>
+            </wp:wrapTight>
+            <wp:docPr id="533182522" name="Picture 1" descr="A close-up of a person smiling&#10;&#10;Description automatically generated"/>
+            <wp:cNvGraphicFramePr>
+              <a:graphicFrameLocks xmlns:a="http://schemas.openxmlformats.org/drawingml/2006/main" noChangeAspect="1"/>
+            </wp:cNvGraphicFramePr>
+            <a:graphic xmlns:a="http://schemas.openxmlformats.org/drawingml/2006/main">
+              <a:graphicData uri="http://schemas.openxmlformats.org/drawingml/2006/picture">
+                <pic:pic xmlns:pic="http://schemas.openxmlformats.org/drawingml/2006/picture">
+                  <pic:nvPicPr>
+                    <pic:cNvPr id="533182522" name="Picture 1" descr="A close-up of a person smiling&#10;&#10;Description automatically generated"/>
+                    <pic:cNvPicPr>
+                      <a:picLocks noChangeAspect="1" noChangeArrowheads="1"/>
+                    </pic:cNvPicPr>
+                  </pic:nvPicPr>
+                  <pic:blipFill>
+                    <a:blip r:embed="rId22" cstate="print">
+                      <a:extLst>
+                        <a:ext uri="{28A0092B-C50C-407E-A947-70E740481C1C}">
+                          <a14:useLocalDpi xmlns:a14="http://schemas.microsoft.com/office/drawing/2010/main" val="0"/>
+                        </a:ext>
+                      </a:extLst>
+                    </a:blip>
+                    <a:srcRect/>
+                    <a:stretch>
+                      <a:fillRect/>
+                    </a:stretch>
+                  </pic:blipFill>
+                  <pic:spPr bwMode="auto">
+                    <a:xfrm>
+                      <a:off x="0" y="0"/>
+                      <a:ext cx="571500" cy="571500"/>
+                    </a:xfrm>
+                    <a:prstGeom prst="rect">
+                      <a:avLst/>
+                    </a:prstGeom>
+                    <a:noFill/>
+                    <a:ln>
+                      <a:noFill/>
+                    </a:ln>
+                  </pic:spPr>
+                </pic:pic>
+              </a:graphicData>
+            </a:graphic>
+            <wp14:sizeRelH relativeFrom="margin">
+              <wp14:pctWidth>0</wp14:pctWidth>
+            </wp14:sizeRelH>
+            <wp14:sizeRelV relativeFrom="margin">
+              <wp14:pctHeight>0</wp14:pctHeight>
+            </wp14:sizeRelV>
+          </wp:anchor>
+        </w:drawing>
+      </w:r>
+      <w:r>
+        <w:t>About the Author</w:t>
+      </w:r>
+      <w:bookmarkEnd w:id="25"/>
+    </w:p>
+    <w:p>
+      <w:r>
+        <w:t xml:space="preserve">Richard </w:t>
+      </w:r>
+      <w:proofErr w:type="spellStart"/>
+      <w:r>
+        <w:t>Testardi</w:t>
+      </w:r>
+      <w:proofErr w:type="spellEnd"/>
+      <w:r>
+        <w:t xml:space="preserve"> has</w:t>
+      </w:r>
+      <w:r>
+        <w:t xml:space="preserve"> a wife and 17yo daughter </w:t>
+      </w:r>
+      <w:r>
+        <w:t>and lives</w:t>
+      </w:r>
+      <w:r>
+        <w:t xml:space="preserve"> in Colorado.  </w:t>
+      </w:r>
+      <w:r>
+        <w:t>He is</w:t>
+      </w:r>
+      <w:r>
+        <w:t xml:space="preserve"> grateful most of the time and Christian.  </w:t>
+      </w:r>
+      <w:r>
+        <w:t>He</w:t>
+      </w:r>
+      <w:r>
+        <w:t xml:space="preserve"> loves anything outdoors or math/science related.</w:t>
+      </w:r>
+      <w:r>
+        <w:t xml:space="preserve">  In the future, he</w:t>
+      </w:r>
+      <w:r>
+        <w:t xml:space="preserve"> hope</w:t>
+      </w:r>
+      <w:r>
+        <w:t>s</w:t>
+      </w:r>
+      <w:r>
+        <w:t xml:space="preserve"> to be teaching high school students.  </w:t>
+      </w:r>
+      <w:r>
+        <w:t>He</w:t>
+      </w:r>
+      <w:r>
+        <w:t xml:space="preserve"> live</w:t>
+      </w:r>
+      <w:r>
+        <w:t>s</w:t>
+      </w:r>
+      <w:r>
+        <w:t xml:space="preserve"> without a cell phone</w:t>
+      </w:r>
+      <w:r>
+        <w:t xml:space="preserve"> (well, except a </w:t>
+      </w:r>
+      <w:proofErr w:type="spellStart"/>
+      <w:r>
+        <w:t>sim</w:t>
+      </w:r>
+      <w:proofErr w:type="spellEnd"/>
+      <w:r>
+        <w:t>-less phone for interoperability testing!)</w:t>
+      </w:r>
+      <w:r>
+        <w:t>!</w:t>
+      </w:r>
+      <w:r>
+        <w:br w:type="page"/>
+      </w:r>
+    </w:p>
+    <w:p>
+      <w:pPr>
+        <w:pStyle w:val="Heading1"/>
+      </w:pPr>
+      <w:bookmarkStart w:id="26" w:name="_Toc151732841"/>
+      <w:r>
+        <w:lastRenderedPageBreak/>
+        <w:t>How it Works</w:t>
+      </w:r>
+      <w:bookmarkEnd w:id="26"/>
+    </w:p>
+    <w:p>
       <w:pPr>
         <w:pStyle w:val="Heading2"/>
       </w:pPr>
-      <w:bookmarkStart w:id="25" w:name="_Toc151730359"/>
+      <w:bookmarkStart w:id="27" w:name="_Toc151732842"/>
       <w:r>
         <w:t>T</w:t>
       </w:r>
@@ -11056,7 +11622,7 @@
       <w:r>
         <w:t>oard:</w:t>
       </w:r>
-      <w:bookmarkEnd w:id="25"/>
+      <w:bookmarkEnd w:id="27"/>
     </w:p>
     <w:p>
       <w:r>
@@ -14268,8 +14834,13 @@
         <w:t xml:space="preserve">-- converts 5V to -5V for use by </w:t>
       </w:r>
       <w:r>
-        <w:t>dual supply op amp</w:t>
-      </w:r>
+        <w:t xml:space="preserve">dual supply op </w:t>
+      </w:r>
+      <w:proofErr w:type="gramStart"/>
+      <w:r>
+        <w:t>amp</w:t>
+      </w:r>
+      <w:proofErr w:type="gramEnd"/>
     </w:p>
     <w:p>
       <w:pPr>
@@ -14296,9 +14867,11 @@
       <w:r>
         <w:t xml:space="preserve"> </w:t>
       </w:r>
+      <w:proofErr w:type="gramStart"/>
       <w:r>
         <w:t>pF</w:t>
       </w:r>
+      <w:proofErr w:type="gramEnd"/>
     </w:p>
     <w:p>
       <w:pPr>
@@ -14321,8 +14894,13 @@
         </w:numPr>
       </w:pPr>
       <w:r>
-        <w:t>dual supply op amp -- unity gain op amp to drive MCU op amp from high impedance BNC input</w:t>
-      </w:r>
+        <w:t xml:space="preserve">dual supply op amp -- unity gain op amp to drive MCU op amp from high impedance BNC </w:t>
+      </w:r>
+      <w:proofErr w:type="gramStart"/>
+      <w:r>
+        <w:t>input</w:t>
+      </w:r>
+      <w:proofErr w:type="gramEnd"/>
     </w:p>
     <w:p>
       <w:pPr>
@@ -14351,8 +14929,13 @@
         <w:t xml:space="preserve">unipolar </w:t>
       </w:r>
       <w:r>
-        <w:t>0V/+3.3V MCU op amp input</w:t>
-      </w:r>
+        <w:t xml:space="preserve">0V/+3.3V MCU op amp </w:t>
+      </w:r>
+      <w:proofErr w:type="gramStart"/>
+      <w:r>
+        <w:t>input</w:t>
+      </w:r>
+      <w:proofErr w:type="gramEnd"/>
     </w:p>
     <w:p>
       <w:pPr>
@@ -14384,8 +14967,13 @@
         <w:t>Crystal</w:t>
       </w:r>
       <w:r>
-        <w:t xml:space="preserve"> -- provides 12MHz timing for MCU</w:t>
-      </w:r>
+        <w:t xml:space="preserve"> -- provides 12MHz timing for </w:t>
+      </w:r>
+      <w:proofErr w:type="gramStart"/>
+      <w:r>
+        <w:t>MCU</w:t>
+      </w:r>
+      <w:proofErr w:type="gramEnd"/>
     </w:p>
     <w:p>
       <w:pPr>
@@ -14405,8 +14993,13 @@
         <w:t>or</w:t>
       </w:r>
       <w:r>
-        <w:t xml:space="preserve"> button press</w:t>
-      </w:r>
+        <w:t xml:space="preserve"> button </w:t>
+      </w:r>
+      <w:proofErr w:type="gramStart"/>
+      <w:r>
+        <w:t>press</w:t>
+      </w:r>
+      <w:proofErr w:type="gramEnd"/>
     </w:p>
     <w:p>
       <w:pPr>
@@ -14430,12 +15023,12 @@
       <w:r>
         <w:br w:type="page"/>
       </w:r>
-      <w:bookmarkStart w:id="26" w:name="_Toc151730360"/>
+      <w:bookmarkStart w:id="28" w:name="_Toc151732843"/>
       <w:r>
         <w:lastRenderedPageBreak/>
         <w:t>The MCU</w:t>
       </w:r>
-      <w:bookmarkEnd w:id="26"/>
+      <w:bookmarkEnd w:id="28"/>
     </w:p>
     <w:p>
       <w:r>
@@ -14459,7 +15052,7 @@
       <w:r>
         <w:t xml:space="preserve">in the </w:t>
       </w:r>
-      <w:hyperlink r:id="rId22" w:history="1">
+      <w:hyperlink r:id="rId23" w:history="1">
         <w:r>
           <w:rPr>
             <w:rStyle w:val="Hyperlink"/>
@@ -14480,8 +15073,13 @@
         <w:t xml:space="preserve"> </w:t>
       </w:r>
       <w:r>
-        <w:t>to achieve its end result</w:t>
-      </w:r>
+        <w:t xml:space="preserve">to achieve its </w:t>
+      </w:r>
+      <w:proofErr w:type="gramStart"/>
+      <w:r>
+        <w:t>end result</w:t>
+      </w:r>
+      <w:proofErr w:type="gramEnd"/>
       <w:r>
         <w:t xml:space="preserve">.  The </w:t>
       </w:r>
@@ -14682,11 +15280,24 @@
       <w:r>
         <w:t xml:space="preserve">prevent spurious input signal noise from </w:t>
       </w:r>
+      <w:proofErr w:type="gramStart"/>
       <w:r>
         <w:t>false-</w:t>
       </w:r>
       <w:r>
-        <w:t>triggering a trace capture</w:t>
+        <w:t>triggering</w:t>
+      </w:r>
+      <w:proofErr w:type="gramEnd"/>
+      <w:r>
+        <w:t xml:space="preserve"> </w:t>
+      </w:r>
+      <w:proofErr w:type="gramStart"/>
+      <w:r>
+        <w:t>a trace</w:t>
+      </w:r>
+      <w:proofErr w:type="gramEnd"/>
+      <w:r>
+        <w:t xml:space="preserve"> capture</w:t>
       </w:r>
       <w:r>
         <w:t>.</w:t>
@@ -14742,8 +15353,13 @@
           <w:numId w:val="9"/>
         </w:numPr>
       </w:pPr>
-      <w:r>
-        <w:t xml:space="preserve">four timer compare modules </w:t>
+      <w:proofErr w:type="gramStart"/>
+      <w:r>
+        <w:t>four</w:t>
+      </w:r>
+      <w:proofErr w:type="gramEnd"/>
+      <w:r>
+        <w:t xml:space="preserve"> timer compare modules </w:t>
       </w:r>
       <w:r>
         <w:t xml:space="preserve">(OCx) </w:t>
@@ -14985,8 +15601,13 @@
       <w:r>
         <w:t xml:space="preserve">digital-to-analog converter (CDAC) from a </w:t>
       </w:r>
-      <w:r>
-        <w:t xml:space="preserve">100 point </w:t>
+      <w:proofErr w:type="gramStart"/>
+      <w:r>
+        <w:t>100 point</w:t>
+      </w:r>
+      <w:proofErr w:type="gramEnd"/>
+      <w:r>
+        <w:t xml:space="preserve"> </w:t>
       </w:r>
       <w:r>
         <w:t>waveform table for the waveform output.</w:t>
@@ -15150,9 +15771,11 @@
                               <w:pPr>
                                 <w:jc w:val="center"/>
                               </w:pPr>
+                              <w:proofErr w:type="gramStart"/>
                               <w:r>
                                 <w:t>timer</w:t>
                               </w:r>
+                              <w:proofErr w:type="gramEnd"/>
                               <w:r>
                                 <w:t xml:space="preserve"> compare 20%</w:t>
                               </w:r>
@@ -15200,9 +15823,11 @@
                               <w:pPr>
                                 <w:jc w:val="center"/>
                               </w:pPr>
+                              <w:proofErr w:type="gramStart"/>
                               <w:r>
                                 <w:t>timer</w:t>
                               </w:r>
+                              <w:proofErr w:type="gramEnd"/>
                               <w:r>
                                 <w:t xml:space="preserve"> compare 40%</w:t>
                               </w:r>
@@ -15250,9 +15875,11 @@
                               <w:pPr>
                                 <w:jc w:val="center"/>
                               </w:pPr>
+                              <w:proofErr w:type="gramStart"/>
                               <w:r>
                                 <w:t>timer</w:t>
                               </w:r>
+                              <w:proofErr w:type="gramEnd"/>
                               <w:r>
                                 <w:t xml:space="preserve"> compare 60%</w:t>
                               </w:r>
@@ -15300,9 +15927,11 @@
                               <w:pPr>
                                 <w:jc w:val="center"/>
                               </w:pPr>
+                              <w:proofErr w:type="gramStart"/>
                               <w:r>
                                 <w:t>timer</w:t>
                               </w:r>
+                              <w:proofErr w:type="gramEnd"/>
                               <w:r>
                                 <w:t xml:space="preserve"> compare 80%</w:t>
                               </w:r>
@@ -18139,9 +18768,11 @@
                         <w:pPr>
                           <w:jc w:val="center"/>
                         </w:pPr>
+                        <w:proofErr w:type="gramStart"/>
                         <w:r>
                           <w:t>timer</w:t>
                         </w:r>
+                        <w:proofErr w:type="gramEnd"/>
                         <w:r>
                           <w:t xml:space="preserve"> compare 20%</w:t>
                         </w:r>
@@ -18156,9 +18787,11 @@
                         <w:pPr>
                           <w:jc w:val="center"/>
                         </w:pPr>
+                        <w:proofErr w:type="gramStart"/>
                         <w:r>
                           <w:t>timer</w:t>
                         </w:r>
+                        <w:proofErr w:type="gramEnd"/>
                         <w:r>
                           <w:t xml:space="preserve"> compare 40%</w:t>
                         </w:r>
@@ -18173,9 +18806,11 @@
                         <w:pPr>
                           <w:jc w:val="center"/>
                         </w:pPr>
+                        <w:proofErr w:type="gramStart"/>
                         <w:r>
                           <w:t>timer</w:t>
                         </w:r>
+                        <w:proofErr w:type="gramEnd"/>
                         <w:r>
                           <w:t xml:space="preserve"> compare 60%</w:t>
                         </w:r>
@@ -18190,9 +18825,11 @@
                         <w:pPr>
                           <w:jc w:val="center"/>
                         </w:pPr>
+                        <w:proofErr w:type="gramStart"/>
                         <w:r>
                           <w:t>timer</w:t>
                         </w:r>
+                        <w:proofErr w:type="gramEnd"/>
                         <w:r>
                           <w:t xml:space="preserve"> compare 80%</w:t>
                         </w:r>

--- a/doc/flea-scope.docx
+++ b/doc/flea-scope.docx
@@ -323,7 +323,25 @@
                 <w:rPr>
                   <w:rStyle w:val="Hyperlink"/>
                 </w:rPr>
-                <w:t>analog bandwidth</w:t>
+                <w:t xml:space="preserve">usable </w:t>
+              </w:r>
+              <w:r>
+                <w:rPr>
+                  <w:rStyle w:val="Hyperlink"/>
+                </w:rPr>
+                <w:t>analog</w:t>
+              </w:r>
+              <w:r>
+                <w:rPr>
+                  <w:rStyle w:val="Hyperlink"/>
+                </w:rPr>
+                <w:t xml:space="preserve"> </w:t>
+              </w:r>
+              <w:r>
+                <w:rPr>
+                  <w:rStyle w:val="Hyperlink"/>
+                </w:rPr>
+                <w:t>bandwidth</w:t>
               </w:r>
             </w:hyperlink>
             <w:r>
@@ -8710,7 +8728,7 @@
           <w:noProof/>
         </w:rPr>
         <w:drawing>
-          <wp:inline distT="0" distB="0" distL="0" distR="0" wp14:anchorId="556978D5" wp14:editId="26560AB8">
+          <wp:inline distT="0" distB="0" distL="0" distR="0" wp14:anchorId="556978D5" wp14:editId="44F02285">
             <wp:extent cx="6857998" cy="3686173"/>
             <wp:effectExtent l="0" t="0" r="635" b="0"/>
             <wp:docPr id="35" name="Picture 35"/>
@@ -11521,15 +11539,7 @@
     </w:p>
     <w:p>
       <w:r>
-        <w:t xml:space="preserve">Richard </w:t>
-      </w:r>
-      <w:proofErr w:type="spellStart"/>
-      <w:r>
-        <w:t>Testardi</w:t>
-      </w:r>
-      <w:proofErr w:type="spellEnd"/>
-      <w:r>
-        <w:t xml:space="preserve"> has</w:t>
+        <w:t>Richard Testardi has</w:t>
       </w:r>
       <w:r>
         <w:t xml:space="preserve"> a wife and 17yo daughter </w:t>
@@ -15771,11 +15781,9 @@
                               <w:pPr>
                                 <w:jc w:val="center"/>
                               </w:pPr>
-                              <w:proofErr w:type="gramStart"/>
                               <w:r>
                                 <w:t>timer</w:t>
                               </w:r>
-                              <w:proofErr w:type="gramEnd"/>
                               <w:r>
                                 <w:t xml:space="preserve"> compare 20%</w:t>
                               </w:r>
@@ -15823,11 +15831,9 @@
                               <w:pPr>
                                 <w:jc w:val="center"/>
                               </w:pPr>
-                              <w:proofErr w:type="gramStart"/>
                               <w:r>
                                 <w:t>timer</w:t>
                               </w:r>
-                              <w:proofErr w:type="gramEnd"/>
                               <w:r>
                                 <w:t xml:space="preserve"> compare 40%</w:t>
                               </w:r>
@@ -15875,11 +15881,9 @@
                               <w:pPr>
                                 <w:jc w:val="center"/>
                               </w:pPr>
-                              <w:proofErr w:type="gramStart"/>
                               <w:r>
                                 <w:t>timer</w:t>
                               </w:r>
-                              <w:proofErr w:type="gramEnd"/>
                               <w:r>
                                 <w:t xml:space="preserve"> compare 60%</w:t>
                               </w:r>
@@ -15927,11 +15931,9 @@
                               <w:pPr>
                                 <w:jc w:val="center"/>
                               </w:pPr>
-                              <w:proofErr w:type="gramStart"/>
                               <w:r>
                                 <w:t>timer</w:t>
                               </w:r>
-                              <w:proofErr w:type="gramEnd"/>
                               <w:r>
                                 <w:t xml:space="preserve"> compare 80%</w:t>
                               </w:r>
@@ -18768,11 +18770,9 @@
                         <w:pPr>
                           <w:jc w:val="center"/>
                         </w:pPr>
-                        <w:proofErr w:type="gramStart"/>
                         <w:r>
                           <w:t>timer</w:t>
                         </w:r>
-                        <w:proofErr w:type="gramEnd"/>
                         <w:r>
                           <w:t xml:space="preserve"> compare 20%</w:t>
                         </w:r>
@@ -18787,11 +18787,9 @@
                         <w:pPr>
                           <w:jc w:val="center"/>
                         </w:pPr>
-                        <w:proofErr w:type="gramStart"/>
                         <w:r>
                           <w:t>timer</w:t>
                         </w:r>
-                        <w:proofErr w:type="gramEnd"/>
                         <w:r>
                           <w:t xml:space="preserve"> compare 40%</w:t>
                         </w:r>
@@ -18806,11 +18804,9 @@
                         <w:pPr>
                           <w:jc w:val="center"/>
                         </w:pPr>
-                        <w:proofErr w:type="gramStart"/>
                         <w:r>
                           <w:t>timer</w:t>
                         </w:r>
-                        <w:proofErr w:type="gramEnd"/>
                         <w:r>
                           <w:t xml:space="preserve"> compare 60%</w:t>
                         </w:r>
@@ -18825,11 +18821,9 @@
                         <w:pPr>
                           <w:jc w:val="center"/>
                         </w:pPr>
-                        <w:proofErr w:type="gramStart"/>
                         <w:r>
                           <w:t>timer</w:t>
                         </w:r>
-                        <w:proofErr w:type="gramEnd"/>
                         <w:r>
                           <w:t xml:space="preserve"> compare 80%</w:t>
                         </w:r>

--- a/doc/flea-scope.docx
+++ b/doc/flea-scope.docx
@@ -311,7 +311,19 @@
                 <w:rPr>
                   <w:rStyle w:val="Hyperlink"/>
                 </w:rPr>
-                <w:t xml:space="preserve">roughly 4 MHz </w:t>
+                <w:t xml:space="preserve">roughly </w:t>
+              </w:r>
+              <w:r>
+                <w:rPr>
+                  <w:rStyle w:val="Hyperlink"/>
+                </w:rPr>
+                <w:t>3</w:t>
+              </w:r>
+              <w:r>
+                <w:rPr>
+                  <w:rStyle w:val="Hyperlink"/>
+                </w:rPr>
+                <w:t xml:space="preserve"> MHz </w:t>
               </w:r>
               <w:r>
                 <w:rPr>
@@ -329,19 +341,7 @@
                 <w:rPr>
                   <w:rStyle w:val="Hyperlink"/>
                 </w:rPr>
-                <w:t>analog</w:t>
-              </w:r>
-              <w:r>
-                <w:rPr>
-                  <w:rStyle w:val="Hyperlink"/>
-                </w:rPr>
-                <w:t xml:space="preserve"> </w:t>
-              </w:r>
-              <w:r>
-                <w:rPr>
-                  <w:rStyle w:val="Hyperlink"/>
-                </w:rPr>
-                <w:t>bandwidth</w:t>
+                <w:t>analog bandwidth</w:t>
               </w:r>
             </w:hyperlink>
             <w:r>
@@ -8728,7 +8728,7 @@
           <w:noProof/>
         </w:rPr>
         <w:drawing>
-          <wp:inline distT="0" distB="0" distL="0" distR="0" wp14:anchorId="556978D5" wp14:editId="44F02285">
+          <wp:inline distT="0" distB="0" distL="0" distR="0" wp14:anchorId="556978D5" wp14:editId="2F3408BC">
             <wp:extent cx="6857998" cy="3686173"/>
             <wp:effectExtent l="0" t="0" r="635" b="0"/>
             <wp:docPr id="35" name="Picture 35"/>

--- a/doc/flea-scope.docx
+++ b/doc/flea-scope.docx
@@ -364,7 +364,10 @@
               <w:t>mega</w:t>
             </w:r>
             <w:r>
-              <w:t>ohm, 12</w:t>
+              <w:t>ohm, 1</w:t>
+            </w:r>
+            <w:r>
+              <w:t>5</w:t>
             </w:r>
             <w:r>
               <w:t xml:space="preserve"> picofarad</w:t>
@@ -8728,7 +8731,7 @@
           <w:noProof/>
         </w:rPr>
         <w:drawing>
-          <wp:inline distT="0" distB="0" distL="0" distR="0" wp14:anchorId="556978D5" wp14:editId="2F3408BC">
+          <wp:inline distT="0" distB="0" distL="0" distR="0" wp14:anchorId="556978D5" wp14:editId="13D6FA3C">
             <wp:extent cx="6857998" cy="3686173"/>
             <wp:effectExtent l="0" t="0" r="635" b="0"/>
             <wp:docPr id="35" name="Picture 35"/>

--- a/doc/flea-scope.docx
+++ b/doc/flea-scope.docx
@@ -364,10 +364,13 @@
               <w:t>mega</w:t>
             </w:r>
             <w:r>
-              <w:t>ohm, 1</w:t>
-            </w:r>
-            <w:r>
-              <w:t>5</w:t>
+              <w:t xml:space="preserve">ohm, </w:t>
+            </w:r>
+            <w:r>
+              <w:t>1</w:t>
+            </w:r>
+            <w:r>
+              <w:t>4</w:t>
             </w:r>
             <w:r>
               <w:t xml:space="preserve"> picofarad</w:t>
@@ -8731,7 +8734,7 @@
           <w:noProof/>
         </w:rPr>
         <w:drawing>
-          <wp:inline distT="0" distB="0" distL="0" distR="0" wp14:anchorId="556978D5" wp14:editId="13D6FA3C">
+          <wp:inline distT="0" distB="0" distL="0" distR="0" wp14:anchorId="556978D5" wp14:editId="366F0F39">
             <wp:extent cx="6857998" cy="3686173"/>
             <wp:effectExtent l="0" t="0" r="635" b="0"/>
             <wp:docPr id="35" name="Picture 35"/>

--- a/doc/flea-scope.docx
+++ b/doc/flea-scope.docx
@@ -14878,7 +14878,10 @@
       </w:r>
       <w:proofErr w:type="spellEnd"/>
       <w:r>
-        <w:t>/12</w:t>
+        <w:t>/1</w:t>
+      </w:r>
+      <w:r>
+        <w:t>4</w:t>
       </w:r>
       <w:r>
         <w:t xml:space="preserve"> </w:t>

--- a/doc/flea-scope.docx
+++ b/doc/flea-scope.docx
@@ -317,7 +317,7 @@
                 <w:rPr>
                   <w:rStyle w:val="Hyperlink"/>
                 </w:rPr>
-                <w:t>3</w:t>
+                <w:t>4</w:t>
               </w:r>
               <w:r>
                 <w:rPr>
@@ -469,13 +469,8 @@
               <w:ind w:left="720"/>
             </w:pPr>
             <w:r>
-              <w:t xml:space="preserve">auto, level, rise, and fall analog trigger </w:t>
-            </w:r>
-            <w:proofErr w:type="gramStart"/>
-            <w:r>
-              <w:t>modes</w:t>
-            </w:r>
-            <w:proofErr w:type="gramEnd"/>
+              <w:t>auto, level, rise, and fall analog trigger modes</w:t>
+            </w:r>
           </w:p>
           <w:p>
             <w:pPr>
@@ -551,13 +546,8 @@
               <w:ind w:left="720"/>
             </w:pPr>
             <w:r>
-              <w:t xml:space="preserve">auto, level, rise, and fall digital trigger </w:t>
-            </w:r>
-            <w:proofErr w:type="gramStart"/>
-            <w:r>
-              <w:t>modes</w:t>
-            </w:r>
-            <w:proofErr w:type="gramEnd"/>
+              <w:t>auto, level, rise, and fall digital trigger modes</w:t>
+            </w:r>
           </w:p>
           <w:p>
             <w:pPr>
@@ -582,15 +572,7 @@
               <w:ind w:left="360"/>
             </w:pPr>
             <w:r>
-              <w:t>"</w:t>
-            </w:r>
-            <w:proofErr w:type="gramStart"/>
-            <w:r>
-              <w:t>trigger</w:t>
-            </w:r>
-            <w:proofErr w:type="gramEnd"/>
-            <w:r>
-              <w:t xml:space="preserve"> out" </w:t>
+              <w:t xml:space="preserve">"trigger out" </w:t>
             </w:r>
             <w:r>
               <w:t xml:space="preserve">pin </w:t>
@@ -790,13 +772,8 @@
               <w:t>interactive debugger</w:t>
             </w:r>
             <w:r>
-              <w:t>, including edit-and-</w:t>
-            </w:r>
-            <w:proofErr w:type="gramStart"/>
-            <w:r>
-              <w:t>continue</w:t>
-            </w:r>
-            <w:proofErr w:type="gramEnd"/>
+              <w:t>, including edit-and-continue</w:t>
+            </w:r>
           </w:p>
           <w:p>
             <w:pPr>
@@ -4839,15 +4816,7 @@
         <w:t xml:space="preserve">(For Ubuntu Linux, </w:t>
       </w:r>
       <w:r>
-        <w:t xml:space="preserve">assuming </w:t>
-      </w:r>
-      <w:proofErr w:type="gramStart"/>
-      <w:r>
-        <w:t>user name</w:t>
-      </w:r>
-      <w:proofErr w:type="gramEnd"/>
-      <w:r>
-        <w:t xml:space="preserve"> “</w:t>
+        <w:t>assuming user name “</w:t>
       </w:r>
       <w:r>
         <w:rPr>
@@ -4864,41 +4833,13 @@
       <w:r>
         <w:t>to allow the browser to access USB serial ports, run these two commands: “</w:t>
       </w:r>
-      <w:proofErr w:type="spellStart"/>
       <w:r>
         <w:rPr>
           <w:rFonts w:ascii="Courier New" w:hAnsi="Courier New" w:cs="Courier New"/>
           <w:sz w:val="18"/>
           <w:szCs w:val="18"/>
         </w:rPr>
-        <w:t>sudo</w:t>
-      </w:r>
-      <w:proofErr w:type="spellEnd"/>
-      <w:r>
-        <w:rPr>
-          <w:rFonts w:ascii="Courier New" w:hAnsi="Courier New" w:cs="Courier New"/>
-          <w:sz w:val="18"/>
-          <w:szCs w:val="18"/>
-        </w:rPr>
-        <w:t xml:space="preserve"> </w:t>
-      </w:r>
-      <w:proofErr w:type="spellStart"/>
-      <w:r>
-        <w:rPr>
-          <w:rFonts w:ascii="Courier New" w:hAnsi="Courier New" w:cs="Courier New"/>
-          <w:sz w:val="18"/>
-          <w:szCs w:val="18"/>
-        </w:rPr>
-        <w:t>adduser</w:t>
-      </w:r>
-      <w:proofErr w:type="spellEnd"/>
-      <w:r>
-        <w:rPr>
-          <w:rFonts w:ascii="Courier New" w:hAnsi="Courier New" w:cs="Courier New"/>
-          <w:sz w:val="18"/>
-          <w:szCs w:val="18"/>
-        </w:rPr>
-        <w:t xml:space="preserve"> </w:t>
+        <w:t xml:space="preserve">sudo adduser </w:t>
       </w:r>
       <w:r>
         <w:rPr>
@@ -4909,7 +4850,6 @@
         </w:rPr>
         <w:t xml:space="preserve">ubuntu </w:t>
       </w:r>
-      <w:proofErr w:type="spellStart"/>
       <w:r>
         <w:rPr>
           <w:rFonts w:ascii="Courier New" w:hAnsi="Courier New" w:cs="Courier New"/>
@@ -4918,45 +4858,16 @@
         </w:rPr>
         <w:t>dialout</w:t>
       </w:r>
-      <w:proofErr w:type="spellEnd"/>
       <w:r>
         <w:t>” and “</w:t>
       </w:r>
-      <w:proofErr w:type="spellStart"/>
       <w:r>
         <w:rPr>
           <w:rFonts w:ascii="Courier New" w:hAnsi="Courier New" w:cs="Courier New"/>
           <w:sz w:val="18"/>
           <w:szCs w:val="18"/>
         </w:rPr>
-        <w:t>sudo</w:t>
-      </w:r>
-      <w:proofErr w:type="spellEnd"/>
-      <w:r>
-        <w:rPr>
-          <w:rFonts w:ascii="Courier New" w:hAnsi="Courier New" w:cs="Courier New"/>
-          <w:sz w:val="18"/>
-          <w:szCs w:val="18"/>
-        </w:rPr>
-        <w:t xml:space="preserve"> </w:t>
-      </w:r>
-      <w:proofErr w:type="spellStart"/>
-      <w:r>
-        <w:rPr>
-          <w:rFonts w:ascii="Courier New" w:hAnsi="Courier New" w:cs="Courier New"/>
-          <w:sz w:val="18"/>
-          <w:szCs w:val="18"/>
-        </w:rPr>
-        <w:t>adduser</w:t>
-      </w:r>
-      <w:proofErr w:type="spellEnd"/>
-      <w:r>
-        <w:rPr>
-          <w:rFonts w:ascii="Courier New" w:hAnsi="Courier New" w:cs="Courier New"/>
-          <w:sz w:val="18"/>
-          <w:szCs w:val="18"/>
-        </w:rPr>
-        <w:t xml:space="preserve"> </w:t>
+        <w:t xml:space="preserve">sudo adduser </w:t>
       </w:r>
       <w:r>
         <w:rPr>
@@ -4972,18 +4883,8 @@
           <w:sz w:val="18"/>
           <w:szCs w:val="18"/>
         </w:rPr>
-        <w:t xml:space="preserve"> </w:t>
-      </w:r>
-      <w:proofErr w:type="spellStart"/>
-      <w:r>
-        <w:rPr>
-          <w:rFonts w:ascii="Courier New" w:hAnsi="Courier New" w:cs="Courier New"/>
-          <w:sz w:val="18"/>
-          <w:szCs w:val="18"/>
-        </w:rPr>
-        <w:t>dialout</w:t>
-      </w:r>
-      <w:proofErr w:type="spellEnd"/>
+        <w:t xml:space="preserve"> dialout</w:t>
+      </w:r>
       <w:r>
         <w:t>”, then log out and log back in.)</w:t>
       </w:r>
@@ -5012,13 +4913,8 @@
         <w:t>computer</w:t>
       </w:r>
       <w:r>
-        <w:t xml:space="preserve">, tablet, or </w:t>
-      </w:r>
-      <w:proofErr w:type="gramStart"/>
-      <w:r>
-        <w:t>phone</w:t>
-      </w:r>
-      <w:proofErr w:type="gramEnd"/>
+        <w:t>, tablet, or phone</w:t>
+      </w:r>
     </w:p>
     <w:p>
       <w:pPr>
@@ -5053,13 +4949,8 @@
         <w:t xml:space="preserve"> blink</w:t>
       </w:r>
       <w:r>
-        <w:t xml:space="preserve"> while Flea-Scope is </w:t>
-      </w:r>
-      <w:proofErr w:type="gramStart"/>
-      <w:r>
-        <w:t>idle</w:t>
-      </w:r>
-      <w:proofErr w:type="gramEnd"/>
+        <w:t xml:space="preserve"> while Flea-Scope is idle</w:t>
+      </w:r>
     </w:p>
     <w:p>
       <w:pPr>
@@ -5144,13 +5035,8 @@
         <w:t xml:space="preserve">Flea-Scope </w:t>
       </w:r>
       <w:r>
-        <w:t xml:space="preserve">USB </w:t>
-      </w:r>
-      <w:proofErr w:type="gramStart"/>
-      <w:r>
-        <w:t>device</w:t>
-      </w:r>
-      <w:proofErr w:type="gramEnd"/>
+        <w:t>USB device</w:t>
+      </w:r>
     </w:p>
     <w:p>
       <w:pPr>
@@ -8734,7 +8620,7 @@
           <w:noProof/>
         </w:rPr>
         <w:drawing>
-          <wp:inline distT="0" distB="0" distL="0" distR="0" wp14:anchorId="556978D5" wp14:editId="366F0F39">
+          <wp:inline distT="0" distB="0" distL="0" distR="0" wp14:anchorId="556978D5" wp14:editId="578FD473">
             <wp:extent cx="6857998" cy="3686173"/>
             <wp:effectExtent l="0" t="0" r="635" b="0"/>
             <wp:docPr id="35" name="Picture 35"/>
@@ -8836,13 +8722,8 @@
         <w:t xml:space="preserve"> one of:</w:t>
       </w:r>
       <w:r>
-        <w:t xml:space="preserve"> auto, level, rise, or </w:t>
-      </w:r>
-      <w:proofErr w:type="gramStart"/>
-      <w:r>
-        <w:t>fall</w:t>
-      </w:r>
-      <w:proofErr w:type="gramEnd"/>
+        <w:t xml:space="preserve"> auto, level, rise, or fall</w:t>
+      </w:r>
     </w:p>
     <w:p>
       <w:pPr>
@@ -8873,11 +8754,9 @@
       <w:r>
         <w:t xml:space="preserve">analog </w:t>
       </w:r>
-      <w:proofErr w:type="gramStart"/>
       <w:r>
         <w:t>waveform</w:t>
       </w:r>
-      <w:proofErr w:type="gramEnd"/>
     </w:p>
     <w:p>
       <w:pPr>
@@ -8897,13 +8776,8 @@
         <w:t>(b0 thru b8) --</w:t>
       </w:r>
       <w:r>
-        <w:t xml:space="preserve"> set the digital trigger bits and start digital </w:t>
-      </w:r>
-      <w:proofErr w:type="gramStart"/>
-      <w:r>
-        <w:t>triggering</w:t>
-      </w:r>
-      <w:proofErr w:type="gramEnd"/>
+        <w:t xml:space="preserve"> set the digital trigger bits and start digital triggering</w:t>
+      </w:r>
     </w:p>
     <w:p>
       <w:pPr>
@@ -8935,13 +8809,8 @@
         <w:t xml:space="preserve">("-") </w:t>
       </w:r>
       <w:r>
-        <w:t xml:space="preserve">and resume analog </w:t>
-      </w:r>
-      <w:proofErr w:type="gramStart"/>
-      <w:r>
-        <w:t>triggering</w:t>
-      </w:r>
-      <w:proofErr w:type="gramEnd"/>
+        <w:t>and resume analog triggering</w:t>
+      </w:r>
     </w:p>
     <w:p>
       <w:pPr>
@@ -9012,16 +8881,11 @@
         <w:t xml:space="preserve"> </w:t>
       </w:r>
       <w:r>
-        <w:t xml:space="preserve">vertical full scale </w:t>
-      </w:r>
-      <w:proofErr w:type="gramStart"/>
-      <w:r>
-        <w:t>of</w:t>
+        <w:t>vertical full scale of</w:t>
       </w:r>
       <w:r>
         <w:t>:</w:t>
       </w:r>
-      <w:proofErr w:type="gramEnd"/>
       <w:r>
         <w:t xml:space="preserve"> 0.5, 1.0, 1.8, 2.5, 3.3, 5.0, or 6.6 volts (or 10x for </w:t>
       </w:r>
@@ -9041,13 +8905,8 @@
         </w:numPr>
       </w:pPr>
       <w:r>
-        <w:t xml:space="preserve">waveform output selection (wave out) -- sets the waveform type to one of: ekg, sine, square, or </w:t>
-      </w:r>
-      <w:proofErr w:type="gramStart"/>
-      <w:r>
-        <w:t>triangle</w:t>
-      </w:r>
-      <w:proofErr w:type="gramEnd"/>
+        <w:t>waveform output selection (wave out) -- sets the waveform type to one of: ekg, sine, square, or triangle</w:t>
+      </w:r>
     </w:p>
     <w:p>
       <w:pPr>
@@ -9070,13 +8929,8 @@
         </w:numPr>
       </w:pPr>
       <w:r>
-        <w:t xml:space="preserve">analog display area -- displays the captured analog </w:t>
-      </w:r>
-      <w:proofErr w:type="gramStart"/>
-      <w:r>
-        <w:t>waveform</w:t>
-      </w:r>
-      <w:proofErr w:type="gramEnd"/>
+        <w:t>analog display area -- displays the captured analog waveform</w:t>
+      </w:r>
     </w:p>
     <w:p>
       <w:pPr>
@@ -9087,13 +8941,8 @@
         </w:numPr>
       </w:pPr>
       <w:r>
-        <w:t xml:space="preserve">digital display area -- displays the captured digital </w:t>
-      </w:r>
-      <w:proofErr w:type="gramStart"/>
-      <w:r>
-        <w:t>waveforms</w:t>
-      </w:r>
-      <w:proofErr w:type="gramEnd"/>
+        <w:t>digital display area -- displays the captured digital waveforms</w:t>
+      </w:r>
     </w:p>
     <w:p>
       <w:pPr>
@@ -9104,15 +8953,7 @@
         </w:numPr>
       </w:pPr>
       <w:r>
-        <w:t xml:space="preserve">calibrate </w:t>
-      </w:r>
-      <w:proofErr w:type="gramStart"/>
-      <w:r>
-        <w:t>zero volt</w:t>
-      </w:r>
-      <w:proofErr w:type="gramEnd"/>
-      <w:r>
-        <w:t xml:space="preserve"> button (cal_zero) -- persistently set 0V calibration value for current probe type (x1 or x10)</w:t>
+        <w:t>calibrate zero volt button (cal_zero) -- persistently set 0V calibration value for current probe type (x1 or x10)</w:t>
       </w:r>
     </w:p>
     <w:p>
@@ -9124,15 +8965,7 @@
         </w:numPr>
       </w:pPr>
       <w:r>
-        <w:t xml:space="preserve">calibrate </w:t>
-      </w:r>
-      <w:proofErr w:type="gramStart"/>
-      <w:r>
-        <w:t>3.3 volt</w:t>
-      </w:r>
-      <w:proofErr w:type="gramEnd"/>
-      <w:r>
-        <w:t xml:space="preserve"> button (cal_3v3) -- persistently set 3.3V calibration value for current probe type (x1 or x10)</w:t>
+        <w:t>calibrate 3.3 volt button (cal_3v3) -- persistently set 3.3V calibration value for current probe type (x1 or x10)</w:t>
       </w:r>
     </w:p>
     <w:p>
@@ -9159,13 +8992,8 @@
         <w:t>) --</w:t>
       </w:r>
       <w:r>
-        <w:t xml:space="preserve"> pause or resume triggering, capture, and </w:t>
-      </w:r>
-      <w:proofErr w:type="gramStart"/>
-      <w:r>
-        <w:t>display</w:t>
-      </w:r>
-      <w:proofErr w:type="gramEnd"/>
+        <w:t xml:space="preserve"> pause or resume triggering, capture, and display</w:t>
+      </w:r>
     </w:p>
     <w:p>
       <w:pPr>
@@ -9188,13 +9016,8 @@
         <w:t>(single) -- enable a single trigger and capture</w:t>
       </w:r>
       <w:r>
-        <w:t xml:space="preserve"> while </w:t>
-      </w:r>
-      <w:proofErr w:type="gramStart"/>
-      <w:r>
-        <w:t>paused</w:t>
-      </w:r>
-      <w:proofErr w:type="gramEnd"/>
+        <w:t xml:space="preserve"> while paused</w:t>
+      </w:r>
     </w:p>
     <w:p>
       <w:pPr>
@@ -9235,13 +9058,8 @@
         <w:t>of</w:t>
       </w:r>
       <w:r>
-        <w:t xml:space="preserve"> additional samples beyond those which are initially </w:t>
-      </w:r>
-      <w:proofErr w:type="gramStart"/>
-      <w:r>
-        <w:t>displayed</w:t>
-      </w:r>
-      <w:proofErr w:type="gramEnd"/>
+        <w:t xml:space="preserve"> additional samples beyond those which are initially displayed</w:t>
+      </w:r>
     </w:p>
     <w:p>
       <w:pPr>
@@ -9273,13 +9091,8 @@
         <w:t xml:space="preserve">trigger voltage, </w:t>
       </w:r>
       <w:r>
-        <w:t xml:space="preserve">or other </w:t>
-      </w:r>
-      <w:proofErr w:type="gramStart"/>
-      <w:r>
-        <w:t>status</w:t>
-      </w:r>
-      <w:proofErr w:type="gramEnd"/>
+        <w:t>or other status</w:t>
+      </w:r>
     </w:p>
     <w:p>
       <w:pPr>
@@ -9307,11 +9120,9 @@
       <w:r>
         <w:t xml:space="preserve">analog </w:t>
       </w:r>
-      <w:proofErr w:type="gramStart"/>
       <w:r>
         <w:t>capture</w:t>
       </w:r>
-      <w:proofErr w:type="gramEnd"/>
     </w:p>
     <w:p>
       <w:pPr>
@@ -9443,13 +9254,8 @@
         <w:t xml:space="preserve">switch </w:t>
       </w:r>
       <w:r>
-        <w:t xml:space="preserve">to x1 </w:t>
-      </w:r>
-      <w:proofErr w:type="gramStart"/>
-      <w:r>
-        <w:t>mode</w:t>
-      </w:r>
-      <w:proofErr w:type="gramEnd"/>
+        <w:t>to x1 mode</w:t>
+      </w:r>
     </w:p>
     <w:p>
       <w:pPr>
@@ -9466,13 +9272,8 @@
         <w:t xml:space="preserve">web-page </w:t>
       </w:r>
       <w:r>
-        <w:t xml:space="preserve">user </w:t>
-      </w:r>
-      <w:proofErr w:type="gramStart"/>
-      <w:r>
-        <w:t>interface</w:t>
-      </w:r>
-      <w:proofErr w:type="gramEnd"/>
+        <w:t>user interface</w:t>
+      </w:r>
     </w:p>
     <w:p>
       <w:pPr>
@@ -9483,13 +9284,8 @@
         </w:numPr>
       </w:pPr>
       <w:r>
-        <w:t xml:space="preserve">connect the BNC input tip or scope input pin to </w:t>
-      </w:r>
-      <w:proofErr w:type="gramStart"/>
-      <w:r>
-        <w:t>ground</w:t>
-      </w:r>
-      <w:proofErr w:type="gramEnd"/>
+        <w:t>connect the BNC input tip or scope input pin to ground</w:t>
+      </w:r>
     </w:p>
     <w:p>
       <w:pPr>
@@ -9500,13 +9296,8 @@
         </w:numPr>
       </w:pPr>
       <w:r>
-        <w:t xml:space="preserve">click or tap the "cal_zero" </w:t>
-      </w:r>
-      <w:proofErr w:type="gramStart"/>
-      <w:r>
-        <w:t>button</w:t>
-      </w:r>
-      <w:proofErr w:type="gramEnd"/>
+        <w:t>click or tap the "cal_zero" button</w:t>
+      </w:r>
     </w:p>
     <w:p>
       <w:pPr>
@@ -9517,13 +9308,8 @@
         </w:numPr>
       </w:pPr>
       <w:r>
-        <w:t xml:space="preserve">connect the BNC input tip or scope input pin to 3.3 </w:t>
-      </w:r>
-      <w:proofErr w:type="gramStart"/>
-      <w:r>
-        <w:t>volts</w:t>
-      </w:r>
-      <w:proofErr w:type="gramEnd"/>
+        <w:t>connect the BNC input tip or scope input pin to 3.3 volts</w:t>
+      </w:r>
     </w:p>
     <w:p>
       <w:pPr>
@@ -9534,13 +9320,8 @@
         </w:numPr>
       </w:pPr>
       <w:r>
-        <w:t xml:space="preserve">click or tap the "cal_3v3" </w:t>
-      </w:r>
-      <w:proofErr w:type="gramStart"/>
-      <w:r>
-        <w:t>button</w:t>
-      </w:r>
-      <w:proofErr w:type="gramEnd"/>
+        <w:t>click or tap the "cal_3v3" button</w:t>
+      </w:r>
     </w:p>
     <w:p>
       <w:pPr>
@@ -9557,13 +9338,8 @@
         <w:t xml:space="preserve"> switch</w:t>
       </w:r>
       <w:r>
-        <w:t xml:space="preserve"> to x10 </w:t>
-      </w:r>
-      <w:proofErr w:type="gramStart"/>
-      <w:r>
-        <w:t>mode</w:t>
-      </w:r>
-      <w:proofErr w:type="gramEnd"/>
+        <w:t xml:space="preserve"> to x10 mode</w:t>
+      </w:r>
     </w:p>
     <w:p>
       <w:pPr>
@@ -9580,13 +9356,8 @@
         <w:t xml:space="preserve">web-page </w:t>
       </w:r>
       <w:r>
-        <w:t xml:space="preserve">user </w:t>
-      </w:r>
-      <w:proofErr w:type="gramStart"/>
-      <w:r>
-        <w:t>interface</w:t>
-      </w:r>
-      <w:proofErr w:type="gramEnd"/>
+        <w:t>user interface</w:t>
+      </w:r>
     </w:p>
     <w:p>
       <w:pPr>
@@ -9597,13 +9368,8 @@
         </w:numPr>
       </w:pPr>
       <w:r>
-        <w:t xml:space="preserve">repeat steps a-d </w:t>
-      </w:r>
-      <w:proofErr w:type="gramStart"/>
-      <w:r>
-        <w:t>above</w:t>
-      </w:r>
-      <w:proofErr w:type="gramEnd"/>
+        <w:t>repeat steps a-d above</w:t>
+      </w:r>
     </w:p>
     <w:p>
       <w:r>
@@ -9940,15 +9706,7 @@
     </w:p>
     <w:p>
       <w:r>
-        <w:t xml:space="preserve">Please be aware that the Flea-Scope hardware </w:t>
-      </w:r>
-      <w:proofErr w:type="gramStart"/>
-      <w:r>
-        <w:t>is capable of capturing</w:t>
-      </w:r>
-      <w:proofErr w:type="gramEnd"/>
-      <w:r>
-        <w:t xml:space="preserve"> up to 18 million samples</w:t>
+        <w:t>Please be aware that the Flea-Scope hardware is capable of capturing up to 18 million samples</w:t>
       </w:r>
       <w:r>
         <w:t>-</w:t>
@@ -10046,13 +9804,8 @@
         </w:numPr>
       </w:pPr>
       <w:r>
-        <w:t xml:space="preserve">rise -- trigger whenever the analog signal transitions from below to above the trigger </w:t>
-      </w:r>
-      <w:proofErr w:type="gramStart"/>
-      <w:r>
-        <w:t>level</w:t>
-      </w:r>
-      <w:proofErr w:type="gramEnd"/>
+        <w:t>rise -- trigger whenever the analog signal transitions from below to above the trigger level</w:t>
+      </w:r>
     </w:p>
     <w:p>
       <w:pPr>
@@ -10063,13 +9816,8 @@
         </w:numPr>
       </w:pPr>
       <w:r>
-        <w:t xml:space="preserve">fall -- trigger whenever the analog signal transitions from above to below the trigger </w:t>
-      </w:r>
-      <w:proofErr w:type="gramStart"/>
-      <w:r>
-        <w:t>level</w:t>
-      </w:r>
-      <w:proofErr w:type="gramEnd"/>
+        <w:t>fall -- trigger whenever the analog signal transitions from above to below the trigger level</w:t>
+      </w:r>
     </w:p>
     <w:p>
       <w:r>
@@ -10078,15 +9826,7 @@
     </w:p>
     <w:p>
       <w:r>
-        <w:t xml:space="preserve">By default, the Flea-Scope trigger level is set to </w:t>
-      </w:r>
-      <w:proofErr w:type="gramStart"/>
-      <w:r>
-        <w:t>0V</w:t>
-      </w:r>
-      <w:proofErr w:type="gramEnd"/>
-      <w:r>
-        <w:t xml:space="preserve"> and the mode is set to "auto", so the trigger is always active (since the signal is almost always above 0V, and if it is at </w:t>
+        <w:t xml:space="preserve">By default, the Flea-Scope trigger level is set to 0V and the mode is set to "auto", so the trigger is always active (since the signal is almost always above 0V, and if it is at </w:t>
       </w:r>
       <w:r>
         <w:t xml:space="preserve">exactly </w:t>
@@ -10290,28 +10030,12 @@
         <w:t xml:space="preserve">event </w:t>
       </w:r>
       <w:r>
-        <w:t xml:space="preserve">by setting one or more of the various trigger bits (b0 </w:t>
-      </w:r>
-      <w:proofErr w:type="gramStart"/>
-      <w:r>
-        <w:t>thru</w:t>
-      </w:r>
-      <w:proofErr w:type="gramEnd"/>
-      <w:r>
-        <w:t xml:space="preserve"> b8) at the top of the web-page user interface to "0" or "1".  Bits that are not specified are "don't care".  Waveforms in the digital display area corresponding to set digital trigger bits will be displayed in green.</w:t>
+        <w:t>by setting one or more of the various trigger bits (b0 thru b8) at the top of the web-page user interface to "0" or "1".  Bits that are not specified are "don't care".  Waveforms in the digital display area corresponding to set digital trigger bits will be displayed in green.</w:t>
       </w:r>
     </w:p>
     <w:p>
       <w:r>
-        <w:t xml:space="preserve">Note that digital triggering works much like analog </w:t>
-      </w:r>
-      <w:proofErr w:type="gramStart"/>
-      <w:r>
-        <w:t>with regard to</w:t>
-      </w:r>
-      <w:proofErr w:type="gramEnd"/>
-      <w:r>
-        <w:t xml:space="preserve"> the trigger mode:</w:t>
+        <w:t>Note that digital triggering works much like analog with regard to the trigger mode:</w:t>
       </w:r>
     </w:p>
     <w:p>
@@ -10347,13 +10071,8 @@
         </w:numPr>
       </w:pPr>
       <w:r>
-        <w:t xml:space="preserve">rise -- trigger whenever the specified digital bits transition from "not all matching" to "all </w:t>
-      </w:r>
-      <w:proofErr w:type="gramStart"/>
-      <w:r>
-        <w:t>matching"</w:t>
-      </w:r>
-      <w:proofErr w:type="gramEnd"/>
+        <w:t>rise -- trigger whenever the specified digital bits transition from "not all matching" to "all matching"</w:t>
+      </w:r>
     </w:p>
     <w:p>
       <w:pPr>
@@ -10613,15 +10332,7 @@
         </w:numPr>
       </w:pPr>
       <w:r>
-        <w:t xml:space="preserve">arbitrary waveforms generated up to 40 kHz using a digital-to-analog converter running at 100 points per wave cycle, repeating a </w:t>
-      </w:r>
-      <w:proofErr w:type="gramStart"/>
-      <w:r>
-        <w:t>100 point</w:t>
-      </w:r>
-      <w:proofErr w:type="gramEnd"/>
-      <w:r>
-        <w:t xml:space="preserve"> waveform from a table over and over again (so if the arbitrary waveform is at 40 kHz, then the digital-to-analog converter is generating 100x more points than that, or 4 Msps).</w:t>
+        <w:t>arbitrary waveforms generated up to 40 kHz using a digital-to-analog converter running at 100 points per wave cycle, repeating a 100 point waveform from a table over and over again (so if the arbitrary waveform is at 40 kHz, then the digital-to-analog converter is generating 100x more points than that, or 4 Msps).</w:t>
       </w:r>
     </w:p>
     <w:p>
@@ -10727,28 +10438,12 @@
     </w:p>
     <w:p>
       <w:r>
-        <w:t xml:space="preserve">By default, Flea-Scope is always waiting for a trigger, and whenever the trigger occurs, it captures both analog and digital samples for display in the analog and digital display areas.  It does this </w:t>
-      </w:r>
-      <w:proofErr w:type="gramStart"/>
-      <w:r>
-        <w:t>over and over again</w:t>
-      </w:r>
-      <w:proofErr w:type="gramEnd"/>
-      <w:r>
-        <w:t>, giving an "animated" display of the analog and digital waveforms.</w:t>
+        <w:t>By default, Flea-Scope is always waiting for a trigger, and whenever the trigger occurs, it captures both analog and digital samples for display in the analog and digital display areas.  It does this over and over again, giving an "animated" display of the analog and digital waveforms.</w:t>
       </w:r>
     </w:p>
     <w:p>
       <w:r>
-        <w:t xml:space="preserve">To pause trigger and capture (and freeze the display), click or tap the "Pause" button.  While trigger and capture are paused, you can wait for a single trigger and capture analog and digital samples by clicking or tapping the "Single" button.  To resume always waiting for a trigger </w:t>
-      </w:r>
-      <w:proofErr w:type="gramStart"/>
-      <w:r>
-        <w:t>over and over again</w:t>
-      </w:r>
-      <w:proofErr w:type="gramEnd"/>
-      <w:r>
-        <w:t xml:space="preserve"> and always capturing samples, click </w:t>
+        <w:t xml:space="preserve">To pause trigger and capture (and freeze the display), click or tap the "Pause" button.  While trigger and capture are paused, you can wait for a single trigger and capture analog and digital samples by clicking or tapping the "Single" button.  To resume always waiting for a trigger over and over again and always capturing samples, click </w:t>
       </w:r>
       <w:r>
         <w:t>or</w:t>
@@ -11067,15 +10762,7 @@
         <w:t xml:space="preserve">cutoff </w:t>
       </w:r>
       <w:r>
-        <w:t xml:space="preserve">typically quoted for oscilloscopes, </w:t>
-      </w:r>
-      <w:proofErr w:type="gramStart"/>
-      <w:r>
-        <w:t>but,</w:t>
-      </w:r>
-      <w:proofErr w:type="gramEnd"/>
-      <w:r>
-        <w:t xml:space="preserve"> Nyquist is now</w:t>
+        <w:t>typically quoted for oscilloscopes, but, Nyquist is now</w:t>
       </w:r>
       <w:r>
         <w:t xml:space="preserve"> </w:t>
@@ -11218,23 +10905,7 @@
         <w:t>(</w:t>
       </w:r>
       <w:r>
-        <w:t xml:space="preserve">Be sure to close your flea-scope.html window first, as only one </w:t>
-      </w:r>
-      <w:proofErr w:type="gramStart"/>
-      <w:r>
-        <w:t>web-page</w:t>
-      </w:r>
-      <w:proofErr w:type="gramEnd"/>
-      <w:r>
-        <w:t xml:space="preserve"> at a time can open </w:t>
-      </w:r>
-      <w:proofErr w:type="gramStart"/>
-      <w:r>
-        <w:t>the Flea</w:t>
-      </w:r>
-      <w:proofErr w:type="gramEnd"/>
-      <w:r>
-        <w:t>-Scope.</w:t>
+        <w:t>Be sure to close your flea-scope.html window first, as only one web-page at a time can open the Flea-Scope.</w:t>
       </w:r>
       <w:r>
         <w:t>)</w:t>
@@ -11274,7 +10945,6 @@
         </w:rPr>
         <w:t xml:space="preserve"> </w:t>
       </w:r>
-      <w:proofErr w:type="spellStart"/>
       <w:r>
         <w:rPr>
           <w:rFonts w:ascii="Courier New" w:hAnsi="Courier New" w:cs="Courier New"/>
@@ -11283,7 +10953,6 @@
         </w:rPr>
         <w:t>hostname</w:t>
       </w:r>
-      <w:proofErr w:type="spellEnd"/>
     </w:p>
     <w:p>
       <w:r>
@@ -11298,15 +10967,7 @@
         <w:t xml:space="preserve">also </w:t>
       </w:r>
       <w:r>
-        <w:t xml:space="preserve">interactively configure pins, </w:t>
-      </w:r>
-      <w:proofErr w:type="gramStart"/>
-      <w:r>
-        <w:t>write</w:t>
-      </w:r>
-      <w:proofErr w:type="gramEnd"/>
-      <w:r>
-        <w:t xml:space="preserve"> and debug</w:t>
+        <w:t>interactively configure pins, write and debug</w:t>
       </w:r>
       <w:r>
         <w:t xml:space="preserve"> BASIC</w:t>
@@ -11433,11 +11094,9 @@
       <w:r>
         <w:t xml:space="preserve">github repository is at: </w:t>
       </w:r>
-      <w:proofErr w:type="gramStart"/>
       <w:r>
         <w:t>https://github.com/rtestardi/usbte</w:t>
       </w:r>
-      <w:proofErr w:type="gramEnd"/>
     </w:p>
     <w:p>
       <w:r>
@@ -11449,14 +11108,12 @@
       <w:r>
         <w:t xml:space="preserve">github repository is at: </w:t>
       </w:r>
-      <w:proofErr w:type="gramStart"/>
       <w:r>
         <w:t>https://github.com/rtestardi/StickOS</w:t>
       </w:r>
       <w:r>
         <w:t>2</w:t>
       </w:r>
-      <w:proofErr w:type="gramEnd"/>
     </w:p>
     <w:p>
       <w:pPr>
@@ -11593,15 +11250,7 @@
         <w:t xml:space="preserve"> without a cell phone</w:t>
       </w:r>
       <w:r>
-        <w:t xml:space="preserve"> (well, except a </w:t>
-      </w:r>
-      <w:proofErr w:type="spellStart"/>
-      <w:r>
-        <w:t>sim</w:t>
-      </w:r>
-      <w:proofErr w:type="spellEnd"/>
-      <w:r>
-        <w:t>-less phone for interoperability testing!)</w:t>
+        <w:t xml:space="preserve"> (well, except a sim-less phone for interoperability testing!)</w:t>
       </w:r>
       <w:r>
         <w:t>!</w:t>
@@ -14850,13 +14499,8 @@
         <w:t xml:space="preserve">-- converts 5V to -5V for use by </w:t>
       </w:r>
       <w:r>
-        <w:t xml:space="preserve">dual supply op </w:t>
-      </w:r>
-      <w:proofErr w:type="gramStart"/>
-      <w:r>
-        <w:t>amp</w:t>
-      </w:r>
-      <w:proofErr w:type="gramEnd"/>
+        <w:t>dual supply op amp</w:t>
+      </w:r>
     </w:p>
     <w:p>
       <w:pPr>
@@ -14872,13 +14516,8 @@
       <w:r>
         <w:t xml:space="preserve"> </w:t>
       </w:r>
-      <w:proofErr w:type="spellStart"/>
-      <w:r>
-        <w:t>Mohm</w:t>
-      </w:r>
-      <w:proofErr w:type="spellEnd"/>
-      <w:r>
-        <w:t>/1</w:t>
+      <w:r>
+        <w:t>Mohm/1</w:t>
       </w:r>
       <w:r>
         <w:t>4</w:t>
@@ -14886,11 +14525,9 @@
       <w:r>
         <w:t xml:space="preserve"> </w:t>
       </w:r>
-      <w:proofErr w:type="gramStart"/>
       <w:r>
         <w:t>pF</w:t>
       </w:r>
-      <w:proofErr w:type="gramEnd"/>
     </w:p>
     <w:p>
       <w:pPr>
@@ -14913,13 +14550,8 @@
         </w:numPr>
       </w:pPr>
       <w:r>
-        <w:t xml:space="preserve">dual supply op amp -- unity gain op amp to drive MCU op amp from high impedance BNC </w:t>
-      </w:r>
-      <w:proofErr w:type="gramStart"/>
-      <w:r>
-        <w:t>input</w:t>
-      </w:r>
-      <w:proofErr w:type="gramEnd"/>
+        <w:t>dual supply op amp -- unity gain op amp to drive MCU op amp from high impedance BNC input</w:t>
+      </w:r>
     </w:p>
     <w:p>
       <w:pPr>
@@ -14948,13 +14580,8 @@
         <w:t xml:space="preserve">unipolar </w:t>
       </w:r>
       <w:r>
-        <w:t xml:space="preserve">0V/+3.3V MCU op amp </w:t>
-      </w:r>
-      <w:proofErr w:type="gramStart"/>
-      <w:r>
-        <w:t>input</w:t>
-      </w:r>
-      <w:proofErr w:type="gramEnd"/>
+        <w:t>0V/+3.3V MCU op amp input</w:t>
+      </w:r>
     </w:p>
     <w:p>
       <w:pPr>
@@ -14986,13 +14613,8 @@
         <w:t>Crystal</w:t>
       </w:r>
       <w:r>
-        <w:t xml:space="preserve"> -- provides 12MHz timing for </w:t>
-      </w:r>
-      <w:proofErr w:type="gramStart"/>
-      <w:r>
-        <w:t>MCU</w:t>
-      </w:r>
-      <w:proofErr w:type="gramEnd"/>
+        <w:t xml:space="preserve"> -- provides 12MHz timing for MCU</w:t>
+      </w:r>
     </w:p>
     <w:p>
       <w:pPr>
@@ -15012,13 +14634,8 @@
         <w:t>or</w:t>
       </w:r>
       <w:r>
-        <w:t xml:space="preserve"> button </w:t>
-      </w:r>
-      <w:proofErr w:type="gramStart"/>
-      <w:r>
-        <w:t>press</w:t>
-      </w:r>
-      <w:proofErr w:type="gramEnd"/>
+        <w:t xml:space="preserve"> button press</w:t>
+      </w:r>
     </w:p>
     <w:p>
       <w:pPr>
@@ -15092,13 +14709,8 @@
         <w:t xml:space="preserve"> </w:t>
       </w:r>
       <w:r>
-        <w:t xml:space="preserve">to achieve its </w:t>
-      </w:r>
-      <w:proofErr w:type="gramStart"/>
-      <w:r>
-        <w:t>end result</w:t>
-      </w:r>
-      <w:proofErr w:type="gramEnd"/>
+        <w:t>to achieve its end result</w:t>
+      </w:r>
       <w:r>
         <w:t xml:space="preserve">.  The </w:t>
       </w:r>
@@ -15299,24 +14911,11 @@
       <w:r>
         <w:t xml:space="preserve">prevent spurious input signal noise from </w:t>
       </w:r>
-      <w:proofErr w:type="gramStart"/>
       <w:r>
         <w:t>false-</w:t>
       </w:r>
       <w:r>
-        <w:t>triggering</w:t>
-      </w:r>
-      <w:proofErr w:type="gramEnd"/>
-      <w:r>
-        <w:t xml:space="preserve"> </w:t>
-      </w:r>
-      <w:proofErr w:type="gramStart"/>
-      <w:r>
-        <w:t>a trace</w:t>
-      </w:r>
-      <w:proofErr w:type="gramEnd"/>
-      <w:r>
-        <w:t xml:space="preserve"> capture</w:t>
+        <w:t>triggering a trace capture</w:t>
       </w:r>
       <w:r>
         <w:t>.</w:t>
@@ -15372,13 +14971,8 @@
           <w:numId w:val="9"/>
         </w:numPr>
       </w:pPr>
-      <w:proofErr w:type="gramStart"/>
-      <w:r>
-        <w:t>four</w:t>
-      </w:r>
-      <w:proofErr w:type="gramEnd"/>
-      <w:r>
-        <w:t xml:space="preserve"> timer compare modules </w:t>
+      <w:r>
+        <w:t xml:space="preserve">four timer compare modules </w:t>
       </w:r>
       <w:r>
         <w:t xml:space="preserve">(OCx) </w:t>
@@ -15450,16 +15044,11 @@
         <w:t xml:space="preserve">DMA (direct memory access) </w:t>
       </w:r>
       <w:r>
-        <w:t>channels (</w:t>
-      </w:r>
-      <w:proofErr w:type="spellStart"/>
-      <w:r>
-        <w:t>ADC</w:t>
+        <w:t>channels (ADC</w:t>
       </w:r>
       <w:r>
         <w:t>Dx</w:t>
       </w:r>
-      <w:proofErr w:type="spellEnd"/>
       <w:r>
         <w:t>)</w:t>
       </w:r>
@@ -15620,13 +15209,8 @@
       <w:r>
         <w:t xml:space="preserve">digital-to-analog converter (CDAC) from a </w:t>
       </w:r>
-      <w:proofErr w:type="gramStart"/>
-      <w:r>
-        <w:t>100 point</w:t>
-      </w:r>
-      <w:proofErr w:type="gramEnd"/>
-      <w:r>
-        <w:t xml:space="preserve"> </w:t>
+      <w:r>
+        <w:t xml:space="preserve">100 point </w:t>
       </w:r>
       <w:r>
         <w:t>waveform table for the waveform output.</w:t>

--- a/doc/flea-scope.docx
+++ b/doc/flea-scope.docx
@@ -469,8 +469,13 @@
               <w:ind w:left="720"/>
             </w:pPr>
             <w:r>
-              <w:t>auto, level, rise, and fall analog trigger modes</w:t>
-            </w:r>
+              <w:t xml:space="preserve">auto, level, rise, and fall analog trigger </w:t>
+            </w:r>
+            <w:proofErr w:type="gramStart"/>
+            <w:r>
+              <w:t>modes</w:t>
+            </w:r>
+            <w:proofErr w:type="gramEnd"/>
           </w:p>
           <w:p>
             <w:pPr>
@@ -546,8 +551,13 @@
               <w:ind w:left="720"/>
             </w:pPr>
             <w:r>
-              <w:t>auto, level, rise, and fall digital trigger modes</w:t>
-            </w:r>
+              <w:t xml:space="preserve">auto, level, rise, and fall digital trigger </w:t>
+            </w:r>
+            <w:proofErr w:type="gramStart"/>
+            <w:r>
+              <w:t>modes</w:t>
+            </w:r>
+            <w:proofErr w:type="gramEnd"/>
           </w:p>
           <w:p>
             <w:pPr>
@@ -572,7 +582,15 @@
               <w:ind w:left="360"/>
             </w:pPr>
             <w:r>
-              <w:t xml:space="preserve">"trigger out" </w:t>
+              <w:t>"</w:t>
+            </w:r>
+            <w:proofErr w:type="gramStart"/>
+            <w:r>
+              <w:t>trigger</w:t>
+            </w:r>
+            <w:proofErr w:type="gramEnd"/>
+            <w:r>
+              <w:t xml:space="preserve"> out" </w:t>
             </w:r>
             <w:r>
               <w:t xml:space="preserve">pin </w:t>
@@ -772,8 +790,13 @@
               <w:t>interactive debugger</w:t>
             </w:r>
             <w:r>
-              <w:t>, including edit-and-continue</w:t>
-            </w:r>
+              <w:t>, including edit-and-</w:t>
+            </w:r>
+            <w:proofErr w:type="gramStart"/>
+            <w:r>
+              <w:t>continue</w:t>
+            </w:r>
+            <w:proofErr w:type="gramEnd"/>
           </w:p>
           <w:p>
             <w:pPr>
@@ -4517,54 +4540,6 @@
       <w:pPr>
         <w:pStyle w:val="ListParagraph"/>
         <w:numPr>
-          <w:ilvl w:val="1"/>
-          <w:numId w:val="14"/>
-        </w:numPr>
-        <w:rPr>
-          <w:i/>
-          <w:iCs/>
-        </w:rPr>
-      </w:pPr>
-      <w:r>
-        <w:rPr>
-          <w:i/>
-          <w:iCs/>
-        </w:rPr>
-        <w:t>N.B.</w:t>
-      </w:r>
-      <w:r>
-        <w:rPr>
-          <w:i/>
-          <w:iCs/>
-        </w:rPr>
-        <w:t xml:space="preserve"> </w:t>
-      </w:r>
-      <w:r>
-        <w:rPr>
-          <w:i/>
-          <w:iCs/>
-        </w:rPr>
-        <w:t xml:space="preserve">pin </w:t>
-      </w:r>
-      <w:r>
-        <w:rPr>
-          <w:i/>
-          <w:iCs/>
-        </w:rPr>
-        <w:t xml:space="preserve">holes are staggered, </w:t>
-      </w:r>
-      <w:r>
-        <w:rPr>
-          <w:i/>
-          <w:iCs/>
-        </w:rPr>
-        <w:t>so you can insert header pins without even soldering them!</w:t>
-      </w:r>
-    </w:p>
-    <w:p>
-      <w:pPr>
-        <w:pStyle w:val="ListParagraph"/>
-        <w:numPr>
           <w:ilvl w:val="0"/>
           <w:numId w:val="14"/>
         </w:numPr>
@@ -4800,9 +4775,57 @@
     </w:p>
     <w:p>
       <w:pPr>
+        <w:pStyle w:val="ListParagraph"/>
+        <w:numPr>
+          <w:ilvl w:val="0"/>
+          <w:numId w:val="14"/>
+        </w:numPr>
+        <w:rPr>
+          <w:i/>
+          <w:iCs/>
+        </w:rPr>
+      </w:pPr>
+      <w:bookmarkStart w:id="6" w:name="_Toc151732822"/>
+      <w:r>
+        <w:rPr>
+          <w:i/>
+          <w:iCs/>
+        </w:rPr>
+        <w:t>N.B.</w:t>
+      </w:r>
+      <w:r>
+        <w:rPr>
+          <w:i/>
+          <w:iCs/>
+        </w:rPr>
+        <w:t xml:space="preserve"> </w:t>
+      </w:r>
+      <w:r>
+        <w:rPr>
+          <w:i/>
+          <w:iCs/>
+        </w:rPr>
+        <w:t xml:space="preserve">pin </w:t>
+      </w:r>
+      <w:r>
+        <w:rPr>
+          <w:i/>
+          <w:iCs/>
+        </w:rPr>
+        <w:t xml:space="preserve">holes are staggered, </w:t>
+      </w:r>
+      <w:r>
+        <w:rPr>
+          <w:i/>
+          <w:iCs/>
+        </w:rPr>
+        <w:t>so you can insert header pins without even soldering them!</w:t>
+      </w:r>
+    </w:p>
+    <w:p>
+      <w:pPr>
         <w:pStyle w:val="Heading1"/>
       </w:pPr>
-      <w:bookmarkStart w:id="6" w:name="_Toc151732822"/>
       <w:r>
         <w:t>Connecting</w:t>
       </w:r>
@@ -4816,7 +4839,15 @@
         <w:t xml:space="preserve">(For Ubuntu Linux, </w:t>
       </w:r>
       <w:r>
-        <w:t>assuming user name “</w:t>
+        <w:t xml:space="preserve">assuming </w:t>
+      </w:r>
+      <w:proofErr w:type="gramStart"/>
+      <w:r>
+        <w:t>user name</w:t>
+      </w:r>
+      <w:proofErr w:type="gramEnd"/>
+      <w:r>
+        <w:t xml:space="preserve"> “</w:t>
       </w:r>
       <w:r>
         <w:rPr>
@@ -4833,13 +4864,41 @@
       <w:r>
         <w:t>to allow the browser to access USB serial ports, run these two commands: “</w:t>
       </w:r>
+      <w:proofErr w:type="spellStart"/>
       <w:r>
         <w:rPr>
           <w:rFonts w:ascii="Courier New" w:hAnsi="Courier New" w:cs="Courier New"/>
           <w:sz w:val="18"/>
           <w:szCs w:val="18"/>
         </w:rPr>
-        <w:t xml:space="preserve">sudo adduser </w:t>
+        <w:t>sudo</w:t>
+      </w:r>
+      <w:proofErr w:type="spellEnd"/>
+      <w:r>
+        <w:rPr>
+          <w:rFonts w:ascii="Courier New" w:hAnsi="Courier New" w:cs="Courier New"/>
+          <w:sz w:val="18"/>
+          <w:szCs w:val="18"/>
+        </w:rPr>
+        <w:t xml:space="preserve"> </w:t>
+      </w:r>
+      <w:proofErr w:type="spellStart"/>
+      <w:r>
+        <w:rPr>
+          <w:rFonts w:ascii="Courier New" w:hAnsi="Courier New" w:cs="Courier New"/>
+          <w:sz w:val="18"/>
+          <w:szCs w:val="18"/>
+        </w:rPr>
+        <w:t>adduser</w:t>
+      </w:r>
+      <w:proofErr w:type="spellEnd"/>
+      <w:r>
+        <w:rPr>
+          <w:rFonts w:ascii="Courier New" w:hAnsi="Courier New" w:cs="Courier New"/>
+          <w:sz w:val="18"/>
+          <w:szCs w:val="18"/>
+        </w:rPr>
+        <w:t xml:space="preserve"> </w:t>
       </w:r>
       <w:r>
         <w:rPr>
@@ -4850,6 +4909,7 @@
         </w:rPr>
         <w:t xml:space="preserve">ubuntu </w:t>
       </w:r>
+      <w:proofErr w:type="spellStart"/>
       <w:r>
         <w:rPr>
           <w:rFonts w:ascii="Courier New" w:hAnsi="Courier New" w:cs="Courier New"/>
@@ -4858,16 +4918,45 @@
         </w:rPr>
         <w:t>dialout</w:t>
       </w:r>
+      <w:proofErr w:type="spellEnd"/>
       <w:r>
         <w:t>” and “</w:t>
       </w:r>
+      <w:proofErr w:type="spellStart"/>
       <w:r>
         <w:rPr>
           <w:rFonts w:ascii="Courier New" w:hAnsi="Courier New" w:cs="Courier New"/>
           <w:sz w:val="18"/>
           <w:szCs w:val="18"/>
         </w:rPr>
-        <w:t xml:space="preserve">sudo adduser </w:t>
+        <w:t>sudo</w:t>
+      </w:r>
+      <w:proofErr w:type="spellEnd"/>
+      <w:r>
+        <w:rPr>
+          <w:rFonts w:ascii="Courier New" w:hAnsi="Courier New" w:cs="Courier New"/>
+          <w:sz w:val="18"/>
+          <w:szCs w:val="18"/>
+        </w:rPr>
+        <w:t xml:space="preserve"> </w:t>
+      </w:r>
+      <w:proofErr w:type="spellStart"/>
+      <w:r>
+        <w:rPr>
+          <w:rFonts w:ascii="Courier New" w:hAnsi="Courier New" w:cs="Courier New"/>
+          <w:sz w:val="18"/>
+          <w:szCs w:val="18"/>
+        </w:rPr>
+        <w:t>adduser</w:t>
+      </w:r>
+      <w:proofErr w:type="spellEnd"/>
+      <w:r>
+        <w:rPr>
+          <w:rFonts w:ascii="Courier New" w:hAnsi="Courier New" w:cs="Courier New"/>
+          <w:sz w:val="18"/>
+          <w:szCs w:val="18"/>
+        </w:rPr>
+        <w:t xml:space="preserve"> </w:t>
       </w:r>
       <w:r>
         <w:rPr>
@@ -4883,8 +4972,18 @@
           <w:sz w:val="18"/>
           <w:szCs w:val="18"/>
         </w:rPr>
-        <w:t xml:space="preserve"> dialout</w:t>
-      </w:r>
+        <w:t xml:space="preserve"> </w:t>
+      </w:r>
+      <w:proofErr w:type="spellStart"/>
+      <w:r>
+        <w:rPr>
+          <w:rFonts w:ascii="Courier New" w:hAnsi="Courier New" w:cs="Courier New"/>
+          <w:sz w:val="18"/>
+          <w:szCs w:val="18"/>
+        </w:rPr>
+        <w:t>dialout</w:t>
+      </w:r>
+      <w:proofErr w:type="spellEnd"/>
       <w:r>
         <w:t>”, then log out and log back in.)</w:t>
       </w:r>
@@ -4913,8 +5012,13 @@
         <w:t>computer</w:t>
       </w:r>
       <w:r>
-        <w:t>, tablet, or phone</w:t>
-      </w:r>
+        <w:t xml:space="preserve">, tablet, or </w:t>
+      </w:r>
+      <w:proofErr w:type="gramStart"/>
+      <w:r>
+        <w:t>phone</w:t>
+      </w:r>
+      <w:proofErr w:type="gramEnd"/>
     </w:p>
     <w:p>
       <w:pPr>
@@ -4949,8 +5053,13 @@
         <w:t xml:space="preserve"> blink</w:t>
       </w:r>
       <w:r>
-        <w:t xml:space="preserve"> while Flea-Scope is idle</w:t>
-      </w:r>
+        <w:t xml:space="preserve"> while Flea-Scope is </w:t>
+      </w:r>
+      <w:proofErr w:type="gramStart"/>
+      <w:r>
+        <w:t>idle</w:t>
+      </w:r>
+      <w:proofErr w:type="gramEnd"/>
     </w:p>
     <w:p>
       <w:pPr>
@@ -5035,8 +5144,13 @@
         <w:t xml:space="preserve">Flea-Scope </w:t>
       </w:r>
       <w:r>
-        <w:t>USB device</w:t>
-      </w:r>
+        <w:t xml:space="preserve">USB </w:t>
+      </w:r>
+      <w:proofErr w:type="gramStart"/>
+      <w:r>
+        <w:t>device</w:t>
+      </w:r>
+      <w:proofErr w:type="gramEnd"/>
     </w:p>
     <w:p>
       <w:pPr>
@@ -8620,7 +8734,7 @@
           <w:noProof/>
         </w:rPr>
         <w:drawing>
-          <wp:inline distT="0" distB="0" distL="0" distR="0" wp14:anchorId="556978D5" wp14:editId="578FD473">
+          <wp:inline distT="0" distB="0" distL="0" distR="0" wp14:anchorId="556978D5" wp14:editId="4EBEF1D2">
             <wp:extent cx="6857998" cy="3686173"/>
             <wp:effectExtent l="0" t="0" r="635" b="0"/>
             <wp:docPr id="35" name="Picture 35"/>
@@ -8722,8 +8836,13 @@
         <w:t xml:space="preserve"> one of:</w:t>
       </w:r>
       <w:r>
-        <w:t xml:space="preserve"> auto, level, rise, or fall</w:t>
-      </w:r>
+        <w:t xml:space="preserve"> auto, level, rise, or </w:t>
+      </w:r>
+      <w:proofErr w:type="gramStart"/>
+      <w:r>
+        <w:t>fall</w:t>
+      </w:r>
+      <w:proofErr w:type="gramEnd"/>
     </w:p>
     <w:p>
       <w:pPr>
@@ -8754,9 +8873,11 @@
       <w:r>
         <w:t xml:space="preserve">analog </w:t>
       </w:r>
+      <w:proofErr w:type="gramStart"/>
       <w:r>
         <w:t>waveform</w:t>
       </w:r>
+      <w:proofErr w:type="gramEnd"/>
     </w:p>
     <w:p>
       <w:pPr>
@@ -8776,8 +8897,13 @@
         <w:t>(b0 thru b8) --</w:t>
       </w:r>
       <w:r>
-        <w:t xml:space="preserve"> set the digital trigger bits and start digital triggering</w:t>
-      </w:r>
+        <w:t xml:space="preserve"> set the digital trigger bits and start digital </w:t>
+      </w:r>
+      <w:proofErr w:type="gramStart"/>
+      <w:r>
+        <w:t>triggering</w:t>
+      </w:r>
+      <w:proofErr w:type="gramEnd"/>
     </w:p>
     <w:p>
       <w:pPr>
@@ -8809,8 +8935,13 @@
         <w:t xml:space="preserve">("-") </w:t>
       </w:r>
       <w:r>
-        <w:t>and resume analog triggering</w:t>
-      </w:r>
+        <w:t xml:space="preserve">and resume analog </w:t>
+      </w:r>
+      <w:proofErr w:type="gramStart"/>
+      <w:r>
+        <w:t>triggering</w:t>
+      </w:r>
+      <w:proofErr w:type="gramEnd"/>
     </w:p>
     <w:p>
       <w:pPr>
@@ -8881,11 +9012,16 @@
         <w:t xml:space="preserve"> </w:t>
       </w:r>
       <w:r>
-        <w:t>vertical full scale of</w:t>
+        <w:t xml:space="preserve">vertical full scale </w:t>
+      </w:r>
+      <w:proofErr w:type="gramStart"/>
+      <w:r>
+        <w:t>of</w:t>
       </w:r>
       <w:r>
         <w:t>:</w:t>
       </w:r>
+      <w:proofErr w:type="gramEnd"/>
       <w:r>
         <w:t xml:space="preserve"> 0.5, 1.0, 1.8, 2.5, 3.3, 5.0, or 6.6 volts (or 10x for </w:t>
       </w:r>
@@ -8905,8 +9041,13 @@
         </w:numPr>
       </w:pPr>
       <w:r>
-        <w:t>waveform output selection (wave out) -- sets the waveform type to one of: ekg, sine, square, or triangle</w:t>
-      </w:r>
+        <w:t xml:space="preserve">waveform output selection (wave out) -- sets the waveform type to one of: ekg, sine, square, or </w:t>
+      </w:r>
+      <w:proofErr w:type="gramStart"/>
+      <w:r>
+        <w:t>triangle</w:t>
+      </w:r>
+      <w:proofErr w:type="gramEnd"/>
     </w:p>
     <w:p>
       <w:pPr>
@@ -8929,8 +9070,13 @@
         </w:numPr>
       </w:pPr>
       <w:r>
-        <w:t>analog display area -- displays the captured analog waveform</w:t>
-      </w:r>
+        <w:t xml:space="preserve">analog display area -- displays the captured analog </w:t>
+      </w:r>
+      <w:proofErr w:type="gramStart"/>
+      <w:r>
+        <w:t>waveform</w:t>
+      </w:r>
+      <w:proofErr w:type="gramEnd"/>
     </w:p>
     <w:p>
       <w:pPr>
@@ -8941,8 +9087,13 @@
         </w:numPr>
       </w:pPr>
       <w:r>
-        <w:t>digital display area -- displays the captured digital waveforms</w:t>
-      </w:r>
+        <w:t xml:space="preserve">digital display area -- displays the captured digital </w:t>
+      </w:r>
+      <w:proofErr w:type="gramStart"/>
+      <w:r>
+        <w:t>waveforms</w:t>
+      </w:r>
+      <w:proofErr w:type="gramEnd"/>
     </w:p>
     <w:p>
       <w:pPr>
@@ -8953,7 +9104,15 @@
         </w:numPr>
       </w:pPr>
       <w:r>
-        <w:t>calibrate zero volt button (cal_zero) -- persistently set 0V calibration value for current probe type (x1 or x10)</w:t>
+        <w:t xml:space="preserve">calibrate </w:t>
+      </w:r>
+      <w:proofErr w:type="gramStart"/>
+      <w:r>
+        <w:t>zero volt</w:t>
+      </w:r>
+      <w:proofErr w:type="gramEnd"/>
+      <w:r>
+        <w:t xml:space="preserve"> button (cal_zero) -- persistently set 0V calibration value for current probe type (x1 or x10)</w:t>
       </w:r>
     </w:p>
     <w:p>
@@ -8965,7 +9124,15 @@
         </w:numPr>
       </w:pPr>
       <w:r>
-        <w:t>calibrate 3.3 volt button (cal_3v3) -- persistently set 3.3V calibration value for current probe type (x1 or x10)</w:t>
+        <w:t xml:space="preserve">calibrate </w:t>
+      </w:r>
+      <w:proofErr w:type="gramStart"/>
+      <w:r>
+        <w:t>3.3 volt</w:t>
+      </w:r>
+      <w:proofErr w:type="gramEnd"/>
+      <w:r>
+        <w:t xml:space="preserve"> button (cal_3v3) -- persistently set 3.3V calibration value for current probe type (x1 or x10)</w:t>
       </w:r>
     </w:p>
     <w:p>
@@ -8992,8 +9159,13 @@
         <w:t>) --</w:t>
       </w:r>
       <w:r>
-        <w:t xml:space="preserve"> pause or resume triggering, capture, and display</w:t>
-      </w:r>
+        <w:t xml:space="preserve"> pause or resume triggering, capture, and </w:t>
+      </w:r>
+      <w:proofErr w:type="gramStart"/>
+      <w:r>
+        <w:t>display</w:t>
+      </w:r>
+      <w:proofErr w:type="gramEnd"/>
     </w:p>
     <w:p>
       <w:pPr>
@@ -9016,8 +9188,13 @@
         <w:t>(single) -- enable a single trigger and capture</w:t>
       </w:r>
       <w:r>
-        <w:t xml:space="preserve"> while paused</w:t>
-      </w:r>
+        <w:t xml:space="preserve"> while </w:t>
+      </w:r>
+      <w:proofErr w:type="gramStart"/>
+      <w:r>
+        <w:t>paused</w:t>
+      </w:r>
+      <w:proofErr w:type="gramEnd"/>
     </w:p>
     <w:p>
       <w:pPr>
@@ -9058,8 +9235,13 @@
         <w:t>of</w:t>
       </w:r>
       <w:r>
-        <w:t xml:space="preserve"> additional samples beyond those which are initially displayed</w:t>
-      </w:r>
+        <w:t xml:space="preserve"> additional samples beyond those which are initially </w:t>
+      </w:r>
+      <w:proofErr w:type="gramStart"/>
+      <w:r>
+        <w:t>displayed</w:t>
+      </w:r>
+      <w:proofErr w:type="gramEnd"/>
     </w:p>
     <w:p>
       <w:pPr>
@@ -9091,8 +9273,13 @@
         <w:t xml:space="preserve">trigger voltage, </w:t>
       </w:r>
       <w:r>
-        <w:t>or other status</w:t>
-      </w:r>
+        <w:t xml:space="preserve">or other </w:t>
+      </w:r>
+      <w:proofErr w:type="gramStart"/>
+      <w:r>
+        <w:t>status</w:t>
+      </w:r>
+      <w:proofErr w:type="gramEnd"/>
     </w:p>
     <w:p>
       <w:pPr>
@@ -9120,9 +9307,11 @@
       <w:r>
         <w:t xml:space="preserve">analog </w:t>
       </w:r>
+      <w:proofErr w:type="gramStart"/>
       <w:r>
         <w:t>capture</w:t>
       </w:r>
+      <w:proofErr w:type="gramEnd"/>
     </w:p>
     <w:p>
       <w:pPr>
@@ -9254,8 +9443,13 @@
         <w:t xml:space="preserve">switch </w:t>
       </w:r>
       <w:r>
-        <w:t>to x1 mode</w:t>
-      </w:r>
+        <w:t xml:space="preserve">to x1 </w:t>
+      </w:r>
+      <w:proofErr w:type="gramStart"/>
+      <w:r>
+        <w:t>mode</w:t>
+      </w:r>
+      <w:proofErr w:type="gramEnd"/>
     </w:p>
     <w:p>
       <w:pPr>
@@ -9272,8 +9466,13 @@
         <w:t xml:space="preserve">web-page </w:t>
       </w:r>
       <w:r>
-        <w:t>user interface</w:t>
-      </w:r>
+        <w:t xml:space="preserve">user </w:t>
+      </w:r>
+      <w:proofErr w:type="gramStart"/>
+      <w:r>
+        <w:t>interface</w:t>
+      </w:r>
+      <w:proofErr w:type="gramEnd"/>
     </w:p>
     <w:p>
       <w:pPr>
@@ -9284,8 +9483,13 @@
         </w:numPr>
       </w:pPr>
       <w:r>
-        <w:t>connect the BNC input tip or scope input pin to ground</w:t>
-      </w:r>
+        <w:t xml:space="preserve">connect the BNC input tip or scope input pin to </w:t>
+      </w:r>
+      <w:proofErr w:type="gramStart"/>
+      <w:r>
+        <w:t>ground</w:t>
+      </w:r>
+      <w:proofErr w:type="gramEnd"/>
     </w:p>
     <w:p>
       <w:pPr>
@@ -9296,8 +9500,13 @@
         </w:numPr>
       </w:pPr>
       <w:r>
-        <w:t>click or tap the "cal_zero" button</w:t>
-      </w:r>
+        <w:t xml:space="preserve">click or tap the "cal_zero" </w:t>
+      </w:r>
+      <w:proofErr w:type="gramStart"/>
+      <w:r>
+        <w:t>button</w:t>
+      </w:r>
+      <w:proofErr w:type="gramEnd"/>
     </w:p>
     <w:p>
       <w:pPr>
@@ -9308,8 +9517,13 @@
         </w:numPr>
       </w:pPr>
       <w:r>
-        <w:t>connect the BNC input tip or scope input pin to 3.3 volts</w:t>
-      </w:r>
+        <w:t xml:space="preserve">connect the BNC input tip or scope input pin to 3.3 </w:t>
+      </w:r>
+      <w:proofErr w:type="gramStart"/>
+      <w:r>
+        <w:t>volts</w:t>
+      </w:r>
+      <w:proofErr w:type="gramEnd"/>
     </w:p>
     <w:p>
       <w:pPr>
@@ -9320,8 +9534,13 @@
         </w:numPr>
       </w:pPr>
       <w:r>
-        <w:t>click or tap the "cal_3v3" button</w:t>
-      </w:r>
+        <w:t xml:space="preserve">click or tap the "cal_3v3" </w:t>
+      </w:r>
+      <w:proofErr w:type="gramStart"/>
+      <w:r>
+        <w:t>button</w:t>
+      </w:r>
+      <w:proofErr w:type="gramEnd"/>
     </w:p>
     <w:p>
       <w:pPr>
@@ -9338,8 +9557,13 @@
         <w:t xml:space="preserve"> switch</w:t>
       </w:r>
       <w:r>
-        <w:t xml:space="preserve"> to x10 mode</w:t>
-      </w:r>
+        <w:t xml:space="preserve"> to x10 </w:t>
+      </w:r>
+      <w:proofErr w:type="gramStart"/>
+      <w:r>
+        <w:t>mode</w:t>
+      </w:r>
+      <w:proofErr w:type="gramEnd"/>
     </w:p>
     <w:p>
       <w:pPr>
@@ -9356,8 +9580,13 @@
         <w:t xml:space="preserve">web-page </w:t>
       </w:r>
       <w:r>
-        <w:t>user interface</w:t>
-      </w:r>
+        <w:t xml:space="preserve">user </w:t>
+      </w:r>
+      <w:proofErr w:type="gramStart"/>
+      <w:r>
+        <w:t>interface</w:t>
+      </w:r>
+      <w:proofErr w:type="gramEnd"/>
     </w:p>
     <w:p>
       <w:pPr>
@@ -9368,8 +9597,13 @@
         </w:numPr>
       </w:pPr>
       <w:r>
-        <w:t>repeat steps a-d above</w:t>
-      </w:r>
+        <w:t xml:space="preserve">repeat steps a-d </w:t>
+      </w:r>
+      <w:proofErr w:type="gramStart"/>
+      <w:r>
+        <w:t>above</w:t>
+      </w:r>
+      <w:proofErr w:type="gramEnd"/>
     </w:p>
     <w:p>
       <w:r>
@@ -9706,7 +9940,15 @@
     </w:p>
     <w:p>
       <w:r>
-        <w:t>Please be aware that the Flea-Scope hardware is capable of capturing up to 18 million samples</w:t>
+        <w:t xml:space="preserve">Please be aware that the Flea-Scope hardware </w:t>
+      </w:r>
+      <w:proofErr w:type="gramStart"/>
+      <w:r>
+        <w:t>is capable of capturing</w:t>
+      </w:r>
+      <w:proofErr w:type="gramEnd"/>
+      <w:r>
+        <w:t xml:space="preserve"> up to 18 million samples</w:t>
       </w:r>
       <w:r>
         <w:t>-</w:t>
@@ -9804,8 +10046,13 @@
         </w:numPr>
       </w:pPr>
       <w:r>
-        <w:t>rise -- trigger whenever the analog signal transitions from below to above the trigger level</w:t>
-      </w:r>
+        <w:t xml:space="preserve">rise -- trigger whenever the analog signal transitions from below to above the trigger </w:t>
+      </w:r>
+      <w:proofErr w:type="gramStart"/>
+      <w:r>
+        <w:t>level</w:t>
+      </w:r>
+      <w:proofErr w:type="gramEnd"/>
     </w:p>
     <w:p>
       <w:pPr>
@@ -9816,8 +10063,13 @@
         </w:numPr>
       </w:pPr>
       <w:r>
-        <w:t>fall -- trigger whenever the analog signal transitions from above to below the trigger level</w:t>
-      </w:r>
+        <w:t xml:space="preserve">fall -- trigger whenever the analog signal transitions from above to below the trigger </w:t>
+      </w:r>
+      <w:proofErr w:type="gramStart"/>
+      <w:r>
+        <w:t>level</w:t>
+      </w:r>
+      <w:proofErr w:type="gramEnd"/>
     </w:p>
     <w:p>
       <w:r>
@@ -9826,7 +10078,15 @@
     </w:p>
     <w:p>
       <w:r>
-        <w:t xml:space="preserve">By default, the Flea-Scope trigger level is set to 0V and the mode is set to "auto", so the trigger is always active (since the signal is almost always above 0V, and if it is at </w:t>
+        <w:t xml:space="preserve">By default, the Flea-Scope trigger level is set to </w:t>
+      </w:r>
+      <w:proofErr w:type="gramStart"/>
+      <w:r>
+        <w:t>0V</w:t>
+      </w:r>
+      <w:proofErr w:type="gramEnd"/>
+      <w:r>
+        <w:t xml:space="preserve"> and the mode is set to "auto", so the trigger is always active (since the signal is almost always above 0V, and if it is at </w:t>
       </w:r>
       <w:r>
         <w:t xml:space="preserve">exactly </w:t>
@@ -10030,12 +10290,28 @@
         <w:t xml:space="preserve">event </w:t>
       </w:r>
       <w:r>
-        <w:t>by setting one or more of the various trigger bits (b0 thru b8) at the top of the web-page user interface to "0" or "1".  Bits that are not specified are "don't care".  Waveforms in the digital display area corresponding to set digital trigger bits will be displayed in green.</w:t>
+        <w:t xml:space="preserve">by setting one or more of the various trigger bits (b0 </w:t>
+      </w:r>
+      <w:proofErr w:type="gramStart"/>
+      <w:r>
+        <w:t>thru</w:t>
+      </w:r>
+      <w:proofErr w:type="gramEnd"/>
+      <w:r>
+        <w:t xml:space="preserve"> b8) at the top of the web-page user interface to "0" or "1".  Bits that are not specified are "don't care".  Waveforms in the digital display area corresponding to set digital trigger bits will be displayed in green.</w:t>
       </w:r>
     </w:p>
     <w:p>
       <w:r>
-        <w:t>Note that digital triggering works much like analog with regard to the trigger mode:</w:t>
+        <w:t xml:space="preserve">Note that digital triggering works much like analog </w:t>
+      </w:r>
+      <w:proofErr w:type="gramStart"/>
+      <w:r>
+        <w:t>with regard to</w:t>
+      </w:r>
+      <w:proofErr w:type="gramEnd"/>
+      <w:r>
+        <w:t xml:space="preserve"> the trigger mode:</w:t>
       </w:r>
     </w:p>
     <w:p>
@@ -10071,8 +10347,13 @@
         </w:numPr>
       </w:pPr>
       <w:r>
-        <w:t>rise -- trigger whenever the specified digital bits transition from "not all matching" to "all matching"</w:t>
-      </w:r>
+        <w:t xml:space="preserve">rise -- trigger whenever the specified digital bits transition from "not all matching" to "all </w:t>
+      </w:r>
+      <w:proofErr w:type="gramStart"/>
+      <w:r>
+        <w:t>matching"</w:t>
+      </w:r>
+      <w:proofErr w:type="gramEnd"/>
     </w:p>
     <w:p>
       <w:pPr>
@@ -10332,7 +10613,15 @@
         </w:numPr>
       </w:pPr>
       <w:r>
-        <w:t>arbitrary waveforms generated up to 40 kHz using a digital-to-analog converter running at 100 points per wave cycle, repeating a 100 point waveform from a table over and over again (so if the arbitrary waveform is at 40 kHz, then the digital-to-analog converter is generating 100x more points than that, or 4 Msps).</w:t>
+        <w:t xml:space="preserve">arbitrary waveforms generated up to 40 kHz using a digital-to-analog converter running at 100 points per wave cycle, repeating a </w:t>
+      </w:r>
+      <w:proofErr w:type="gramStart"/>
+      <w:r>
+        <w:t>100 point</w:t>
+      </w:r>
+      <w:proofErr w:type="gramEnd"/>
+      <w:r>
+        <w:t xml:space="preserve"> waveform from a table over and over again (so if the arbitrary waveform is at 40 kHz, then the digital-to-analog converter is generating 100x more points than that, or 4 Msps).</w:t>
       </w:r>
     </w:p>
     <w:p>
@@ -10438,12 +10727,28 @@
     </w:p>
     <w:p>
       <w:r>
-        <w:t>By default, Flea-Scope is always waiting for a trigger, and whenever the trigger occurs, it captures both analog and digital samples for display in the analog and digital display areas.  It does this over and over again, giving an "animated" display of the analog and digital waveforms.</w:t>
+        <w:t xml:space="preserve">By default, Flea-Scope is always waiting for a trigger, and whenever the trigger occurs, it captures both analog and digital samples for display in the analog and digital display areas.  It does this </w:t>
+      </w:r>
+      <w:proofErr w:type="gramStart"/>
+      <w:r>
+        <w:t>over and over again</w:t>
+      </w:r>
+      <w:proofErr w:type="gramEnd"/>
+      <w:r>
+        <w:t>, giving an "animated" display of the analog and digital waveforms.</w:t>
       </w:r>
     </w:p>
     <w:p>
       <w:r>
-        <w:t xml:space="preserve">To pause trigger and capture (and freeze the display), click or tap the "Pause" button.  While trigger and capture are paused, you can wait for a single trigger and capture analog and digital samples by clicking or tapping the "Single" button.  To resume always waiting for a trigger over and over again and always capturing samples, click </w:t>
+        <w:t xml:space="preserve">To pause trigger and capture (and freeze the display), click or tap the "Pause" button.  While trigger and capture are paused, you can wait for a single trigger and capture analog and digital samples by clicking or tapping the "Single" button.  To resume always waiting for a trigger </w:t>
+      </w:r>
+      <w:proofErr w:type="gramStart"/>
+      <w:r>
+        <w:t>over and over again</w:t>
+      </w:r>
+      <w:proofErr w:type="gramEnd"/>
+      <w:r>
+        <w:t xml:space="preserve"> and always capturing samples, click </w:t>
       </w:r>
       <w:r>
         <w:t>or</w:t>
@@ -10762,7 +11067,15 @@
         <w:t xml:space="preserve">cutoff </w:t>
       </w:r>
       <w:r>
-        <w:t>typically quoted for oscilloscopes, but, Nyquist is now</w:t>
+        <w:t xml:space="preserve">typically quoted for oscilloscopes, </w:t>
+      </w:r>
+      <w:proofErr w:type="gramStart"/>
+      <w:r>
+        <w:t>but,</w:t>
+      </w:r>
+      <w:proofErr w:type="gramEnd"/>
+      <w:r>
+        <w:t xml:space="preserve"> Nyquist is now</w:t>
       </w:r>
       <w:r>
         <w:t xml:space="preserve"> </w:t>
@@ -10905,7 +11218,23 @@
         <w:t>(</w:t>
       </w:r>
       <w:r>
-        <w:t>Be sure to close your flea-scope.html window first, as only one web-page at a time can open the Flea-Scope.</w:t>
+        <w:t xml:space="preserve">Be sure to close your flea-scope.html window first, as only one </w:t>
+      </w:r>
+      <w:proofErr w:type="gramStart"/>
+      <w:r>
+        <w:t>web-page</w:t>
+      </w:r>
+      <w:proofErr w:type="gramEnd"/>
+      <w:r>
+        <w:t xml:space="preserve"> at a time can open </w:t>
+      </w:r>
+      <w:proofErr w:type="gramStart"/>
+      <w:r>
+        <w:t>the Flea</w:t>
+      </w:r>
+      <w:proofErr w:type="gramEnd"/>
+      <w:r>
+        <w:t>-Scope.</w:t>
       </w:r>
       <w:r>
         <w:t>)</w:t>
@@ -10945,6 +11274,7 @@
         </w:rPr>
         <w:t xml:space="preserve"> </w:t>
       </w:r>
+      <w:proofErr w:type="spellStart"/>
       <w:r>
         <w:rPr>
           <w:rFonts w:ascii="Courier New" w:hAnsi="Courier New" w:cs="Courier New"/>
@@ -10953,6 +11283,7 @@
         </w:rPr>
         <w:t>hostname</w:t>
       </w:r>
+      <w:proofErr w:type="spellEnd"/>
     </w:p>
     <w:p>
       <w:r>
@@ -10967,7 +11298,15 @@
         <w:t xml:space="preserve">also </w:t>
       </w:r>
       <w:r>
-        <w:t>interactively configure pins, write and debug</w:t>
+        <w:t xml:space="preserve">interactively configure pins, </w:t>
+      </w:r>
+      <w:proofErr w:type="gramStart"/>
+      <w:r>
+        <w:t>write</w:t>
+      </w:r>
+      <w:proofErr w:type="gramEnd"/>
+      <w:r>
+        <w:t xml:space="preserve"> and debug</w:t>
       </w:r>
       <w:r>
         <w:t xml:space="preserve"> BASIC</w:t>
@@ -11094,9 +11433,11 @@
       <w:r>
         <w:t xml:space="preserve">github repository is at: </w:t>
       </w:r>
+      <w:proofErr w:type="gramStart"/>
       <w:r>
         <w:t>https://github.com/rtestardi/usbte</w:t>
       </w:r>
+      <w:proofErr w:type="gramEnd"/>
     </w:p>
     <w:p>
       <w:r>
@@ -11108,12 +11449,14 @@
       <w:r>
         <w:t xml:space="preserve">github repository is at: </w:t>
       </w:r>
+      <w:proofErr w:type="gramStart"/>
       <w:r>
         <w:t>https://github.com/rtestardi/StickOS</w:t>
       </w:r>
       <w:r>
         <w:t>2</w:t>
       </w:r>
+      <w:proofErr w:type="gramEnd"/>
     </w:p>
     <w:p>
       <w:pPr>
@@ -11250,7 +11593,15 @@
         <w:t xml:space="preserve"> without a cell phone</w:t>
       </w:r>
       <w:r>
-        <w:t xml:space="preserve"> (well, except a sim-less phone for interoperability testing!)</w:t>
+        <w:t xml:space="preserve"> (well, except a </w:t>
+      </w:r>
+      <w:proofErr w:type="spellStart"/>
+      <w:r>
+        <w:t>sim</w:t>
+      </w:r>
+      <w:proofErr w:type="spellEnd"/>
+      <w:r>
+        <w:t>-less phone for interoperability testing!)</w:t>
       </w:r>
       <w:r>
         <w:t>!</w:t>
@@ -14499,8 +14850,13 @@
         <w:t xml:space="preserve">-- converts 5V to -5V for use by </w:t>
       </w:r>
       <w:r>
-        <w:t>dual supply op amp</w:t>
-      </w:r>
+        <w:t xml:space="preserve">dual supply op </w:t>
+      </w:r>
+      <w:proofErr w:type="gramStart"/>
+      <w:r>
+        <w:t>amp</w:t>
+      </w:r>
+      <w:proofErr w:type="gramEnd"/>
     </w:p>
     <w:p>
       <w:pPr>
@@ -14516,8 +14872,13 @@
       <w:r>
         <w:t xml:space="preserve"> </w:t>
       </w:r>
-      <w:r>
-        <w:t>Mohm/1</w:t>
+      <w:proofErr w:type="spellStart"/>
+      <w:r>
+        <w:t>Mohm</w:t>
+      </w:r>
+      <w:proofErr w:type="spellEnd"/>
+      <w:r>
+        <w:t>/1</w:t>
       </w:r>
       <w:r>
         <w:t>4</w:t>
@@ -14525,9 +14886,11 @@
       <w:r>
         <w:t xml:space="preserve"> </w:t>
       </w:r>
+      <w:proofErr w:type="gramStart"/>
       <w:r>
         <w:t>pF</w:t>
       </w:r>
+      <w:proofErr w:type="gramEnd"/>
     </w:p>
     <w:p>
       <w:pPr>
@@ -14550,8 +14913,13 @@
         </w:numPr>
       </w:pPr>
       <w:r>
-        <w:t>dual supply op amp -- unity gain op amp to drive MCU op amp from high impedance BNC input</w:t>
-      </w:r>
+        <w:t xml:space="preserve">dual supply op amp -- unity gain op amp to drive MCU op amp from high impedance BNC </w:t>
+      </w:r>
+      <w:proofErr w:type="gramStart"/>
+      <w:r>
+        <w:t>input</w:t>
+      </w:r>
+      <w:proofErr w:type="gramEnd"/>
     </w:p>
     <w:p>
       <w:pPr>
@@ -14580,8 +14948,13 @@
         <w:t xml:space="preserve">unipolar </w:t>
       </w:r>
       <w:r>
-        <w:t>0V/+3.3V MCU op amp input</w:t>
-      </w:r>
+        <w:t xml:space="preserve">0V/+3.3V MCU op amp </w:t>
+      </w:r>
+      <w:proofErr w:type="gramStart"/>
+      <w:r>
+        <w:t>input</w:t>
+      </w:r>
+      <w:proofErr w:type="gramEnd"/>
     </w:p>
     <w:p>
       <w:pPr>
@@ -14613,8 +14986,13 @@
         <w:t>Crystal</w:t>
       </w:r>
       <w:r>
-        <w:t xml:space="preserve"> -- provides 12MHz timing for MCU</w:t>
-      </w:r>
+        <w:t xml:space="preserve"> -- provides 12MHz timing for </w:t>
+      </w:r>
+      <w:proofErr w:type="gramStart"/>
+      <w:r>
+        <w:t>MCU</w:t>
+      </w:r>
+      <w:proofErr w:type="gramEnd"/>
     </w:p>
     <w:p>
       <w:pPr>
@@ -14634,8 +15012,13 @@
         <w:t>or</w:t>
       </w:r>
       <w:r>
-        <w:t xml:space="preserve"> button press</w:t>
-      </w:r>
+        <w:t xml:space="preserve"> button </w:t>
+      </w:r>
+      <w:proofErr w:type="gramStart"/>
+      <w:r>
+        <w:t>press</w:t>
+      </w:r>
+      <w:proofErr w:type="gramEnd"/>
     </w:p>
     <w:p>
       <w:pPr>
@@ -14709,8 +15092,13 @@
         <w:t xml:space="preserve"> </w:t>
       </w:r>
       <w:r>
-        <w:t>to achieve its end result</w:t>
-      </w:r>
+        <w:t xml:space="preserve">to achieve its </w:t>
+      </w:r>
+      <w:proofErr w:type="gramStart"/>
+      <w:r>
+        <w:t>end result</w:t>
+      </w:r>
+      <w:proofErr w:type="gramEnd"/>
       <w:r>
         <w:t xml:space="preserve">.  The </w:t>
       </w:r>
@@ -14911,11 +15299,24 @@
       <w:r>
         <w:t xml:space="preserve">prevent spurious input signal noise from </w:t>
       </w:r>
+      <w:proofErr w:type="gramStart"/>
       <w:r>
         <w:t>false-</w:t>
       </w:r>
       <w:r>
-        <w:t>triggering a trace capture</w:t>
+        <w:t>triggering</w:t>
+      </w:r>
+      <w:proofErr w:type="gramEnd"/>
+      <w:r>
+        <w:t xml:space="preserve"> </w:t>
+      </w:r>
+      <w:proofErr w:type="gramStart"/>
+      <w:r>
+        <w:t>a trace</w:t>
+      </w:r>
+      <w:proofErr w:type="gramEnd"/>
+      <w:r>
+        <w:t xml:space="preserve"> capture</w:t>
       </w:r>
       <w:r>
         <w:t>.</w:t>
@@ -14971,8 +15372,13 @@
           <w:numId w:val="9"/>
         </w:numPr>
       </w:pPr>
-      <w:r>
-        <w:t xml:space="preserve">four timer compare modules </w:t>
+      <w:proofErr w:type="gramStart"/>
+      <w:r>
+        <w:t>four</w:t>
+      </w:r>
+      <w:proofErr w:type="gramEnd"/>
+      <w:r>
+        <w:t xml:space="preserve"> timer compare modules </w:t>
       </w:r>
       <w:r>
         <w:t xml:space="preserve">(OCx) </w:t>
@@ -15044,11 +15450,16 @@
         <w:t xml:space="preserve">DMA (direct memory access) </w:t>
       </w:r>
       <w:r>
-        <w:t>channels (ADC</w:t>
+        <w:t>channels (</w:t>
+      </w:r>
+      <w:proofErr w:type="spellStart"/>
+      <w:r>
+        <w:t>ADC</w:t>
       </w:r>
       <w:r>
         <w:t>Dx</w:t>
       </w:r>
+      <w:proofErr w:type="spellEnd"/>
       <w:r>
         <w:t>)</w:t>
       </w:r>
@@ -15209,8 +15620,13 @@
       <w:r>
         <w:t xml:space="preserve">digital-to-analog converter (CDAC) from a </w:t>
       </w:r>
-      <w:r>
-        <w:t xml:space="preserve">100 point </w:t>
+      <w:proofErr w:type="gramStart"/>
+      <w:r>
+        <w:t>100 point</w:t>
+      </w:r>
+      <w:proofErr w:type="gramEnd"/>
+      <w:r>
+        <w:t xml:space="preserve"> </w:t>
       </w:r>
       <w:r>
         <w:t>waveform table for the waveform output.</w:t>
@@ -15374,9 +15790,11 @@
                               <w:pPr>
                                 <w:jc w:val="center"/>
                               </w:pPr>
+                              <w:proofErr w:type="gramStart"/>
                               <w:r>
                                 <w:t>timer</w:t>
                               </w:r>
+                              <w:proofErr w:type="gramEnd"/>
                               <w:r>
                                 <w:t xml:space="preserve"> compare 20%</w:t>
                               </w:r>
@@ -15424,9 +15842,11 @@
                               <w:pPr>
                                 <w:jc w:val="center"/>
                               </w:pPr>
+                              <w:proofErr w:type="gramStart"/>
                               <w:r>
                                 <w:t>timer</w:t>
                               </w:r>
+                              <w:proofErr w:type="gramEnd"/>
                               <w:r>
                                 <w:t xml:space="preserve"> compare 40%</w:t>
                               </w:r>
@@ -15474,9 +15894,11 @@
                               <w:pPr>
                                 <w:jc w:val="center"/>
                               </w:pPr>
+                              <w:proofErr w:type="gramStart"/>
                               <w:r>
                                 <w:t>timer</w:t>
                               </w:r>
+                              <w:proofErr w:type="gramEnd"/>
                               <w:r>
                                 <w:t xml:space="preserve"> compare 60%</w:t>
                               </w:r>
@@ -15524,9 +15946,11 @@
                               <w:pPr>
                                 <w:jc w:val="center"/>
                               </w:pPr>
+                              <w:proofErr w:type="gramStart"/>
                               <w:r>
                                 <w:t>timer</w:t>
                               </w:r>
+                              <w:proofErr w:type="gramEnd"/>
                               <w:r>
                                 <w:t xml:space="preserve"> compare 80%</w:t>
                               </w:r>
@@ -18363,9 +18787,11 @@
                         <w:pPr>
                           <w:jc w:val="center"/>
                         </w:pPr>
+                        <w:proofErr w:type="gramStart"/>
                         <w:r>
                           <w:t>timer</w:t>
                         </w:r>
+                        <w:proofErr w:type="gramEnd"/>
                         <w:r>
                           <w:t xml:space="preserve"> compare 20%</w:t>
                         </w:r>
@@ -18380,9 +18806,11 @@
                         <w:pPr>
                           <w:jc w:val="center"/>
                         </w:pPr>
+                        <w:proofErr w:type="gramStart"/>
                         <w:r>
                           <w:t>timer</w:t>
                         </w:r>
+                        <w:proofErr w:type="gramEnd"/>
                         <w:r>
                           <w:t xml:space="preserve"> compare 40%</w:t>
                         </w:r>
@@ -18397,9 +18825,11 @@
                         <w:pPr>
                           <w:jc w:val="center"/>
                         </w:pPr>
+                        <w:proofErr w:type="gramStart"/>
                         <w:r>
                           <w:t>timer</w:t>
                         </w:r>
+                        <w:proofErr w:type="gramEnd"/>
                         <w:r>
                           <w:t xml:space="preserve"> compare 60%</w:t>
                         </w:r>
@@ -18414,9 +18844,11 @@
                         <w:pPr>
                           <w:jc w:val="center"/>
                         </w:pPr>
+                        <w:proofErr w:type="gramStart"/>
                         <w:r>
                           <w:t>timer</w:t>
                         </w:r>
+                        <w:proofErr w:type="gramEnd"/>
                         <w:r>
                           <w:t xml:space="preserve"> compare 80%</w:t>
                         </w:r>

--- a/doc/flea-scope.docx
+++ b/doc/flea-scope.docx
@@ -993,6 +993,7 @@
               </w:numPr>
               <w:ind w:left="720"/>
             </w:pPr>
+            <w:bookmarkStart w:id="2" w:name="_Hlk151963703"/>
             <w:r>
               <w:rPr>
                 <w:i/>
@@ -1008,6 +1009,7 @@
               <w:t>holes are staggered, so you can insert header pins without even soldering them!</w:t>
             </w:r>
           </w:p>
+          <w:bookmarkEnd w:id="2"/>
           <w:p>
             <w:pPr>
               <w:pStyle w:val="ListParagraph"/>
@@ -2724,7 +2726,7 @@
                 <w:noProof/>
                 <w:webHidden/>
               </w:rPr>
-              <w:t>10</w:t>
+              <w:t>9</w:t>
             </w:r>
             <w:r>
               <w:rPr>
@@ -2795,7 +2797,7 @@
                 <w:noProof/>
                 <w:webHidden/>
               </w:rPr>
-              <w:t>10</w:t>
+              <w:t>14</w:t>
             </w:r>
             <w:r>
               <w:rPr>
@@ -3035,7 +3037,7 @@
       <w:pPr>
         <w:pStyle w:val="Heading1"/>
       </w:pPr>
-      <w:bookmarkStart w:id="2" w:name="_Toc151732819"/>
+      <w:bookmarkStart w:id="3" w:name="_Toc151732819"/>
       <w:r>
         <w:lastRenderedPageBreak/>
         <w:t>Flea-Scope</w:t>
@@ -3052,7 +3054,7 @@
       <w:r>
         <w:t xml:space="preserve"> actual size)</w:t>
       </w:r>
-      <w:bookmarkEnd w:id="2"/>
+      <w:bookmarkEnd w:id="3"/>
     </w:p>
     <w:p>
       <w:r>
@@ -4265,11 +4267,11 @@
       <w:pPr>
         <w:pStyle w:val="Heading2"/>
       </w:pPr>
-      <w:bookmarkStart w:id="3" w:name="_Toc151732820"/>
+      <w:bookmarkStart w:id="4" w:name="_Toc151732820"/>
       <w:r>
         <w:t>Controls</w:t>
       </w:r>
-      <w:bookmarkEnd w:id="3"/>
+      <w:bookmarkEnd w:id="4"/>
     </w:p>
     <w:p>
       <w:pPr>
@@ -4410,11 +4412,11 @@
       <w:pPr>
         <w:pStyle w:val="Heading2"/>
       </w:pPr>
-      <w:bookmarkStart w:id="4" w:name="_Toc151732821"/>
+      <w:bookmarkStart w:id="5" w:name="_Toc151732821"/>
       <w:r>
         <w:t>Pins</w:t>
       </w:r>
-      <w:bookmarkEnd w:id="4"/>
+      <w:bookmarkEnd w:id="5"/>
     </w:p>
     <w:p>
       <w:pPr>
@@ -4670,11 +4672,11 @@
       <w:r>
         <w:t xml:space="preserve">, </w:t>
       </w:r>
-      <w:bookmarkStart w:id="5" w:name="_Hlk130893651"/>
+      <w:bookmarkStart w:id="6" w:name="_Hlk130893651"/>
       <w:r>
         <w:t>WAVE OUT</w:t>
       </w:r>
-      <w:bookmarkEnd w:id="5"/>
+      <w:bookmarkEnd w:id="6"/>
     </w:p>
     <w:p>
       <w:pPr>
@@ -4785,7 +4787,7 @@
           <w:iCs/>
         </w:rPr>
       </w:pPr>
-      <w:bookmarkStart w:id="6" w:name="_Toc151732822"/>
+      <w:bookmarkStart w:id="7" w:name="_Toc151732822"/>
       <w:r>
         <w:rPr>
           <w:i/>
@@ -4832,7 +4834,7 @@
       <w:r>
         <w:t xml:space="preserve"> Flea-Scope</w:t>
       </w:r>
-      <w:bookmarkEnd w:id="6"/>
+      <w:bookmarkEnd w:id="7"/>
     </w:p>
     <w:p>
       <w:r>
@@ -5210,7 +5212,7 @@
       <w:r>
         <w:br w:type="page"/>
       </w:r>
-      <w:bookmarkStart w:id="7" w:name="_Toc151732823"/>
+      <w:bookmarkStart w:id="8" w:name="_Toc151732823"/>
       <w:r>
         <w:lastRenderedPageBreak/>
         <w:t xml:space="preserve">The </w:t>
@@ -5224,7 +5226,7 @@
       <w:r>
         <w:t>Page User Interface</w:t>
       </w:r>
-      <w:bookmarkEnd w:id="7"/>
+      <w:bookmarkEnd w:id="8"/>
     </w:p>
     <w:p>
       <w:r>
@@ -8734,7 +8736,7 @@
           <w:noProof/>
         </w:rPr>
         <w:drawing>
-          <wp:inline distT="0" distB="0" distL="0" distR="0" wp14:anchorId="556978D5" wp14:editId="4EBEF1D2">
+          <wp:inline distT="0" distB="0" distL="0" distR="0" wp14:anchorId="556978D5" wp14:editId="1771F7FE">
             <wp:extent cx="6857998" cy="3686173"/>
             <wp:effectExtent l="0" t="0" r="635" b="0"/>
             <wp:docPr id="35" name="Picture 35"/>
@@ -9360,12 +9362,12 @@
       <w:pPr>
         <w:pStyle w:val="Heading1"/>
       </w:pPr>
-      <w:bookmarkStart w:id="8" w:name="_Toc151732824"/>
+      <w:bookmarkStart w:id="9" w:name="_Toc151732824"/>
       <w:r>
         <w:lastRenderedPageBreak/>
         <w:t>Calibrating Flea-Scope</w:t>
       </w:r>
-      <w:bookmarkEnd w:id="8"/>
+      <w:bookmarkEnd w:id="9"/>
     </w:p>
     <w:p>
       <w:r>
@@ -9711,7 +9713,7 @@
       <w:pPr>
         <w:pStyle w:val="Heading1"/>
       </w:pPr>
-      <w:bookmarkStart w:id="9" w:name="_Toc151732825"/>
+      <w:bookmarkStart w:id="10" w:name="_Toc151732825"/>
       <w:r>
         <w:t>Testing Flea-</w:t>
       </w:r>
@@ -9721,7 +9723,7 @@
       <w:r>
         <w:t>cope</w:t>
       </w:r>
-      <w:bookmarkEnd w:id="9"/>
+      <w:bookmarkEnd w:id="10"/>
     </w:p>
     <w:p>
       <w:r>
@@ -9915,7 +9917,7 @@
       <w:pPr>
         <w:pStyle w:val="Heading1"/>
       </w:pPr>
-      <w:bookmarkStart w:id="10" w:name="_Toc151732826"/>
+      <w:bookmarkStart w:id="11" w:name="_Toc151732826"/>
       <w:r>
         <w:lastRenderedPageBreak/>
         <w:t>Setting</w:t>
@@ -9923,7 +9925,7 @@
       <w:r>
         <w:t xml:space="preserve"> Horizontal Scale (secs/div)</w:t>
       </w:r>
-      <w:bookmarkEnd w:id="10"/>
+      <w:bookmarkEnd w:id="11"/>
     </w:p>
     <w:p>
       <w:r>
@@ -9985,11 +9987,11 @@
       <w:pPr>
         <w:pStyle w:val="Heading1"/>
       </w:pPr>
-      <w:bookmarkStart w:id="11" w:name="_Toc151732827"/>
+      <w:bookmarkStart w:id="12" w:name="_Toc151732827"/>
       <w:r>
         <w:t>Setting Analog Triggering (trigger and analog trigger voltage)</w:t>
       </w:r>
-      <w:bookmarkEnd w:id="11"/>
+      <w:bookmarkEnd w:id="12"/>
     </w:p>
     <w:p>
       <w:r>
@@ -10265,11 +10267,11 @@
       <w:pPr>
         <w:pStyle w:val="Heading1"/>
       </w:pPr>
-      <w:bookmarkStart w:id="12" w:name="_Toc151732828"/>
+      <w:bookmarkStart w:id="13" w:name="_Toc151732828"/>
       <w:r>
         <w:t>Setting Digital Triggering (trigger and digital trigger bits b0 thru b8)</w:t>
       </w:r>
-      <w:bookmarkEnd w:id="12"/>
+      <w:bookmarkEnd w:id="13"/>
     </w:p>
     <w:p>
       <w:r>
@@ -10449,155 +10451,155 @@
       <w:pPr>
         <w:pStyle w:val="Heading1"/>
       </w:pPr>
-      <w:bookmarkStart w:id="13" w:name="_Toc151732829"/>
+      <w:bookmarkStart w:id="14" w:name="_Toc151732829"/>
       <w:r>
         <w:t>Setting Delayed Capture (delay sec)</w:t>
-      </w:r>
-      <w:bookmarkEnd w:id="13"/>
-    </w:p>
-    <w:p>
-      <w:r>
-        <w:t>By default, when a trigger is detected, Flea-Scope immediately starts capturing analog and digital samples at the rate specified by the "horizontal scale" secs/division.</w:t>
-      </w:r>
-    </w:p>
-    <w:p>
-      <w:r>
-        <w:t xml:space="preserve">When a "delayed capture" is specified by having a non-0 number in the "delay secs" input of the web-page user interface, Flea-Scope delays capture of the analog and digital samples by the specified </w:t>
-      </w:r>
-      <w:r>
-        <w:t>time (up to a second)</w:t>
-      </w:r>
-      <w:r>
-        <w:t xml:space="preserve"> following the trigger.  The time can be specified in milliseconds (by appending a "m" suffix to the number) or microseconds (by appending a "u" suffix to the number).</w:t>
-      </w:r>
-    </w:p>
-    <w:p>
-      <w:r>
-        <w:t>This allows you to "zoom in" to an event after the trigger by using a faster "horizontal scale" secs/division after the specified time has elapsed.</w:t>
-      </w:r>
-    </w:p>
-    <w:p>
-      <w:pPr>
-        <w:pStyle w:val="Heading1"/>
-      </w:pPr>
-      <w:bookmarkStart w:id="14" w:name="_Toc151732830"/>
-      <w:r>
-        <w:t>Setting the Probe Type (probe)</w:t>
       </w:r>
       <w:bookmarkEnd w:id="14"/>
     </w:p>
     <w:p>
       <w:r>
-        <w:t>Flea-Scope will work with most x1 or x10 probes.  By default, Flea-Scope expects to be connected to an x1 probe, and the input signal range should be between -</w:t>
-      </w:r>
-      <w:r>
-        <w:t>6</w:t>
-      </w:r>
-      <w:r>
-        <w:t xml:space="preserve"> volts and +</w:t>
-      </w:r>
-      <w:r>
-        <w:t>6</w:t>
-      </w:r>
-      <w:r>
-        <w:t xml:space="preserve"> volts.  Alternately, by using an x10 probe and selecting "x10" in the web</w:t>
-      </w:r>
-      <w:r>
-        <w:t>-</w:t>
-      </w:r>
-      <w:r>
-        <w:t>page user interface "probe" drop-down, Flea-Scope will measure and display signals between -</w:t>
-      </w:r>
-      <w:r>
-        <w:t>6</w:t>
-      </w:r>
-      <w:r>
-        <w:t>0 volts and +</w:t>
-      </w:r>
-      <w:r>
-        <w:t>6</w:t>
-      </w:r>
-      <w:r>
-        <w:t>0 volts.</w:t>
+        <w:t>By default, when a trigger is detected, Flea-Scope immediately starts capturing analog and digital samples at the rate specified by the "horizontal scale" secs/division.</w:t>
       </w:r>
     </w:p>
     <w:p>
+      <w:r>
+        <w:t xml:space="preserve">When a "delayed capture" is specified by having a non-0 number in the "delay secs" input of the web-page user interface, Flea-Scope delays capture of the analog and digital samples by the specified </w:t>
+      </w:r>
+      <w:r>
+        <w:t>time (up to a second)</w:t>
+      </w:r>
+      <w:r>
+        <w:t xml:space="preserve"> following the trigger.  The time can be specified in milliseconds (by appending a "m" suffix to the number) or microseconds (by appending a "u" suffix to the number).</w:t>
+      </w:r>
+    </w:p>
+    <w:p>
+      <w:r>
+        <w:t>This allows you to "zoom in" to an event after the trigger by using a faster "horizontal scale" secs/division after the specified time has elapsed.</w:t>
+      </w:r>
+    </w:p>
+    <w:p>
       <w:pPr>
         <w:pStyle w:val="Heading1"/>
       </w:pPr>
-      <w:bookmarkStart w:id="15" w:name="_Toc151732831"/>
-      <w:r>
-        <w:t>Setting the Input Polarity (polar)</w:t>
+      <w:bookmarkStart w:id="15" w:name="_Toc151732830"/>
+      <w:r>
+        <w:t>Setting the Probe Type (probe)</w:t>
       </w:r>
       <w:bookmarkEnd w:id="15"/>
     </w:p>
     <w:p>
       <w:r>
-        <w:t>By default, Flea-Scope displays unipolar signals -- that is, signals with a positive voltage in comparison to USB "ground".  Alternately, by selecting the "bi" in the web</w:t>
+        <w:t>Flea-Scope will work with most x1 or x10 probes.  By default, Flea-Scope expects to be connected to an x1 probe, and the input signal range should be between -</w:t>
+      </w:r>
+      <w:r>
+        <w:t>6</w:t>
+      </w:r>
+      <w:r>
+        <w:t xml:space="preserve"> volts and +</w:t>
+      </w:r>
+      <w:r>
+        <w:t>6</w:t>
+      </w:r>
+      <w:r>
+        <w:t xml:space="preserve"> volts.  Alternately, by using an x10 probe and selecting "x10" in the web</w:t>
       </w:r>
       <w:r>
         <w:t>-</w:t>
       </w:r>
       <w:r>
-        <w:t>page user interface "polar" drop-down, Flea-Scope will display signals with a positive or negative voltage in comparison to USB "ground".</w:t>
+        <w:t>page user interface "probe" drop-down, Flea-Scope will measure and display signals between -</w:t>
+      </w:r>
+      <w:r>
+        <w:t>6</w:t>
+      </w:r>
+      <w:r>
+        <w:t>0 volts and +</w:t>
+      </w:r>
+      <w:r>
+        <w:t>6</w:t>
+      </w:r>
+      <w:r>
+        <w:t>0 volts.</w:t>
       </w:r>
     </w:p>
     <w:p>
       <w:pPr>
         <w:pStyle w:val="Heading1"/>
       </w:pPr>
-      <w:bookmarkStart w:id="16" w:name="_Toc151732832"/>
-      <w:r>
-        <w:lastRenderedPageBreak/>
-        <w:t xml:space="preserve">Setting </w:t>
-      </w:r>
-      <w:r>
-        <w:t>Vertical Scale (volts)</w:t>
+      <w:bookmarkStart w:id="16" w:name="_Toc151732831"/>
+      <w:r>
+        <w:t>Setting the Input Polarity (polar)</w:t>
       </w:r>
       <w:bookmarkEnd w:id="16"/>
     </w:p>
     <w:p>
       <w:r>
-        <w:t xml:space="preserve">The "vertical scale" determines what voltage range is visible in the Flea-Scope analog display area.  By default, Flea-Scope measures and displays analog signals from 0V to 3.3V.  Optionally, you can specify </w:t>
-      </w:r>
-      <w:r>
-        <w:t xml:space="preserve">a different "full scale" </w:t>
-      </w:r>
-      <w:r>
-        <w:t xml:space="preserve">display </w:t>
-      </w:r>
-      <w:r>
-        <w:t>range from 0.5 to 6.6 volts using the web</w:t>
+        <w:t>By default, Flea-Scope displays unipolar signals -- that is, signals with a positive voltage in comparison to USB "ground".  Alternately, by selecting the "bi" in the web</w:t>
       </w:r>
       <w:r>
         <w:t>-</w:t>
       </w:r>
       <w:r>
-        <w:t>page user interface "volts" drop-down</w:t>
-      </w:r>
-      <w:r>
-        <w:t>.</w:t>
+        <w:t>page user interface "polar" drop-down, Flea-Scope will display signals with a positive or negative voltage in comparison to USB "ground".</w:t>
       </w:r>
     </w:p>
     <w:p>
-      <w:r>
-        <w:t>Please note that decreasing the "full scale" display range does not increase the analog capture resolution of Flea-Scope.</w:t>
-      </w:r>
+      <w:pPr>
+        <w:pStyle w:val="Heading1"/>
+      </w:pPr>
+      <w:bookmarkStart w:id="17" w:name="_Toc151732832"/>
+      <w:r>
+        <w:lastRenderedPageBreak/>
+        <w:t xml:space="preserve">Setting </w:t>
+      </w:r>
+      <w:r>
+        <w:t>Vertical Scale (volts)</w:t>
+      </w:r>
+      <w:bookmarkEnd w:id="17"/>
     </w:p>
     <w:p>
       <w:r>
-        <w:t>Digital logic analyzer inputs shown in the Flea-Scope digital display area represent signals from 0V to 0.6V as logic 0 and from 2.1V to 5V as logic 1.</w:t>
+        <w:t xml:space="preserve">The "vertical scale" determines what voltage range is visible in the Flea-Scope analog display area.  By default, Flea-Scope measures and displays analog signals from 0V to 3.3V.  Optionally, you can specify </w:t>
+      </w:r>
+      <w:r>
+        <w:t xml:space="preserve">a different "full scale" </w:t>
+      </w:r>
+      <w:r>
+        <w:t xml:space="preserve">display </w:t>
+      </w:r>
+      <w:r>
+        <w:t>range from 0.5 to 6.6 volts using the web</w:t>
+      </w:r>
+      <w:r>
+        <w:t>-</w:t>
+      </w:r>
+      <w:r>
+        <w:t>page user interface "volts" drop-down</w:t>
+      </w:r>
+      <w:r>
+        <w:t>.</w:t>
       </w:r>
     </w:p>
     <w:p>
+      <w:r>
+        <w:t>Please note that decreasing the "full scale" display range does not increase the analog capture resolution of Flea-Scope.</w:t>
+      </w:r>
+    </w:p>
+    <w:p>
+      <w:r>
+        <w:t>Digital logic analyzer inputs shown in the Flea-Scope digital display area represent signals from 0V to 0.6V as logic 0 and from 2.1V to 5V as logic 1.</w:t>
+      </w:r>
+    </w:p>
+    <w:p>
       <w:pPr>
         <w:pStyle w:val="Heading1"/>
       </w:pPr>
-      <w:bookmarkStart w:id="17" w:name="_Toc151732833"/>
+      <w:bookmarkStart w:id="18" w:name="_Toc151732833"/>
       <w:r>
         <w:t>Setting Waveform Generation (wave out and hertz out)</w:t>
       </w:r>
-      <w:bookmarkEnd w:id="17"/>
+      <w:bookmarkEnd w:id="18"/>
     </w:p>
     <w:p>
       <w:r>
@@ -10716,14 +10718,14 @@
       <w:pPr>
         <w:pStyle w:val="Heading1"/>
       </w:pPr>
-      <w:bookmarkStart w:id="18" w:name="_Toc151732834"/>
+      <w:bookmarkStart w:id="19" w:name="_Toc151732834"/>
       <w:r>
         <w:t>Pausing Trigger/Capture and Single Trigger/Capture</w:t>
       </w:r>
       <w:r>
         <w:t xml:space="preserve"> (pause/resume/single)</w:t>
       </w:r>
-      <w:bookmarkEnd w:id="18"/>
+      <w:bookmarkEnd w:id="19"/>
     </w:p>
     <w:p>
       <w:r>
@@ -10761,7 +10763,7 @@
       <w:pPr>
         <w:pStyle w:val="Heading1"/>
       </w:pPr>
-      <w:bookmarkStart w:id="19" w:name="_Toc151732835"/>
+      <w:bookmarkStart w:id="20" w:name="_Toc151732835"/>
       <w:r>
         <w:t xml:space="preserve">Taking </w:t>
       </w:r>
@@ -10771,7 +10773,7 @@
       <w:r>
         <w:t xml:space="preserve"> (measure)</w:t>
       </w:r>
-      <w:bookmarkEnd w:id="19"/>
+      <w:bookmarkEnd w:id="20"/>
     </w:p>
     <w:p>
       <w:r>
@@ -10795,7 +10797,7 @@
       <w:pPr>
         <w:pStyle w:val="Heading1"/>
       </w:pPr>
-      <w:bookmarkStart w:id="20" w:name="_Toc151732836"/>
+      <w:bookmarkStart w:id="21" w:name="_Toc151732836"/>
       <w:r>
         <w:lastRenderedPageBreak/>
         <w:t>Warnings/</w:t>
@@ -10809,7 +10811,7 @@
       <w:r>
         <w:t>/Features</w:t>
       </w:r>
-      <w:bookmarkEnd w:id="20"/>
+      <w:bookmarkEnd w:id="21"/>
     </w:p>
     <w:p>
       <w:r>
@@ -10973,13 +10975,13 @@
       <w:pPr>
         <w:pStyle w:val="Heading2"/>
       </w:pPr>
-      <w:bookmarkStart w:id="21" w:name="_Analog_Bandwidth"/>
-      <w:bookmarkStart w:id="22" w:name="_Toc151732837"/>
-      <w:bookmarkEnd w:id="21"/>
+      <w:bookmarkStart w:id="22" w:name="_Analog_Bandwidth"/>
+      <w:bookmarkStart w:id="23" w:name="_Toc151732837"/>
+      <w:bookmarkEnd w:id="22"/>
       <w:r>
         <w:t>Analog Bandwidth</w:t>
       </w:r>
-      <w:bookmarkEnd w:id="22"/>
+      <w:bookmarkEnd w:id="23"/>
     </w:p>
     <w:p>
       <w:r>
@@ -11144,6 +11146,39 @@
     </w:p>
     <w:p>
       <w:pPr>
+        <w:pStyle w:val="Heading1"/>
+      </w:pPr>
+      <w:bookmarkStart w:id="24" w:name="_Toc151732839"/>
+      <w:r>
+        <w:t>Github Repository</w:t>
+      </w:r>
+      <w:bookmarkEnd w:id="24"/>
+    </w:p>
+    <w:p>
+      <w:r>
+        <w:t xml:space="preserve">The Flea-Scope GUI github repository is at: </w:t>
+      </w:r>
+      <w:proofErr w:type="gramStart"/>
+      <w:r>
+        <w:t>https://github.com/rtestardi/usbte</w:t>
+      </w:r>
+      <w:proofErr w:type="gramEnd"/>
+    </w:p>
+    <w:p>
+      <w:r>
+        <w:t xml:space="preserve">The StickOS firmware github repository is at: </w:t>
+      </w:r>
+      <w:proofErr w:type="gramStart"/>
+      <w:r>
+        <w:t>https://github.com/rtestardi/StickOS</w:t>
+      </w:r>
+      <w:r>
+        <w:t>2</w:t>
+      </w:r>
+      <w:proofErr w:type="gramEnd"/>
+    </w:p>
+    <w:p>
+      <w:pPr>
         <w:rPr>
           <w:rFonts w:asciiTheme="majorHAnsi" w:eastAsiaTheme="majorEastAsia" w:hAnsiTheme="majorHAnsi" w:cstheme="majorBidi"/>
           <w:color w:val="2F5496" w:themeColor="accent1" w:themeShade="BF"/>
@@ -11159,7 +11194,7 @@
       <w:pPr>
         <w:pStyle w:val="Heading1"/>
       </w:pPr>
-      <w:bookmarkStart w:id="23" w:name="_Toc151732838"/>
+      <w:bookmarkStart w:id="25" w:name="_Toc151732838"/>
       <w:r>
         <w:lastRenderedPageBreak/>
         <w:t>Deep Dive Interactive Mode (aka StickOS</w:t>
@@ -11182,7 +11217,7 @@
       <w:r>
         <w:t>ystem)</w:t>
       </w:r>
-      <w:bookmarkEnd w:id="23"/>
+      <w:bookmarkEnd w:id="25"/>
     </w:p>
     <w:p>
       <w:r>
@@ -11319,6 +11354,14 @@
       </w:r>
       <w:r>
         <w:t>program to "auto run" when Flea-Scope is turned on!</w:t>
+      </w:r>
+    </w:p>
+    <w:p>
+      <w:r>
+        <w:t xml:space="preserve">You can use 0.1” header pins to connect the Flea-Scope to a solderless breadboard or directly to the rest of your embedded circuit.  The Flea-Scope </w:t>
+      </w:r>
+      <w:r>
+        <w:t>pin holes are staggered, so you can insert header pins without even soldering them!</w:t>
       </w:r>
     </w:p>
     <w:p>
@@ -11363,6 +11406,30 @@
             <w:rStyle w:val="Hyperlink"/>
           </w:rPr>
           <w:t>quickref.v1.90.pdf (rtestardi.github.io)</w:t>
+        </w:r>
+      </w:hyperlink>
+    </w:p>
+    <w:p>
+      <w:r>
+        <w:t xml:space="preserve">See examples of what you can do: </w:t>
+      </w:r>
+      <w:hyperlink r:id="rId21" w:history="1">
+        <w:r>
+          <w:rPr>
+            <w:rStyle w:val="Hyperlink"/>
+          </w:rPr>
+          <w:t>toaster.pdf (rtestardi.github.io)</w:t>
+        </w:r>
+      </w:hyperlink>
+      <w:r>
+        <w:t xml:space="preserve"> and </w:t>
+      </w:r>
+      <w:hyperlink r:id="rId22" w:history="1">
+        <w:r>
+          <w:rPr>
+            <w:rStyle w:val="Hyperlink"/>
+          </w:rPr>
+          <w:t>simon.pdf (rtestardi.github.io)</w:t>
         </w:r>
       </w:hyperlink>
     </w:p>
@@ -11392,7 +11459,7 @@
                     <pic:cNvPicPr/>
                   </pic:nvPicPr>
                   <pic:blipFill>
-                    <a:blip r:embed="rId21"/>
+                    <a:blip r:embed="rId23"/>
                     <a:stretch>
                       <a:fillRect/>
                     </a:stretch>
@@ -11417,191 +11484,55 @@
       <w:pPr>
         <w:pStyle w:val="Heading1"/>
       </w:pPr>
-      <w:bookmarkStart w:id="24" w:name="_Toc151732839"/>
-      <w:r>
-        <w:t>Github Repository</w:t>
-      </w:r>
-      <w:bookmarkEnd w:id="24"/>
+      <w:r>
+        <w:t>Going Deeper Still!</w:t>
+      </w:r>
     </w:p>
     <w:p>
       <w:r>
-        <w:t xml:space="preserve">The Flea-Scope </w:t>
-      </w:r>
-      <w:r>
-        <w:t xml:space="preserve">GUI </w:t>
-      </w:r>
-      <w:r>
-        <w:t xml:space="preserve">github repository is at: </w:t>
-      </w:r>
-      <w:proofErr w:type="gramStart"/>
-      <w:r>
-        <w:t>https://github.com/rtestardi/usbte</w:t>
-      </w:r>
-      <w:proofErr w:type="gramEnd"/>
-    </w:p>
-    <w:p>
-      <w:r>
-        <w:t xml:space="preserve">The StickOS </w:t>
-      </w:r>
-      <w:r>
-        <w:t xml:space="preserve">firmware </w:t>
-      </w:r>
-      <w:r>
-        <w:t xml:space="preserve">github repository is at: </w:t>
-      </w:r>
-      <w:proofErr w:type="gramStart"/>
-      <w:r>
-        <w:t>https://github.com/rtestardi/StickOS</w:t>
-      </w:r>
-      <w:r>
-        <w:t>2</w:t>
-      </w:r>
-      <w:proofErr w:type="gramEnd"/>
-    </w:p>
-    <w:p>
-      <w:pPr>
-        <w:pStyle w:val="Heading1"/>
-      </w:pPr>
-      <w:bookmarkStart w:id="25" w:name="_Toc151732840"/>
-      <w:r>
-        <w:rPr>
-          <w:noProof/>
-        </w:rPr>
-        <w:drawing>
-          <wp:anchor distT="0" distB="0" distL="114300" distR="114300" simplePos="0" relativeHeight="251707392" behindDoc="1" locked="0" layoutInCell="1" allowOverlap="1" wp14:anchorId="465F58EF" wp14:editId="52E39AB8">
-            <wp:simplePos x="0" y="0"/>
-            <wp:positionH relativeFrom="column">
-              <wp:posOffset>0</wp:posOffset>
-            </wp:positionH>
-            <wp:positionV relativeFrom="paragraph">
-              <wp:posOffset>320040</wp:posOffset>
-            </wp:positionV>
-            <wp:extent cx="571500" cy="571500"/>
-            <wp:effectExtent l="0" t="0" r="0" b="0"/>
-            <wp:wrapTight wrapText="bothSides">
-              <wp:wrapPolygon edited="0">
-                <wp:start x="0" y="0"/>
-                <wp:lineTo x="0" y="20880"/>
-                <wp:lineTo x="20880" y="20880"/>
-                <wp:lineTo x="20880" y="0"/>
-                <wp:lineTo x="0" y="0"/>
-              </wp:wrapPolygon>
-            </wp:wrapTight>
-            <wp:docPr id="533182522" name="Picture 1" descr="A close-up of a person smiling&#10;&#10;Description automatically generated"/>
-            <wp:cNvGraphicFramePr>
-              <a:graphicFrameLocks xmlns:a="http://schemas.openxmlformats.org/drawingml/2006/main" noChangeAspect="1"/>
-            </wp:cNvGraphicFramePr>
-            <a:graphic xmlns:a="http://schemas.openxmlformats.org/drawingml/2006/main">
-              <a:graphicData uri="http://schemas.openxmlformats.org/drawingml/2006/picture">
-                <pic:pic xmlns:pic="http://schemas.openxmlformats.org/drawingml/2006/picture">
-                  <pic:nvPicPr>
-                    <pic:cNvPr id="533182522" name="Picture 1" descr="A close-up of a person smiling&#10;&#10;Description automatically generated"/>
-                    <pic:cNvPicPr>
-                      <a:picLocks noChangeAspect="1" noChangeArrowheads="1"/>
-                    </pic:cNvPicPr>
-                  </pic:nvPicPr>
-                  <pic:blipFill>
-                    <a:blip r:embed="rId22" cstate="print">
-                      <a:extLst>
-                        <a:ext uri="{28A0092B-C50C-407E-A947-70E740481C1C}">
-                          <a14:useLocalDpi xmlns:a14="http://schemas.microsoft.com/office/drawing/2010/main" val="0"/>
-                        </a:ext>
-                      </a:extLst>
-                    </a:blip>
-                    <a:srcRect/>
-                    <a:stretch>
-                      <a:fillRect/>
-                    </a:stretch>
-                  </pic:blipFill>
-                  <pic:spPr bwMode="auto">
-                    <a:xfrm>
-                      <a:off x="0" y="0"/>
-                      <a:ext cx="571500" cy="571500"/>
-                    </a:xfrm>
-                    <a:prstGeom prst="rect">
-                      <a:avLst/>
-                    </a:prstGeom>
-                    <a:noFill/>
-                    <a:ln>
-                      <a:noFill/>
-                    </a:ln>
-                  </pic:spPr>
-                </pic:pic>
-              </a:graphicData>
-            </a:graphic>
-            <wp14:sizeRelH relativeFrom="margin">
-              <wp14:pctWidth>0</wp14:pctWidth>
-            </wp14:sizeRelH>
-            <wp14:sizeRelV relativeFrom="margin">
-              <wp14:pctHeight>0</wp14:pctHeight>
-            </wp14:sizeRelV>
-          </wp:anchor>
-        </w:drawing>
-      </w:r>
-      <w:r>
-        <w:t>About the Author</w:t>
-      </w:r>
-      <w:bookmarkEnd w:id="25"/>
-    </w:p>
-    <w:p>
-      <w:r>
-        <w:t>Richard Testardi has</w:t>
-      </w:r>
-      <w:r>
-        <w:t xml:space="preserve"> a wife and 17yo daughter </w:t>
-      </w:r>
-      <w:r>
-        <w:t>and lives</w:t>
-      </w:r>
-      <w:r>
-        <w:t xml:space="preserve"> in Colorado.  </w:t>
-      </w:r>
-      <w:r>
-        <w:t>He is</w:t>
-      </w:r>
-      <w:r>
-        <w:t xml:space="preserve"> grateful most of the time and Christian.  </w:t>
-      </w:r>
-      <w:r>
-        <w:t>He</w:t>
-      </w:r>
-      <w:r>
-        <w:t xml:space="preserve"> loves anything outdoors or math/science related.</w:t>
-      </w:r>
-      <w:r>
-        <w:t xml:space="preserve">  In the future, he</w:t>
-      </w:r>
-      <w:r>
-        <w:t xml:space="preserve"> hope</w:t>
-      </w:r>
-      <w:r>
-        <w:t>s</w:t>
-      </w:r>
-      <w:r>
-        <w:t xml:space="preserve"> to be teaching high school students.  </w:t>
-      </w:r>
-      <w:r>
-        <w:t>He</w:t>
-      </w:r>
-      <w:r>
-        <w:t xml:space="preserve"> live</w:t>
-      </w:r>
-      <w:r>
-        <w:t>s</w:t>
-      </w:r>
-      <w:r>
-        <w:t xml:space="preserve"> without a cell phone</w:t>
-      </w:r>
-      <w:r>
-        <w:t xml:space="preserve"> (well, except a </w:t>
+        <w:t xml:space="preserve">You can also use the 6-pin ICSP connector to reprogram the board directly from MPLAB X using a </w:t>
       </w:r>
       <w:proofErr w:type="spellStart"/>
       <w:r>
-        <w:t>sim</w:t>
+        <w:t>Pickit</w:t>
       </w:r>
       <w:proofErr w:type="spellEnd"/>
       <w:r>
-        <w:t>-less phone for interoperability testing!)</w:t>
+        <w:t xml:space="preserve"> 3, </w:t>
+      </w:r>
+      <w:proofErr w:type="spellStart"/>
+      <w:r>
+        <w:t>Pickit</w:t>
+      </w:r>
+      <w:proofErr w:type="spellEnd"/>
+      <w:r>
+        <w:t xml:space="preserve"> 4, or “Snap” programmer!  You can start with the “configuration bits” in </w:t>
+      </w:r>
+      <w:proofErr w:type="spellStart"/>
+      <w:r>
+        <w:t>main.c</w:t>
+      </w:r>
+      <w:proofErr w:type="spellEnd"/>
+      <w:r>
+        <w:t xml:space="preserve"> of the </w:t>
+      </w:r>
+      <w:r>
+        <w:t>StickOS firmware github repository</w:t>
+      </w:r>
+      <w:r>
+        <w:t>, above, and take control of the whole board!  You can even re-program back to Flea-Scope when you are done</w:t>
+      </w:r>
+      <w:r>
+        <w:t xml:space="preserve"> using board/</w:t>
+      </w:r>
+      <w:r>
+        <w:t xml:space="preserve"> </w:t>
+      </w:r>
+      <w:r>
+        <w:t>pic32.X.27.production.hex</w:t>
+      </w:r>
+      <w:r>
+        <w:t xml:space="preserve"> in the same repository</w:t>
       </w:r>
       <w:r>
         <w:t>!</w:t>
@@ -15071,7 +15002,7 @@
       <w:r>
         <w:t xml:space="preserve">in the </w:t>
       </w:r>
-      <w:hyperlink r:id="rId23" w:history="1">
+      <w:hyperlink r:id="rId24" w:history="1">
         <w:r>
           <w:rPr>
             <w:rStyle w:val="Hyperlink"/>
@@ -19513,6 +19444,156 @@
       </w:r>
     </w:p>
     <w:p/>
+    <w:p>
+      <w:pPr>
+        <w:pStyle w:val="Heading1"/>
+      </w:pPr>
+      <w:bookmarkStart w:id="29" w:name="_Toc151732840"/>
+      <w:r>
+        <w:rPr>
+          <w:noProof/>
+        </w:rPr>
+        <w:lastRenderedPageBreak/>
+        <w:drawing>
+          <wp:anchor distT="0" distB="0" distL="114300" distR="114300" simplePos="0" relativeHeight="251707392" behindDoc="1" locked="0" layoutInCell="1" allowOverlap="1" wp14:anchorId="311D530A" wp14:editId="4D0769C5">
+            <wp:simplePos x="0" y="0"/>
+            <wp:positionH relativeFrom="column">
+              <wp:posOffset>0</wp:posOffset>
+            </wp:positionH>
+            <wp:positionV relativeFrom="paragraph">
+              <wp:posOffset>320040</wp:posOffset>
+            </wp:positionV>
+            <wp:extent cx="571500" cy="571500"/>
+            <wp:effectExtent l="0" t="0" r="0" b="0"/>
+            <wp:wrapTight wrapText="bothSides">
+              <wp:wrapPolygon edited="0">
+                <wp:start x="0" y="0"/>
+                <wp:lineTo x="0" y="20880"/>
+                <wp:lineTo x="20880" y="20880"/>
+                <wp:lineTo x="20880" y="0"/>
+                <wp:lineTo x="0" y="0"/>
+              </wp:wrapPolygon>
+            </wp:wrapTight>
+            <wp:docPr id="533182522" name="Picture 1" descr="A close-up of a person smiling&#10;&#10;Description automatically generated"/>
+            <wp:cNvGraphicFramePr>
+              <a:graphicFrameLocks xmlns:a="http://schemas.openxmlformats.org/drawingml/2006/main" noChangeAspect="1"/>
+            </wp:cNvGraphicFramePr>
+            <a:graphic xmlns:a="http://schemas.openxmlformats.org/drawingml/2006/main">
+              <a:graphicData uri="http://schemas.openxmlformats.org/drawingml/2006/picture">
+                <pic:pic xmlns:pic="http://schemas.openxmlformats.org/drawingml/2006/picture">
+                  <pic:nvPicPr>
+                    <pic:cNvPr id="533182522" name="Picture 1" descr="A close-up of a person smiling&#10;&#10;Description automatically generated"/>
+                    <pic:cNvPicPr>
+                      <a:picLocks noChangeAspect="1" noChangeArrowheads="1"/>
+                    </pic:cNvPicPr>
+                  </pic:nvPicPr>
+                  <pic:blipFill>
+                    <a:blip r:embed="rId25" cstate="print">
+                      <a:extLst>
+                        <a:ext uri="{28A0092B-C50C-407E-A947-70E740481C1C}">
+                          <a14:useLocalDpi xmlns:a14="http://schemas.microsoft.com/office/drawing/2010/main" val="0"/>
+                        </a:ext>
+                      </a:extLst>
+                    </a:blip>
+                    <a:srcRect/>
+                    <a:stretch>
+                      <a:fillRect/>
+                    </a:stretch>
+                  </pic:blipFill>
+                  <pic:spPr bwMode="auto">
+                    <a:xfrm>
+                      <a:off x="0" y="0"/>
+                      <a:ext cx="571500" cy="571500"/>
+                    </a:xfrm>
+                    <a:prstGeom prst="rect">
+                      <a:avLst/>
+                    </a:prstGeom>
+                    <a:noFill/>
+                    <a:ln>
+                      <a:noFill/>
+                    </a:ln>
+                  </pic:spPr>
+                </pic:pic>
+              </a:graphicData>
+            </a:graphic>
+            <wp14:sizeRelH relativeFrom="margin">
+              <wp14:pctWidth>0</wp14:pctWidth>
+            </wp14:sizeRelH>
+            <wp14:sizeRelV relativeFrom="margin">
+              <wp14:pctHeight>0</wp14:pctHeight>
+            </wp14:sizeRelV>
+          </wp:anchor>
+        </w:drawing>
+      </w:r>
+      <w:r>
+        <w:t>About the Author</w:t>
+      </w:r>
+      <w:bookmarkEnd w:id="29"/>
+    </w:p>
+    <w:p>
+      <w:r>
+        <w:t>Richard Testardi has</w:t>
+      </w:r>
+      <w:r>
+        <w:t xml:space="preserve"> a wife and 17yo daughter </w:t>
+      </w:r>
+      <w:r>
+        <w:t>and lives</w:t>
+      </w:r>
+      <w:r>
+        <w:t xml:space="preserve"> in Colorado.  </w:t>
+      </w:r>
+      <w:r>
+        <w:t>He is</w:t>
+      </w:r>
+      <w:r>
+        <w:t xml:space="preserve"> grateful most of the time and Christian.  </w:t>
+      </w:r>
+      <w:r>
+        <w:t>He</w:t>
+      </w:r>
+      <w:r>
+        <w:t xml:space="preserve"> loves anything outdoors or math/science related.</w:t>
+      </w:r>
+      <w:r>
+        <w:t xml:space="preserve">  In the future, he</w:t>
+      </w:r>
+      <w:r>
+        <w:t xml:space="preserve"> hope</w:t>
+      </w:r>
+      <w:r>
+        <w:t>s</w:t>
+      </w:r>
+      <w:r>
+        <w:t xml:space="preserve"> to be teaching high school students.  </w:t>
+      </w:r>
+      <w:r>
+        <w:t>He</w:t>
+      </w:r>
+      <w:r>
+        <w:t xml:space="preserve"> live</w:t>
+      </w:r>
+      <w:r>
+        <w:t>s</w:t>
+      </w:r>
+      <w:r>
+        <w:t xml:space="preserve"> without a cell phone</w:t>
+      </w:r>
+      <w:r>
+        <w:t xml:space="preserve"> (well, except a </w:t>
+      </w:r>
+      <w:proofErr w:type="spellStart"/>
+      <w:r>
+        <w:t>sim</w:t>
+      </w:r>
+      <w:proofErr w:type="spellEnd"/>
+      <w:r>
+        <w:t>-less phone for interoperability testing!)</w:t>
+      </w:r>
+      <w:r>
+        <w:t>!</w:t>
+      </w:r>
+    </w:p>
     <w:sectPr>
       <w:pgSz w:w="12240" w:h="15840"/>
       <w:pgMar w:top="720" w:right="720" w:bottom="720" w:left="720" w:header="720" w:footer="720" w:gutter="0"/>

--- a/doc/flea-scope.docx
+++ b/doc/flea-scope.docx
@@ -270,7 +270,7 @@
             <w:pPr>
               <w:pStyle w:val="Heading1"/>
             </w:pPr>
-            <w:bookmarkStart w:id="0" w:name="_Toc151732817"/>
+            <w:bookmarkStart w:id="0" w:name="_Toc151963933"/>
             <w:r>
               <w:t xml:space="preserve">Flea-Scope </w:t>
             </w:r>
@@ -706,7 +706,7 @@
             <w:pPr>
               <w:pStyle w:val="Heading1"/>
             </w:pPr>
-            <w:bookmarkStart w:id="1" w:name="_Toc151732818"/>
+            <w:bookmarkStart w:id="1" w:name="_Toc151963934"/>
             <w:r>
               <w:t>...</w:t>
             </w:r>
@@ -1117,7 +1117,7 @@
           <w:r>
             <w:fldChar w:fldCharType="separate"/>
           </w:r>
-          <w:hyperlink w:anchor="_Toc151732817" w:history="1">
+          <w:hyperlink w:anchor="_Toc151963933" w:history="1">
             <w:r>
               <w:rPr>
                 <w:rStyle w:val="Hyperlink"/>
@@ -1144,7 +1144,7 @@
                 <w:noProof/>
                 <w:webHidden/>
               </w:rPr>
-              <w:instrText xml:space="preserve"> PAGEREF _Toc151732817 \h </w:instrText>
+              <w:instrText xml:space="preserve"> PAGEREF _Toc151963933 \h </w:instrText>
             </w:r>
             <w:r>
               <w:rPr>
@@ -1188,7 +1188,7 @@
               <w14:ligatures w14:val="standardContextual"/>
             </w:rPr>
           </w:pPr>
-          <w:hyperlink w:anchor="_Toc151732818" w:history="1">
+          <w:hyperlink w:anchor="_Toc151963934" w:history="1">
             <w:r>
               <w:rPr>
                 <w:rStyle w:val="Hyperlink"/>
@@ -1215,7 +1215,7 @@
                 <w:noProof/>
                 <w:webHidden/>
               </w:rPr>
-              <w:instrText xml:space="preserve"> PAGEREF _Toc151732818 \h </w:instrText>
+              <w:instrText xml:space="preserve"> PAGEREF _Toc151963934 \h </w:instrText>
             </w:r>
             <w:r>
               <w:rPr>
@@ -1259,7 +1259,7 @@
               <w14:ligatures w14:val="standardContextual"/>
             </w:rPr>
           </w:pPr>
-          <w:hyperlink w:anchor="_Toc151732819" w:history="1">
+          <w:hyperlink w:anchor="_Toc151963935" w:history="1">
             <w:r>
               <w:rPr>
                 <w:rStyle w:val="Hyperlink"/>
@@ -1286,7 +1286,7 @@
                 <w:noProof/>
                 <w:webHidden/>
               </w:rPr>
-              <w:instrText xml:space="preserve"> PAGEREF _Toc151732819 \h </w:instrText>
+              <w:instrText xml:space="preserve"> PAGEREF _Toc151963935 \h </w:instrText>
             </w:r>
             <w:r>
               <w:rPr>
@@ -1330,7 +1330,7 @@
               <w14:ligatures w14:val="standardContextual"/>
             </w:rPr>
           </w:pPr>
-          <w:hyperlink w:anchor="_Toc151732820" w:history="1">
+          <w:hyperlink w:anchor="_Toc151963936" w:history="1">
             <w:r>
               <w:rPr>
                 <w:rStyle w:val="Hyperlink"/>
@@ -1357,7 +1357,7 @@
                 <w:noProof/>
                 <w:webHidden/>
               </w:rPr>
-              <w:instrText xml:space="preserve"> PAGEREF _Toc151732820 \h </w:instrText>
+              <w:instrText xml:space="preserve"> PAGEREF _Toc151963936 \h </w:instrText>
             </w:r>
             <w:r>
               <w:rPr>
@@ -1401,7 +1401,7 @@
               <w14:ligatures w14:val="standardContextual"/>
             </w:rPr>
           </w:pPr>
-          <w:hyperlink w:anchor="_Toc151732821" w:history="1">
+          <w:hyperlink w:anchor="_Toc151963937" w:history="1">
             <w:r>
               <w:rPr>
                 <w:rStyle w:val="Hyperlink"/>
@@ -1428,7 +1428,7 @@
                 <w:noProof/>
                 <w:webHidden/>
               </w:rPr>
-              <w:instrText xml:space="preserve"> PAGEREF _Toc151732821 \h </w:instrText>
+              <w:instrText xml:space="preserve"> PAGEREF _Toc151963937 \h </w:instrText>
             </w:r>
             <w:r>
               <w:rPr>
@@ -1472,7 +1472,7 @@
               <w14:ligatures w14:val="standardContextual"/>
             </w:rPr>
           </w:pPr>
-          <w:hyperlink w:anchor="_Toc151732822" w:history="1">
+          <w:hyperlink w:anchor="_Toc151963938" w:history="1">
             <w:r>
               <w:rPr>
                 <w:rStyle w:val="Hyperlink"/>
@@ -1499,7 +1499,7 @@
                 <w:noProof/>
                 <w:webHidden/>
               </w:rPr>
-              <w:instrText xml:space="preserve"> PAGEREF _Toc151732822 \h </w:instrText>
+              <w:instrText xml:space="preserve"> PAGEREF _Toc151963938 \h </w:instrText>
             </w:r>
             <w:r>
               <w:rPr>
@@ -1543,7 +1543,7 @@
               <w14:ligatures w14:val="standardContextual"/>
             </w:rPr>
           </w:pPr>
-          <w:hyperlink w:anchor="_Toc151732823" w:history="1">
+          <w:hyperlink w:anchor="_Toc151963939" w:history="1">
             <w:r>
               <w:rPr>
                 <w:rStyle w:val="Hyperlink"/>
@@ -1570,7 +1570,7 @@
                 <w:noProof/>
                 <w:webHidden/>
               </w:rPr>
-              <w:instrText xml:space="preserve"> PAGEREF _Toc151732823 \h </w:instrText>
+              <w:instrText xml:space="preserve"> PAGEREF _Toc151963939 \h </w:instrText>
             </w:r>
             <w:r>
               <w:rPr>
@@ -1614,7 +1614,7 @@
               <w14:ligatures w14:val="standardContextual"/>
             </w:rPr>
           </w:pPr>
-          <w:hyperlink w:anchor="_Toc151732824" w:history="1">
+          <w:hyperlink w:anchor="_Toc151963940" w:history="1">
             <w:r>
               <w:rPr>
                 <w:rStyle w:val="Hyperlink"/>
@@ -1641,7 +1641,7 @@
                 <w:noProof/>
                 <w:webHidden/>
               </w:rPr>
-              <w:instrText xml:space="preserve"> PAGEREF _Toc151732824 \h </w:instrText>
+              <w:instrText xml:space="preserve"> PAGEREF _Toc151963940 \h </w:instrText>
             </w:r>
             <w:r>
               <w:rPr>
@@ -1685,7 +1685,7 @@
               <w14:ligatures w14:val="standardContextual"/>
             </w:rPr>
           </w:pPr>
-          <w:hyperlink w:anchor="_Toc151732825" w:history="1">
+          <w:hyperlink w:anchor="_Toc151963941" w:history="1">
             <w:r>
               <w:rPr>
                 <w:rStyle w:val="Hyperlink"/>
@@ -1712,7 +1712,7 @@
                 <w:noProof/>
                 <w:webHidden/>
               </w:rPr>
-              <w:instrText xml:space="preserve"> PAGEREF _Toc151732825 \h </w:instrText>
+              <w:instrText xml:space="preserve"> PAGEREF _Toc151963941 \h </w:instrText>
             </w:r>
             <w:r>
               <w:rPr>
@@ -1756,7 +1756,7 @@
               <w14:ligatures w14:val="standardContextual"/>
             </w:rPr>
           </w:pPr>
-          <w:hyperlink w:anchor="_Toc151732826" w:history="1">
+          <w:hyperlink w:anchor="_Toc151963942" w:history="1">
             <w:r>
               <w:rPr>
                 <w:rStyle w:val="Hyperlink"/>
@@ -1783,7 +1783,7 @@
                 <w:noProof/>
                 <w:webHidden/>
               </w:rPr>
-              <w:instrText xml:space="preserve"> PAGEREF _Toc151732826 \h </w:instrText>
+              <w:instrText xml:space="preserve"> PAGEREF _Toc151963942 \h </w:instrText>
             </w:r>
             <w:r>
               <w:rPr>
@@ -1827,7 +1827,7 @@
               <w14:ligatures w14:val="standardContextual"/>
             </w:rPr>
           </w:pPr>
-          <w:hyperlink w:anchor="_Toc151732827" w:history="1">
+          <w:hyperlink w:anchor="_Toc151963943" w:history="1">
             <w:r>
               <w:rPr>
                 <w:rStyle w:val="Hyperlink"/>
@@ -1854,7 +1854,7 @@
                 <w:noProof/>
                 <w:webHidden/>
               </w:rPr>
-              <w:instrText xml:space="preserve"> PAGEREF _Toc151732827 \h </w:instrText>
+              <w:instrText xml:space="preserve"> PAGEREF _Toc151963943 \h </w:instrText>
             </w:r>
             <w:r>
               <w:rPr>
@@ -1898,7 +1898,7 @@
               <w14:ligatures w14:val="standardContextual"/>
             </w:rPr>
           </w:pPr>
-          <w:hyperlink w:anchor="_Toc151732828" w:history="1">
+          <w:hyperlink w:anchor="_Toc151963944" w:history="1">
             <w:r>
               <w:rPr>
                 <w:rStyle w:val="Hyperlink"/>
@@ -1925,7 +1925,7 @@
                 <w:noProof/>
                 <w:webHidden/>
               </w:rPr>
-              <w:instrText xml:space="preserve"> PAGEREF _Toc151732828 \h </w:instrText>
+              <w:instrText xml:space="preserve"> PAGEREF _Toc151963944 \h </w:instrText>
             </w:r>
             <w:r>
               <w:rPr>
@@ -1969,7 +1969,7 @@
               <w14:ligatures w14:val="standardContextual"/>
             </w:rPr>
           </w:pPr>
-          <w:hyperlink w:anchor="_Toc151732829" w:history="1">
+          <w:hyperlink w:anchor="_Toc151963945" w:history="1">
             <w:r>
               <w:rPr>
                 <w:rStyle w:val="Hyperlink"/>
@@ -1996,7 +1996,7 @@
                 <w:noProof/>
                 <w:webHidden/>
               </w:rPr>
-              <w:instrText xml:space="preserve"> PAGEREF _Toc151732829 \h </w:instrText>
+              <w:instrText xml:space="preserve"> PAGEREF _Toc151963945 \h </w:instrText>
             </w:r>
             <w:r>
               <w:rPr>
@@ -2040,7 +2040,7 @@
               <w14:ligatures w14:val="standardContextual"/>
             </w:rPr>
           </w:pPr>
-          <w:hyperlink w:anchor="_Toc151732830" w:history="1">
+          <w:hyperlink w:anchor="_Toc151963946" w:history="1">
             <w:r>
               <w:rPr>
                 <w:rStyle w:val="Hyperlink"/>
@@ -2067,7 +2067,7 @@
                 <w:noProof/>
                 <w:webHidden/>
               </w:rPr>
-              <w:instrText xml:space="preserve"> PAGEREF _Toc151732830 \h </w:instrText>
+              <w:instrText xml:space="preserve"> PAGEREF _Toc151963946 \h </w:instrText>
             </w:r>
             <w:r>
               <w:rPr>
@@ -2111,7 +2111,7 @@
               <w14:ligatures w14:val="standardContextual"/>
             </w:rPr>
           </w:pPr>
-          <w:hyperlink w:anchor="_Toc151732831" w:history="1">
+          <w:hyperlink w:anchor="_Toc151963947" w:history="1">
             <w:r>
               <w:rPr>
                 <w:rStyle w:val="Hyperlink"/>
@@ -2138,7 +2138,7 @@
                 <w:noProof/>
                 <w:webHidden/>
               </w:rPr>
-              <w:instrText xml:space="preserve"> PAGEREF _Toc151732831 \h </w:instrText>
+              <w:instrText xml:space="preserve"> PAGEREF _Toc151963947 \h </w:instrText>
             </w:r>
             <w:r>
               <w:rPr>
@@ -2182,7 +2182,7 @@
               <w14:ligatures w14:val="standardContextual"/>
             </w:rPr>
           </w:pPr>
-          <w:hyperlink w:anchor="_Toc151732832" w:history="1">
+          <w:hyperlink w:anchor="_Toc151963948" w:history="1">
             <w:r>
               <w:rPr>
                 <w:rStyle w:val="Hyperlink"/>
@@ -2209,7 +2209,7 @@
                 <w:noProof/>
                 <w:webHidden/>
               </w:rPr>
-              <w:instrText xml:space="preserve"> PAGEREF _Toc151732832 \h </w:instrText>
+              <w:instrText xml:space="preserve"> PAGEREF _Toc151963948 \h </w:instrText>
             </w:r>
             <w:r>
               <w:rPr>
@@ -2253,7 +2253,7 @@
               <w14:ligatures w14:val="standardContextual"/>
             </w:rPr>
           </w:pPr>
-          <w:hyperlink w:anchor="_Toc151732833" w:history="1">
+          <w:hyperlink w:anchor="_Toc151963949" w:history="1">
             <w:r>
               <w:rPr>
                 <w:rStyle w:val="Hyperlink"/>
@@ -2280,7 +2280,7 @@
                 <w:noProof/>
                 <w:webHidden/>
               </w:rPr>
-              <w:instrText xml:space="preserve"> PAGEREF _Toc151732833 \h </w:instrText>
+              <w:instrText xml:space="preserve"> PAGEREF _Toc151963949 \h </w:instrText>
             </w:r>
             <w:r>
               <w:rPr>
@@ -2324,7 +2324,7 @@
               <w14:ligatures w14:val="standardContextual"/>
             </w:rPr>
           </w:pPr>
-          <w:hyperlink w:anchor="_Toc151732834" w:history="1">
+          <w:hyperlink w:anchor="_Toc151963950" w:history="1">
             <w:r>
               <w:rPr>
                 <w:rStyle w:val="Hyperlink"/>
@@ -2351,7 +2351,7 @@
                 <w:noProof/>
                 <w:webHidden/>
               </w:rPr>
-              <w:instrText xml:space="preserve"> PAGEREF _Toc151732834 \h </w:instrText>
+              <w:instrText xml:space="preserve"> PAGEREF _Toc151963950 \h </w:instrText>
             </w:r>
             <w:r>
               <w:rPr>
@@ -2395,7 +2395,7 @@
               <w14:ligatures w14:val="standardContextual"/>
             </w:rPr>
           </w:pPr>
-          <w:hyperlink w:anchor="_Toc151732835" w:history="1">
+          <w:hyperlink w:anchor="_Toc151963951" w:history="1">
             <w:r>
               <w:rPr>
                 <w:rStyle w:val="Hyperlink"/>
@@ -2422,7 +2422,7 @@
                 <w:noProof/>
                 <w:webHidden/>
               </w:rPr>
-              <w:instrText xml:space="preserve"> PAGEREF _Toc151732835 \h </w:instrText>
+              <w:instrText xml:space="preserve"> PAGEREF _Toc151963951 \h </w:instrText>
             </w:r>
             <w:r>
               <w:rPr>
@@ -2466,7 +2466,7 @@
               <w14:ligatures w14:val="standardContextual"/>
             </w:rPr>
           </w:pPr>
-          <w:hyperlink w:anchor="_Toc151732836" w:history="1">
+          <w:hyperlink w:anchor="_Toc151963952" w:history="1">
             <w:r>
               <w:rPr>
                 <w:rStyle w:val="Hyperlink"/>
@@ -2493,7 +2493,7 @@
                 <w:noProof/>
                 <w:webHidden/>
               </w:rPr>
-              <w:instrText xml:space="preserve"> PAGEREF _Toc151732836 \h </w:instrText>
+              <w:instrText xml:space="preserve"> PAGEREF _Toc151963952 \h </w:instrText>
             </w:r>
             <w:r>
               <w:rPr>
@@ -2537,7 +2537,7 @@
               <w14:ligatures w14:val="standardContextual"/>
             </w:rPr>
           </w:pPr>
-          <w:hyperlink w:anchor="_Toc151732837" w:history="1">
+          <w:hyperlink w:anchor="_Toc151963953" w:history="1">
             <w:r>
               <w:rPr>
                 <w:rStyle w:val="Hyperlink"/>
@@ -2564,7 +2564,7 @@
                 <w:noProof/>
                 <w:webHidden/>
               </w:rPr>
-              <w:instrText xml:space="preserve"> PAGEREF _Toc151732837 \h </w:instrText>
+              <w:instrText xml:space="preserve"> PAGEREF _Toc151963953 \h </w:instrText>
             </w:r>
             <w:r>
               <w:rPr>
@@ -2608,13 +2608,13 @@
               <w14:ligatures w14:val="standardContextual"/>
             </w:rPr>
           </w:pPr>
-          <w:hyperlink w:anchor="_Toc151732838" w:history="1">
+          <w:hyperlink w:anchor="_Toc151963954" w:history="1">
             <w:r>
               <w:rPr>
                 <w:rStyle w:val="Hyperlink"/>
                 <w:noProof/>
               </w:rPr>
-              <w:t>Deep Dive Interactive Mode (aka StickOS® BASIC Operating System)</w:t>
+              <w:t>Github Repository</w:t>
             </w:r>
             <w:r>
               <w:rPr>
@@ -2635,7 +2635,7 @@
                 <w:noProof/>
                 <w:webHidden/>
               </w:rPr>
-              <w:instrText xml:space="preserve"> PAGEREF _Toc151732838 \h </w:instrText>
+              <w:instrText xml:space="preserve"> PAGEREF _Toc151963954 \h </w:instrText>
             </w:r>
             <w:r>
               <w:rPr>
@@ -2655,7 +2655,7 @@
                 <w:noProof/>
                 <w:webHidden/>
               </w:rPr>
-              <w:t>10</w:t>
+              <w:t>9</w:t>
             </w:r>
             <w:r>
               <w:rPr>
@@ -2679,13 +2679,13 @@
               <w14:ligatures w14:val="standardContextual"/>
             </w:rPr>
           </w:pPr>
-          <w:hyperlink w:anchor="_Toc151732839" w:history="1">
+          <w:hyperlink w:anchor="_Toc151963955" w:history="1">
             <w:r>
               <w:rPr>
                 <w:rStyle w:val="Hyperlink"/>
                 <w:noProof/>
               </w:rPr>
-              <w:t>Github Repository</w:t>
+              <w:t>Deep Dive Interactive Mode (aka StickOS® BASIC Operating System)</w:t>
             </w:r>
             <w:r>
               <w:rPr>
@@ -2706,7 +2706,7 @@
                 <w:noProof/>
                 <w:webHidden/>
               </w:rPr>
-              <w:instrText xml:space="preserve"> PAGEREF _Toc151732839 \h </w:instrText>
+              <w:instrText xml:space="preserve"> PAGEREF _Toc151963955 \h </w:instrText>
             </w:r>
             <w:r>
               <w:rPr>
@@ -2726,7 +2726,7 @@
                 <w:noProof/>
                 <w:webHidden/>
               </w:rPr>
-              <w:t>9</w:t>
+              <w:t>10</w:t>
             </w:r>
             <w:r>
               <w:rPr>
@@ -2750,13 +2750,13 @@
               <w14:ligatures w14:val="standardContextual"/>
             </w:rPr>
           </w:pPr>
-          <w:hyperlink w:anchor="_Toc151732840" w:history="1">
+          <w:hyperlink w:anchor="_Toc151963956" w:history="1">
             <w:r>
               <w:rPr>
                 <w:rStyle w:val="Hyperlink"/>
                 <w:noProof/>
               </w:rPr>
-              <w:t>About the Author</w:t>
+              <w:t>Going Deeper Still!</w:t>
             </w:r>
             <w:r>
               <w:rPr>
@@ -2777,7 +2777,7 @@
                 <w:noProof/>
                 <w:webHidden/>
               </w:rPr>
-              <w:instrText xml:space="preserve"> PAGEREF _Toc151732840 \h </w:instrText>
+              <w:instrText xml:space="preserve"> PAGEREF _Toc151963956 \h </w:instrText>
             </w:r>
             <w:r>
               <w:rPr>
@@ -2797,7 +2797,7 @@
                 <w:noProof/>
                 <w:webHidden/>
               </w:rPr>
-              <w:t>14</w:t>
+              <w:t>10</w:t>
             </w:r>
             <w:r>
               <w:rPr>
@@ -2821,7 +2821,7 @@
               <w14:ligatures w14:val="standardContextual"/>
             </w:rPr>
           </w:pPr>
-          <w:hyperlink w:anchor="_Toc151732841" w:history="1">
+          <w:hyperlink w:anchor="_Toc151963957" w:history="1">
             <w:r>
               <w:rPr>
                 <w:rStyle w:val="Hyperlink"/>
@@ -2848,7 +2848,7 @@
                 <w:noProof/>
                 <w:webHidden/>
               </w:rPr>
-              <w:instrText xml:space="preserve"> PAGEREF _Toc151732841 \h </w:instrText>
+              <w:instrText xml:space="preserve"> PAGEREF _Toc151963957 \h </w:instrText>
             </w:r>
             <w:r>
               <w:rPr>
@@ -2892,7 +2892,7 @@
               <w14:ligatures w14:val="standardContextual"/>
             </w:rPr>
           </w:pPr>
-          <w:hyperlink w:anchor="_Toc151732842" w:history="1">
+          <w:hyperlink w:anchor="_Toc151963958" w:history="1">
             <w:r>
               <w:rPr>
                 <w:rStyle w:val="Hyperlink"/>
@@ -2919,7 +2919,7 @@
                 <w:noProof/>
                 <w:webHidden/>
               </w:rPr>
-              <w:instrText xml:space="preserve"> PAGEREF _Toc151732842 \h </w:instrText>
+              <w:instrText xml:space="preserve"> PAGEREF _Toc151963958 \h </w:instrText>
             </w:r>
             <w:r>
               <w:rPr>
@@ -2963,7 +2963,7 @@
               <w14:ligatures w14:val="standardContextual"/>
             </w:rPr>
           </w:pPr>
-          <w:hyperlink w:anchor="_Toc151732843" w:history="1">
+          <w:hyperlink w:anchor="_Toc151963959" w:history="1">
             <w:r>
               <w:rPr>
                 <w:rStyle w:val="Hyperlink"/>
@@ -2990,7 +2990,7 @@
                 <w:noProof/>
                 <w:webHidden/>
               </w:rPr>
-              <w:instrText xml:space="preserve"> PAGEREF _Toc151732843 \h </w:instrText>
+              <w:instrText xml:space="preserve"> PAGEREF _Toc151963959 \h </w:instrText>
             </w:r>
             <w:r>
               <w:rPr>
@@ -3011,6 +3011,77 @@
                 <w:webHidden/>
               </w:rPr>
               <w:t>12</w:t>
+            </w:r>
+            <w:r>
+              <w:rPr>
+                <w:noProof/>
+                <w:webHidden/>
+              </w:rPr>
+              <w:fldChar w:fldCharType="end"/>
+            </w:r>
+          </w:hyperlink>
+        </w:p>
+        <w:p>
+          <w:pPr>
+            <w:pStyle w:val="TOC1"/>
+            <w:tabs>
+              <w:tab w:val="right" w:leader="dot" w:pos="10790"/>
+            </w:tabs>
+            <w:rPr>
+              <w:rFonts w:eastAsiaTheme="minorEastAsia"/>
+              <w:noProof/>
+              <w:kern w:val="2"/>
+              <w14:ligatures w14:val="standardContextual"/>
+            </w:rPr>
+          </w:pPr>
+          <w:hyperlink w:anchor="_Toc151963960" w:history="1">
+            <w:r>
+              <w:rPr>
+                <w:rStyle w:val="Hyperlink"/>
+                <w:noProof/>
+              </w:rPr>
+              <w:t>About the Author</w:t>
+            </w:r>
+            <w:r>
+              <w:rPr>
+                <w:noProof/>
+                <w:webHidden/>
+              </w:rPr>
+              <w:tab/>
+            </w:r>
+            <w:r>
+              <w:rPr>
+                <w:noProof/>
+                <w:webHidden/>
+              </w:rPr>
+              <w:fldChar w:fldCharType="begin"/>
+            </w:r>
+            <w:r>
+              <w:rPr>
+                <w:noProof/>
+                <w:webHidden/>
+              </w:rPr>
+              <w:instrText xml:space="preserve"> PAGEREF _Toc151963960 \h </w:instrText>
+            </w:r>
+            <w:r>
+              <w:rPr>
+                <w:noProof/>
+                <w:webHidden/>
+              </w:rPr>
+            </w:r>
+            <w:r>
+              <w:rPr>
+                <w:noProof/>
+                <w:webHidden/>
+              </w:rPr>
+              <w:fldChar w:fldCharType="separate"/>
+            </w:r>
+            <w:r>
+              <w:rPr>
+                <w:noProof/>
+                <w:webHidden/>
+              </w:rPr>
+              <w:t>14</w:t>
             </w:r>
             <w:r>
               <w:rPr>
@@ -3037,7 +3108,7 @@
       <w:pPr>
         <w:pStyle w:val="Heading1"/>
       </w:pPr>
-      <w:bookmarkStart w:id="3" w:name="_Toc151732819"/>
+      <w:bookmarkStart w:id="3" w:name="_Toc151963935"/>
       <w:r>
         <w:lastRenderedPageBreak/>
         <w:t>Flea-Scope</w:t>
@@ -4267,7 +4338,7 @@
       <w:pPr>
         <w:pStyle w:val="Heading2"/>
       </w:pPr>
-      <w:bookmarkStart w:id="4" w:name="_Toc151732820"/>
+      <w:bookmarkStart w:id="4" w:name="_Toc151963936"/>
       <w:r>
         <w:t>Controls</w:t>
       </w:r>
@@ -4412,7 +4483,7 @@
       <w:pPr>
         <w:pStyle w:val="Heading2"/>
       </w:pPr>
-      <w:bookmarkStart w:id="5" w:name="_Toc151732821"/>
+      <w:bookmarkStart w:id="5" w:name="_Toc151963937"/>
       <w:r>
         <w:t>Pins</w:t>
       </w:r>
@@ -4787,7 +4858,6 @@
           <w:iCs/>
         </w:rPr>
       </w:pPr>
-      <w:bookmarkStart w:id="7" w:name="_Toc151732822"/>
       <w:r>
         <w:rPr>
           <w:i/>
@@ -4828,6 +4898,7 @@
       <w:pPr>
         <w:pStyle w:val="Heading1"/>
       </w:pPr>
+      <w:bookmarkStart w:id="7" w:name="_Toc151963938"/>
       <w:r>
         <w:t>Connecting</w:t>
       </w:r>
@@ -5212,7 +5283,7 @@
       <w:r>
         <w:br w:type="page"/>
       </w:r>
-      <w:bookmarkStart w:id="8" w:name="_Toc151732823"/>
+      <w:bookmarkStart w:id="8" w:name="_Toc151963939"/>
       <w:r>
         <w:lastRenderedPageBreak/>
         <w:t xml:space="preserve">The </w:t>
@@ -9362,7 +9433,7 @@
       <w:pPr>
         <w:pStyle w:val="Heading1"/>
       </w:pPr>
-      <w:bookmarkStart w:id="9" w:name="_Toc151732824"/>
+      <w:bookmarkStart w:id="9" w:name="_Toc151963940"/>
       <w:r>
         <w:lastRenderedPageBreak/>
         <w:t>Calibrating Flea-Scope</w:t>
@@ -9713,7 +9784,7 @@
       <w:pPr>
         <w:pStyle w:val="Heading1"/>
       </w:pPr>
-      <w:bookmarkStart w:id="10" w:name="_Toc151732825"/>
+      <w:bookmarkStart w:id="10" w:name="_Toc151963941"/>
       <w:r>
         <w:t>Testing Flea-</w:t>
       </w:r>
@@ -9917,7 +9988,7 @@
       <w:pPr>
         <w:pStyle w:val="Heading1"/>
       </w:pPr>
-      <w:bookmarkStart w:id="11" w:name="_Toc151732826"/>
+      <w:bookmarkStart w:id="11" w:name="_Toc151963942"/>
       <w:r>
         <w:lastRenderedPageBreak/>
         <w:t>Setting</w:t>
@@ -9987,7 +10058,7 @@
       <w:pPr>
         <w:pStyle w:val="Heading1"/>
       </w:pPr>
-      <w:bookmarkStart w:id="12" w:name="_Toc151732827"/>
+      <w:bookmarkStart w:id="12" w:name="_Toc151963943"/>
       <w:r>
         <w:t>Setting Analog Triggering (trigger and analog trigger voltage)</w:t>
       </w:r>
@@ -10267,7 +10338,7 @@
       <w:pPr>
         <w:pStyle w:val="Heading1"/>
       </w:pPr>
-      <w:bookmarkStart w:id="13" w:name="_Toc151732828"/>
+      <w:bookmarkStart w:id="13" w:name="_Toc151963944"/>
       <w:r>
         <w:t>Setting Digital Triggering (trigger and digital trigger bits b0 thru b8)</w:t>
       </w:r>
@@ -10451,7 +10522,7 @@
       <w:pPr>
         <w:pStyle w:val="Heading1"/>
       </w:pPr>
-      <w:bookmarkStart w:id="14" w:name="_Toc151732829"/>
+      <w:bookmarkStart w:id="14" w:name="_Toc151963945"/>
       <w:r>
         <w:t>Setting Delayed Capture (delay sec)</w:t>
       </w:r>
@@ -10482,7 +10553,7 @@
       <w:pPr>
         <w:pStyle w:val="Heading1"/>
       </w:pPr>
-      <w:bookmarkStart w:id="15" w:name="_Toc151732830"/>
+      <w:bookmarkStart w:id="15" w:name="_Toc151963946"/>
       <w:r>
         <w:t>Setting the Probe Type (probe)</w:t>
       </w:r>
@@ -10527,7 +10598,7 @@
       <w:pPr>
         <w:pStyle w:val="Heading1"/>
       </w:pPr>
-      <w:bookmarkStart w:id="16" w:name="_Toc151732831"/>
+      <w:bookmarkStart w:id="16" w:name="_Toc151963947"/>
       <w:r>
         <w:t>Setting the Input Polarity (polar)</w:t>
       </w:r>
@@ -10548,7 +10619,7 @@
       <w:pPr>
         <w:pStyle w:val="Heading1"/>
       </w:pPr>
-      <w:bookmarkStart w:id="17" w:name="_Toc151732832"/>
+      <w:bookmarkStart w:id="17" w:name="_Toc151963948"/>
       <w:r>
         <w:lastRenderedPageBreak/>
         <w:t xml:space="preserve">Setting </w:t>
@@ -10595,7 +10666,7 @@
       <w:pPr>
         <w:pStyle w:val="Heading1"/>
       </w:pPr>
-      <w:bookmarkStart w:id="18" w:name="_Toc151732833"/>
+      <w:bookmarkStart w:id="18" w:name="_Toc151963949"/>
       <w:r>
         <w:t>Setting Waveform Generation (wave out and hertz out)</w:t>
       </w:r>
@@ -10718,7 +10789,7 @@
       <w:pPr>
         <w:pStyle w:val="Heading1"/>
       </w:pPr>
-      <w:bookmarkStart w:id="19" w:name="_Toc151732834"/>
+      <w:bookmarkStart w:id="19" w:name="_Toc151963950"/>
       <w:r>
         <w:t>Pausing Trigger/Capture and Single Trigger/Capture</w:t>
       </w:r>
@@ -10763,7 +10834,7 @@
       <w:pPr>
         <w:pStyle w:val="Heading1"/>
       </w:pPr>
-      <w:bookmarkStart w:id="20" w:name="_Toc151732835"/>
+      <w:bookmarkStart w:id="20" w:name="_Toc151963951"/>
       <w:r>
         <w:t xml:space="preserve">Taking </w:t>
       </w:r>
@@ -10797,7 +10868,7 @@
       <w:pPr>
         <w:pStyle w:val="Heading1"/>
       </w:pPr>
-      <w:bookmarkStart w:id="21" w:name="_Toc151732836"/>
+      <w:bookmarkStart w:id="21" w:name="_Toc151963952"/>
       <w:r>
         <w:lastRenderedPageBreak/>
         <w:t>Warnings/</w:t>
@@ -10976,7 +11047,7 @@
         <w:pStyle w:val="Heading2"/>
       </w:pPr>
       <w:bookmarkStart w:id="22" w:name="_Analog_Bandwidth"/>
-      <w:bookmarkStart w:id="23" w:name="_Toc151732837"/>
+      <w:bookmarkStart w:id="23" w:name="_Toc151963953"/>
       <w:bookmarkEnd w:id="22"/>
       <w:r>
         <w:t>Analog Bandwidth</w:t>
@@ -11148,7 +11219,7 @@
       <w:pPr>
         <w:pStyle w:val="Heading1"/>
       </w:pPr>
-      <w:bookmarkStart w:id="24" w:name="_Toc151732839"/>
+      <w:bookmarkStart w:id="24" w:name="_Toc151963954"/>
       <w:r>
         <w:t>Github Repository</w:t>
       </w:r>
@@ -11194,7 +11265,7 @@
       <w:pPr>
         <w:pStyle w:val="Heading1"/>
       </w:pPr>
-      <w:bookmarkStart w:id="25" w:name="_Toc151732838"/>
+      <w:bookmarkStart w:id="25" w:name="_Toc151963955"/>
       <w:r>
         <w:lastRenderedPageBreak/>
         <w:t>Deep Dive Interactive Mode (aka StickOS</w:t>
@@ -11484,79 +11555,81 @@
       <w:pPr>
         <w:pStyle w:val="Heading1"/>
       </w:pPr>
+      <w:bookmarkStart w:id="26" w:name="_Toc151963956"/>
       <w:r>
         <w:t>Going Deeper Still!</w:t>
-      </w:r>
-    </w:p>
-    <w:p>
-      <w:r>
-        <w:t xml:space="preserve">You can also use the 6-pin ICSP connector to reprogram the board directly from MPLAB X using a </w:t>
-      </w:r>
-      <w:proofErr w:type="spellStart"/>
-      <w:r>
-        <w:t>Pickit</w:t>
-      </w:r>
-      <w:proofErr w:type="spellEnd"/>
-      <w:r>
-        <w:t xml:space="preserve"> 3, </w:t>
-      </w:r>
-      <w:proofErr w:type="spellStart"/>
-      <w:r>
-        <w:t>Pickit</w:t>
-      </w:r>
-      <w:proofErr w:type="spellEnd"/>
-      <w:r>
-        <w:t xml:space="preserve"> 4, or “Snap” programmer!  You can start with the “configuration bits” in </w:t>
-      </w:r>
-      <w:proofErr w:type="spellStart"/>
-      <w:r>
-        <w:t>main.c</w:t>
-      </w:r>
-      <w:proofErr w:type="spellEnd"/>
-      <w:r>
-        <w:t xml:space="preserve"> of the </w:t>
-      </w:r>
-      <w:r>
-        <w:t>StickOS firmware github repository</w:t>
-      </w:r>
-      <w:r>
-        <w:t>, above, and take control of the whole board!  You can even re-program back to Flea-Scope when you are done</w:t>
-      </w:r>
-      <w:r>
-        <w:t xml:space="preserve"> using board/</w:t>
-      </w:r>
-      <w:r>
-        <w:t xml:space="preserve"> </w:t>
-      </w:r>
-      <w:r>
-        <w:t>pic32.X.27.production.hex</w:t>
-      </w:r>
-      <w:r>
-        <w:t xml:space="preserve"> in the same repository</w:t>
-      </w:r>
-      <w:r>
-        <w:t>!</w:t>
-      </w:r>
-      <w:r>
-        <w:br w:type="page"/>
-      </w:r>
-    </w:p>
-    <w:p>
-      <w:pPr>
-        <w:pStyle w:val="Heading1"/>
-      </w:pPr>
-      <w:bookmarkStart w:id="26" w:name="_Toc151732841"/>
-      <w:r>
-        <w:lastRenderedPageBreak/>
-        <w:t>How it Works</w:t>
       </w:r>
       <w:bookmarkEnd w:id="26"/>
     </w:p>
     <w:p>
+      <w:r>
+        <w:t xml:space="preserve">You can also use the 6-pin ICSP connector to reprogram the board directly from MPLAB X using a </w:t>
+      </w:r>
+      <w:proofErr w:type="spellStart"/>
+      <w:r>
+        <w:t>Pickit</w:t>
+      </w:r>
+      <w:proofErr w:type="spellEnd"/>
+      <w:r>
+        <w:t xml:space="preserve"> 3, </w:t>
+      </w:r>
+      <w:proofErr w:type="spellStart"/>
+      <w:r>
+        <w:t>Pickit</w:t>
+      </w:r>
+      <w:proofErr w:type="spellEnd"/>
+      <w:r>
+        <w:t xml:space="preserve"> 4, or “Snap” programmer!  You can start with the “configuration bits” in </w:t>
+      </w:r>
+      <w:proofErr w:type="spellStart"/>
+      <w:r>
+        <w:t>main.c</w:t>
+      </w:r>
+      <w:proofErr w:type="spellEnd"/>
+      <w:r>
+        <w:t xml:space="preserve"> of the </w:t>
+      </w:r>
+      <w:r>
+        <w:t>StickOS firmware github repository</w:t>
+      </w:r>
+      <w:r>
+        <w:t>, above, and take control of the whole board!  You can even re-program back to Flea-Scope when you are done</w:t>
+      </w:r>
+      <w:r>
+        <w:t xml:space="preserve"> using board/</w:t>
+      </w:r>
+      <w:r>
+        <w:t xml:space="preserve"> </w:t>
+      </w:r>
+      <w:r>
+        <w:t>pic32.X.27.production.hex</w:t>
+      </w:r>
+      <w:r>
+        <w:t xml:space="preserve"> in the same repository</w:t>
+      </w:r>
+      <w:r>
+        <w:t>!</w:t>
+      </w:r>
+      <w:r>
+        <w:br w:type="page"/>
+      </w:r>
+    </w:p>
+    <w:p>
+      <w:pPr>
+        <w:pStyle w:val="Heading1"/>
+      </w:pPr>
+      <w:bookmarkStart w:id="27" w:name="_Toc151963957"/>
+      <w:r>
+        <w:lastRenderedPageBreak/>
+        <w:t>How it Works</w:t>
+      </w:r>
+      <w:bookmarkEnd w:id="27"/>
+    </w:p>
+    <w:p>
       <w:pPr>
         <w:pStyle w:val="Heading2"/>
       </w:pPr>
-      <w:bookmarkStart w:id="27" w:name="_Toc151732842"/>
+      <w:bookmarkStart w:id="28" w:name="_Toc151963958"/>
       <w:r>
         <w:t>T</w:t>
       </w:r>
@@ -11569,7 +11642,7 @@
       <w:r>
         <w:t>oard:</w:t>
       </w:r>
-      <w:bookmarkEnd w:id="27"/>
+      <w:bookmarkEnd w:id="28"/>
     </w:p>
     <w:p>
       <w:r>
@@ -14973,12 +15046,12 @@
       <w:r>
         <w:br w:type="page"/>
       </w:r>
-      <w:bookmarkStart w:id="28" w:name="_Toc151732843"/>
+      <w:bookmarkStart w:id="29" w:name="_Toc151963959"/>
       <w:r>
         <w:lastRenderedPageBreak/>
         <w:t>The MCU</w:t>
       </w:r>
-      <w:bookmarkEnd w:id="28"/>
+      <w:bookmarkEnd w:id="29"/>
     </w:p>
     <w:p>
       <w:r>
@@ -19448,7 +19521,7 @@
       <w:pPr>
         <w:pStyle w:val="Heading1"/>
       </w:pPr>
-      <w:bookmarkStart w:id="29" w:name="_Toc151732840"/>
+      <w:bookmarkStart w:id="30" w:name="_Toc151963960"/>
       <w:r>
         <w:rPr>
           <w:noProof/>
@@ -19528,7 +19601,7 @@
       <w:r>
         <w:t>About the Author</w:t>
       </w:r>
-      <w:bookmarkEnd w:id="29"/>
+      <w:bookmarkEnd w:id="30"/>
     </w:p>
     <w:p>
       <w:r>

--- a/doc/flea-scope.docx
+++ b/doc/flea-scope.docx
@@ -4843,7 +4843,21 @@
           <w:i/>
           <w:iCs/>
         </w:rPr>
-        <w:t>square pin is MCLR, not GND!!!</w:t>
+        <w:t>square pin is MCLR, not GND</w:t>
+      </w:r>
+      <w:r>
+        <w:rPr>
+          <w:i/>
+          <w:iCs/>
+        </w:rPr>
+        <w:t>, to be aligned with pin 1 of the programmer</w:t>
+      </w:r>
+      <w:r>
+        <w:rPr>
+          <w:i/>
+          <w:iCs/>
+        </w:rPr>
+        <w:t>!!!</w:t>
       </w:r>
     </w:p>
     <w:p>
@@ -8807,7 +8821,7 @@
           <w:noProof/>
         </w:rPr>
         <w:drawing>
-          <wp:inline distT="0" distB="0" distL="0" distR="0" wp14:anchorId="556978D5" wp14:editId="1771F7FE">
+          <wp:inline distT="0" distB="0" distL="0" distR="0" wp14:anchorId="556978D5" wp14:editId="5A44A525">
             <wp:extent cx="6857998" cy="3686173"/>
             <wp:effectExtent l="0" t="0" r="635" b="0"/>
             <wp:docPr id="35" name="Picture 35"/>
@@ -11599,10 +11613,7 @@
         <w:t xml:space="preserve"> using board/</w:t>
       </w:r>
       <w:r>
-        <w:t xml:space="preserve"> </w:t>
-      </w:r>
-      <w:r>
-        <w:t>pic32.X.27.production.hex</w:t>
+        <w:t xml:space="preserve"> pic32.X.27.production.hex</w:t>
       </w:r>
       <w:r>
         <w:t xml:space="preserve"> in the same repository</w:t>

--- a/doc/flea-scope.docx
+++ b/doc/flea-scope.docx
@@ -7,22 +7,51 @@
         <w:pStyle w:val="Title"/>
       </w:pPr>
       <w:r>
-        <w:t xml:space="preserve">Flea-Scope™ </w:t>
-      </w:r>
-      <w:r>
-        <w:t xml:space="preserve">-- </w:t>
-      </w:r>
-      <w:r>
+        <w:fldChar w:fldCharType="begin"/>
+      </w:r>
+      <w:r>
+        <w:instrText>HYPERLINK "https://rtestardi.github.io/usbte/flea-scope.pdf"</w:instrText>
+      </w:r>
+      <w:r>
+        <w:fldChar w:fldCharType="separate"/>
+      </w:r>
+      <w:r>
+        <w:rPr>
+          <w:rStyle w:val="Hyperlink"/>
+          <w:u w:val="none"/>
+        </w:rPr>
+        <w:t xml:space="preserve">Flea-Scope™ -- </w:t>
+      </w:r>
+      <w:r>
+        <w:rPr>
+          <w:rStyle w:val="Hyperlink"/>
+          <w:u w:val="none"/>
+        </w:rPr>
         <w:t xml:space="preserve">18 Msps </w:t>
       </w:r>
       <w:r>
+        <w:rPr>
+          <w:rStyle w:val="Hyperlink"/>
+          <w:u w:val="none"/>
+        </w:rPr>
         <w:t xml:space="preserve">analog </w:t>
       </w:r>
       <w:r>
+        <w:rPr>
+          <w:rStyle w:val="Hyperlink"/>
+          <w:u w:val="none"/>
+        </w:rPr>
         <w:t xml:space="preserve">and more </w:t>
       </w:r>
       <w:r>
+        <w:rPr>
+          <w:rStyle w:val="Hyperlink"/>
+          <w:u w:val="none"/>
+        </w:rPr>
         <w:t>for $18!</w:t>
+      </w:r>
+      <w:r>
+        <w:fldChar w:fldCharType="end"/>
       </w:r>
     </w:p>
     <w:p>
@@ -8821,7 +8850,7 @@
           <w:noProof/>
         </w:rPr>
         <w:drawing>
-          <wp:inline distT="0" distB="0" distL="0" distR="0" wp14:anchorId="556978D5" wp14:editId="5A44A525">
+          <wp:inline distT="0" distB="0" distL="0" distR="0" wp14:anchorId="556978D5" wp14:editId="562785D0">
             <wp:extent cx="6857998" cy="3686173"/>
             <wp:effectExtent l="0" t="0" r="635" b="0"/>
             <wp:docPr id="35" name="Picture 35"/>
@@ -15805,11 +15834,9 @@
                               <w:pPr>
                                 <w:jc w:val="center"/>
                               </w:pPr>
-                              <w:proofErr w:type="gramStart"/>
                               <w:r>
                                 <w:t>timer</w:t>
                               </w:r>
-                              <w:proofErr w:type="gramEnd"/>
                               <w:r>
                                 <w:t xml:space="preserve"> compare 20%</w:t>
                               </w:r>
@@ -15857,11 +15884,9 @@
                               <w:pPr>
                                 <w:jc w:val="center"/>
                               </w:pPr>
-                              <w:proofErr w:type="gramStart"/>
                               <w:r>
                                 <w:t>timer</w:t>
                               </w:r>
-                              <w:proofErr w:type="gramEnd"/>
                               <w:r>
                                 <w:t xml:space="preserve"> compare 40%</w:t>
                               </w:r>
@@ -15909,11 +15934,9 @@
                               <w:pPr>
                                 <w:jc w:val="center"/>
                               </w:pPr>
-                              <w:proofErr w:type="gramStart"/>
                               <w:r>
                                 <w:t>timer</w:t>
                               </w:r>
-                              <w:proofErr w:type="gramEnd"/>
                               <w:r>
                                 <w:t xml:space="preserve"> compare 60%</w:t>
                               </w:r>
@@ -15961,11 +15984,9 @@
                               <w:pPr>
                                 <w:jc w:val="center"/>
                               </w:pPr>
-                              <w:proofErr w:type="gramStart"/>
                               <w:r>
                                 <w:t>timer</w:t>
                               </w:r>
-                              <w:proofErr w:type="gramEnd"/>
                               <w:r>
                                 <w:t xml:space="preserve"> compare 80%</w:t>
                               </w:r>
@@ -18802,11 +18823,9 @@
                         <w:pPr>
                           <w:jc w:val="center"/>
                         </w:pPr>
-                        <w:proofErr w:type="gramStart"/>
                         <w:r>
                           <w:t>timer</w:t>
                         </w:r>
-                        <w:proofErr w:type="gramEnd"/>
                         <w:r>
                           <w:t xml:space="preserve"> compare 20%</w:t>
                         </w:r>
@@ -18821,11 +18840,9 @@
                         <w:pPr>
                           <w:jc w:val="center"/>
                         </w:pPr>
-                        <w:proofErr w:type="gramStart"/>
                         <w:r>
                           <w:t>timer</w:t>
                         </w:r>
-                        <w:proofErr w:type="gramEnd"/>
                         <w:r>
                           <w:t xml:space="preserve"> compare 40%</w:t>
                         </w:r>
@@ -18840,11 +18857,9 @@
                         <w:pPr>
                           <w:jc w:val="center"/>
                         </w:pPr>
-                        <w:proofErr w:type="gramStart"/>
                         <w:r>
                           <w:t>timer</w:t>
                         </w:r>
-                        <w:proofErr w:type="gramEnd"/>
                         <w:r>
                           <w:t xml:space="preserve"> compare 60%</w:t>
                         </w:r>
@@ -18859,11 +18874,9 @@
                         <w:pPr>
                           <w:jc w:val="center"/>
                         </w:pPr>
-                        <w:proofErr w:type="gramStart"/>
                         <w:r>
                           <w:t>timer</w:t>
                         </w:r>
-                        <w:proofErr w:type="gramEnd"/>
                         <w:r>
                           <w:t xml:space="preserve"> compare 80%</w:t>
                         </w:r>

--- a/doc/flea-scope.docx
+++ b/doc/flea-scope.docx
@@ -299,7 +299,7 @@
             <w:pPr>
               <w:pStyle w:val="Heading1"/>
             </w:pPr>
-            <w:bookmarkStart w:id="0" w:name="_Toc151963933"/>
+            <w:bookmarkStart w:id="0" w:name="_Toc151991979"/>
             <w:r>
               <w:t xml:space="preserve">Flea-Scope </w:t>
             </w:r>
@@ -735,7 +735,7 @@
             <w:pPr>
               <w:pStyle w:val="Heading1"/>
             </w:pPr>
-            <w:bookmarkStart w:id="1" w:name="_Toc151963934"/>
+            <w:bookmarkStart w:id="1" w:name="_Toc151991980"/>
             <w:r>
               <w:t>...</w:t>
             </w:r>
@@ -1146,7 +1146,7 @@
           <w:r>
             <w:fldChar w:fldCharType="separate"/>
           </w:r>
-          <w:hyperlink w:anchor="_Toc151963933" w:history="1">
+          <w:hyperlink w:anchor="_Toc151991979" w:history="1">
             <w:r>
               <w:rPr>
                 <w:rStyle w:val="Hyperlink"/>
@@ -1173,7 +1173,7 @@
                 <w:noProof/>
                 <w:webHidden/>
               </w:rPr>
-              <w:instrText xml:space="preserve"> PAGEREF _Toc151963933 \h </w:instrText>
+              <w:instrText xml:space="preserve"> PAGEREF _Toc151991979 \h </w:instrText>
             </w:r>
             <w:r>
               <w:rPr>
@@ -1217,7 +1217,7 @@
               <w14:ligatures w14:val="standardContextual"/>
             </w:rPr>
           </w:pPr>
-          <w:hyperlink w:anchor="_Toc151963934" w:history="1">
+          <w:hyperlink w:anchor="_Toc151991980" w:history="1">
             <w:r>
               <w:rPr>
                 <w:rStyle w:val="Hyperlink"/>
@@ -1244,7 +1244,7 @@
                 <w:noProof/>
                 <w:webHidden/>
               </w:rPr>
-              <w:instrText xml:space="preserve"> PAGEREF _Toc151963934 \h </w:instrText>
+              <w:instrText xml:space="preserve"> PAGEREF _Toc151991980 \h </w:instrText>
             </w:r>
             <w:r>
               <w:rPr>
@@ -1288,7 +1288,7 @@
               <w14:ligatures w14:val="standardContextual"/>
             </w:rPr>
           </w:pPr>
-          <w:hyperlink w:anchor="_Toc151963935" w:history="1">
+          <w:hyperlink w:anchor="_Toc151991981" w:history="1">
             <w:r>
               <w:rPr>
                 <w:rStyle w:val="Hyperlink"/>
@@ -1315,7 +1315,7 @@
                 <w:noProof/>
                 <w:webHidden/>
               </w:rPr>
-              <w:instrText xml:space="preserve"> PAGEREF _Toc151963935 \h </w:instrText>
+              <w:instrText xml:space="preserve"> PAGEREF _Toc151991981 \h </w:instrText>
             </w:r>
             <w:r>
               <w:rPr>
@@ -1359,7 +1359,7 @@
               <w14:ligatures w14:val="standardContextual"/>
             </w:rPr>
           </w:pPr>
-          <w:hyperlink w:anchor="_Toc151963936" w:history="1">
+          <w:hyperlink w:anchor="_Toc151991982" w:history="1">
             <w:r>
               <w:rPr>
                 <w:rStyle w:val="Hyperlink"/>
@@ -1386,7 +1386,7 @@
                 <w:noProof/>
                 <w:webHidden/>
               </w:rPr>
-              <w:instrText xml:space="preserve"> PAGEREF _Toc151963936 \h </w:instrText>
+              <w:instrText xml:space="preserve"> PAGEREF _Toc151991982 \h </w:instrText>
             </w:r>
             <w:r>
               <w:rPr>
@@ -1430,7 +1430,7 @@
               <w14:ligatures w14:val="standardContextual"/>
             </w:rPr>
           </w:pPr>
-          <w:hyperlink w:anchor="_Toc151963937" w:history="1">
+          <w:hyperlink w:anchor="_Toc151991983" w:history="1">
             <w:r>
               <w:rPr>
                 <w:rStyle w:val="Hyperlink"/>
@@ -1457,7 +1457,7 @@
                 <w:noProof/>
                 <w:webHidden/>
               </w:rPr>
-              <w:instrText xml:space="preserve"> PAGEREF _Toc151963937 \h </w:instrText>
+              <w:instrText xml:space="preserve"> PAGEREF _Toc151991983 \h </w:instrText>
             </w:r>
             <w:r>
               <w:rPr>
@@ -1501,7 +1501,7 @@
               <w14:ligatures w14:val="standardContextual"/>
             </w:rPr>
           </w:pPr>
-          <w:hyperlink w:anchor="_Toc151963938" w:history="1">
+          <w:hyperlink w:anchor="_Toc151991984" w:history="1">
             <w:r>
               <w:rPr>
                 <w:rStyle w:val="Hyperlink"/>
@@ -1528,7 +1528,7 @@
                 <w:noProof/>
                 <w:webHidden/>
               </w:rPr>
-              <w:instrText xml:space="preserve"> PAGEREF _Toc151963938 \h </w:instrText>
+              <w:instrText xml:space="preserve"> PAGEREF _Toc151991984 \h </w:instrText>
             </w:r>
             <w:r>
               <w:rPr>
@@ -1572,7 +1572,7 @@
               <w14:ligatures w14:val="standardContextual"/>
             </w:rPr>
           </w:pPr>
-          <w:hyperlink w:anchor="_Toc151963939" w:history="1">
+          <w:hyperlink w:anchor="_Toc151991985" w:history="1">
             <w:r>
               <w:rPr>
                 <w:rStyle w:val="Hyperlink"/>
@@ -1599,7 +1599,7 @@
                 <w:noProof/>
                 <w:webHidden/>
               </w:rPr>
-              <w:instrText xml:space="preserve"> PAGEREF _Toc151963939 \h </w:instrText>
+              <w:instrText xml:space="preserve"> PAGEREF _Toc151991985 \h </w:instrText>
             </w:r>
             <w:r>
               <w:rPr>
@@ -1643,7 +1643,7 @@
               <w14:ligatures w14:val="standardContextual"/>
             </w:rPr>
           </w:pPr>
-          <w:hyperlink w:anchor="_Toc151963940" w:history="1">
+          <w:hyperlink w:anchor="_Toc151991986" w:history="1">
             <w:r>
               <w:rPr>
                 <w:rStyle w:val="Hyperlink"/>
@@ -1670,7 +1670,7 @@
                 <w:noProof/>
                 <w:webHidden/>
               </w:rPr>
-              <w:instrText xml:space="preserve"> PAGEREF _Toc151963940 \h </w:instrText>
+              <w:instrText xml:space="preserve"> PAGEREF _Toc151991986 \h </w:instrText>
             </w:r>
             <w:r>
               <w:rPr>
@@ -1714,7 +1714,7 @@
               <w14:ligatures w14:val="standardContextual"/>
             </w:rPr>
           </w:pPr>
-          <w:hyperlink w:anchor="_Toc151963941" w:history="1">
+          <w:hyperlink w:anchor="_Toc151991987" w:history="1">
             <w:r>
               <w:rPr>
                 <w:rStyle w:val="Hyperlink"/>
@@ -1741,7 +1741,7 @@
                 <w:noProof/>
                 <w:webHidden/>
               </w:rPr>
-              <w:instrText xml:space="preserve"> PAGEREF _Toc151963941 \h </w:instrText>
+              <w:instrText xml:space="preserve"> PAGEREF _Toc151991987 \h </w:instrText>
             </w:r>
             <w:r>
               <w:rPr>
@@ -1785,7 +1785,7 @@
               <w14:ligatures w14:val="standardContextual"/>
             </w:rPr>
           </w:pPr>
-          <w:hyperlink w:anchor="_Toc151963942" w:history="1">
+          <w:hyperlink w:anchor="_Toc151991988" w:history="1">
             <w:r>
               <w:rPr>
                 <w:rStyle w:val="Hyperlink"/>
@@ -1812,7 +1812,7 @@
                 <w:noProof/>
                 <w:webHidden/>
               </w:rPr>
-              <w:instrText xml:space="preserve"> PAGEREF _Toc151963942 \h </w:instrText>
+              <w:instrText xml:space="preserve"> PAGEREF _Toc151991988 \h </w:instrText>
             </w:r>
             <w:r>
               <w:rPr>
@@ -1856,7 +1856,7 @@
               <w14:ligatures w14:val="standardContextual"/>
             </w:rPr>
           </w:pPr>
-          <w:hyperlink w:anchor="_Toc151963943" w:history="1">
+          <w:hyperlink w:anchor="_Toc151991989" w:history="1">
             <w:r>
               <w:rPr>
                 <w:rStyle w:val="Hyperlink"/>
@@ -1883,7 +1883,7 @@
                 <w:noProof/>
                 <w:webHidden/>
               </w:rPr>
-              <w:instrText xml:space="preserve"> PAGEREF _Toc151963943 \h </w:instrText>
+              <w:instrText xml:space="preserve"> PAGEREF _Toc151991989 \h </w:instrText>
             </w:r>
             <w:r>
               <w:rPr>
@@ -1927,7 +1927,7 @@
               <w14:ligatures w14:val="standardContextual"/>
             </w:rPr>
           </w:pPr>
-          <w:hyperlink w:anchor="_Toc151963944" w:history="1">
+          <w:hyperlink w:anchor="_Toc151991990" w:history="1">
             <w:r>
               <w:rPr>
                 <w:rStyle w:val="Hyperlink"/>
@@ -1954,7 +1954,7 @@
                 <w:noProof/>
                 <w:webHidden/>
               </w:rPr>
-              <w:instrText xml:space="preserve"> PAGEREF _Toc151963944 \h </w:instrText>
+              <w:instrText xml:space="preserve"> PAGEREF _Toc151991990 \h </w:instrText>
             </w:r>
             <w:r>
               <w:rPr>
@@ -1998,7 +1998,7 @@
               <w14:ligatures w14:val="standardContextual"/>
             </w:rPr>
           </w:pPr>
-          <w:hyperlink w:anchor="_Toc151963945" w:history="1">
+          <w:hyperlink w:anchor="_Toc151991991" w:history="1">
             <w:r>
               <w:rPr>
                 <w:rStyle w:val="Hyperlink"/>
@@ -2025,7 +2025,7 @@
                 <w:noProof/>
                 <w:webHidden/>
               </w:rPr>
-              <w:instrText xml:space="preserve"> PAGEREF _Toc151963945 \h </w:instrText>
+              <w:instrText xml:space="preserve"> PAGEREF _Toc151991991 \h </w:instrText>
             </w:r>
             <w:r>
               <w:rPr>
@@ -2069,7 +2069,7 @@
               <w14:ligatures w14:val="standardContextual"/>
             </w:rPr>
           </w:pPr>
-          <w:hyperlink w:anchor="_Toc151963946" w:history="1">
+          <w:hyperlink w:anchor="_Toc151991992" w:history="1">
             <w:r>
               <w:rPr>
                 <w:rStyle w:val="Hyperlink"/>
@@ -2096,7 +2096,7 @@
                 <w:noProof/>
                 <w:webHidden/>
               </w:rPr>
-              <w:instrText xml:space="preserve"> PAGEREF _Toc151963946 \h </w:instrText>
+              <w:instrText xml:space="preserve"> PAGEREF _Toc151991992 \h </w:instrText>
             </w:r>
             <w:r>
               <w:rPr>
@@ -2140,7 +2140,7 @@
               <w14:ligatures w14:val="standardContextual"/>
             </w:rPr>
           </w:pPr>
-          <w:hyperlink w:anchor="_Toc151963947" w:history="1">
+          <w:hyperlink w:anchor="_Toc151991993" w:history="1">
             <w:r>
               <w:rPr>
                 <w:rStyle w:val="Hyperlink"/>
@@ -2167,7 +2167,7 @@
                 <w:noProof/>
                 <w:webHidden/>
               </w:rPr>
-              <w:instrText xml:space="preserve"> PAGEREF _Toc151963947 \h </w:instrText>
+              <w:instrText xml:space="preserve"> PAGEREF _Toc151991993 \h </w:instrText>
             </w:r>
             <w:r>
               <w:rPr>
@@ -2211,7 +2211,7 @@
               <w14:ligatures w14:val="standardContextual"/>
             </w:rPr>
           </w:pPr>
-          <w:hyperlink w:anchor="_Toc151963948" w:history="1">
+          <w:hyperlink w:anchor="_Toc151991994" w:history="1">
             <w:r>
               <w:rPr>
                 <w:rStyle w:val="Hyperlink"/>
@@ -2238,7 +2238,7 @@
                 <w:noProof/>
                 <w:webHidden/>
               </w:rPr>
-              <w:instrText xml:space="preserve"> PAGEREF _Toc151963948 \h </w:instrText>
+              <w:instrText xml:space="preserve"> PAGEREF _Toc151991994 \h </w:instrText>
             </w:r>
             <w:r>
               <w:rPr>
@@ -2282,7 +2282,7 @@
               <w14:ligatures w14:val="standardContextual"/>
             </w:rPr>
           </w:pPr>
-          <w:hyperlink w:anchor="_Toc151963949" w:history="1">
+          <w:hyperlink w:anchor="_Toc151991995" w:history="1">
             <w:r>
               <w:rPr>
                 <w:rStyle w:val="Hyperlink"/>
@@ -2309,7 +2309,7 @@
                 <w:noProof/>
                 <w:webHidden/>
               </w:rPr>
-              <w:instrText xml:space="preserve"> PAGEREF _Toc151963949 \h </w:instrText>
+              <w:instrText xml:space="preserve"> PAGEREF _Toc151991995 \h </w:instrText>
             </w:r>
             <w:r>
               <w:rPr>
@@ -2353,7 +2353,7 @@
               <w14:ligatures w14:val="standardContextual"/>
             </w:rPr>
           </w:pPr>
-          <w:hyperlink w:anchor="_Toc151963950" w:history="1">
+          <w:hyperlink w:anchor="_Toc151991996" w:history="1">
             <w:r>
               <w:rPr>
                 <w:rStyle w:val="Hyperlink"/>
@@ -2380,7 +2380,7 @@
                 <w:noProof/>
                 <w:webHidden/>
               </w:rPr>
-              <w:instrText xml:space="preserve"> PAGEREF _Toc151963950 \h </w:instrText>
+              <w:instrText xml:space="preserve"> PAGEREF _Toc151991996 \h </w:instrText>
             </w:r>
             <w:r>
               <w:rPr>
@@ -2424,7 +2424,7 @@
               <w14:ligatures w14:val="standardContextual"/>
             </w:rPr>
           </w:pPr>
-          <w:hyperlink w:anchor="_Toc151963951" w:history="1">
+          <w:hyperlink w:anchor="_Toc151991997" w:history="1">
             <w:r>
               <w:rPr>
                 <w:rStyle w:val="Hyperlink"/>
@@ -2451,7 +2451,7 @@
                 <w:noProof/>
                 <w:webHidden/>
               </w:rPr>
-              <w:instrText xml:space="preserve"> PAGEREF _Toc151963951 \h </w:instrText>
+              <w:instrText xml:space="preserve"> PAGEREF _Toc151991997 \h </w:instrText>
             </w:r>
             <w:r>
               <w:rPr>
@@ -2495,7 +2495,7 @@
               <w14:ligatures w14:val="standardContextual"/>
             </w:rPr>
           </w:pPr>
-          <w:hyperlink w:anchor="_Toc151963952" w:history="1">
+          <w:hyperlink w:anchor="_Toc151991998" w:history="1">
             <w:r>
               <w:rPr>
                 <w:rStyle w:val="Hyperlink"/>
@@ -2522,7 +2522,7 @@
                 <w:noProof/>
                 <w:webHidden/>
               </w:rPr>
-              <w:instrText xml:space="preserve"> PAGEREF _Toc151963952 \h </w:instrText>
+              <w:instrText xml:space="preserve"> PAGEREF _Toc151991998 \h </w:instrText>
             </w:r>
             <w:r>
               <w:rPr>
@@ -2566,7 +2566,7 @@
               <w14:ligatures w14:val="standardContextual"/>
             </w:rPr>
           </w:pPr>
-          <w:hyperlink w:anchor="_Toc151963953" w:history="1">
+          <w:hyperlink w:anchor="_Toc151991999" w:history="1">
             <w:r>
               <w:rPr>
                 <w:rStyle w:val="Hyperlink"/>
@@ -2593,7 +2593,7 @@
                 <w:noProof/>
                 <w:webHidden/>
               </w:rPr>
-              <w:instrText xml:space="preserve"> PAGEREF _Toc151963953 \h </w:instrText>
+              <w:instrText xml:space="preserve"> PAGEREF _Toc151991999 \h </w:instrText>
             </w:r>
             <w:r>
               <w:rPr>
@@ -2637,7 +2637,7 @@
               <w14:ligatures w14:val="standardContextual"/>
             </w:rPr>
           </w:pPr>
-          <w:hyperlink w:anchor="_Toc151963954" w:history="1">
+          <w:hyperlink w:anchor="_Toc151992000" w:history="1">
             <w:r>
               <w:rPr>
                 <w:rStyle w:val="Hyperlink"/>
@@ -2664,7 +2664,7 @@
                 <w:noProof/>
                 <w:webHidden/>
               </w:rPr>
-              <w:instrText xml:space="preserve"> PAGEREF _Toc151963954 \h </w:instrText>
+              <w:instrText xml:space="preserve"> PAGEREF _Toc151992000 \h </w:instrText>
             </w:r>
             <w:r>
               <w:rPr>
@@ -2708,7 +2708,7 @@
               <w14:ligatures w14:val="standardContextual"/>
             </w:rPr>
           </w:pPr>
-          <w:hyperlink w:anchor="_Toc151963955" w:history="1">
+          <w:hyperlink w:anchor="_Toc151992001" w:history="1">
             <w:r>
               <w:rPr>
                 <w:rStyle w:val="Hyperlink"/>
@@ -2735,7 +2735,7 @@
                 <w:noProof/>
                 <w:webHidden/>
               </w:rPr>
-              <w:instrText xml:space="preserve"> PAGEREF _Toc151963955 \h </w:instrText>
+              <w:instrText xml:space="preserve"> PAGEREF _Toc151992001 \h </w:instrText>
             </w:r>
             <w:r>
               <w:rPr>
@@ -2779,7 +2779,7 @@
               <w14:ligatures w14:val="standardContextual"/>
             </w:rPr>
           </w:pPr>
-          <w:hyperlink w:anchor="_Toc151963956" w:history="1">
+          <w:hyperlink w:anchor="_Toc151992002" w:history="1">
             <w:r>
               <w:rPr>
                 <w:rStyle w:val="Hyperlink"/>
@@ -2806,7 +2806,7 @@
                 <w:noProof/>
                 <w:webHidden/>
               </w:rPr>
-              <w:instrText xml:space="preserve"> PAGEREF _Toc151963956 \h </w:instrText>
+              <w:instrText xml:space="preserve"> PAGEREF _Toc151992002 \h </w:instrText>
             </w:r>
             <w:r>
               <w:rPr>
@@ -2850,7 +2850,7 @@
               <w14:ligatures w14:val="standardContextual"/>
             </w:rPr>
           </w:pPr>
-          <w:hyperlink w:anchor="_Toc151963957" w:history="1">
+          <w:hyperlink w:anchor="_Toc151992003" w:history="1">
             <w:r>
               <w:rPr>
                 <w:rStyle w:val="Hyperlink"/>
@@ -2877,7 +2877,7 @@
                 <w:noProof/>
                 <w:webHidden/>
               </w:rPr>
-              <w:instrText xml:space="preserve"> PAGEREF _Toc151963957 \h </w:instrText>
+              <w:instrText xml:space="preserve"> PAGEREF _Toc151992003 \h </w:instrText>
             </w:r>
             <w:r>
               <w:rPr>
@@ -2921,7 +2921,7 @@
               <w14:ligatures w14:val="standardContextual"/>
             </w:rPr>
           </w:pPr>
-          <w:hyperlink w:anchor="_Toc151963958" w:history="1">
+          <w:hyperlink w:anchor="_Toc151992004" w:history="1">
             <w:r>
               <w:rPr>
                 <w:rStyle w:val="Hyperlink"/>
@@ -2948,7 +2948,7 @@
                 <w:noProof/>
                 <w:webHidden/>
               </w:rPr>
-              <w:instrText xml:space="preserve"> PAGEREF _Toc151963958 \h </w:instrText>
+              <w:instrText xml:space="preserve"> PAGEREF _Toc151992004 \h </w:instrText>
             </w:r>
             <w:r>
               <w:rPr>
@@ -2992,7 +2992,7 @@
               <w14:ligatures w14:val="standardContextual"/>
             </w:rPr>
           </w:pPr>
-          <w:hyperlink w:anchor="_Toc151963959" w:history="1">
+          <w:hyperlink w:anchor="_Toc151992005" w:history="1">
             <w:r>
               <w:rPr>
                 <w:rStyle w:val="Hyperlink"/>
@@ -3019,7 +3019,7 @@
                 <w:noProof/>
                 <w:webHidden/>
               </w:rPr>
-              <w:instrText xml:space="preserve"> PAGEREF _Toc151963959 \h </w:instrText>
+              <w:instrText xml:space="preserve"> PAGEREF _Toc151992005 \h </w:instrText>
             </w:r>
             <w:r>
               <w:rPr>
@@ -3063,7 +3063,7 @@
               <w14:ligatures w14:val="standardContextual"/>
             </w:rPr>
           </w:pPr>
-          <w:hyperlink w:anchor="_Toc151963960" w:history="1">
+          <w:hyperlink w:anchor="_Toc151992006" w:history="1">
             <w:r>
               <w:rPr>
                 <w:rStyle w:val="Hyperlink"/>
@@ -3090,7 +3090,7 @@
                 <w:noProof/>
                 <w:webHidden/>
               </w:rPr>
-              <w:instrText xml:space="preserve"> PAGEREF _Toc151963960 \h </w:instrText>
+              <w:instrText xml:space="preserve"> PAGEREF _Toc151992006 \h </w:instrText>
             </w:r>
             <w:r>
               <w:rPr>
@@ -3110,7 +3110,7 @@
                 <w:noProof/>
                 <w:webHidden/>
               </w:rPr>
-              <w:t>14</w:t>
+              <w:t>12</w:t>
             </w:r>
             <w:r>
               <w:rPr>
@@ -3137,7 +3137,7 @@
       <w:pPr>
         <w:pStyle w:val="Heading1"/>
       </w:pPr>
-      <w:bookmarkStart w:id="3" w:name="_Toc151963935"/>
+      <w:bookmarkStart w:id="3" w:name="_Toc151991981"/>
       <w:r>
         <w:lastRenderedPageBreak/>
         <w:t>Flea-Scope</w:t>
@@ -4367,7 +4367,7 @@
       <w:pPr>
         <w:pStyle w:val="Heading2"/>
       </w:pPr>
-      <w:bookmarkStart w:id="4" w:name="_Toc151963936"/>
+      <w:bookmarkStart w:id="4" w:name="_Toc151991982"/>
       <w:r>
         <w:t>Controls</w:t>
       </w:r>
@@ -4512,7 +4512,7 @@
       <w:pPr>
         <w:pStyle w:val="Heading2"/>
       </w:pPr>
-      <w:bookmarkStart w:id="5" w:name="_Toc151963937"/>
+      <w:bookmarkStart w:id="5" w:name="_Toc151991983"/>
       <w:r>
         <w:t>Pins</w:t>
       </w:r>
@@ -4941,7 +4941,7 @@
       <w:pPr>
         <w:pStyle w:val="Heading1"/>
       </w:pPr>
-      <w:bookmarkStart w:id="7" w:name="_Toc151963938"/>
+      <w:bookmarkStart w:id="7" w:name="_Toc151991984"/>
       <w:r>
         <w:t>Connecting</w:t>
       </w:r>
@@ -5326,7 +5326,7 @@
       <w:r>
         <w:br w:type="page"/>
       </w:r>
-      <w:bookmarkStart w:id="8" w:name="_Toc151963939"/>
+      <w:bookmarkStart w:id="8" w:name="_Toc151991985"/>
       <w:r>
         <w:lastRenderedPageBreak/>
         <w:t xml:space="preserve">The </w:t>
@@ -8850,7 +8850,7 @@
           <w:noProof/>
         </w:rPr>
         <w:drawing>
-          <wp:inline distT="0" distB="0" distL="0" distR="0" wp14:anchorId="556978D5" wp14:editId="562785D0">
+          <wp:inline distT="0" distB="0" distL="0" distR="0" wp14:anchorId="556978D5" wp14:editId="37A2F172">
             <wp:extent cx="6857998" cy="3686173"/>
             <wp:effectExtent l="0" t="0" r="635" b="0"/>
             <wp:docPr id="35" name="Picture 35"/>
@@ -9476,7 +9476,7 @@
       <w:pPr>
         <w:pStyle w:val="Heading1"/>
       </w:pPr>
-      <w:bookmarkStart w:id="9" w:name="_Toc151963940"/>
+      <w:bookmarkStart w:id="9" w:name="_Toc151991986"/>
       <w:r>
         <w:lastRenderedPageBreak/>
         <w:t>Calibrating Flea-Scope</w:t>
@@ -9827,7 +9827,7 @@
       <w:pPr>
         <w:pStyle w:val="Heading1"/>
       </w:pPr>
-      <w:bookmarkStart w:id="10" w:name="_Toc151963941"/>
+      <w:bookmarkStart w:id="10" w:name="_Toc151991987"/>
       <w:r>
         <w:t>Testing Flea-</w:t>
       </w:r>
@@ -10031,7 +10031,7 @@
       <w:pPr>
         <w:pStyle w:val="Heading1"/>
       </w:pPr>
-      <w:bookmarkStart w:id="11" w:name="_Toc151963942"/>
+      <w:bookmarkStart w:id="11" w:name="_Toc151991988"/>
       <w:r>
         <w:lastRenderedPageBreak/>
         <w:t>Setting</w:t>
@@ -10101,7 +10101,7 @@
       <w:pPr>
         <w:pStyle w:val="Heading1"/>
       </w:pPr>
-      <w:bookmarkStart w:id="12" w:name="_Toc151963943"/>
+      <w:bookmarkStart w:id="12" w:name="_Toc151991989"/>
       <w:r>
         <w:t>Setting Analog Triggering (trigger and analog trigger voltage)</w:t>
       </w:r>
@@ -10381,7 +10381,7 @@
       <w:pPr>
         <w:pStyle w:val="Heading1"/>
       </w:pPr>
-      <w:bookmarkStart w:id="13" w:name="_Toc151963944"/>
+      <w:bookmarkStart w:id="13" w:name="_Toc151991990"/>
       <w:r>
         <w:t>Setting Digital Triggering (trigger and digital trigger bits b0 thru b8)</w:t>
       </w:r>
@@ -10565,7 +10565,7 @@
       <w:pPr>
         <w:pStyle w:val="Heading1"/>
       </w:pPr>
-      <w:bookmarkStart w:id="14" w:name="_Toc151963945"/>
+      <w:bookmarkStart w:id="14" w:name="_Toc151991991"/>
       <w:r>
         <w:t>Setting Delayed Capture (delay sec)</w:t>
       </w:r>
@@ -10596,7 +10596,7 @@
       <w:pPr>
         <w:pStyle w:val="Heading1"/>
       </w:pPr>
-      <w:bookmarkStart w:id="15" w:name="_Toc151963946"/>
+      <w:bookmarkStart w:id="15" w:name="_Toc151991992"/>
       <w:r>
         <w:t>Setting the Probe Type (probe)</w:t>
       </w:r>
@@ -10641,7 +10641,7 @@
       <w:pPr>
         <w:pStyle w:val="Heading1"/>
       </w:pPr>
-      <w:bookmarkStart w:id="16" w:name="_Toc151963947"/>
+      <w:bookmarkStart w:id="16" w:name="_Toc151991993"/>
       <w:r>
         <w:t>Setting the Input Polarity (polar)</w:t>
       </w:r>
@@ -10662,7 +10662,7 @@
       <w:pPr>
         <w:pStyle w:val="Heading1"/>
       </w:pPr>
-      <w:bookmarkStart w:id="17" w:name="_Toc151963948"/>
+      <w:bookmarkStart w:id="17" w:name="_Toc151991994"/>
       <w:r>
         <w:lastRenderedPageBreak/>
         <w:t xml:space="preserve">Setting </w:t>
@@ -10709,7 +10709,7 @@
       <w:pPr>
         <w:pStyle w:val="Heading1"/>
       </w:pPr>
-      <w:bookmarkStart w:id="18" w:name="_Toc151963949"/>
+      <w:bookmarkStart w:id="18" w:name="_Toc151991995"/>
       <w:r>
         <w:t>Setting Waveform Generation (wave out and hertz out)</w:t>
       </w:r>
@@ -10832,7 +10832,7 @@
       <w:pPr>
         <w:pStyle w:val="Heading1"/>
       </w:pPr>
-      <w:bookmarkStart w:id="19" w:name="_Toc151963950"/>
+      <w:bookmarkStart w:id="19" w:name="_Toc151991996"/>
       <w:r>
         <w:t>Pausing Trigger/Capture and Single Trigger/Capture</w:t>
       </w:r>
@@ -10877,7 +10877,7 @@
       <w:pPr>
         <w:pStyle w:val="Heading1"/>
       </w:pPr>
-      <w:bookmarkStart w:id="20" w:name="_Toc151963951"/>
+      <w:bookmarkStart w:id="20" w:name="_Toc151991997"/>
       <w:r>
         <w:t xml:space="preserve">Taking </w:t>
       </w:r>
@@ -10911,7 +10911,7 @@
       <w:pPr>
         <w:pStyle w:val="Heading1"/>
       </w:pPr>
-      <w:bookmarkStart w:id="21" w:name="_Toc151963952"/>
+      <w:bookmarkStart w:id="21" w:name="_Toc151991998"/>
       <w:r>
         <w:lastRenderedPageBreak/>
         <w:t>Warnings/</w:t>
@@ -11090,7 +11090,7 @@
         <w:pStyle w:val="Heading2"/>
       </w:pPr>
       <w:bookmarkStart w:id="22" w:name="_Analog_Bandwidth"/>
-      <w:bookmarkStart w:id="23" w:name="_Toc151963953"/>
+      <w:bookmarkStart w:id="23" w:name="_Toc151991999"/>
       <w:bookmarkEnd w:id="22"/>
       <w:r>
         <w:t>Analog Bandwidth</w:t>
@@ -11262,7 +11262,7 @@
       <w:pPr>
         <w:pStyle w:val="Heading1"/>
       </w:pPr>
-      <w:bookmarkStart w:id="24" w:name="_Toc151963954"/>
+      <w:bookmarkStart w:id="24" w:name="_Toc151992000"/>
       <w:r>
         <w:t>Github Repository</w:t>
       </w:r>
@@ -11308,7 +11308,7 @@
       <w:pPr>
         <w:pStyle w:val="Heading1"/>
       </w:pPr>
-      <w:bookmarkStart w:id="25" w:name="_Toc151963955"/>
+      <w:bookmarkStart w:id="25" w:name="_Toc151992001"/>
       <w:r>
         <w:lastRenderedPageBreak/>
         <w:t>Deep Dive Interactive Mode (aka StickOS</w:t>
@@ -11598,7 +11598,7 @@
       <w:pPr>
         <w:pStyle w:val="Heading1"/>
       </w:pPr>
-      <w:bookmarkStart w:id="26" w:name="_Toc151963956"/>
+      <w:bookmarkStart w:id="26" w:name="_Toc151992002"/>
       <w:r>
         <w:t>Going Deeper Still!</w:t>
       </w:r>
@@ -11658,7 +11658,7 @@
       <w:pPr>
         <w:pStyle w:val="Heading1"/>
       </w:pPr>
-      <w:bookmarkStart w:id="27" w:name="_Toc151963957"/>
+      <w:bookmarkStart w:id="27" w:name="_Toc151992003"/>
       <w:r>
         <w:lastRenderedPageBreak/>
         <w:t>How it Works</w:t>
@@ -11669,7 +11669,7 @@
       <w:pPr>
         <w:pStyle w:val="Heading2"/>
       </w:pPr>
-      <w:bookmarkStart w:id="28" w:name="_Toc151963958"/>
+      <w:bookmarkStart w:id="28" w:name="_Toc151992004"/>
       <w:r>
         <w:t>T</w:t>
       </w:r>
@@ -15086,7 +15086,7 @@
       <w:r>
         <w:br w:type="page"/>
       </w:r>
-      <w:bookmarkStart w:id="29" w:name="_Toc151963959"/>
+      <w:bookmarkStart w:id="29" w:name="_Toc151992005"/>
       <w:r>
         <w:lastRenderedPageBreak/>
         <w:t>The MCU</w:t>
@@ -15688,11 +15688,160 @@
       </w:r>
     </w:p>
     <w:p>
+      <w:pPr>
+        <w:pStyle w:val="Heading1"/>
+      </w:pPr>
+      <w:bookmarkStart w:id="30" w:name="_Toc151992006"/>
       <w:r>
         <w:rPr>
           <w:noProof/>
         </w:rPr>
-        <w:lastRenderedPageBreak/>
+        <w:drawing>
+          <wp:anchor distT="0" distB="0" distL="114300" distR="114300" simplePos="0" relativeHeight="251707392" behindDoc="1" locked="0" layoutInCell="1" allowOverlap="1" wp14:anchorId="486CB22B" wp14:editId="0CFBEC3F">
+            <wp:simplePos x="0" y="0"/>
+            <wp:positionH relativeFrom="column">
+              <wp:posOffset>0</wp:posOffset>
+            </wp:positionH>
+            <wp:positionV relativeFrom="paragraph">
+              <wp:posOffset>320040</wp:posOffset>
+            </wp:positionV>
+            <wp:extent cx="571500" cy="571500"/>
+            <wp:effectExtent l="0" t="0" r="0" b="0"/>
+            <wp:wrapTight wrapText="bothSides">
+              <wp:wrapPolygon edited="0">
+                <wp:start x="0" y="0"/>
+                <wp:lineTo x="0" y="20880"/>
+                <wp:lineTo x="20880" y="20880"/>
+                <wp:lineTo x="20880" y="0"/>
+                <wp:lineTo x="0" y="0"/>
+              </wp:wrapPolygon>
+            </wp:wrapTight>
+            <wp:docPr id="533182522" name="Picture 1" descr="A close-up of a person smiling&#10;&#10;Description automatically generated"/>
+            <wp:cNvGraphicFramePr>
+              <a:graphicFrameLocks xmlns:a="http://schemas.openxmlformats.org/drawingml/2006/main" noChangeAspect="1"/>
+            </wp:cNvGraphicFramePr>
+            <a:graphic xmlns:a="http://schemas.openxmlformats.org/drawingml/2006/main">
+              <a:graphicData uri="http://schemas.openxmlformats.org/drawingml/2006/picture">
+                <pic:pic xmlns:pic="http://schemas.openxmlformats.org/drawingml/2006/picture">
+                  <pic:nvPicPr>
+                    <pic:cNvPr id="533182522" name="Picture 1" descr="A close-up of a person smiling&#10;&#10;Description automatically generated"/>
+                    <pic:cNvPicPr>
+                      <a:picLocks noChangeAspect="1" noChangeArrowheads="1"/>
+                    </pic:cNvPicPr>
+                  </pic:nvPicPr>
+                  <pic:blipFill>
+                    <a:blip r:embed="rId25" cstate="print">
+                      <a:extLst>
+                        <a:ext uri="{28A0092B-C50C-407E-A947-70E740481C1C}">
+                          <a14:useLocalDpi xmlns:a14="http://schemas.microsoft.com/office/drawing/2010/main" val="0"/>
+                        </a:ext>
+                      </a:extLst>
+                    </a:blip>
+                    <a:srcRect/>
+                    <a:stretch>
+                      <a:fillRect/>
+                    </a:stretch>
+                  </pic:blipFill>
+                  <pic:spPr bwMode="auto">
+                    <a:xfrm>
+                      <a:off x="0" y="0"/>
+                      <a:ext cx="571500" cy="571500"/>
+                    </a:xfrm>
+                    <a:prstGeom prst="rect">
+                      <a:avLst/>
+                    </a:prstGeom>
+                    <a:noFill/>
+                    <a:ln>
+                      <a:noFill/>
+                    </a:ln>
+                  </pic:spPr>
+                </pic:pic>
+              </a:graphicData>
+            </a:graphic>
+            <wp14:sizeRelH relativeFrom="margin">
+              <wp14:pctWidth>0</wp14:pctWidth>
+            </wp14:sizeRelH>
+            <wp14:sizeRelV relativeFrom="margin">
+              <wp14:pctHeight>0</wp14:pctHeight>
+            </wp14:sizeRelV>
+          </wp:anchor>
+        </w:drawing>
+      </w:r>
+      <w:r>
+        <w:t>About the Author</w:t>
+      </w:r>
+      <w:bookmarkEnd w:id="30"/>
+    </w:p>
+    <w:p>
+      <w:r>
+        <w:t>Richard Testardi has</w:t>
+      </w:r>
+      <w:r>
+        <w:t xml:space="preserve"> a wife and 17yo daughter </w:t>
+      </w:r>
+      <w:r>
+        <w:t>and lives</w:t>
+      </w:r>
+      <w:r>
+        <w:t xml:space="preserve"> in Colorado.  </w:t>
+      </w:r>
+      <w:r>
+        <w:t>He is</w:t>
+      </w:r>
+      <w:r>
+        <w:t xml:space="preserve"> grateful most of the time and Christian.  </w:t>
+      </w:r>
+      <w:r>
+        <w:t>He</w:t>
+      </w:r>
+      <w:r>
+        <w:t xml:space="preserve"> loves anything outdoors or math/science related.</w:t>
+      </w:r>
+      <w:r>
+        <w:t xml:space="preserve">  In the future, he</w:t>
+      </w:r>
+      <w:r>
+        <w:t xml:space="preserve"> hope</w:t>
+      </w:r>
+      <w:r>
+        <w:t>s</w:t>
+      </w:r>
+      <w:r>
+        <w:t xml:space="preserve"> to be teaching high school students.  </w:t>
+      </w:r>
+      <w:r>
+        <w:t>He</w:t>
+      </w:r>
+      <w:r>
+        <w:t xml:space="preserve"> live</w:t>
+      </w:r>
+      <w:r>
+        <w:t>s</w:t>
+      </w:r>
+      <w:r>
+        <w:t xml:space="preserve"> without a cell phone</w:t>
+      </w:r>
+      <w:r>
+        <w:t xml:space="preserve"> (well, except a </w:t>
+      </w:r>
+      <w:proofErr w:type="spellStart"/>
+      <w:r>
+        <w:t>sim</w:t>
+      </w:r>
+      <w:proofErr w:type="spellEnd"/>
+      <w:r>
+        <w:t>-less phone for interoperability testing!)</w:t>
+      </w:r>
+      <w:r>
+        <w:t>!</w:t>
+      </w:r>
+    </w:p>
+    <w:p/>
+    <w:p>
+      <w:r>
+        <w:rPr>
+          <w:noProof/>
+        </w:rPr>
         <mc:AlternateContent>
           <mc:Choice Requires="wpc">
             <w:drawing>
@@ -19541,156 +19690,6 @@
       </w:r>
     </w:p>
     <w:p/>
-    <w:p>
-      <w:pPr>
-        <w:pStyle w:val="Heading1"/>
-      </w:pPr>
-      <w:bookmarkStart w:id="30" w:name="_Toc151963960"/>
-      <w:r>
-        <w:rPr>
-          <w:noProof/>
-        </w:rPr>
-        <w:lastRenderedPageBreak/>
-        <w:drawing>
-          <wp:anchor distT="0" distB="0" distL="114300" distR="114300" simplePos="0" relativeHeight="251707392" behindDoc="1" locked="0" layoutInCell="1" allowOverlap="1" wp14:anchorId="311D530A" wp14:editId="4D0769C5">
-            <wp:simplePos x="0" y="0"/>
-            <wp:positionH relativeFrom="column">
-              <wp:posOffset>0</wp:posOffset>
-            </wp:positionH>
-            <wp:positionV relativeFrom="paragraph">
-              <wp:posOffset>320040</wp:posOffset>
-            </wp:positionV>
-            <wp:extent cx="571500" cy="571500"/>
-            <wp:effectExtent l="0" t="0" r="0" b="0"/>
-            <wp:wrapTight wrapText="bothSides">
-              <wp:wrapPolygon edited="0">
-                <wp:start x="0" y="0"/>
-                <wp:lineTo x="0" y="20880"/>
-                <wp:lineTo x="20880" y="20880"/>
-                <wp:lineTo x="20880" y="0"/>
-                <wp:lineTo x="0" y="0"/>
-              </wp:wrapPolygon>
-            </wp:wrapTight>
-            <wp:docPr id="533182522" name="Picture 1" descr="A close-up of a person smiling&#10;&#10;Description automatically generated"/>
-            <wp:cNvGraphicFramePr>
-              <a:graphicFrameLocks xmlns:a="http://schemas.openxmlformats.org/drawingml/2006/main" noChangeAspect="1"/>
-            </wp:cNvGraphicFramePr>
-            <a:graphic xmlns:a="http://schemas.openxmlformats.org/drawingml/2006/main">
-              <a:graphicData uri="http://schemas.openxmlformats.org/drawingml/2006/picture">
-                <pic:pic xmlns:pic="http://schemas.openxmlformats.org/drawingml/2006/picture">
-                  <pic:nvPicPr>
-                    <pic:cNvPr id="533182522" name="Picture 1" descr="A close-up of a person smiling&#10;&#10;Description automatically generated"/>
-                    <pic:cNvPicPr>
-                      <a:picLocks noChangeAspect="1" noChangeArrowheads="1"/>
-                    </pic:cNvPicPr>
-                  </pic:nvPicPr>
-                  <pic:blipFill>
-                    <a:blip r:embed="rId25" cstate="print">
-                      <a:extLst>
-                        <a:ext uri="{28A0092B-C50C-407E-A947-70E740481C1C}">
-                          <a14:useLocalDpi xmlns:a14="http://schemas.microsoft.com/office/drawing/2010/main" val="0"/>
-                        </a:ext>
-                      </a:extLst>
-                    </a:blip>
-                    <a:srcRect/>
-                    <a:stretch>
-                      <a:fillRect/>
-                    </a:stretch>
-                  </pic:blipFill>
-                  <pic:spPr bwMode="auto">
-                    <a:xfrm>
-                      <a:off x="0" y="0"/>
-                      <a:ext cx="571500" cy="571500"/>
-                    </a:xfrm>
-                    <a:prstGeom prst="rect">
-                      <a:avLst/>
-                    </a:prstGeom>
-                    <a:noFill/>
-                    <a:ln>
-                      <a:noFill/>
-                    </a:ln>
-                  </pic:spPr>
-                </pic:pic>
-              </a:graphicData>
-            </a:graphic>
-            <wp14:sizeRelH relativeFrom="margin">
-              <wp14:pctWidth>0</wp14:pctWidth>
-            </wp14:sizeRelH>
-            <wp14:sizeRelV relativeFrom="margin">
-              <wp14:pctHeight>0</wp14:pctHeight>
-            </wp14:sizeRelV>
-          </wp:anchor>
-        </w:drawing>
-      </w:r>
-      <w:r>
-        <w:t>About the Author</w:t>
-      </w:r>
-      <w:bookmarkEnd w:id="30"/>
-    </w:p>
-    <w:p>
-      <w:r>
-        <w:t>Richard Testardi has</w:t>
-      </w:r>
-      <w:r>
-        <w:t xml:space="preserve"> a wife and 17yo daughter </w:t>
-      </w:r>
-      <w:r>
-        <w:t>and lives</w:t>
-      </w:r>
-      <w:r>
-        <w:t xml:space="preserve"> in Colorado.  </w:t>
-      </w:r>
-      <w:r>
-        <w:t>He is</w:t>
-      </w:r>
-      <w:r>
-        <w:t xml:space="preserve"> grateful most of the time and Christian.  </w:t>
-      </w:r>
-      <w:r>
-        <w:t>He</w:t>
-      </w:r>
-      <w:r>
-        <w:t xml:space="preserve"> loves anything outdoors or math/science related.</w:t>
-      </w:r>
-      <w:r>
-        <w:t xml:space="preserve">  In the future, he</w:t>
-      </w:r>
-      <w:r>
-        <w:t xml:space="preserve"> hope</w:t>
-      </w:r>
-      <w:r>
-        <w:t>s</w:t>
-      </w:r>
-      <w:r>
-        <w:t xml:space="preserve"> to be teaching high school students.  </w:t>
-      </w:r>
-      <w:r>
-        <w:t>He</w:t>
-      </w:r>
-      <w:r>
-        <w:t xml:space="preserve"> live</w:t>
-      </w:r>
-      <w:r>
-        <w:t>s</w:t>
-      </w:r>
-      <w:r>
-        <w:t xml:space="preserve"> without a cell phone</w:t>
-      </w:r>
-      <w:r>
-        <w:t xml:space="preserve"> (well, except a </w:t>
-      </w:r>
-      <w:proofErr w:type="spellStart"/>
-      <w:r>
-        <w:t>sim</w:t>
-      </w:r>
-      <w:proofErr w:type="spellEnd"/>
-      <w:r>
-        <w:t>-less phone for interoperability testing!)</w:t>
-      </w:r>
-      <w:r>
-        <w:t>!</w:t>
-      </w:r>
-    </w:p>
     <w:sectPr>
       <w:pgSz w:w="12240" w:h="15840"/>
       <w:pgMar w:top="720" w:right="720" w:bottom="720" w:left="720" w:header="720" w:footer="720" w:gutter="0"/>

--- a/doc/flea-scope.docx
+++ b/doc/flea-scope.docx
@@ -8850,7 +8850,7 @@
           <w:noProof/>
         </w:rPr>
         <w:drawing>
-          <wp:inline distT="0" distB="0" distL="0" distR="0" wp14:anchorId="556978D5" wp14:editId="37A2F172">
+          <wp:inline distT="0" distB="0" distL="0" distR="0" wp14:anchorId="556978D5" wp14:editId="36854AA5">
             <wp:extent cx="6857998" cy="3686173"/>
             <wp:effectExtent l="0" t="0" r="635" b="0"/>
             <wp:docPr id="35" name="Picture 35"/>
@@ -19689,7 +19689,6 @@
         </mc:AlternateContent>
       </w:r>
     </w:p>
-    <w:p/>
     <w:sectPr>
       <w:pgSz w:w="12240" w:h="15840"/>
       <w:pgMar w:top="720" w:right="720" w:bottom="720" w:left="720" w:header="720" w:footer="720" w:gutter="0"/>

--- a/doc/flea-scope.docx
+++ b/doc/flea-scope.docx
@@ -1017,32 +1017,6 @@
             <w:pPr>
               <w:pStyle w:val="ListParagraph"/>
               <w:numPr>
-                <w:ilvl w:val="1"/>
-                <w:numId w:val="1"/>
-              </w:numPr>
-              <w:ind w:left="720"/>
-            </w:pPr>
-            <w:bookmarkStart w:id="2" w:name="_Hlk151963703"/>
-            <w:r>
-              <w:rPr>
-                <w:i/>
-                <w:iCs/>
-              </w:rPr>
-              <w:t xml:space="preserve">pin </w:t>
-            </w:r>
-            <w:r>
-              <w:rPr>
-                <w:i/>
-                <w:iCs/>
-              </w:rPr>
-              <w:t>holes are staggered, so you can insert header pins without even soldering them!</w:t>
-            </w:r>
-          </w:p>
-          <w:bookmarkEnd w:id="2"/>
-          <w:p>
-            <w:pPr>
-              <w:pStyle w:val="ListParagraph"/>
-              <w:numPr>
                 <w:ilvl w:val="0"/>
                 <w:numId w:val="1"/>
               </w:numPr>
@@ -3137,7 +3111,7 @@
       <w:pPr>
         <w:pStyle w:val="Heading1"/>
       </w:pPr>
-      <w:bookmarkStart w:id="3" w:name="_Toc151991981"/>
+      <w:bookmarkStart w:id="2" w:name="_Toc151991981"/>
       <w:r>
         <w:lastRenderedPageBreak/>
         <w:t>Flea-Scope</w:t>
@@ -3154,7 +3128,7 @@
       <w:r>
         <w:t xml:space="preserve"> actual size)</w:t>
       </w:r>
-      <w:bookmarkEnd w:id="3"/>
+      <w:bookmarkEnd w:id="2"/>
     </w:p>
     <w:p>
       <w:r>
@@ -4367,11 +4341,11 @@
       <w:pPr>
         <w:pStyle w:val="Heading2"/>
       </w:pPr>
-      <w:bookmarkStart w:id="4" w:name="_Toc151991982"/>
+      <w:bookmarkStart w:id="3" w:name="_Toc151991982"/>
       <w:r>
         <w:t>Controls</w:t>
       </w:r>
-      <w:bookmarkEnd w:id="4"/>
+      <w:bookmarkEnd w:id="3"/>
     </w:p>
     <w:p>
       <w:pPr>
@@ -4512,11 +4486,11 @@
       <w:pPr>
         <w:pStyle w:val="Heading2"/>
       </w:pPr>
-      <w:bookmarkStart w:id="5" w:name="_Toc151991983"/>
+      <w:bookmarkStart w:id="4" w:name="_Toc151991983"/>
       <w:r>
         <w:t>Pins</w:t>
       </w:r>
-      <w:bookmarkEnd w:id="5"/>
+      <w:bookmarkEnd w:id="4"/>
     </w:p>
     <w:p>
       <w:pPr>
@@ -4772,11 +4746,11 @@
       <w:r>
         <w:t xml:space="preserve">, </w:t>
       </w:r>
-      <w:bookmarkStart w:id="6" w:name="_Hlk130893651"/>
+      <w:bookmarkStart w:id="5" w:name="_Hlk130893651"/>
       <w:r>
         <w:t>WAVE OUT</w:t>
       </w:r>
-      <w:bookmarkEnd w:id="6"/>
+      <w:bookmarkEnd w:id="5"/>
     </w:p>
     <w:p>
       <w:pPr>
@@ -4891,64 +4865,16 @@
     </w:p>
     <w:p>
       <w:pPr>
-        <w:pStyle w:val="ListParagraph"/>
-        <w:numPr>
-          <w:ilvl w:val="0"/>
-          <w:numId w:val="14"/>
-        </w:numPr>
-        <w:rPr>
-          <w:i/>
-          <w:iCs/>
-        </w:rPr>
-      </w:pPr>
-      <w:r>
-        <w:rPr>
-          <w:i/>
-          <w:iCs/>
-        </w:rPr>
-        <w:t>N.B.</w:t>
-      </w:r>
-      <w:r>
-        <w:rPr>
-          <w:i/>
-          <w:iCs/>
-        </w:rPr>
-        <w:t xml:space="preserve"> </w:t>
-      </w:r>
-      <w:r>
-        <w:rPr>
-          <w:i/>
-          <w:iCs/>
-        </w:rPr>
-        <w:t xml:space="preserve">pin </w:t>
-      </w:r>
-      <w:r>
-        <w:rPr>
-          <w:i/>
-          <w:iCs/>
-        </w:rPr>
-        <w:t xml:space="preserve">holes are staggered, </w:t>
-      </w:r>
-      <w:r>
-        <w:rPr>
-          <w:i/>
-          <w:iCs/>
-        </w:rPr>
-        <w:t>so you can insert header pins without even soldering them!</w:t>
-      </w:r>
-    </w:p>
-    <w:p>
-      <w:pPr>
         <w:pStyle w:val="Heading1"/>
       </w:pPr>
-      <w:bookmarkStart w:id="7" w:name="_Toc151991984"/>
+      <w:bookmarkStart w:id="6" w:name="_Toc151991984"/>
       <w:r>
         <w:t>Connecting</w:t>
       </w:r>
       <w:r>
         <w:t xml:space="preserve"> Flea-Scope</w:t>
       </w:r>
-      <w:bookmarkEnd w:id="7"/>
+      <w:bookmarkEnd w:id="6"/>
     </w:p>
     <w:p>
       <w:r>
@@ -5326,7 +5252,7 @@
       <w:r>
         <w:br w:type="page"/>
       </w:r>
-      <w:bookmarkStart w:id="8" w:name="_Toc151991985"/>
+      <w:bookmarkStart w:id="7" w:name="_Toc151991985"/>
       <w:r>
         <w:lastRenderedPageBreak/>
         <w:t xml:space="preserve">The </w:t>
@@ -5340,7 +5266,7 @@
       <w:r>
         <w:t>Page User Interface</w:t>
       </w:r>
-      <w:bookmarkEnd w:id="8"/>
+      <w:bookmarkEnd w:id="7"/>
     </w:p>
     <w:p>
       <w:r>
@@ -8850,7 +8776,7 @@
           <w:noProof/>
         </w:rPr>
         <w:drawing>
-          <wp:inline distT="0" distB="0" distL="0" distR="0" wp14:anchorId="556978D5" wp14:editId="36854AA5">
+          <wp:inline distT="0" distB="0" distL="0" distR="0" wp14:anchorId="556978D5" wp14:editId="275B1B11">
             <wp:extent cx="6857998" cy="3686173"/>
             <wp:effectExtent l="0" t="0" r="635" b="0"/>
             <wp:docPr id="35" name="Picture 35"/>
@@ -9476,12 +9402,12 @@
       <w:pPr>
         <w:pStyle w:val="Heading1"/>
       </w:pPr>
-      <w:bookmarkStart w:id="9" w:name="_Toc151991986"/>
+      <w:bookmarkStart w:id="8" w:name="_Toc151991986"/>
       <w:r>
         <w:lastRenderedPageBreak/>
         <w:t>Calibrating Flea-Scope</w:t>
       </w:r>
-      <w:bookmarkEnd w:id="9"/>
+      <w:bookmarkEnd w:id="8"/>
     </w:p>
     <w:p>
       <w:r>
@@ -9827,7 +9753,7 @@
       <w:pPr>
         <w:pStyle w:val="Heading1"/>
       </w:pPr>
-      <w:bookmarkStart w:id="10" w:name="_Toc151991987"/>
+      <w:bookmarkStart w:id="9" w:name="_Toc151991987"/>
       <w:r>
         <w:t>Testing Flea-</w:t>
       </w:r>
@@ -9837,7 +9763,7 @@
       <w:r>
         <w:t>cope</w:t>
       </w:r>
-      <w:bookmarkEnd w:id="10"/>
+      <w:bookmarkEnd w:id="9"/>
     </w:p>
     <w:p>
       <w:r>
@@ -10031,7 +9957,7 @@
       <w:pPr>
         <w:pStyle w:val="Heading1"/>
       </w:pPr>
-      <w:bookmarkStart w:id="11" w:name="_Toc151991988"/>
+      <w:bookmarkStart w:id="10" w:name="_Toc151991988"/>
       <w:r>
         <w:lastRenderedPageBreak/>
         <w:t>Setting</w:t>
@@ -10039,7 +9965,7 @@
       <w:r>
         <w:t xml:space="preserve"> Horizontal Scale (secs/div)</w:t>
       </w:r>
-      <w:bookmarkEnd w:id="11"/>
+      <w:bookmarkEnd w:id="10"/>
     </w:p>
     <w:p>
       <w:r>
@@ -10101,11 +10027,11 @@
       <w:pPr>
         <w:pStyle w:val="Heading1"/>
       </w:pPr>
-      <w:bookmarkStart w:id="12" w:name="_Toc151991989"/>
+      <w:bookmarkStart w:id="11" w:name="_Toc151991989"/>
       <w:r>
         <w:t>Setting Analog Triggering (trigger and analog trigger voltage)</w:t>
       </w:r>
-      <w:bookmarkEnd w:id="12"/>
+      <w:bookmarkEnd w:id="11"/>
     </w:p>
     <w:p>
       <w:r>
@@ -10381,11 +10307,11 @@
       <w:pPr>
         <w:pStyle w:val="Heading1"/>
       </w:pPr>
-      <w:bookmarkStart w:id="13" w:name="_Toc151991990"/>
+      <w:bookmarkStart w:id="12" w:name="_Toc151991990"/>
       <w:r>
         <w:t>Setting Digital Triggering (trigger and digital trigger bits b0 thru b8)</w:t>
       </w:r>
-      <w:bookmarkEnd w:id="13"/>
+      <w:bookmarkEnd w:id="12"/>
     </w:p>
     <w:p>
       <w:r>
@@ -10565,155 +10491,155 @@
       <w:pPr>
         <w:pStyle w:val="Heading1"/>
       </w:pPr>
-      <w:bookmarkStart w:id="14" w:name="_Toc151991991"/>
+      <w:bookmarkStart w:id="13" w:name="_Toc151991991"/>
       <w:r>
         <w:t>Setting Delayed Capture (delay sec)</w:t>
+      </w:r>
+      <w:bookmarkEnd w:id="13"/>
+    </w:p>
+    <w:p>
+      <w:r>
+        <w:t>By default, when a trigger is detected, Flea-Scope immediately starts capturing analog and digital samples at the rate specified by the "horizontal scale" secs/division.</w:t>
+      </w:r>
+    </w:p>
+    <w:p>
+      <w:r>
+        <w:t xml:space="preserve">When a "delayed capture" is specified by having a non-0 number in the "delay secs" input of the web-page user interface, Flea-Scope delays capture of the analog and digital samples by the specified </w:t>
+      </w:r>
+      <w:r>
+        <w:t>time (up to a second)</w:t>
+      </w:r>
+      <w:r>
+        <w:t xml:space="preserve"> following the trigger.  The time can be specified in milliseconds (by appending a "m" suffix to the number) or microseconds (by appending a "u" suffix to the number).</w:t>
+      </w:r>
+    </w:p>
+    <w:p>
+      <w:r>
+        <w:t>This allows you to "zoom in" to an event after the trigger by using a faster "horizontal scale" secs/division after the specified time has elapsed.</w:t>
+      </w:r>
+    </w:p>
+    <w:p>
+      <w:pPr>
+        <w:pStyle w:val="Heading1"/>
+      </w:pPr>
+      <w:bookmarkStart w:id="14" w:name="_Toc151991992"/>
+      <w:r>
+        <w:t>Setting the Probe Type (probe)</w:t>
       </w:r>
       <w:bookmarkEnd w:id="14"/>
     </w:p>
     <w:p>
       <w:r>
-        <w:t>By default, when a trigger is detected, Flea-Scope immediately starts capturing analog and digital samples at the rate specified by the "horizontal scale" secs/division.</w:t>
+        <w:t>Flea-Scope will work with most x1 or x10 probes.  By default, Flea-Scope expects to be connected to an x1 probe, and the input signal range should be between -</w:t>
+      </w:r>
+      <w:r>
+        <w:t>6</w:t>
+      </w:r>
+      <w:r>
+        <w:t xml:space="preserve"> volts and +</w:t>
+      </w:r>
+      <w:r>
+        <w:t>6</w:t>
+      </w:r>
+      <w:r>
+        <w:t xml:space="preserve"> volts.  Alternately, by using an x10 probe and selecting "x10" in the web</w:t>
+      </w:r>
+      <w:r>
+        <w:t>-</w:t>
+      </w:r>
+      <w:r>
+        <w:t>page user interface "probe" drop-down, Flea-Scope will measure and display signals between -</w:t>
+      </w:r>
+      <w:r>
+        <w:t>6</w:t>
+      </w:r>
+      <w:r>
+        <w:t>0 volts and +</w:t>
+      </w:r>
+      <w:r>
+        <w:t>6</w:t>
+      </w:r>
+      <w:r>
+        <w:t>0 volts.</w:t>
       </w:r>
     </w:p>
     <w:p>
-      <w:r>
-        <w:t xml:space="preserve">When a "delayed capture" is specified by having a non-0 number in the "delay secs" input of the web-page user interface, Flea-Scope delays capture of the analog and digital samples by the specified </w:t>
-      </w:r>
-      <w:r>
-        <w:t>time (up to a second)</w:t>
-      </w:r>
-      <w:r>
-        <w:t xml:space="preserve"> following the trigger.  The time can be specified in milliseconds (by appending a "m" suffix to the number) or microseconds (by appending a "u" suffix to the number).</w:t>
-      </w:r>
-    </w:p>
-    <w:p>
-      <w:r>
-        <w:t>This allows you to "zoom in" to an event after the trigger by using a faster "horizontal scale" secs/division after the specified time has elapsed.</w:t>
-      </w:r>
-    </w:p>
-    <w:p>
       <w:pPr>
         <w:pStyle w:val="Heading1"/>
       </w:pPr>
-      <w:bookmarkStart w:id="15" w:name="_Toc151991992"/>
-      <w:r>
-        <w:t>Setting the Probe Type (probe)</w:t>
+      <w:bookmarkStart w:id="15" w:name="_Toc151991993"/>
+      <w:r>
+        <w:t>Setting the Input Polarity (polar)</w:t>
       </w:r>
       <w:bookmarkEnd w:id="15"/>
     </w:p>
     <w:p>
       <w:r>
-        <w:t>Flea-Scope will work with most x1 or x10 probes.  By default, Flea-Scope expects to be connected to an x1 probe, and the input signal range should be between -</w:t>
-      </w:r>
-      <w:r>
-        <w:t>6</w:t>
-      </w:r>
-      <w:r>
-        <w:t xml:space="preserve"> volts and +</w:t>
-      </w:r>
-      <w:r>
-        <w:t>6</w:t>
-      </w:r>
-      <w:r>
-        <w:t xml:space="preserve"> volts.  Alternately, by using an x10 probe and selecting "x10" in the web</w:t>
+        <w:t>By default, Flea-Scope displays unipolar signals -- that is, signals with a positive voltage in comparison to USB "ground".  Alternately, by selecting the "bi" in the web</w:t>
       </w:r>
       <w:r>
         <w:t>-</w:t>
       </w:r>
       <w:r>
-        <w:t>page user interface "probe" drop-down, Flea-Scope will measure and display signals between -</w:t>
-      </w:r>
-      <w:r>
-        <w:t>6</w:t>
-      </w:r>
-      <w:r>
-        <w:t>0 volts and +</w:t>
-      </w:r>
-      <w:r>
-        <w:t>6</w:t>
-      </w:r>
-      <w:r>
-        <w:t>0 volts.</w:t>
+        <w:t>page user interface "polar" drop-down, Flea-Scope will display signals with a positive or negative voltage in comparison to USB "ground".</w:t>
       </w:r>
     </w:p>
     <w:p>
       <w:pPr>
         <w:pStyle w:val="Heading1"/>
       </w:pPr>
-      <w:bookmarkStart w:id="16" w:name="_Toc151991993"/>
-      <w:r>
-        <w:t>Setting the Input Polarity (polar)</w:t>
+      <w:bookmarkStart w:id="16" w:name="_Toc151991994"/>
+      <w:r>
+        <w:lastRenderedPageBreak/>
+        <w:t xml:space="preserve">Setting </w:t>
+      </w:r>
+      <w:r>
+        <w:t>Vertical Scale (volts)</w:t>
       </w:r>
       <w:bookmarkEnd w:id="16"/>
     </w:p>
     <w:p>
       <w:r>
-        <w:t>By default, Flea-Scope displays unipolar signals -- that is, signals with a positive voltage in comparison to USB "ground".  Alternately, by selecting the "bi" in the web</w:t>
+        <w:t xml:space="preserve">The "vertical scale" determines what voltage range is visible in the Flea-Scope analog display area.  By default, Flea-Scope measures and displays analog signals from 0V to 3.3V.  Optionally, you can specify </w:t>
+      </w:r>
+      <w:r>
+        <w:t xml:space="preserve">a different "full scale" </w:t>
+      </w:r>
+      <w:r>
+        <w:t xml:space="preserve">display </w:t>
+      </w:r>
+      <w:r>
+        <w:t>range from 0.5 to 6.6 volts using the web</w:t>
       </w:r>
       <w:r>
         <w:t>-</w:t>
       </w:r>
       <w:r>
-        <w:t>page user interface "polar" drop-down, Flea-Scope will display signals with a positive or negative voltage in comparison to USB "ground".</w:t>
+        <w:t>page user interface "volts" drop-down</w:t>
+      </w:r>
+      <w:r>
+        <w:t>.</w:t>
       </w:r>
     </w:p>
     <w:p>
-      <w:pPr>
-        <w:pStyle w:val="Heading1"/>
-      </w:pPr>
-      <w:bookmarkStart w:id="17" w:name="_Toc151991994"/>
-      <w:r>
-        <w:lastRenderedPageBreak/>
-        <w:t xml:space="preserve">Setting </w:t>
-      </w:r>
-      <w:r>
-        <w:t>Vertical Scale (volts)</w:t>
-      </w:r>
-      <w:bookmarkEnd w:id="17"/>
+      <w:r>
+        <w:t>Please note that decreasing the "full scale" display range does not increase the analog capture resolution of Flea-Scope.</w:t>
+      </w:r>
     </w:p>
     <w:p>
       <w:r>
-        <w:t xml:space="preserve">The "vertical scale" determines what voltage range is visible in the Flea-Scope analog display area.  By default, Flea-Scope measures and displays analog signals from 0V to 3.3V.  Optionally, you can specify </w:t>
-      </w:r>
-      <w:r>
-        <w:t xml:space="preserve">a different "full scale" </w:t>
-      </w:r>
-      <w:r>
-        <w:t xml:space="preserve">display </w:t>
-      </w:r>
-      <w:r>
-        <w:t>range from 0.5 to 6.6 volts using the web</w:t>
-      </w:r>
-      <w:r>
-        <w:t>-</w:t>
-      </w:r>
-      <w:r>
-        <w:t>page user interface "volts" drop-down</w:t>
-      </w:r>
-      <w:r>
-        <w:t>.</w:t>
+        <w:t>Digital logic analyzer inputs shown in the Flea-Scope digital display area represent signals from 0V to 0.6V as logic 0 and from 2.1V to 5V as logic 1.</w:t>
       </w:r>
     </w:p>
     <w:p>
-      <w:r>
-        <w:t>Please note that decreasing the "full scale" display range does not increase the analog capture resolution of Flea-Scope.</w:t>
-      </w:r>
-    </w:p>
-    <w:p>
-      <w:r>
-        <w:t>Digital logic analyzer inputs shown in the Flea-Scope digital display area represent signals from 0V to 0.6V as logic 0 and from 2.1V to 5V as logic 1.</w:t>
-      </w:r>
-    </w:p>
-    <w:p>
       <w:pPr>
         <w:pStyle w:val="Heading1"/>
       </w:pPr>
-      <w:bookmarkStart w:id="18" w:name="_Toc151991995"/>
+      <w:bookmarkStart w:id="17" w:name="_Toc151991995"/>
       <w:r>
         <w:t>Setting Waveform Generation (wave out and hertz out)</w:t>
       </w:r>
-      <w:bookmarkEnd w:id="18"/>
+      <w:bookmarkEnd w:id="17"/>
     </w:p>
     <w:p>
       <w:r>
@@ -10832,14 +10758,14 @@
       <w:pPr>
         <w:pStyle w:val="Heading1"/>
       </w:pPr>
-      <w:bookmarkStart w:id="19" w:name="_Toc151991996"/>
+      <w:bookmarkStart w:id="18" w:name="_Toc151991996"/>
       <w:r>
         <w:t>Pausing Trigger/Capture and Single Trigger/Capture</w:t>
       </w:r>
       <w:r>
         <w:t xml:space="preserve"> (pause/resume/single)</w:t>
       </w:r>
-      <w:bookmarkEnd w:id="19"/>
+      <w:bookmarkEnd w:id="18"/>
     </w:p>
     <w:p>
       <w:r>
@@ -10877,7 +10803,7 @@
       <w:pPr>
         <w:pStyle w:val="Heading1"/>
       </w:pPr>
-      <w:bookmarkStart w:id="20" w:name="_Toc151991997"/>
+      <w:bookmarkStart w:id="19" w:name="_Toc151991997"/>
       <w:r>
         <w:t xml:space="preserve">Taking </w:t>
       </w:r>
@@ -10887,7 +10813,7 @@
       <w:r>
         <w:t xml:space="preserve"> (measure)</w:t>
       </w:r>
-      <w:bookmarkEnd w:id="20"/>
+      <w:bookmarkEnd w:id="19"/>
     </w:p>
     <w:p>
       <w:r>
@@ -10911,7 +10837,7 @@
       <w:pPr>
         <w:pStyle w:val="Heading1"/>
       </w:pPr>
-      <w:bookmarkStart w:id="21" w:name="_Toc151991998"/>
+      <w:bookmarkStart w:id="20" w:name="_Toc151991998"/>
       <w:r>
         <w:lastRenderedPageBreak/>
         <w:t>Warnings/</w:t>
@@ -10925,7 +10851,7 @@
       <w:r>
         <w:t>/Features</w:t>
       </w:r>
-      <w:bookmarkEnd w:id="21"/>
+      <w:bookmarkEnd w:id="20"/>
     </w:p>
     <w:p>
       <w:r>
@@ -11089,13 +11015,13 @@
       <w:pPr>
         <w:pStyle w:val="Heading2"/>
       </w:pPr>
-      <w:bookmarkStart w:id="22" w:name="_Analog_Bandwidth"/>
-      <w:bookmarkStart w:id="23" w:name="_Toc151991999"/>
+      <w:bookmarkStart w:id="21" w:name="_Analog_Bandwidth"/>
+      <w:bookmarkStart w:id="22" w:name="_Toc151991999"/>
+      <w:bookmarkEnd w:id="21"/>
+      <w:r>
+        <w:t>Analog Bandwidth</w:t>
+      </w:r>
       <w:bookmarkEnd w:id="22"/>
-      <w:r>
-        <w:t>Analog Bandwidth</w:t>
-      </w:r>
-      <w:bookmarkEnd w:id="23"/>
     </w:p>
     <w:p>
       <w:r>
@@ -11262,11 +11188,11 @@
       <w:pPr>
         <w:pStyle w:val="Heading1"/>
       </w:pPr>
-      <w:bookmarkStart w:id="24" w:name="_Toc151992000"/>
+      <w:bookmarkStart w:id="23" w:name="_Toc151992000"/>
       <w:r>
         <w:t>Github Repository</w:t>
       </w:r>
-      <w:bookmarkEnd w:id="24"/>
+      <w:bookmarkEnd w:id="23"/>
     </w:p>
     <w:p>
       <w:r>
@@ -11308,7 +11234,7 @@
       <w:pPr>
         <w:pStyle w:val="Heading1"/>
       </w:pPr>
-      <w:bookmarkStart w:id="25" w:name="_Toc151992001"/>
+      <w:bookmarkStart w:id="24" w:name="_Toc151992001"/>
       <w:r>
         <w:lastRenderedPageBreak/>
         <w:t>Deep Dive Interactive Mode (aka StickOS</w:t>
@@ -11331,7 +11257,7 @@
       <w:r>
         <w:t>ystem)</w:t>
       </w:r>
-      <w:bookmarkEnd w:id="25"/>
+      <w:bookmarkEnd w:id="24"/>
     </w:p>
     <w:p>
       <w:r>
@@ -11472,10 +11398,7 @@
     </w:p>
     <w:p>
       <w:r>
-        <w:t xml:space="preserve">You can use 0.1” header pins to connect the Flea-Scope to a solderless breadboard or directly to the rest of your embedded circuit.  The Flea-Scope </w:t>
-      </w:r>
-      <w:r>
-        <w:t>pin holes are staggered, so you can insert header pins without even soldering them!</w:t>
+        <w:t>You can use 0.1” header pins to connect the Flea-Scope to a solderless breadboard or directly to the rest of your embedded circuit.</w:t>
       </w:r>
     </w:p>
     <w:p>
@@ -11598,91 +11521,91 @@
       <w:pPr>
         <w:pStyle w:val="Heading1"/>
       </w:pPr>
-      <w:bookmarkStart w:id="26" w:name="_Toc151992002"/>
+      <w:bookmarkStart w:id="25" w:name="_Toc151992002"/>
       <w:r>
         <w:t>Going Deeper Still!</w:t>
+      </w:r>
+      <w:bookmarkEnd w:id="25"/>
+    </w:p>
+    <w:p>
+      <w:r>
+        <w:t xml:space="preserve">You can also use the 6-pin ICSP connector to reprogram the board directly from MPLAB X using a </w:t>
+      </w:r>
+      <w:proofErr w:type="spellStart"/>
+      <w:r>
+        <w:t>Pickit</w:t>
+      </w:r>
+      <w:proofErr w:type="spellEnd"/>
+      <w:r>
+        <w:t xml:space="preserve"> 3, </w:t>
+      </w:r>
+      <w:proofErr w:type="spellStart"/>
+      <w:r>
+        <w:t>Pickit</w:t>
+      </w:r>
+      <w:proofErr w:type="spellEnd"/>
+      <w:r>
+        <w:t xml:space="preserve"> 4, or “Snap” programmer!  You can start with the “configuration bits” in </w:t>
+      </w:r>
+      <w:proofErr w:type="spellStart"/>
+      <w:r>
+        <w:t>main.c</w:t>
+      </w:r>
+      <w:proofErr w:type="spellEnd"/>
+      <w:r>
+        <w:t xml:space="preserve"> of the </w:t>
+      </w:r>
+      <w:r>
+        <w:t>StickOS firmware github repository</w:t>
+      </w:r>
+      <w:r>
+        <w:t>, above, and take control of the whole board!  You can even re-program back to Flea-Scope when you are done</w:t>
+      </w:r>
+      <w:r>
+        <w:t xml:space="preserve"> using board/</w:t>
+      </w:r>
+      <w:r>
+        <w:t xml:space="preserve"> pic32.X.27.production.hex</w:t>
+      </w:r>
+      <w:r>
+        <w:t xml:space="preserve"> in the same repository</w:t>
+      </w:r>
+      <w:r>
+        <w:t>!</w:t>
+      </w:r>
+      <w:r>
+        <w:br w:type="page"/>
+      </w:r>
+    </w:p>
+    <w:p>
+      <w:pPr>
+        <w:pStyle w:val="Heading1"/>
+      </w:pPr>
+      <w:bookmarkStart w:id="26" w:name="_Toc151992003"/>
+      <w:r>
+        <w:lastRenderedPageBreak/>
+        <w:t>How it Works</w:t>
       </w:r>
       <w:bookmarkEnd w:id="26"/>
     </w:p>
     <w:p>
-      <w:r>
-        <w:t xml:space="preserve">You can also use the 6-pin ICSP connector to reprogram the board directly from MPLAB X using a </w:t>
-      </w:r>
-      <w:proofErr w:type="spellStart"/>
-      <w:r>
-        <w:t>Pickit</w:t>
-      </w:r>
-      <w:proofErr w:type="spellEnd"/>
-      <w:r>
-        <w:t xml:space="preserve"> 3, </w:t>
-      </w:r>
-      <w:proofErr w:type="spellStart"/>
-      <w:r>
-        <w:t>Pickit</w:t>
-      </w:r>
-      <w:proofErr w:type="spellEnd"/>
-      <w:r>
-        <w:t xml:space="preserve"> 4, or “Snap” programmer!  You can start with the “configuration bits” in </w:t>
-      </w:r>
-      <w:proofErr w:type="spellStart"/>
-      <w:r>
-        <w:t>main.c</w:t>
-      </w:r>
-      <w:proofErr w:type="spellEnd"/>
-      <w:r>
-        <w:t xml:space="preserve"> of the </w:t>
-      </w:r>
-      <w:r>
-        <w:t>StickOS firmware github repository</w:t>
-      </w:r>
-      <w:r>
-        <w:t>, above, and take control of the whole board!  You can even re-program back to Flea-Scope when you are done</w:t>
-      </w:r>
-      <w:r>
-        <w:t xml:space="preserve"> using board/</w:t>
-      </w:r>
-      <w:r>
-        <w:t xml:space="preserve"> pic32.X.27.production.hex</w:t>
-      </w:r>
-      <w:r>
-        <w:t xml:space="preserve"> in the same repository</w:t>
-      </w:r>
-      <w:r>
-        <w:t>!</w:t>
-      </w:r>
-      <w:r>
-        <w:br w:type="page"/>
-      </w:r>
-    </w:p>
-    <w:p>
-      <w:pPr>
-        <w:pStyle w:val="Heading1"/>
-      </w:pPr>
-      <w:bookmarkStart w:id="27" w:name="_Toc151992003"/>
-      <w:r>
-        <w:lastRenderedPageBreak/>
-        <w:t>How it Works</w:t>
+      <w:pPr>
+        <w:pStyle w:val="Heading2"/>
+      </w:pPr>
+      <w:bookmarkStart w:id="27" w:name="_Toc151992004"/>
+      <w:r>
+        <w:t>T</w:t>
+      </w:r>
+      <w:r>
+        <w:t xml:space="preserve">he </w:t>
+      </w:r>
+      <w:r>
+        <w:t>B</w:t>
+      </w:r>
+      <w:r>
+        <w:t>oard:</w:t>
       </w:r>
       <w:bookmarkEnd w:id="27"/>
-    </w:p>
-    <w:p>
-      <w:pPr>
-        <w:pStyle w:val="Heading2"/>
-      </w:pPr>
-      <w:bookmarkStart w:id="28" w:name="_Toc151992004"/>
-      <w:r>
-        <w:t>T</w:t>
-      </w:r>
-      <w:r>
-        <w:t xml:space="preserve">he </w:t>
-      </w:r>
-      <w:r>
-        <w:t>B</w:t>
-      </w:r>
-      <w:r>
-        <w:t>oard:</w:t>
-      </w:r>
-      <w:bookmarkEnd w:id="28"/>
     </w:p>
     <w:p>
       <w:r>
@@ -15086,12 +15009,12 @@
       <w:r>
         <w:br w:type="page"/>
       </w:r>
-      <w:bookmarkStart w:id="29" w:name="_Toc151992005"/>
+      <w:bookmarkStart w:id="28" w:name="_Toc151992005"/>
       <w:r>
         <w:lastRenderedPageBreak/>
         <w:t>The MCU</w:t>
       </w:r>
-      <w:bookmarkEnd w:id="29"/>
+      <w:bookmarkEnd w:id="28"/>
     </w:p>
     <w:p>
       <w:r>
@@ -15691,7 +15614,7 @@
       <w:pPr>
         <w:pStyle w:val="Heading1"/>
       </w:pPr>
-      <w:bookmarkStart w:id="30" w:name="_Toc151992006"/>
+      <w:bookmarkStart w:id="29" w:name="_Toc151992006"/>
       <w:r>
         <w:rPr>
           <w:noProof/>
@@ -15770,7 +15693,7 @@
       <w:r>
         <w:t>About the Author</w:t>
       </w:r>
-      <w:bookmarkEnd w:id="30"/>
+      <w:bookmarkEnd w:id="29"/>
     </w:p>
     <w:p>
       <w:r>

--- a/doc/flea-scope.docx
+++ b/doc/flea-scope.docx
@@ -220,7 +220,7 @@
           <w:noProof/>
         </w:rPr>
         <w:drawing>
-          <wp:inline distT="0" distB="0" distL="0" distR="0" wp14:anchorId="4FD6881F" wp14:editId="189DB4A7">
+          <wp:inline distT="0" distB="0" distL="0" distR="0" wp14:anchorId="4FD6881F" wp14:editId="04487CB6">
             <wp:extent cx="3385820" cy="2302266"/>
             <wp:effectExtent l="0" t="0" r="5080" b="3175"/>
             <wp:docPr id="195" name="Picture 195"/>
@@ -244,7 +244,7 @@
                         </a:ext>
                       </a:extLst>
                     </a:blip>
-                    <a:srcRect t="5204" b="4132"/>
+                    <a:srcRect/>
                     <a:stretch/>
                   </pic:blipFill>
                   <pic:spPr bwMode="auto">
@@ -8776,7 +8776,7 @@
           <w:noProof/>
         </w:rPr>
         <w:drawing>
-          <wp:inline distT="0" distB="0" distL="0" distR="0" wp14:anchorId="556978D5" wp14:editId="275B1B11">
+          <wp:inline distT="0" distB="0" distL="0" distR="0" wp14:anchorId="556978D5" wp14:editId="30CC69F8">
             <wp:extent cx="6857998" cy="3686173"/>
             <wp:effectExtent l="0" t="0" r="635" b="0"/>
             <wp:docPr id="35" name="Picture 35"/>
@@ -11132,7 +11132,7 @@
           <w:noProof/>
         </w:rPr>
         <w:drawing>
-          <wp:inline distT="0" distB="0" distL="0" distR="0" wp14:anchorId="1979FA57" wp14:editId="1CB46AC5">
+          <wp:inline distT="0" distB="0" distL="0" distR="0" wp14:anchorId="1979FA57" wp14:editId="2ECCDD09">
             <wp:extent cx="6855460" cy="1352884"/>
             <wp:effectExtent l="0" t="0" r="2540" b="0"/>
             <wp:docPr id="2048683852" name="Picture 2"/>
@@ -11149,14 +11149,14 @@
                     </pic:cNvPicPr>
                   </pic:nvPicPr>
                   <pic:blipFill rotWithShape="1">
-                    <a:blip r:embed="rId16">
+                    <a:blip r:embed="rId16" cstate="print">
                       <a:extLst>
                         <a:ext uri="{28A0092B-C50C-407E-A947-70E740481C1C}">
                           <a14:useLocalDpi xmlns:a14="http://schemas.microsoft.com/office/drawing/2010/main" val="0"/>
                         </a:ext>
                       </a:extLst>
                     </a:blip>
-                    <a:srcRect b="3813"/>
+                    <a:srcRect/>
                     <a:stretch/>
                   </pic:blipFill>
                   <pic:spPr bwMode="auto">
@@ -11481,7 +11481,7 @@
           <w:noProof/>
         </w:rPr>
         <w:drawing>
-          <wp:inline distT="0" distB="0" distL="0" distR="0" wp14:anchorId="52BB59A1" wp14:editId="6BE58D75">
+          <wp:inline distT="0" distB="0" distL="0" distR="0" wp14:anchorId="52BB59A1" wp14:editId="7A4E7434">
             <wp:extent cx="6858000" cy="3686175"/>
             <wp:effectExtent l="0" t="0" r="0" b="9525"/>
             <wp:docPr id="447445898" name="Picture 1" descr="A screenshot of a computer&#10;&#10;Description automatically generated"/>
@@ -11496,7 +11496,13 @@
                     <pic:cNvPicPr/>
                   </pic:nvPicPr>
                   <pic:blipFill>
-                    <a:blip r:embed="rId23"/>
+                    <a:blip r:embed="rId23" cstate="print">
+                      <a:extLst>
+                        <a:ext uri="{28A0092B-C50C-407E-A947-70E740481C1C}">
+                          <a14:useLocalDpi xmlns:a14="http://schemas.microsoft.com/office/drawing/2010/main" val="0"/>
+                        </a:ext>
+                      </a:extLst>
+                    </a:blip>
                     <a:stretch>
                       <a:fillRect/>
                     </a:stretch>
@@ -14979,13 +14985,8 @@
         <w:t>or</w:t>
       </w:r>
       <w:r>
-        <w:t xml:space="preserve"> button </w:t>
-      </w:r>
-      <w:proofErr w:type="gramStart"/>
-      <w:r>
-        <w:t>press</w:t>
-      </w:r>
-      <w:proofErr w:type="gramEnd"/>
+        <w:t xml:space="preserve"> button press</w:t>
+      </w:r>
     </w:p>
     <w:p>
       <w:pPr>
@@ -19612,8 +19613,636 @@
         </mc:AlternateContent>
       </w:r>
     </w:p>
+    <w:p>
+      <w:pPr>
+        <w:sectPr>
+          <w:pgSz w:w="12240" w:h="15840"/>
+          <w:pgMar w:top="720" w:right="720" w:bottom="720" w:left="720" w:header="720" w:footer="720" w:gutter="0"/>
+          <w:cols w:space="720"/>
+          <w:docGrid w:linePitch="360"/>
+        </w:sectPr>
+      </w:pPr>
+    </w:p>
+    <w:p>
+      <w:r>
+        <w:lastRenderedPageBreak/>
+        <w:t>Pins and Schematic</w:t>
+      </w:r>
+    </w:p>
+    <w:tbl>
+      <w:tblPr>
+        <w:tblStyle w:val="TableGrid"/>
+        <w:tblW w:w="0" w:type="auto"/>
+        <w:tblLook w:val="04A0" w:firstRow="1" w:lastRow="0" w:firstColumn="1" w:lastColumn="0" w:noHBand="0" w:noVBand="1"/>
+      </w:tblPr>
+      <w:tblGrid>
+        <w:gridCol w:w="1079"/>
+        <w:gridCol w:w="1079"/>
+        <w:gridCol w:w="1079"/>
+        <w:gridCol w:w="1079"/>
+        <w:gridCol w:w="1079"/>
+        <w:gridCol w:w="1079"/>
+        <w:gridCol w:w="1079"/>
+        <w:gridCol w:w="1079"/>
+        <w:gridCol w:w="1079"/>
+        <w:gridCol w:w="1079"/>
+      </w:tblGrid>
+      <w:tr>
+        <w:tc>
+          <w:tcPr>
+            <w:tcW w:w="1079" w:type="dxa"/>
+          </w:tcPr>
+          <w:p>
+            <w:r>
+              <w:t>board</w:t>
+            </w:r>
+          </w:p>
+        </w:tc>
+        <w:tc>
+          <w:tcPr>
+            <w:tcW w:w="1079" w:type="dxa"/>
+          </w:tcPr>
+          <w:p>
+            <w:r>
+              <w:t>a0</w:t>
+            </w:r>
+          </w:p>
+        </w:tc>
+        <w:tc>
+          <w:tcPr>
+            <w:tcW w:w="1079" w:type="dxa"/>
+          </w:tcPr>
+          <w:p>
+            <w:r>
+              <w:t>a1</w:t>
+            </w:r>
+          </w:p>
+        </w:tc>
+        <w:tc>
+          <w:tcPr>
+            <w:tcW w:w="1079" w:type="dxa"/>
+          </w:tcPr>
+          <w:p>
+            <w:r>
+              <w:t>a2</w:t>
+            </w:r>
+          </w:p>
+        </w:tc>
+        <w:tc>
+          <w:tcPr>
+            <w:tcW w:w="1079" w:type="dxa"/>
+          </w:tcPr>
+          <w:p>
+            <w:r>
+              <w:t>a3</w:t>
+            </w:r>
+          </w:p>
+        </w:tc>
+        <w:tc>
+          <w:tcPr>
+            <w:tcW w:w="1079" w:type="dxa"/>
+          </w:tcPr>
+          <w:p>
+            <w:r>
+              <w:t>a4</w:t>
+            </w:r>
+          </w:p>
+        </w:tc>
+        <w:tc>
+          <w:tcPr>
+            <w:tcW w:w="1079" w:type="dxa"/>
+          </w:tcPr>
+          <w:p>
+            <w:r>
+              <w:t>a5</w:t>
+            </w:r>
+          </w:p>
+        </w:tc>
+        <w:tc>
+          <w:tcPr>
+            <w:tcW w:w="1079" w:type="dxa"/>
+          </w:tcPr>
+          <w:p>
+            <w:r>
+              <w:t>a6</w:t>
+            </w:r>
+          </w:p>
+        </w:tc>
+        <w:tc>
+          <w:tcPr>
+            <w:tcW w:w="1079" w:type="dxa"/>
+          </w:tcPr>
+          <w:p>
+            <w:r>
+              <w:t>a7</w:t>
+            </w:r>
+          </w:p>
+        </w:tc>
+        <w:tc>
+          <w:tcPr>
+            <w:tcW w:w="1079" w:type="dxa"/>
+          </w:tcPr>
+          <w:p>
+            <w:r>
+              <w:t>a8</w:t>
+            </w:r>
+          </w:p>
+        </w:tc>
+      </w:tr>
+      <w:tr>
+        <w:tc>
+          <w:tcPr>
+            <w:tcW w:w="1079" w:type="dxa"/>
+            <w:tcBorders>
+              <w:bottom w:val="single" w:sz="4" w:space="0" w:color="auto"/>
+            </w:tcBorders>
+          </w:tcPr>
+          <w:p>
+            <w:r>
+              <w:t>PIC32</w:t>
+            </w:r>
+          </w:p>
+        </w:tc>
+        <w:tc>
+          <w:tcPr>
+            <w:tcW w:w="1079" w:type="dxa"/>
+            <w:tcBorders>
+              <w:bottom w:val="single" w:sz="4" w:space="0" w:color="auto"/>
+            </w:tcBorders>
+          </w:tcPr>
+          <w:p>
+            <w:r>
+              <w:t>RB7</w:t>
+            </w:r>
+          </w:p>
+        </w:tc>
+        <w:tc>
+          <w:tcPr>
+            <w:tcW w:w="1079" w:type="dxa"/>
+            <w:tcBorders>
+              <w:bottom w:val="single" w:sz="4" w:space="0" w:color="auto"/>
+            </w:tcBorders>
+          </w:tcPr>
+          <w:p>
+            <w:r>
+              <w:t>RE12</w:t>
+            </w:r>
+          </w:p>
+        </w:tc>
+        <w:tc>
+          <w:tcPr>
+            <w:tcW w:w="1079" w:type="dxa"/>
+            <w:tcBorders>
+              <w:bottom w:val="single" w:sz="4" w:space="0" w:color="auto"/>
+            </w:tcBorders>
+          </w:tcPr>
+          <w:p>
+            <w:r>
+              <w:t>RE13</w:t>
+            </w:r>
+          </w:p>
+        </w:tc>
+        <w:tc>
+          <w:tcPr>
+            <w:tcW w:w="1079" w:type="dxa"/>
+            <w:tcBorders>
+              <w:bottom w:val="single" w:sz="4" w:space="0" w:color="auto"/>
+            </w:tcBorders>
+          </w:tcPr>
+          <w:p>
+            <w:r>
+              <w:t>RE14</w:t>
+            </w:r>
+          </w:p>
+        </w:tc>
+        <w:tc>
+          <w:tcPr>
+            <w:tcW w:w="1079" w:type="dxa"/>
+            <w:tcBorders>
+              <w:bottom w:val="single" w:sz="4" w:space="0" w:color="auto"/>
+            </w:tcBorders>
+          </w:tcPr>
+          <w:p>
+            <w:r>
+              <w:t>RE15</w:t>
+            </w:r>
+          </w:p>
+        </w:tc>
+        <w:tc>
+          <w:tcPr>
+            <w:tcW w:w="1079" w:type="dxa"/>
+            <w:tcBorders>
+              <w:bottom w:val="single" w:sz="4" w:space="0" w:color="auto"/>
+            </w:tcBorders>
+          </w:tcPr>
+          <w:p>
+            <w:r>
+              <w:t>RG9</w:t>
+            </w:r>
+          </w:p>
+        </w:tc>
+        <w:tc>
+          <w:tcPr>
+            <w:tcW w:w="1079" w:type="dxa"/>
+            <w:tcBorders>
+              <w:bottom w:val="single" w:sz="4" w:space="0" w:color="auto"/>
+            </w:tcBorders>
+          </w:tcPr>
+          <w:p>
+            <w:r>
+              <w:t>RG8</w:t>
+            </w:r>
+          </w:p>
+        </w:tc>
+        <w:tc>
+          <w:tcPr>
+            <w:tcW w:w="1079" w:type="dxa"/>
+            <w:tcBorders>
+              <w:bottom w:val="single" w:sz="4" w:space="0" w:color="auto"/>
+            </w:tcBorders>
+          </w:tcPr>
+          <w:p>
+            <w:r>
+              <w:t>RG7</w:t>
+            </w:r>
+          </w:p>
+        </w:tc>
+        <w:tc>
+          <w:tcPr>
+            <w:tcW w:w="1079" w:type="dxa"/>
+            <w:tcBorders>
+              <w:bottom w:val="single" w:sz="4" w:space="0" w:color="auto"/>
+            </w:tcBorders>
+          </w:tcPr>
+          <w:p>
+            <w:r>
+              <w:t>RG6</w:t>
+            </w:r>
+          </w:p>
+        </w:tc>
+      </w:tr>
+      <w:tr>
+        <w:tc>
+          <w:tcPr>
+            <w:tcW w:w="1079" w:type="dxa"/>
+            <w:tcBorders>
+              <w:right w:val="nil"/>
+            </w:tcBorders>
+          </w:tcPr>
+          <w:p/>
+        </w:tc>
+        <w:tc>
+          <w:tcPr>
+            <w:tcW w:w="1079" w:type="dxa"/>
+            <w:tcBorders>
+              <w:left w:val="nil"/>
+              <w:right w:val="nil"/>
+            </w:tcBorders>
+          </w:tcPr>
+          <w:p/>
+        </w:tc>
+        <w:tc>
+          <w:tcPr>
+            <w:tcW w:w="1079" w:type="dxa"/>
+            <w:tcBorders>
+              <w:left w:val="nil"/>
+              <w:right w:val="nil"/>
+            </w:tcBorders>
+          </w:tcPr>
+          <w:p/>
+        </w:tc>
+        <w:tc>
+          <w:tcPr>
+            <w:tcW w:w="1079" w:type="dxa"/>
+            <w:tcBorders>
+              <w:left w:val="nil"/>
+              <w:right w:val="nil"/>
+            </w:tcBorders>
+          </w:tcPr>
+          <w:p/>
+        </w:tc>
+        <w:tc>
+          <w:tcPr>
+            <w:tcW w:w="1079" w:type="dxa"/>
+            <w:tcBorders>
+              <w:left w:val="nil"/>
+              <w:right w:val="nil"/>
+            </w:tcBorders>
+          </w:tcPr>
+          <w:p/>
+        </w:tc>
+        <w:tc>
+          <w:tcPr>
+            <w:tcW w:w="1079" w:type="dxa"/>
+            <w:tcBorders>
+              <w:left w:val="nil"/>
+              <w:right w:val="nil"/>
+            </w:tcBorders>
+          </w:tcPr>
+          <w:p/>
+        </w:tc>
+        <w:tc>
+          <w:tcPr>
+            <w:tcW w:w="1079" w:type="dxa"/>
+            <w:tcBorders>
+              <w:left w:val="nil"/>
+              <w:right w:val="nil"/>
+            </w:tcBorders>
+          </w:tcPr>
+          <w:p/>
+        </w:tc>
+        <w:tc>
+          <w:tcPr>
+            <w:tcW w:w="1079" w:type="dxa"/>
+            <w:tcBorders>
+              <w:left w:val="nil"/>
+              <w:right w:val="nil"/>
+            </w:tcBorders>
+          </w:tcPr>
+          <w:p/>
+        </w:tc>
+        <w:tc>
+          <w:tcPr>
+            <w:tcW w:w="1079" w:type="dxa"/>
+            <w:tcBorders>
+              <w:left w:val="nil"/>
+              <w:right w:val="nil"/>
+            </w:tcBorders>
+          </w:tcPr>
+          <w:p/>
+        </w:tc>
+        <w:tc>
+          <w:tcPr>
+            <w:tcW w:w="1079" w:type="dxa"/>
+            <w:tcBorders>
+              <w:left w:val="nil"/>
+            </w:tcBorders>
+          </w:tcPr>
+          <w:p/>
+        </w:tc>
+      </w:tr>
+      <w:tr>
+        <w:tc>
+          <w:tcPr>
+            <w:tcW w:w="1079" w:type="dxa"/>
+          </w:tcPr>
+          <w:p>
+            <w:r>
+              <w:t>PIC32</w:t>
+            </w:r>
+          </w:p>
+        </w:tc>
+        <w:tc>
+          <w:tcPr>
+            <w:tcW w:w="1079" w:type="dxa"/>
+          </w:tcPr>
+          <w:p>
+            <w:r>
+              <w:t>RB4</w:t>
+            </w:r>
+          </w:p>
+        </w:tc>
+        <w:tc>
+          <w:tcPr>
+            <w:tcW w:w="1079" w:type="dxa"/>
+          </w:tcPr>
+          <w:p>
+            <w:r>
+              <w:t>RB5</w:t>
+            </w:r>
+          </w:p>
+        </w:tc>
+        <w:tc>
+          <w:tcPr>
+            <w:tcW w:w="1079" w:type="dxa"/>
+          </w:tcPr>
+          <w:p>
+            <w:r>
+              <w:t>RB6</w:t>
+            </w:r>
+          </w:p>
+        </w:tc>
+        <w:tc>
+          <w:tcPr>
+            <w:tcW w:w="1079" w:type="dxa"/>
+          </w:tcPr>
+          <w:p>
+            <w:r>
+              <w:t>RB10</w:t>
+            </w:r>
+          </w:p>
+        </w:tc>
+        <w:tc>
+          <w:tcPr>
+            <w:tcW w:w="1079" w:type="dxa"/>
+          </w:tcPr>
+          <w:p>
+            <w:r>
+              <w:t>RB11</w:t>
+            </w:r>
+          </w:p>
+        </w:tc>
+        <w:tc>
+          <w:tcPr>
+            <w:tcW w:w="1079" w:type="dxa"/>
+          </w:tcPr>
+          <w:p>
+            <w:r>
+              <w:t>RB12</w:t>
+            </w:r>
+          </w:p>
+        </w:tc>
+        <w:tc>
+          <w:tcPr>
+            <w:tcW w:w="1079" w:type="dxa"/>
+          </w:tcPr>
+          <w:p>
+            <w:r>
+              <w:t>RB13</w:t>
+            </w:r>
+          </w:p>
+        </w:tc>
+        <w:tc>
+          <w:tcPr>
+            <w:tcW w:w="1079" w:type="dxa"/>
+          </w:tcPr>
+          <w:p>
+            <w:r>
+              <w:t>RB14</w:t>
+            </w:r>
+          </w:p>
+        </w:tc>
+        <w:tc>
+          <w:tcPr>
+            <w:tcW w:w="1079" w:type="dxa"/>
+          </w:tcPr>
+          <w:p>
+            <w:r>
+              <w:t>RB15</w:t>
+            </w:r>
+          </w:p>
+        </w:tc>
+      </w:tr>
+      <w:tr>
+        <w:tc>
+          <w:tcPr>
+            <w:tcW w:w="1079" w:type="dxa"/>
+          </w:tcPr>
+          <w:p>
+            <w:r>
+              <w:t>board</w:t>
+            </w:r>
+          </w:p>
+        </w:tc>
+        <w:tc>
+          <w:tcPr>
+            <w:tcW w:w="1079" w:type="dxa"/>
+          </w:tcPr>
+          <w:p>
+            <w:r>
+              <w:t>b0</w:t>
+            </w:r>
+          </w:p>
+        </w:tc>
+        <w:tc>
+          <w:tcPr>
+            <w:tcW w:w="1079" w:type="dxa"/>
+          </w:tcPr>
+          <w:p>
+            <w:r>
+              <w:t>b1</w:t>
+            </w:r>
+          </w:p>
+        </w:tc>
+        <w:tc>
+          <w:tcPr>
+            <w:tcW w:w="1079" w:type="dxa"/>
+          </w:tcPr>
+          <w:p>
+            <w:r>
+              <w:t>b2</w:t>
+            </w:r>
+          </w:p>
+        </w:tc>
+        <w:tc>
+          <w:tcPr>
+            <w:tcW w:w="1079" w:type="dxa"/>
+          </w:tcPr>
+          <w:p>
+            <w:r>
+              <w:t>b3</w:t>
+            </w:r>
+          </w:p>
+        </w:tc>
+        <w:tc>
+          <w:tcPr>
+            <w:tcW w:w="1079" w:type="dxa"/>
+          </w:tcPr>
+          <w:p>
+            <w:r>
+              <w:t>b4</w:t>
+            </w:r>
+          </w:p>
+        </w:tc>
+        <w:tc>
+          <w:tcPr>
+            <w:tcW w:w="1079" w:type="dxa"/>
+          </w:tcPr>
+          <w:p>
+            <w:r>
+              <w:t>b5</w:t>
+            </w:r>
+          </w:p>
+        </w:tc>
+        <w:tc>
+          <w:tcPr>
+            <w:tcW w:w="1079" w:type="dxa"/>
+          </w:tcPr>
+          <w:p>
+            <w:r>
+              <w:t>b6</w:t>
+            </w:r>
+          </w:p>
+        </w:tc>
+        <w:tc>
+          <w:tcPr>
+            <w:tcW w:w="1079" w:type="dxa"/>
+          </w:tcPr>
+          <w:p>
+            <w:r>
+              <w:t>b7</w:t>
+            </w:r>
+          </w:p>
+        </w:tc>
+        <w:tc>
+          <w:tcPr>
+            <w:tcW w:w="1079" w:type="dxa"/>
+          </w:tcPr>
+          <w:p>
+            <w:r>
+              <w:t>b8</w:t>
+            </w:r>
+          </w:p>
+        </w:tc>
+      </w:tr>
+    </w:tbl>
+    <w:p>
+      <w:r>
+        <w:rPr>
+          <w:noProof/>
+        </w:rPr>
+        <w:drawing>
+          <wp:inline distT="0" distB="0" distL="0" distR="0" wp14:anchorId="1B921411" wp14:editId="6BE50ECF">
+            <wp:extent cx="9134475" cy="5619750"/>
+            <wp:effectExtent l="0" t="0" r="9525" b="0"/>
+            <wp:docPr id="575655853" name="Picture 2"/>
+            <wp:cNvGraphicFramePr>
+              <a:graphicFrameLocks xmlns:a="http://schemas.openxmlformats.org/drawingml/2006/main" noChangeAspect="1"/>
+            </wp:cNvGraphicFramePr>
+            <a:graphic xmlns:a="http://schemas.openxmlformats.org/drawingml/2006/main">
+              <a:graphicData uri="http://schemas.openxmlformats.org/drawingml/2006/picture">
+                <pic:pic xmlns:pic="http://schemas.openxmlformats.org/drawingml/2006/picture">
+                  <pic:nvPicPr>
+                    <pic:cNvPr id="0" name="Picture 2"/>
+                    <pic:cNvPicPr>
+                      <a:picLocks noChangeAspect="1" noChangeArrowheads="1"/>
+                    </pic:cNvPicPr>
+                  </pic:nvPicPr>
+                  <pic:blipFill>
+                    <a:blip r:embed="rId26">
+                      <a:extLst>
+                        <a:ext uri="{28A0092B-C50C-407E-A947-70E740481C1C}">
+                          <a14:useLocalDpi xmlns:a14="http://schemas.microsoft.com/office/drawing/2010/main" val="0"/>
+                        </a:ext>
+                      </a:extLst>
+                    </a:blip>
+                    <a:srcRect/>
+                    <a:stretch>
+                      <a:fillRect/>
+                    </a:stretch>
+                  </pic:blipFill>
+                  <pic:spPr bwMode="auto">
+                    <a:xfrm>
+                      <a:off x="0" y="0"/>
+                      <a:ext cx="9134475" cy="5619750"/>
+                    </a:xfrm>
+                    <a:prstGeom prst="rect">
+                      <a:avLst/>
+                    </a:prstGeom>
+                    <a:noFill/>
+                    <a:ln>
+                      <a:noFill/>
+                    </a:ln>
+                  </pic:spPr>
+                </pic:pic>
+              </a:graphicData>
+            </a:graphic>
+          </wp:inline>
+        </w:drawing>
+      </w:r>
+    </w:p>
     <w:sectPr>
-      <w:pgSz w:w="12240" w:h="15840"/>
+      <w:pgSz w:w="15840" w:h="12240" w:orient="landscape"/>
       <w:pgMar w:top="720" w:right="720" w:bottom="720" w:left="720" w:header="720" w:footer="720" w:gutter="0"/>
       <w:cols w:space="720"/>
       <w:docGrid w:linePitch="360"/>

--- a/doc/flea-scope.docx
+++ b/doc/flea-scope.docx
@@ -299,7 +299,7 @@
             <w:pPr>
               <w:pStyle w:val="Heading1"/>
             </w:pPr>
-            <w:bookmarkStart w:id="0" w:name="_Toc151991979"/>
+            <w:bookmarkStart w:id="0" w:name="_Toc153432987"/>
             <w:r>
               <w:t xml:space="preserve">Flea-Scope </w:t>
             </w:r>
@@ -735,7 +735,7 @@
             <w:pPr>
               <w:pStyle w:val="Heading1"/>
             </w:pPr>
-            <w:bookmarkStart w:id="1" w:name="_Toc151991980"/>
+            <w:bookmarkStart w:id="1" w:name="_Toc153432988"/>
             <w:r>
               <w:t>...</w:t>
             </w:r>
@@ -1120,7 +1120,7 @@
           <w:r>
             <w:fldChar w:fldCharType="separate"/>
           </w:r>
-          <w:hyperlink w:anchor="_Toc151991979" w:history="1">
+          <w:hyperlink w:anchor="_Toc153432987" w:history="1">
             <w:r>
               <w:rPr>
                 <w:rStyle w:val="Hyperlink"/>
@@ -1147,7 +1147,7 @@
                 <w:noProof/>
                 <w:webHidden/>
               </w:rPr>
-              <w:instrText xml:space="preserve"> PAGEREF _Toc151991979 \h </w:instrText>
+              <w:instrText xml:space="preserve"> PAGEREF _Toc153432987 \h </w:instrText>
             </w:r>
             <w:r>
               <w:rPr>
@@ -1191,7 +1191,7 @@
               <w14:ligatures w14:val="standardContextual"/>
             </w:rPr>
           </w:pPr>
-          <w:hyperlink w:anchor="_Toc151991980" w:history="1">
+          <w:hyperlink w:anchor="_Toc153432988" w:history="1">
             <w:r>
               <w:rPr>
                 <w:rStyle w:val="Hyperlink"/>
@@ -1218,7 +1218,7 @@
                 <w:noProof/>
                 <w:webHidden/>
               </w:rPr>
-              <w:instrText xml:space="preserve"> PAGEREF _Toc151991980 \h </w:instrText>
+              <w:instrText xml:space="preserve"> PAGEREF _Toc153432988 \h </w:instrText>
             </w:r>
             <w:r>
               <w:rPr>
@@ -1262,7 +1262,7 @@
               <w14:ligatures w14:val="standardContextual"/>
             </w:rPr>
           </w:pPr>
-          <w:hyperlink w:anchor="_Toc151991981" w:history="1">
+          <w:hyperlink w:anchor="_Toc153432989" w:history="1">
             <w:r>
               <w:rPr>
                 <w:rStyle w:val="Hyperlink"/>
@@ -1289,7 +1289,7 @@
                 <w:noProof/>
                 <w:webHidden/>
               </w:rPr>
-              <w:instrText xml:space="preserve"> PAGEREF _Toc151991981 \h </w:instrText>
+              <w:instrText xml:space="preserve"> PAGEREF _Toc153432989 \h </w:instrText>
             </w:r>
             <w:r>
               <w:rPr>
@@ -1333,7 +1333,7 @@
               <w14:ligatures w14:val="standardContextual"/>
             </w:rPr>
           </w:pPr>
-          <w:hyperlink w:anchor="_Toc151991982" w:history="1">
+          <w:hyperlink w:anchor="_Toc153432990" w:history="1">
             <w:r>
               <w:rPr>
                 <w:rStyle w:val="Hyperlink"/>
@@ -1360,7 +1360,7 @@
                 <w:noProof/>
                 <w:webHidden/>
               </w:rPr>
-              <w:instrText xml:space="preserve"> PAGEREF _Toc151991982 \h </w:instrText>
+              <w:instrText xml:space="preserve"> PAGEREF _Toc153432990 \h </w:instrText>
             </w:r>
             <w:r>
               <w:rPr>
@@ -1404,7 +1404,7 @@
               <w14:ligatures w14:val="standardContextual"/>
             </w:rPr>
           </w:pPr>
-          <w:hyperlink w:anchor="_Toc151991983" w:history="1">
+          <w:hyperlink w:anchor="_Toc153432991" w:history="1">
             <w:r>
               <w:rPr>
                 <w:rStyle w:val="Hyperlink"/>
@@ -1431,7 +1431,7 @@
                 <w:noProof/>
                 <w:webHidden/>
               </w:rPr>
-              <w:instrText xml:space="preserve"> PAGEREF _Toc151991983 \h </w:instrText>
+              <w:instrText xml:space="preserve"> PAGEREF _Toc153432991 \h </w:instrText>
             </w:r>
             <w:r>
               <w:rPr>
@@ -1475,7 +1475,7 @@
               <w14:ligatures w14:val="standardContextual"/>
             </w:rPr>
           </w:pPr>
-          <w:hyperlink w:anchor="_Toc151991984" w:history="1">
+          <w:hyperlink w:anchor="_Toc153432992" w:history="1">
             <w:r>
               <w:rPr>
                 <w:rStyle w:val="Hyperlink"/>
@@ -1502,7 +1502,7 @@
                 <w:noProof/>
                 <w:webHidden/>
               </w:rPr>
-              <w:instrText xml:space="preserve"> PAGEREF _Toc151991984 \h </w:instrText>
+              <w:instrText xml:space="preserve"> PAGEREF _Toc153432992 \h </w:instrText>
             </w:r>
             <w:r>
               <w:rPr>
@@ -1546,7 +1546,7 @@
               <w14:ligatures w14:val="standardContextual"/>
             </w:rPr>
           </w:pPr>
-          <w:hyperlink w:anchor="_Toc151991985" w:history="1">
+          <w:hyperlink w:anchor="_Toc153432993" w:history="1">
             <w:r>
               <w:rPr>
                 <w:rStyle w:val="Hyperlink"/>
@@ -1573,7 +1573,7 @@
                 <w:noProof/>
                 <w:webHidden/>
               </w:rPr>
-              <w:instrText xml:space="preserve"> PAGEREF _Toc151991985 \h </w:instrText>
+              <w:instrText xml:space="preserve"> PAGEREF _Toc153432993 \h </w:instrText>
             </w:r>
             <w:r>
               <w:rPr>
@@ -1617,7 +1617,7 @@
               <w14:ligatures w14:val="standardContextual"/>
             </w:rPr>
           </w:pPr>
-          <w:hyperlink w:anchor="_Toc151991986" w:history="1">
+          <w:hyperlink w:anchor="_Toc153432994" w:history="1">
             <w:r>
               <w:rPr>
                 <w:rStyle w:val="Hyperlink"/>
@@ -1644,7 +1644,7 @@
                 <w:noProof/>
                 <w:webHidden/>
               </w:rPr>
-              <w:instrText xml:space="preserve"> PAGEREF _Toc151991986 \h </w:instrText>
+              <w:instrText xml:space="preserve"> PAGEREF _Toc153432994 \h </w:instrText>
             </w:r>
             <w:r>
               <w:rPr>
@@ -1688,7 +1688,7 @@
               <w14:ligatures w14:val="standardContextual"/>
             </w:rPr>
           </w:pPr>
-          <w:hyperlink w:anchor="_Toc151991987" w:history="1">
+          <w:hyperlink w:anchor="_Toc153432995" w:history="1">
             <w:r>
               <w:rPr>
                 <w:rStyle w:val="Hyperlink"/>
@@ -1715,7 +1715,7 @@
                 <w:noProof/>
                 <w:webHidden/>
               </w:rPr>
-              <w:instrText xml:space="preserve"> PAGEREF _Toc151991987 \h </w:instrText>
+              <w:instrText xml:space="preserve"> PAGEREF _Toc153432995 \h </w:instrText>
             </w:r>
             <w:r>
               <w:rPr>
@@ -1759,7 +1759,7 @@
               <w14:ligatures w14:val="standardContextual"/>
             </w:rPr>
           </w:pPr>
-          <w:hyperlink w:anchor="_Toc151991988" w:history="1">
+          <w:hyperlink w:anchor="_Toc153432996" w:history="1">
             <w:r>
               <w:rPr>
                 <w:rStyle w:val="Hyperlink"/>
@@ -1786,7 +1786,7 @@
                 <w:noProof/>
                 <w:webHidden/>
               </w:rPr>
-              <w:instrText xml:space="preserve"> PAGEREF _Toc151991988 \h </w:instrText>
+              <w:instrText xml:space="preserve"> PAGEREF _Toc153432996 \h </w:instrText>
             </w:r>
             <w:r>
               <w:rPr>
@@ -1830,7 +1830,7 @@
               <w14:ligatures w14:val="standardContextual"/>
             </w:rPr>
           </w:pPr>
-          <w:hyperlink w:anchor="_Toc151991989" w:history="1">
+          <w:hyperlink w:anchor="_Toc153432997" w:history="1">
             <w:r>
               <w:rPr>
                 <w:rStyle w:val="Hyperlink"/>
@@ -1857,7 +1857,7 @@
                 <w:noProof/>
                 <w:webHidden/>
               </w:rPr>
-              <w:instrText xml:space="preserve"> PAGEREF _Toc151991989 \h </w:instrText>
+              <w:instrText xml:space="preserve"> PAGEREF _Toc153432997 \h </w:instrText>
             </w:r>
             <w:r>
               <w:rPr>
@@ -1901,7 +1901,7 @@
               <w14:ligatures w14:val="standardContextual"/>
             </w:rPr>
           </w:pPr>
-          <w:hyperlink w:anchor="_Toc151991990" w:history="1">
+          <w:hyperlink w:anchor="_Toc153432998" w:history="1">
             <w:r>
               <w:rPr>
                 <w:rStyle w:val="Hyperlink"/>
@@ -1928,7 +1928,7 @@
                 <w:noProof/>
                 <w:webHidden/>
               </w:rPr>
-              <w:instrText xml:space="preserve"> PAGEREF _Toc151991990 \h </w:instrText>
+              <w:instrText xml:space="preserve"> PAGEREF _Toc153432998 \h </w:instrText>
             </w:r>
             <w:r>
               <w:rPr>
@@ -1972,7 +1972,7 @@
               <w14:ligatures w14:val="standardContextual"/>
             </w:rPr>
           </w:pPr>
-          <w:hyperlink w:anchor="_Toc151991991" w:history="1">
+          <w:hyperlink w:anchor="_Toc153432999" w:history="1">
             <w:r>
               <w:rPr>
                 <w:rStyle w:val="Hyperlink"/>
@@ -1999,7 +1999,7 @@
                 <w:noProof/>
                 <w:webHidden/>
               </w:rPr>
-              <w:instrText xml:space="preserve"> PAGEREF _Toc151991991 \h </w:instrText>
+              <w:instrText xml:space="preserve"> PAGEREF _Toc153432999 \h </w:instrText>
             </w:r>
             <w:r>
               <w:rPr>
@@ -2043,7 +2043,7 @@
               <w14:ligatures w14:val="standardContextual"/>
             </w:rPr>
           </w:pPr>
-          <w:hyperlink w:anchor="_Toc151991992" w:history="1">
+          <w:hyperlink w:anchor="_Toc153433000" w:history="1">
             <w:r>
               <w:rPr>
                 <w:rStyle w:val="Hyperlink"/>
@@ -2070,7 +2070,7 @@
                 <w:noProof/>
                 <w:webHidden/>
               </w:rPr>
-              <w:instrText xml:space="preserve"> PAGEREF _Toc151991992 \h </w:instrText>
+              <w:instrText xml:space="preserve"> PAGEREF _Toc153433000 \h </w:instrText>
             </w:r>
             <w:r>
               <w:rPr>
@@ -2114,7 +2114,7 @@
               <w14:ligatures w14:val="standardContextual"/>
             </w:rPr>
           </w:pPr>
-          <w:hyperlink w:anchor="_Toc151991993" w:history="1">
+          <w:hyperlink w:anchor="_Toc153433001" w:history="1">
             <w:r>
               <w:rPr>
                 <w:rStyle w:val="Hyperlink"/>
@@ -2141,7 +2141,7 @@
                 <w:noProof/>
                 <w:webHidden/>
               </w:rPr>
-              <w:instrText xml:space="preserve"> PAGEREF _Toc151991993 \h </w:instrText>
+              <w:instrText xml:space="preserve"> PAGEREF _Toc153433001 \h </w:instrText>
             </w:r>
             <w:r>
               <w:rPr>
@@ -2185,7 +2185,7 @@
               <w14:ligatures w14:val="standardContextual"/>
             </w:rPr>
           </w:pPr>
-          <w:hyperlink w:anchor="_Toc151991994" w:history="1">
+          <w:hyperlink w:anchor="_Toc153433002" w:history="1">
             <w:r>
               <w:rPr>
                 <w:rStyle w:val="Hyperlink"/>
@@ -2212,7 +2212,7 @@
                 <w:noProof/>
                 <w:webHidden/>
               </w:rPr>
-              <w:instrText xml:space="preserve"> PAGEREF _Toc151991994 \h </w:instrText>
+              <w:instrText xml:space="preserve"> PAGEREF _Toc153433002 \h </w:instrText>
             </w:r>
             <w:r>
               <w:rPr>
@@ -2256,7 +2256,7 @@
               <w14:ligatures w14:val="standardContextual"/>
             </w:rPr>
           </w:pPr>
-          <w:hyperlink w:anchor="_Toc151991995" w:history="1">
+          <w:hyperlink w:anchor="_Toc153433003" w:history="1">
             <w:r>
               <w:rPr>
                 <w:rStyle w:val="Hyperlink"/>
@@ -2283,7 +2283,7 @@
                 <w:noProof/>
                 <w:webHidden/>
               </w:rPr>
-              <w:instrText xml:space="preserve"> PAGEREF _Toc151991995 \h </w:instrText>
+              <w:instrText xml:space="preserve"> PAGEREF _Toc153433003 \h </w:instrText>
             </w:r>
             <w:r>
               <w:rPr>
@@ -2327,7 +2327,7 @@
               <w14:ligatures w14:val="standardContextual"/>
             </w:rPr>
           </w:pPr>
-          <w:hyperlink w:anchor="_Toc151991996" w:history="1">
+          <w:hyperlink w:anchor="_Toc153433004" w:history="1">
             <w:r>
               <w:rPr>
                 <w:rStyle w:val="Hyperlink"/>
@@ -2354,7 +2354,7 @@
                 <w:noProof/>
                 <w:webHidden/>
               </w:rPr>
-              <w:instrText xml:space="preserve"> PAGEREF _Toc151991996 \h </w:instrText>
+              <w:instrText xml:space="preserve"> PAGEREF _Toc153433004 \h </w:instrText>
             </w:r>
             <w:r>
               <w:rPr>
@@ -2398,7 +2398,7 @@
               <w14:ligatures w14:val="standardContextual"/>
             </w:rPr>
           </w:pPr>
-          <w:hyperlink w:anchor="_Toc151991997" w:history="1">
+          <w:hyperlink w:anchor="_Toc153433005" w:history="1">
             <w:r>
               <w:rPr>
                 <w:rStyle w:val="Hyperlink"/>
@@ -2425,7 +2425,7 @@
                 <w:noProof/>
                 <w:webHidden/>
               </w:rPr>
-              <w:instrText xml:space="preserve"> PAGEREF _Toc151991997 \h </w:instrText>
+              <w:instrText xml:space="preserve"> PAGEREF _Toc153433005 \h </w:instrText>
             </w:r>
             <w:r>
               <w:rPr>
@@ -2469,7 +2469,7 @@
               <w14:ligatures w14:val="standardContextual"/>
             </w:rPr>
           </w:pPr>
-          <w:hyperlink w:anchor="_Toc151991998" w:history="1">
+          <w:hyperlink w:anchor="_Toc153433006" w:history="1">
             <w:r>
               <w:rPr>
                 <w:rStyle w:val="Hyperlink"/>
@@ -2496,7 +2496,7 @@
                 <w:noProof/>
                 <w:webHidden/>
               </w:rPr>
-              <w:instrText xml:space="preserve"> PAGEREF _Toc151991998 \h </w:instrText>
+              <w:instrText xml:space="preserve"> PAGEREF _Toc153433006 \h </w:instrText>
             </w:r>
             <w:r>
               <w:rPr>
@@ -2540,7 +2540,7 @@
               <w14:ligatures w14:val="standardContextual"/>
             </w:rPr>
           </w:pPr>
-          <w:hyperlink w:anchor="_Toc151991999" w:history="1">
+          <w:hyperlink w:anchor="_Toc153433007" w:history="1">
             <w:r>
               <w:rPr>
                 <w:rStyle w:val="Hyperlink"/>
@@ -2567,7 +2567,7 @@
                 <w:noProof/>
                 <w:webHidden/>
               </w:rPr>
-              <w:instrText xml:space="preserve"> PAGEREF _Toc151991999 \h </w:instrText>
+              <w:instrText xml:space="preserve"> PAGEREF _Toc153433007 \h </w:instrText>
             </w:r>
             <w:r>
               <w:rPr>
@@ -2611,7 +2611,7 @@
               <w14:ligatures w14:val="standardContextual"/>
             </w:rPr>
           </w:pPr>
-          <w:hyperlink w:anchor="_Toc151992000" w:history="1">
+          <w:hyperlink w:anchor="_Toc153433008" w:history="1">
             <w:r>
               <w:rPr>
                 <w:rStyle w:val="Hyperlink"/>
@@ -2638,7 +2638,7 @@
                 <w:noProof/>
                 <w:webHidden/>
               </w:rPr>
-              <w:instrText xml:space="preserve"> PAGEREF _Toc151992000 \h </w:instrText>
+              <w:instrText xml:space="preserve"> PAGEREF _Toc153433008 \h </w:instrText>
             </w:r>
             <w:r>
               <w:rPr>
@@ -2682,13 +2682,13 @@
               <w14:ligatures w14:val="standardContextual"/>
             </w:rPr>
           </w:pPr>
-          <w:hyperlink w:anchor="_Toc151992001" w:history="1">
+          <w:hyperlink w:anchor="_Toc153433009" w:history="1">
             <w:r>
               <w:rPr>
                 <w:rStyle w:val="Hyperlink"/>
                 <w:noProof/>
               </w:rPr>
-              <w:t>Deep Dive Interactive Mode (aka StickOS® BASIC Operating System)</w:t>
+              <w:t>About the Author</w:t>
             </w:r>
             <w:r>
               <w:rPr>
@@ -2709,7 +2709,7 @@
                 <w:noProof/>
                 <w:webHidden/>
               </w:rPr>
-              <w:instrText xml:space="preserve"> PAGEREF _Toc151992001 \h </w:instrText>
+              <w:instrText xml:space="preserve"> PAGEREF _Toc153433009 \h </w:instrText>
             </w:r>
             <w:r>
               <w:rPr>
@@ -2729,7 +2729,7 @@
                 <w:noProof/>
                 <w:webHidden/>
               </w:rPr>
-              <w:t>10</w:t>
+              <w:t>9</w:t>
             </w:r>
             <w:r>
               <w:rPr>
@@ -2753,13 +2753,13 @@
               <w14:ligatures w14:val="standardContextual"/>
             </w:rPr>
           </w:pPr>
-          <w:hyperlink w:anchor="_Toc151992002" w:history="1">
+          <w:hyperlink w:anchor="_Toc153433010" w:history="1">
             <w:r>
               <w:rPr>
                 <w:rStyle w:val="Hyperlink"/>
                 <w:noProof/>
               </w:rPr>
-              <w:t>Going Deeper Still!</w:t>
+              <w:t>Deep Dive Interactive Mode (aka StickOS® BASIC Operating System)</w:t>
             </w:r>
             <w:r>
               <w:rPr>
@@ -2780,7 +2780,7 @@
                 <w:noProof/>
                 <w:webHidden/>
               </w:rPr>
-              <w:instrText xml:space="preserve"> PAGEREF _Toc151992002 \h </w:instrText>
+              <w:instrText xml:space="preserve"> PAGEREF _Toc153433010 \h </w:instrText>
             </w:r>
             <w:r>
               <w:rPr>
@@ -2824,7 +2824,78 @@
               <w14:ligatures w14:val="standardContextual"/>
             </w:rPr>
           </w:pPr>
-          <w:hyperlink w:anchor="_Toc151992003" w:history="1">
+          <w:hyperlink w:anchor="_Toc153433011" w:history="1">
+            <w:r>
+              <w:rPr>
+                <w:rStyle w:val="Hyperlink"/>
+                <w:noProof/>
+              </w:rPr>
+              <w:t>Going Deeper Still!</w:t>
+            </w:r>
+            <w:r>
+              <w:rPr>
+                <w:noProof/>
+                <w:webHidden/>
+              </w:rPr>
+              <w:tab/>
+            </w:r>
+            <w:r>
+              <w:rPr>
+                <w:noProof/>
+                <w:webHidden/>
+              </w:rPr>
+              <w:fldChar w:fldCharType="begin"/>
+            </w:r>
+            <w:r>
+              <w:rPr>
+                <w:noProof/>
+                <w:webHidden/>
+              </w:rPr>
+              <w:instrText xml:space="preserve"> PAGEREF _Toc153433011 \h </w:instrText>
+            </w:r>
+            <w:r>
+              <w:rPr>
+                <w:noProof/>
+                <w:webHidden/>
+              </w:rPr>
+            </w:r>
+            <w:r>
+              <w:rPr>
+                <w:noProof/>
+                <w:webHidden/>
+              </w:rPr>
+              <w:fldChar w:fldCharType="separate"/>
+            </w:r>
+            <w:r>
+              <w:rPr>
+                <w:noProof/>
+                <w:webHidden/>
+              </w:rPr>
+              <w:t>10</w:t>
+            </w:r>
+            <w:r>
+              <w:rPr>
+                <w:noProof/>
+                <w:webHidden/>
+              </w:rPr>
+              <w:fldChar w:fldCharType="end"/>
+            </w:r>
+          </w:hyperlink>
+        </w:p>
+        <w:p>
+          <w:pPr>
+            <w:pStyle w:val="TOC1"/>
+            <w:tabs>
+              <w:tab w:val="right" w:leader="dot" w:pos="10790"/>
+            </w:tabs>
+            <w:rPr>
+              <w:rFonts w:eastAsiaTheme="minorEastAsia"/>
+              <w:noProof/>
+              <w:kern w:val="2"/>
+              <w14:ligatures w14:val="standardContextual"/>
+            </w:rPr>
+          </w:pPr>
+          <w:hyperlink w:anchor="_Toc153433012" w:history="1">
             <w:r>
               <w:rPr>
                 <w:rStyle w:val="Hyperlink"/>
@@ -2851,7 +2922,7 @@
                 <w:noProof/>
                 <w:webHidden/>
               </w:rPr>
-              <w:instrText xml:space="preserve"> PAGEREF _Toc151992003 \h </w:instrText>
+              <w:instrText xml:space="preserve"> PAGEREF _Toc153433012 \h </w:instrText>
             </w:r>
             <w:r>
               <w:rPr>
@@ -2895,7 +2966,7 @@
               <w14:ligatures w14:val="standardContextual"/>
             </w:rPr>
           </w:pPr>
-          <w:hyperlink w:anchor="_Toc151992004" w:history="1">
+          <w:hyperlink w:anchor="_Toc153433013" w:history="1">
             <w:r>
               <w:rPr>
                 <w:rStyle w:val="Hyperlink"/>
@@ -2922,7 +2993,7 @@
                 <w:noProof/>
                 <w:webHidden/>
               </w:rPr>
-              <w:instrText xml:space="preserve"> PAGEREF _Toc151992004 \h </w:instrText>
+              <w:instrText xml:space="preserve"> PAGEREF _Toc153433013 \h </w:instrText>
             </w:r>
             <w:r>
               <w:rPr>
@@ -2966,7 +3037,7 @@
               <w14:ligatures w14:val="standardContextual"/>
             </w:rPr>
           </w:pPr>
-          <w:hyperlink w:anchor="_Toc151992005" w:history="1">
+          <w:hyperlink w:anchor="_Toc153433014" w:history="1">
             <w:r>
               <w:rPr>
                 <w:rStyle w:val="Hyperlink"/>
@@ -2993,7 +3064,7 @@
                 <w:noProof/>
                 <w:webHidden/>
               </w:rPr>
-              <w:instrText xml:space="preserve"> PAGEREF _Toc151992005 \h </w:instrText>
+              <w:instrText xml:space="preserve"> PAGEREF _Toc153433014 \h </w:instrText>
             </w:r>
             <w:r>
               <w:rPr>
@@ -3026,7 +3097,7 @@
         </w:p>
         <w:p>
           <w:pPr>
-            <w:pStyle w:val="TOC1"/>
+            <w:pStyle w:val="TOC2"/>
             <w:tabs>
               <w:tab w:val="right" w:leader="dot" w:pos="10790"/>
             </w:tabs>
@@ -3037,13 +3108,13 @@
               <w14:ligatures w14:val="standardContextual"/>
             </w:rPr>
           </w:pPr>
-          <w:hyperlink w:anchor="_Toc151992006" w:history="1">
+          <w:hyperlink w:anchor="_Toc153433015" w:history="1">
             <w:r>
               <w:rPr>
                 <w:rStyle w:val="Hyperlink"/>
                 <w:noProof/>
               </w:rPr>
-              <w:t>About the Author</w:t>
+              <w:t>Pins and Schematic</w:t>
             </w:r>
             <w:r>
               <w:rPr>
@@ -3064,7 +3135,7 @@
                 <w:noProof/>
                 <w:webHidden/>
               </w:rPr>
-              <w:instrText xml:space="preserve"> PAGEREF _Toc151992006 \h </w:instrText>
+              <w:instrText xml:space="preserve"> PAGEREF _Toc153433015 \h </w:instrText>
             </w:r>
             <w:r>
               <w:rPr>
@@ -3084,7 +3155,7 @@
                 <w:noProof/>
                 <w:webHidden/>
               </w:rPr>
-              <w:t>12</w:t>
+              <w:t>14</w:t>
             </w:r>
             <w:r>
               <w:rPr>
@@ -3111,7 +3182,7 @@
       <w:pPr>
         <w:pStyle w:val="Heading1"/>
       </w:pPr>
-      <w:bookmarkStart w:id="2" w:name="_Toc151991981"/>
+      <w:bookmarkStart w:id="2" w:name="_Toc153432989"/>
       <w:r>
         <w:lastRenderedPageBreak/>
         <w:t>Flea-Scope</w:t>
@@ -4341,7 +4412,7 @@
       <w:pPr>
         <w:pStyle w:val="Heading2"/>
       </w:pPr>
-      <w:bookmarkStart w:id="3" w:name="_Toc151991982"/>
+      <w:bookmarkStart w:id="3" w:name="_Toc153432990"/>
       <w:r>
         <w:t>Controls</w:t>
       </w:r>
@@ -4486,7 +4557,7 @@
       <w:pPr>
         <w:pStyle w:val="Heading2"/>
       </w:pPr>
-      <w:bookmarkStart w:id="4" w:name="_Toc151991983"/>
+      <w:bookmarkStart w:id="4" w:name="_Toc153432991"/>
       <w:r>
         <w:t>Pins</w:t>
       </w:r>
@@ -4867,7 +4938,7 @@
       <w:pPr>
         <w:pStyle w:val="Heading1"/>
       </w:pPr>
-      <w:bookmarkStart w:id="6" w:name="_Toc151991984"/>
+      <w:bookmarkStart w:id="6" w:name="_Toc153432992"/>
       <w:r>
         <w:t>Connecting</w:t>
       </w:r>
@@ -5252,7 +5323,7 @@
       <w:r>
         <w:br w:type="page"/>
       </w:r>
-      <w:bookmarkStart w:id="7" w:name="_Toc151991985"/>
+      <w:bookmarkStart w:id="7" w:name="_Toc153432993"/>
       <w:r>
         <w:lastRenderedPageBreak/>
         <w:t xml:space="preserve">The </w:t>
@@ -8776,7 +8847,7 @@
           <w:noProof/>
         </w:rPr>
         <w:drawing>
-          <wp:inline distT="0" distB="0" distL="0" distR="0" wp14:anchorId="556978D5" wp14:editId="30CC69F8">
+          <wp:inline distT="0" distB="0" distL="0" distR="0" wp14:anchorId="556978D5" wp14:editId="5488B69D">
             <wp:extent cx="6857998" cy="3686173"/>
             <wp:effectExtent l="0" t="0" r="635" b="0"/>
             <wp:docPr id="35" name="Picture 35"/>
@@ -9402,7 +9473,7 @@
       <w:pPr>
         <w:pStyle w:val="Heading1"/>
       </w:pPr>
-      <w:bookmarkStart w:id="8" w:name="_Toc151991986"/>
+      <w:bookmarkStart w:id="8" w:name="_Toc153432994"/>
       <w:r>
         <w:lastRenderedPageBreak/>
         <w:t>Calibrating Flea-Scope</w:t>
@@ -9753,7 +9824,7 @@
       <w:pPr>
         <w:pStyle w:val="Heading1"/>
       </w:pPr>
-      <w:bookmarkStart w:id="9" w:name="_Toc151991987"/>
+      <w:bookmarkStart w:id="9" w:name="_Toc153432995"/>
       <w:r>
         <w:t>Testing Flea-</w:t>
       </w:r>
@@ -9957,7 +10028,7 @@
       <w:pPr>
         <w:pStyle w:val="Heading1"/>
       </w:pPr>
-      <w:bookmarkStart w:id="10" w:name="_Toc151991988"/>
+      <w:bookmarkStart w:id="10" w:name="_Toc153432996"/>
       <w:r>
         <w:lastRenderedPageBreak/>
         <w:t>Setting</w:t>
@@ -10027,7 +10098,7 @@
       <w:pPr>
         <w:pStyle w:val="Heading1"/>
       </w:pPr>
-      <w:bookmarkStart w:id="11" w:name="_Toc151991989"/>
+      <w:bookmarkStart w:id="11" w:name="_Toc153432997"/>
       <w:r>
         <w:t>Setting Analog Triggering (trigger and analog trigger voltage)</w:t>
       </w:r>
@@ -10307,7 +10378,7 @@
       <w:pPr>
         <w:pStyle w:val="Heading1"/>
       </w:pPr>
-      <w:bookmarkStart w:id="12" w:name="_Toc151991990"/>
+      <w:bookmarkStart w:id="12" w:name="_Toc153432998"/>
       <w:r>
         <w:t>Setting Digital Triggering (trigger and digital trigger bits b0 thru b8)</w:t>
       </w:r>
@@ -10491,7 +10562,7 @@
       <w:pPr>
         <w:pStyle w:val="Heading1"/>
       </w:pPr>
-      <w:bookmarkStart w:id="13" w:name="_Toc151991991"/>
+      <w:bookmarkStart w:id="13" w:name="_Toc153432999"/>
       <w:r>
         <w:t>Setting Delayed Capture (delay sec)</w:t>
       </w:r>
@@ -10522,7 +10593,7 @@
       <w:pPr>
         <w:pStyle w:val="Heading1"/>
       </w:pPr>
-      <w:bookmarkStart w:id="14" w:name="_Toc151991992"/>
+      <w:bookmarkStart w:id="14" w:name="_Toc153433000"/>
       <w:r>
         <w:t>Setting the Probe Type (probe)</w:t>
       </w:r>
@@ -10567,7 +10638,7 @@
       <w:pPr>
         <w:pStyle w:val="Heading1"/>
       </w:pPr>
-      <w:bookmarkStart w:id="15" w:name="_Toc151991993"/>
+      <w:bookmarkStart w:id="15" w:name="_Toc153433001"/>
       <w:r>
         <w:t>Setting the Input Polarity (polar)</w:t>
       </w:r>
@@ -10588,7 +10659,7 @@
       <w:pPr>
         <w:pStyle w:val="Heading1"/>
       </w:pPr>
-      <w:bookmarkStart w:id="16" w:name="_Toc151991994"/>
+      <w:bookmarkStart w:id="16" w:name="_Toc153433002"/>
       <w:r>
         <w:lastRenderedPageBreak/>
         <w:t xml:space="preserve">Setting </w:t>
@@ -10635,7 +10706,7 @@
       <w:pPr>
         <w:pStyle w:val="Heading1"/>
       </w:pPr>
-      <w:bookmarkStart w:id="17" w:name="_Toc151991995"/>
+      <w:bookmarkStart w:id="17" w:name="_Toc153433003"/>
       <w:r>
         <w:t>Setting Waveform Generation (wave out and hertz out)</w:t>
       </w:r>
@@ -10758,7 +10829,7 @@
       <w:pPr>
         <w:pStyle w:val="Heading1"/>
       </w:pPr>
-      <w:bookmarkStart w:id="18" w:name="_Toc151991996"/>
+      <w:bookmarkStart w:id="18" w:name="_Toc153433004"/>
       <w:r>
         <w:t>Pausing Trigger/Capture and Single Trigger/Capture</w:t>
       </w:r>
@@ -10803,7 +10874,7 @@
       <w:pPr>
         <w:pStyle w:val="Heading1"/>
       </w:pPr>
-      <w:bookmarkStart w:id="19" w:name="_Toc151991997"/>
+      <w:bookmarkStart w:id="19" w:name="_Toc153433005"/>
       <w:r>
         <w:t xml:space="preserve">Taking </w:t>
       </w:r>
@@ -10837,7 +10908,7 @@
       <w:pPr>
         <w:pStyle w:val="Heading1"/>
       </w:pPr>
-      <w:bookmarkStart w:id="20" w:name="_Toc151991998"/>
+      <w:bookmarkStart w:id="20" w:name="_Toc153433006"/>
       <w:r>
         <w:lastRenderedPageBreak/>
         <w:t>Warnings/</w:t>
@@ -11016,7 +11087,7 @@
         <w:pStyle w:val="Heading2"/>
       </w:pPr>
       <w:bookmarkStart w:id="21" w:name="_Analog_Bandwidth"/>
-      <w:bookmarkStart w:id="22" w:name="_Toc151991999"/>
+      <w:bookmarkStart w:id="22" w:name="_Toc153433007"/>
       <w:bookmarkEnd w:id="21"/>
       <w:r>
         <w:t>Analog Bandwidth</w:t>
@@ -11188,7 +11259,7 @@
       <w:pPr>
         <w:pStyle w:val="Heading1"/>
       </w:pPr>
-      <w:bookmarkStart w:id="23" w:name="_Toc151992000"/>
+      <w:bookmarkStart w:id="23" w:name="_Toc153433008"/>
       <w:r>
         <w:t>Github Repository</w:t>
       </w:r>
@@ -11216,6 +11287,155 @@
         <w:t>2</w:t>
       </w:r>
       <w:proofErr w:type="gramEnd"/>
+    </w:p>
+    <w:p>
+      <w:pPr>
+        <w:pStyle w:val="Heading1"/>
+      </w:pPr>
+      <w:bookmarkStart w:id="24" w:name="_Toc153433009"/>
+      <w:r>
+        <w:rPr>
+          <w:noProof/>
+        </w:rPr>
+        <w:drawing>
+          <wp:anchor distT="0" distB="0" distL="114300" distR="114300" simplePos="0" relativeHeight="251707392" behindDoc="1" locked="0" layoutInCell="1" allowOverlap="1" wp14:anchorId="54CBF12C" wp14:editId="2EF00FE9">
+            <wp:simplePos x="0" y="0"/>
+            <wp:positionH relativeFrom="column">
+              <wp:posOffset>0</wp:posOffset>
+            </wp:positionH>
+            <wp:positionV relativeFrom="paragraph">
+              <wp:posOffset>320040</wp:posOffset>
+            </wp:positionV>
+            <wp:extent cx="571500" cy="571500"/>
+            <wp:effectExtent l="0" t="0" r="0" b="0"/>
+            <wp:wrapTight wrapText="bothSides">
+              <wp:wrapPolygon edited="0">
+                <wp:start x="0" y="0"/>
+                <wp:lineTo x="0" y="20880"/>
+                <wp:lineTo x="20880" y="20880"/>
+                <wp:lineTo x="20880" y="0"/>
+                <wp:lineTo x="0" y="0"/>
+              </wp:wrapPolygon>
+            </wp:wrapTight>
+            <wp:docPr id="533182522" name="Picture 1" descr="A close-up of a person smiling&#10;&#10;Description automatically generated"/>
+            <wp:cNvGraphicFramePr>
+              <a:graphicFrameLocks xmlns:a="http://schemas.openxmlformats.org/drawingml/2006/main" noChangeAspect="1"/>
+            </wp:cNvGraphicFramePr>
+            <a:graphic xmlns:a="http://schemas.openxmlformats.org/drawingml/2006/main">
+              <a:graphicData uri="http://schemas.openxmlformats.org/drawingml/2006/picture">
+                <pic:pic xmlns:pic="http://schemas.openxmlformats.org/drawingml/2006/picture">
+                  <pic:nvPicPr>
+                    <pic:cNvPr id="533182522" name="Picture 1" descr="A close-up of a person smiling&#10;&#10;Description automatically generated"/>
+                    <pic:cNvPicPr>
+                      <a:picLocks noChangeAspect="1" noChangeArrowheads="1"/>
+                    </pic:cNvPicPr>
+                  </pic:nvPicPr>
+                  <pic:blipFill>
+                    <a:blip r:embed="rId17" cstate="print">
+                      <a:extLst>
+                        <a:ext uri="{28A0092B-C50C-407E-A947-70E740481C1C}">
+                          <a14:useLocalDpi xmlns:a14="http://schemas.microsoft.com/office/drawing/2010/main" val="0"/>
+                        </a:ext>
+                      </a:extLst>
+                    </a:blip>
+                    <a:srcRect/>
+                    <a:stretch>
+                      <a:fillRect/>
+                    </a:stretch>
+                  </pic:blipFill>
+                  <pic:spPr bwMode="auto">
+                    <a:xfrm>
+                      <a:off x="0" y="0"/>
+                      <a:ext cx="571500" cy="571500"/>
+                    </a:xfrm>
+                    <a:prstGeom prst="rect">
+                      <a:avLst/>
+                    </a:prstGeom>
+                    <a:noFill/>
+                    <a:ln>
+                      <a:noFill/>
+                    </a:ln>
+                  </pic:spPr>
+                </pic:pic>
+              </a:graphicData>
+            </a:graphic>
+            <wp14:sizeRelH relativeFrom="margin">
+              <wp14:pctWidth>0</wp14:pctWidth>
+            </wp14:sizeRelH>
+            <wp14:sizeRelV relativeFrom="margin">
+              <wp14:pctHeight>0</wp14:pctHeight>
+            </wp14:sizeRelV>
+          </wp:anchor>
+        </w:drawing>
+      </w:r>
+      <w:r>
+        <w:t>About the Author</w:t>
+      </w:r>
+      <w:bookmarkEnd w:id="24"/>
+    </w:p>
+    <w:p>
+      <w:r>
+        <w:t>Richard Testardi has</w:t>
+      </w:r>
+      <w:r>
+        <w:t xml:space="preserve"> a wife and 17yo daughter </w:t>
+      </w:r>
+      <w:r>
+        <w:t>and lives</w:t>
+      </w:r>
+      <w:r>
+        <w:t xml:space="preserve"> in Colorado.  </w:t>
+      </w:r>
+      <w:r>
+        <w:t>He is</w:t>
+      </w:r>
+      <w:r>
+        <w:t xml:space="preserve"> grateful most of the time and Christian.  </w:t>
+      </w:r>
+      <w:r>
+        <w:t>He</w:t>
+      </w:r>
+      <w:r>
+        <w:t xml:space="preserve"> loves anything outdoors or math/science related.</w:t>
+      </w:r>
+      <w:r>
+        <w:t xml:space="preserve">  In the future, he</w:t>
+      </w:r>
+      <w:r>
+        <w:t xml:space="preserve"> hope</w:t>
+      </w:r>
+      <w:r>
+        <w:t>s</w:t>
+      </w:r>
+      <w:r>
+        <w:t xml:space="preserve"> to be teaching high school students.  </w:t>
+      </w:r>
+      <w:r>
+        <w:t>He</w:t>
+      </w:r>
+      <w:r>
+        <w:t xml:space="preserve"> live</w:t>
+      </w:r>
+      <w:r>
+        <w:t>s</w:t>
+      </w:r>
+      <w:r>
+        <w:t xml:space="preserve"> without a cell phone</w:t>
+      </w:r>
+      <w:r>
+        <w:t xml:space="preserve"> (well, except a </w:t>
+      </w:r>
+      <w:proofErr w:type="spellStart"/>
+      <w:r>
+        <w:t>sim</w:t>
+      </w:r>
+      <w:proofErr w:type="spellEnd"/>
+      <w:r>
+        <w:t>-less phone for interoperability testing!)</w:t>
+      </w:r>
+      <w:r>
+        <w:t>!</w:t>
+      </w:r>
     </w:p>
     <w:p>
       <w:pPr>
@@ -11234,7 +11454,7 @@
       <w:pPr>
         <w:pStyle w:val="Heading1"/>
       </w:pPr>
-      <w:bookmarkStart w:id="24" w:name="_Toc151992001"/>
+      <w:bookmarkStart w:id="25" w:name="_Toc153433010"/>
       <w:r>
         <w:lastRenderedPageBreak/>
         <w:t>Deep Dive Interactive Mode (aka StickOS</w:t>
@@ -11257,13 +11477,13 @@
       <w:r>
         <w:t>ystem)</w:t>
       </w:r>
-      <w:bookmarkEnd w:id="24"/>
+      <w:bookmarkEnd w:id="25"/>
     </w:p>
     <w:p>
       <w:r>
         <w:t>Rather than starting "flea-scope.html" to connect to the Flea-Scope, you can instead start "</w:t>
       </w:r>
-      <w:hyperlink r:id="rId17" w:history="1">
+      <w:hyperlink r:id="rId18" w:history="1">
         <w:r>
           <w:rPr>
             <w:rStyle w:val="Hyperlink"/>
@@ -11411,7 +11631,7 @@
       <w:r>
         <w:t xml:space="preserve">: </w:t>
       </w:r>
-      <w:hyperlink r:id="rId18" w:history="1">
+      <w:hyperlink r:id="rId19" w:history="1">
         <w:r>
           <w:rPr>
             <w:rStyle w:val="Hyperlink"/>
@@ -11424,7 +11644,7 @@
       <w:r>
         <w:t xml:space="preserve">And the StickOS User’s Guide: </w:t>
       </w:r>
-      <w:hyperlink r:id="rId19" w:history="1">
+      <w:hyperlink r:id="rId20" w:history="1">
         <w:r>
           <w:rPr>
             <w:rStyle w:val="Hyperlink"/>
@@ -11437,7 +11657,7 @@
       <w:r>
         <w:t xml:space="preserve">And the StickOS Quick Reference: </w:t>
       </w:r>
-      <w:hyperlink r:id="rId20" w:history="1">
+      <w:hyperlink r:id="rId21" w:history="1">
         <w:r>
           <w:rPr>
             <w:rStyle w:val="Hyperlink"/>
@@ -11450,7 +11670,7 @@
       <w:r>
         <w:t xml:space="preserve">See examples of what you can do: </w:t>
       </w:r>
-      <w:hyperlink r:id="rId21" w:history="1">
+      <w:hyperlink r:id="rId22" w:history="1">
         <w:r>
           <w:rPr>
             <w:rStyle w:val="Hyperlink"/>
@@ -11461,7 +11681,7 @@
       <w:r>
         <w:t xml:space="preserve"> and </w:t>
       </w:r>
-      <w:hyperlink r:id="rId22" w:history="1">
+      <w:hyperlink r:id="rId23" w:history="1">
         <w:r>
           <w:rPr>
             <w:rStyle w:val="Hyperlink"/>
@@ -11481,7 +11701,7 @@
           <w:noProof/>
         </w:rPr>
         <w:drawing>
-          <wp:inline distT="0" distB="0" distL="0" distR="0" wp14:anchorId="52BB59A1" wp14:editId="7A4E7434">
+          <wp:inline distT="0" distB="0" distL="0" distR="0" wp14:anchorId="52BB59A1" wp14:editId="4A9F18D6">
             <wp:extent cx="6858000" cy="3686175"/>
             <wp:effectExtent l="0" t="0" r="0" b="9525"/>
             <wp:docPr id="447445898" name="Picture 1" descr="A screenshot of a computer&#10;&#10;Description automatically generated"/>
@@ -11496,7 +11716,7 @@
                     <pic:cNvPicPr/>
                   </pic:nvPicPr>
                   <pic:blipFill>
-                    <a:blip r:embed="rId23" cstate="print">
+                    <a:blip r:embed="rId24" cstate="print">
                       <a:extLst>
                         <a:ext uri="{28A0092B-C50C-407E-A947-70E740481C1C}">
                           <a14:useLocalDpi xmlns:a14="http://schemas.microsoft.com/office/drawing/2010/main" val="0"/>
@@ -11527,78 +11747,78 @@
       <w:pPr>
         <w:pStyle w:val="Heading1"/>
       </w:pPr>
-      <w:bookmarkStart w:id="25" w:name="_Toc151992002"/>
+      <w:bookmarkStart w:id="26" w:name="_Toc153433011"/>
       <w:r>
         <w:t>Going Deeper Still!</w:t>
-      </w:r>
-      <w:bookmarkEnd w:id="25"/>
-    </w:p>
-    <w:p>
-      <w:r>
-        <w:t xml:space="preserve">You can also use the 6-pin ICSP connector to reprogram the board directly from MPLAB X using a </w:t>
-      </w:r>
-      <w:proofErr w:type="spellStart"/>
-      <w:r>
-        <w:t>Pickit</w:t>
-      </w:r>
-      <w:proofErr w:type="spellEnd"/>
-      <w:r>
-        <w:t xml:space="preserve"> 3, </w:t>
-      </w:r>
-      <w:proofErr w:type="spellStart"/>
-      <w:r>
-        <w:t>Pickit</w:t>
-      </w:r>
-      <w:proofErr w:type="spellEnd"/>
-      <w:r>
-        <w:t xml:space="preserve"> 4, or “Snap” programmer!  You can start with the “configuration bits” in </w:t>
-      </w:r>
-      <w:proofErr w:type="spellStart"/>
-      <w:r>
-        <w:t>main.c</w:t>
-      </w:r>
-      <w:proofErr w:type="spellEnd"/>
-      <w:r>
-        <w:t xml:space="preserve"> of the </w:t>
-      </w:r>
-      <w:r>
-        <w:t>StickOS firmware github repository</w:t>
-      </w:r>
-      <w:r>
-        <w:t>, above, and take control of the whole board!  You can even re-program back to Flea-Scope when you are done</w:t>
-      </w:r>
-      <w:r>
-        <w:t xml:space="preserve"> using board/</w:t>
-      </w:r>
-      <w:r>
-        <w:t xml:space="preserve"> pic32.X.27.production.hex</w:t>
-      </w:r>
-      <w:r>
-        <w:t xml:space="preserve"> in the same repository</w:t>
-      </w:r>
-      <w:r>
-        <w:t>!</w:t>
-      </w:r>
-      <w:r>
-        <w:br w:type="page"/>
-      </w:r>
-    </w:p>
-    <w:p>
-      <w:pPr>
-        <w:pStyle w:val="Heading1"/>
-      </w:pPr>
-      <w:bookmarkStart w:id="26" w:name="_Toc151992003"/>
-      <w:r>
-        <w:lastRenderedPageBreak/>
-        <w:t>How it Works</w:t>
       </w:r>
       <w:bookmarkEnd w:id="26"/>
     </w:p>
     <w:p>
+      <w:r>
+        <w:t xml:space="preserve">You can also use the 6-pin ICSP connector to reprogram the board directly from MPLAB X using a </w:t>
+      </w:r>
+      <w:proofErr w:type="spellStart"/>
+      <w:r>
+        <w:t>Pickit</w:t>
+      </w:r>
+      <w:proofErr w:type="spellEnd"/>
+      <w:r>
+        <w:t xml:space="preserve"> 3, </w:t>
+      </w:r>
+      <w:proofErr w:type="spellStart"/>
+      <w:r>
+        <w:t>Pickit</w:t>
+      </w:r>
+      <w:proofErr w:type="spellEnd"/>
+      <w:r>
+        <w:t xml:space="preserve"> 4, or “Snap” programmer!  You can start with the “configuration bits” in </w:t>
+      </w:r>
+      <w:proofErr w:type="spellStart"/>
+      <w:r>
+        <w:t>main.c</w:t>
+      </w:r>
+      <w:proofErr w:type="spellEnd"/>
+      <w:r>
+        <w:t xml:space="preserve"> of the </w:t>
+      </w:r>
+      <w:r>
+        <w:t>StickOS firmware github repository</w:t>
+      </w:r>
+      <w:r>
+        <w:t>, above, and take control of the whole board!  You can even re-program back to Flea-Scope when you are done</w:t>
+      </w:r>
+      <w:r>
+        <w:t xml:space="preserve"> using board/</w:t>
+      </w:r>
+      <w:r>
+        <w:t xml:space="preserve"> pic32.X.27.production.hex</w:t>
+      </w:r>
+      <w:r>
+        <w:t xml:space="preserve"> in the same repository</w:t>
+      </w:r>
+      <w:r>
+        <w:t>!</w:t>
+      </w:r>
+      <w:r>
+        <w:br w:type="page"/>
+      </w:r>
+    </w:p>
+    <w:p>
+      <w:pPr>
+        <w:pStyle w:val="Heading1"/>
+      </w:pPr>
+      <w:bookmarkStart w:id="27" w:name="_Toc153433012"/>
+      <w:r>
+        <w:lastRenderedPageBreak/>
+        <w:t>How it Works</w:t>
+      </w:r>
+      <w:bookmarkEnd w:id="27"/>
+    </w:p>
+    <w:p>
       <w:pPr>
         <w:pStyle w:val="Heading2"/>
       </w:pPr>
-      <w:bookmarkStart w:id="27" w:name="_Toc151992004"/>
+      <w:bookmarkStart w:id="28" w:name="_Toc153433013"/>
       <w:r>
         <w:t>T</w:t>
       </w:r>
@@ -11611,7 +11831,7 @@
       <w:r>
         <w:t>oard:</w:t>
       </w:r>
-      <w:bookmarkEnd w:id="27"/>
+      <w:bookmarkEnd w:id="28"/>
     </w:p>
     <w:p>
       <w:r>
@@ -15010,12 +15230,12 @@
       <w:r>
         <w:br w:type="page"/>
       </w:r>
-      <w:bookmarkStart w:id="28" w:name="_Toc151992005"/>
+      <w:bookmarkStart w:id="29" w:name="_Toc153433014"/>
       <w:r>
         <w:lastRenderedPageBreak/>
         <w:t>The MCU</w:t>
       </w:r>
-      <w:bookmarkEnd w:id="28"/>
+      <w:bookmarkEnd w:id="29"/>
     </w:p>
     <w:p>
       <w:r>
@@ -15039,7 +15259,7 @@
       <w:r>
         <w:t xml:space="preserve">in the </w:t>
       </w:r>
-      <w:hyperlink r:id="rId24" w:history="1">
+      <w:hyperlink r:id="rId25" w:history="1">
         <w:r>
           <w:rPr>
             <w:rStyle w:val="Hyperlink"/>
@@ -15611,161 +15831,13 @@
         <w:t>module configuration:</w:t>
       </w:r>
     </w:p>
+    <w:p/>
     <w:p>
-      <w:pPr>
-        <w:pStyle w:val="Heading1"/>
-      </w:pPr>
-      <w:bookmarkStart w:id="29" w:name="_Toc151992006"/>
       <w:r>
         <w:rPr>
           <w:noProof/>
         </w:rPr>
-        <w:drawing>
-          <wp:anchor distT="0" distB="0" distL="114300" distR="114300" simplePos="0" relativeHeight="251707392" behindDoc="1" locked="0" layoutInCell="1" allowOverlap="1" wp14:anchorId="486CB22B" wp14:editId="0CFBEC3F">
-            <wp:simplePos x="0" y="0"/>
-            <wp:positionH relativeFrom="column">
-              <wp:posOffset>0</wp:posOffset>
-            </wp:positionH>
-            <wp:positionV relativeFrom="paragraph">
-              <wp:posOffset>320040</wp:posOffset>
-            </wp:positionV>
-            <wp:extent cx="571500" cy="571500"/>
-            <wp:effectExtent l="0" t="0" r="0" b="0"/>
-            <wp:wrapTight wrapText="bothSides">
-              <wp:wrapPolygon edited="0">
-                <wp:start x="0" y="0"/>
-                <wp:lineTo x="0" y="20880"/>
-                <wp:lineTo x="20880" y="20880"/>
-                <wp:lineTo x="20880" y="0"/>
-                <wp:lineTo x="0" y="0"/>
-              </wp:wrapPolygon>
-            </wp:wrapTight>
-            <wp:docPr id="533182522" name="Picture 1" descr="A close-up of a person smiling&#10;&#10;Description automatically generated"/>
-            <wp:cNvGraphicFramePr>
-              <a:graphicFrameLocks xmlns:a="http://schemas.openxmlformats.org/drawingml/2006/main" noChangeAspect="1"/>
-            </wp:cNvGraphicFramePr>
-            <a:graphic xmlns:a="http://schemas.openxmlformats.org/drawingml/2006/main">
-              <a:graphicData uri="http://schemas.openxmlformats.org/drawingml/2006/picture">
-                <pic:pic xmlns:pic="http://schemas.openxmlformats.org/drawingml/2006/picture">
-                  <pic:nvPicPr>
-                    <pic:cNvPr id="533182522" name="Picture 1" descr="A close-up of a person smiling&#10;&#10;Description automatically generated"/>
-                    <pic:cNvPicPr>
-                      <a:picLocks noChangeAspect="1" noChangeArrowheads="1"/>
-                    </pic:cNvPicPr>
-                  </pic:nvPicPr>
-                  <pic:blipFill>
-                    <a:blip r:embed="rId25" cstate="print">
-                      <a:extLst>
-                        <a:ext uri="{28A0092B-C50C-407E-A947-70E740481C1C}">
-                          <a14:useLocalDpi xmlns:a14="http://schemas.microsoft.com/office/drawing/2010/main" val="0"/>
-                        </a:ext>
-                      </a:extLst>
-                    </a:blip>
-                    <a:srcRect/>
-                    <a:stretch>
-                      <a:fillRect/>
-                    </a:stretch>
-                  </pic:blipFill>
-                  <pic:spPr bwMode="auto">
-                    <a:xfrm>
-                      <a:off x="0" y="0"/>
-                      <a:ext cx="571500" cy="571500"/>
-                    </a:xfrm>
-                    <a:prstGeom prst="rect">
-                      <a:avLst/>
-                    </a:prstGeom>
-                    <a:noFill/>
-                    <a:ln>
-                      <a:noFill/>
-                    </a:ln>
-                  </pic:spPr>
-                </pic:pic>
-              </a:graphicData>
-            </a:graphic>
-            <wp14:sizeRelH relativeFrom="margin">
-              <wp14:pctWidth>0</wp14:pctWidth>
-            </wp14:sizeRelH>
-            <wp14:sizeRelV relativeFrom="margin">
-              <wp14:pctHeight>0</wp14:pctHeight>
-            </wp14:sizeRelV>
-          </wp:anchor>
-        </w:drawing>
-      </w:r>
-      <w:r>
-        <w:t>About the Author</w:t>
-      </w:r>
-      <w:bookmarkEnd w:id="29"/>
-    </w:p>
-    <w:p>
-      <w:r>
-        <w:t>Richard Testardi has</w:t>
-      </w:r>
-      <w:r>
-        <w:t xml:space="preserve"> a wife and 17yo daughter </w:t>
-      </w:r>
-      <w:r>
-        <w:t>and lives</w:t>
-      </w:r>
-      <w:r>
-        <w:t xml:space="preserve"> in Colorado.  </w:t>
-      </w:r>
-      <w:r>
-        <w:t>He is</w:t>
-      </w:r>
-      <w:r>
-        <w:t xml:space="preserve"> grateful most of the time and Christian.  </w:t>
-      </w:r>
-      <w:r>
-        <w:t>He</w:t>
-      </w:r>
-      <w:r>
-        <w:t xml:space="preserve"> loves anything outdoors or math/science related.</w:t>
-      </w:r>
-      <w:r>
-        <w:t xml:space="preserve">  In the future, he</w:t>
-      </w:r>
-      <w:r>
-        <w:t xml:space="preserve"> hope</w:t>
-      </w:r>
-      <w:r>
-        <w:t>s</w:t>
-      </w:r>
-      <w:r>
-        <w:t xml:space="preserve"> to be teaching high school students.  </w:t>
-      </w:r>
-      <w:r>
-        <w:t>He</w:t>
-      </w:r>
-      <w:r>
-        <w:t xml:space="preserve"> live</w:t>
-      </w:r>
-      <w:r>
-        <w:t>s</w:t>
-      </w:r>
-      <w:r>
-        <w:t xml:space="preserve"> without a cell phone</w:t>
-      </w:r>
-      <w:r>
-        <w:t xml:space="preserve"> (well, except a </w:t>
-      </w:r>
-      <w:proofErr w:type="spellStart"/>
-      <w:r>
-        <w:t>sim</w:t>
-      </w:r>
-      <w:proofErr w:type="spellEnd"/>
-      <w:r>
-        <w:t>-less phone for interoperability testing!)</w:t>
-      </w:r>
-      <w:r>
-        <w:t>!</w:t>
-      </w:r>
-    </w:p>
-    <w:p/>
-    <w:p>
-      <w:r>
-        <w:rPr>
-          <w:noProof/>
-        </w:rPr>
+        <w:lastRenderedPageBreak/>
         <mc:AlternateContent>
           <mc:Choice Requires="wpc">
             <w:drawing>
@@ -19624,10 +19696,15 @@
       </w:pPr>
     </w:p>
     <w:p>
+      <w:pPr>
+        <w:pStyle w:val="Heading2"/>
+      </w:pPr>
+      <w:bookmarkStart w:id="30" w:name="_Toc153433015"/>
       <w:r>
         <w:lastRenderedPageBreak/>
         <w:t>Pins and Schematic</w:t>
       </w:r>
+      <w:bookmarkEnd w:id="30"/>
     </w:p>
     <w:tbl>
       <w:tblPr>
@@ -19759,7 +19836,7 @@
           </w:tcPr>
           <w:p>
             <w:r>
-              <w:t>PIC32</w:t>
+              <w:t xml:space="preserve">    PIC32</w:t>
             </w:r>
           </w:p>
         </w:tc>
@@ -19885,110 +19962,10 @@
         <w:tc>
           <w:tcPr>
             <w:tcW w:w="1079" w:type="dxa"/>
-            <w:tcBorders>
-              <w:right w:val="nil"/>
-            </w:tcBorders>
-          </w:tcPr>
-          <w:p/>
-        </w:tc>
-        <w:tc>
-          <w:tcPr>
-            <w:tcW w:w="1079" w:type="dxa"/>
-            <w:tcBorders>
-              <w:left w:val="nil"/>
-              <w:right w:val="nil"/>
-            </w:tcBorders>
-          </w:tcPr>
-          <w:p/>
-        </w:tc>
-        <w:tc>
-          <w:tcPr>
-            <w:tcW w:w="1079" w:type="dxa"/>
-            <w:tcBorders>
-              <w:left w:val="nil"/>
-              <w:right w:val="nil"/>
-            </w:tcBorders>
-          </w:tcPr>
-          <w:p/>
-        </w:tc>
-        <w:tc>
-          <w:tcPr>
-            <w:tcW w:w="1079" w:type="dxa"/>
-            <w:tcBorders>
-              <w:left w:val="nil"/>
-              <w:right w:val="nil"/>
-            </w:tcBorders>
-          </w:tcPr>
-          <w:p/>
-        </w:tc>
-        <w:tc>
-          <w:tcPr>
-            <w:tcW w:w="1079" w:type="dxa"/>
-            <w:tcBorders>
-              <w:left w:val="nil"/>
-              <w:right w:val="nil"/>
-            </w:tcBorders>
-          </w:tcPr>
-          <w:p/>
-        </w:tc>
-        <w:tc>
-          <w:tcPr>
-            <w:tcW w:w="1079" w:type="dxa"/>
-            <w:tcBorders>
-              <w:left w:val="nil"/>
-              <w:right w:val="nil"/>
-            </w:tcBorders>
-          </w:tcPr>
-          <w:p/>
-        </w:tc>
-        <w:tc>
-          <w:tcPr>
-            <w:tcW w:w="1079" w:type="dxa"/>
-            <w:tcBorders>
-              <w:left w:val="nil"/>
-              <w:right w:val="nil"/>
-            </w:tcBorders>
-          </w:tcPr>
-          <w:p/>
-        </w:tc>
-        <w:tc>
-          <w:tcPr>
-            <w:tcW w:w="1079" w:type="dxa"/>
-            <w:tcBorders>
-              <w:left w:val="nil"/>
-              <w:right w:val="nil"/>
-            </w:tcBorders>
-          </w:tcPr>
-          <w:p/>
-        </w:tc>
-        <w:tc>
-          <w:tcPr>
-            <w:tcW w:w="1079" w:type="dxa"/>
-            <w:tcBorders>
-              <w:left w:val="nil"/>
-              <w:right w:val="nil"/>
-            </w:tcBorders>
-          </w:tcPr>
-          <w:p/>
-        </w:tc>
-        <w:tc>
-          <w:tcPr>
-            <w:tcW w:w="1079" w:type="dxa"/>
-            <w:tcBorders>
-              <w:left w:val="nil"/>
-            </w:tcBorders>
-          </w:tcPr>
-          <w:p/>
-        </w:tc>
-      </w:tr>
-      <w:tr>
-        <w:tc>
-          <w:tcPr>
-            <w:tcW w:w="1079" w:type="dxa"/>
           </w:tcPr>
           <w:p>
             <w:r>
-              <w:t>PIC32</w:t>
+              <w:t>board</w:t>
             </w:r>
           </w:p>
         </w:tc>
@@ -19998,7 +19975,7 @@
           </w:tcPr>
           <w:p>
             <w:r>
-              <w:t>RB4</w:t>
+              <w:t>b0</w:t>
             </w:r>
           </w:p>
         </w:tc>
@@ -20008,7 +19985,7 @@
           </w:tcPr>
           <w:p>
             <w:r>
-              <w:t>RB5</w:t>
+              <w:t>b1</w:t>
             </w:r>
           </w:p>
         </w:tc>
@@ -20018,7 +19995,7 @@
           </w:tcPr>
           <w:p>
             <w:r>
-              <w:t>RB6</w:t>
+              <w:t>b2</w:t>
             </w:r>
           </w:p>
         </w:tc>
@@ -20028,7 +20005,7 @@
           </w:tcPr>
           <w:p>
             <w:r>
-              <w:t>RB10</w:t>
+              <w:t>b3</w:t>
             </w:r>
           </w:p>
         </w:tc>
@@ -20038,7 +20015,7 @@
           </w:tcPr>
           <w:p>
             <w:r>
-              <w:t>RB11</w:t>
+              <w:t>b4</w:t>
             </w:r>
           </w:p>
         </w:tc>
@@ -20048,7 +20025,7 @@
           </w:tcPr>
           <w:p>
             <w:r>
-              <w:t>RB12</w:t>
+              <w:t>b5</w:t>
             </w:r>
           </w:p>
         </w:tc>
@@ -20058,7 +20035,7 @@
           </w:tcPr>
           <w:p>
             <w:r>
-              <w:t>RB13</w:t>
+              <w:t>b6</w:t>
             </w:r>
           </w:p>
         </w:tc>
@@ -20068,7 +20045,7 @@
           </w:tcPr>
           <w:p>
             <w:r>
-              <w:t>RB14</w:t>
+              <w:t>b7</w:t>
             </w:r>
           </w:p>
         </w:tc>
@@ -20078,7 +20055,7 @@
           </w:tcPr>
           <w:p>
             <w:r>
-              <w:t>RB15</w:t>
+              <w:t>b8</w:t>
             </w:r>
           </w:p>
         </w:tc>
@@ -20090,7 +20067,7 @@
           </w:tcPr>
           <w:p>
             <w:r>
-              <w:t>board</w:t>
+              <w:t xml:space="preserve">    PIC32</w:t>
             </w:r>
           </w:p>
         </w:tc>
@@ -20100,7 +20077,7 @@
           </w:tcPr>
           <w:p>
             <w:r>
-              <w:t>b0</w:t>
+              <w:t>RB4</w:t>
             </w:r>
           </w:p>
         </w:tc>
@@ -20110,7 +20087,7 @@
           </w:tcPr>
           <w:p>
             <w:r>
-              <w:t>b1</w:t>
+              <w:t>RB5</w:t>
             </w:r>
           </w:p>
         </w:tc>
@@ -20120,7 +20097,7 @@
           </w:tcPr>
           <w:p>
             <w:r>
-              <w:t>b2</w:t>
+              <w:t>RB6</w:t>
             </w:r>
           </w:p>
         </w:tc>
@@ -20130,7 +20107,7 @@
           </w:tcPr>
           <w:p>
             <w:r>
-              <w:t>b3</w:t>
+              <w:t>RB10</w:t>
             </w:r>
           </w:p>
         </w:tc>
@@ -20140,7 +20117,7 @@
           </w:tcPr>
           <w:p>
             <w:r>
-              <w:t>b4</w:t>
+              <w:t>RB11</w:t>
             </w:r>
           </w:p>
         </w:tc>
@@ -20150,7 +20127,7 @@
           </w:tcPr>
           <w:p>
             <w:r>
-              <w:t>b5</w:t>
+              <w:t>RB12</w:t>
             </w:r>
           </w:p>
         </w:tc>
@@ -20160,7 +20137,7 @@
           </w:tcPr>
           <w:p>
             <w:r>
-              <w:t>b6</w:t>
+              <w:t>RB13</w:t>
             </w:r>
           </w:p>
         </w:tc>
@@ -20170,7 +20147,7 @@
           </w:tcPr>
           <w:p>
             <w:r>
-              <w:t>b7</w:t>
+              <w:t>RB14</w:t>
             </w:r>
           </w:p>
         </w:tc>
@@ -20180,13 +20157,16 @@
           </w:tcPr>
           <w:p>
             <w:r>
-              <w:t>b8</w:t>
+              <w:t>RB15</w:t>
             </w:r>
           </w:p>
         </w:tc>
       </w:tr>
     </w:tbl>
     <w:p>
+      <w:r>
+        <w:br/>
+      </w:r>
       <w:r>
         <w:rPr>
           <w:noProof/>

--- a/doc/flea-scope.docx
+++ b/doc/flea-scope.docx
@@ -6,53 +6,43 @@
       <w:pPr>
         <w:pStyle w:val="Title"/>
       </w:pPr>
-      <w:r>
-        <w:fldChar w:fldCharType="begin"/>
-      </w:r>
-      <w:r>
-        <w:instrText>HYPERLINK "https://rtestardi.github.io/usbte/flea-scope.pdf"</w:instrText>
-      </w:r>
-      <w:r>
-        <w:fldChar w:fldCharType="separate"/>
-      </w:r>
-      <w:r>
-        <w:rPr>
-          <w:rStyle w:val="Hyperlink"/>
-          <w:u w:val="none"/>
-        </w:rPr>
-        <w:t xml:space="preserve">Flea-Scope™ -- </w:t>
-      </w:r>
-      <w:r>
-        <w:rPr>
-          <w:rStyle w:val="Hyperlink"/>
-          <w:u w:val="none"/>
-        </w:rPr>
-        <w:t xml:space="preserve">18 Msps </w:t>
-      </w:r>
-      <w:r>
-        <w:rPr>
-          <w:rStyle w:val="Hyperlink"/>
-          <w:u w:val="none"/>
-        </w:rPr>
-        <w:t xml:space="preserve">analog </w:t>
-      </w:r>
-      <w:r>
-        <w:rPr>
-          <w:rStyle w:val="Hyperlink"/>
-          <w:u w:val="none"/>
-        </w:rPr>
-        <w:t xml:space="preserve">and more </w:t>
-      </w:r>
-      <w:r>
-        <w:rPr>
-          <w:rStyle w:val="Hyperlink"/>
-          <w:u w:val="none"/>
-        </w:rPr>
-        <w:t>for $18!</w:t>
-      </w:r>
-      <w:r>
-        <w:fldChar w:fldCharType="end"/>
-      </w:r>
+      <w:hyperlink r:id="rId6" w:history="1">
+        <w:r>
+          <w:rPr>
+            <w:rStyle w:val="Hyperlink"/>
+            <w:u w:val="none"/>
+          </w:rPr>
+          <w:t xml:space="preserve">Flea-Scope™ -- </w:t>
+        </w:r>
+        <w:r>
+          <w:rPr>
+            <w:rStyle w:val="Hyperlink"/>
+            <w:u w:val="none"/>
+          </w:rPr>
+          <w:t xml:space="preserve">18 Msps </w:t>
+        </w:r>
+        <w:r>
+          <w:rPr>
+            <w:rStyle w:val="Hyperlink"/>
+            <w:u w:val="none"/>
+          </w:rPr>
+          <w:t xml:space="preserve">analog </w:t>
+        </w:r>
+        <w:r>
+          <w:rPr>
+            <w:rStyle w:val="Hyperlink"/>
+            <w:u w:val="none"/>
+          </w:rPr>
+          <w:t xml:space="preserve">and more </w:t>
+        </w:r>
+        <w:r>
+          <w:rPr>
+            <w:rStyle w:val="Hyperlink"/>
+            <w:u w:val="none"/>
+          </w:rPr>
+          <w:t>for $18!</w:t>
+        </w:r>
+      </w:hyperlink>
     </w:p>
     <w:p>
       <w:pPr>
@@ -144,7 +134,7 @@
       <w:r>
         <w:t xml:space="preserve"> </w:t>
       </w:r>
-      <w:hyperlink r:id="rId6" w:history="1">
+      <w:hyperlink r:id="rId7" w:history="1">
         <w:r>
           <w:rPr>
             <w:rStyle w:val="Hyperlink"/>
@@ -158,7 +148,7 @@
       <w:r>
         <w:t xml:space="preserve">that supports </w:t>
       </w:r>
-      <w:hyperlink r:id="rId7" w:history="1">
+      <w:hyperlink r:id="rId8" w:history="1">
         <w:r>
           <w:rPr>
             <w:rStyle w:val="Hyperlink"/>
@@ -169,7 +159,7 @@
       <w:r>
         <w:t xml:space="preserve"> API or </w:t>
       </w:r>
-      <w:hyperlink r:id="rId8" w:history="1">
+      <w:hyperlink r:id="rId9" w:history="1">
         <w:r>
           <w:rPr>
             <w:rStyle w:val="Hyperlink"/>
@@ -237,7 +227,7 @@
                     </pic:cNvPicPr>
                   </pic:nvPicPr>
                   <pic:blipFill rotWithShape="1">
-                    <a:blip r:embed="rId9" cstate="print">
+                    <a:blip r:embed="rId10" cstate="print">
                       <a:extLst>
                         <a:ext uri="{28A0092B-C50C-407E-A947-70E740481C1C}">
                           <a14:useLocalDpi xmlns:a14="http://schemas.microsoft.com/office/drawing/2010/main" val="0"/>
@@ -498,13 +488,8 @@
               <w:ind w:left="720"/>
             </w:pPr>
             <w:r>
-              <w:t xml:space="preserve">auto, level, rise, and fall analog trigger </w:t>
-            </w:r>
-            <w:proofErr w:type="gramStart"/>
-            <w:r>
-              <w:t>modes</w:t>
-            </w:r>
-            <w:proofErr w:type="gramEnd"/>
+              <w:t>auto, level, rise, and fall analog trigger modes</w:t>
+            </w:r>
           </w:p>
           <w:p>
             <w:pPr>
@@ -580,13 +565,8 @@
               <w:ind w:left="720"/>
             </w:pPr>
             <w:r>
-              <w:t xml:space="preserve">auto, level, rise, and fall digital trigger </w:t>
-            </w:r>
-            <w:proofErr w:type="gramStart"/>
-            <w:r>
-              <w:t>modes</w:t>
-            </w:r>
-            <w:proofErr w:type="gramEnd"/>
+              <w:t>auto, level, rise, and fall digital trigger modes</w:t>
+            </w:r>
           </w:p>
           <w:p>
             <w:pPr>
@@ -611,15 +591,7 @@
               <w:ind w:left="360"/>
             </w:pPr>
             <w:r>
-              <w:t>"</w:t>
-            </w:r>
-            <w:proofErr w:type="gramStart"/>
-            <w:r>
-              <w:t>trigger</w:t>
-            </w:r>
-            <w:proofErr w:type="gramEnd"/>
-            <w:r>
-              <w:t xml:space="preserve"> out" </w:t>
+              <w:t xml:space="preserve">"trigger out" </w:t>
             </w:r>
             <w:r>
               <w:t xml:space="preserve">pin </w:t>
@@ -819,13 +791,8 @@
               <w:t>interactive debugger</w:t>
             </w:r>
             <w:r>
-              <w:t>, including edit-and-</w:t>
-            </w:r>
-            <w:proofErr w:type="gramStart"/>
-            <w:r>
-              <w:t>continue</w:t>
-            </w:r>
-            <w:proofErr w:type="gramEnd"/>
+              <w:t>, including edit-and-continue</w:t>
+            </w:r>
           </w:p>
           <w:p>
             <w:pPr>
@@ -3233,7 +3200,7 @@
                           </pic:cNvPicPr>
                         </pic:nvPicPr>
                         <pic:blipFill>
-                          <a:blip r:embed="rId10">
+                          <a:blip r:embed="rId11">
                             <a:extLst>
                               <a:ext uri="{28A0092B-C50C-407E-A947-70E740481C1C}">
                                 <a14:useLocalDpi xmlns:a14="http://schemas.microsoft.com/office/drawing/2010/main" val="0"/>
@@ -4043,7 +4010,7 @@
                   <v:path o:connecttype="none"/>
                 </v:shape>
                 <v:shape id="Picture 5" o:spid="_x0000_s1028" type="#_x0000_t75" style="position:absolute;left:2798;top:4124;width:62289;height:20156;visibility:visible;mso-wrap-style:square" o:gfxdata="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">
-                  <v:imagedata r:id="rId11" o:title=""/>
+                  <v:imagedata r:id="rId12" o:title=""/>
                 </v:shape>
                 <v:shapetype id="_x0000_t202" coordsize="21600,21600" o:spt="202" path="m,l,21600r21600,l21600,xe">
                   <v:stroke joinstyle="miter"/>
@@ -4952,15 +4919,7 @@
         <w:t xml:space="preserve">(For Ubuntu Linux, </w:t>
       </w:r>
       <w:r>
-        <w:t xml:space="preserve">assuming </w:t>
-      </w:r>
-      <w:proofErr w:type="gramStart"/>
-      <w:r>
-        <w:t>user name</w:t>
-      </w:r>
-      <w:proofErr w:type="gramEnd"/>
-      <w:r>
-        <w:t xml:space="preserve"> “</w:t>
+        <w:t>assuming user name “</w:t>
       </w:r>
       <w:r>
         <w:rPr>
@@ -4977,41 +4936,13 @@
       <w:r>
         <w:t>to allow the browser to access USB serial ports, run these two commands: “</w:t>
       </w:r>
-      <w:proofErr w:type="spellStart"/>
       <w:r>
         <w:rPr>
           <w:rFonts w:ascii="Courier New" w:hAnsi="Courier New" w:cs="Courier New"/>
           <w:sz w:val="18"/>
           <w:szCs w:val="18"/>
         </w:rPr>
-        <w:t>sudo</w:t>
-      </w:r>
-      <w:proofErr w:type="spellEnd"/>
-      <w:r>
-        <w:rPr>
-          <w:rFonts w:ascii="Courier New" w:hAnsi="Courier New" w:cs="Courier New"/>
-          <w:sz w:val="18"/>
-          <w:szCs w:val="18"/>
-        </w:rPr>
-        <w:t xml:space="preserve"> </w:t>
-      </w:r>
-      <w:proofErr w:type="spellStart"/>
-      <w:r>
-        <w:rPr>
-          <w:rFonts w:ascii="Courier New" w:hAnsi="Courier New" w:cs="Courier New"/>
-          <w:sz w:val="18"/>
-          <w:szCs w:val="18"/>
-        </w:rPr>
-        <w:t>adduser</w:t>
-      </w:r>
-      <w:proofErr w:type="spellEnd"/>
-      <w:r>
-        <w:rPr>
-          <w:rFonts w:ascii="Courier New" w:hAnsi="Courier New" w:cs="Courier New"/>
-          <w:sz w:val="18"/>
-          <w:szCs w:val="18"/>
-        </w:rPr>
-        <w:t xml:space="preserve"> </w:t>
+        <w:t xml:space="preserve">sudo adduser </w:t>
       </w:r>
       <w:r>
         <w:rPr>
@@ -5022,7 +4953,6 @@
         </w:rPr>
         <w:t xml:space="preserve">ubuntu </w:t>
       </w:r>
-      <w:proofErr w:type="spellStart"/>
       <w:r>
         <w:rPr>
           <w:rFonts w:ascii="Courier New" w:hAnsi="Courier New" w:cs="Courier New"/>
@@ -5031,45 +4961,16 @@
         </w:rPr>
         <w:t>dialout</w:t>
       </w:r>
-      <w:proofErr w:type="spellEnd"/>
       <w:r>
         <w:t>” and “</w:t>
       </w:r>
-      <w:proofErr w:type="spellStart"/>
       <w:r>
         <w:rPr>
           <w:rFonts w:ascii="Courier New" w:hAnsi="Courier New" w:cs="Courier New"/>
           <w:sz w:val="18"/>
           <w:szCs w:val="18"/>
         </w:rPr>
-        <w:t>sudo</w:t>
-      </w:r>
-      <w:proofErr w:type="spellEnd"/>
-      <w:r>
-        <w:rPr>
-          <w:rFonts w:ascii="Courier New" w:hAnsi="Courier New" w:cs="Courier New"/>
-          <w:sz w:val="18"/>
-          <w:szCs w:val="18"/>
-        </w:rPr>
-        <w:t xml:space="preserve"> </w:t>
-      </w:r>
-      <w:proofErr w:type="spellStart"/>
-      <w:r>
-        <w:rPr>
-          <w:rFonts w:ascii="Courier New" w:hAnsi="Courier New" w:cs="Courier New"/>
-          <w:sz w:val="18"/>
-          <w:szCs w:val="18"/>
-        </w:rPr>
-        <w:t>adduser</w:t>
-      </w:r>
-      <w:proofErr w:type="spellEnd"/>
-      <w:r>
-        <w:rPr>
-          <w:rFonts w:ascii="Courier New" w:hAnsi="Courier New" w:cs="Courier New"/>
-          <w:sz w:val="18"/>
-          <w:szCs w:val="18"/>
-        </w:rPr>
-        <w:t xml:space="preserve"> </w:t>
+        <w:t xml:space="preserve">sudo adduser </w:t>
       </w:r>
       <w:r>
         <w:rPr>
@@ -5085,18 +4986,8 @@
           <w:sz w:val="18"/>
           <w:szCs w:val="18"/>
         </w:rPr>
-        <w:t xml:space="preserve"> </w:t>
-      </w:r>
-      <w:proofErr w:type="spellStart"/>
-      <w:r>
-        <w:rPr>
-          <w:rFonts w:ascii="Courier New" w:hAnsi="Courier New" w:cs="Courier New"/>
-          <w:sz w:val="18"/>
-          <w:szCs w:val="18"/>
-        </w:rPr>
-        <w:t>dialout</w:t>
-      </w:r>
-      <w:proofErr w:type="spellEnd"/>
+        <w:t xml:space="preserve"> dialout</w:t>
+      </w:r>
       <w:r>
         <w:t>”, then log out and log back in.)</w:t>
       </w:r>
@@ -5125,13 +5016,8 @@
         <w:t>computer</w:t>
       </w:r>
       <w:r>
-        <w:t xml:space="preserve">, tablet, or </w:t>
-      </w:r>
-      <w:proofErr w:type="gramStart"/>
-      <w:r>
-        <w:t>phone</w:t>
-      </w:r>
-      <w:proofErr w:type="gramEnd"/>
+        <w:t>, tablet, or phone</w:t>
+      </w:r>
     </w:p>
     <w:p>
       <w:pPr>
@@ -5166,13 +5052,8 @@
         <w:t xml:space="preserve"> blink</w:t>
       </w:r>
       <w:r>
-        <w:t xml:space="preserve"> while Flea-Scope is </w:t>
-      </w:r>
-      <w:proofErr w:type="gramStart"/>
-      <w:r>
-        <w:t>idle</w:t>
-      </w:r>
-      <w:proofErr w:type="gramEnd"/>
+        <w:t xml:space="preserve"> while Flea-Scope is idle</w:t>
+      </w:r>
     </w:p>
     <w:p>
       <w:pPr>
@@ -5191,7 +5072,7 @@
       <w:r>
         <w:t>"</w:t>
       </w:r>
-      <w:hyperlink r:id="rId12" w:history="1">
+      <w:hyperlink r:id="rId13" w:history="1">
         <w:r>
           <w:rPr>
             <w:rStyle w:val="Hyperlink"/>
@@ -5257,13 +5138,8 @@
         <w:t xml:space="preserve">Flea-Scope </w:t>
       </w:r>
       <w:r>
-        <w:t xml:space="preserve">USB </w:t>
-      </w:r>
-      <w:proofErr w:type="gramStart"/>
-      <w:r>
-        <w:t>device</w:t>
-      </w:r>
-      <w:proofErr w:type="gramEnd"/>
+        <w:t>USB device</w:t>
+      </w:r>
     </w:p>
     <w:p>
       <w:pPr>
@@ -8847,7 +8723,7 @@
           <w:noProof/>
         </w:rPr>
         <w:drawing>
-          <wp:inline distT="0" distB="0" distL="0" distR="0" wp14:anchorId="556978D5" wp14:editId="5488B69D">
+          <wp:inline distT="0" distB="0" distL="0" distR="0" wp14:anchorId="556978D5" wp14:editId="4B16FEB0">
             <wp:extent cx="6857998" cy="3686173"/>
             <wp:effectExtent l="0" t="0" r="635" b="0"/>
             <wp:docPr id="35" name="Picture 35"/>
@@ -8862,7 +8738,7 @@
                     <pic:cNvPicPr/>
                   </pic:nvPicPr>
                   <pic:blipFill>
-                    <a:blip r:embed="rId13" cstate="print">
+                    <a:blip r:embed="rId14" cstate="print">
                       <a:extLst>
                         <a:ext uri="{28A0092B-C50C-407E-A947-70E740481C1C}">
                           <a14:useLocalDpi xmlns:a14="http://schemas.microsoft.com/office/drawing/2010/main" val="0"/>
@@ -8949,13 +8825,8 @@
         <w:t xml:space="preserve"> one of:</w:t>
       </w:r>
       <w:r>
-        <w:t xml:space="preserve"> auto, level, rise, or </w:t>
-      </w:r>
-      <w:proofErr w:type="gramStart"/>
-      <w:r>
-        <w:t>fall</w:t>
-      </w:r>
-      <w:proofErr w:type="gramEnd"/>
+        <w:t xml:space="preserve"> auto, level, rise, or fall</w:t>
+      </w:r>
     </w:p>
     <w:p>
       <w:pPr>
@@ -8986,11 +8857,9 @@
       <w:r>
         <w:t xml:space="preserve">analog </w:t>
       </w:r>
-      <w:proofErr w:type="gramStart"/>
       <w:r>
         <w:t>waveform</w:t>
       </w:r>
-      <w:proofErr w:type="gramEnd"/>
     </w:p>
     <w:p>
       <w:pPr>
@@ -9010,13 +8879,8 @@
         <w:t>(b0 thru b8) --</w:t>
       </w:r>
       <w:r>
-        <w:t xml:space="preserve"> set the digital trigger bits and start digital </w:t>
-      </w:r>
-      <w:proofErr w:type="gramStart"/>
-      <w:r>
-        <w:t>triggering</w:t>
-      </w:r>
-      <w:proofErr w:type="gramEnd"/>
+        <w:t xml:space="preserve"> set the digital trigger bits and start digital triggering</w:t>
+      </w:r>
     </w:p>
     <w:p>
       <w:pPr>
@@ -9048,13 +8912,8 @@
         <w:t xml:space="preserve">("-") </w:t>
       </w:r>
       <w:r>
-        <w:t xml:space="preserve">and resume analog </w:t>
-      </w:r>
-      <w:proofErr w:type="gramStart"/>
-      <w:r>
-        <w:t>triggering</w:t>
-      </w:r>
-      <w:proofErr w:type="gramEnd"/>
+        <w:t>and resume analog triggering</w:t>
+      </w:r>
     </w:p>
     <w:p>
       <w:pPr>
@@ -9125,16 +8984,11 @@
         <w:t xml:space="preserve"> </w:t>
       </w:r>
       <w:r>
-        <w:t xml:space="preserve">vertical full scale </w:t>
-      </w:r>
-      <w:proofErr w:type="gramStart"/>
-      <w:r>
-        <w:t>of</w:t>
+        <w:t>vertical full scale of</w:t>
       </w:r>
       <w:r>
         <w:t>:</w:t>
       </w:r>
-      <w:proofErr w:type="gramEnd"/>
       <w:r>
         <w:t xml:space="preserve"> 0.5, 1.0, 1.8, 2.5, 3.3, 5.0, or 6.6 volts (or 10x for </w:t>
       </w:r>
@@ -9154,13 +9008,8 @@
         </w:numPr>
       </w:pPr>
       <w:r>
-        <w:t xml:space="preserve">waveform output selection (wave out) -- sets the waveform type to one of: ekg, sine, square, or </w:t>
-      </w:r>
-      <w:proofErr w:type="gramStart"/>
-      <w:r>
-        <w:t>triangle</w:t>
-      </w:r>
-      <w:proofErr w:type="gramEnd"/>
+        <w:t>waveform output selection (wave out) -- sets the waveform type to one of: ekg, sine, square, or triangle</w:t>
+      </w:r>
     </w:p>
     <w:p>
       <w:pPr>
@@ -9183,13 +9032,8 @@
         </w:numPr>
       </w:pPr>
       <w:r>
-        <w:t xml:space="preserve">analog display area -- displays the captured analog </w:t>
-      </w:r>
-      <w:proofErr w:type="gramStart"/>
-      <w:r>
-        <w:t>waveform</w:t>
-      </w:r>
-      <w:proofErr w:type="gramEnd"/>
+        <w:t>analog display area -- displays the captured analog waveform</w:t>
+      </w:r>
     </w:p>
     <w:p>
       <w:pPr>
@@ -9200,13 +9044,8 @@
         </w:numPr>
       </w:pPr>
       <w:r>
-        <w:t xml:space="preserve">digital display area -- displays the captured digital </w:t>
-      </w:r>
-      <w:proofErr w:type="gramStart"/>
-      <w:r>
-        <w:t>waveforms</w:t>
-      </w:r>
-      <w:proofErr w:type="gramEnd"/>
+        <w:t>digital display area -- displays the captured digital waveforms</w:t>
+      </w:r>
     </w:p>
     <w:p>
       <w:pPr>
@@ -9217,15 +9056,7 @@
         </w:numPr>
       </w:pPr>
       <w:r>
-        <w:t xml:space="preserve">calibrate </w:t>
-      </w:r>
-      <w:proofErr w:type="gramStart"/>
-      <w:r>
-        <w:t>zero volt</w:t>
-      </w:r>
-      <w:proofErr w:type="gramEnd"/>
-      <w:r>
-        <w:t xml:space="preserve"> button (cal_zero) -- persistently set 0V calibration value for current probe type (x1 or x10)</w:t>
+        <w:t>calibrate zero volt button (cal_zero) -- persistently set 0V calibration value for current probe type (x1 or x10)</w:t>
       </w:r>
     </w:p>
     <w:p>
@@ -9237,15 +9068,7 @@
         </w:numPr>
       </w:pPr>
       <w:r>
-        <w:t xml:space="preserve">calibrate </w:t>
-      </w:r>
-      <w:proofErr w:type="gramStart"/>
-      <w:r>
-        <w:t>3.3 volt</w:t>
-      </w:r>
-      <w:proofErr w:type="gramEnd"/>
-      <w:r>
-        <w:t xml:space="preserve"> button (cal_3v3) -- persistently set 3.3V calibration value for current probe type (x1 or x10)</w:t>
+        <w:t>calibrate 3.3 volt button (cal_3v3) -- persistently set 3.3V calibration value for current probe type (x1 or x10)</w:t>
       </w:r>
     </w:p>
     <w:p>
@@ -9272,13 +9095,8 @@
         <w:t>) --</w:t>
       </w:r>
       <w:r>
-        <w:t xml:space="preserve"> pause or resume triggering, capture, and </w:t>
-      </w:r>
-      <w:proofErr w:type="gramStart"/>
-      <w:r>
-        <w:t>display</w:t>
-      </w:r>
-      <w:proofErr w:type="gramEnd"/>
+        <w:t xml:space="preserve"> pause or resume triggering, capture, and display</w:t>
+      </w:r>
     </w:p>
     <w:p>
       <w:pPr>
@@ -9301,13 +9119,8 @@
         <w:t>(single) -- enable a single trigger and capture</w:t>
       </w:r>
       <w:r>
-        <w:t xml:space="preserve"> while </w:t>
-      </w:r>
-      <w:proofErr w:type="gramStart"/>
-      <w:r>
-        <w:t>paused</w:t>
-      </w:r>
-      <w:proofErr w:type="gramEnd"/>
+        <w:t xml:space="preserve"> while paused</w:t>
+      </w:r>
     </w:p>
     <w:p>
       <w:pPr>
@@ -9348,13 +9161,8 @@
         <w:t>of</w:t>
       </w:r>
       <w:r>
-        <w:t xml:space="preserve"> additional samples beyond those which are initially </w:t>
-      </w:r>
-      <w:proofErr w:type="gramStart"/>
-      <w:r>
-        <w:t>displayed</w:t>
-      </w:r>
-      <w:proofErr w:type="gramEnd"/>
+        <w:t xml:space="preserve"> additional samples beyond those which are initially displayed</w:t>
+      </w:r>
     </w:p>
     <w:p>
       <w:pPr>
@@ -9386,13 +9194,8 @@
         <w:t xml:space="preserve">trigger voltage, </w:t>
       </w:r>
       <w:r>
-        <w:t xml:space="preserve">or other </w:t>
-      </w:r>
-      <w:proofErr w:type="gramStart"/>
-      <w:r>
-        <w:t>status</w:t>
-      </w:r>
-      <w:proofErr w:type="gramEnd"/>
+        <w:t>or other status</w:t>
+      </w:r>
     </w:p>
     <w:p>
       <w:pPr>
@@ -9420,11 +9223,9 @@
       <w:r>
         <w:t xml:space="preserve">analog </w:t>
       </w:r>
-      <w:proofErr w:type="gramStart"/>
       <w:r>
         <w:t>capture</w:t>
       </w:r>
-      <w:proofErr w:type="gramEnd"/>
     </w:p>
     <w:p>
       <w:pPr>
@@ -9556,13 +9357,8 @@
         <w:t xml:space="preserve">switch </w:t>
       </w:r>
       <w:r>
-        <w:t xml:space="preserve">to x1 </w:t>
-      </w:r>
-      <w:proofErr w:type="gramStart"/>
-      <w:r>
-        <w:t>mode</w:t>
-      </w:r>
-      <w:proofErr w:type="gramEnd"/>
+        <w:t>to x1 mode</w:t>
+      </w:r>
     </w:p>
     <w:p>
       <w:pPr>
@@ -9579,13 +9375,8 @@
         <w:t xml:space="preserve">web-page </w:t>
       </w:r>
       <w:r>
-        <w:t xml:space="preserve">user </w:t>
-      </w:r>
-      <w:proofErr w:type="gramStart"/>
-      <w:r>
-        <w:t>interface</w:t>
-      </w:r>
-      <w:proofErr w:type="gramEnd"/>
+        <w:t>user interface</w:t>
+      </w:r>
     </w:p>
     <w:p>
       <w:pPr>
@@ -9596,13 +9387,8 @@
         </w:numPr>
       </w:pPr>
       <w:r>
-        <w:t xml:space="preserve">connect the BNC input tip or scope input pin to </w:t>
-      </w:r>
-      <w:proofErr w:type="gramStart"/>
-      <w:r>
-        <w:t>ground</w:t>
-      </w:r>
-      <w:proofErr w:type="gramEnd"/>
+        <w:t>connect the BNC input tip or scope input pin to ground</w:t>
+      </w:r>
     </w:p>
     <w:p>
       <w:pPr>
@@ -9613,13 +9399,8 @@
         </w:numPr>
       </w:pPr>
       <w:r>
-        <w:t xml:space="preserve">click or tap the "cal_zero" </w:t>
-      </w:r>
-      <w:proofErr w:type="gramStart"/>
-      <w:r>
-        <w:t>button</w:t>
-      </w:r>
-      <w:proofErr w:type="gramEnd"/>
+        <w:t>click or tap the "cal_zero" button</w:t>
+      </w:r>
     </w:p>
     <w:p>
       <w:pPr>
@@ -9630,13 +9411,8 @@
         </w:numPr>
       </w:pPr>
       <w:r>
-        <w:t xml:space="preserve">connect the BNC input tip or scope input pin to 3.3 </w:t>
-      </w:r>
-      <w:proofErr w:type="gramStart"/>
-      <w:r>
-        <w:t>volts</w:t>
-      </w:r>
-      <w:proofErr w:type="gramEnd"/>
+        <w:t>connect the BNC input tip or scope input pin to 3.3 volts</w:t>
+      </w:r>
     </w:p>
     <w:p>
       <w:pPr>
@@ -9647,13 +9423,8 @@
         </w:numPr>
       </w:pPr>
       <w:r>
-        <w:t xml:space="preserve">click or tap the "cal_3v3" </w:t>
-      </w:r>
-      <w:proofErr w:type="gramStart"/>
-      <w:r>
-        <w:t>button</w:t>
-      </w:r>
-      <w:proofErr w:type="gramEnd"/>
+        <w:t>click or tap the "cal_3v3" button</w:t>
+      </w:r>
     </w:p>
     <w:p>
       <w:pPr>
@@ -9670,13 +9441,8 @@
         <w:t xml:space="preserve"> switch</w:t>
       </w:r>
       <w:r>
-        <w:t xml:space="preserve"> to x10 </w:t>
-      </w:r>
-      <w:proofErr w:type="gramStart"/>
-      <w:r>
-        <w:t>mode</w:t>
-      </w:r>
-      <w:proofErr w:type="gramEnd"/>
+        <w:t xml:space="preserve"> to x10 mode</w:t>
+      </w:r>
     </w:p>
     <w:p>
       <w:pPr>
@@ -9693,13 +9459,8 @@
         <w:t xml:space="preserve">web-page </w:t>
       </w:r>
       <w:r>
-        <w:t xml:space="preserve">user </w:t>
-      </w:r>
-      <w:proofErr w:type="gramStart"/>
-      <w:r>
-        <w:t>interface</w:t>
-      </w:r>
-      <w:proofErr w:type="gramEnd"/>
+        <w:t>user interface</w:t>
+      </w:r>
     </w:p>
     <w:p>
       <w:pPr>
@@ -9710,13 +9471,8 @@
         </w:numPr>
       </w:pPr>
       <w:r>
-        <w:t xml:space="preserve">repeat steps a-d </w:t>
-      </w:r>
-      <w:proofErr w:type="gramStart"/>
-      <w:r>
-        <w:t>above</w:t>
-      </w:r>
-      <w:proofErr w:type="gramEnd"/>
+        <w:t>repeat steps a-d above</w:t>
+      </w:r>
     </w:p>
     <w:p>
       <w:r>
@@ -10053,15 +9809,7 @@
     </w:p>
     <w:p>
       <w:r>
-        <w:t xml:space="preserve">Please be aware that the Flea-Scope hardware </w:t>
-      </w:r>
-      <w:proofErr w:type="gramStart"/>
-      <w:r>
-        <w:t>is capable of capturing</w:t>
-      </w:r>
-      <w:proofErr w:type="gramEnd"/>
-      <w:r>
-        <w:t xml:space="preserve"> up to 18 million samples</w:t>
+        <w:t>Please be aware that the Flea-Scope hardware is capable of capturing up to 18 million samples</w:t>
       </w:r>
       <w:r>
         <w:t>-</w:t>
@@ -10159,13 +9907,8 @@
         </w:numPr>
       </w:pPr>
       <w:r>
-        <w:t xml:space="preserve">rise -- trigger whenever the analog signal transitions from below to above the trigger </w:t>
-      </w:r>
-      <w:proofErr w:type="gramStart"/>
-      <w:r>
-        <w:t>level</w:t>
-      </w:r>
-      <w:proofErr w:type="gramEnd"/>
+        <w:t>rise -- trigger whenever the analog signal transitions from below to above the trigger level</w:t>
+      </w:r>
     </w:p>
     <w:p>
       <w:pPr>
@@ -10176,13 +9919,8 @@
         </w:numPr>
       </w:pPr>
       <w:r>
-        <w:t xml:space="preserve">fall -- trigger whenever the analog signal transitions from above to below the trigger </w:t>
-      </w:r>
-      <w:proofErr w:type="gramStart"/>
-      <w:r>
-        <w:t>level</w:t>
-      </w:r>
-      <w:proofErr w:type="gramEnd"/>
+        <w:t>fall -- trigger whenever the analog signal transitions from above to below the trigger level</w:t>
+      </w:r>
     </w:p>
     <w:p>
       <w:r>
@@ -10191,15 +9929,7 @@
     </w:p>
     <w:p>
       <w:r>
-        <w:t xml:space="preserve">By default, the Flea-Scope trigger level is set to </w:t>
-      </w:r>
-      <w:proofErr w:type="gramStart"/>
-      <w:r>
-        <w:t>0V</w:t>
-      </w:r>
-      <w:proofErr w:type="gramEnd"/>
-      <w:r>
-        <w:t xml:space="preserve"> and the mode is set to "auto", so the trigger is always active (since the signal is almost always above 0V, and if it is at </w:t>
+        <w:t xml:space="preserve">By default, the Flea-Scope trigger level is set to 0V and the mode is set to "auto", so the trigger is always active (since the signal is almost always above 0V, and if it is at </w:t>
       </w:r>
       <w:r>
         <w:t xml:space="preserve">exactly </w:t>
@@ -10403,28 +10133,12 @@
         <w:t xml:space="preserve">event </w:t>
       </w:r>
       <w:r>
-        <w:t xml:space="preserve">by setting one or more of the various trigger bits (b0 </w:t>
-      </w:r>
-      <w:proofErr w:type="gramStart"/>
-      <w:r>
-        <w:t>thru</w:t>
-      </w:r>
-      <w:proofErr w:type="gramEnd"/>
-      <w:r>
-        <w:t xml:space="preserve"> b8) at the top of the web-page user interface to "0" or "1".  Bits that are not specified are "don't care".  Waveforms in the digital display area corresponding to set digital trigger bits will be displayed in green.</w:t>
+        <w:t>by setting one or more of the various trigger bits (b0 thru b8) at the top of the web-page user interface to "0" or "1".  Bits that are not specified are "don't care".  Waveforms in the digital display area corresponding to set digital trigger bits will be displayed in green.</w:t>
       </w:r>
     </w:p>
     <w:p>
       <w:r>
-        <w:t xml:space="preserve">Note that digital triggering works much like analog </w:t>
-      </w:r>
-      <w:proofErr w:type="gramStart"/>
-      <w:r>
-        <w:t>with regard to</w:t>
-      </w:r>
-      <w:proofErr w:type="gramEnd"/>
-      <w:r>
-        <w:t xml:space="preserve"> the trigger mode:</w:t>
+        <w:t>Note that digital triggering works much like analog with regard to the trigger mode:</w:t>
       </w:r>
     </w:p>
     <w:p>
@@ -10460,13 +10174,8 @@
         </w:numPr>
       </w:pPr>
       <w:r>
-        <w:t xml:space="preserve">rise -- trigger whenever the specified digital bits transition from "not all matching" to "all </w:t>
-      </w:r>
-      <w:proofErr w:type="gramStart"/>
-      <w:r>
-        <w:t>matching"</w:t>
-      </w:r>
-      <w:proofErr w:type="gramEnd"/>
+        <w:t>rise -- trigger whenever the specified digital bits transition from "not all matching" to "all matching"</w:t>
+      </w:r>
     </w:p>
     <w:p>
       <w:pPr>
@@ -10726,15 +10435,7 @@
         </w:numPr>
       </w:pPr>
       <w:r>
-        <w:t xml:space="preserve">arbitrary waveforms generated up to 40 kHz using a digital-to-analog converter running at 100 points per wave cycle, repeating a </w:t>
-      </w:r>
-      <w:proofErr w:type="gramStart"/>
-      <w:r>
-        <w:t>100 point</w:t>
-      </w:r>
-      <w:proofErr w:type="gramEnd"/>
-      <w:r>
-        <w:t xml:space="preserve"> waveform from a table over and over again (so if the arbitrary waveform is at 40 kHz, then the digital-to-analog converter is generating 100x more points than that, or 4 Msps).</w:t>
+        <w:t>arbitrary waveforms generated up to 40 kHz using a digital-to-analog converter running at 100 points per wave cycle, repeating a 100 point waveform from a table over and over again (so if the arbitrary waveform is at 40 kHz, then the digital-to-analog converter is generating 100x more points than that, or 4 Msps).</w:t>
       </w:r>
     </w:p>
     <w:p>
@@ -10840,28 +10541,12 @@
     </w:p>
     <w:p>
       <w:r>
-        <w:t xml:space="preserve">By default, Flea-Scope is always waiting for a trigger, and whenever the trigger occurs, it captures both analog and digital samples for display in the analog and digital display areas.  It does this </w:t>
-      </w:r>
-      <w:proofErr w:type="gramStart"/>
-      <w:r>
-        <w:t>over and over again</w:t>
-      </w:r>
-      <w:proofErr w:type="gramEnd"/>
-      <w:r>
-        <w:t>, giving an "animated" display of the analog and digital waveforms.</w:t>
+        <w:t>By default, Flea-Scope is always waiting for a trigger, and whenever the trigger occurs, it captures both analog and digital samples for display in the analog and digital display areas.  It does this over and over again, giving an "animated" display of the analog and digital waveforms.</w:t>
       </w:r>
     </w:p>
     <w:p>
       <w:r>
-        <w:t xml:space="preserve">To pause trigger and capture (and freeze the display), click or tap the "Pause" button.  While trigger and capture are paused, you can wait for a single trigger and capture analog and digital samples by clicking or tapping the "Single" button.  To resume always waiting for a trigger </w:t>
-      </w:r>
-      <w:proofErr w:type="gramStart"/>
-      <w:r>
-        <w:t>over and over again</w:t>
-      </w:r>
-      <w:proofErr w:type="gramEnd"/>
-      <w:r>
-        <w:t xml:space="preserve"> and always capturing samples, click </w:t>
+        <w:t xml:space="preserve">To pause trigger and capture (and freeze the display), click or tap the "Pause" button.  While trigger and capture are paused, you can wait for a single trigger and capture analog and digital samples by clicking or tapping the "Single" button.  To resume always waiting for a trigger over and over again and always capturing samples, click </w:t>
       </w:r>
       <w:r>
         <w:t>or</w:t>
@@ -10934,7 +10619,7 @@
       <w:r>
         <w:t xml:space="preserve">, use a </w:t>
       </w:r>
-      <w:hyperlink r:id="rId14" w:history="1">
+      <w:hyperlink r:id="rId15" w:history="1">
         <w:r>
           <w:rPr>
             <w:rStyle w:val="Hyperlink"/>
@@ -11128,7 +10813,7 @@
                     </pic:cNvPicPr>
                   </pic:nvPicPr>
                   <pic:blipFill>
-                    <a:blip r:embed="rId15">
+                    <a:blip r:embed="rId16">
                       <a:extLst>
                         <a:ext uri="{28A0092B-C50C-407E-A947-70E740481C1C}">
                           <a14:useLocalDpi xmlns:a14="http://schemas.microsoft.com/office/drawing/2010/main" val="0"/>
@@ -11180,15 +10865,7 @@
         <w:t xml:space="preserve">cutoff </w:t>
       </w:r>
       <w:r>
-        <w:t xml:space="preserve">typically quoted for oscilloscopes, </w:t>
-      </w:r>
-      <w:proofErr w:type="gramStart"/>
-      <w:r>
-        <w:t>but,</w:t>
-      </w:r>
-      <w:proofErr w:type="gramEnd"/>
-      <w:r>
-        <w:t xml:space="preserve"> Nyquist is now</w:t>
+        <w:t>typically quoted for oscilloscopes, but, Nyquist is now</w:t>
       </w:r>
       <w:r>
         <w:t xml:space="preserve"> </w:t>
@@ -11220,7 +10897,7 @@
                     </pic:cNvPicPr>
                   </pic:nvPicPr>
                   <pic:blipFill rotWithShape="1">
-                    <a:blip r:embed="rId16" cstate="print">
+                    <a:blip r:embed="rId17" cstate="print">
                       <a:extLst>
                         <a:ext uri="{28A0092B-C50C-407E-A947-70E740481C1C}">
                           <a14:useLocalDpi xmlns:a14="http://schemas.microsoft.com/office/drawing/2010/main" val="0"/>
@@ -11269,24 +10946,20 @@
       <w:r>
         <w:t xml:space="preserve">The Flea-Scope GUI github repository is at: </w:t>
       </w:r>
-      <w:proofErr w:type="gramStart"/>
       <w:r>
         <w:t>https://github.com/rtestardi/usbte</w:t>
       </w:r>
-      <w:proofErr w:type="gramEnd"/>
     </w:p>
     <w:p>
       <w:r>
         <w:t xml:space="preserve">The StickOS firmware github repository is at: </w:t>
       </w:r>
-      <w:proofErr w:type="gramStart"/>
       <w:r>
         <w:t>https://github.com/rtestardi/StickOS</w:t>
       </w:r>
       <w:r>
         <w:t>2</w:t>
       </w:r>
-      <w:proofErr w:type="gramEnd"/>
     </w:p>
     <w:p>
       <w:pPr>
@@ -11331,7 +11004,7 @@
                     </pic:cNvPicPr>
                   </pic:nvPicPr>
                   <pic:blipFill>
-                    <a:blip r:embed="rId17" cstate="print">
+                    <a:blip r:embed="rId18" cstate="print">
                       <a:extLst>
                         <a:ext uri="{28A0092B-C50C-407E-A947-70E740481C1C}">
                           <a14:useLocalDpi xmlns:a14="http://schemas.microsoft.com/office/drawing/2010/main" val="0"/>
@@ -11423,15 +11096,7 @@
         <w:t xml:space="preserve"> without a cell phone</w:t>
       </w:r>
       <w:r>
-        <w:t xml:space="preserve"> (well, except a </w:t>
-      </w:r>
-      <w:proofErr w:type="spellStart"/>
-      <w:r>
-        <w:t>sim</w:t>
-      </w:r>
-      <w:proofErr w:type="spellEnd"/>
-      <w:r>
-        <w:t>-less phone for interoperability testing!)</w:t>
+        <w:t xml:space="preserve"> (well, except a sim-less phone for interoperability testing!)</w:t>
       </w:r>
       <w:r>
         <w:t>!</w:t>
@@ -11483,7 +11148,7 @@
       <w:r>
         <w:t>Rather than starting "flea-scope.html" to connect to the Flea-Scope, you can instead start "</w:t>
       </w:r>
-      <w:hyperlink r:id="rId18" w:history="1">
+      <w:hyperlink r:id="rId19" w:history="1">
         <w:r>
           <w:rPr>
             <w:rStyle w:val="Hyperlink"/>
@@ -11513,23 +11178,7 @@
         <w:t>(</w:t>
       </w:r>
       <w:r>
-        <w:t xml:space="preserve">Be sure to close your flea-scope.html window first, as only one </w:t>
-      </w:r>
-      <w:proofErr w:type="gramStart"/>
-      <w:r>
-        <w:t>web-page</w:t>
-      </w:r>
-      <w:proofErr w:type="gramEnd"/>
-      <w:r>
-        <w:t xml:space="preserve"> at a time can open </w:t>
-      </w:r>
-      <w:proofErr w:type="gramStart"/>
-      <w:r>
-        <w:t>the Flea</w:t>
-      </w:r>
-      <w:proofErr w:type="gramEnd"/>
-      <w:r>
-        <w:t>-Scope.</w:t>
+        <w:t>Be sure to close your flea-scope.html window first, as only one web-page at a time can open the Flea-Scope.</w:t>
       </w:r>
       <w:r>
         <w:t>)</w:t>
@@ -11569,7 +11218,6 @@
         </w:rPr>
         <w:t xml:space="preserve"> </w:t>
       </w:r>
-      <w:proofErr w:type="spellStart"/>
       <w:r>
         <w:rPr>
           <w:rFonts w:ascii="Courier New" w:hAnsi="Courier New" w:cs="Courier New"/>
@@ -11578,7 +11226,6 @@
         </w:rPr>
         <w:t>hostname</w:t>
       </w:r>
-      <w:proofErr w:type="spellEnd"/>
     </w:p>
     <w:p>
       <w:r>
@@ -11593,15 +11240,7 @@
         <w:t xml:space="preserve">also </w:t>
       </w:r>
       <w:r>
-        <w:t xml:space="preserve">interactively configure pins, </w:t>
-      </w:r>
-      <w:proofErr w:type="gramStart"/>
-      <w:r>
-        <w:t>write</w:t>
-      </w:r>
-      <w:proofErr w:type="gramEnd"/>
-      <w:r>
-        <w:t xml:space="preserve"> and debug</w:t>
+        <w:t>interactively configure pins, write and debug</w:t>
       </w:r>
       <w:r>
         <w:t xml:space="preserve"> BASIC</w:t>
@@ -11631,7 +11270,7 @@
       <w:r>
         <w:t xml:space="preserve">: </w:t>
       </w:r>
-      <w:hyperlink r:id="rId19" w:history="1">
+      <w:hyperlink r:id="rId20" w:history="1">
         <w:r>
           <w:rPr>
             <w:rStyle w:val="Hyperlink"/>
@@ -11644,7 +11283,7 @@
       <w:r>
         <w:t xml:space="preserve">And the StickOS User’s Guide: </w:t>
       </w:r>
-      <w:hyperlink r:id="rId20" w:history="1">
+      <w:hyperlink r:id="rId21" w:history="1">
         <w:r>
           <w:rPr>
             <w:rStyle w:val="Hyperlink"/>
@@ -11657,7 +11296,7 @@
       <w:r>
         <w:t xml:space="preserve">And the StickOS Quick Reference: </w:t>
       </w:r>
-      <w:hyperlink r:id="rId21" w:history="1">
+      <w:hyperlink r:id="rId22" w:history="1">
         <w:r>
           <w:rPr>
             <w:rStyle w:val="Hyperlink"/>
@@ -11670,7 +11309,7 @@
       <w:r>
         <w:t xml:space="preserve">See examples of what you can do: </w:t>
       </w:r>
-      <w:hyperlink r:id="rId22" w:history="1">
+      <w:hyperlink r:id="rId23" w:history="1">
         <w:r>
           <w:rPr>
             <w:rStyle w:val="Hyperlink"/>
@@ -11681,7 +11320,7 @@
       <w:r>
         <w:t xml:space="preserve"> and </w:t>
       </w:r>
-      <w:hyperlink r:id="rId23" w:history="1">
+      <w:hyperlink r:id="rId24" w:history="1">
         <w:r>
           <w:rPr>
             <w:rStyle w:val="Hyperlink"/>
@@ -11701,7 +11340,7 @@
           <w:noProof/>
         </w:rPr>
         <w:drawing>
-          <wp:inline distT="0" distB="0" distL="0" distR="0" wp14:anchorId="52BB59A1" wp14:editId="4A9F18D6">
+          <wp:inline distT="0" distB="0" distL="0" distR="0" wp14:anchorId="52BB59A1" wp14:editId="32A3A5A8">
             <wp:extent cx="6858000" cy="3686175"/>
             <wp:effectExtent l="0" t="0" r="0" b="9525"/>
             <wp:docPr id="447445898" name="Picture 1" descr="A screenshot of a computer&#10;&#10;Description automatically generated"/>
@@ -11716,7 +11355,7 @@
                     <pic:cNvPicPr/>
                   </pic:nvPicPr>
                   <pic:blipFill>
-                    <a:blip r:embed="rId24" cstate="print">
+                    <a:blip r:embed="rId25" cstate="print">
                       <a:extLst>
                         <a:ext uri="{28A0092B-C50C-407E-A947-70E740481C1C}">
                           <a14:useLocalDpi xmlns:a14="http://schemas.microsoft.com/office/drawing/2010/main" val="0"/>
@@ -11755,31 +11394,7 @@
     </w:p>
     <w:p>
       <w:r>
-        <w:t xml:space="preserve">You can also use the 6-pin ICSP connector to reprogram the board directly from MPLAB X using a </w:t>
-      </w:r>
-      <w:proofErr w:type="spellStart"/>
-      <w:r>
-        <w:t>Pickit</w:t>
-      </w:r>
-      <w:proofErr w:type="spellEnd"/>
-      <w:r>
-        <w:t xml:space="preserve"> 3, </w:t>
-      </w:r>
-      <w:proofErr w:type="spellStart"/>
-      <w:r>
-        <w:t>Pickit</w:t>
-      </w:r>
-      <w:proofErr w:type="spellEnd"/>
-      <w:r>
-        <w:t xml:space="preserve"> 4, or “Snap” programmer!  You can start with the “configuration bits” in </w:t>
-      </w:r>
-      <w:proofErr w:type="spellStart"/>
-      <w:r>
-        <w:t>main.c</w:t>
-      </w:r>
-      <w:proofErr w:type="spellEnd"/>
-      <w:r>
-        <w:t xml:space="preserve"> of the </w:t>
+        <w:t xml:space="preserve">You can also use the 6-pin ICSP connector to reprogram the board directly from MPLAB X using a Pickit 3, Pickit 4, or “Snap” programmer!  You can start with the “configuration bits” in main.c of the </w:t>
       </w:r>
       <w:r>
         <w:t>StickOS firmware github repository</w:t>
@@ -11865,7 +11480,7 @@
                           </pic:cNvPicPr>
                         </pic:nvPicPr>
                         <pic:blipFill>
-                          <a:blip r:embed="rId10">
+                          <a:blip r:embed="rId11">
                             <a:extLst>
                               <a:ext uri="{28A0092B-C50C-407E-A947-70E740481C1C}">
                                 <a14:useLocalDpi xmlns:a14="http://schemas.microsoft.com/office/drawing/2010/main" val="0"/>
@@ -13247,7 +12862,7 @@
                   <v:path o:connecttype="none"/>
                 </v:shape>
                 <v:shape id="Picture 31" o:spid="_x0000_s1113" type="#_x0000_t75" style="position:absolute;left:1316;top:3647;width:63864;height:20666;visibility:visible;mso-wrap-style:square" o:gfxdata="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">
-                  <v:imagedata r:id="rId11" o:title=""/>
+                  <v:imagedata r:id="rId12" o:title=""/>
                 </v:shape>
                 <v:group id="Group 117" o:spid="_x0000_s1114" style="position:absolute;left:2374;top:5503;width:2820;height:2629" coordsize="282195,263077" o:gfxdata="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">
                   <v:oval id="Oval 119" o:spid="_x0000_s1115" style="position:absolute;width:237490;height:237490;visibility:visible;mso-wrap-style:square;v-text-anchor:middle" o:gfxdata="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" filled="f" strokecolor="red" strokeweight="2pt">
@@ -15043,13 +14658,8 @@
         <w:t xml:space="preserve">-- converts 5V to -5V for use by </w:t>
       </w:r>
       <w:r>
-        <w:t xml:space="preserve">dual supply op </w:t>
-      </w:r>
-      <w:proofErr w:type="gramStart"/>
-      <w:r>
-        <w:t>amp</w:t>
-      </w:r>
-      <w:proofErr w:type="gramEnd"/>
+        <w:t>dual supply op amp</w:t>
+      </w:r>
     </w:p>
     <w:p>
       <w:pPr>
@@ -15065,13 +14675,8 @@
       <w:r>
         <w:t xml:space="preserve"> </w:t>
       </w:r>
-      <w:proofErr w:type="spellStart"/>
-      <w:r>
-        <w:t>Mohm</w:t>
-      </w:r>
-      <w:proofErr w:type="spellEnd"/>
-      <w:r>
-        <w:t>/1</w:t>
+      <w:r>
+        <w:t>Mohm/1</w:t>
       </w:r>
       <w:r>
         <w:t>4</w:t>
@@ -15079,11 +14684,9 @@
       <w:r>
         <w:t xml:space="preserve"> </w:t>
       </w:r>
-      <w:proofErr w:type="gramStart"/>
       <w:r>
         <w:t>pF</w:t>
       </w:r>
-      <w:proofErr w:type="gramEnd"/>
     </w:p>
     <w:p>
       <w:pPr>
@@ -15106,13 +14709,8 @@
         </w:numPr>
       </w:pPr>
       <w:r>
-        <w:t xml:space="preserve">dual supply op amp -- unity gain op amp to drive MCU op amp from high impedance BNC </w:t>
-      </w:r>
-      <w:proofErr w:type="gramStart"/>
-      <w:r>
-        <w:t>input</w:t>
-      </w:r>
-      <w:proofErr w:type="gramEnd"/>
+        <w:t>dual supply op amp -- unity gain op amp to drive MCU op amp from high impedance BNC input</w:t>
+      </w:r>
     </w:p>
     <w:p>
       <w:pPr>
@@ -15141,13 +14739,8 @@
         <w:t xml:space="preserve">unipolar </w:t>
       </w:r>
       <w:r>
-        <w:t xml:space="preserve">0V/+3.3V MCU op amp </w:t>
-      </w:r>
-      <w:proofErr w:type="gramStart"/>
-      <w:r>
-        <w:t>input</w:t>
-      </w:r>
-      <w:proofErr w:type="gramEnd"/>
+        <w:t>0V/+3.3V MCU op amp input</w:t>
+      </w:r>
     </w:p>
     <w:p>
       <w:pPr>
@@ -15179,13 +14772,8 @@
         <w:t>Crystal</w:t>
       </w:r>
       <w:r>
-        <w:t xml:space="preserve"> -- provides 12MHz timing for </w:t>
-      </w:r>
-      <w:proofErr w:type="gramStart"/>
-      <w:r>
-        <w:t>MCU</w:t>
-      </w:r>
-      <w:proofErr w:type="gramEnd"/>
+        <w:t xml:space="preserve"> -- provides 12MHz timing for MCU</w:t>
+      </w:r>
     </w:p>
     <w:p>
       <w:pPr>
@@ -15259,7 +14847,7 @@
       <w:r>
         <w:t xml:space="preserve">in the </w:t>
       </w:r>
-      <w:hyperlink r:id="rId25" w:history="1">
+      <w:hyperlink r:id="rId26" w:history="1">
         <w:r>
           <w:rPr>
             <w:rStyle w:val="Hyperlink"/>
@@ -15280,13 +14868,8 @@
         <w:t xml:space="preserve"> </w:t>
       </w:r>
       <w:r>
-        <w:t xml:space="preserve">to achieve its </w:t>
-      </w:r>
-      <w:proofErr w:type="gramStart"/>
-      <w:r>
-        <w:t>end result</w:t>
-      </w:r>
-      <w:proofErr w:type="gramEnd"/>
+        <w:t>to achieve its end result</w:t>
+      </w:r>
       <w:r>
         <w:t xml:space="preserve">.  The </w:t>
       </w:r>
@@ -15487,24 +15070,11 @@
       <w:r>
         <w:t xml:space="preserve">prevent spurious input signal noise from </w:t>
       </w:r>
-      <w:proofErr w:type="gramStart"/>
       <w:r>
         <w:t>false-</w:t>
       </w:r>
       <w:r>
-        <w:t>triggering</w:t>
-      </w:r>
-      <w:proofErr w:type="gramEnd"/>
-      <w:r>
-        <w:t xml:space="preserve"> </w:t>
-      </w:r>
-      <w:proofErr w:type="gramStart"/>
-      <w:r>
-        <w:t>a trace</w:t>
-      </w:r>
-      <w:proofErr w:type="gramEnd"/>
-      <w:r>
-        <w:t xml:space="preserve"> capture</w:t>
+        <w:t>triggering a trace capture</w:t>
       </w:r>
       <w:r>
         <w:t>.</w:t>
@@ -15560,13 +15130,8 @@
           <w:numId w:val="9"/>
         </w:numPr>
       </w:pPr>
-      <w:proofErr w:type="gramStart"/>
-      <w:r>
-        <w:t>four</w:t>
-      </w:r>
-      <w:proofErr w:type="gramEnd"/>
-      <w:r>
-        <w:t xml:space="preserve"> timer compare modules </w:t>
+      <w:r>
+        <w:t xml:space="preserve">four timer compare modules </w:t>
       </w:r>
       <w:r>
         <w:t xml:space="preserve">(OCx) </w:t>
@@ -15638,16 +15203,11 @@
         <w:t xml:space="preserve">DMA (direct memory access) </w:t>
       </w:r>
       <w:r>
-        <w:t>channels (</w:t>
-      </w:r>
-      <w:proofErr w:type="spellStart"/>
-      <w:r>
-        <w:t>ADC</w:t>
+        <w:t>channels (ADC</w:t>
       </w:r>
       <w:r>
         <w:t>Dx</w:t>
       </w:r>
-      <w:proofErr w:type="spellEnd"/>
       <w:r>
         <w:t>)</w:t>
       </w:r>
@@ -15808,13 +15368,8 @@
       <w:r>
         <w:t xml:space="preserve">digital-to-analog converter (CDAC) from a </w:t>
       </w:r>
-      <w:proofErr w:type="gramStart"/>
-      <w:r>
-        <w:t>100 point</w:t>
-      </w:r>
-      <w:proofErr w:type="gramEnd"/>
-      <w:r>
-        <w:t xml:space="preserve"> </w:t>
+      <w:r>
+        <w:t xml:space="preserve">100 point </w:t>
       </w:r>
       <w:r>
         <w:t>waveform table for the waveform output.</w:t>
@@ -19715,14 +19270,14 @@
       <w:tblGrid>
         <w:gridCol w:w="1079"/>
         <w:gridCol w:w="1079"/>
-        <w:gridCol w:w="1079"/>
-        <w:gridCol w:w="1079"/>
-        <w:gridCol w:w="1079"/>
-        <w:gridCol w:w="1079"/>
-        <w:gridCol w:w="1079"/>
-        <w:gridCol w:w="1079"/>
-        <w:gridCol w:w="1079"/>
-        <w:gridCol w:w="1079"/>
+        <w:gridCol w:w="1244"/>
+        <w:gridCol w:w="1244"/>
+        <w:gridCol w:w="1244"/>
+        <w:gridCol w:w="1244"/>
+        <w:gridCol w:w="1164"/>
+        <w:gridCol w:w="1164"/>
+        <w:gridCol w:w="1164"/>
+        <w:gridCol w:w="1164"/>
       </w:tblGrid>
       <w:tr>
         <w:tc>
@@ -19862,6 +19417,9 @@
           </w:tcPr>
           <w:p>
             <w:r>
+              <w:t>AN12/</w:t>
+            </w:r>
+            <w:r>
               <w:t>RE12</w:t>
             </w:r>
           </w:p>
@@ -19875,6 +19433,15 @@
           </w:tcPr>
           <w:p>
             <w:r>
+              <w:t>AN1</w:t>
+            </w:r>
+            <w:r>
+              <w:t>3</w:t>
+            </w:r>
+            <w:r>
+              <w:t>/</w:t>
+            </w:r>
+            <w:r>
               <w:t>RE13</w:t>
             </w:r>
           </w:p>
@@ -19888,6 +19455,15 @@
           </w:tcPr>
           <w:p>
             <w:r>
+              <w:t>AN1</w:t>
+            </w:r>
+            <w:r>
+              <w:t>4</w:t>
+            </w:r>
+            <w:r>
+              <w:t>/</w:t>
+            </w:r>
+            <w:r>
               <w:t>RE14</w:t>
             </w:r>
           </w:p>
@@ -19901,6 +19477,15 @@
           </w:tcPr>
           <w:p>
             <w:r>
+              <w:t>AN1</w:t>
+            </w:r>
+            <w:r>
+              <w:t>5</w:t>
+            </w:r>
+            <w:r>
+              <w:t>/</w:t>
+            </w:r>
+            <w:r>
               <w:t>RE15</w:t>
             </w:r>
           </w:p>
@@ -19914,6 +19499,15 @@
           </w:tcPr>
           <w:p>
             <w:r>
+              <w:t>AN1</w:t>
+            </w:r>
+            <w:r>
+              <w:t>6</w:t>
+            </w:r>
+            <w:r>
+              <w:t>/</w:t>
+            </w:r>
+            <w:r>
               <w:t>RG9</w:t>
             </w:r>
           </w:p>
@@ -19927,6 +19521,15 @@
           </w:tcPr>
           <w:p>
             <w:r>
+              <w:t>AN1</w:t>
+            </w:r>
+            <w:r>
+              <w:t>7</w:t>
+            </w:r>
+            <w:r>
+              <w:t>/</w:t>
+            </w:r>
+            <w:r>
               <w:t>RG8</w:t>
             </w:r>
           </w:p>
@@ -19940,6 +19543,15 @@
           </w:tcPr>
           <w:p>
             <w:r>
+              <w:t>AN1</w:t>
+            </w:r>
+            <w:r>
+              <w:t>8</w:t>
+            </w:r>
+            <w:r>
+              <w:t>/</w:t>
+            </w:r>
+            <w:r>
               <w:t>RG7</w:t>
             </w:r>
           </w:p>
@@ -19952,6 +19564,15 @@
             </w:tcBorders>
           </w:tcPr>
           <w:p>
+            <w:r>
+              <w:t>AN1</w:t>
+            </w:r>
+            <w:r>
+              <w:t>9</w:t>
+            </w:r>
+            <w:r>
+              <w:t>/</w:t>
+            </w:r>
             <w:r>
               <w:t>RG6</w:t>
             </w:r>
@@ -20189,7 +19810,7 @@
                     </pic:cNvPicPr>
                   </pic:nvPicPr>
                   <pic:blipFill>
-                    <a:blip r:embed="rId26">
+                    <a:blip r:embed="rId27">
                       <a:extLst>
                         <a:ext uri="{28A0092B-C50C-407E-A947-70E740481C1C}">
                           <a14:useLocalDpi xmlns:a14="http://schemas.microsoft.com/office/drawing/2010/main" val="0"/>

--- a/doc/flea-scope.docx
+++ b/doc/flea-scope.docx
@@ -6,43 +6,57 @@
       <w:pPr>
         <w:pStyle w:val="Title"/>
       </w:pPr>
-      <w:hyperlink r:id="rId6" w:history="1">
-        <w:r>
-          <w:rPr>
-            <w:rStyle w:val="Hyperlink"/>
-            <w:u w:val="none"/>
-          </w:rPr>
-          <w:t xml:space="preserve">Flea-Scope™ -- </w:t>
-        </w:r>
-        <w:r>
-          <w:rPr>
-            <w:rStyle w:val="Hyperlink"/>
-            <w:u w:val="none"/>
-          </w:rPr>
-          <w:t xml:space="preserve">18 Msps </w:t>
-        </w:r>
-        <w:r>
-          <w:rPr>
-            <w:rStyle w:val="Hyperlink"/>
-            <w:u w:val="none"/>
-          </w:rPr>
-          <w:t xml:space="preserve">analog </w:t>
-        </w:r>
-        <w:r>
-          <w:rPr>
-            <w:rStyle w:val="Hyperlink"/>
-            <w:u w:val="none"/>
-          </w:rPr>
-          <w:t xml:space="preserve">and more </w:t>
-        </w:r>
-        <w:r>
-          <w:rPr>
-            <w:rStyle w:val="Hyperlink"/>
-            <w:u w:val="none"/>
-          </w:rPr>
-          <w:t>for $18!</w:t>
-        </w:r>
-      </w:hyperlink>
+      <w:r>
+        <w:fldChar w:fldCharType="begin"/>
+      </w:r>
+      <w:r>
+        <w:instrText>HYPERLINK "https://rtestardi.github.io/usbte/flea-scope.pdf"</w:instrText>
+      </w:r>
+      <w:r>
+        <w:fldChar w:fldCharType="separate"/>
+      </w:r>
+      <w:r>
+        <w:rPr>
+          <w:rStyle w:val="Hyperlink"/>
+          <w:u w:val="none"/>
+        </w:rPr>
+        <w:t xml:space="preserve">Flea-Scope™ -- </w:t>
+      </w:r>
+      <w:r>
+        <w:rPr>
+          <w:rStyle w:val="Hyperlink"/>
+          <w:u w:val="none"/>
+        </w:rPr>
+        <w:t xml:space="preserve">18 Msps </w:t>
+      </w:r>
+      <w:r>
+        <w:rPr>
+          <w:rStyle w:val="Hyperlink"/>
+          <w:u w:val="none"/>
+        </w:rPr>
+        <w:t xml:space="preserve">analog </w:t>
+      </w:r>
+      <w:r>
+        <w:rPr>
+          <w:rStyle w:val="Hyperlink"/>
+          <w:u w:val="none"/>
+        </w:rPr>
+        <w:t xml:space="preserve">and more </w:t>
+      </w:r>
+      <w:r>
+        <w:rPr>
+          <w:rStyle w:val="Hyperlink"/>
+          <w:u w:val="none"/>
+        </w:rPr>
+        <w:t>for $18!</w:t>
+      </w:r>
+      <w:r>
+        <w:rPr>
+          <w:rStyle w:val="Hyperlink"/>
+          <w:u w:val="none"/>
+        </w:rPr>
+        <w:fldChar w:fldCharType="end"/>
+      </w:r>
     </w:p>
     <w:p>
       <w:pPr>
@@ -134,7 +148,7 @@
       <w:r>
         <w:t xml:space="preserve"> </w:t>
       </w:r>
-      <w:hyperlink r:id="rId7" w:history="1">
+      <w:hyperlink r:id="rId6" w:history="1">
         <w:r>
           <w:rPr>
             <w:rStyle w:val="Hyperlink"/>
@@ -148,7 +162,7 @@
       <w:r>
         <w:t xml:space="preserve">that supports </w:t>
       </w:r>
-      <w:hyperlink r:id="rId8" w:history="1">
+      <w:hyperlink r:id="rId7" w:history="1">
         <w:r>
           <w:rPr>
             <w:rStyle w:val="Hyperlink"/>
@@ -159,7 +173,7 @@
       <w:r>
         <w:t xml:space="preserve"> API or </w:t>
       </w:r>
-      <w:hyperlink r:id="rId9" w:history="1">
+      <w:hyperlink r:id="rId8" w:history="1">
         <w:r>
           <w:rPr>
             <w:rStyle w:val="Hyperlink"/>
@@ -227,7 +241,7 @@
                     </pic:cNvPicPr>
                   </pic:nvPicPr>
                   <pic:blipFill rotWithShape="1">
-                    <a:blip r:embed="rId10" cstate="print">
+                    <a:blip r:embed="rId9" cstate="print">
                       <a:extLst>
                         <a:ext uri="{28A0092B-C50C-407E-A947-70E740481C1C}">
                           <a14:useLocalDpi xmlns:a14="http://schemas.microsoft.com/office/drawing/2010/main" val="0"/>
@@ -311,16 +325,13 @@
               <w:ind w:left="360"/>
             </w:pPr>
             <w:r>
-              <w:t>1 analog input sampled at up to 18 million samples-per-second (18 Msps)</w:t>
-            </w:r>
-            <w:r>
-              <w:t xml:space="preserve"> using </w:t>
-            </w:r>
-            <w:r>
-              <w:t xml:space="preserve">a </w:t>
-            </w:r>
-            <w:r>
-              <w:t>10-bit ADC</w:t>
+              <w:t xml:space="preserve">1 analog input </w:t>
+            </w:r>
+            <w:r>
+              <w:t xml:space="preserve">with 12-bit ADC </w:t>
+            </w:r>
+            <w:r>
+              <w:t>sampled at up to 18 million samples-per-second (18 Msps)</w:t>
             </w:r>
             <w:r>
               <w:t xml:space="preserve">, with </w:t>
@@ -423,7 +434,13 @@
               <w:t>V input scale</w:t>
             </w:r>
             <w:r>
-              <w:t xml:space="preserve"> with 13mV resolution</w:t>
+              <w:t xml:space="preserve"> with </w:t>
+            </w:r>
+            <w:r>
+              <w:t xml:space="preserve">4 </w:t>
+            </w:r>
+            <w:r>
+              <w:t>mV resolution</w:t>
             </w:r>
             <w:r>
               <w:t xml:space="preserve"> (or </w:t>
@@ -453,7 +470,13 @@
               <w:t xml:space="preserve">V input scale </w:t>
             </w:r>
             <w:r>
-              <w:t xml:space="preserve">with 130 mV resolution </w:t>
+              <w:t xml:space="preserve">with </w:t>
+            </w:r>
+            <w:r>
+              <w:t>40</w:t>
+            </w:r>
+            <w:r>
+              <w:t xml:space="preserve"> mV resolution </w:t>
             </w:r>
             <w:r>
               <w:t xml:space="preserve">when used with x10 </w:t>
@@ -488,8 +511,13 @@
               <w:ind w:left="720"/>
             </w:pPr>
             <w:r>
-              <w:t>auto, level, rise, and fall analog trigger modes</w:t>
-            </w:r>
+              <w:t xml:space="preserve">auto, level, rise, and fall analog trigger </w:t>
+            </w:r>
+            <w:proofErr w:type="gramStart"/>
+            <w:r>
+              <w:t>modes</w:t>
+            </w:r>
+            <w:proofErr w:type="gramEnd"/>
           </w:p>
           <w:p>
             <w:pPr>
@@ -533,8 +561,13 @@
               <w:t xml:space="preserve"> logic analyzer</w:t>
             </w:r>
             <w:r>
-              <w:t xml:space="preserve"> inputs co-sampled along with the analog input</w:t>
-            </w:r>
+              <w:t xml:space="preserve"> inputs co-sampled along with the analog </w:t>
+            </w:r>
+            <w:proofErr w:type="gramStart"/>
+            <w:r>
+              <w:t>input</w:t>
+            </w:r>
+            <w:proofErr w:type="gramEnd"/>
           </w:p>
           <w:p>
             <w:pPr>
@@ -565,8 +598,13 @@
               <w:ind w:left="720"/>
             </w:pPr>
             <w:r>
-              <w:t>auto, level, rise, and fall digital trigger modes</w:t>
-            </w:r>
+              <w:t xml:space="preserve">auto, level, rise, and fall digital trigger </w:t>
+            </w:r>
+            <w:proofErr w:type="gramStart"/>
+            <w:r>
+              <w:t>modes</w:t>
+            </w:r>
+            <w:proofErr w:type="gramEnd"/>
           </w:p>
           <w:p>
             <w:pPr>
@@ -591,7 +629,15 @@
               <w:ind w:left="360"/>
             </w:pPr>
             <w:r>
-              <w:t xml:space="preserve">"trigger out" </w:t>
+              <w:t>"</w:t>
+            </w:r>
+            <w:proofErr w:type="gramStart"/>
+            <w:r>
+              <w:t>trigger</w:t>
+            </w:r>
+            <w:proofErr w:type="gramEnd"/>
+            <w:r>
+              <w:t xml:space="preserve"> out" </w:t>
             </w:r>
             <w:r>
               <w:t xml:space="preserve">pin </w:t>
@@ -791,8 +837,13 @@
               <w:t>interactive debugger</w:t>
             </w:r>
             <w:r>
-              <w:t>, including edit-and-continue</w:t>
-            </w:r>
+              <w:t>, including edit-and-</w:t>
+            </w:r>
+            <w:proofErr w:type="gramStart"/>
+            <w:r>
+              <w:t>continue</w:t>
+            </w:r>
+            <w:proofErr w:type="gramEnd"/>
           </w:p>
           <w:p>
             <w:pPr>
@@ -3200,7 +3251,7 @@
                           </pic:cNvPicPr>
                         </pic:nvPicPr>
                         <pic:blipFill>
-                          <a:blip r:embed="rId11">
+                          <a:blip r:embed="rId10">
                             <a:extLst>
                               <a:ext uri="{28A0092B-C50C-407E-A947-70E740481C1C}">
                                 <a14:useLocalDpi xmlns:a14="http://schemas.microsoft.com/office/drawing/2010/main" val="0"/>
@@ -4010,7 +4061,7 @@
                   <v:path o:connecttype="none"/>
                 </v:shape>
                 <v:shape id="Picture 5" o:spid="_x0000_s1028" type="#_x0000_t75" style="position:absolute;left:2798;top:4124;width:62289;height:20156;visibility:visible;mso-wrap-style:square" o:gfxdata="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">
-                  <v:imagedata r:id="rId12" o:title=""/>
+                  <v:imagedata r:id="rId11" o:title=""/>
                 </v:shape>
                 <v:shapetype id="_x0000_t202" coordsize="21600,21600" o:spt="202" path="m,l,21600r21600,l21600,xe">
                   <v:stroke joinstyle="miter"/>
@@ -4752,8 +4803,13 @@
         <w:t xml:space="preserve">3.3V </w:t>
       </w:r>
       <w:r>
-        <w:t>wave output from waveform generator</w:t>
-      </w:r>
+        <w:t xml:space="preserve">wave output from waveform </w:t>
+      </w:r>
+      <w:proofErr w:type="gramStart"/>
+      <w:r>
+        <w:t>generator</w:t>
+      </w:r>
+      <w:proofErr w:type="gramEnd"/>
     </w:p>
     <w:p>
       <w:pPr>
@@ -4919,7 +4975,15 @@
         <w:t xml:space="preserve">(For Ubuntu Linux, </w:t>
       </w:r>
       <w:r>
-        <w:t>assuming user name “</w:t>
+        <w:t xml:space="preserve">assuming </w:t>
+      </w:r>
+      <w:proofErr w:type="gramStart"/>
+      <w:r>
+        <w:t>user name</w:t>
+      </w:r>
+      <w:proofErr w:type="gramEnd"/>
+      <w:r>
+        <w:t xml:space="preserve"> “</w:t>
       </w:r>
       <w:r>
         <w:rPr>
@@ -4936,13 +5000,41 @@
       <w:r>
         <w:t>to allow the browser to access USB serial ports, run these two commands: “</w:t>
       </w:r>
+      <w:proofErr w:type="spellStart"/>
       <w:r>
         <w:rPr>
           <w:rFonts w:ascii="Courier New" w:hAnsi="Courier New" w:cs="Courier New"/>
           <w:sz w:val="18"/>
           <w:szCs w:val="18"/>
         </w:rPr>
-        <w:t xml:space="preserve">sudo adduser </w:t>
+        <w:t>sudo</w:t>
+      </w:r>
+      <w:proofErr w:type="spellEnd"/>
+      <w:r>
+        <w:rPr>
+          <w:rFonts w:ascii="Courier New" w:hAnsi="Courier New" w:cs="Courier New"/>
+          <w:sz w:val="18"/>
+          <w:szCs w:val="18"/>
+        </w:rPr>
+        <w:t xml:space="preserve"> </w:t>
+      </w:r>
+      <w:proofErr w:type="spellStart"/>
+      <w:r>
+        <w:rPr>
+          <w:rFonts w:ascii="Courier New" w:hAnsi="Courier New" w:cs="Courier New"/>
+          <w:sz w:val="18"/>
+          <w:szCs w:val="18"/>
+        </w:rPr>
+        <w:t>adduser</w:t>
+      </w:r>
+      <w:proofErr w:type="spellEnd"/>
+      <w:r>
+        <w:rPr>
+          <w:rFonts w:ascii="Courier New" w:hAnsi="Courier New" w:cs="Courier New"/>
+          <w:sz w:val="18"/>
+          <w:szCs w:val="18"/>
+        </w:rPr>
+        <w:t xml:space="preserve"> </w:t>
       </w:r>
       <w:r>
         <w:rPr>
@@ -4953,6 +5045,7 @@
         </w:rPr>
         <w:t xml:space="preserve">ubuntu </w:t>
       </w:r>
+      <w:proofErr w:type="spellStart"/>
       <w:r>
         <w:rPr>
           <w:rFonts w:ascii="Courier New" w:hAnsi="Courier New" w:cs="Courier New"/>
@@ -4961,16 +5054,45 @@
         </w:rPr>
         <w:t>dialout</w:t>
       </w:r>
+      <w:proofErr w:type="spellEnd"/>
       <w:r>
         <w:t>” and “</w:t>
       </w:r>
+      <w:proofErr w:type="spellStart"/>
       <w:r>
         <w:rPr>
           <w:rFonts w:ascii="Courier New" w:hAnsi="Courier New" w:cs="Courier New"/>
           <w:sz w:val="18"/>
           <w:szCs w:val="18"/>
         </w:rPr>
-        <w:t xml:space="preserve">sudo adduser </w:t>
+        <w:t>sudo</w:t>
+      </w:r>
+      <w:proofErr w:type="spellEnd"/>
+      <w:r>
+        <w:rPr>
+          <w:rFonts w:ascii="Courier New" w:hAnsi="Courier New" w:cs="Courier New"/>
+          <w:sz w:val="18"/>
+          <w:szCs w:val="18"/>
+        </w:rPr>
+        <w:t xml:space="preserve"> </w:t>
+      </w:r>
+      <w:proofErr w:type="spellStart"/>
+      <w:r>
+        <w:rPr>
+          <w:rFonts w:ascii="Courier New" w:hAnsi="Courier New" w:cs="Courier New"/>
+          <w:sz w:val="18"/>
+          <w:szCs w:val="18"/>
+        </w:rPr>
+        <w:t>adduser</w:t>
+      </w:r>
+      <w:proofErr w:type="spellEnd"/>
+      <w:r>
+        <w:rPr>
+          <w:rFonts w:ascii="Courier New" w:hAnsi="Courier New" w:cs="Courier New"/>
+          <w:sz w:val="18"/>
+          <w:szCs w:val="18"/>
+        </w:rPr>
+        <w:t xml:space="preserve"> </w:t>
       </w:r>
       <w:r>
         <w:rPr>
@@ -4986,8 +5108,18 @@
           <w:sz w:val="18"/>
           <w:szCs w:val="18"/>
         </w:rPr>
-        <w:t xml:space="preserve"> dialout</w:t>
-      </w:r>
+        <w:t xml:space="preserve"> </w:t>
+      </w:r>
+      <w:proofErr w:type="spellStart"/>
+      <w:r>
+        <w:rPr>
+          <w:rFonts w:ascii="Courier New" w:hAnsi="Courier New" w:cs="Courier New"/>
+          <w:sz w:val="18"/>
+          <w:szCs w:val="18"/>
+        </w:rPr>
+        <w:t>dialout</w:t>
+      </w:r>
+      <w:proofErr w:type="spellEnd"/>
       <w:r>
         <w:t>”, then log out and log back in.)</w:t>
       </w:r>
@@ -5016,8 +5148,13 @@
         <w:t>computer</w:t>
       </w:r>
       <w:r>
-        <w:t>, tablet, or phone</w:t>
-      </w:r>
+        <w:t xml:space="preserve">, tablet, or </w:t>
+      </w:r>
+      <w:proofErr w:type="gramStart"/>
+      <w:r>
+        <w:t>phone</w:t>
+      </w:r>
+      <w:proofErr w:type="gramEnd"/>
     </w:p>
     <w:p>
       <w:pPr>
@@ -5052,8 +5189,13 @@
         <w:t xml:space="preserve"> blink</w:t>
       </w:r>
       <w:r>
-        <w:t xml:space="preserve"> while Flea-Scope is idle</w:t>
-      </w:r>
+        <w:t xml:space="preserve"> while Flea-Scope is </w:t>
+      </w:r>
+      <w:proofErr w:type="gramStart"/>
+      <w:r>
+        <w:t>idle</w:t>
+      </w:r>
+      <w:proofErr w:type="gramEnd"/>
     </w:p>
     <w:p>
       <w:pPr>
@@ -5072,7 +5214,7 @@
       <w:r>
         <w:t>"</w:t>
       </w:r>
-      <w:hyperlink r:id="rId13" w:history="1">
+      <w:hyperlink r:id="rId12" w:history="1">
         <w:r>
           <w:rPr>
             <w:rStyle w:val="Hyperlink"/>
@@ -5138,8 +5280,13 @@
         <w:t xml:space="preserve">Flea-Scope </w:t>
       </w:r>
       <w:r>
-        <w:t>USB device</w:t>
-      </w:r>
+        <w:t xml:space="preserve">USB </w:t>
+      </w:r>
+      <w:proofErr w:type="gramStart"/>
+      <w:r>
+        <w:t>device</w:t>
+      </w:r>
+      <w:proofErr w:type="gramEnd"/>
     </w:p>
     <w:p>
       <w:pPr>
@@ -8723,7 +8870,7 @@
           <w:noProof/>
         </w:rPr>
         <w:drawing>
-          <wp:inline distT="0" distB="0" distL="0" distR="0" wp14:anchorId="556978D5" wp14:editId="4B16FEB0">
+          <wp:inline distT="0" distB="0" distL="0" distR="0" wp14:anchorId="556978D5" wp14:editId="09E00FE2">
             <wp:extent cx="6857998" cy="3686173"/>
             <wp:effectExtent l="0" t="0" r="635" b="0"/>
             <wp:docPr id="35" name="Picture 35"/>
@@ -8738,7 +8885,7 @@
                     <pic:cNvPicPr/>
                   </pic:nvPicPr>
                   <pic:blipFill>
-                    <a:blip r:embed="rId14" cstate="print">
+                    <a:blip r:embed="rId13" cstate="print">
                       <a:extLst>
                         <a:ext uri="{28A0092B-C50C-407E-A947-70E740481C1C}">
                           <a14:useLocalDpi xmlns:a14="http://schemas.microsoft.com/office/drawing/2010/main" val="0"/>
@@ -8825,8 +8972,13 @@
         <w:t xml:space="preserve"> one of:</w:t>
       </w:r>
       <w:r>
-        <w:t xml:space="preserve"> auto, level, rise, or fall</w:t>
-      </w:r>
+        <w:t xml:space="preserve"> auto, level, rise, or </w:t>
+      </w:r>
+      <w:proofErr w:type="gramStart"/>
+      <w:r>
+        <w:t>fall</w:t>
+      </w:r>
+      <w:proofErr w:type="gramEnd"/>
     </w:p>
     <w:p>
       <w:pPr>
@@ -8857,9 +9009,11 @@
       <w:r>
         <w:t xml:space="preserve">analog </w:t>
       </w:r>
+      <w:proofErr w:type="gramStart"/>
       <w:r>
         <w:t>waveform</w:t>
       </w:r>
+      <w:proofErr w:type="gramEnd"/>
     </w:p>
     <w:p>
       <w:pPr>
@@ -8879,8 +9033,13 @@
         <w:t>(b0 thru b8) --</w:t>
       </w:r>
       <w:r>
-        <w:t xml:space="preserve"> set the digital trigger bits and start digital triggering</w:t>
-      </w:r>
+        <w:t xml:space="preserve"> set the digital trigger bits and start digital </w:t>
+      </w:r>
+      <w:proofErr w:type="gramStart"/>
+      <w:r>
+        <w:t>triggering</w:t>
+      </w:r>
+      <w:proofErr w:type="gramEnd"/>
     </w:p>
     <w:p>
       <w:pPr>
@@ -8912,8 +9071,13 @@
         <w:t xml:space="preserve">("-") </w:t>
       </w:r>
       <w:r>
-        <w:t>and resume analog triggering</w:t>
-      </w:r>
+        <w:t xml:space="preserve">and resume analog </w:t>
+      </w:r>
+      <w:proofErr w:type="gramStart"/>
+      <w:r>
+        <w:t>triggering</w:t>
+      </w:r>
+      <w:proofErr w:type="gramEnd"/>
     </w:p>
     <w:p>
       <w:pPr>
@@ -8984,11 +9148,16 @@
         <w:t xml:space="preserve"> </w:t>
       </w:r>
       <w:r>
-        <w:t>vertical full scale of</w:t>
+        <w:t xml:space="preserve">vertical full scale </w:t>
+      </w:r>
+      <w:proofErr w:type="gramStart"/>
+      <w:r>
+        <w:t>of</w:t>
       </w:r>
       <w:r>
         <w:t>:</w:t>
       </w:r>
+      <w:proofErr w:type="gramEnd"/>
       <w:r>
         <w:t xml:space="preserve"> 0.5, 1.0, 1.8, 2.5, 3.3, 5.0, or 6.6 volts (or 10x for </w:t>
       </w:r>
@@ -9008,8 +9177,13 @@
         </w:numPr>
       </w:pPr>
       <w:r>
-        <w:t>waveform output selection (wave out) -- sets the waveform type to one of: ekg, sine, square, or triangle</w:t>
-      </w:r>
+        <w:t xml:space="preserve">waveform output selection (wave out) -- sets the waveform type to one of: ekg, sine, square, or </w:t>
+      </w:r>
+      <w:proofErr w:type="gramStart"/>
+      <w:r>
+        <w:t>triangle</w:t>
+      </w:r>
+      <w:proofErr w:type="gramEnd"/>
     </w:p>
     <w:p>
       <w:pPr>
@@ -9032,8 +9206,13 @@
         </w:numPr>
       </w:pPr>
       <w:r>
-        <w:t>analog display area -- displays the captured analog waveform</w:t>
-      </w:r>
+        <w:t xml:space="preserve">analog display area -- displays the captured analog </w:t>
+      </w:r>
+      <w:proofErr w:type="gramStart"/>
+      <w:r>
+        <w:t>waveform</w:t>
+      </w:r>
+      <w:proofErr w:type="gramEnd"/>
     </w:p>
     <w:p>
       <w:pPr>
@@ -9044,8 +9223,13 @@
         </w:numPr>
       </w:pPr>
       <w:r>
-        <w:t>digital display area -- displays the captured digital waveforms</w:t>
-      </w:r>
+        <w:t xml:space="preserve">digital display area -- displays the captured digital </w:t>
+      </w:r>
+      <w:proofErr w:type="gramStart"/>
+      <w:r>
+        <w:t>waveforms</w:t>
+      </w:r>
+      <w:proofErr w:type="gramEnd"/>
     </w:p>
     <w:p>
       <w:pPr>
@@ -9056,7 +9240,15 @@
         </w:numPr>
       </w:pPr>
       <w:r>
-        <w:t>calibrate zero volt button (cal_zero) -- persistently set 0V calibration value for current probe type (x1 or x10)</w:t>
+        <w:t xml:space="preserve">calibrate </w:t>
+      </w:r>
+      <w:proofErr w:type="gramStart"/>
+      <w:r>
+        <w:t>zero volt</w:t>
+      </w:r>
+      <w:proofErr w:type="gramEnd"/>
+      <w:r>
+        <w:t xml:space="preserve"> button (cal_zero) -- persistently set 0V calibration value for current probe type (x1 or x10)</w:t>
       </w:r>
     </w:p>
     <w:p>
@@ -9068,7 +9260,15 @@
         </w:numPr>
       </w:pPr>
       <w:r>
-        <w:t>calibrate 3.3 volt button (cal_3v3) -- persistently set 3.3V calibration value for current probe type (x1 or x10)</w:t>
+        <w:t xml:space="preserve">calibrate </w:t>
+      </w:r>
+      <w:proofErr w:type="gramStart"/>
+      <w:r>
+        <w:t>3.3 volt</w:t>
+      </w:r>
+      <w:proofErr w:type="gramEnd"/>
+      <w:r>
+        <w:t xml:space="preserve"> button (cal_3v3) -- persistently set 3.3V calibration value for current probe type (x1 or x10)</w:t>
       </w:r>
     </w:p>
     <w:p>
@@ -9095,8 +9295,13 @@
         <w:t>) --</w:t>
       </w:r>
       <w:r>
-        <w:t xml:space="preserve"> pause or resume triggering, capture, and display</w:t>
-      </w:r>
+        <w:t xml:space="preserve"> pause or resume triggering, capture, and </w:t>
+      </w:r>
+      <w:proofErr w:type="gramStart"/>
+      <w:r>
+        <w:t>display</w:t>
+      </w:r>
+      <w:proofErr w:type="gramEnd"/>
     </w:p>
     <w:p>
       <w:pPr>
@@ -9119,8 +9324,13 @@
         <w:t>(single) -- enable a single trigger and capture</w:t>
       </w:r>
       <w:r>
-        <w:t xml:space="preserve"> while paused</w:t>
-      </w:r>
+        <w:t xml:space="preserve"> while </w:t>
+      </w:r>
+      <w:proofErr w:type="gramStart"/>
+      <w:r>
+        <w:t>paused</w:t>
+      </w:r>
+      <w:proofErr w:type="gramEnd"/>
     </w:p>
     <w:p>
       <w:pPr>
@@ -9161,8 +9371,13 @@
         <w:t>of</w:t>
       </w:r>
       <w:r>
-        <w:t xml:space="preserve"> additional samples beyond those which are initially displayed</w:t>
-      </w:r>
+        <w:t xml:space="preserve"> additional samples beyond those which are initially </w:t>
+      </w:r>
+      <w:proofErr w:type="gramStart"/>
+      <w:r>
+        <w:t>displayed</w:t>
+      </w:r>
+      <w:proofErr w:type="gramEnd"/>
     </w:p>
     <w:p>
       <w:pPr>
@@ -9194,8 +9409,13 @@
         <w:t xml:space="preserve">trigger voltage, </w:t>
       </w:r>
       <w:r>
-        <w:t>or other status</w:t>
-      </w:r>
+        <w:t xml:space="preserve">or other </w:t>
+      </w:r>
+      <w:proofErr w:type="gramStart"/>
+      <w:r>
+        <w:t>status</w:t>
+      </w:r>
+      <w:proofErr w:type="gramEnd"/>
     </w:p>
     <w:p>
       <w:pPr>
@@ -9223,9 +9443,11 @@
       <w:r>
         <w:t xml:space="preserve">analog </w:t>
       </w:r>
+      <w:proofErr w:type="gramStart"/>
       <w:r>
         <w:t>capture</w:t>
       </w:r>
+      <w:proofErr w:type="gramEnd"/>
     </w:p>
     <w:p>
       <w:pPr>
@@ -9357,8 +9579,13 @@
         <w:t xml:space="preserve">switch </w:t>
       </w:r>
       <w:r>
-        <w:t>to x1 mode</w:t>
-      </w:r>
+        <w:t xml:space="preserve">to x1 </w:t>
+      </w:r>
+      <w:proofErr w:type="gramStart"/>
+      <w:r>
+        <w:t>mode</w:t>
+      </w:r>
+      <w:proofErr w:type="gramEnd"/>
     </w:p>
     <w:p>
       <w:pPr>
@@ -9375,8 +9602,13 @@
         <w:t xml:space="preserve">web-page </w:t>
       </w:r>
       <w:r>
-        <w:t>user interface</w:t>
-      </w:r>
+        <w:t xml:space="preserve">user </w:t>
+      </w:r>
+      <w:proofErr w:type="gramStart"/>
+      <w:r>
+        <w:t>interface</w:t>
+      </w:r>
+      <w:proofErr w:type="gramEnd"/>
     </w:p>
     <w:p>
       <w:pPr>
@@ -9387,8 +9619,13 @@
         </w:numPr>
       </w:pPr>
       <w:r>
-        <w:t>connect the BNC input tip or scope input pin to ground</w:t>
-      </w:r>
+        <w:t xml:space="preserve">connect the BNC input tip or scope input pin to </w:t>
+      </w:r>
+      <w:proofErr w:type="gramStart"/>
+      <w:r>
+        <w:t>ground</w:t>
+      </w:r>
+      <w:proofErr w:type="gramEnd"/>
     </w:p>
     <w:p>
       <w:pPr>
@@ -9399,8 +9636,13 @@
         </w:numPr>
       </w:pPr>
       <w:r>
-        <w:t>click or tap the "cal_zero" button</w:t>
-      </w:r>
+        <w:t xml:space="preserve">click or tap the "cal_zero" </w:t>
+      </w:r>
+      <w:proofErr w:type="gramStart"/>
+      <w:r>
+        <w:t>button</w:t>
+      </w:r>
+      <w:proofErr w:type="gramEnd"/>
     </w:p>
     <w:p>
       <w:pPr>
@@ -9411,8 +9653,13 @@
         </w:numPr>
       </w:pPr>
       <w:r>
-        <w:t>connect the BNC input tip or scope input pin to 3.3 volts</w:t>
-      </w:r>
+        <w:t xml:space="preserve">connect the BNC input tip or scope input pin to 3.3 </w:t>
+      </w:r>
+      <w:proofErr w:type="gramStart"/>
+      <w:r>
+        <w:t>volts</w:t>
+      </w:r>
+      <w:proofErr w:type="gramEnd"/>
     </w:p>
     <w:p>
       <w:pPr>
@@ -9423,8 +9670,13 @@
         </w:numPr>
       </w:pPr>
       <w:r>
-        <w:t>click or tap the "cal_3v3" button</w:t>
-      </w:r>
+        <w:t xml:space="preserve">click or tap the "cal_3v3" </w:t>
+      </w:r>
+      <w:proofErr w:type="gramStart"/>
+      <w:r>
+        <w:t>button</w:t>
+      </w:r>
+      <w:proofErr w:type="gramEnd"/>
     </w:p>
     <w:p>
       <w:pPr>
@@ -9441,8 +9693,13 @@
         <w:t xml:space="preserve"> switch</w:t>
       </w:r>
       <w:r>
-        <w:t xml:space="preserve"> to x10 mode</w:t>
-      </w:r>
+        <w:t xml:space="preserve"> to x10 </w:t>
+      </w:r>
+      <w:proofErr w:type="gramStart"/>
+      <w:r>
+        <w:t>mode</w:t>
+      </w:r>
+      <w:proofErr w:type="gramEnd"/>
     </w:p>
     <w:p>
       <w:pPr>
@@ -9459,8 +9716,13 @@
         <w:t xml:space="preserve">web-page </w:t>
       </w:r>
       <w:r>
-        <w:t>user interface</w:t>
-      </w:r>
+        <w:t xml:space="preserve">user </w:t>
+      </w:r>
+      <w:proofErr w:type="gramStart"/>
+      <w:r>
+        <w:t>interface</w:t>
+      </w:r>
+      <w:proofErr w:type="gramEnd"/>
     </w:p>
     <w:p>
       <w:pPr>
@@ -9471,8 +9733,13 @@
         </w:numPr>
       </w:pPr>
       <w:r>
-        <w:t>repeat steps a-d above</w:t>
-      </w:r>
+        <w:t xml:space="preserve">repeat steps a-d </w:t>
+      </w:r>
+      <w:proofErr w:type="gramStart"/>
+      <w:r>
+        <w:t>above</w:t>
+      </w:r>
+      <w:proofErr w:type="gramEnd"/>
     </w:p>
     <w:p>
       <w:r>
@@ -9809,7 +10076,15 @@
     </w:p>
     <w:p>
       <w:r>
-        <w:t>Please be aware that the Flea-Scope hardware is capable of capturing up to 18 million samples</w:t>
+        <w:t xml:space="preserve">Please be aware that the Flea-Scope hardware </w:t>
+      </w:r>
+      <w:proofErr w:type="gramStart"/>
+      <w:r>
+        <w:t>is capable of capturing</w:t>
+      </w:r>
+      <w:proofErr w:type="gramEnd"/>
+      <w:r>
+        <w:t xml:space="preserve"> up to 18 million samples</w:t>
       </w:r>
       <w:r>
         <w:t>-</w:t>
@@ -9907,8 +10182,13 @@
         </w:numPr>
       </w:pPr>
       <w:r>
-        <w:t>rise -- trigger whenever the analog signal transitions from below to above the trigger level</w:t>
-      </w:r>
+        <w:t xml:space="preserve">rise -- trigger whenever the analog signal transitions from below to above the trigger </w:t>
+      </w:r>
+      <w:proofErr w:type="gramStart"/>
+      <w:r>
+        <w:t>level</w:t>
+      </w:r>
+      <w:proofErr w:type="gramEnd"/>
     </w:p>
     <w:p>
       <w:pPr>
@@ -9919,8 +10199,13 @@
         </w:numPr>
       </w:pPr>
       <w:r>
-        <w:t>fall -- trigger whenever the analog signal transitions from above to below the trigger level</w:t>
-      </w:r>
+        <w:t xml:space="preserve">fall -- trigger whenever the analog signal transitions from above to below the trigger </w:t>
+      </w:r>
+      <w:proofErr w:type="gramStart"/>
+      <w:r>
+        <w:t>level</w:t>
+      </w:r>
+      <w:proofErr w:type="gramEnd"/>
     </w:p>
     <w:p>
       <w:r>
@@ -9929,7 +10214,15 @@
     </w:p>
     <w:p>
       <w:r>
-        <w:t xml:space="preserve">By default, the Flea-Scope trigger level is set to 0V and the mode is set to "auto", so the trigger is always active (since the signal is almost always above 0V, and if it is at </w:t>
+        <w:t xml:space="preserve">By default, the Flea-Scope trigger level is set to </w:t>
+      </w:r>
+      <w:proofErr w:type="gramStart"/>
+      <w:r>
+        <w:t>0V</w:t>
+      </w:r>
+      <w:proofErr w:type="gramEnd"/>
+      <w:r>
+        <w:t xml:space="preserve"> and the mode is set to "auto", so the trigger is always active (since the signal is almost always above 0V, and if it is at </w:t>
       </w:r>
       <w:r>
         <w:t xml:space="preserve">exactly </w:t>
@@ -10133,12 +10426,28 @@
         <w:t xml:space="preserve">event </w:t>
       </w:r>
       <w:r>
-        <w:t>by setting one or more of the various trigger bits (b0 thru b8) at the top of the web-page user interface to "0" or "1".  Bits that are not specified are "don't care".  Waveforms in the digital display area corresponding to set digital trigger bits will be displayed in green.</w:t>
+        <w:t xml:space="preserve">by setting one or more of the various trigger bits (b0 </w:t>
+      </w:r>
+      <w:proofErr w:type="gramStart"/>
+      <w:r>
+        <w:t>thru</w:t>
+      </w:r>
+      <w:proofErr w:type="gramEnd"/>
+      <w:r>
+        <w:t xml:space="preserve"> b8) at the top of the web-page user interface to "0" or "1".  Bits that are not specified are "don't care".  Waveforms in the digital display area corresponding to set digital trigger bits will be displayed in green.</w:t>
       </w:r>
     </w:p>
     <w:p>
       <w:r>
-        <w:t>Note that digital triggering works much like analog with regard to the trigger mode:</w:t>
+        <w:t xml:space="preserve">Note that digital triggering works much like analog </w:t>
+      </w:r>
+      <w:proofErr w:type="gramStart"/>
+      <w:r>
+        <w:t>with regard to</w:t>
+      </w:r>
+      <w:proofErr w:type="gramEnd"/>
+      <w:r>
+        <w:t xml:space="preserve"> the trigger mode:</w:t>
       </w:r>
     </w:p>
     <w:p>
@@ -10174,8 +10483,13 @@
         </w:numPr>
       </w:pPr>
       <w:r>
-        <w:t>rise -- trigger whenever the specified digital bits transition from "not all matching" to "all matching"</w:t>
-      </w:r>
+        <w:t xml:space="preserve">rise -- trigger whenever the specified digital bits transition from "not all matching" to "all </w:t>
+      </w:r>
+      <w:proofErr w:type="gramStart"/>
+      <w:r>
+        <w:t>matching"</w:t>
+      </w:r>
+      <w:proofErr w:type="gramEnd"/>
     </w:p>
     <w:p>
       <w:pPr>
@@ -10435,7 +10749,15 @@
         </w:numPr>
       </w:pPr>
       <w:r>
-        <w:t>arbitrary waveforms generated up to 40 kHz using a digital-to-analog converter running at 100 points per wave cycle, repeating a 100 point waveform from a table over and over again (so if the arbitrary waveform is at 40 kHz, then the digital-to-analog converter is generating 100x more points than that, or 4 Msps).</w:t>
+        <w:t xml:space="preserve">arbitrary waveforms generated up to 40 kHz using a digital-to-analog converter running at 100 points per wave cycle, repeating a </w:t>
+      </w:r>
+      <w:proofErr w:type="gramStart"/>
+      <w:r>
+        <w:t>100 point</w:t>
+      </w:r>
+      <w:proofErr w:type="gramEnd"/>
+      <w:r>
+        <w:t xml:space="preserve"> waveform from a table over and over again (so if the arbitrary waveform is at 40 kHz, then the digital-to-analog converter is generating 100x more points than that, or 4 Msps).</w:t>
       </w:r>
     </w:p>
     <w:p>
@@ -10541,12 +10863,28 @@
     </w:p>
     <w:p>
       <w:r>
-        <w:t>By default, Flea-Scope is always waiting for a trigger, and whenever the trigger occurs, it captures both analog and digital samples for display in the analog and digital display areas.  It does this over and over again, giving an "animated" display of the analog and digital waveforms.</w:t>
+        <w:t xml:space="preserve">By default, Flea-Scope is always waiting for a trigger, and whenever the trigger occurs, it captures both analog and digital samples for display in the analog and digital display areas.  It does this </w:t>
+      </w:r>
+      <w:proofErr w:type="gramStart"/>
+      <w:r>
+        <w:t>over and over again</w:t>
+      </w:r>
+      <w:proofErr w:type="gramEnd"/>
+      <w:r>
+        <w:t>, giving an "animated" display of the analog and digital waveforms.</w:t>
       </w:r>
     </w:p>
     <w:p>
       <w:r>
-        <w:t xml:space="preserve">To pause trigger and capture (and freeze the display), click or tap the "Pause" button.  While trigger and capture are paused, you can wait for a single trigger and capture analog and digital samples by clicking or tapping the "Single" button.  To resume always waiting for a trigger over and over again and always capturing samples, click </w:t>
+        <w:t xml:space="preserve">To pause trigger and capture (and freeze the display), click or tap the "Pause" button.  While trigger and capture are paused, you can wait for a single trigger and capture analog and digital samples by clicking or tapping the "Single" button.  To resume always waiting for a trigger </w:t>
+      </w:r>
+      <w:proofErr w:type="gramStart"/>
+      <w:r>
+        <w:t>over and over again</w:t>
+      </w:r>
+      <w:proofErr w:type="gramEnd"/>
+      <w:r>
+        <w:t xml:space="preserve"> and always capturing samples, click </w:t>
       </w:r>
       <w:r>
         <w:t>or</w:t>
@@ -10619,7 +10957,7 @@
       <w:r>
         <w:t xml:space="preserve">, use a </w:t>
       </w:r>
-      <w:hyperlink r:id="rId15" w:history="1">
+      <w:hyperlink r:id="rId14" w:history="1">
         <w:r>
           <w:rPr>
             <w:rStyle w:val="Hyperlink"/>
@@ -10677,7 +11015,13 @@
         <w:t xml:space="preserve">voltage </w:t>
       </w:r>
       <w:r>
-        <w:t>range (-6V to 6V) even though there are multiple display ranges, and the ADC is running in 10-bit mode</w:t>
+        <w:t xml:space="preserve">range (-6V to 6V) even though there are multiple display ranges, and the ADC is running in </w:t>
+      </w:r>
+      <w:r>
+        <w:t xml:space="preserve">12-bit </w:t>
+      </w:r>
+      <w:r>
+        <w:t>mode</w:t>
       </w:r>
       <w:r>
         <w:t xml:space="preserve">, resulting in </w:t>
@@ -10686,10 +11030,7 @@
         <w:t xml:space="preserve">roughly </w:t>
       </w:r>
       <w:r>
-        <w:t>1</w:t>
-      </w:r>
-      <w:r>
-        <w:t>3</w:t>
+        <w:t>4</w:t>
       </w:r>
       <w:r>
         <w:t xml:space="preserve"> </w:t>
@@ -10813,7 +11154,7 @@
                     </pic:cNvPicPr>
                   </pic:nvPicPr>
                   <pic:blipFill>
-                    <a:blip r:embed="rId16">
+                    <a:blip r:embed="rId15">
                       <a:extLst>
                         <a:ext uri="{28A0092B-C50C-407E-A947-70E740481C1C}">
                           <a14:useLocalDpi xmlns:a14="http://schemas.microsoft.com/office/drawing/2010/main" val="0"/>
@@ -10865,7 +11206,15 @@
         <w:t xml:space="preserve">cutoff </w:t>
       </w:r>
       <w:r>
-        <w:t>typically quoted for oscilloscopes, but, Nyquist is now</w:t>
+        <w:t xml:space="preserve">typically quoted for oscilloscopes, </w:t>
+      </w:r>
+      <w:proofErr w:type="gramStart"/>
+      <w:r>
+        <w:t>but,</w:t>
+      </w:r>
+      <w:proofErr w:type="gramEnd"/>
+      <w:r>
+        <w:t xml:space="preserve"> Nyquist is now</w:t>
       </w:r>
       <w:r>
         <w:t xml:space="preserve"> </w:t>
@@ -10897,7 +11246,7 @@
                     </pic:cNvPicPr>
                   </pic:nvPicPr>
                   <pic:blipFill rotWithShape="1">
-                    <a:blip r:embed="rId17" cstate="print">
+                    <a:blip r:embed="rId16" cstate="print">
                       <a:extLst>
                         <a:ext uri="{28A0092B-C50C-407E-A947-70E740481C1C}">
                           <a14:useLocalDpi xmlns:a14="http://schemas.microsoft.com/office/drawing/2010/main" val="0"/>
@@ -10946,20 +11295,24 @@
       <w:r>
         <w:t xml:space="preserve">The Flea-Scope GUI github repository is at: </w:t>
       </w:r>
+      <w:proofErr w:type="gramStart"/>
       <w:r>
         <w:t>https://github.com/rtestardi/usbte</w:t>
       </w:r>
+      <w:proofErr w:type="gramEnd"/>
     </w:p>
     <w:p>
       <w:r>
         <w:t xml:space="preserve">The StickOS firmware github repository is at: </w:t>
       </w:r>
+      <w:proofErr w:type="gramStart"/>
       <w:r>
         <w:t>https://github.com/rtestardi/StickOS</w:t>
       </w:r>
       <w:r>
         <w:t>2</w:t>
       </w:r>
+      <w:proofErr w:type="gramEnd"/>
     </w:p>
     <w:p>
       <w:pPr>
@@ -11004,7 +11357,7 @@
                     </pic:cNvPicPr>
                   </pic:nvPicPr>
                   <pic:blipFill>
-                    <a:blip r:embed="rId18" cstate="print">
+                    <a:blip r:embed="rId17" cstate="print">
                       <a:extLst>
                         <a:ext uri="{28A0092B-C50C-407E-A947-70E740481C1C}">
                           <a14:useLocalDpi xmlns:a14="http://schemas.microsoft.com/office/drawing/2010/main" val="0"/>
@@ -11096,7 +11449,15 @@
         <w:t xml:space="preserve"> without a cell phone</w:t>
       </w:r>
       <w:r>
-        <w:t xml:space="preserve"> (well, except a sim-less phone for interoperability testing!)</w:t>
+        <w:t xml:space="preserve"> (well, except a </w:t>
+      </w:r>
+      <w:proofErr w:type="spellStart"/>
+      <w:r>
+        <w:t>sim</w:t>
+      </w:r>
+      <w:proofErr w:type="spellEnd"/>
+      <w:r>
+        <w:t>-less phone for interoperability testing!)</w:t>
       </w:r>
       <w:r>
         <w:t>!</w:t>
@@ -11148,7 +11509,7 @@
       <w:r>
         <w:t>Rather than starting "flea-scope.html" to connect to the Flea-Scope, you can instead start "</w:t>
       </w:r>
-      <w:hyperlink r:id="rId19" w:history="1">
+      <w:hyperlink r:id="rId18" w:history="1">
         <w:r>
           <w:rPr>
             <w:rStyle w:val="Hyperlink"/>
@@ -11178,7 +11539,23 @@
         <w:t>(</w:t>
       </w:r>
       <w:r>
-        <w:t>Be sure to close your flea-scope.html window first, as only one web-page at a time can open the Flea-Scope.</w:t>
+        <w:t xml:space="preserve">Be sure to close your flea-scope.html window first, as only one </w:t>
+      </w:r>
+      <w:proofErr w:type="gramStart"/>
+      <w:r>
+        <w:t>web-page</w:t>
+      </w:r>
+      <w:proofErr w:type="gramEnd"/>
+      <w:r>
+        <w:t xml:space="preserve"> at a time can open </w:t>
+      </w:r>
+      <w:proofErr w:type="gramStart"/>
+      <w:r>
+        <w:t>the Flea</w:t>
+      </w:r>
+      <w:proofErr w:type="gramEnd"/>
+      <w:r>
+        <w:t>-Scope.</w:t>
       </w:r>
       <w:r>
         <w:t>)</w:t>
@@ -11218,6 +11595,7 @@
         </w:rPr>
         <w:t xml:space="preserve"> </w:t>
       </w:r>
+      <w:proofErr w:type="spellStart"/>
       <w:r>
         <w:rPr>
           <w:rFonts w:ascii="Courier New" w:hAnsi="Courier New" w:cs="Courier New"/>
@@ -11226,6 +11604,7 @@
         </w:rPr>
         <w:t>hostname</w:t>
       </w:r>
+      <w:proofErr w:type="spellEnd"/>
     </w:p>
     <w:p>
       <w:r>
@@ -11240,7 +11619,15 @@
         <w:t xml:space="preserve">also </w:t>
       </w:r>
       <w:r>
-        <w:t>interactively configure pins, write and debug</w:t>
+        <w:t xml:space="preserve">interactively configure pins, </w:t>
+      </w:r>
+      <w:proofErr w:type="gramStart"/>
+      <w:r>
+        <w:t>write</w:t>
+      </w:r>
+      <w:proofErr w:type="gramEnd"/>
+      <w:r>
+        <w:t xml:space="preserve"> and debug</w:t>
       </w:r>
       <w:r>
         <w:t xml:space="preserve"> BASIC</w:t>
@@ -11270,7 +11657,7 @@
       <w:r>
         <w:t xml:space="preserve">: </w:t>
       </w:r>
-      <w:hyperlink r:id="rId20" w:history="1">
+      <w:hyperlink r:id="rId19" w:history="1">
         <w:r>
           <w:rPr>
             <w:rStyle w:val="Hyperlink"/>
@@ -11283,7 +11670,7 @@
       <w:r>
         <w:t xml:space="preserve">And the StickOS User’s Guide: </w:t>
       </w:r>
-      <w:hyperlink r:id="rId21" w:history="1">
+      <w:hyperlink r:id="rId20" w:history="1">
         <w:r>
           <w:rPr>
             <w:rStyle w:val="Hyperlink"/>
@@ -11296,7 +11683,7 @@
       <w:r>
         <w:t xml:space="preserve">And the StickOS Quick Reference: </w:t>
       </w:r>
-      <w:hyperlink r:id="rId22" w:history="1">
+      <w:hyperlink r:id="rId21" w:history="1">
         <w:r>
           <w:rPr>
             <w:rStyle w:val="Hyperlink"/>
@@ -11309,7 +11696,7 @@
       <w:r>
         <w:t xml:space="preserve">See examples of what you can do: </w:t>
       </w:r>
-      <w:hyperlink r:id="rId23" w:history="1">
+      <w:hyperlink r:id="rId22" w:history="1">
         <w:r>
           <w:rPr>
             <w:rStyle w:val="Hyperlink"/>
@@ -11320,7 +11707,7 @@
       <w:r>
         <w:t xml:space="preserve"> and </w:t>
       </w:r>
-      <w:hyperlink r:id="rId24" w:history="1">
+      <w:hyperlink r:id="rId23" w:history="1">
         <w:r>
           <w:rPr>
             <w:rStyle w:val="Hyperlink"/>
@@ -11340,7 +11727,7 @@
           <w:noProof/>
         </w:rPr>
         <w:drawing>
-          <wp:inline distT="0" distB="0" distL="0" distR="0" wp14:anchorId="52BB59A1" wp14:editId="32A3A5A8">
+          <wp:inline distT="0" distB="0" distL="0" distR="0" wp14:anchorId="52BB59A1" wp14:editId="1CF8A509">
             <wp:extent cx="6858000" cy="3686175"/>
             <wp:effectExtent l="0" t="0" r="0" b="9525"/>
             <wp:docPr id="447445898" name="Picture 1" descr="A screenshot of a computer&#10;&#10;Description automatically generated"/>
@@ -11355,7 +11742,7 @@
                     <pic:cNvPicPr/>
                   </pic:nvPicPr>
                   <pic:blipFill>
-                    <a:blip r:embed="rId25" cstate="print">
+                    <a:blip r:embed="rId24" cstate="print">
                       <a:extLst>
                         <a:ext uri="{28A0092B-C50C-407E-A947-70E740481C1C}">
                           <a14:useLocalDpi xmlns:a14="http://schemas.microsoft.com/office/drawing/2010/main" val="0"/>
@@ -11394,7 +11781,15 @@
     </w:p>
     <w:p>
       <w:r>
-        <w:t xml:space="preserve">You can also use the 6-pin ICSP connector to reprogram the board directly from MPLAB X using a Pickit 3, Pickit 4, or “Snap” programmer!  You can start with the “configuration bits” in main.c of the </w:t>
+        <w:t xml:space="preserve">You can also use the 6-pin ICSP connector to reprogram the board directly from MPLAB X using a Pickit 3, Pickit 4, or “Snap” programmer!  You can start with the “configuration bits” in </w:t>
+      </w:r>
+      <w:proofErr w:type="spellStart"/>
+      <w:r>
+        <w:t>main.c</w:t>
+      </w:r>
+      <w:proofErr w:type="spellEnd"/>
+      <w:r>
+        <w:t xml:space="preserve"> of the </w:t>
       </w:r>
       <w:r>
         <w:t>StickOS firmware github repository</w:t>
@@ -11480,7 +11875,7 @@
                           </pic:cNvPicPr>
                         </pic:nvPicPr>
                         <pic:blipFill>
-                          <a:blip r:embed="rId11">
+                          <a:blip r:embed="rId10">
                             <a:extLst>
                               <a:ext uri="{28A0092B-C50C-407E-A947-70E740481C1C}">
                                 <a14:useLocalDpi xmlns:a14="http://schemas.microsoft.com/office/drawing/2010/main" val="0"/>
@@ -12862,7 +13257,7 @@
                   <v:path o:connecttype="none"/>
                 </v:shape>
                 <v:shape id="Picture 31" o:spid="_x0000_s1113" type="#_x0000_t75" style="position:absolute;left:1316;top:3647;width:63864;height:20666;visibility:visible;mso-wrap-style:square" o:gfxdata="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">
-                  <v:imagedata r:id="rId12" o:title=""/>
+                  <v:imagedata r:id="rId11" o:title=""/>
                 </v:shape>
                 <v:group id="Group 117" o:spid="_x0000_s1114" style="position:absolute;left:2374;top:5503;width:2820;height:2629" coordsize="282195,263077" o:gfxdata="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">
                   <v:oval id="Oval 119" o:spid="_x0000_s1115" style="position:absolute;width:237490;height:237490;visibility:visible;mso-wrap-style:square;v-text-anchor:middle" o:gfxdata="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" filled="f" strokecolor="red" strokeweight="2pt">
@@ -14658,8 +15053,13 @@
         <w:t xml:space="preserve">-- converts 5V to -5V for use by </w:t>
       </w:r>
       <w:r>
-        <w:t>dual supply op amp</w:t>
-      </w:r>
+        <w:t xml:space="preserve">dual supply op </w:t>
+      </w:r>
+      <w:proofErr w:type="gramStart"/>
+      <w:r>
+        <w:t>amp</w:t>
+      </w:r>
+      <w:proofErr w:type="gramEnd"/>
     </w:p>
     <w:p>
       <w:pPr>
@@ -14675,8 +15075,13 @@
       <w:r>
         <w:t xml:space="preserve"> </w:t>
       </w:r>
-      <w:r>
-        <w:t>Mohm/1</w:t>
+      <w:proofErr w:type="spellStart"/>
+      <w:r>
+        <w:t>Mohm</w:t>
+      </w:r>
+      <w:proofErr w:type="spellEnd"/>
+      <w:r>
+        <w:t>/1</w:t>
       </w:r>
       <w:r>
         <w:t>4</w:t>
@@ -14684,9 +15089,11 @@
       <w:r>
         <w:t xml:space="preserve"> </w:t>
       </w:r>
+      <w:proofErr w:type="gramStart"/>
       <w:r>
         <w:t>pF</w:t>
       </w:r>
+      <w:proofErr w:type="gramEnd"/>
     </w:p>
     <w:p>
       <w:pPr>
@@ -14709,8 +15116,13 @@
         </w:numPr>
       </w:pPr>
       <w:r>
-        <w:t>dual supply op amp -- unity gain op amp to drive MCU op amp from high impedance BNC input</w:t>
-      </w:r>
+        <w:t xml:space="preserve">dual supply op amp -- unity gain op amp to drive MCU op amp from high impedance BNC </w:t>
+      </w:r>
+      <w:proofErr w:type="gramStart"/>
+      <w:r>
+        <w:t>input</w:t>
+      </w:r>
+      <w:proofErr w:type="gramEnd"/>
     </w:p>
     <w:p>
       <w:pPr>
@@ -14739,8 +15151,13 @@
         <w:t xml:space="preserve">unipolar </w:t>
       </w:r>
       <w:r>
-        <w:t>0V/+3.3V MCU op amp input</w:t>
-      </w:r>
+        <w:t xml:space="preserve">0V/+3.3V MCU op amp </w:t>
+      </w:r>
+      <w:proofErr w:type="gramStart"/>
+      <w:r>
+        <w:t>input</w:t>
+      </w:r>
+      <w:proofErr w:type="gramEnd"/>
     </w:p>
     <w:p>
       <w:pPr>
@@ -14772,8 +15189,13 @@
         <w:t>Crystal</w:t>
       </w:r>
       <w:r>
-        <w:t xml:space="preserve"> -- provides 12MHz timing for MCU</w:t>
-      </w:r>
+        <w:t xml:space="preserve"> -- provides 12MHz timing for </w:t>
+      </w:r>
+      <w:proofErr w:type="gramStart"/>
+      <w:r>
+        <w:t>MCU</w:t>
+      </w:r>
+      <w:proofErr w:type="gramEnd"/>
     </w:p>
     <w:p>
       <w:pPr>
@@ -14847,7 +15269,7 @@
       <w:r>
         <w:t xml:space="preserve">in the </w:t>
       </w:r>
-      <w:hyperlink r:id="rId26" w:history="1">
+      <w:hyperlink r:id="rId25" w:history="1">
         <w:r>
           <w:rPr>
             <w:rStyle w:val="Hyperlink"/>
@@ -14868,8 +15290,13 @@
         <w:t xml:space="preserve"> </w:t>
       </w:r>
       <w:r>
-        <w:t>to achieve its end result</w:t>
-      </w:r>
+        <w:t xml:space="preserve">to achieve its </w:t>
+      </w:r>
+      <w:proofErr w:type="gramStart"/>
+      <w:r>
+        <w:t>end result</w:t>
+      </w:r>
+      <w:proofErr w:type="gramEnd"/>
       <w:r>
         <w:t xml:space="preserve">.  The </w:t>
       </w:r>
@@ -15070,11 +15497,24 @@
       <w:r>
         <w:t xml:space="preserve">prevent spurious input signal noise from </w:t>
       </w:r>
+      <w:proofErr w:type="gramStart"/>
       <w:r>
         <w:t>false-</w:t>
       </w:r>
       <w:r>
-        <w:t>triggering a trace capture</w:t>
+        <w:t>triggering</w:t>
+      </w:r>
+      <w:proofErr w:type="gramEnd"/>
+      <w:r>
+        <w:t xml:space="preserve"> </w:t>
+      </w:r>
+      <w:proofErr w:type="gramStart"/>
+      <w:r>
+        <w:t>a trace</w:t>
+      </w:r>
+      <w:proofErr w:type="gramEnd"/>
+      <w:r>
+        <w:t xml:space="preserve"> capture</w:t>
       </w:r>
       <w:r>
         <w:t>.</w:t>
@@ -15130,8 +15570,13 @@
           <w:numId w:val="9"/>
         </w:numPr>
       </w:pPr>
-      <w:r>
-        <w:t xml:space="preserve">four timer compare modules </w:t>
+      <w:proofErr w:type="gramStart"/>
+      <w:r>
+        <w:t>four</w:t>
+      </w:r>
+      <w:proofErr w:type="gramEnd"/>
+      <w:r>
+        <w:t xml:space="preserve"> timer compare modules </w:t>
       </w:r>
       <w:r>
         <w:t xml:space="preserve">(OCx) </w:t>
@@ -15170,7 +15615,13 @@
         <w:t xml:space="preserve"> (ADCx)</w:t>
       </w:r>
       <w:r>
-        <w:t xml:space="preserve"> in 10-bit mode</w:t>
+        <w:t xml:space="preserve"> in 1</w:t>
+      </w:r>
+      <w:r>
+        <w:t>2</w:t>
+      </w:r>
+      <w:r>
+        <w:t>-bit mode</w:t>
       </w:r>
       <w:r>
         <w:t>, whose measurement samples are triggered</w:t>
@@ -15203,11 +15654,16 @@
         <w:t xml:space="preserve">DMA (direct memory access) </w:t>
       </w:r>
       <w:r>
-        <w:t>channels (ADC</w:t>
+        <w:t>channels (</w:t>
+      </w:r>
+      <w:proofErr w:type="spellStart"/>
+      <w:r>
+        <w:t>ADC</w:t>
       </w:r>
       <w:r>
         <w:t>Dx</w:t>
       </w:r>
+      <w:proofErr w:type="spellEnd"/>
       <w:r>
         <w:t>)</w:t>
       </w:r>
@@ -15368,8 +15824,13 @@
       <w:r>
         <w:t xml:space="preserve">digital-to-analog converter (CDAC) from a </w:t>
       </w:r>
-      <w:r>
-        <w:t xml:space="preserve">100 point </w:t>
+      <w:proofErr w:type="gramStart"/>
+      <w:r>
+        <w:t>100 point</w:t>
+      </w:r>
+      <w:proofErr w:type="gramEnd"/>
+      <w:r>
+        <w:t xml:space="preserve"> </w:t>
       </w:r>
       <w:r>
         <w:t>waveform table for the waveform output.</w:t>
@@ -15534,9 +15995,11 @@
                               <w:pPr>
                                 <w:jc w:val="center"/>
                               </w:pPr>
+                              <w:proofErr w:type="gramStart"/>
                               <w:r>
                                 <w:t>timer</w:t>
                               </w:r>
+                              <w:proofErr w:type="gramEnd"/>
                               <w:r>
                                 <w:t xml:space="preserve"> compare 20%</w:t>
                               </w:r>
@@ -15584,9 +16047,11 @@
                               <w:pPr>
                                 <w:jc w:val="center"/>
                               </w:pPr>
+                              <w:proofErr w:type="gramStart"/>
                               <w:r>
                                 <w:t>timer</w:t>
                               </w:r>
+                              <w:proofErr w:type="gramEnd"/>
                               <w:r>
                                 <w:t xml:space="preserve"> compare 40%</w:t>
                               </w:r>
@@ -15634,9 +16099,11 @@
                               <w:pPr>
                                 <w:jc w:val="center"/>
                               </w:pPr>
+                              <w:proofErr w:type="gramStart"/>
                               <w:r>
                                 <w:t>timer</w:t>
                               </w:r>
+                              <w:proofErr w:type="gramEnd"/>
                               <w:r>
                                 <w:t xml:space="preserve"> compare 60%</w:t>
                               </w:r>
@@ -15684,9 +16151,11 @@
                               <w:pPr>
                                 <w:jc w:val="center"/>
                               </w:pPr>
+                              <w:proofErr w:type="gramStart"/>
                               <w:r>
                                 <w:t>timer</w:t>
                               </w:r>
+                              <w:proofErr w:type="gramEnd"/>
                               <w:r>
                                 <w:t xml:space="preserve"> compare 80%</w:t>
                               </w:r>
@@ -18523,9 +18992,11 @@
                         <w:pPr>
                           <w:jc w:val="center"/>
                         </w:pPr>
+                        <w:proofErr w:type="gramStart"/>
                         <w:r>
                           <w:t>timer</w:t>
                         </w:r>
+                        <w:proofErr w:type="gramEnd"/>
                         <w:r>
                           <w:t xml:space="preserve"> compare 20%</w:t>
                         </w:r>
@@ -18540,9 +19011,11 @@
                         <w:pPr>
                           <w:jc w:val="center"/>
                         </w:pPr>
+                        <w:proofErr w:type="gramStart"/>
                         <w:r>
                           <w:t>timer</w:t>
                         </w:r>
+                        <w:proofErr w:type="gramEnd"/>
                         <w:r>
                           <w:t xml:space="preserve"> compare 40%</w:t>
                         </w:r>
@@ -18557,9 +19030,11 @@
                         <w:pPr>
                           <w:jc w:val="center"/>
                         </w:pPr>
+                        <w:proofErr w:type="gramStart"/>
                         <w:r>
                           <w:t>timer</w:t>
                         </w:r>
+                        <w:proofErr w:type="gramEnd"/>
                         <w:r>
                           <w:t xml:space="preserve"> compare 60%</w:t>
                         </w:r>
@@ -18574,9 +19049,11 @@
                         <w:pPr>
                           <w:jc w:val="center"/>
                         </w:pPr>
+                        <w:proofErr w:type="gramStart"/>
                         <w:r>
                           <w:t>timer</w:t>
                         </w:r>
+                        <w:proofErr w:type="gramEnd"/>
                         <w:r>
                           <w:t xml:space="preserve"> compare 80%</w:t>
                         </w:r>
@@ -19433,13 +19910,7 @@
           </w:tcPr>
           <w:p>
             <w:r>
-              <w:t>AN1</w:t>
-            </w:r>
-            <w:r>
-              <w:t>3</w:t>
-            </w:r>
-            <w:r>
-              <w:t>/</w:t>
+              <w:t>AN13/</w:t>
             </w:r>
             <w:r>
               <w:t>RE13</w:t>
@@ -19455,13 +19926,7 @@
           </w:tcPr>
           <w:p>
             <w:r>
-              <w:t>AN1</w:t>
-            </w:r>
-            <w:r>
-              <w:t>4</w:t>
-            </w:r>
-            <w:r>
-              <w:t>/</w:t>
+              <w:t>AN14/</w:t>
             </w:r>
             <w:r>
               <w:t>RE14</w:t>
@@ -19477,13 +19942,7 @@
           </w:tcPr>
           <w:p>
             <w:r>
-              <w:t>AN1</w:t>
-            </w:r>
-            <w:r>
-              <w:t>5</w:t>
-            </w:r>
-            <w:r>
-              <w:t>/</w:t>
+              <w:t>AN15/</w:t>
             </w:r>
             <w:r>
               <w:t>RE15</w:t>
@@ -19499,13 +19958,7 @@
           </w:tcPr>
           <w:p>
             <w:r>
-              <w:t>AN1</w:t>
-            </w:r>
-            <w:r>
-              <w:t>6</w:t>
-            </w:r>
-            <w:r>
-              <w:t>/</w:t>
+              <w:t>AN16/</w:t>
             </w:r>
             <w:r>
               <w:t>RG9</w:t>
@@ -19521,13 +19974,7 @@
           </w:tcPr>
           <w:p>
             <w:r>
-              <w:t>AN1</w:t>
-            </w:r>
-            <w:r>
-              <w:t>7</w:t>
-            </w:r>
-            <w:r>
-              <w:t>/</w:t>
+              <w:t>AN17/</w:t>
             </w:r>
             <w:r>
               <w:t>RG8</w:t>
@@ -19543,13 +19990,7 @@
           </w:tcPr>
           <w:p>
             <w:r>
-              <w:t>AN1</w:t>
-            </w:r>
-            <w:r>
-              <w:t>8</w:t>
-            </w:r>
-            <w:r>
-              <w:t>/</w:t>
+              <w:t>AN18/</w:t>
             </w:r>
             <w:r>
               <w:t>RG7</w:t>
@@ -19565,13 +20006,7 @@
           </w:tcPr>
           <w:p>
             <w:r>
-              <w:t>AN1</w:t>
-            </w:r>
-            <w:r>
-              <w:t>9</w:t>
-            </w:r>
-            <w:r>
-              <w:t>/</w:t>
+              <w:t>AN19/</w:t>
             </w:r>
             <w:r>
               <w:t>RG6</w:t>
@@ -19810,7 +20245,7 @@
                     </pic:cNvPicPr>
                   </pic:nvPicPr>
                   <pic:blipFill>
-                    <a:blip r:embed="rId27">
+                    <a:blip r:embed="rId26">
                       <a:extLst>
                         <a:ext uri="{28A0092B-C50C-407E-A947-70E740481C1C}">
                           <a14:useLocalDpi xmlns:a14="http://schemas.microsoft.com/office/drawing/2010/main" val="0"/>

--- a/doc/flea-scope.docx
+++ b/doc/flea-scope.docx
@@ -437,7 +437,10 @@
               <w:t xml:space="preserve"> with </w:t>
             </w:r>
             <w:r>
-              <w:t xml:space="preserve">4 </w:t>
+              <w:t>10</w:t>
+            </w:r>
+            <w:r>
+              <w:t xml:space="preserve"> </w:t>
             </w:r>
             <w:r>
               <w:t>mV resolution</w:t>
@@ -473,7 +476,10 @@
               <w:t xml:space="preserve">with </w:t>
             </w:r>
             <w:r>
-              <w:t>40</w:t>
+              <w:t>10</w:t>
+            </w:r>
+            <w:r>
+              <w:t>0</w:t>
             </w:r>
             <w:r>
               <w:t xml:space="preserve"> mV resolution </w:t>
@@ -8870,7 +8876,7 @@
           <w:noProof/>
         </w:rPr>
         <w:drawing>
-          <wp:inline distT="0" distB="0" distL="0" distR="0" wp14:anchorId="556978D5" wp14:editId="09E00FE2">
+          <wp:inline distT="0" distB="0" distL="0" distR="0" wp14:anchorId="556978D5" wp14:editId="0C2FBD88">
             <wp:extent cx="6857998" cy="3686173"/>
             <wp:effectExtent l="0" t="0" r="635" b="0"/>
             <wp:docPr id="35" name="Picture 35"/>
@@ -11036,7 +11042,16 @@
         <w:t xml:space="preserve"> </w:t>
       </w:r>
       <w:r>
-        <w:t>mV vertical resolution</w:t>
+        <w:t>mV</w:t>
+      </w:r>
+      <w:r>
+        <w:t xml:space="preserve"> theoretical</w:t>
+      </w:r>
+      <w:r>
+        <w:t xml:space="preserve"> vertical resolution</w:t>
+      </w:r>
+      <w:r>
+        <w:t>, but with maybe 10 mV of noise</w:t>
       </w:r>
       <w:r>
         <w:t>.</w:t>
@@ -11727,7 +11742,7 @@
           <w:noProof/>
         </w:rPr>
         <w:drawing>
-          <wp:inline distT="0" distB="0" distL="0" distR="0" wp14:anchorId="52BB59A1" wp14:editId="1CF8A509">
+          <wp:inline distT="0" distB="0" distL="0" distR="0" wp14:anchorId="52BB59A1" wp14:editId="37567E15">
             <wp:extent cx="6858000" cy="3686175"/>
             <wp:effectExtent l="0" t="0" r="0" b="9525"/>
             <wp:docPr id="447445898" name="Picture 1" descr="A screenshot of a computer&#10;&#10;Description automatically generated"/>
@@ -15995,11 +16010,9 @@
                               <w:pPr>
                                 <w:jc w:val="center"/>
                               </w:pPr>
-                              <w:proofErr w:type="gramStart"/>
                               <w:r>
                                 <w:t>timer</w:t>
                               </w:r>
-                              <w:proofErr w:type="gramEnd"/>
                               <w:r>
                                 <w:t xml:space="preserve"> compare 20%</w:t>
                               </w:r>
@@ -16047,11 +16060,9 @@
                               <w:pPr>
                                 <w:jc w:val="center"/>
                               </w:pPr>
-                              <w:proofErr w:type="gramStart"/>
                               <w:r>
                                 <w:t>timer</w:t>
                               </w:r>
-                              <w:proofErr w:type="gramEnd"/>
                               <w:r>
                                 <w:t xml:space="preserve"> compare 40%</w:t>
                               </w:r>
@@ -16099,11 +16110,9 @@
                               <w:pPr>
                                 <w:jc w:val="center"/>
                               </w:pPr>
-                              <w:proofErr w:type="gramStart"/>
                               <w:r>
                                 <w:t>timer</w:t>
                               </w:r>
-                              <w:proofErr w:type="gramEnd"/>
                               <w:r>
                                 <w:t xml:space="preserve"> compare 60%</w:t>
                               </w:r>
@@ -16151,11 +16160,9 @@
                               <w:pPr>
                                 <w:jc w:val="center"/>
                               </w:pPr>
-                              <w:proofErr w:type="gramStart"/>
                               <w:r>
                                 <w:t>timer</w:t>
                               </w:r>
-                              <w:proofErr w:type="gramEnd"/>
                               <w:r>
                                 <w:t xml:space="preserve"> compare 80%</w:t>
                               </w:r>
@@ -18992,11 +18999,9 @@
                         <w:pPr>
                           <w:jc w:val="center"/>
                         </w:pPr>
-                        <w:proofErr w:type="gramStart"/>
                         <w:r>
                           <w:t>timer</w:t>
                         </w:r>
-                        <w:proofErr w:type="gramEnd"/>
                         <w:r>
                           <w:t xml:space="preserve"> compare 20%</w:t>
                         </w:r>
@@ -19011,11 +19016,9 @@
                         <w:pPr>
                           <w:jc w:val="center"/>
                         </w:pPr>
-                        <w:proofErr w:type="gramStart"/>
                         <w:r>
                           <w:t>timer</w:t>
                         </w:r>
-                        <w:proofErr w:type="gramEnd"/>
                         <w:r>
                           <w:t xml:space="preserve"> compare 40%</w:t>
                         </w:r>
@@ -19030,11 +19033,9 @@
                         <w:pPr>
                           <w:jc w:val="center"/>
                         </w:pPr>
-                        <w:proofErr w:type="gramStart"/>
                         <w:r>
                           <w:t>timer</w:t>
                         </w:r>
-                        <w:proofErr w:type="gramEnd"/>
                         <w:r>
                           <w:t xml:space="preserve"> compare 60%</w:t>
                         </w:r>
@@ -19049,11 +19050,9 @@
                         <w:pPr>
                           <w:jc w:val="center"/>
                         </w:pPr>
-                        <w:proofErr w:type="gramStart"/>
                         <w:r>
                           <w:t>timer</w:t>
                         </w:r>
-                        <w:proofErr w:type="gramEnd"/>
                         <w:r>
                           <w:t xml:space="preserve"> compare 80%</w:t>
                         </w:r>

--- a/doc/flea-scope.docx
+++ b/doc/flea-scope.docx
@@ -8876,7 +8876,7 @@
           <w:noProof/>
         </w:rPr>
         <w:drawing>
-          <wp:inline distT="0" distB="0" distL="0" distR="0" wp14:anchorId="556978D5" wp14:editId="0C2FBD88">
+          <wp:inline distT="0" distB="0" distL="0" distR="0" wp14:anchorId="556978D5" wp14:editId="0E62E802">
             <wp:extent cx="6857998" cy="3686173"/>
             <wp:effectExtent l="0" t="0" r="635" b="0"/>
             <wp:docPr id="35" name="Picture 35"/>
@@ -11742,7 +11742,7 @@
           <w:noProof/>
         </w:rPr>
         <w:drawing>
-          <wp:inline distT="0" distB="0" distL="0" distR="0" wp14:anchorId="52BB59A1" wp14:editId="37567E15">
+          <wp:inline distT="0" distB="0" distL="0" distR="0" wp14:anchorId="52BB59A1" wp14:editId="75E5DD2C">
             <wp:extent cx="6858000" cy="3686175"/>
             <wp:effectExtent l="0" t="0" r="0" b="9525"/>
             <wp:docPr id="447445898" name="Picture 1" descr="A screenshot of a computer&#10;&#10;Description automatically generated"/>
@@ -20227,10 +20227,10 @@
           <w:noProof/>
         </w:rPr>
         <w:drawing>
-          <wp:inline distT="0" distB="0" distL="0" distR="0" wp14:anchorId="1B921411" wp14:editId="6BE50ECF">
-            <wp:extent cx="9134475" cy="5619750"/>
-            <wp:effectExtent l="0" t="0" r="9525" b="0"/>
-            <wp:docPr id="575655853" name="Picture 2"/>
+          <wp:inline distT="0" distB="0" distL="0" distR="0" wp14:anchorId="09CD0157" wp14:editId="6D87EF13">
+            <wp:extent cx="9134475" cy="5457825"/>
+            <wp:effectExtent l="0" t="0" r="9525" b="9525"/>
+            <wp:docPr id="2039569139" name="Picture 1"/>
             <wp:cNvGraphicFramePr>
               <a:graphicFrameLocks xmlns:a="http://schemas.openxmlformats.org/drawingml/2006/main" noChangeAspect="1"/>
             </wp:cNvGraphicFramePr>
@@ -20238,7 +20238,7 @@
               <a:graphicData uri="http://schemas.openxmlformats.org/drawingml/2006/picture">
                 <pic:pic xmlns:pic="http://schemas.openxmlformats.org/drawingml/2006/picture">
                   <pic:nvPicPr>
-                    <pic:cNvPr id="0" name="Picture 2"/>
+                    <pic:cNvPr id="0" name="Picture 1"/>
                     <pic:cNvPicPr>
                       <a:picLocks noChangeAspect="1" noChangeArrowheads="1"/>
                     </pic:cNvPicPr>
@@ -20259,7 +20259,7 @@
                   <pic:spPr bwMode="auto">
                     <a:xfrm>
                       <a:off x="0" y="0"/>
-                      <a:ext cx="9134475" cy="5619750"/>
+                      <a:ext cx="9134475" cy="5457825"/>
                     </a:xfrm>
                     <a:prstGeom prst="rect">
                       <a:avLst/>

--- a/doc/flea-scope.docx
+++ b/doc/flea-scope.docx
@@ -63,7 +63,13 @@
         <w:jc w:val="center"/>
       </w:pPr>
       <w:r>
-        <w:t>by Rich Testardi (rtestardi@live.com)</w:t>
+        <w:t>by Rich Testardi (rtestardi@live.com</w:t>
+      </w:r>
+      <w:r>
+        <w:t xml:space="preserve"> -- e-mail if you want to help me build or sell this!</w:t>
+      </w:r>
+      <w:r>
+        <w:t>)</w:t>
       </w:r>
     </w:p>
     <w:p>
@@ -8876,7 +8882,7 @@
           <w:noProof/>
         </w:rPr>
         <w:drawing>
-          <wp:inline distT="0" distB="0" distL="0" distR="0" wp14:anchorId="556978D5" wp14:editId="0E62E802">
+          <wp:inline distT="0" distB="0" distL="0" distR="0" wp14:anchorId="556978D5" wp14:editId="52D9A00B">
             <wp:extent cx="6857998" cy="3686173"/>
             <wp:effectExtent l="0" t="0" r="635" b="0"/>
             <wp:docPr id="35" name="Picture 35"/>
@@ -11742,7 +11748,7 @@
           <w:noProof/>
         </w:rPr>
         <w:drawing>
-          <wp:inline distT="0" distB="0" distL="0" distR="0" wp14:anchorId="52BB59A1" wp14:editId="75E5DD2C">
+          <wp:inline distT="0" distB="0" distL="0" distR="0" wp14:anchorId="52BB59A1" wp14:editId="59B6BF66">
             <wp:extent cx="6858000" cy="3686175"/>
             <wp:effectExtent l="0" t="0" r="0" b="9525"/>
             <wp:docPr id="447445898" name="Picture 1" descr="A screenshot of a computer&#10;&#10;Description automatically generated"/>

--- a/doc/flea-scope.docx
+++ b/doc/flea-scope.docx
@@ -6,57 +6,43 @@
       <w:pPr>
         <w:pStyle w:val="Title"/>
       </w:pPr>
-      <w:r>
-        <w:fldChar w:fldCharType="begin"/>
-      </w:r>
-      <w:r>
-        <w:instrText>HYPERLINK "https://rtestardi.github.io/usbte/flea-scope.pdf"</w:instrText>
-      </w:r>
-      <w:r>
-        <w:fldChar w:fldCharType="separate"/>
-      </w:r>
-      <w:r>
-        <w:rPr>
-          <w:rStyle w:val="Hyperlink"/>
-          <w:u w:val="none"/>
-        </w:rPr>
-        <w:t xml:space="preserve">Flea-Scope™ -- </w:t>
-      </w:r>
-      <w:r>
-        <w:rPr>
-          <w:rStyle w:val="Hyperlink"/>
-          <w:u w:val="none"/>
-        </w:rPr>
-        <w:t xml:space="preserve">18 Msps </w:t>
-      </w:r>
-      <w:r>
-        <w:rPr>
-          <w:rStyle w:val="Hyperlink"/>
-          <w:u w:val="none"/>
-        </w:rPr>
-        <w:t xml:space="preserve">analog </w:t>
-      </w:r>
-      <w:r>
-        <w:rPr>
-          <w:rStyle w:val="Hyperlink"/>
-          <w:u w:val="none"/>
-        </w:rPr>
-        <w:t xml:space="preserve">and more </w:t>
-      </w:r>
-      <w:r>
-        <w:rPr>
-          <w:rStyle w:val="Hyperlink"/>
-          <w:u w:val="none"/>
-        </w:rPr>
-        <w:t>for $18!</w:t>
-      </w:r>
-      <w:r>
-        <w:rPr>
-          <w:rStyle w:val="Hyperlink"/>
-          <w:u w:val="none"/>
-        </w:rPr>
-        <w:fldChar w:fldCharType="end"/>
-      </w:r>
+      <w:hyperlink r:id="rId6" w:history="1">
+        <w:r>
+          <w:rPr>
+            <w:rStyle w:val="Hyperlink"/>
+            <w:u w:val="none"/>
+          </w:rPr>
+          <w:t xml:space="preserve">Flea-Scope™ -- </w:t>
+        </w:r>
+        <w:r>
+          <w:rPr>
+            <w:rStyle w:val="Hyperlink"/>
+            <w:u w:val="none"/>
+          </w:rPr>
+          <w:t xml:space="preserve">18 Msps </w:t>
+        </w:r>
+        <w:r>
+          <w:rPr>
+            <w:rStyle w:val="Hyperlink"/>
+            <w:u w:val="none"/>
+          </w:rPr>
+          <w:t xml:space="preserve">analog </w:t>
+        </w:r>
+        <w:r>
+          <w:rPr>
+            <w:rStyle w:val="Hyperlink"/>
+            <w:u w:val="none"/>
+          </w:rPr>
+          <w:t xml:space="preserve">and more </w:t>
+        </w:r>
+        <w:r>
+          <w:rPr>
+            <w:rStyle w:val="Hyperlink"/>
+            <w:u w:val="none"/>
+          </w:rPr>
+          <w:t>for $18!</w:t>
+        </w:r>
+      </w:hyperlink>
     </w:p>
     <w:p>
       <w:pPr>
@@ -154,7 +140,7 @@
       <w:r>
         <w:t xml:space="preserve"> </w:t>
       </w:r>
-      <w:hyperlink r:id="rId6" w:history="1">
+      <w:hyperlink r:id="rId7" w:history="1">
         <w:r>
           <w:rPr>
             <w:rStyle w:val="Hyperlink"/>
@@ -168,7 +154,7 @@
       <w:r>
         <w:t xml:space="preserve">that supports </w:t>
       </w:r>
-      <w:hyperlink r:id="rId7" w:history="1">
+      <w:hyperlink r:id="rId8" w:history="1">
         <w:r>
           <w:rPr>
             <w:rStyle w:val="Hyperlink"/>
@@ -179,7 +165,7 @@
       <w:r>
         <w:t xml:space="preserve"> API or </w:t>
       </w:r>
-      <w:hyperlink r:id="rId8" w:history="1">
+      <w:hyperlink r:id="rId9" w:history="1">
         <w:r>
           <w:rPr>
             <w:rStyle w:val="Hyperlink"/>
@@ -247,7 +233,7 @@
                     </pic:cNvPicPr>
                   </pic:nvPicPr>
                   <pic:blipFill rotWithShape="1">
-                    <a:blip r:embed="rId9" cstate="print">
+                    <a:blip r:embed="rId10" cstate="print">
                       <a:extLst>
                         <a:ext uri="{28A0092B-C50C-407E-A947-70E740481C1C}">
                           <a14:useLocalDpi xmlns:a14="http://schemas.microsoft.com/office/drawing/2010/main" val="0"/>
@@ -523,13 +509,8 @@
               <w:ind w:left="720"/>
             </w:pPr>
             <w:r>
-              <w:t xml:space="preserve">auto, level, rise, and fall analog trigger </w:t>
-            </w:r>
-            <w:proofErr w:type="gramStart"/>
-            <w:r>
-              <w:t>modes</w:t>
-            </w:r>
-            <w:proofErr w:type="gramEnd"/>
+              <w:t>auto, level, rise, and fall analog trigger modes</w:t>
+            </w:r>
           </w:p>
           <w:p>
             <w:pPr>
@@ -556,6 +537,12 @@
             <w:r>
               <w:t>DC coupling</w:t>
             </w:r>
+            <w:r>
+              <w:t xml:space="preserve"> or</w:t>
+            </w:r>
+            <w:r>
+              <w:t xml:space="preserve"> digital AC coupling</w:t>
+            </w:r>
           </w:p>
           <w:p>
             <w:pPr>
@@ -573,13 +560,8 @@
               <w:t xml:space="preserve"> logic analyzer</w:t>
             </w:r>
             <w:r>
-              <w:t xml:space="preserve"> inputs co-sampled along with the analog </w:t>
-            </w:r>
-            <w:proofErr w:type="gramStart"/>
-            <w:r>
-              <w:t>input</w:t>
-            </w:r>
-            <w:proofErr w:type="gramEnd"/>
+              <w:t xml:space="preserve"> inputs co-sampled along with the analog input</w:t>
+            </w:r>
           </w:p>
           <w:p>
             <w:pPr>
@@ -610,13 +592,8 @@
               <w:ind w:left="720"/>
             </w:pPr>
             <w:r>
-              <w:t xml:space="preserve">auto, level, rise, and fall digital trigger </w:t>
-            </w:r>
-            <w:proofErr w:type="gramStart"/>
-            <w:r>
-              <w:t>modes</w:t>
-            </w:r>
-            <w:proofErr w:type="gramEnd"/>
+              <w:t>auto, level, rise, and fall digital trigger modes</w:t>
+            </w:r>
           </w:p>
           <w:p>
             <w:pPr>
@@ -641,15 +618,7 @@
               <w:ind w:left="360"/>
             </w:pPr>
             <w:r>
-              <w:t>"</w:t>
-            </w:r>
-            <w:proofErr w:type="gramStart"/>
-            <w:r>
-              <w:t>trigger</w:t>
-            </w:r>
-            <w:proofErr w:type="gramEnd"/>
-            <w:r>
-              <w:t xml:space="preserve"> out" </w:t>
+              <w:t xml:space="preserve">"trigger out" </w:t>
             </w:r>
             <w:r>
               <w:t xml:space="preserve">pin </w:t>
@@ -849,13 +818,8 @@
               <w:t>interactive debugger</w:t>
             </w:r>
             <w:r>
-              <w:t>, including edit-and-</w:t>
-            </w:r>
-            <w:proofErr w:type="gramStart"/>
-            <w:r>
-              <w:t>continue</w:t>
-            </w:r>
-            <w:proofErr w:type="gramEnd"/>
+              <w:t>, including edit-and-continue</w:t>
+            </w:r>
           </w:p>
           <w:p>
             <w:pPr>
@@ -3263,7 +3227,7 @@
                           </pic:cNvPicPr>
                         </pic:nvPicPr>
                         <pic:blipFill>
-                          <a:blip r:embed="rId10">
+                          <a:blip r:embed="rId11">
                             <a:extLst>
                               <a:ext uri="{28A0092B-C50C-407E-A947-70E740481C1C}">
                                 <a14:useLocalDpi xmlns:a14="http://schemas.microsoft.com/office/drawing/2010/main" val="0"/>
@@ -4073,7 +4037,7 @@
                   <v:path o:connecttype="none"/>
                 </v:shape>
                 <v:shape id="Picture 5" o:spid="_x0000_s1028" type="#_x0000_t75" style="position:absolute;left:2798;top:4124;width:62289;height:20156;visibility:visible;mso-wrap-style:square" o:gfxdata="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">
-                  <v:imagedata r:id="rId11" o:title=""/>
+                  <v:imagedata r:id="rId12" o:title=""/>
                 </v:shape>
                 <v:shapetype id="_x0000_t202" coordsize="21600,21600" o:spt="202" path="m,l,21600r21600,l21600,xe">
                   <v:stroke joinstyle="miter"/>
@@ -4815,13 +4779,8 @@
         <w:t xml:space="preserve">3.3V </w:t>
       </w:r>
       <w:r>
-        <w:t xml:space="preserve">wave output from waveform </w:t>
-      </w:r>
-      <w:proofErr w:type="gramStart"/>
-      <w:r>
-        <w:t>generator</w:t>
-      </w:r>
-      <w:proofErr w:type="gramEnd"/>
+        <w:t>wave output from waveform generator</w:t>
+      </w:r>
     </w:p>
     <w:p>
       <w:pPr>
@@ -4987,15 +4946,7 @@
         <w:t xml:space="preserve">(For Ubuntu Linux, </w:t>
       </w:r>
       <w:r>
-        <w:t xml:space="preserve">assuming </w:t>
-      </w:r>
-      <w:proofErr w:type="gramStart"/>
-      <w:r>
-        <w:t>user name</w:t>
-      </w:r>
-      <w:proofErr w:type="gramEnd"/>
-      <w:r>
-        <w:t xml:space="preserve"> “</w:t>
+        <w:t>assuming user name “</w:t>
       </w:r>
       <w:r>
         <w:rPr>
@@ -5012,41 +4963,13 @@
       <w:r>
         <w:t>to allow the browser to access USB serial ports, run these two commands: “</w:t>
       </w:r>
-      <w:proofErr w:type="spellStart"/>
       <w:r>
         <w:rPr>
           <w:rFonts w:ascii="Courier New" w:hAnsi="Courier New" w:cs="Courier New"/>
           <w:sz w:val="18"/>
           <w:szCs w:val="18"/>
         </w:rPr>
-        <w:t>sudo</w:t>
-      </w:r>
-      <w:proofErr w:type="spellEnd"/>
-      <w:r>
-        <w:rPr>
-          <w:rFonts w:ascii="Courier New" w:hAnsi="Courier New" w:cs="Courier New"/>
-          <w:sz w:val="18"/>
-          <w:szCs w:val="18"/>
-        </w:rPr>
-        <w:t xml:space="preserve"> </w:t>
-      </w:r>
-      <w:proofErr w:type="spellStart"/>
-      <w:r>
-        <w:rPr>
-          <w:rFonts w:ascii="Courier New" w:hAnsi="Courier New" w:cs="Courier New"/>
-          <w:sz w:val="18"/>
-          <w:szCs w:val="18"/>
-        </w:rPr>
-        <w:t>adduser</w:t>
-      </w:r>
-      <w:proofErr w:type="spellEnd"/>
-      <w:r>
-        <w:rPr>
-          <w:rFonts w:ascii="Courier New" w:hAnsi="Courier New" w:cs="Courier New"/>
-          <w:sz w:val="18"/>
-          <w:szCs w:val="18"/>
-        </w:rPr>
-        <w:t xml:space="preserve"> </w:t>
+        <w:t xml:space="preserve">sudo adduser </w:t>
       </w:r>
       <w:r>
         <w:rPr>
@@ -5057,7 +4980,6 @@
         </w:rPr>
         <w:t xml:space="preserve">ubuntu </w:t>
       </w:r>
-      <w:proofErr w:type="spellStart"/>
       <w:r>
         <w:rPr>
           <w:rFonts w:ascii="Courier New" w:hAnsi="Courier New" w:cs="Courier New"/>
@@ -5066,45 +4988,16 @@
         </w:rPr>
         <w:t>dialout</w:t>
       </w:r>
-      <w:proofErr w:type="spellEnd"/>
       <w:r>
         <w:t>” and “</w:t>
       </w:r>
-      <w:proofErr w:type="spellStart"/>
       <w:r>
         <w:rPr>
           <w:rFonts w:ascii="Courier New" w:hAnsi="Courier New" w:cs="Courier New"/>
           <w:sz w:val="18"/>
           <w:szCs w:val="18"/>
         </w:rPr>
-        <w:t>sudo</w:t>
-      </w:r>
-      <w:proofErr w:type="spellEnd"/>
-      <w:r>
-        <w:rPr>
-          <w:rFonts w:ascii="Courier New" w:hAnsi="Courier New" w:cs="Courier New"/>
-          <w:sz w:val="18"/>
-          <w:szCs w:val="18"/>
-        </w:rPr>
-        <w:t xml:space="preserve"> </w:t>
-      </w:r>
-      <w:proofErr w:type="spellStart"/>
-      <w:r>
-        <w:rPr>
-          <w:rFonts w:ascii="Courier New" w:hAnsi="Courier New" w:cs="Courier New"/>
-          <w:sz w:val="18"/>
-          <w:szCs w:val="18"/>
-        </w:rPr>
-        <w:t>adduser</w:t>
-      </w:r>
-      <w:proofErr w:type="spellEnd"/>
-      <w:r>
-        <w:rPr>
-          <w:rFonts w:ascii="Courier New" w:hAnsi="Courier New" w:cs="Courier New"/>
-          <w:sz w:val="18"/>
-          <w:szCs w:val="18"/>
-        </w:rPr>
-        <w:t xml:space="preserve"> </w:t>
+        <w:t xml:space="preserve">sudo adduser </w:t>
       </w:r>
       <w:r>
         <w:rPr>
@@ -5120,18 +5013,8 @@
           <w:sz w:val="18"/>
           <w:szCs w:val="18"/>
         </w:rPr>
-        <w:t xml:space="preserve"> </w:t>
-      </w:r>
-      <w:proofErr w:type="spellStart"/>
-      <w:r>
-        <w:rPr>
-          <w:rFonts w:ascii="Courier New" w:hAnsi="Courier New" w:cs="Courier New"/>
-          <w:sz w:val="18"/>
-          <w:szCs w:val="18"/>
-        </w:rPr>
-        <w:t>dialout</w:t>
-      </w:r>
-      <w:proofErr w:type="spellEnd"/>
+        <w:t xml:space="preserve"> dialout</w:t>
+      </w:r>
       <w:r>
         <w:t>”, then log out and log back in.)</w:t>
       </w:r>
@@ -5160,13 +5043,8 @@
         <w:t>computer</w:t>
       </w:r>
       <w:r>
-        <w:t xml:space="preserve">, tablet, or </w:t>
-      </w:r>
-      <w:proofErr w:type="gramStart"/>
-      <w:r>
-        <w:t>phone</w:t>
-      </w:r>
-      <w:proofErr w:type="gramEnd"/>
+        <w:t>, tablet, or phone</w:t>
+      </w:r>
     </w:p>
     <w:p>
       <w:pPr>
@@ -5201,13 +5079,8 @@
         <w:t xml:space="preserve"> blink</w:t>
       </w:r>
       <w:r>
-        <w:t xml:space="preserve"> while Flea-Scope is </w:t>
-      </w:r>
-      <w:proofErr w:type="gramStart"/>
-      <w:r>
-        <w:t>idle</w:t>
-      </w:r>
-      <w:proofErr w:type="gramEnd"/>
+        <w:t xml:space="preserve"> while Flea-Scope is idle</w:t>
+      </w:r>
     </w:p>
     <w:p>
       <w:pPr>
@@ -5226,7 +5099,7 @@
       <w:r>
         <w:t>"</w:t>
       </w:r>
-      <w:hyperlink r:id="rId12" w:history="1">
+      <w:hyperlink r:id="rId13" w:history="1">
         <w:r>
           <w:rPr>
             <w:rStyle w:val="Hyperlink"/>
@@ -5292,13 +5165,8 @@
         <w:t xml:space="preserve">Flea-Scope </w:t>
       </w:r>
       <w:r>
-        <w:t xml:space="preserve">USB </w:t>
-      </w:r>
-      <w:proofErr w:type="gramStart"/>
-      <w:r>
-        <w:t>device</w:t>
-      </w:r>
-      <w:proofErr w:type="gramEnd"/>
+        <w:t>USB device</w:t>
+      </w:r>
     </w:p>
     <w:p>
       <w:pPr>
@@ -8882,7 +8750,7 @@
           <w:noProof/>
         </w:rPr>
         <w:drawing>
-          <wp:inline distT="0" distB="0" distL="0" distR="0" wp14:anchorId="556978D5" wp14:editId="52D9A00B">
+          <wp:inline distT="0" distB="0" distL="0" distR="0" wp14:anchorId="556978D5" wp14:editId="42C1DD23">
             <wp:extent cx="6857998" cy="3686173"/>
             <wp:effectExtent l="0" t="0" r="635" b="0"/>
             <wp:docPr id="35" name="Picture 35"/>
@@ -8897,7 +8765,7 @@
                     <pic:cNvPicPr/>
                   </pic:nvPicPr>
                   <pic:blipFill>
-                    <a:blip r:embed="rId13" cstate="print">
+                    <a:blip r:embed="rId14" cstate="print">
                       <a:extLst>
                         <a:ext uri="{28A0092B-C50C-407E-A947-70E740481C1C}">
                           <a14:useLocalDpi xmlns:a14="http://schemas.microsoft.com/office/drawing/2010/main" val="0"/>
@@ -8984,13 +8852,8 @@
         <w:t xml:space="preserve"> one of:</w:t>
       </w:r>
       <w:r>
-        <w:t xml:space="preserve"> auto, level, rise, or </w:t>
-      </w:r>
-      <w:proofErr w:type="gramStart"/>
-      <w:r>
-        <w:t>fall</w:t>
-      </w:r>
-      <w:proofErr w:type="gramEnd"/>
+        <w:t xml:space="preserve"> auto, level, rise, or fall</w:t>
+      </w:r>
     </w:p>
     <w:p>
       <w:pPr>
@@ -9021,11 +8884,9 @@
       <w:r>
         <w:t xml:space="preserve">analog </w:t>
       </w:r>
-      <w:proofErr w:type="gramStart"/>
       <w:r>
         <w:t>waveform</w:t>
       </w:r>
-      <w:proofErr w:type="gramEnd"/>
     </w:p>
     <w:p>
       <w:pPr>
@@ -9045,13 +8906,8 @@
         <w:t>(b0 thru b8) --</w:t>
       </w:r>
       <w:r>
-        <w:t xml:space="preserve"> set the digital trigger bits and start digital </w:t>
-      </w:r>
-      <w:proofErr w:type="gramStart"/>
-      <w:r>
-        <w:t>triggering</w:t>
-      </w:r>
-      <w:proofErr w:type="gramEnd"/>
+        <w:t xml:space="preserve"> set the digital trigger bits and start digital triggering</w:t>
+      </w:r>
     </w:p>
     <w:p>
       <w:pPr>
@@ -9083,13 +8939,8 @@
         <w:t xml:space="preserve">("-") </w:t>
       </w:r>
       <w:r>
-        <w:t xml:space="preserve">and resume analog </w:t>
-      </w:r>
-      <w:proofErr w:type="gramStart"/>
-      <w:r>
-        <w:t>triggering</w:t>
-      </w:r>
-      <w:proofErr w:type="gramEnd"/>
+        <w:t>and resume analog triggering</w:t>
+      </w:r>
     </w:p>
     <w:p>
       <w:pPr>
@@ -9160,16 +9011,11 @@
         <w:t xml:space="preserve"> </w:t>
       </w:r>
       <w:r>
-        <w:t xml:space="preserve">vertical full scale </w:t>
-      </w:r>
-      <w:proofErr w:type="gramStart"/>
-      <w:r>
-        <w:t>of</w:t>
+        <w:t>vertical full scale of</w:t>
       </w:r>
       <w:r>
         <w:t>:</w:t>
       </w:r>
-      <w:proofErr w:type="gramEnd"/>
       <w:r>
         <w:t xml:space="preserve"> 0.5, 1.0, 1.8, 2.5, 3.3, 5.0, or 6.6 volts (or 10x for </w:t>
       </w:r>
@@ -9189,13 +9035,8 @@
         </w:numPr>
       </w:pPr>
       <w:r>
-        <w:t xml:space="preserve">waveform output selection (wave out) -- sets the waveform type to one of: ekg, sine, square, or </w:t>
-      </w:r>
-      <w:proofErr w:type="gramStart"/>
-      <w:r>
-        <w:t>triangle</w:t>
-      </w:r>
-      <w:proofErr w:type="gramEnd"/>
+        <w:t>waveform output selection (wave out) -- sets the waveform type to one of: ekg, sine, square, or triangle</w:t>
+      </w:r>
     </w:p>
     <w:p>
       <w:pPr>
@@ -9218,13 +9059,8 @@
         </w:numPr>
       </w:pPr>
       <w:r>
-        <w:t xml:space="preserve">analog display area -- displays the captured analog </w:t>
-      </w:r>
-      <w:proofErr w:type="gramStart"/>
-      <w:r>
-        <w:t>waveform</w:t>
-      </w:r>
-      <w:proofErr w:type="gramEnd"/>
+        <w:t>analog display area -- displays the captured analog waveform</w:t>
+      </w:r>
     </w:p>
     <w:p>
       <w:pPr>
@@ -9235,13 +9071,8 @@
         </w:numPr>
       </w:pPr>
       <w:r>
-        <w:t xml:space="preserve">digital display area -- displays the captured digital </w:t>
-      </w:r>
-      <w:proofErr w:type="gramStart"/>
-      <w:r>
-        <w:t>waveforms</w:t>
-      </w:r>
-      <w:proofErr w:type="gramEnd"/>
+        <w:t>digital display area -- displays the captured digital waveforms</w:t>
+      </w:r>
     </w:p>
     <w:p>
       <w:pPr>
@@ -9252,15 +9083,7 @@
         </w:numPr>
       </w:pPr>
       <w:r>
-        <w:t xml:space="preserve">calibrate </w:t>
-      </w:r>
-      <w:proofErr w:type="gramStart"/>
-      <w:r>
-        <w:t>zero volt</w:t>
-      </w:r>
-      <w:proofErr w:type="gramEnd"/>
-      <w:r>
-        <w:t xml:space="preserve"> button (cal_zero) -- persistently set 0V calibration value for current probe type (x1 or x10)</w:t>
+        <w:t>calibrate zero volt button (cal_zero) -- persistently set 0V calibration value for current probe type (x1 or x10)</w:t>
       </w:r>
     </w:p>
     <w:p>
@@ -9272,15 +9095,7 @@
         </w:numPr>
       </w:pPr>
       <w:r>
-        <w:t xml:space="preserve">calibrate </w:t>
-      </w:r>
-      <w:proofErr w:type="gramStart"/>
-      <w:r>
-        <w:t>3.3 volt</w:t>
-      </w:r>
-      <w:proofErr w:type="gramEnd"/>
-      <w:r>
-        <w:t xml:space="preserve"> button (cal_3v3) -- persistently set 3.3V calibration value for current probe type (x1 or x10)</w:t>
+        <w:t>calibrate 3.3 volt button (cal_3v3) -- persistently set 3.3V calibration value for current probe type (x1 or x10)</w:t>
       </w:r>
     </w:p>
     <w:p>
@@ -9307,13 +9122,8 @@
         <w:t>) --</w:t>
       </w:r>
       <w:r>
-        <w:t xml:space="preserve"> pause or resume triggering, capture, and </w:t>
-      </w:r>
-      <w:proofErr w:type="gramStart"/>
-      <w:r>
-        <w:t>display</w:t>
-      </w:r>
-      <w:proofErr w:type="gramEnd"/>
+        <w:t xml:space="preserve"> pause or resume triggering, capture, and display</w:t>
+      </w:r>
     </w:p>
     <w:p>
       <w:pPr>
@@ -9336,13 +9146,8 @@
         <w:t>(single) -- enable a single trigger and capture</w:t>
       </w:r>
       <w:r>
-        <w:t xml:space="preserve"> while </w:t>
-      </w:r>
-      <w:proofErr w:type="gramStart"/>
-      <w:r>
-        <w:t>paused</w:t>
-      </w:r>
-      <w:proofErr w:type="gramEnd"/>
+        <w:t xml:space="preserve"> while paused</w:t>
+      </w:r>
     </w:p>
     <w:p>
       <w:pPr>
@@ -9383,13 +9188,8 @@
         <w:t>of</w:t>
       </w:r>
       <w:r>
-        <w:t xml:space="preserve"> additional samples beyond those which are initially </w:t>
-      </w:r>
-      <w:proofErr w:type="gramStart"/>
-      <w:r>
-        <w:t>displayed</w:t>
-      </w:r>
-      <w:proofErr w:type="gramEnd"/>
+        <w:t xml:space="preserve"> additional samples beyond those which are initially displayed</w:t>
+      </w:r>
     </w:p>
     <w:p>
       <w:pPr>
@@ -9421,13 +9221,8 @@
         <w:t xml:space="preserve">trigger voltage, </w:t>
       </w:r>
       <w:r>
-        <w:t xml:space="preserve">or other </w:t>
-      </w:r>
-      <w:proofErr w:type="gramStart"/>
-      <w:r>
-        <w:t>status</w:t>
-      </w:r>
-      <w:proofErr w:type="gramEnd"/>
+        <w:t>or other status</w:t>
+      </w:r>
     </w:p>
     <w:p>
       <w:pPr>
@@ -9455,11 +9250,9 @@
       <w:r>
         <w:t xml:space="preserve">analog </w:t>
       </w:r>
-      <w:proofErr w:type="gramStart"/>
       <w:r>
         <w:t>capture</w:t>
       </w:r>
-      <w:proofErr w:type="gramEnd"/>
     </w:p>
     <w:p>
       <w:pPr>
@@ -9591,13 +9384,8 @@
         <w:t xml:space="preserve">switch </w:t>
       </w:r>
       <w:r>
-        <w:t xml:space="preserve">to x1 </w:t>
-      </w:r>
-      <w:proofErr w:type="gramStart"/>
-      <w:r>
-        <w:t>mode</w:t>
-      </w:r>
-      <w:proofErr w:type="gramEnd"/>
+        <w:t>to x1 mode</w:t>
+      </w:r>
     </w:p>
     <w:p>
       <w:pPr>
@@ -9614,13 +9402,8 @@
         <w:t xml:space="preserve">web-page </w:t>
       </w:r>
       <w:r>
-        <w:t xml:space="preserve">user </w:t>
-      </w:r>
-      <w:proofErr w:type="gramStart"/>
-      <w:r>
-        <w:t>interface</w:t>
-      </w:r>
-      <w:proofErr w:type="gramEnd"/>
+        <w:t>user interface</w:t>
+      </w:r>
     </w:p>
     <w:p>
       <w:pPr>
@@ -9631,13 +9414,8 @@
         </w:numPr>
       </w:pPr>
       <w:r>
-        <w:t xml:space="preserve">connect the BNC input tip or scope input pin to </w:t>
-      </w:r>
-      <w:proofErr w:type="gramStart"/>
-      <w:r>
-        <w:t>ground</w:t>
-      </w:r>
-      <w:proofErr w:type="gramEnd"/>
+        <w:t>connect the BNC input tip or scope input pin to ground</w:t>
+      </w:r>
     </w:p>
     <w:p>
       <w:pPr>
@@ -9648,13 +9426,8 @@
         </w:numPr>
       </w:pPr>
       <w:r>
-        <w:t xml:space="preserve">click or tap the "cal_zero" </w:t>
-      </w:r>
-      <w:proofErr w:type="gramStart"/>
-      <w:r>
-        <w:t>button</w:t>
-      </w:r>
-      <w:proofErr w:type="gramEnd"/>
+        <w:t>click or tap the "cal_zero" button</w:t>
+      </w:r>
     </w:p>
     <w:p>
       <w:pPr>
@@ -9665,13 +9438,8 @@
         </w:numPr>
       </w:pPr>
       <w:r>
-        <w:t xml:space="preserve">connect the BNC input tip or scope input pin to 3.3 </w:t>
-      </w:r>
-      <w:proofErr w:type="gramStart"/>
-      <w:r>
-        <w:t>volts</w:t>
-      </w:r>
-      <w:proofErr w:type="gramEnd"/>
+        <w:t>connect the BNC input tip or scope input pin to 3.3 volts</w:t>
+      </w:r>
     </w:p>
     <w:p>
       <w:pPr>
@@ -9682,13 +9450,8 @@
         </w:numPr>
       </w:pPr>
       <w:r>
-        <w:t xml:space="preserve">click or tap the "cal_3v3" </w:t>
-      </w:r>
-      <w:proofErr w:type="gramStart"/>
-      <w:r>
-        <w:t>button</w:t>
-      </w:r>
-      <w:proofErr w:type="gramEnd"/>
+        <w:t>click or tap the "cal_3v3" button</w:t>
+      </w:r>
     </w:p>
     <w:p>
       <w:pPr>
@@ -9705,13 +9468,8 @@
         <w:t xml:space="preserve"> switch</w:t>
       </w:r>
       <w:r>
-        <w:t xml:space="preserve"> to x10 </w:t>
-      </w:r>
-      <w:proofErr w:type="gramStart"/>
-      <w:r>
-        <w:t>mode</w:t>
-      </w:r>
-      <w:proofErr w:type="gramEnd"/>
+        <w:t xml:space="preserve"> to x10 mode</w:t>
+      </w:r>
     </w:p>
     <w:p>
       <w:pPr>
@@ -9728,13 +9486,8 @@
         <w:t xml:space="preserve">web-page </w:t>
       </w:r>
       <w:r>
-        <w:t xml:space="preserve">user </w:t>
-      </w:r>
-      <w:proofErr w:type="gramStart"/>
-      <w:r>
-        <w:t>interface</w:t>
-      </w:r>
-      <w:proofErr w:type="gramEnd"/>
+        <w:t>user interface</w:t>
+      </w:r>
     </w:p>
     <w:p>
       <w:pPr>
@@ -9745,13 +9498,8 @@
         </w:numPr>
       </w:pPr>
       <w:r>
-        <w:t xml:space="preserve">repeat steps a-d </w:t>
-      </w:r>
-      <w:proofErr w:type="gramStart"/>
-      <w:r>
-        <w:t>above</w:t>
-      </w:r>
-      <w:proofErr w:type="gramEnd"/>
+        <w:t>repeat steps a-d above</w:t>
+      </w:r>
     </w:p>
     <w:p>
       <w:r>
@@ -10088,15 +9836,7 @@
     </w:p>
     <w:p>
       <w:r>
-        <w:t xml:space="preserve">Please be aware that the Flea-Scope hardware </w:t>
-      </w:r>
-      <w:proofErr w:type="gramStart"/>
-      <w:r>
-        <w:t>is capable of capturing</w:t>
-      </w:r>
-      <w:proofErr w:type="gramEnd"/>
-      <w:r>
-        <w:t xml:space="preserve"> up to 18 million samples</w:t>
+        <w:t>Please be aware that the Flea-Scope hardware is capable of capturing up to 18 million samples</w:t>
       </w:r>
       <w:r>
         <w:t>-</w:t>
@@ -10194,13 +9934,8 @@
         </w:numPr>
       </w:pPr>
       <w:r>
-        <w:t xml:space="preserve">rise -- trigger whenever the analog signal transitions from below to above the trigger </w:t>
-      </w:r>
-      <w:proofErr w:type="gramStart"/>
-      <w:r>
-        <w:t>level</w:t>
-      </w:r>
-      <w:proofErr w:type="gramEnd"/>
+        <w:t>rise -- trigger whenever the analog signal transitions from below to above the trigger level</w:t>
+      </w:r>
     </w:p>
     <w:p>
       <w:pPr>
@@ -10211,13 +9946,8 @@
         </w:numPr>
       </w:pPr>
       <w:r>
-        <w:t xml:space="preserve">fall -- trigger whenever the analog signal transitions from above to below the trigger </w:t>
-      </w:r>
-      <w:proofErr w:type="gramStart"/>
-      <w:r>
-        <w:t>level</w:t>
-      </w:r>
-      <w:proofErr w:type="gramEnd"/>
+        <w:t>fall -- trigger whenever the analog signal transitions from above to below the trigger level</w:t>
+      </w:r>
     </w:p>
     <w:p>
       <w:r>
@@ -10226,15 +9956,7 @@
     </w:p>
     <w:p>
       <w:r>
-        <w:t xml:space="preserve">By default, the Flea-Scope trigger level is set to </w:t>
-      </w:r>
-      <w:proofErr w:type="gramStart"/>
-      <w:r>
-        <w:t>0V</w:t>
-      </w:r>
-      <w:proofErr w:type="gramEnd"/>
-      <w:r>
-        <w:t xml:space="preserve"> and the mode is set to "auto", so the trigger is always active (since the signal is almost always above 0V, and if it is at </w:t>
+        <w:t xml:space="preserve">By default, the Flea-Scope trigger level is set to 0V and the mode is set to "auto", so the trigger is always active (since the signal is almost always above 0V, and if it is at </w:t>
       </w:r>
       <w:r>
         <w:t xml:space="preserve">exactly </w:t>
@@ -10438,28 +10160,12 @@
         <w:t xml:space="preserve">event </w:t>
       </w:r>
       <w:r>
-        <w:t xml:space="preserve">by setting one or more of the various trigger bits (b0 </w:t>
-      </w:r>
-      <w:proofErr w:type="gramStart"/>
-      <w:r>
-        <w:t>thru</w:t>
-      </w:r>
-      <w:proofErr w:type="gramEnd"/>
-      <w:r>
-        <w:t xml:space="preserve"> b8) at the top of the web-page user interface to "0" or "1".  Bits that are not specified are "don't care".  Waveforms in the digital display area corresponding to set digital trigger bits will be displayed in green.</w:t>
+        <w:t>by setting one or more of the various trigger bits (b0 thru b8) at the top of the web-page user interface to "0" or "1".  Bits that are not specified are "don't care".  Waveforms in the digital display area corresponding to set digital trigger bits will be displayed in green.</w:t>
       </w:r>
     </w:p>
     <w:p>
       <w:r>
-        <w:t xml:space="preserve">Note that digital triggering works much like analog </w:t>
-      </w:r>
-      <w:proofErr w:type="gramStart"/>
-      <w:r>
-        <w:t>with regard to</w:t>
-      </w:r>
-      <w:proofErr w:type="gramEnd"/>
-      <w:r>
-        <w:t xml:space="preserve"> the trigger mode:</w:t>
+        <w:t>Note that digital triggering works much like analog with regard to the trigger mode:</w:t>
       </w:r>
     </w:p>
     <w:p>
@@ -10495,13 +10201,8 @@
         </w:numPr>
       </w:pPr>
       <w:r>
-        <w:t xml:space="preserve">rise -- trigger whenever the specified digital bits transition from "not all matching" to "all </w:t>
-      </w:r>
-      <w:proofErr w:type="gramStart"/>
-      <w:r>
-        <w:t>matching"</w:t>
-      </w:r>
-      <w:proofErr w:type="gramEnd"/>
+        <w:t>rise -- trigger whenever the specified digital bits transition from "not all matching" to "all matching"</w:t>
+      </w:r>
     </w:p>
     <w:p>
       <w:pPr>
@@ -10761,15 +10462,7 @@
         </w:numPr>
       </w:pPr>
       <w:r>
-        <w:t xml:space="preserve">arbitrary waveforms generated up to 40 kHz using a digital-to-analog converter running at 100 points per wave cycle, repeating a </w:t>
-      </w:r>
-      <w:proofErr w:type="gramStart"/>
-      <w:r>
-        <w:t>100 point</w:t>
-      </w:r>
-      <w:proofErr w:type="gramEnd"/>
-      <w:r>
-        <w:t xml:space="preserve"> waveform from a table over and over again (so if the arbitrary waveform is at 40 kHz, then the digital-to-analog converter is generating 100x more points than that, or 4 Msps).</w:t>
+        <w:t>arbitrary waveforms generated up to 40 kHz using a digital-to-analog converter running at 100 points per wave cycle, repeating a 100 point waveform from a table over and over again (so if the arbitrary waveform is at 40 kHz, then the digital-to-analog converter is generating 100x more points than that, or 4 Msps).</w:t>
       </w:r>
     </w:p>
     <w:p>
@@ -10875,28 +10568,12 @@
     </w:p>
     <w:p>
       <w:r>
-        <w:t xml:space="preserve">By default, Flea-Scope is always waiting for a trigger, and whenever the trigger occurs, it captures both analog and digital samples for display in the analog and digital display areas.  It does this </w:t>
-      </w:r>
-      <w:proofErr w:type="gramStart"/>
-      <w:r>
-        <w:t>over and over again</w:t>
-      </w:r>
-      <w:proofErr w:type="gramEnd"/>
-      <w:r>
-        <w:t>, giving an "animated" display of the analog and digital waveforms.</w:t>
+        <w:t>By default, Flea-Scope is always waiting for a trigger, and whenever the trigger occurs, it captures both analog and digital samples for display in the analog and digital display areas.  It does this over and over again, giving an "animated" display of the analog and digital waveforms.</w:t>
       </w:r>
     </w:p>
     <w:p>
       <w:r>
-        <w:t xml:space="preserve">To pause trigger and capture (and freeze the display), click or tap the "Pause" button.  While trigger and capture are paused, you can wait for a single trigger and capture analog and digital samples by clicking or tapping the "Single" button.  To resume always waiting for a trigger </w:t>
-      </w:r>
-      <w:proofErr w:type="gramStart"/>
-      <w:r>
-        <w:t>over and over again</w:t>
-      </w:r>
-      <w:proofErr w:type="gramEnd"/>
-      <w:r>
-        <w:t xml:space="preserve"> and always capturing samples, click </w:t>
+        <w:t xml:space="preserve">To pause trigger and capture (and freeze the display), click or tap the "Pause" button.  While trigger and capture are paused, you can wait for a single trigger and capture analog and digital samples by clicking or tapping the "Single" button.  To resume always waiting for a trigger over and over again and always capturing samples, click </w:t>
       </w:r>
       <w:r>
         <w:t>or</w:t>
@@ -10969,7 +10646,7 @@
       <w:r>
         <w:t xml:space="preserve">, use a </w:t>
       </w:r>
-      <w:hyperlink r:id="rId14" w:history="1">
+      <w:hyperlink r:id="rId15" w:history="1">
         <w:r>
           <w:rPr>
             <w:rStyle w:val="Hyperlink"/>
@@ -11071,19 +10748,40 @@
         <w:t xml:space="preserve">nalog input </w:t>
       </w:r>
       <w:r>
-        <w:t xml:space="preserve">uses “DC coupling”; </w:t>
+        <w:t>uses “DC coupling”</w:t>
+      </w:r>
+      <w:r>
+        <w:t xml:space="preserve"> or “digital AC coupling”</w:t>
+      </w:r>
+      <w:r>
+        <w:t xml:space="preserve">; </w:t>
+      </w:r>
+      <w:r>
+        <w:t>“</w:t>
+      </w:r>
+      <w:r>
+        <w:t xml:space="preserve">actual </w:t>
+      </w:r>
+      <w:r>
+        <w:t>AC coupling</w:t>
       </w:r>
       <w:r>
         <w:t>"</w:t>
       </w:r>
       <w:r>
-        <w:t>AC coupling</w:t>
-      </w:r>
-      <w:r>
-        <w:t>"</w:t>
-      </w:r>
-      <w:r>
-        <w:t xml:space="preserve"> can be achieved with an external 0.1uF capacitor.</w:t>
+        <w:t xml:space="preserve"> </w:t>
+      </w:r>
+      <w:r>
+        <w:t xml:space="preserve">(for example </w:t>
+      </w:r>
+      <w:r>
+        <w:t xml:space="preserve">with a DC offset </w:t>
+      </w:r>
+      <w:r>
+        <w:t xml:space="preserve">beyond the ADC input range) </w:t>
+      </w:r>
+      <w:r>
+        <w:t>can be achieved with an external 0.1uF capacitor.</w:t>
       </w:r>
     </w:p>
     <w:p>
@@ -11175,7 +10873,7 @@
                     </pic:cNvPicPr>
                   </pic:nvPicPr>
                   <pic:blipFill>
-                    <a:blip r:embed="rId15">
+                    <a:blip r:embed="rId16">
                       <a:extLst>
                         <a:ext uri="{28A0092B-C50C-407E-A947-70E740481C1C}">
                           <a14:useLocalDpi xmlns:a14="http://schemas.microsoft.com/office/drawing/2010/main" val="0"/>
@@ -11227,15 +10925,7 @@
         <w:t xml:space="preserve">cutoff </w:t>
       </w:r>
       <w:r>
-        <w:t xml:space="preserve">typically quoted for oscilloscopes, </w:t>
-      </w:r>
-      <w:proofErr w:type="gramStart"/>
-      <w:r>
-        <w:t>but,</w:t>
-      </w:r>
-      <w:proofErr w:type="gramEnd"/>
-      <w:r>
-        <w:t xml:space="preserve"> Nyquist is now</w:t>
+        <w:t>typically quoted for oscilloscopes, but, Nyquist is now</w:t>
       </w:r>
       <w:r>
         <w:t xml:space="preserve"> </w:t>
@@ -11267,7 +10957,7 @@
                     </pic:cNvPicPr>
                   </pic:nvPicPr>
                   <pic:blipFill rotWithShape="1">
-                    <a:blip r:embed="rId16" cstate="print">
+                    <a:blip r:embed="rId17" cstate="print">
                       <a:extLst>
                         <a:ext uri="{28A0092B-C50C-407E-A947-70E740481C1C}">
                           <a14:useLocalDpi xmlns:a14="http://schemas.microsoft.com/office/drawing/2010/main" val="0"/>
@@ -11316,24 +11006,20 @@
       <w:r>
         <w:t xml:space="preserve">The Flea-Scope GUI github repository is at: </w:t>
       </w:r>
-      <w:proofErr w:type="gramStart"/>
       <w:r>
         <w:t>https://github.com/rtestardi/usbte</w:t>
       </w:r>
-      <w:proofErr w:type="gramEnd"/>
     </w:p>
     <w:p>
       <w:r>
         <w:t xml:space="preserve">The StickOS firmware github repository is at: </w:t>
       </w:r>
-      <w:proofErr w:type="gramStart"/>
       <w:r>
         <w:t>https://github.com/rtestardi/StickOS</w:t>
       </w:r>
       <w:r>
         <w:t>2</w:t>
       </w:r>
-      <w:proofErr w:type="gramEnd"/>
     </w:p>
     <w:p>
       <w:pPr>
@@ -11378,7 +11064,7 @@
                     </pic:cNvPicPr>
                   </pic:nvPicPr>
                   <pic:blipFill>
-                    <a:blip r:embed="rId17" cstate="print">
+                    <a:blip r:embed="rId18" cstate="print">
                       <a:extLst>
                         <a:ext uri="{28A0092B-C50C-407E-A947-70E740481C1C}">
                           <a14:useLocalDpi xmlns:a14="http://schemas.microsoft.com/office/drawing/2010/main" val="0"/>
@@ -11470,29 +11156,11 @@
         <w:t xml:space="preserve"> without a cell phone</w:t>
       </w:r>
       <w:r>
-        <w:t xml:space="preserve"> (well, except a </w:t>
-      </w:r>
-      <w:proofErr w:type="spellStart"/>
-      <w:r>
-        <w:t>sim</w:t>
-      </w:r>
-      <w:proofErr w:type="spellEnd"/>
-      <w:r>
-        <w:t>-less phone for interoperability testing!)</w:t>
+        <w:t xml:space="preserve"> (well, except a sim-less phone for interoperability testing!)</w:t>
       </w:r>
       <w:r>
         <w:t>!</w:t>
       </w:r>
-    </w:p>
-    <w:p>
-      <w:pPr>
-        <w:rPr>
-          <w:rFonts w:asciiTheme="majorHAnsi" w:eastAsiaTheme="majorEastAsia" w:hAnsiTheme="majorHAnsi" w:cstheme="majorBidi"/>
-          <w:color w:val="2F5496" w:themeColor="accent1" w:themeShade="BF"/>
-          <w:sz w:val="32"/>
-          <w:szCs w:val="32"/>
-        </w:rPr>
-      </w:pPr>
       <w:r>
         <w:br w:type="page"/>
       </w:r>
@@ -11530,7 +11198,7 @@
       <w:r>
         <w:t>Rather than starting "flea-scope.html" to connect to the Flea-Scope, you can instead start "</w:t>
       </w:r>
-      <w:hyperlink r:id="rId18" w:history="1">
+      <w:hyperlink r:id="rId19" w:history="1">
         <w:r>
           <w:rPr>
             <w:rStyle w:val="Hyperlink"/>
@@ -11560,23 +11228,7 @@
         <w:t>(</w:t>
       </w:r>
       <w:r>
-        <w:t xml:space="preserve">Be sure to close your flea-scope.html window first, as only one </w:t>
-      </w:r>
-      <w:proofErr w:type="gramStart"/>
-      <w:r>
-        <w:t>web-page</w:t>
-      </w:r>
-      <w:proofErr w:type="gramEnd"/>
-      <w:r>
-        <w:t xml:space="preserve"> at a time can open </w:t>
-      </w:r>
-      <w:proofErr w:type="gramStart"/>
-      <w:r>
-        <w:t>the Flea</w:t>
-      </w:r>
-      <w:proofErr w:type="gramEnd"/>
-      <w:r>
-        <w:t>-Scope.</w:t>
+        <w:t>Be sure to close your flea-scope.html window first, as only one web-page at a time can open the Flea-Scope.</w:t>
       </w:r>
       <w:r>
         <w:t>)</w:t>
@@ -11616,7 +11268,6 @@
         </w:rPr>
         <w:t xml:space="preserve"> </w:t>
       </w:r>
-      <w:proofErr w:type="spellStart"/>
       <w:r>
         <w:rPr>
           <w:rFonts w:ascii="Courier New" w:hAnsi="Courier New" w:cs="Courier New"/>
@@ -11625,7 +11276,6 @@
         </w:rPr>
         <w:t>hostname</w:t>
       </w:r>
-      <w:proofErr w:type="spellEnd"/>
     </w:p>
     <w:p>
       <w:r>
@@ -11640,15 +11290,7 @@
         <w:t xml:space="preserve">also </w:t>
       </w:r>
       <w:r>
-        <w:t xml:space="preserve">interactively configure pins, </w:t>
-      </w:r>
-      <w:proofErr w:type="gramStart"/>
-      <w:r>
-        <w:t>write</w:t>
-      </w:r>
-      <w:proofErr w:type="gramEnd"/>
-      <w:r>
-        <w:t xml:space="preserve"> and debug</w:t>
+        <w:t>interactively configure pins, write and debug</w:t>
       </w:r>
       <w:r>
         <w:t xml:space="preserve"> BASIC</w:t>
@@ -11678,7 +11320,7 @@
       <w:r>
         <w:t xml:space="preserve">: </w:t>
       </w:r>
-      <w:hyperlink r:id="rId19" w:history="1">
+      <w:hyperlink r:id="rId20" w:history="1">
         <w:r>
           <w:rPr>
             <w:rStyle w:val="Hyperlink"/>
@@ -11691,7 +11333,7 @@
       <w:r>
         <w:t xml:space="preserve">And the StickOS User’s Guide: </w:t>
       </w:r>
-      <w:hyperlink r:id="rId20" w:history="1">
+      <w:hyperlink r:id="rId21" w:history="1">
         <w:r>
           <w:rPr>
             <w:rStyle w:val="Hyperlink"/>
@@ -11704,7 +11346,7 @@
       <w:r>
         <w:t xml:space="preserve">And the StickOS Quick Reference: </w:t>
       </w:r>
-      <w:hyperlink r:id="rId21" w:history="1">
+      <w:hyperlink r:id="rId22" w:history="1">
         <w:r>
           <w:rPr>
             <w:rStyle w:val="Hyperlink"/>
@@ -11717,7 +11359,7 @@
       <w:r>
         <w:t xml:space="preserve">See examples of what you can do: </w:t>
       </w:r>
-      <w:hyperlink r:id="rId22" w:history="1">
+      <w:hyperlink r:id="rId23" w:history="1">
         <w:r>
           <w:rPr>
             <w:rStyle w:val="Hyperlink"/>
@@ -11728,7 +11370,7 @@
       <w:r>
         <w:t xml:space="preserve"> and </w:t>
       </w:r>
-      <w:hyperlink r:id="rId23" w:history="1">
+      <w:hyperlink r:id="rId24" w:history="1">
         <w:r>
           <w:rPr>
             <w:rStyle w:val="Hyperlink"/>
@@ -11748,7 +11390,7 @@
           <w:noProof/>
         </w:rPr>
         <w:drawing>
-          <wp:inline distT="0" distB="0" distL="0" distR="0" wp14:anchorId="52BB59A1" wp14:editId="59B6BF66">
+          <wp:inline distT="0" distB="0" distL="0" distR="0" wp14:anchorId="52BB59A1" wp14:editId="561A1C70">
             <wp:extent cx="6858000" cy="3686175"/>
             <wp:effectExtent l="0" t="0" r="0" b="9525"/>
             <wp:docPr id="447445898" name="Picture 1" descr="A screenshot of a computer&#10;&#10;Description automatically generated"/>
@@ -11763,7 +11405,7 @@
                     <pic:cNvPicPr/>
                   </pic:nvPicPr>
                   <pic:blipFill>
-                    <a:blip r:embed="rId24" cstate="print">
+                    <a:blip r:embed="rId25" cstate="print">
                       <a:extLst>
                         <a:ext uri="{28A0092B-C50C-407E-A947-70E740481C1C}">
                           <a14:useLocalDpi xmlns:a14="http://schemas.microsoft.com/office/drawing/2010/main" val="0"/>
@@ -11802,15 +11444,7 @@
     </w:p>
     <w:p>
       <w:r>
-        <w:t xml:space="preserve">You can also use the 6-pin ICSP connector to reprogram the board directly from MPLAB X using a Pickit 3, Pickit 4, or “Snap” programmer!  You can start with the “configuration bits” in </w:t>
-      </w:r>
-      <w:proofErr w:type="spellStart"/>
-      <w:r>
-        <w:t>main.c</w:t>
-      </w:r>
-      <w:proofErr w:type="spellEnd"/>
-      <w:r>
-        <w:t xml:space="preserve"> of the </w:t>
+        <w:t xml:space="preserve">You can also use the 6-pin ICSP connector to reprogram the board directly from MPLAB X using a Pickit 3, Pickit 4, or “Snap” programmer!  You can start with the “configuration bits” in main.c of the </w:t>
       </w:r>
       <w:r>
         <w:t>StickOS firmware github repository</w:t>
@@ -11896,7 +11530,7 @@
                           </pic:cNvPicPr>
                         </pic:nvPicPr>
                         <pic:blipFill>
-                          <a:blip r:embed="rId10">
+                          <a:blip r:embed="rId11">
                             <a:extLst>
                               <a:ext uri="{28A0092B-C50C-407E-A947-70E740481C1C}">
                                 <a14:useLocalDpi xmlns:a14="http://schemas.microsoft.com/office/drawing/2010/main" val="0"/>
@@ -13278,7 +12912,7 @@
                   <v:path o:connecttype="none"/>
                 </v:shape>
                 <v:shape id="Picture 31" o:spid="_x0000_s1113" type="#_x0000_t75" style="position:absolute;left:1316;top:3647;width:63864;height:20666;visibility:visible;mso-wrap-style:square" o:gfxdata="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">
-                  <v:imagedata r:id="rId11" o:title=""/>
+                  <v:imagedata r:id="rId12" o:title=""/>
                 </v:shape>
                 <v:group id="Group 117" o:spid="_x0000_s1114" style="position:absolute;left:2374;top:5503;width:2820;height:2629" coordsize="282195,263077" o:gfxdata="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">
                   <v:oval id="Oval 119" o:spid="_x0000_s1115" style="position:absolute;width:237490;height:237490;visibility:visible;mso-wrap-style:square;v-text-anchor:middle" o:gfxdata="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" filled="f" strokecolor="red" strokeweight="2pt">
@@ -15074,13 +14708,8 @@
         <w:t xml:space="preserve">-- converts 5V to -5V for use by </w:t>
       </w:r>
       <w:r>
-        <w:t xml:space="preserve">dual supply op </w:t>
-      </w:r>
-      <w:proofErr w:type="gramStart"/>
-      <w:r>
-        <w:t>amp</w:t>
-      </w:r>
-      <w:proofErr w:type="gramEnd"/>
+        <w:t>dual supply op amp</w:t>
+      </w:r>
     </w:p>
     <w:p>
       <w:pPr>
@@ -15096,13 +14725,8 @@
       <w:r>
         <w:t xml:space="preserve"> </w:t>
       </w:r>
-      <w:proofErr w:type="spellStart"/>
-      <w:r>
-        <w:t>Mohm</w:t>
-      </w:r>
-      <w:proofErr w:type="spellEnd"/>
-      <w:r>
-        <w:t>/1</w:t>
+      <w:r>
+        <w:t>Mohm/1</w:t>
       </w:r>
       <w:r>
         <w:t>4</w:t>
@@ -15110,11 +14734,9 @@
       <w:r>
         <w:t xml:space="preserve"> </w:t>
       </w:r>
-      <w:proofErr w:type="gramStart"/>
       <w:r>
         <w:t>pF</w:t>
       </w:r>
-      <w:proofErr w:type="gramEnd"/>
     </w:p>
     <w:p>
       <w:pPr>
@@ -15137,13 +14759,8 @@
         </w:numPr>
       </w:pPr>
       <w:r>
-        <w:t xml:space="preserve">dual supply op amp -- unity gain op amp to drive MCU op amp from high impedance BNC </w:t>
-      </w:r>
-      <w:proofErr w:type="gramStart"/>
-      <w:r>
-        <w:t>input</w:t>
-      </w:r>
-      <w:proofErr w:type="gramEnd"/>
+        <w:t>dual supply op amp -- unity gain op amp to drive MCU op amp from high impedance BNC input</w:t>
+      </w:r>
     </w:p>
     <w:p>
       <w:pPr>
@@ -15172,13 +14789,8 @@
         <w:t xml:space="preserve">unipolar </w:t>
       </w:r>
       <w:r>
-        <w:t xml:space="preserve">0V/+3.3V MCU op amp </w:t>
-      </w:r>
-      <w:proofErr w:type="gramStart"/>
-      <w:r>
-        <w:t>input</w:t>
-      </w:r>
-      <w:proofErr w:type="gramEnd"/>
+        <w:t>0V/+3.3V MCU op amp input</w:t>
+      </w:r>
     </w:p>
     <w:p>
       <w:pPr>
@@ -15210,13 +14822,8 @@
         <w:t>Crystal</w:t>
       </w:r>
       <w:r>
-        <w:t xml:space="preserve"> -- provides 12MHz timing for </w:t>
-      </w:r>
-      <w:proofErr w:type="gramStart"/>
-      <w:r>
-        <w:t>MCU</w:t>
-      </w:r>
-      <w:proofErr w:type="gramEnd"/>
+        <w:t xml:space="preserve"> -- provides 12MHz timing for MCU</w:t>
+      </w:r>
     </w:p>
     <w:p>
       <w:pPr>
@@ -15290,7 +14897,7 @@
       <w:r>
         <w:t xml:space="preserve">in the </w:t>
       </w:r>
-      <w:hyperlink r:id="rId25" w:history="1">
+      <w:hyperlink r:id="rId26" w:history="1">
         <w:r>
           <w:rPr>
             <w:rStyle w:val="Hyperlink"/>
@@ -15311,13 +14918,8 @@
         <w:t xml:space="preserve"> </w:t>
       </w:r>
       <w:r>
-        <w:t xml:space="preserve">to achieve its </w:t>
-      </w:r>
-      <w:proofErr w:type="gramStart"/>
-      <w:r>
-        <w:t>end result</w:t>
-      </w:r>
-      <w:proofErr w:type="gramEnd"/>
+        <w:t>to achieve its end result</w:t>
+      </w:r>
       <w:r>
         <w:t xml:space="preserve">.  The </w:t>
       </w:r>
@@ -15518,24 +15120,11 @@
       <w:r>
         <w:t xml:space="preserve">prevent spurious input signal noise from </w:t>
       </w:r>
-      <w:proofErr w:type="gramStart"/>
       <w:r>
         <w:t>false-</w:t>
       </w:r>
       <w:r>
-        <w:t>triggering</w:t>
-      </w:r>
-      <w:proofErr w:type="gramEnd"/>
-      <w:r>
-        <w:t xml:space="preserve"> </w:t>
-      </w:r>
-      <w:proofErr w:type="gramStart"/>
-      <w:r>
-        <w:t>a trace</w:t>
-      </w:r>
-      <w:proofErr w:type="gramEnd"/>
-      <w:r>
-        <w:t xml:space="preserve"> capture</w:t>
+        <w:t>triggering a trace capture</w:t>
       </w:r>
       <w:r>
         <w:t>.</w:t>
@@ -15591,13 +15180,8 @@
           <w:numId w:val="9"/>
         </w:numPr>
       </w:pPr>
-      <w:proofErr w:type="gramStart"/>
-      <w:r>
-        <w:t>four</w:t>
-      </w:r>
-      <w:proofErr w:type="gramEnd"/>
-      <w:r>
-        <w:t xml:space="preserve"> timer compare modules </w:t>
+      <w:r>
+        <w:t xml:space="preserve">four timer compare modules </w:t>
       </w:r>
       <w:r>
         <w:t xml:space="preserve">(OCx) </w:t>
@@ -15675,16 +15259,11 @@
         <w:t xml:space="preserve">DMA (direct memory access) </w:t>
       </w:r>
       <w:r>
-        <w:t>channels (</w:t>
-      </w:r>
-      <w:proofErr w:type="spellStart"/>
-      <w:r>
-        <w:t>ADC</w:t>
+        <w:t>channels (ADC</w:t>
       </w:r>
       <w:r>
         <w:t>Dx</w:t>
       </w:r>
-      <w:proofErr w:type="spellEnd"/>
       <w:r>
         <w:t>)</w:t>
       </w:r>
@@ -15845,13 +15424,8 @@
       <w:r>
         <w:t xml:space="preserve">digital-to-analog converter (CDAC) from a </w:t>
       </w:r>
-      <w:proofErr w:type="gramStart"/>
-      <w:r>
-        <w:t>100 point</w:t>
-      </w:r>
-      <w:proofErr w:type="gramEnd"/>
-      <w:r>
-        <w:t xml:space="preserve"> </w:t>
+      <w:r>
+        <w:t xml:space="preserve">100 point </w:t>
       </w:r>
       <w:r>
         <w:t>waveform table for the waveform output.</w:t>
@@ -20250,7 +19824,7 @@
                     </pic:cNvPicPr>
                   </pic:nvPicPr>
                   <pic:blipFill>
-                    <a:blip r:embed="rId26">
+                    <a:blip r:embed="rId27">
                       <a:extLst>
                         <a:ext uri="{28A0092B-C50C-407E-A947-70E740481C1C}">
                           <a14:useLocalDpi xmlns:a14="http://schemas.microsoft.com/office/drawing/2010/main" val="0"/>

--- a/doc/flea-scope.docx
+++ b/doc/flea-scope.docx
@@ -8990,7 +8990,16 @@
         </w:numPr>
       </w:pPr>
       <w:r>
-        <w:t>polar selection (polar) -- selects unipolar voltage display (0 to +volts) or bipolar voltage display (-volts to +volts)</w:t>
+        <w:t>polar selection (polar) -- selects unipolar display (0 to +volts) or bipolar display (-volts to +volts)</w:t>
+      </w:r>
+      <w:r>
+        <w:t xml:space="preserve"> or </w:t>
+      </w:r>
+      <w:r>
+        <w:t>ac</w:t>
+      </w:r>
+      <w:r>
+        <w:t xml:space="preserve"> coupling</w:t>
       </w:r>
     </w:p>
     <w:p>
@@ -10376,19 +10385,40 @@
       </w:pPr>
       <w:bookmarkStart w:id="15" w:name="_Toc153433001"/>
       <w:r>
-        <w:t>Setting the Input Polarity (polar)</w:t>
+        <w:t>Setting the Input Polarity</w:t>
+      </w:r>
+      <w:r>
+        <w:t xml:space="preserve"> or AC Coupling</w:t>
+      </w:r>
+      <w:r>
+        <w:t xml:space="preserve"> (polar)</w:t>
       </w:r>
       <w:bookmarkEnd w:id="15"/>
     </w:p>
     <w:p>
       <w:r>
-        <w:t>By default, Flea-Scope displays unipolar signals -- that is, signals with a positive voltage in comparison to USB "ground".  Alternately, by selecting the "bi" in the web</w:t>
-      </w:r>
-      <w:r>
-        <w:t>-</w:t>
-      </w:r>
-      <w:r>
-        <w:t>page user interface "polar" drop-down, Flea-Scope will display signals with a positive or negative voltage in comparison to USB "ground".</w:t>
+        <w:t xml:space="preserve">By default, Flea-Scope displays unipolar signals -- that is, signals with a positive voltage </w:t>
+      </w:r>
+      <w:r>
+        <w:t>relative</w:t>
+      </w:r>
+      <w:r>
+        <w:t xml:space="preserve"> to USB "ground".  </w:t>
+      </w:r>
+      <w:r>
+        <w:t>B</w:t>
+      </w:r>
+      <w:r>
+        <w:t xml:space="preserve">y selecting the "bi" in the "polar" drop-down, Flea-Scope will display signals with a positive or negative voltage </w:t>
+      </w:r>
+      <w:r>
+        <w:t>relative</w:t>
+      </w:r>
+      <w:r>
+        <w:t xml:space="preserve"> to USB "ground".</w:t>
+      </w:r>
+      <w:r>
+        <w:t xml:space="preserve">  By selecting “ac”, Flea-Scope will display signals relative to their average voltage.</w:t>
       </w:r>
     </w:p>
     <w:p>

--- a/doc/flea-scope.docx
+++ b/doc/flea-scope.docx
@@ -6,43 +6,57 @@
       <w:pPr>
         <w:pStyle w:val="Title"/>
       </w:pPr>
-      <w:hyperlink r:id="rId6" w:history="1">
-        <w:r>
-          <w:rPr>
-            <w:rStyle w:val="Hyperlink"/>
-            <w:u w:val="none"/>
-          </w:rPr>
-          <w:t xml:space="preserve">Flea-Scope™ -- </w:t>
-        </w:r>
-        <w:r>
-          <w:rPr>
-            <w:rStyle w:val="Hyperlink"/>
-            <w:u w:val="none"/>
-          </w:rPr>
-          <w:t xml:space="preserve">18 Msps </w:t>
-        </w:r>
-        <w:r>
-          <w:rPr>
-            <w:rStyle w:val="Hyperlink"/>
-            <w:u w:val="none"/>
-          </w:rPr>
-          <w:t xml:space="preserve">analog </w:t>
-        </w:r>
-        <w:r>
-          <w:rPr>
-            <w:rStyle w:val="Hyperlink"/>
-            <w:u w:val="none"/>
-          </w:rPr>
-          <w:t xml:space="preserve">and more </w:t>
-        </w:r>
-        <w:r>
-          <w:rPr>
-            <w:rStyle w:val="Hyperlink"/>
-            <w:u w:val="none"/>
-          </w:rPr>
-          <w:t>for $18!</w:t>
-        </w:r>
-      </w:hyperlink>
+      <w:r>
+        <w:fldChar w:fldCharType="begin"/>
+      </w:r>
+      <w:r>
+        <w:instrText>HYPERLINK "https://rtestardi.github.io/usbte/flea-scope.pdf"</w:instrText>
+      </w:r>
+      <w:r>
+        <w:fldChar w:fldCharType="separate"/>
+      </w:r>
+      <w:r>
+        <w:rPr>
+          <w:rStyle w:val="Hyperlink"/>
+          <w:u w:val="none"/>
+        </w:rPr>
+        <w:t xml:space="preserve">Flea-Scope™ -- </w:t>
+      </w:r>
+      <w:r>
+        <w:rPr>
+          <w:rStyle w:val="Hyperlink"/>
+          <w:u w:val="none"/>
+        </w:rPr>
+        <w:t xml:space="preserve">18 Msps </w:t>
+      </w:r>
+      <w:r>
+        <w:rPr>
+          <w:rStyle w:val="Hyperlink"/>
+          <w:u w:val="none"/>
+        </w:rPr>
+        <w:t xml:space="preserve">analog </w:t>
+      </w:r>
+      <w:r>
+        <w:rPr>
+          <w:rStyle w:val="Hyperlink"/>
+          <w:u w:val="none"/>
+        </w:rPr>
+        <w:t xml:space="preserve">and more </w:t>
+      </w:r>
+      <w:r>
+        <w:rPr>
+          <w:rStyle w:val="Hyperlink"/>
+          <w:u w:val="none"/>
+        </w:rPr>
+        <w:t>for $18!</w:t>
+      </w:r>
+      <w:r>
+        <w:rPr>
+          <w:rStyle w:val="Hyperlink"/>
+          <w:u w:val="none"/>
+        </w:rPr>
+        <w:fldChar w:fldCharType="end"/>
+      </w:r>
     </w:p>
     <w:p>
       <w:pPr>
@@ -140,7 +154,7 @@
       <w:r>
         <w:t xml:space="preserve"> </w:t>
       </w:r>
-      <w:hyperlink r:id="rId7" w:history="1">
+      <w:hyperlink r:id="rId6" w:history="1">
         <w:r>
           <w:rPr>
             <w:rStyle w:val="Hyperlink"/>
@@ -154,7 +168,7 @@
       <w:r>
         <w:t xml:space="preserve">that supports </w:t>
       </w:r>
-      <w:hyperlink r:id="rId8" w:history="1">
+      <w:hyperlink r:id="rId7" w:history="1">
         <w:r>
           <w:rPr>
             <w:rStyle w:val="Hyperlink"/>
@@ -165,7 +179,7 @@
       <w:r>
         <w:t xml:space="preserve"> API or </w:t>
       </w:r>
-      <w:hyperlink r:id="rId9" w:history="1">
+      <w:hyperlink r:id="rId8" w:history="1">
         <w:r>
           <w:rPr>
             <w:rStyle w:val="Hyperlink"/>
@@ -233,7 +247,7 @@
                     </pic:cNvPicPr>
                   </pic:nvPicPr>
                   <pic:blipFill rotWithShape="1">
-                    <a:blip r:embed="rId10" cstate="print">
+                    <a:blip r:embed="rId9" cstate="print">
                       <a:extLst>
                         <a:ext uri="{28A0092B-C50C-407E-A947-70E740481C1C}">
                           <a14:useLocalDpi xmlns:a14="http://schemas.microsoft.com/office/drawing/2010/main" val="0"/>
@@ -509,8 +523,13 @@
               <w:ind w:left="720"/>
             </w:pPr>
             <w:r>
-              <w:t>auto, level, rise, and fall analog trigger modes</w:t>
-            </w:r>
+              <w:t xml:space="preserve">auto, level, rise, and fall analog trigger </w:t>
+            </w:r>
+            <w:proofErr w:type="gramStart"/>
+            <w:r>
+              <w:t>modes</w:t>
+            </w:r>
+            <w:proofErr w:type="gramEnd"/>
           </w:p>
           <w:p>
             <w:pPr>
@@ -560,8 +579,13 @@
               <w:t xml:space="preserve"> logic analyzer</w:t>
             </w:r>
             <w:r>
-              <w:t xml:space="preserve"> inputs co-sampled along with the analog input</w:t>
-            </w:r>
+              <w:t xml:space="preserve"> inputs co-sampled along with the analog </w:t>
+            </w:r>
+            <w:proofErr w:type="gramStart"/>
+            <w:r>
+              <w:t>input</w:t>
+            </w:r>
+            <w:proofErr w:type="gramEnd"/>
           </w:p>
           <w:p>
             <w:pPr>
@@ -592,8 +616,13 @@
               <w:ind w:left="720"/>
             </w:pPr>
             <w:r>
-              <w:t>auto, level, rise, and fall digital trigger modes</w:t>
-            </w:r>
+              <w:t xml:space="preserve">auto, level, rise, and fall digital trigger </w:t>
+            </w:r>
+            <w:proofErr w:type="gramStart"/>
+            <w:r>
+              <w:t>modes</w:t>
+            </w:r>
+            <w:proofErr w:type="gramEnd"/>
           </w:p>
           <w:p>
             <w:pPr>
@@ -618,7 +647,15 @@
               <w:ind w:left="360"/>
             </w:pPr>
             <w:r>
-              <w:t xml:space="preserve">"trigger out" </w:t>
+              <w:t>"</w:t>
+            </w:r>
+            <w:proofErr w:type="gramStart"/>
+            <w:r>
+              <w:t>trigger</w:t>
+            </w:r>
+            <w:proofErr w:type="gramEnd"/>
+            <w:r>
+              <w:t xml:space="preserve"> out" </w:t>
             </w:r>
             <w:r>
               <w:t xml:space="preserve">pin </w:t>
@@ -818,8 +855,13 @@
               <w:t>interactive debugger</w:t>
             </w:r>
             <w:r>
-              <w:t>, including edit-and-continue</w:t>
-            </w:r>
+              <w:t>, including edit-and-</w:t>
+            </w:r>
+            <w:proofErr w:type="gramStart"/>
+            <w:r>
+              <w:t>continue</w:t>
+            </w:r>
+            <w:proofErr w:type="gramEnd"/>
           </w:p>
           <w:p>
             <w:pPr>
@@ -3227,7 +3269,7 @@
                           </pic:cNvPicPr>
                         </pic:nvPicPr>
                         <pic:blipFill>
-                          <a:blip r:embed="rId11">
+                          <a:blip r:embed="rId10">
                             <a:extLst>
                               <a:ext uri="{28A0092B-C50C-407E-A947-70E740481C1C}">
                                 <a14:useLocalDpi xmlns:a14="http://schemas.microsoft.com/office/drawing/2010/main" val="0"/>
@@ -4037,7 +4079,7 @@
                   <v:path o:connecttype="none"/>
                 </v:shape>
                 <v:shape id="Picture 5" o:spid="_x0000_s1028" type="#_x0000_t75" style="position:absolute;left:2798;top:4124;width:62289;height:20156;visibility:visible;mso-wrap-style:square" o:gfxdata="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">
-                  <v:imagedata r:id="rId12" o:title=""/>
+                  <v:imagedata r:id="rId11" o:title=""/>
                 </v:shape>
                 <v:shapetype id="_x0000_t202" coordsize="21600,21600" o:spt="202" path="m,l,21600r21600,l21600,xe">
                   <v:stroke joinstyle="miter"/>
@@ -4779,8 +4821,13 @@
         <w:t xml:space="preserve">3.3V </w:t>
       </w:r>
       <w:r>
-        <w:t>wave output from waveform generator</w:t>
-      </w:r>
+        <w:t xml:space="preserve">wave output from waveform </w:t>
+      </w:r>
+      <w:proofErr w:type="gramStart"/>
+      <w:r>
+        <w:t>generator</w:t>
+      </w:r>
+      <w:proofErr w:type="gramEnd"/>
     </w:p>
     <w:p>
       <w:pPr>
@@ -4946,7 +4993,15 @@
         <w:t xml:space="preserve">(For Ubuntu Linux, </w:t>
       </w:r>
       <w:r>
-        <w:t>assuming user name “</w:t>
+        <w:t xml:space="preserve">assuming </w:t>
+      </w:r>
+      <w:proofErr w:type="gramStart"/>
+      <w:r>
+        <w:t>user name</w:t>
+      </w:r>
+      <w:proofErr w:type="gramEnd"/>
+      <w:r>
+        <w:t xml:space="preserve"> “</w:t>
       </w:r>
       <w:r>
         <w:rPr>
@@ -4963,13 +5018,41 @@
       <w:r>
         <w:t>to allow the browser to access USB serial ports, run these two commands: “</w:t>
       </w:r>
+      <w:proofErr w:type="spellStart"/>
       <w:r>
         <w:rPr>
           <w:rFonts w:ascii="Courier New" w:hAnsi="Courier New" w:cs="Courier New"/>
           <w:sz w:val="18"/>
           <w:szCs w:val="18"/>
         </w:rPr>
-        <w:t xml:space="preserve">sudo adduser </w:t>
+        <w:t>sudo</w:t>
+      </w:r>
+      <w:proofErr w:type="spellEnd"/>
+      <w:r>
+        <w:rPr>
+          <w:rFonts w:ascii="Courier New" w:hAnsi="Courier New" w:cs="Courier New"/>
+          <w:sz w:val="18"/>
+          <w:szCs w:val="18"/>
+        </w:rPr>
+        <w:t xml:space="preserve"> </w:t>
+      </w:r>
+      <w:proofErr w:type="spellStart"/>
+      <w:r>
+        <w:rPr>
+          <w:rFonts w:ascii="Courier New" w:hAnsi="Courier New" w:cs="Courier New"/>
+          <w:sz w:val="18"/>
+          <w:szCs w:val="18"/>
+        </w:rPr>
+        <w:t>adduser</w:t>
+      </w:r>
+      <w:proofErr w:type="spellEnd"/>
+      <w:r>
+        <w:rPr>
+          <w:rFonts w:ascii="Courier New" w:hAnsi="Courier New" w:cs="Courier New"/>
+          <w:sz w:val="18"/>
+          <w:szCs w:val="18"/>
+        </w:rPr>
+        <w:t xml:space="preserve"> </w:t>
       </w:r>
       <w:r>
         <w:rPr>
@@ -4980,6 +5063,7 @@
         </w:rPr>
         <w:t xml:space="preserve">ubuntu </w:t>
       </w:r>
+      <w:proofErr w:type="spellStart"/>
       <w:r>
         <w:rPr>
           <w:rFonts w:ascii="Courier New" w:hAnsi="Courier New" w:cs="Courier New"/>
@@ -4988,16 +5072,45 @@
         </w:rPr>
         <w:t>dialout</w:t>
       </w:r>
+      <w:proofErr w:type="spellEnd"/>
       <w:r>
         <w:t>” and “</w:t>
       </w:r>
+      <w:proofErr w:type="spellStart"/>
       <w:r>
         <w:rPr>
           <w:rFonts w:ascii="Courier New" w:hAnsi="Courier New" w:cs="Courier New"/>
           <w:sz w:val="18"/>
           <w:szCs w:val="18"/>
         </w:rPr>
-        <w:t xml:space="preserve">sudo adduser </w:t>
+        <w:t>sudo</w:t>
+      </w:r>
+      <w:proofErr w:type="spellEnd"/>
+      <w:r>
+        <w:rPr>
+          <w:rFonts w:ascii="Courier New" w:hAnsi="Courier New" w:cs="Courier New"/>
+          <w:sz w:val="18"/>
+          <w:szCs w:val="18"/>
+        </w:rPr>
+        <w:t xml:space="preserve"> </w:t>
+      </w:r>
+      <w:proofErr w:type="spellStart"/>
+      <w:r>
+        <w:rPr>
+          <w:rFonts w:ascii="Courier New" w:hAnsi="Courier New" w:cs="Courier New"/>
+          <w:sz w:val="18"/>
+          <w:szCs w:val="18"/>
+        </w:rPr>
+        <w:t>adduser</w:t>
+      </w:r>
+      <w:proofErr w:type="spellEnd"/>
+      <w:r>
+        <w:rPr>
+          <w:rFonts w:ascii="Courier New" w:hAnsi="Courier New" w:cs="Courier New"/>
+          <w:sz w:val="18"/>
+          <w:szCs w:val="18"/>
+        </w:rPr>
+        <w:t xml:space="preserve"> </w:t>
       </w:r>
       <w:r>
         <w:rPr>
@@ -5013,8 +5126,18 @@
           <w:sz w:val="18"/>
           <w:szCs w:val="18"/>
         </w:rPr>
-        <w:t xml:space="preserve"> dialout</w:t>
-      </w:r>
+        <w:t xml:space="preserve"> </w:t>
+      </w:r>
+      <w:proofErr w:type="spellStart"/>
+      <w:r>
+        <w:rPr>
+          <w:rFonts w:ascii="Courier New" w:hAnsi="Courier New" w:cs="Courier New"/>
+          <w:sz w:val="18"/>
+          <w:szCs w:val="18"/>
+        </w:rPr>
+        <w:t>dialout</w:t>
+      </w:r>
+      <w:proofErr w:type="spellEnd"/>
       <w:r>
         <w:t>”, then log out and log back in.)</w:t>
       </w:r>
@@ -5043,8 +5166,13 @@
         <w:t>computer</w:t>
       </w:r>
       <w:r>
-        <w:t>, tablet, or phone</w:t>
-      </w:r>
+        <w:t xml:space="preserve">, tablet, or </w:t>
+      </w:r>
+      <w:proofErr w:type="gramStart"/>
+      <w:r>
+        <w:t>phone</w:t>
+      </w:r>
+      <w:proofErr w:type="gramEnd"/>
     </w:p>
     <w:p>
       <w:pPr>
@@ -5079,8 +5207,13 @@
         <w:t xml:space="preserve"> blink</w:t>
       </w:r>
       <w:r>
-        <w:t xml:space="preserve"> while Flea-Scope is idle</w:t>
-      </w:r>
+        <w:t xml:space="preserve"> while Flea-Scope is </w:t>
+      </w:r>
+      <w:proofErr w:type="gramStart"/>
+      <w:r>
+        <w:t>idle</w:t>
+      </w:r>
+      <w:proofErr w:type="gramEnd"/>
     </w:p>
     <w:p>
       <w:pPr>
@@ -5099,7 +5232,7 @@
       <w:r>
         <w:t>"</w:t>
       </w:r>
-      <w:hyperlink r:id="rId13" w:history="1">
+      <w:hyperlink r:id="rId12" w:history="1">
         <w:r>
           <w:rPr>
             <w:rStyle w:val="Hyperlink"/>
@@ -5165,8 +5298,13 @@
         <w:t xml:space="preserve">Flea-Scope </w:t>
       </w:r>
       <w:r>
-        <w:t>USB device</w:t>
-      </w:r>
+        <w:t xml:space="preserve">USB </w:t>
+      </w:r>
+      <w:proofErr w:type="gramStart"/>
+      <w:r>
+        <w:t>device</w:t>
+      </w:r>
+      <w:proofErr w:type="gramEnd"/>
     </w:p>
     <w:p>
       <w:pPr>
@@ -8765,7 +8903,7 @@
                     <pic:cNvPicPr/>
                   </pic:nvPicPr>
                   <pic:blipFill>
-                    <a:blip r:embed="rId14" cstate="print">
+                    <a:blip r:embed="rId13" cstate="print">
                       <a:extLst>
                         <a:ext uri="{28A0092B-C50C-407E-A947-70E740481C1C}">
                           <a14:useLocalDpi xmlns:a14="http://schemas.microsoft.com/office/drawing/2010/main" val="0"/>
@@ -8852,8 +8990,13 @@
         <w:t xml:space="preserve"> one of:</w:t>
       </w:r>
       <w:r>
-        <w:t xml:space="preserve"> auto, level, rise, or fall</w:t>
-      </w:r>
+        <w:t xml:space="preserve"> auto, level, rise, or </w:t>
+      </w:r>
+      <w:proofErr w:type="gramStart"/>
+      <w:r>
+        <w:t>fall</w:t>
+      </w:r>
+      <w:proofErr w:type="gramEnd"/>
     </w:p>
     <w:p>
       <w:pPr>
@@ -8884,9 +9027,11 @@
       <w:r>
         <w:t xml:space="preserve">analog </w:t>
       </w:r>
+      <w:proofErr w:type="gramStart"/>
       <w:r>
         <w:t>waveform</w:t>
       </w:r>
+      <w:proofErr w:type="gramEnd"/>
     </w:p>
     <w:p>
       <w:pPr>
@@ -8906,8 +9051,13 @@
         <w:t>(b0 thru b8) --</w:t>
       </w:r>
       <w:r>
-        <w:t xml:space="preserve"> set the digital trigger bits and start digital triggering</w:t>
-      </w:r>
+        <w:t xml:space="preserve"> set the digital trigger bits and start digital </w:t>
+      </w:r>
+      <w:proofErr w:type="gramStart"/>
+      <w:r>
+        <w:t>triggering</w:t>
+      </w:r>
+      <w:proofErr w:type="gramEnd"/>
     </w:p>
     <w:p>
       <w:pPr>
@@ -8939,8 +9089,13 @@
         <w:t xml:space="preserve">("-") </w:t>
       </w:r>
       <w:r>
-        <w:t>and resume analog triggering</w:t>
-      </w:r>
+        <w:t xml:space="preserve">and resume analog </w:t>
+      </w:r>
+      <w:proofErr w:type="gramStart"/>
+      <w:r>
+        <w:t>triggering</w:t>
+      </w:r>
+      <w:proofErr w:type="gramEnd"/>
     </w:p>
     <w:p>
       <w:pPr>
@@ -8999,8 +9154,13 @@
         <w:t>ac</w:t>
       </w:r>
       <w:r>
-        <w:t xml:space="preserve"> coupling</w:t>
-      </w:r>
+        <w:t xml:space="preserve"> </w:t>
+      </w:r>
+      <w:proofErr w:type="gramStart"/>
+      <w:r>
+        <w:t>coupling</w:t>
+      </w:r>
+      <w:proofErr w:type="gramEnd"/>
     </w:p>
     <w:p>
       <w:pPr>
@@ -9020,11 +9180,16 @@
         <w:t xml:space="preserve"> </w:t>
       </w:r>
       <w:r>
-        <w:t>vertical full scale of</w:t>
+        <w:t xml:space="preserve">vertical full scale </w:t>
+      </w:r>
+      <w:proofErr w:type="gramStart"/>
+      <w:r>
+        <w:t>of</w:t>
       </w:r>
       <w:r>
         <w:t>:</w:t>
       </w:r>
+      <w:proofErr w:type="gramEnd"/>
       <w:r>
         <w:t xml:space="preserve"> 0.5, 1.0, 1.8, 2.5, 3.3, 5.0, or 6.6 volts (or 10x for </w:t>
       </w:r>
@@ -9044,8 +9209,13 @@
         </w:numPr>
       </w:pPr>
       <w:r>
-        <w:t>waveform output selection (wave out) -- sets the waveform type to one of: ekg, sine, square, or triangle</w:t>
-      </w:r>
+        <w:t xml:space="preserve">waveform output selection (wave out) -- sets the waveform type to one of: ekg, sine, square, or </w:t>
+      </w:r>
+      <w:proofErr w:type="gramStart"/>
+      <w:r>
+        <w:t>triangle</w:t>
+      </w:r>
+      <w:proofErr w:type="gramEnd"/>
     </w:p>
     <w:p>
       <w:pPr>
@@ -9068,8 +9238,13 @@
         </w:numPr>
       </w:pPr>
       <w:r>
-        <w:t>analog display area -- displays the captured analog waveform</w:t>
-      </w:r>
+        <w:t xml:space="preserve">analog display area -- displays the captured analog </w:t>
+      </w:r>
+      <w:proofErr w:type="gramStart"/>
+      <w:r>
+        <w:t>waveform</w:t>
+      </w:r>
+      <w:proofErr w:type="gramEnd"/>
     </w:p>
     <w:p>
       <w:pPr>
@@ -9080,8 +9255,13 @@
         </w:numPr>
       </w:pPr>
       <w:r>
-        <w:t>digital display area -- displays the captured digital waveforms</w:t>
-      </w:r>
+        <w:t xml:space="preserve">digital display area -- displays the captured digital </w:t>
+      </w:r>
+      <w:proofErr w:type="gramStart"/>
+      <w:r>
+        <w:t>waveforms</w:t>
+      </w:r>
+      <w:proofErr w:type="gramEnd"/>
     </w:p>
     <w:p>
       <w:pPr>
@@ -9092,7 +9272,15 @@
         </w:numPr>
       </w:pPr>
       <w:r>
-        <w:t>calibrate zero volt button (cal_zero) -- persistently set 0V calibration value for current probe type (x1 or x10)</w:t>
+        <w:t xml:space="preserve">calibrate </w:t>
+      </w:r>
+      <w:proofErr w:type="gramStart"/>
+      <w:r>
+        <w:t>zero volt</w:t>
+      </w:r>
+      <w:proofErr w:type="gramEnd"/>
+      <w:r>
+        <w:t xml:space="preserve"> button (cal_zero) -- persistently set 0V calibration value for current probe type (x1 or x10)</w:t>
       </w:r>
     </w:p>
     <w:p>
@@ -9104,7 +9292,15 @@
         </w:numPr>
       </w:pPr>
       <w:r>
-        <w:t>calibrate 3.3 volt button (cal_3v3) -- persistently set 3.3V calibration value for current probe type (x1 or x10)</w:t>
+        <w:t xml:space="preserve">calibrate </w:t>
+      </w:r>
+      <w:proofErr w:type="gramStart"/>
+      <w:r>
+        <w:t>3.3 volt</w:t>
+      </w:r>
+      <w:proofErr w:type="gramEnd"/>
+      <w:r>
+        <w:t xml:space="preserve"> button (cal_3v3) -- persistently set 3.3V calibration value for current probe type (x1 or x10)</w:t>
       </w:r>
     </w:p>
     <w:p>
@@ -9131,8 +9327,13 @@
         <w:t>) --</w:t>
       </w:r>
       <w:r>
-        <w:t xml:space="preserve"> pause or resume triggering, capture, and display</w:t>
-      </w:r>
+        <w:t xml:space="preserve"> pause or resume triggering, capture, and </w:t>
+      </w:r>
+      <w:proofErr w:type="gramStart"/>
+      <w:r>
+        <w:t>display</w:t>
+      </w:r>
+      <w:proofErr w:type="gramEnd"/>
     </w:p>
     <w:p>
       <w:pPr>
@@ -9155,8 +9356,13 @@
         <w:t>(single) -- enable a single trigger and capture</w:t>
       </w:r>
       <w:r>
-        <w:t xml:space="preserve"> while paused</w:t>
-      </w:r>
+        <w:t xml:space="preserve"> while </w:t>
+      </w:r>
+      <w:proofErr w:type="gramStart"/>
+      <w:r>
+        <w:t>paused</w:t>
+      </w:r>
+      <w:proofErr w:type="gramEnd"/>
     </w:p>
     <w:p>
       <w:pPr>
@@ -9197,8 +9403,13 @@
         <w:t>of</w:t>
       </w:r>
       <w:r>
-        <w:t xml:space="preserve"> additional samples beyond those which are initially displayed</w:t>
-      </w:r>
+        <w:t xml:space="preserve"> additional samples beyond those which are initially </w:t>
+      </w:r>
+      <w:proofErr w:type="gramStart"/>
+      <w:r>
+        <w:t>displayed</w:t>
+      </w:r>
+      <w:proofErr w:type="gramEnd"/>
     </w:p>
     <w:p>
       <w:pPr>
@@ -9230,8 +9441,13 @@
         <w:t xml:space="preserve">trigger voltage, </w:t>
       </w:r>
       <w:r>
-        <w:t>or other status</w:t>
-      </w:r>
+        <w:t xml:space="preserve">or other </w:t>
+      </w:r>
+      <w:proofErr w:type="gramStart"/>
+      <w:r>
+        <w:t>status</w:t>
+      </w:r>
+      <w:proofErr w:type="gramEnd"/>
     </w:p>
     <w:p>
       <w:pPr>
@@ -9259,9 +9475,11 @@
       <w:r>
         <w:t xml:space="preserve">analog </w:t>
       </w:r>
+      <w:proofErr w:type="gramStart"/>
       <w:r>
         <w:t>capture</w:t>
       </w:r>
+      <w:proofErr w:type="gramEnd"/>
     </w:p>
     <w:p>
       <w:pPr>
@@ -9393,8 +9611,13 @@
         <w:t xml:space="preserve">switch </w:t>
       </w:r>
       <w:r>
-        <w:t>to x1 mode</w:t>
-      </w:r>
+        <w:t xml:space="preserve">to x1 </w:t>
+      </w:r>
+      <w:proofErr w:type="gramStart"/>
+      <w:r>
+        <w:t>mode</w:t>
+      </w:r>
+      <w:proofErr w:type="gramEnd"/>
     </w:p>
     <w:p>
       <w:pPr>
@@ -9411,8 +9634,13 @@
         <w:t xml:space="preserve">web-page </w:t>
       </w:r>
       <w:r>
-        <w:t>user interface</w:t>
-      </w:r>
+        <w:t xml:space="preserve">user </w:t>
+      </w:r>
+      <w:proofErr w:type="gramStart"/>
+      <w:r>
+        <w:t>interface</w:t>
+      </w:r>
+      <w:proofErr w:type="gramEnd"/>
     </w:p>
     <w:p>
       <w:pPr>
@@ -9423,8 +9651,13 @@
         </w:numPr>
       </w:pPr>
       <w:r>
-        <w:t>connect the BNC input tip or scope input pin to ground</w:t>
-      </w:r>
+        <w:t xml:space="preserve">connect the BNC input tip or scope input pin to </w:t>
+      </w:r>
+      <w:proofErr w:type="gramStart"/>
+      <w:r>
+        <w:t>ground</w:t>
+      </w:r>
+      <w:proofErr w:type="gramEnd"/>
     </w:p>
     <w:p>
       <w:pPr>
@@ -9435,8 +9668,13 @@
         </w:numPr>
       </w:pPr>
       <w:r>
-        <w:t>click or tap the "cal_zero" button</w:t>
-      </w:r>
+        <w:t xml:space="preserve">click or tap the "cal_zero" </w:t>
+      </w:r>
+      <w:proofErr w:type="gramStart"/>
+      <w:r>
+        <w:t>button</w:t>
+      </w:r>
+      <w:proofErr w:type="gramEnd"/>
     </w:p>
     <w:p>
       <w:pPr>
@@ -9447,8 +9685,13 @@
         </w:numPr>
       </w:pPr>
       <w:r>
-        <w:t>connect the BNC input tip or scope input pin to 3.3 volts</w:t>
-      </w:r>
+        <w:t xml:space="preserve">connect the BNC input tip or scope input pin to 3.3 </w:t>
+      </w:r>
+      <w:proofErr w:type="gramStart"/>
+      <w:r>
+        <w:t>volts</w:t>
+      </w:r>
+      <w:proofErr w:type="gramEnd"/>
     </w:p>
     <w:p>
       <w:pPr>
@@ -9459,8 +9702,13 @@
         </w:numPr>
       </w:pPr>
       <w:r>
-        <w:t>click or tap the "cal_3v3" button</w:t>
-      </w:r>
+        <w:t xml:space="preserve">click or tap the "cal_3v3" </w:t>
+      </w:r>
+      <w:proofErr w:type="gramStart"/>
+      <w:r>
+        <w:t>button</w:t>
+      </w:r>
+      <w:proofErr w:type="gramEnd"/>
     </w:p>
     <w:p>
       <w:pPr>
@@ -9477,8 +9725,13 @@
         <w:t xml:space="preserve"> switch</w:t>
       </w:r>
       <w:r>
-        <w:t xml:space="preserve"> to x10 mode</w:t>
-      </w:r>
+        <w:t xml:space="preserve"> to x10 </w:t>
+      </w:r>
+      <w:proofErr w:type="gramStart"/>
+      <w:r>
+        <w:t>mode</w:t>
+      </w:r>
+      <w:proofErr w:type="gramEnd"/>
     </w:p>
     <w:p>
       <w:pPr>
@@ -9495,8 +9748,13 @@
         <w:t xml:space="preserve">web-page </w:t>
       </w:r>
       <w:r>
-        <w:t>user interface</w:t>
-      </w:r>
+        <w:t xml:space="preserve">user </w:t>
+      </w:r>
+      <w:proofErr w:type="gramStart"/>
+      <w:r>
+        <w:t>interface</w:t>
+      </w:r>
+      <w:proofErr w:type="gramEnd"/>
     </w:p>
     <w:p>
       <w:pPr>
@@ -9507,8 +9765,13 @@
         </w:numPr>
       </w:pPr>
       <w:r>
-        <w:t>repeat steps a-d above</w:t>
-      </w:r>
+        <w:t xml:space="preserve">repeat steps a-d </w:t>
+      </w:r>
+      <w:proofErr w:type="gramStart"/>
+      <w:r>
+        <w:t>above</w:t>
+      </w:r>
+      <w:proofErr w:type="gramEnd"/>
     </w:p>
     <w:p>
       <w:r>
@@ -9845,7 +10108,15 @@
     </w:p>
     <w:p>
       <w:r>
-        <w:t>Please be aware that the Flea-Scope hardware is capable of capturing up to 18 million samples</w:t>
+        <w:t xml:space="preserve">Please be aware that the Flea-Scope hardware </w:t>
+      </w:r>
+      <w:proofErr w:type="gramStart"/>
+      <w:r>
+        <w:t>is capable of capturing</w:t>
+      </w:r>
+      <w:proofErr w:type="gramEnd"/>
+      <w:r>
+        <w:t xml:space="preserve"> up to 18 million samples</w:t>
       </w:r>
       <w:r>
         <w:t>-</w:t>
@@ -9943,8 +10214,13 @@
         </w:numPr>
       </w:pPr>
       <w:r>
-        <w:t>rise -- trigger whenever the analog signal transitions from below to above the trigger level</w:t>
-      </w:r>
+        <w:t xml:space="preserve">rise -- trigger whenever the analog signal transitions from below to above the trigger </w:t>
+      </w:r>
+      <w:proofErr w:type="gramStart"/>
+      <w:r>
+        <w:t>level</w:t>
+      </w:r>
+      <w:proofErr w:type="gramEnd"/>
     </w:p>
     <w:p>
       <w:pPr>
@@ -9955,8 +10231,13 @@
         </w:numPr>
       </w:pPr>
       <w:r>
-        <w:t>fall -- trigger whenever the analog signal transitions from above to below the trigger level</w:t>
-      </w:r>
+        <w:t xml:space="preserve">fall -- trigger whenever the analog signal transitions from above to below the trigger </w:t>
+      </w:r>
+      <w:proofErr w:type="gramStart"/>
+      <w:r>
+        <w:t>level</w:t>
+      </w:r>
+      <w:proofErr w:type="gramEnd"/>
     </w:p>
     <w:p>
       <w:r>
@@ -9965,7 +10246,15 @@
     </w:p>
     <w:p>
       <w:r>
-        <w:t xml:space="preserve">By default, the Flea-Scope trigger level is set to 0V and the mode is set to "auto", so the trigger is always active (since the signal is almost always above 0V, and if it is at </w:t>
+        <w:t xml:space="preserve">By default, the Flea-Scope trigger level is set to </w:t>
+      </w:r>
+      <w:proofErr w:type="gramStart"/>
+      <w:r>
+        <w:t>0V</w:t>
+      </w:r>
+      <w:proofErr w:type="gramEnd"/>
+      <w:r>
+        <w:t xml:space="preserve"> and the mode is set to "auto", so the trigger is always active (since the signal is almost always above 0V, and if it is at </w:t>
       </w:r>
       <w:r>
         <w:t xml:space="preserve">exactly </w:t>
@@ -10169,12 +10458,28 @@
         <w:t xml:space="preserve">event </w:t>
       </w:r>
       <w:r>
-        <w:t>by setting one or more of the various trigger bits (b0 thru b8) at the top of the web-page user interface to "0" or "1".  Bits that are not specified are "don't care".  Waveforms in the digital display area corresponding to set digital trigger bits will be displayed in green.</w:t>
+        <w:t xml:space="preserve">by setting one or more of the various trigger bits (b0 </w:t>
+      </w:r>
+      <w:proofErr w:type="gramStart"/>
+      <w:r>
+        <w:t>thru</w:t>
+      </w:r>
+      <w:proofErr w:type="gramEnd"/>
+      <w:r>
+        <w:t xml:space="preserve"> b8) at the top of the web-page user interface to "0" or "1".  Bits that are not specified are "don't care".  Waveforms in the digital display area corresponding to set digital trigger bits will be displayed in green.</w:t>
       </w:r>
     </w:p>
     <w:p>
       <w:r>
-        <w:t>Note that digital triggering works much like analog with regard to the trigger mode:</w:t>
+        <w:t xml:space="preserve">Note that digital triggering works much like analog </w:t>
+      </w:r>
+      <w:proofErr w:type="gramStart"/>
+      <w:r>
+        <w:t>with regard to</w:t>
+      </w:r>
+      <w:proofErr w:type="gramEnd"/>
+      <w:r>
+        <w:t xml:space="preserve"> the trigger mode:</w:t>
       </w:r>
     </w:p>
     <w:p>
@@ -10210,8 +10515,13 @@
         </w:numPr>
       </w:pPr>
       <w:r>
-        <w:t>rise -- trigger whenever the specified digital bits transition from "not all matching" to "all matching"</w:t>
-      </w:r>
+        <w:t xml:space="preserve">rise -- trigger whenever the specified digital bits transition from "not all matching" to "all </w:t>
+      </w:r>
+      <w:proofErr w:type="gramStart"/>
+      <w:r>
+        <w:t>matching"</w:t>
+      </w:r>
+      <w:proofErr w:type="gramEnd"/>
     </w:p>
     <w:p>
       <w:pPr>
@@ -10492,7 +10802,15 @@
         </w:numPr>
       </w:pPr>
       <w:r>
-        <w:t>arbitrary waveforms generated up to 40 kHz using a digital-to-analog converter running at 100 points per wave cycle, repeating a 100 point waveform from a table over and over again (so if the arbitrary waveform is at 40 kHz, then the digital-to-analog converter is generating 100x more points than that, or 4 Msps).</w:t>
+        <w:t xml:space="preserve">arbitrary waveforms generated up to 40 kHz using a digital-to-analog converter running at 100 points per wave cycle, repeating a </w:t>
+      </w:r>
+      <w:proofErr w:type="gramStart"/>
+      <w:r>
+        <w:t>100 point</w:t>
+      </w:r>
+      <w:proofErr w:type="gramEnd"/>
+      <w:r>
+        <w:t xml:space="preserve"> waveform from a table over and over again (so if the arbitrary waveform is at 40 kHz, then the digital-to-analog converter is generating 100x more points than that, or 4 Msps).</w:t>
       </w:r>
     </w:p>
     <w:p>
@@ -10598,12 +10916,28 @@
     </w:p>
     <w:p>
       <w:r>
-        <w:t>By default, Flea-Scope is always waiting for a trigger, and whenever the trigger occurs, it captures both analog and digital samples for display in the analog and digital display areas.  It does this over and over again, giving an "animated" display of the analog and digital waveforms.</w:t>
+        <w:t xml:space="preserve">By default, Flea-Scope is always waiting for a trigger, and whenever the trigger occurs, it captures both analog and digital samples for display in the analog and digital display areas.  It does this </w:t>
+      </w:r>
+      <w:proofErr w:type="gramStart"/>
+      <w:r>
+        <w:t>over and over again</w:t>
+      </w:r>
+      <w:proofErr w:type="gramEnd"/>
+      <w:r>
+        <w:t>, giving an "animated" display of the analog and digital waveforms.</w:t>
       </w:r>
     </w:p>
     <w:p>
       <w:r>
-        <w:t xml:space="preserve">To pause trigger and capture (and freeze the display), click or tap the "Pause" button.  While trigger and capture are paused, you can wait for a single trigger and capture analog and digital samples by clicking or tapping the "Single" button.  To resume always waiting for a trigger over and over again and always capturing samples, click </w:t>
+        <w:t xml:space="preserve">To pause trigger and capture (and freeze the display), click or tap the "Pause" button.  While trigger and capture are paused, you can wait for a single trigger and capture analog and digital samples by clicking or tapping the "Single" button.  To resume always waiting for a trigger </w:t>
+      </w:r>
+      <w:proofErr w:type="gramStart"/>
+      <w:r>
+        <w:t>over and over again</w:t>
+      </w:r>
+      <w:proofErr w:type="gramEnd"/>
+      <w:r>
+        <w:t xml:space="preserve"> and always capturing samples, click </w:t>
       </w:r>
       <w:r>
         <w:t>or</w:t>
@@ -10676,7 +11010,7 @@
       <w:r>
         <w:t xml:space="preserve">, use a </w:t>
       </w:r>
-      <w:hyperlink r:id="rId15" w:history="1">
+      <w:hyperlink r:id="rId14" w:history="1">
         <w:r>
           <w:rPr>
             <w:rStyle w:val="Hyperlink"/>
@@ -10903,7 +11237,7 @@
                     </pic:cNvPicPr>
                   </pic:nvPicPr>
                   <pic:blipFill>
-                    <a:blip r:embed="rId16">
+                    <a:blip r:embed="rId15">
                       <a:extLst>
                         <a:ext uri="{28A0092B-C50C-407E-A947-70E740481C1C}">
                           <a14:useLocalDpi xmlns:a14="http://schemas.microsoft.com/office/drawing/2010/main" val="0"/>
@@ -10955,7 +11289,15 @@
         <w:t xml:space="preserve">cutoff </w:t>
       </w:r>
       <w:r>
-        <w:t>typically quoted for oscilloscopes, but, Nyquist is now</w:t>
+        <w:t xml:space="preserve">typically quoted for oscilloscopes, </w:t>
+      </w:r>
+      <w:proofErr w:type="gramStart"/>
+      <w:r>
+        <w:t>but,</w:t>
+      </w:r>
+      <w:proofErr w:type="gramEnd"/>
+      <w:r>
+        <w:t xml:space="preserve"> Nyquist is now</w:t>
       </w:r>
       <w:r>
         <w:t xml:space="preserve"> </w:t>
@@ -10987,7 +11329,7 @@
                     </pic:cNvPicPr>
                   </pic:nvPicPr>
                   <pic:blipFill rotWithShape="1">
-                    <a:blip r:embed="rId17" cstate="print">
+                    <a:blip r:embed="rId16" cstate="print">
                       <a:extLst>
                         <a:ext uri="{28A0092B-C50C-407E-A947-70E740481C1C}">
                           <a14:useLocalDpi xmlns:a14="http://schemas.microsoft.com/office/drawing/2010/main" val="0"/>
@@ -11036,20 +11378,24 @@
       <w:r>
         <w:t xml:space="preserve">The Flea-Scope GUI github repository is at: </w:t>
       </w:r>
+      <w:proofErr w:type="gramStart"/>
       <w:r>
         <w:t>https://github.com/rtestardi/usbte</w:t>
       </w:r>
+      <w:proofErr w:type="gramEnd"/>
     </w:p>
     <w:p>
       <w:r>
         <w:t xml:space="preserve">The StickOS firmware github repository is at: </w:t>
       </w:r>
+      <w:proofErr w:type="gramStart"/>
       <w:r>
         <w:t>https://github.com/rtestardi/StickOS</w:t>
       </w:r>
       <w:r>
         <w:t>2</w:t>
       </w:r>
+      <w:proofErr w:type="gramEnd"/>
     </w:p>
     <w:p>
       <w:pPr>
@@ -11094,7 +11440,7 @@
                     </pic:cNvPicPr>
                   </pic:nvPicPr>
                   <pic:blipFill>
-                    <a:blip r:embed="rId18" cstate="print">
+                    <a:blip r:embed="rId17" cstate="print">
                       <a:extLst>
                         <a:ext uri="{28A0092B-C50C-407E-A947-70E740481C1C}">
                           <a14:useLocalDpi xmlns:a14="http://schemas.microsoft.com/office/drawing/2010/main" val="0"/>
@@ -11186,7 +11532,15 @@
         <w:t xml:space="preserve"> without a cell phone</w:t>
       </w:r>
       <w:r>
-        <w:t xml:space="preserve"> (well, except a sim-less phone for interoperability testing!)</w:t>
+        <w:t xml:space="preserve"> (well, except a </w:t>
+      </w:r>
+      <w:proofErr w:type="spellStart"/>
+      <w:r>
+        <w:t>sim</w:t>
+      </w:r>
+      <w:proofErr w:type="spellEnd"/>
+      <w:r>
+        <w:t>-less phone for interoperability testing!)</w:t>
       </w:r>
       <w:r>
         <w:t>!</w:t>
@@ -11228,7 +11582,7 @@
       <w:r>
         <w:t>Rather than starting "flea-scope.html" to connect to the Flea-Scope, you can instead start "</w:t>
       </w:r>
-      <w:hyperlink r:id="rId19" w:history="1">
+      <w:hyperlink r:id="rId18" w:history="1">
         <w:r>
           <w:rPr>
             <w:rStyle w:val="Hyperlink"/>
@@ -11258,7 +11612,23 @@
         <w:t>(</w:t>
       </w:r>
       <w:r>
-        <w:t>Be sure to close your flea-scope.html window first, as only one web-page at a time can open the Flea-Scope.</w:t>
+        <w:t xml:space="preserve">Be sure to close your flea-scope.html window first, as only one </w:t>
+      </w:r>
+      <w:proofErr w:type="gramStart"/>
+      <w:r>
+        <w:t>web-page</w:t>
+      </w:r>
+      <w:proofErr w:type="gramEnd"/>
+      <w:r>
+        <w:t xml:space="preserve"> at a time can open </w:t>
+      </w:r>
+      <w:proofErr w:type="gramStart"/>
+      <w:r>
+        <w:t>the Flea</w:t>
+      </w:r>
+      <w:proofErr w:type="gramEnd"/>
+      <w:r>
+        <w:t>-Scope.</w:t>
       </w:r>
       <w:r>
         <w:t>)</w:t>
@@ -11298,6 +11668,7 @@
         </w:rPr>
         <w:t xml:space="preserve"> </w:t>
       </w:r>
+      <w:proofErr w:type="spellStart"/>
       <w:r>
         <w:rPr>
           <w:rFonts w:ascii="Courier New" w:hAnsi="Courier New" w:cs="Courier New"/>
@@ -11306,6 +11677,7 @@
         </w:rPr>
         <w:t>hostname</w:t>
       </w:r>
+      <w:proofErr w:type="spellEnd"/>
     </w:p>
     <w:p>
       <w:r>
@@ -11320,7 +11692,15 @@
         <w:t xml:space="preserve">also </w:t>
       </w:r>
       <w:r>
-        <w:t>interactively configure pins, write and debug</w:t>
+        <w:t xml:space="preserve">interactively configure pins, </w:t>
+      </w:r>
+      <w:proofErr w:type="gramStart"/>
+      <w:r>
+        <w:t>write</w:t>
+      </w:r>
+      <w:proofErr w:type="gramEnd"/>
+      <w:r>
+        <w:t xml:space="preserve"> and debug</w:t>
       </w:r>
       <w:r>
         <w:t xml:space="preserve"> BASIC</w:t>
@@ -11350,7 +11730,7 @@
       <w:r>
         <w:t xml:space="preserve">: </w:t>
       </w:r>
-      <w:hyperlink r:id="rId20" w:history="1">
+      <w:hyperlink r:id="rId19" w:history="1">
         <w:r>
           <w:rPr>
             <w:rStyle w:val="Hyperlink"/>
@@ -11363,7 +11743,7 @@
       <w:r>
         <w:t xml:space="preserve">And the StickOS User’s Guide: </w:t>
       </w:r>
-      <w:hyperlink r:id="rId21" w:history="1">
+      <w:hyperlink r:id="rId20" w:history="1">
         <w:r>
           <w:rPr>
             <w:rStyle w:val="Hyperlink"/>
@@ -11376,7 +11756,7 @@
       <w:r>
         <w:t xml:space="preserve">And the StickOS Quick Reference: </w:t>
       </w:r>
-      <w:hyperlink r:id="rId22" w:history="1">
+      <w:hyperlink r:id="rId21" w:history="1">
         <w:r>
           <w:rPr>
             <w:rStyle w:val="Hyperlink"/>
@@ -11389,7 +11769,7 @@
       <w:r>
         <w:t xml:space="preserve">See examples of what you can do: </w:t>
       </w:r>
-      <w:hyperlink r:id="rId23" w:history="1">
+      <w:hyperlink r:id="rId22" w:history="1">
         <w:r>
           <w:rPr>
             <w:rStyle w:val="Hyperlink"/>
@@ -11400,7 +11780,7 @@
       <w:r>
         <w:t xml:space="preserve"> and </w:t>
       </w:r>
-      <w:hyperlink r:id="rId24" w:history="1">
+      <w:hyperlink r:id="rId23" w:history="1">
         <w:r>
           <w:rPr>
             <w:rStyle w:val="Hyperlink"/>
@@ -11435,7 +11815,7 @@
                     <pic:cNvPicPr/>
                   </pic:nvPicPr>
                   <pic:blipFill>
-                    <a:blip r:embed="rId25" cstate="print">
+                    <a:blip r:embed="rId24" cstate="print">
                       <a:extLst>
                         <a:ext uri="{28A0092B-C50C-407E-A947-70E740481C1C}">
                           <a14:useLocalDpi xmlns:a14="http://schemas.microsoft.com/office/drawing/2010/main" val="0"/>
@@ -11474,7 +11854,15 @@
     </w:p>
     <w:p>
       <w:r>
-        <w:t xml:space="preserve">You can also use the 6-pin ICSP connector to reprogram the board directly from MPLAB X using a Pickit 3, Pickit 4, or “Snap” programmer!  You can start with the “configuration bits” in main.c of the </w:t>
+        <w:t xml:space="preserve">You can also use the 6-pin ICSP connector to reprogram the board directly from MPLAB X using a Pickit 3, Pickit 4, or “Snap” programmer!  You can start with the “configuration bits” in </w:t>
+      </w:r>
+      <w:proofErr w:type="spellStart"/>
+      <w:r>
+        <w:t>main.c</w:t>
+      </w:r>
+      <w:proofErr w:type="spellEnd"/>
+      <w:r>
+        <w:t xml:space="preserve"> of the </w:t>
       </w:r>
       <w:r>
         <w:t>StickOS firmware github repository</w:t>
@@ -11560,7 +11948,7 @@
                           </pic:cNvPicPr>
                         </pic:nvPicPr>
                         <pic:blipFill>
-                          <a:blip r:embed="rId11">
+                          <a:blip r:embed="rId10">
                             <a:extLst>
                               <a:ext uri="{28A0092B-C50C-407E-A947-70E740481C1C}">
                                 <a14:useLocalDpi xmlns:a14="http://schemas.microsoft.com/office/drawing/2010/main" val="0"/>
@@ -12942,7 +13330,7 @@
                   <v:path o:connecttype="none"/>
                 </v:shape>
                 <v:shape id="Picture 31" o:spid="_x0000_s1113" type="#_x0000_t75" style="position:absolute;left:1316;top:3647;width:63864;height:20666;visibility:visible;mso-wrap-style:square" o:gfxdata="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">
-                  <v:imagedata r:id="rId12" o:title=""/>
+                  <v:imagedata r:id="rId11" o:title=""/>
                 </v:shape>
                 <v:group id="Group 117" o:spid="_x0000_s1114" style="position:absolute;left:2374;top:5503;width:2820;height:2629" coordsize="282195,263077" o:gfxdata="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">
                   <v:oval id="Oval 119" o:spid="_x0000_s1115" style="position:absolute;width:237490;height:237490;visibility:visible;mso-wrap-style:square;v-text-anchor:middle" o:gfxdata="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" filled="f" strokecolor="red" strokeweight="2pt">
@@ -14738,8 +15126,13 @@
         <w:t xml:space="preserve">-- converts 5V to -5V for use by </w:t>
       </w:r>
       <w:r>
-        <w:t>dual supply op amp</w:t>
-      </w:r>
+        <w:t xml:space="preserve">dual supply op </w:t>
+      </w:r>
+      <w:proofErr w:type="gramStart"/>
+      <w:r>
+        <w:t>amp</w:t>
+      </w:r>
+      <w:proofErr w:type="gramEnd"/>
     </w:p>
     <w:p>
       <w:pPr>
@@ -14755,8 +15148,13 @@
       <w:r>
         <w:t xml:space="preserve"> </w:t>
       </w:r>
-      <w:r>
-        <w:t>Mohm/1</w:t>
+      <w:proofErr w:type="spellStart"/>
+      <w:r>
+        <w:t>Mohm</w:t>
+      </w:r>
+      <w:proofErr w:type="spellEnd"/>
+      <w:r>
+        <w:t>/1</w:t>
       </w:r>
       <w:r>
         <w:t>4</w:t>
@@ -14764,9 +15162,11 @@
       <w:r>
         <w:t xml:space="preserve"> </w:t>
       </w:r>
+      <w:proofErr w:type="gramStart"/>
       <w:r>
         <w:t>pF</w:t>
       </w:r>
+      <w:proofErr w:type="gramEnd"/>
     </w:p>
     <w:p>
       <w:pPr>
@@ -14789,8 +15189,13 @@
         </w:numPr>
       </w:pPr>
       <w:r>
-        <w:t>dual supply op amp -- unity gain op amp to drive MCU op amp from high impedance BNC input</w:t>
-      </w:r>
+        <w:t xml:space="preserve">dual supply op amp -- unity gain op amp to drive MCU op amp from high impedance BNC </w:t>
+      </w:r>
+      <w:proofErr w:type="gramStart"/>
+      <w:r>
+        <w:t>input</w:t>
+      </w:r>
+      <w:proofErr w:type="gramEnd"/>
     </w:p>
     <w:p>
       <w:pPr>
@@ -14819,8 +15224,13 @@
         <w:t xml:space="preserve">unipolar </w:t>
       </w:r>
       <w:r>
-        <w:t>0V/+3.3V MCU op amp input</w:t>
-      </w:r>
+        <w:t xml:space="preserve">0V/+3.3V MCU op amp </w:t>
+      </w:r>
+      <w:proofErr w:type="gramStart"/>
+      <w:r>
+        <w:t>input</w:t>
+      </w:r>
+      <w:proofErr w:type="gramEnd"/>
     </w:p>
     <w:p>
       <w:pPr>
@@ -14852,8 +15262,13 @@
         <w:t>Crystal</w:t>
       </w:r>
       <w:r>
-        <w:t xml:space="preserve"> -- provides 12MHz timing for MCU</w:t>
-      </w:r>
+        <w:t xml:space="preserve"> -- provides 12MHz timing for </w:t>
+      </w:r>
+      <w:proofErr w:type="gramStart"/>
+      <w:r>
+        <w:t>MCU</w:t>
+      </w:r>
+      <w:proofErr w:type="gramEnd"/>
     </w:p>
     <w:p>
       <w:pPr>
@@ -14927,7 +15342,7 @@
       <w:r>
         <w:t xml:space="preserve">in the </w:t>
       </w:r>
-      <w:hyperlink r:id="rId26" w:history="1">
+      <w:hyperlink r:id="rId25" w:history="1">
         <w:r>
           <w:rPr>
             <w:rStyle w:val="Hyperlink"/>
@@ -14948,8 +15363,13 @@
         <w:t xml:space="preserve"> </w:t>
       </w:r>
       <w:r>
-        <w:t>to achieve its end result</w:t>
-      </w:r>
+        <w:t xml:space="preserve">to achieve its </w:t>
+      </w:r>
+      <w:proofErr w:type="gramStart"/>
+      <w:r>
+        <w:t>end result</w:t>
+      </w:r>
+      <w:proofErr w:type="gramEnd"/>
       <w:r>
         <w:t xml:space="preserve">.  The </w:t>
       </w:r>
@@ -15150,11 +15570,24 @@
       <w:r>
         <w:t xml:space="preserve">prevent spurious input signal noise from </w:t>
       </w:r>
+      <w:proofErr w:type="gramStart"/>
       <w:r>
         <w:t>false-</w:t>
       </w:r>
       <w:r>
-        <w:t>triggering a trace capture</w:t>
+        <w:t>triggering</w:t>
+      </w:r>
+      <w:proofErr w:type="gramEnd"/>
+      <w:r>
+        <w:t xml:space="preserve"> </w:t>
+      </w:r>
+      <w:proofErr w:type="gramStart"/>
+      <w:r>
+        <w:t>a trace</w:t>
+      </w:r>
+      <w:proofErr w:type="gramEnd"/>
+      <w:r>
+        <w:t xml:space="preserve"> capture</w:t>
       </w:r>
       <w:r>
         <w:t>.</w:t>
@@ -15210,8 +15643,13 @@
           <w:numId w:val="9"/>
         </w:numPr>
       </w:pPr>
-      <w:r>
-        <w:t xml:space="preserve">four timer compare modules </w:t>
+      <w:proofErr w:type="gramStart"/>
+      <w:r>
+        <w:t>four</w:t>
+      </w:r>
+      <w:proofErr w:type="gramEnd"/>
+      <w:r>
+        <w:t xml:space="preserve"> timer compare modules </w:t>
       </w:r>
       <w:r>
         <w:t xml:space="preserve">(OCx) </w:t>
@@ -15289,11 +15727,16 @@
         <w:t xml:space="preserve">DMA (direct memory access) </w:t>
       </w:r>
       <w:r>
-        <w:t>channels (ADC</w:t>
+        <w:t>channels (</w:t>
+      </w:r>
+      <w:proofErr w:type="spellStart"/>
+      <w:r>
+        <w:t>ADC</w:t>
       </w:r>
       <w:r>
         <w:t>Dx</w:t>
       </w:r>
+      <w:proofErr w:type="spellEnd"/>
       <w:r>
         <w:t>)</w:t>
       </w:r>
@@ -15454,8 +15897,13 @@
       <w:r>
         <w:t xml:space="preserve">digital-to-analog converter (CDAC) from a </w:t>
       </w:r>
-      <w:r>
-        <w:t xml:space="preserve">100 point </w:t>
+      <w:proofErr w:type="gramStart"/>
+      <w:r>
+        <w:t>100 point</w:t>
+      </w:r>
+      <w:proofErr w:type="gramEnd"/>
+      <w:r>
+        <w:t xml:space="preserve"> </w:t>
       </w:r>
       <w:r>
         <w:t>waveform table for the waveform output.</w:t>
@@ -19854,7 +20302,7 @@
                     </pic:cNvPicPr>
                   </pic:nvPicPr>
                   <pic:blipFill>
-                    <a:blip r:embed="rId27">
+                    <a:blip r:embed="rId26">
                       <a:extLst>
                         <a:ext uri="{28A0092B-C50C-407E-A947-70E740481C1C}">
                           <a14:useLocalDpi xmlns:a14="http://schemas.microsoft.com/office/drawing/2010/main" val="0"/>

--- a/doc/flea-scope.docx
+++ b/doc/flea-scope.docx
@@ -309,7 +309,7 @@
             <w:pPr>
               <w:pStyle w:val="Heading1"/>
             </w:pPr>
-            <w:bookmarkStart w:id="0" w:name="_Toc153432987"/>
+            <w:bookmarkStart w:id="0" w:name="_Toc154320882"/>
             <w:r>
               <w:t xml:space="preserve">Flea-Scope </w:t>
             </w:r>
@@ -771,7 +771,7 @@
             <w:pPr>
               <w:pStyle w:val="Heading1"/>
             </w:pPr>
-            <w:bookmarkStart w:id="1" w:name="_Toc153432988"/>
+            <w:bookmarkStart w:id="1" w:name="_Toc154320883"/>
             <w:r>
               <w:t>...</w:t>
             </w:r>
@@ -1156,7 +1156,7 @@
           <w:r>
             <w:fldChar w:fldCharType="separate"/>
           </w:r>
-          <w:hyperlink w:anchor="_Toc153432987" w:history="1">
+          <w:hyperlink w:anchor="_Toc154320882" w:history="1">
             <w:r>
               <w:rPr>
                 <w:rStyle w:val="Hyperlink"/>
@@ -1183,7 +1183,7 @@
                 <w:noProof/>
                 <w:webHidden/>
               </w:rPr>
-              <w:instrText xml:space="preserve"> PAGEREF _Toc153432987 \h </w:instrText>
+              <w:instrText xml:space="preserve"> PAGEREF _Toc154320882 \h </w:instrText>
             </w:r>
             <w:r>
               <w:rPr>
@@ -1227,7 +1227,7 @@
               <w14:ligatures w14:val="standardContextual"/>
             </w:rPr>
           </w:pPr>
-          <w:hyperlink w:anchor="_Toc153432988" w:history="1">
+          <w:hyperlink w:anchor="_Toc154320883" w:history="1">
             <w:r>
               <w:rPr>
                 <w:rStyle w:val="Hyperlink"/>
@@ -1254,7 +1254,7 @@
                 <w:noProof/>
                 <w:webHidden/>
               </w:rPr>
-              <w:instrText xml:space="preserve"> PAGEREF _Toc153432988 \h </w:instrText>
+              <w:instrText xml:space="preserve"> PAGEREF _Toc154320883 \h </w:instrText>
             </w:r>
             <w:r>
               <w:rPr>
@@ -1298,7 +1298,7 @@
               <w14:ligatures w14:val="standardContextual"/>
             </w:rPr>
           </w:pPr>
-          <w:hyperlink w:anchor="_Toc153432989" w:history="1">
+          <w:hyperlink w:anchor="_Toc154320884" w:history="1">
             <w:r>
               <w:rPr>
                 <w:rStyle w:val="Hyperlink"/>
@@ -1325,7 +1325,7 @@
                 <w:noProof/>
                 <w:webHidden/>
               </w:rPr>
-              <w:instrText xml:space="preserve"> PAGEREF _Toc153432989 \h </w:instrText>
+              <w:instrText xml:space="preserve"> PAGEREF _Toc154320884 \h </w:instrText>
             </w:r>
             <w:r>
               <w:rPr>
@@ -1369,7 +1369,7 @@
               <w14:ligatures w14:val="standardContextual"/>
             </w:rPr>
           </w:pPr>
-          <w:hyperlink w:anchor="_Toc153432990" w:history="1">
+          <w:hyperlink w:anchor="_Toc154320885" w:history="1">
             <w:r>
               <w:rPr>
                 <w:rStyle w:val="Hyperlink"/>
@@ -1396,7 +1396,7 @@
                 <w:noProof/>
                 <w:webHidden/>
               </w:rPr>
-              <w:instrText xml:space="preserve"> PAGEREF _Toc153432990 \h </w:instrText>
+              <w:instrText xml:space="preserve"> PAGEREF _Toc154320885 \h </w:instrText>
             </w:r>
             <w:r>
               <w:rPr>
@@ -1440,7 +1440,7 @@
               <w14:ligatures w14:val="standardContextual"/>
             </w:rPr>
           </w:pPr>
-          <w:hyperlink w:anchor="_Toc153432991" w:history="1">
+          <w:hyperlink w:anchor="_Toc154320886" w:history="1">
             <w:r>
               <w:rPr>
                 <w:rStyle w:val="Hyperlink"/>
@@ -1467,7 +1467,7 @@
                 <w:noProof/>
                 <w:webHidden/>
               </w:rPr>
-              <w:instrText xml:space="preserve"> PAGEREF _Toc153432991 \h </w:instrText>
+              <w:instrText xml:space="preserve"> PAGEREF _Toc154320886 \h </w:instrText>
             </w:r>
             <w:r>
               <w:rPr>
@@ -1511,7 +1511,7 @@
               <w14:ligatures w14:val="standardContextual"/>
             </w:rPr>
           </w:pPr>
-          <w:hyperlink w:anchor="_Toc153432992" w:history="1">
+          <w:hyperlink w:anchor="_Toc154320887" w:history="1">
             <w:r>
               <w:rPr>
                 <w:rStyle w:val="Hyperlink"/>
@@ -1538,7 +1538,7 @@
                 <w:noProof/>
                 <w:webHidden/>
               </w:rPr>
-              <w:instrText xml:space="preserve"> PAGEREF _Toc153432992 \h </w:instrText>
+              <w:instrText xml:space="preserve"> PAGEREF _Toc154320887 \h </w:instrText>
             </w:r>
             <w:r>
               <w:rPr>
@@ -1582,7 +1582,7 @@
               <w14:ligatures w14:val="standardContextual"/>
             </w:rPr>
           </w:pPr>
-          <w:hyperlink w:anchor="_Toc153432993" w:history="1">
+          <w:hyperlink w:anchor="_Toc154320888" w:history="1">
             <w:r>
               <w:rPr>
                 <w:rStyle w:val="Hyperlink"/>
@@ -1609,7 +1609,7 @@
                 <w:noProof/>
                 <w:webHidden/>
               </w:rPr>
-              <w:instrText xml:space="preserve"> PAGEREF _Toc153432993 \h </w:instrText>
+              <w:instrText xml:space="preserve"> PAGEREF _Toc154320888 \h </w:instrText>
             </w:r>
             <w:r>
               <w:rPr>
@@ -1653,7 +1653,7 @@
               <w14:ligatures w14:val="standardContextual"/>
             </w:rPr>
           </w:pPr>
-          <w:hyperlink w:anchor="_Toc153432994" w:history="1">
+          <w:hyperlink w:anchor="_Toc154320889" w:history="1">
             <w:r>
               <w:rPr>
                 <w:rStyle w:val="Hyperlink"/>
@@ -1680,7 +1680,7 @@
                 <w:noProof/>
                 <w:webHidden/>
               </w:rPr>
-              <w:instrText xml:space="preserve"> PAGEREF _Toc153432994 \h </w:instrText>
+              <w:instrText xml:space="preserve"> PAGEREF _Toc154320889 \h </w:instrText>
             </w:r>
             <w:r>
               <w:rPr>
@@ -1724,7 +1724,7 @@
               <w14:ligatures w14:val="standardContextual"/>
             </w:rPr>
           </w:pPr>
-          <w:hyperlink w:anchor="_Toc153432995" w:history="1">
+          <w:hyperlink w:anchor="_Toc154320890" w:history="1">
             <w:r>
               <w:rPr>
                 <w:rStyle w:val="Hyperlink"/>
@@ -1751,7 +1751,7 @@
                 <w:noProof/>
                 <w:webHidden/>
               </w:rPr>
-              <w:instrText xml:space="preserve"> PAGEREF _Toc153432995 \h </w:instrText>
+              <w:instrText xml:space="preserve"> PAGEREF _Toc154320890 \h </w:instrText>
             </w:r>
             <w:r>
               <w:rPr>
@@ -1795,7 +1795,7 @@
               <w14:ligatures w14:val="standardContextual"/>
             </w:rPr>
           </w:pPr>
-          <w:hyperlink w:anchor="_Toc153432996" w:history="1">
+          <w:hyperlink w:anchor="_Toc154320891" w:history="1">
             <w:r>
               <w:rPr>
                 <w:rStyle w:val="Hyperlink"/>
@@ -1822,7 +1822,7 @@
                 <w:noProof/>
                 <w:webHidden/>
               </w:rPr>
-              <w:instrText xml:space="preserve"> PAGEREF _Toc153432996 \h </w:instrText>
+              <w:instrText xml:space="preserve"> PAGEREF _Toc154320891 \h </w:instrText>
             </w:r>
             <w:r>
               <w:rPr>
@@ -1866,7 +1866,7 @@
               <w14:ligatures w14:val="standardContextual"/>
             </w:rPr>
           </w:pPr>
-          <w:hyperlink w:anchor="_Toc153432997" w:history="1">
+          <w:hyperlink w:anchor="_Toc154320892" w:history="1">
             <w:r>
               <w:rPr>
                 <w:rStyle w:val="Hyperlink"/>
@@ -1893,7 +1893,7 @@
                 <w:noProof/>
                 <w:webHidden/>
               </w:rPr>
-              <w:instrText xml:space="preserve"> PAGEREF _Toc153432997 \h </w:instrText>
+              <w:instrText xml:space="preserve"> PAGEREF _Toc154320892 \h </w:instrText>
             </w:r>
             <w:r>
               <w:rPr>
@@ -1937,7 +1937,7 @@
               <w14:ligatures w14:val="standardContextual"/>
             </w:rPr>
           </w:pPr>
-          <w:hyperlink w:anchor="_Toc153432998" w:history="1">
+          <w:hyperlink w:anchor="_Toc154320893" w:history="1">
             <w:r>
               <w:rPr>
                 <w:rStyle w:val="Hyperlink"/>
@@ -1964,7 +1964,7 @@
                 <w:noProof/>
                 <w:webHidden/>
               </w:rPr>
-              <w:instrText xml:space="preserve"> PAGEREF _Toc153432998 \h </w:instrText>
+              <w:instrText xml:space="preserve"> PAGEREF _Toc154320893 \h </w:instrText>
             </w:r>
             <w:r>
               <w:rPr>
@@ -2008,7 +2008,7 @@
               <w14:ligatures w14:val="standardContextual"/>
             </w:rPr>
           </w:pPr>
-          <w:hyperlink w:anchor="_Toc153432999" w:history="1">
+          <w:hyperlink w:anchor="_Toc154320894" w:history="1">
             <w:r>
               <w:rPr>
                 <w:rStyle w:val="Hyperlink"/>
@@ -2035,7 +2035,7 @@
                 <w:noProof/>
                 <w:webHidden/>
               </w:rPr>
-              <w:instrText xml:space="preserve"> PAGEREF _Toc153432999 \h </w:instrText>
+              <w:instrText xml:space="preserve"> PAGEREF _Toc154320894 \h </w:instrText>
             </w:r>
             <w:r>
               <w:rPr>
@@ -2079,7 +2079,7 @@
               <w14:ligatures w14:val="standardContextual"/>
             </w:rPr>
           </w:pPr>
-          <w:hyperlink w:anchor="_Toc153433000" w:history="1">
+          <w:hyperlink w:anchor="_Toc154320895" w:history="1">
             <w:r>
               <w:rPr>
                 <w:rStyle w:val="Hyperlink"/>
@@ -2106,7 +2106,7 @@
                 <w:noProof/>
                 <w:webHidden/>
               </w:rPr>
-              <w:instrText xml:space="preserve"> PAGEREF _Toc153433000 \h </w:instrText>
+              <w:instrText xml:space="preserve"> PAGEREF _Toc154320895 \h </w:instrText>
             </w:r>
             <w:r>
               <w:rPr>
@@ -2150,13 +2150,13 @@
               <w14:ligatures w14:val="standardContextual"/>
             </w:rPr>
           </w:pPr>
-          <w:hyperlink w:anchor="_Toc153433001" w:history="1">
+          <w:hyperlink w:anchor="_Toc154320896" w:history="1">
             <w:r>
               <w:rPr>
                 <w:rStyle w:val="Hyperlink"/>
                 <w:noProof/>
               </w:rPr>
-              <w:t>Setting the Input Polarity (polar)</w:t>
+              <w:t>Setting the Input Signal Polarity or AC Coupling (signal)</w:t>
             </w:r>
             <w:r>
               <w:rPr>
@@ -2177,7 +2177,7 @@
                 <w:noProof/>
                 <w:webHidden/>
               </w:rPr>
-              <w:instrText xml:space="preserve"> PAGEREF _Toc153433001 \h </w:instrText>
+              <w:instrText xml:space="preserve"> PAGEREF _Toc154320896 \h </w:instrText>
             </w:r>
             <w:r>
               <w:rPr>
@@ -2221,7 +2221,7 @@
               <w14:ligatures w14:val="standardContextual"/>
             </w:rPr>
           </w:pPr>
-          <w:hyperlink w:anchor="_Toc153433002" w:history="1">
+          <w:hyperlink w:anchor="_Toc154320897" w:history="1">
             <w:r>
               <w:rPr>
                 <w:rStyle w:val="Hyperlink"/>
@@ -2248,7 +2248,7 @@
                 <w:noProof/>
                 <w:webHidden/>
               </w:rPr>
-              <w:instrText xml:space="preserve"> PAGEREF _Toc153433002 \h </w:instrText>
+              <w:instrText xml:space="preserve"> PAGEREF _Toc154320897 \h </w:instrText>
             </w:r>
             <w:r>
               <w:rPr>
@@ -2292,7 +2292,7 @@
               <w14:ligatures w14:val="standardContextual"/>
             </w:rPr>
           </w:pPr>
-          <w:hyperlink w:anchor="_Toc153433003" w:history="1">
+          <w:hyperlink w:anchor="_Toc154320898" w:history="1">
             <w:r>
               <w:rPr>
                 <w:rStyle w:val="Hyperlink"/>
@@ -2319,7 +2319,7 @@
                 <w:noProof/>
                 <w:webHidden/>
               </w:rPr>
-              <w:instrText xml:space="preserve"> PAGEREF _Toc153433003 \h </w:instrText>
+              <w:instrText xml:space="preserve"> PAGEREF _Toc154320898 \h </w:instrText>
             </w:r>
             <w:r>
               <w:rPr>
@@ -2363,7 +2363,7 @@
               <w14:ligatures w14:val="standardContextual"/>
             </w:rPr>
           </w:pPr>
-          <w:hyperlink w:anchor="_Toc153433004" w:history="1">
+          <w:hyperlink w:anchor="_Toc154320899" w:history="1">
             <w:r>
               <w:rPr>
                 <w:rStyle w:val="Hyperlink"/>
@@ -2390,7 +2390,7 @@
                 <w:noProof/>
                 <w:webHidden/>
               </w:rPr>
-              <w:instrText xml:space="preserve"> PAGEREF _Toc153433004 \h </w:instrText>
+              <w:instrText xml:space="preserve"> PAGEREF _Toc154320899 \h </w:instrText>
             </w:r>
             <w:r>
               <w:rPr>
@@ -2434,7 +2434,7 @@
               <w14:ligatures w14:val="standardContextual"/>
             </w:rPr>
           </w:pPr>
-          <w:hyperlink w:anchor="_Toc153433005" w:history="1">
+          <w:hyperlink w:anchor="_Toc154320900" w:history="1">
             <w:r>
               <w:rPr>
                 <w:rStyle w:val="Hyperlink"/>
@@ -2461,7 +2461,7 @@
                 <w:noProof/>
                 <w:webHidden/>
               </w:rPr>
-              <w:instrText xml:space="preserve"> PAGEREF _Toc153433005 \h </w:instrText>
+              <w:instrText xml:space="preserve"> PAGEREF _Toc154320900 \h </w:instrText>
             </w:r>
             <w:r>
               <w:rPr>
@@ -2505,7 +2505,7 @@
               <w14:ligatures w14:val="standardContextual"/>
             </w:rPr>
           </w:pPr>
-          <w:hyperlink w:anchor="_Toc153433006" w:history="1">
+          <w:hyperlink w:anchor="_Toc154320901" w:history="1">
             <w:r>
               <w:rPr>
                 <w:rStyle w:val="Hyperlink"/>
@@ -2532,7 +2532,7 @@
                 <w:noProof/>
                 <w:webHidden/>
               </w:rPr>
-              <w:instrText xml:space="preserve"> PAGEREF _Toc153433006 \h </w:instrText>
+              <w:instrText xml:space="preserve"> PAGEREF _Toc154320901 \h </w:instrText>
             </w:r>
             <w:r>
               <w:rPr>
@@ -2576,7 +2576,7 @@
               <w14:ligatures w14:val="standardContextual"/>
             </w:rPr>
           </w:pPr>
-          <w:hyperlink w:anchor="_Toc153433007" w:history="1">
+          <w:hyperlink w:anchor="_Toc154320902" w:history="1">
             <w:r>
               <w:rPr>
                 <w:rStyle w:val="Hyperlink"/>
@@ -2603,7 +2603,7 @@
                 <w:noProof/>
                 <w:webHidden/>
               </w:rPr>
-              <w:instrText xml:space="preserve"> PAGEREF _Toc153433007 \h </w:instrText>
+              <w:instrText xml:space="preserve"> PAGEREF _Toc154320902 \h </w:instrText>
             </w:r>
             <w:r>
               <w:rPr>
@@ -2647,7 +2647,7 @@
               <w14:ligatures w14:val="standardContextual"/>
             </w:rPr>
           </w:pPr>
-          <w:hyperlink w:anchor="_Toc153433008" w:history="1">
+          <w:hyperlink w:anchor="_Toc154320903" w:history="1">
             <w:r>
               <w:rPr>
                 <w:rStyle w:val="Hyperlink"/>
@@ -2674,7 +2674,7 @@
                 <w:noProof/>
                 <w:webHidden/>
               </w:rPr>
-              <w:instrText xml:space="preserve"> PAGEREF _Toc153433008 \h </w:instrText>
+              <w:instrText xml:space="preserve"> PAGEREF _Toc154320903 \h </w:instrText>
             </w:r>
             <w:r>
               <w:rPr>
@@ -2718,7 +2718,7 @@
               <w14:ligatures w14:val="standardContextual"/>
             </w:rPr>
           </w:pPr>
-          <w:hyperlink w:anchor="_Toc153433009" w:history="1">
+          <w:hyperlink w:anchor="_Toc154320904" w:history="1">
             <w:r>
               <w:rPr>
                 <w:rStyle w:val="Hyperlink"/>
@@ -2745,7 +2745,7 @@
                 <w:noProof/>
                 <w:webHidden/>
               </w:rPr>
-              <w:instrText xml:space="preserve"> PAGEREF _Toc153433009 \h </w:instrText>
+              <w:instrText xml:space="preserve"> PAGEREF _Toc154320904 \h </w:instrText>
             </w:r>
             <w:r>
               <w:rPr>
@@ -2789,7 +2789,7 @@
               <w14:ligatures w14:val="standardContextual"/>
             </w:rPr>
           </w:pPr>
-          <w:hyperlink w:anchor="_Toc153433010" w:history="1">
+          <w:hyperlink w:anchor="_Toc154320905" w:history="1">
             <w:r>
               <w:rPr>
                 <w:rStyle w:val="Hyperlink"/>
@@ -2816,7 +2816,7 @@
                 <w:noProof/>
                 <w:webHidden/>
               </w:rPr>
-              <w:instrText xml:space="preserve"> PAGEREF _Toc153433010 \h </w:instrText>
+              <w:instrText xml:space="preserve"> PAGEREF _Toc154320905 \h </w:instrText>
             </w:r>
             <w:r>
               <w:rPr>
@@ -2860,7 +2860,7 @@
               <w14:ligatures w14:val="standardContextual"/>
             </w:rPr>
           </w:pPr>
-          <w:hyperlink w:anchor="_Toc153433011" w:history="1">
+          <w:hyperlink w:anchor="_Toc154320906" w:history="1">
             <w:r>
               <w:rPr>
                 <w:rStyle w:val="Hyperlink"/>
@@ -2887,7 +2887,7 @@
                 <w:noProof/>
                 <w:webHidden/>
               </w:rPr>
-              <w:instrText xml:space="preserve"> PAGEREF _Toc153433011 \h </w:instrText>
+              <w:instrText xml:space="preserve"> PAGEREF _Toc154320906 \h </w:instrText>
             </w:r>
             <w:r>
               <w:rPr>
@@ -2931,7 +2931,7 @@
               <w14:ligatures w14:val="standardContextual"/>
             </w:rPr>
           </w:pPr>
-          <w:hyperlink w:anchor="_Toc153433012" w:history="1">
+          <w:hyperlink w:anchor="_Toc154320907" w:history="1">
             <w:r>
               <w:rPr>
                 <w:rStyle w:val="Hyperlink"/>
@@ -2958,7 +2958,7 @@
                 <w:noProof/>
                 <w:webHidden/>
               </w:rPr>
-              <w:instrText xml:space="preserve"> PAGEREF _Toc153433012 \h </w:instrText>
+              <w:instrText xml:space="preserve"> PAGEREF _Toc154320907 \h </w:instrText>
             </w:r>
             <w:r>
               <w:rPr>
@@ -3002,7 +3002,7 @@
               <w14:ligatures w14:val="standardContextual"/>
             </w:rPr>
           </w:pPr>
-          <w:hyperlink w:anchor="_Toc153433013" w:history="1">
+          <w:hyperlink w:anchor="_Toc154320908" w:history="1">
             <w:r>
               <w:rPr>
                 <w:rStyle w:val="Hyperlink"/>
@@ -3029,7 +3029,7 @@
                 <w:noProof/>
                 <w:webHidden/>
               </w:rPr>
-              <w:instrText xml:space="preserve"> PAGEREF _Toc153433013 \h </w:instrText>
+              <w:instrText xml:space="preserve"> PAGEREF _Toc154320908 \h </w:instrText>
             </w:r>
             <w:r>
               <w:rPr>
@@ -3073,7 +3073,7 @@
               <w14:ligatures w14:val="standardContextual"/>
             </w:rPr>
           </w:pPr>
-          <w:hyperlink w:anchor="_Toc153433014" w:history="1">
+          <w:hyperlink w:anchor="_Toc154320909" w:history="1">
             <w:r>
               <w:rPr>
                 <w:rStyle w:val="Hyperlink"/>
@@ -3100,7 +3100,7 @@
                 <w:noProof/>
                 <w:webHidden/>
               </w:rPr>
-              <w:instrText xml:space="preserve"> PAGEREF _Toc153433014 \h </w:instrText>
+              <w:instrText xml:space="preserve"> PAGEREF _Toc154320909 \h </w:instrText>
             </w:r>
             <w:r>
               <w:rPr>
@@ -3144,7 +3144,7 @@
               <w14:ligatures w14:val="standardContextual"/>
             </w:rPr>
           </w:pPr>
-          <w:hyperlink w:anchor="_Toc153433015" w:history="1">
+          <w:hyperlink w:anchor="_Toc154320910" w:history="1">
             <w:r>
               <w:rPr>
                 <w:rStyle w:val="Hyperlink"/>
@@ -3171,7 +3171,7 @@
                 <w:noProof/>
                 <w:webHidden/>
               </w:rPr>
-              <w:instrText xml:space="preserve"> PAGEREF _Toc153433015 \h </w:instrText>
+              <w:instrText xml:space="preserve"> PAGEREF _Toc154320910 \h </w:instrText>
             </w:r>
             <w:r>
               <w:rPr>
@@ -3218,7 +3218,7 @@
       <w:pPr>
         <w:pStyle w:val="Heading1"/>
       </w:pPr>
-      <w:bookmarkStart w:id="2" w:name="_Toc153432989"/>
+      <w:bookmarkStart w:id="2" w:name="_Toc154320884"/>
       <w:r>
         <w:lastRenderedPageBreak/>
         <w:t>Flea-Scope</w:t>
@@ -4448,7 +4448,7 @@
       <w:pPr>
         <w:pStyle w:val="Heading2"/>
       </w:pPr>
-      <w:bookmarkStart w:id="3" w:name="_Toc153432990"/>
+      <w:bookmarkStart w:id="3" w:name="_Toc154320885"/>
       <w:r>
         <w:t>Controls</w:t>
       </w:r>
@@ -4593,7 +4593,7 @@
       <w:pPr>
         <w:pStyle w:val="Heading2"/>
       </w:pPr>
-      <w:bookmarkStart w:id="4" w:name="_Toc153432991"/>
+      <w:bookmarkStart w:id="4" w:name="_Toc154320886"/>
       <w:r>
         <w:t>Pins</w:t>
       </w:r>
@@ -4979,7 +4979,7 @@
       <w:pPr>
         <w:pStyle w:val="Heading1"/>
       </w:pPr>
-      <w:bookmarkStart w:id="6" w:name="_Toc153432992"/>
+      <w:bookmarkStart w:id="6" w:name="_Toc154320887"/>
       <w:r>
         <w:t>Connecting</w:t>
       </w:r>
@@ -5364,7 +5364,7 @@
       <w:r>
         <w:br w:type="page"/>
       </w:r>
-      <w:bookmarkStart w:id="7" w:name="_Toc153432993"/>
+      <w:bookmarkStart w:id="7" w:name="_Toc154320888"/>
       <w:r>
         <w:lastRenderedPageBreak/>
         <w:t xml:space="preserve">The </w:t>
@@ -8888,7 +8888,7 @@
           <w:noProof/>
         </w:rPr>
         <w:drawing>
-          <wp:inline distT="0" distB="0" distL="0" distR="0" wp14:anchorId="556978D5" wp14:editId="42C1DD23">
+          <wp:inline distT="0" distB="0" distL="0" distR="0" wp14:anchorId="556978D5" wp14:editId="3D83EF1D">
             <wp:extent cx="6857998" cy="3686173"/>
             <wp:effectExtent l="0" t="0" r="635" b="0"/>
             <wp:docPr id="35" name="Picture 35"/>
@@ -9145,7 +9145,22 @@
         </w:numPr>
       </w:pPr>
       <w:r>
-        <w:t>polar selection (polar) -- selects unipolar display (0 to +volts) or bipolar display (-volts to +volts)</w:t>
+        <w:t>signal</w:t>
+      </w:r>
+      <w:r>
+        <w:t xml:space="preserve"> selection (</w:t>
+      </w:r>
+      <w:r>
+        <w:t>signal</w:t>
+      </w:r>
+      <w:r>
+        <w:t xml:space="preserve">) -- selects unipolar (0 to +volts) or bipolar </w:t>
+      </w:r>
+      <w:r>
+        <w:t>signal</w:t>
+      </w:r>
+      <w:r>
+        <w:t xml:space="preserve"> (-volts to +volts)</w:t>
       </w:r>
       <w:r>
         <w:t xml:space="preserve"> or </w:t>
@@ -9528,7 +9543,7 @@
       <w:pPr>
         <w:pStyle w:val="Heading1"/>
       </w:pPr>
-      <w:bookmarkStart w:id="8" w:name="_Toc153432994"/>
+      <w:bookmarkStart w:id="8" w:name="_Toc154320889"/>
       <w:r>
         <w:lastRenderedPageBreak/>
         <w:t>Calibrating Flea-Scope</w:t>
@@ -9879,7 +9894,7 @@
       <w:pPr>
         <w:pStyle w:val="Heading1"/>
       </w:pPr>
-      <w:bookmarkStart w:id="9" w:name="_Toc153432995"/>
+      <w:bookmarkStart w:id="9" w:name="_Toc154320890"/>
       <w:r>
         <w:t>Testing Flea-</w:t>
       </w:r>
@@ -10048,7 +10063,13 @@
         <w:t>By default, the Flea-Scope "vertical scale" is set to</w:t>
       </w:r>
       <w:r>
-        <w:t xml:space="preserve"> unipolar mode with</w:t>
+        <w:t xml:space="preserve"> unipolar </w:t>
+      </w:r>
+      <w:r>
+        <w:t xml:space="preserve">signal </w:t>
+      </w:r>
+      <w:r>
+        <w:t>mode with</w:t>
       </w:r>
       <w:r>
         <w:t xml:space="preserve"> 0V for the bottom of the display </w:t>
@@ -10083,7 +10104,7 @@
       <w:pPr>
         <w:pStyle w:val="Heading1"/>
       </w:pPr>
-      <w:bookmarkStart w:id="10" w:name="_Toc153432996"/>
+      <w:bookmarkStart w:id="10" w:name="_Toc154320891"/>
       <w:r>
         <w:lastRenderedPageBreak/>
         <w:t>Setting</w:t>
@@ -10153,7 +10174,7 @@
       <w:pPr>
         <w:pStyle w:val="Heading1"/>
       </w:pPr>
-      <w:bookmarkStart w:id="11" w:name="_Toc153432997"/>
+      <w:bookmarkStart w:id="11" w:name="_Toc154320892"/>
       <w:r>
         <w:t>Setting Analog Triggering (trigger and analog trigger voltage)</w:t>
       </w:r>
@@ -10433,7 +10454,7 @@
       <w:pPr>
         <w:pStyle w:val="Heading1"/>
       </w:pPr>
-      <w:bookmarkStart w:id="12" w:name="_Toc153432998"/>
+      <w:bookmarkStart w:id="12" w:name="_Toc154320893"/>
       <w:r>
         <w:t>Setting Digital Triggering (trigger and digital trigger bits b0 thru b8)</w:t>
       </w:r>
@@ -10617,7 +10638,7 @@
       <w:pPr>
         <w:pStyle w:val="Heading1"/>
       </w:pPr>
-      <w:bookmarkStart w:id="13" w:name="_Toc153432999"/>
+      <w:bookmarkStart w:id="13" w:name="_Toc154320894"/>
       <w:r>
         <w:t>Setting Delayed Capture (delay sec)</w:t>
       </w:r>
@@ -10648,7 +10669,7 @@
       <w:pPr>
         <w:pStyle w:val="Heading1"/>
       </w:pPr>
-      <w:bookmarkStart w:id="14" w:name="_Toc153433000"/>
+      <w:bookmarkStart w:id="14" w:name="_Toc154320895"/>
       <w:r>
         <w:t>Setting the Probe Type (probe)</w:t>
       </w:r>
@@ -10693,15 +10714,33 @@
       <w:pPr>
         <w:pStyle w:val="Heading1"/>
       </w:pPr>
-      <w:bookmarkStart w:id="15" w:name="_Toc153433001"/>
-      <w:r>
-        <w:t>Setting the Input Polarity</w:t>
+      <w:bookmarkStart w:id="15" w:name="_Toc154320896"/>
+      <w:r>
+        <w:t>Setting the</w:t>
+      </w:r>
+      <w:r>
+        <w:t xml:space="preserve"> </w:t>
+      </w:r>
+      <w:r>
+        <w:t xml:space="preserve">Input </w:t>
+      </w:r>
+      <w:r>
+        <w:t>Signal</w:t>
+      </w:r>
+      <w:r>
+        <w:t xml:space="preserve"> Polarity</w:t>
       </w:r>
       <w:r>
         <w:t xml:space="preserve"> or AC Coupling</w:t>
       </w:r>
       <w:r>
-        <w:t xml:space="preserve"> (polar)</w:t>
+        <w:t xml:space="preserve"> (</w:t>
+      </w:r>
+      <w:r>
+        <w:t>signal</w:t>
+      </w:r>
+      <w:r>
+        <w:t>)</w:t>
       </w:r>
       <w:bookmarkEnd w:id="15"/>
     </w:p>
@@ -10719,7 +10758,13 @@
         <w:t>B</w:t>
       </w:r>
       <w:r>
-        <w:t xml:space="preserve">y selecting the "bi" in the "polar" drop-down, Flea-Scope will display signals with a positive or negative voltage </w:t>
+        <w:t>y selecting the "bi" in the "</w:t>
+      </w:r>
+      <w:r>
+        <w:t>signal</w:t>
+      </w:r>
+      <w:r>
+        <w:t xml:space="preserve">" drop-down, Flea-Scope will display signals with a positive or negative voltage </w:t>
       </w:r>
       <w:r>
         <w:t>relative</w:t>
@@ -10735,7 +10780,7 @@
       <w:pPr>
         <w:pStyle w:val="Heading1"/>
       </w:pPr>
-      <w:bookmarkStart w:id="16" w:name="_Toc153433002"/>
+      <w:bookmarkStart w:id="16" w:name="_Toc154320897"/>
       <w:r>
         <w:lastRenderedPageBreak/>
         <w:t xml:space="preserve">Setting </w:t>
@@ -10782,7 +10827,7 @@
       <w:pPr>
         <w:pStyle w:val="Heading1"/>
       </w:pPr>
-      <w:bookmarkStart w:id="17" w:name="_Toc153433003"/>
+      <w:bookmarkStart w:id="17" w:name="_Toc154320898"/>
       <w:r>
         <w:t>Setting Waveform Generation (wave out and hertz out)</w:t>
       </w:r>
@@ -10905,7 +10950,7 @@
       <w:pPr>
         <w:pStyle w:val="Heading1"/>
       </w:pPr>
-      <w:bookmarkStart w:id="18" w:name="_Toc153433004"/>
+      <w:bookmarkStart w:id="18" w:name="_Toc154320899"/>
       <w:r>
         <w:t>Pausing Trigger/Capture and Single Trigger/Capture</w:t>
       </w:r>
@@ -10950,7 +10995,7 @@
       <w:pPr>
         <w:pStyle w:val="Heading1"/>
       </w:pPr>
-      <w:bookmarkStart w:id="19" w:name="_Toc153433005"/>
+      <w:bookmarkStart w:id="19" w:name="_Toc154320900"/>
       <w:r>
         <w:t xml:space="preserve">Taking </w:t>
       </w:r>
@@ -10984,7 +11029,7 @@
       <w:pPr>
         <w:pStyle w:val="Heading1"/>
       </w:pPr>
-      <w:bookmarkStart w:id="20" w:name="_Toc153433006"/>
+      <w:bookmarkStart w:id="20" w:name="_Toc154320901"/>
       <w:r>
         <w:lastRenderedPageBreak/>
         <w:t>Warnings/</w:t>
@@ -11196,7 +11241,7 @@
         <w:pStyle w:val="Heading2"/>
       </w:pPr>
       <w:bookmarkStart w:id="21" w:name="_Analog_Bandwidth"/>
-      <w:bookmarkStart w:id="22" w:name="_Toc153433007"/>
+      <w:bookmarkStart w:id="22" w:name="_Toc154320902"/>
       <w:bookmarkEnd w:id="21"/>
       <w:r>
         <w:t>Analog Bandwidth</w:t>
@@ -11368,7 +11413,7 @@
       <w:pPr>
         <w:pStyle w:val="Heading1"/>
       </w:pPr>
-      <w:bookmarkStart w:id="23" w:name="_Toc153433008"/>
+      <w:bookmarkStart w:id="23" w:name="_Toc154320903"/>
       <w:r>
         <w:t>Github Repository</w:t>
       </w:r>
@@ -11401,7 +11446,7 @@
       <w:pPr>
         <w:pStyle w:val="Heading1"/>
       </w:pPr>
-      <w:bookmarkStart w:id="24" w:name="_Toc153433009"/>
+      <w:bookmarkStart w:id="24" w:name="_Toc154320904"/>
       <w:r>
         <w:rPr>
           <w:noProof/>
@@ -11553,7 +11598,7 @@
       <w:pPr>
         <w:pStyle w:val="Heading1"/>
       </w:pPr>
-      <w:bookmarkStart w:id="25" w:name="_Toc153433010"/>
+      <w:bookmarkStart w:id="25" w:name="_Toc154320905"/>
       <w:r>
         <w:lastRenderedPageBreak/>
         <w:t>Deep Dive Interactive Mode (aka StickOS</w:t>
@@ -11800,7 +11845,7 @@
           <w:noProof/>
         </w:rPr>
         <w:drawing>
-          <wp:inline distT="0" distB="0" distL="0" distR="0" wp14:anchorId="52BB59A1" wp14:editId="561A1C70">
+          <wp:inline distT="0" distB="0" distL="0" distR="0" wp14:anchorId="52BB59A1" wp14:editId="335E237B">
             <wp:extent cx="6858000" cy="3686175"/>
             <wp:effectExtent l="0" t="0" r="0" b="9525"/>
             <wp:docPr id="447445898" name="Picture 1" descr="A screenshot of a computer&#10;&#10;Description automatically generated"/>
@@ -11846,7 +11891,7 @@
       <w:pPr>
         <w:pStyle w:val="Heading1"/>
       </w:pPr>
-      <w:bookmarkStart w:id="26" w:name="_Toc153433011"/>
+      <w:bookmarkStart w:id="26" w:name="_Toc154320906"/>
       <w:r>
         <w:t>Going Deeper Still!</w:t>
       </w:r>
@@ -11890,7 +11935,7 @@
       <w:pPr>
         <w:pStyle w:val="Heading1"/>
       </w:pPr>
-      <w:bookmarkStart w:id="27" w:name="_Toc153433012"/>
+      <w:bookmarkStart w:id="27" w:name="_Toc154320907"/>
       <w:r>
         <w:lastRenderedPageBreak/>
         <w:t>How it Works</w:t>
@@ -11901,7 +11946,7 @@
       <w:pPr>
         <w:pStyle w:val="Heading2"/>
       </w:pPr>
-      <w:bookmarkStart w:id="28" w:name="_Toc153433013"/>
+      <w:bookmarkStart w:id="28" w:name="_Toc154320908"/>
       <w:r>
         <w:t>T</w:t>
       </w:r>
@@ -15313,7 +15358,7 @@
       <w:r>
         <w:br w:type="page"/>
       </w:r>
-      <w:bookmarkStart w:id="29" w:name="_Toc153433014"/>
+      <w:bookmarkStart w:id="29" w:name="_Toc154320909"/>
       <w:r>
         <w:lastRenderedPageBreak/>
         <w:t>The MCU</w:t>
@@ -19788,7 +19833,7 @@
       <w:pPr>
         <w:pStyle w:val="Heading2"/>
       </w:pPr>
-      <w:bookmarkStart w:id="30" w:name="_Toc153433015"/>
+      <w:bookmarkStart w:id="30" w:name="_Toc154320910"/>
       <w:r>
         <w:lastRenderedPageBreak/>
         <w:t>Pins and Schematic</w:t>

--- a/doc/flea-scope.docx
+++ b/doc/flea-scope.docx
@@ -27,7 +27,23 @@
           <w:rStyle w:val="Hyperlink"/>
           <w:u w:val="none"/>
         </w:rPr>
-        <w:t xml:space="preserve">18 Msps </w:t>
+        <w:t xml:space="preserve">18 </w:t>
+      </w:r>
+      <w:proofErr w:type="spellStart"/>
+      <w:r>
+        <w:rPr>
+          <w:rStyle w:val="Hyperlink"/>
+          <w:u w:val="none"/>
+        </w:rPr>
+        <w:t>Msps</w:t>
+      </w:r>
+      <w:proofErr w:type="spellEnd"/>
+      <w:r>
+        <w:rPr>
+          <w:rStyle w:val="Hyperlink"/>
+          <w:u w:val="none"/>
+        </w:rPr>
+        <w:t xml:space="preserve"> </w:t>
       </w:r>
       <w:r>
         <w:rPr>
@@ -8888,7 +8904,7 @@
           <w:noProof/>
         </w:rPr>
         <w:drawing>
-          <wp:inline distT="0" distB="0" distL="0" distR="0" wp14:anchorId="556978D5" wp14:editId="3D83EF1D">
+          <wp:inline distT="0" distB="0" distL="0" distR="0" wp14:anchorId="556978D5" wp14:editId="5EE0E8E1">
             <wp:extent cx="6857998" cy="3686173"/>
             <wp:effectExtent l="0" t="0" r="635" b="0"/>
             <wp:docPr id="35" name="Picture 35"/>
@@ -9166,6 +9182,9 @@
         <w:t xml:space="preserve"> or </w:t>
       </w:r>
       <w:r>
+        <w:t xml:space="preserve">digital </w:t>
+      </w:r>
+      <w:r>
         <w:t>ac</w:t>
       </w:r>
       <w:r>
@@ -10719,13 +10738,7 @@
         <w:t>Setting the</w:t>
       </w:r>
       <w:r>
-        <w:t xml:space="preserve"> </w:t>
-      </w:r>
-      <w:r>
-        <w:t xml:space="preserve">Input </w:t>
-      </w:r>
-      <w:r>
-        <w:t>Signal</w:t>
+        <w:t xml:space="preserve"> Input Signal</w:t>
       </w:r>
       <w:r>
         <w:t xml:space="preserve"> Polarity</w:t>
@@ -10773,7 +10786,13 @@
         <w:t xml:space="preserve"> to USB "ground".</w:t>
       </w:r>
       <w:r>
-        <w:t xml:space="preserve">  By selecting “ac”, Flea-Scope will display signals relative to their average voltage.</w:t>
+        <w:t xml:space="preserve">  By selecting “ac”, Flea-Scope will display signals relative to their </w:t>
+      </w:r>
+      <w:r>
+        <w:t xml:space="preserve">digital </w:t>
+      </w:r>
+      <w:r>
+        <w:t>average voltage.</w:t>
       </w:r>
     </w:p>
     <w:p>
@@ -11845,7 +11864,7 @@
           <w:noProof/>
         </w:rPr>
         <w:drawing>
-          <wp:inline distT="0" distB="0" distL="0" distR="0" wp14:anchorId="52BB59A1" wp14:editId="335E237B">
+          <wp:inline distT="0" distB="0" distL="0" distR="0" wp14:anchorId="52BB59A1" wp14:editId="61143277">
             <wp:extent cx="6858000" cy="3686175"/>
             <wp:effectExtent l="0" t="0" r="0" b="9525"/>
             <wp:docPr id="447445898" name="Picture 1" descr="A screenshot of a computer&#10;&#10;Description automatically generated"/>
@@ -11909,8 +11928,13 @@
       <w:r>
         <w:t xml:space="preserve"> of the </w:t>
       </w:r>
-      <w:r>
-        <w:t>StickOS firmware github repository</w:t>
+      <w:proofErr w:type="spellStart"/>
+      <w:r>
+        <w:t>StickOS</w:t>
+      </w:r>
+      <w:proofErr w:type="spellEnd"/>
+      <w:r>
+        <w:t xml:space="preserve"> firmware github repository</w:t>
       </w:r>
       <w:r>
         <w:t>, above, and take control of the whole board!  You can even re-program back to Flea-Scope when you are done</w:t>

--- a/doc/flea-scope.docx
+++ b/doc/flea-scope.docx
@@ -27,23 +27,7 @@
           <w:rStyle w:val="Hyperlink"/>
           <w:u w:val="none"/>
         </w:rPr>
-        <w:t xml:space="preserve">18 </w:t>
-      </w:r>
-      <w:proofErr w:type="spellStart"/>
-      <w:r>
-        <w:rPr>
-          <w:rStyle w:val="Hyperlink"/>
-          <w:u w:val="none"/>
-        </w:rPr>
-        <w:t>Msps</w:t>
-      </w:r>
-      <w:proofErr w:type="spellEnd"/>
-      <w:r>
-        <w:rPr>
-          <w:rStyle w:val="Hyperlink"/>
-          <w:u w:val="none"/>
-        </w:rPr>
-        <w:t xml:space="preserve"> </w:t>
+        <w:t xml:space="preserve">18 Msps </w:t>
       </w:r>
       <w:r>
         <w:rPr>
@@ -325,7 +309,7 @@
             <w:pPr>
               <w:pStyle w:val="Heading1"/>
             </w:pPr>
-            <w:bookmarkStart w:id="0" w:name="_Toc154320882"/>
+            <w:bookmarkStart w:id="0" w:name="_Toc155079047"/>
             <w:r>
               <w:t xml:space="preserve">Flea-Scope </w:t>
             </w:r>
@@ -787,7 +771,7 @@
             <w:pPr>
               <w:pStyle w:val="Heading1"/>
             </w:pPr>
-            <w:bookmarkStart w:id="1" w:name="_Toc154320883"/>
+            <w:bookmarkStart w:id="1" w:name="_Toc155079048"/>
             <w:r>
               <w:t>...</w:t>
             </w:r>
@@ -1172,7 +1156,7 @@
           <w:r>
             <w:fldChar w:fldCharType="separate"/>
           </w:r>
-          <w:hyperlink w:anchor="_Toc154320882" w:history="1">
+          <w:hyperlink w:anchor="_Toc155079047" w:history="1">
             <w:r>
               <w:rPr>
                 <w:rStyle w:val="Hyperlink"/>
@@ -1199,7 +1183,7 @@
                 <w:noProof/>
                 <w:webHidden/>
               </w:rPr>
-              <w:instrText xml:space="preserve"> PAGEREF _Toc154320882 \h </w:instrText>
+              <w:instrText xml:space="preserve"> PAGEREF _Toc155079047 \h </w:instrText>
             </w:r>
             <w:r>
               <w:rPr>
@@ -1243,7 +1227,7 @@
               <w14:ligatures w14:val="standardContextual"/>
             </w:rPr>
           </w:pPr>
-          <w:hyperlink w:anchor="_Toc154320883" w:history="1">
+          <w:hyperlink w:anchor="_Toc155079048" w:history="1">
             <w:r>
               <w:rPr>
                 <w:rStyle w:val="Hyperlink"/>
@@ -1270,7 +1254,7 @@
                 <w:noProof/>
                 <w:webHidden/>
               </w:rPr>
-              <w:instrText xml:space="preserve"> PAGEREF _Toc154320883 \h </w:instrText>
+              <w:instrText xml:space="preserve"> PAGEREF _Toc155079048 \h </w:instrText>
             </w:r>
             <w:r>
               <w:rPr>
@@ -1314,7 +1298,7 @@
               <w14:ligatures w14:val="standardContextual"/>
             </w:rPr>
           </w:pPr>
-          <w:hyperlink w:anchor="_Toc154320884" w:history="1">
+          <w:hyperlink w:anchor="_Toc155079049" w:history="1">
             <w:r>
               <w:rPr>
                 <w:rStyle w:val="Hyperlink"/>
@@ -1341,7 +1325,7 @@
                 <w:noProof/>
                 <w:webHidden/>
               </w:rPr>
-              <w:instrText xml:space="preserve"> PAGEREF _Toc154320884 \h </w:instrText>
+              <w:instrText xml:space="preserve"> PAGEREF _Toc155079049 \h </w:instrText>
             </w:r>
             <w:r>
               <w:rPr>
@@ -1385,7 +1369,7 @@
               <w14:ligatures w14:val="standardContextual"/>
             </w:rPr>
           </w:pPr>
-          <w:hyperlink w:anchor="_Toc154320885" w:history="1">
+          <w:hyperlink w:anchor="_Toc155079050" w:history="1">
             <w:r>
               <w:rPr>
                 <w:rStyle w:val="Hyperlink"/>
@@ -1412,7 +1396,7 @@
                 <w:noProof/>
                 <w:webHidden/>
               </w:rPr>
-              <w:instrText xml:space="preserve"> PAGEREF _Toc154320885 \h </w:instrText>
+              <w:instrText xml:space="preserve"> PAGEREF _Toc155079050 \h </w:instrText>
             </w:r>
             <w:r>
               <w:rPr>
@@ -1456,7 +1440,7 @@
               <w14:ligatures w14:val="standardContextual"/>
             </w:rPr>
           </w:pPr>
-          <w:hyperlink w:anchor="_Toc154320886" w:history="1">
+          <w:hyperlink w:anchor="_Toc155079051" w:history="1">
             <w:r>
               <w:rPr>
                 <w:rStyle w:val="Hyperlink"/>
@@ -1483,7 +1467,7 @@
                 <w:noProof/>
                 <w:webHidden/>
               </w:rPr>
-              <w:instrText xml:space="preserve"> PAGEREF _Toc154320886 \h </w:instrText>
+              <w:instrText xml:space="preserve"> PAGEREF _Toc155079051 \h </w:instrText>
             </w:r>
             <w:r>
               <w:rPr>
@@ -1527,7 +1511,7 @@
               <w14:ligatures w14:val="standardContextual"/>
             </w:rPr>
           </w:pPr>
-          <w:hyperlink w:anchor="_Toc154320887" w:history="1">
+          <w:hyperlink w:anchor="_Toc155079052" w:history="1">
             <w:r>
               <w:rPr>
                 <w:rStyle w:val="Hyperlink"/>
@@ -1554,7 +1538,7 @@
                 <w:noProof/>
                 <w:webHidden/>
               </w:rPr>
-              <w:instrText xml:space="preserve"> PAGEREF _Toc154320887 \h </w:instrText>
+              <w:instrText xml:space="preserve"> PAGEREF _Toc155079052 \h </w:instrText>
             </w:r>
             <w:r>
               <w:rPr>
@@ -1598,7 +1582,7 @@
               <w14:ligatures w14:val="standardContextual"/>
             </w:rPr>
           </w:pPr>
-          <w:hyperlink w:anchor="_Toc154320888" w:history="1">
+          <w:hyperlink w:anchor="_Toc155079053" w:history="1">
             <w:r>
               <w:rPr>
                 <w:rStyle w:val="Hyperlink"/>
@@ -1625,7 +1609,7 @@
                 <w:noProof/>
                 <w:webHidden/>
               </w:rPr>
-              <w:instrText xml:space="preserve"> PAGEREF _Toc154320888 \h </w:instrText>
+              <w:instrText xml:space="preserve"> PAGEREF _Toc155079053 \h </w:instrText>
             </w:r>
             <w:r>
               <w:rPr>
@@ -1669,7 +1653,7 @@
               <w14:ligatures w14:val="standardContextual"/>
             </w:rPr>
           </w:pPr>
-          <w:hyperlink w:anchor="_Toc154320889" w:history="1">
+          <w:hyperlink w:anchor="_Toc155079054" w:history="1">
             <w:r>
               <w:rPr>
                 <w:rStyle w:val="Hyperlink"/>
@@ -1696,7 +1680,7 @@
                 <w:noProof/>
                 <w:webHidden/>
               </w:rPr>
-              <w:instrText xml:space="preserve"> PAGEREF _Toc154320889 \h </w:instrText>
+              <w:instrText xml:space="preserve"> PAGEREF _Toc155079054 \h </w:instrText>
             </w:r>
             <w:r>
               <w:rPr>
@@ -1740,7 +1724,7 @@
               <w14:ligatures w14:val="standardContextual"/>
             </w:rPr>
           </w:pPr>
-          <w:hyperlink w:anchor="_Toc154320890" w:history="1">
+          <w:hyperlink w:anchor="_Toc155079055" w:history="1">
             <w:r>
               <w:rPr>
                 <w:rStyle w:val="Hyperlink"/>
@@ -1767,7 +1751,7 @@
                 <w:noProof/>
                 <w:webHidden/>
               </w:rPr>
-              <w:instrText xml:space="preserve"> PAGEREF _Toc154320890 \h </w:instrText>
+              <w:instrText xml:space="preserve"> PAGEREF _Toc155079055 \h </w:instrText>
             </w:r>
             <w:r>
               <w:rPr>
@@ -1811,7 +1795,7 @@
               <w14:ligatures w14:val="standardContextual"/>
             </w:rPr>
           </w:pPr>
-          <w:hyperlink w:anchor="_Toc154320891" w:history="1">
+          <w:hyperlink w:anchor="_Toc155079056" w:history="1">
             <w:r>
               <w:rPr>
                 <w:rStyle w:val="Hyperlink"/>
@@ -1838,7 +1822,7 @@
                 <w:noProof/>
                 <w:webHidden/>
               </w:rPr>
-              <w:instrText xml:space="preserve"> PAGEREF _Toc154320891 \h </w:instrText>
+              <w:instrText xml:space="preserve"> PAGEREF _Toc155079056 \h </w:instrText>
             </w:r>
             <w:r>
               <w:rPr>
@@ -1882,7 +1866,7 @@
               <w14:ligatures w14:val="standardContextual"/>
             </w:rPr>
           </w:pPr>
-          <w:hyperlink w:anchor="_Toc154320892" w:history="1">
+          <w:hyperlink w:anchor="_Toc155079057" w:history="1">
             <w:r>
               <w:rPr>
                 <w:rStyle w:val="Hyperlink"/>
@@ -1909,7 +1893,7 @@
                 <w:noProof/>
                 <w:webHidden/>
               </w:rPr>
-              <w:instrText xml:space="preserve"> PAGEREF _Toc154320892 \h </w:instrText>
+              <w:instrText xml:space="preserve"> PAGEREF _Toc155079057 \h </w:instrText>
             </w:r>
             <w:r>
               <w:rPr>
@@ -1953,7 +1937,7 @@
               <w14:ligatures w14:val="standardContextual"/>
             </w:rPr>
           </w:pPr>
-          <w:hyperlink w:anchor="_Toc154320893" w:history="1">
+          <w:hyperlink w:anchor="_Toc155079058" w:history="1">
             <w:r>
               <w:rPr>
                 <w:rStyle w:val="Hyperlink"/>
@@ -1980,7 +1964,7 @@
                 <w:noProof/>
                 <w:webHidden/>
               </w:rPr>
-              <w:instrText xml:space="preserve"> PAGEREF _Toc154320893 \h </w:instrText>
+              <w:instrText xml:space="preserve"> PAGEREF _Toc155079058 \h </w:instrText>
             </w:r>
             <w:r>
               <w:rPr>
@@ -2024,7 +2008,7 @@
               <w14:ligatures w14:val="standardContextual"/>
             </w:rPr>
           </w:pPr>
-          <w:hyperlink w:anchor="_Toc154320894" w:history="1">
+          <w:hyperlink w:anchor="_Toc155079059" w:history="1">
             <w:r>
               <w:rPr>
                 <w:rStyle w:val="Hyperlink"/>
@@ -2051,7 +2035,7 @@
                 <w:noProof/>
                 <w:webHidden/>
               </w:rPr>
-              <w:instrText xml:space="preserve"> PAGEREF _Toc154320894 \h </w:instrText>
+              <w:instrText xml:space="preserve"> PAGEREF _Toc155079059 \h </w:instrText>
             </w:r>
             <w:r>
               <w:rPr>
@@ -2095,7 +2079,7 @@
               <w14:ligatures w14:val="standardContextual"/>
             </w:rPr>
           </w:pPr>
-          <w:hyperlink w:anchor="_Toc154320895" w:history="1">
+          <w:hyperlink w:anchor="_Toc155079060" w:history="1">
             <w:r>
               <w:rPr>
                 <w:rStyle w:val="Hyperlink"/>
@@ -2122,7 +2106,7 @@
                 <w:noProof/>
                 <w:webHidden/>
               </w:rPr>
-              <w:instrText xml:space="preserve"> PAGEREF _Toc154320895 \h </w:instrText>
+              <w:instrText xml:space="preserve"> PAGEREF _Toc155079060 \h </w:instrText>
             </w:r>
             <w:r>
               <w:rPr>
@@ -2166,7 +2150,7 @@
               <w14:ligatures w14:val="standardContextual"/>
             </w:rPr>
           </w:pPr>
-          <w:hyperlink w:anchor="_Toc154320896" w:history="1">
+          <w:hyperlink w:anchor="_Toc155079061" w:history="1">
             <w:r>
               <w:rPr>
                 <w:rStyle w:val="Hyperlink"/>
@@ -2193,7 +2177,7 @@
                 <w:noProof/>
                 <w:webHidden/>
               </w:rPr>
-              <w:instrText xml:space="preserve"> PAGEREF _Toc154320896 \h </w:instrText>
+              <w:instrText xml:space="preserve"> PAGEREF _Toc155079061 \h </w:instrText>
             </w:r>
             <w:r>
               <w:rPr>
@@ -2237,7 +2221,7 @@
               <w14:ligatures w14:val="standardContextual"/>
             </w:rPr>
           </w:pPr>
-          <w:hyperlink w:anchor="_Toc154320897" w:history="1">
+          <w:hyperlink w:anchor="_Toc155079062" w:history="1">
             <w:r>
               <w:rPr>
                 <w:rStyle w:val="Hyperlink"/>
@@ -2264,7 +2248,7 @@
                 <w:noProof/>
                 <w:webHidden/>
               </w:rPr>
-              <w:instrText xml:space="preserve"> PAGEREF _Toc154320897 \h </w:instrText>
+              <w:instrText xml:space="preserve"> PAGEREF _Toc155079062 \h </w:instrText>
             </w:r>
             <w:r>
               <w:rPr>
@@ -2308,7 +2292,7 @@
               <w14:ligatures w14:val="standardContextual"/>
             </w:rPr>
           </w:pPr>
-          <w:hyperlink w:anchor="_Toc154320898" w:history="1">
+          <w:hyperlink w:anchor="_Toc155079063" w:history="1">
             <w:r>
               <w:rPr>
                 <w:rStyle w:val="Hyperlink"/>
@@ -2335,7 +2319,7 @@
                 <w:noProof/>
                 <w:webHidden/>
               </w:rPr>
-              <w:instrText xml:space="preserve"> PAGEREF _Toc154320898 \h </w:instrText>
+              <w:instrText xml:space="preserve"> PAGEREF _Toc155079063 \h </w:instrText>
             </w:r>
             <w:r>
               <w:rPr>
@@ -2379,7 +2363,7 @@
               <w14:ligatures w14:val="standardContextual"/>
             </w:rPr>
           </w:pPr>
-          <w:hyperlink w:anchor="_Toc154320899" w:history="1">
+          <w:hyperlink w:anchor="_Toc155079064" w:history="1">
             <w:r>
               <w:rPr>
                 <w:rStyle w:val="Hyperlink"/>
@@ -2406,7 +2390,7 @@
                 <w:noProof/>
                 <w:webHidden/>
               </w:rPr>
-              <w:instrText xml:space="preserve"> PAGEREF _Toc154320899 \h </w:instrText>
+              <w:instrText xml:space="preserve"> PAGEREF _Toc155079064 \h </w:instrText>
             </w:r>
             <w:r>
               <w:rPr>
@@ -2450,7 +2434,7 @@
               <w14:ligatures w14:val="standardContextual"/>
             </w:rPr>
           </w:pPr>
-          <w:hyperlink w:anchor="_Toc154320900" w:history="1">
+          <w:hyperlink w:anchor="_Toc155079065" w:history="1">
             <w:r>
               <w:rPr>
                 <w:rStyle w:val="Hyperlink"/>
@@ -2477,7 +2461,7 @@
                 <w:noProof/>
                 <w:webHidden/>
               </w:rPr>
-              <w:instrText xml:space="preserve"> PAGEREF _Toc154320900 \h </w:instrText>
+              <w:instrText xml:space="preserve"> PAGEREF _Toc155079065 \h </w:instrText>
             </w:r>
             <w:r>
               <w:rPr>
@@ -2521,7 +2505,7 @@
               <w14:ligatures w14:val="standardContextual"/>
             </w:rPr>
           </w:pPr>
-          <w:hyperlink w:anchor="_Toc154320901" w:history="1">
+          <w:hyperlink w:anchor="_Toc155079066" w:history="1">
             <w:r>
               <w:rPr>
                 <w:rStyle w:val="Hyperlink"/>
@@ -2548,7 +2532,7 @@
                 <w:noProof/>
                 <w:webHidden/>
               </w:rPr>
-              <w:instrText xml:space="preserve"> PAGEREF _Toc154320901 \h </w:instrText>
+              <w:instrText xml:space="preserve"> PAGEREF _Toc155079066 \h </w:instrText>
             </w:r>
             <w:r>
               <w:rPr>
@@ -2592,7 +2576,7 @@
               <w14:ligatures w14:val="standardContextual"/>
             </w:rPr>
           </w:pPr>
-          <w:hyperlink w:anchor="_Toc154320902" w:history="1">
+          <w:hyperlink w:anchor="_Toc155079067" w:history="1">
             <w:r>
               <w:rPr>
                 <w:rStyle w:val="Hyperlink"/>
@@ -2619,7 +2603,7 @@
                 <w:noProof/>
                 <w:webHidden/>
               </w:rPr>
-              <w:instrText xml:space="preserve"> PAGEREF _Toc154320902 \h </w:instrText>
+              <w:instrText xml:space="preserve"> PAGEREF _Toc155079067 \h </w:instrText>
             </w:r>
             <w:r>
               <w:rPr>
@@ -2663,7 +2647,7 @@
               <w14:ligatures w14:val="standardContextual"/>
             </w:rPr>
           </w:pPr>
-          <w:hyperlink w:anchor="_Toc154320903" w:history="1">
+          <w:hyperlink w:anchor="_Toc155079068" w:history="1">
             <w:r>
               <w:rPr>
                 <w:rStyle w:val="Hyperlink"/>
@@ -2690,7 +2674,7 @@
                 <w:noProof/>
                 <w:webHidden/>
               </w:rPr>
-              <w:instrText xml:space="preserve"> PAGEREF _Toc154320903 \h </w:instrText>
+              <w:instrText xml:space="preserve"> PAGEREF _Toc155079068 \h </w:instrText>
             </w:r>
             <w:r>
               <w:rPr>
@@ -2734,7 +2718,7 @@
               <w14:ligatures w14:val="standardContextual"/>
             </w:rPr>
           </w:pPr>
-          <w:hyperlink w:anchor="_Toc154320904" w:history="1">
+          <w:hyperlink w:anchor="_Toc155079069" w:history="1">
             <w:r>
               <w:rPr>
                 <w:rStyle w:val="Hyperlink"/>
@@ -2761,7 +2745,7 @@
                 <w:noProof/>
                 <w:webHidden/>
               </w:rPr>
-              <w:instrText xml:space="preserve"> PAGEREF _Toc154320904 \h </w:instrText>
+              <w:instrText xml:space="preserve"> PAGEREF _Toc155079069 \h </w:instrText>
             </w:r>
             <w:r>
               <w:rPr>
@@ -2805,7 +2789,7 @@
               <w14:ligatures w14:val="standardContextual"/>
             </w:rPr>
           </w:pPr>
-          <w:hyperlink w:anchor="_Toc154320905" w:history="1">
+          <w:hyperlink w:anchor="_Toc155079070" w:history="1">
             <w:r>
               <w:rPr>
                 <w:rStyle w:val="Hyperlink"/>
@@ -2832,7 +2816,7 @@
                 <w:noProof/>
                 <w:webHidden/>
               </w:rPr>
-              <w:instrText xml:space="preserve"> PAGEREF _Toc154320905 \h </w:instrText>
+              <w:instrText xml:space="preserve"> PAGEREF _Toc155079070 \h </w:instrText>
             </w:r>
             <w:r>
               <w:rPr>
@@ -2876,7 +2860,7 @@
               <w14:ligatures w14:val="standardContextual"/>
             </w:rPr>
           </w:pPr>
-          <w:hyperlink w:anchor="_Toc154320906" w:history="1">
+          <w:hyperlink w:anchor="_Toc155079071" w:history="1">
             <w:r>
               <w:rPr>
                 <w:rStyle w:val="Hyperlink"/>
@@ -2903,7 +2887,7 @@
                 <w:noProof/>
                 <w:webHidden/>
               </w:rPr>
-              <w:instrText xml:space="preserve"> PAGEREF _Toc154320906 \h </w:instrText>
+              <w:instrText xml:space="preserve"> PAGEREF _Toc155079071 \h </w:instrText>
             </w:r>
             <w:r>
               <w:rPr>
@@ -2947,7 +2931,7 @@
               <w14:ligatures w14:val="standardContextual"/>
             </w:rPr>
           </w:pPr>
-          <w:hyperlink w:anchor="_Toc154320907" w:history="1">
+          <w:hyperlink w:anchor="_Toc155079072" w:history="1">
             <w:r>
               <w:rPr>
                 <w:rStyle w:val="Hyperlink"/>
@@ -2974,7 +2958,7 @@
                 <w:noProof/>
                 <w:webHidden/>
               </w:rPr>
-              <w:instrText xml:space="preserve"> PAGEREF _Toc154320907 \h </w:instrText>
+              <w:instrText xml:space="preserve"> PAGEREF _Toc155079072 \h </w:instrText>
             </w:r>
             <w:r>
               <w:rPr>
@@ -3018,7 +3002,7 @@
               <w14:ligatures w14:val="standardContextual"/>
             </w:rPr>
           </w:pPr>
-          <w:hyperlink w:anchor="_Toc154320908" w:history="1">
+          <w:hyperlink w:anchor="_Toc155079073" w:history="1">
             <w:r>
               <w:rPr>
                 <w:rStyle w:val="Hyperlink"/>
@@ -3045,7 +3029,7 @@
                 <w:noProof/>
                 <w:webHidden/>
               </w:rPr>
-              <w:instrText xml:space="preserve"> PAGEREF _Toc154320908 \h </w:instrText>
+              <w:instrText xml:space="preserve"> PAGEREF _Toc155079073 \h </w:instrText>
             </w:r>
             <w:r>
               <w:rPr>
@@ -3089,7 +3073,7 @@
               <w14:ligatures w14:val="standardContextual"/>
             </w:rPr>
           </w:pPr>
-          <w:hyperlink w:anchor="_Toc154320909" w:history="1">
+          <w:hyperlink w:anchor="_Toc155079074" w:history="1">
             <w:r>
               <w:rPr>
                 <w:rStyle w:val="Hyperlink"/>
@@ -3116,7 +3100,7 @@
                 <w:noProof/>
                 <w:webHidden/>
               </w:rPr>
-              <w:instrText xml:space="preserve"> PAGEREF _Toc154320909 \h </w:instrText>
+              <w:instrText xml:space="preserve"> PAGEREF _Toc155079074 \h </w:instrText>
             </w:r>
             <w:r>
               <w:rPr>
@@ -3160,7 +3144,7 @@
               <w14:ligatures w14:val="standardContextual"/>
             </w:rPr>
           </w:pPr>
-          <w:hyperlink w:anchor="_Toc154320910" w:history="1">
+          <w:hyperlink w:anchor="_Toc155079075" w:history="1">
             <w:r>
               <w:rPr>
                 <w:rStyle w:val="Hyperlink"/>
@@ -3187,7 +3171,7 @@
                 <w:noProof/>
                 <w:webHidden/>
               </w:rPr>
-              <w:instrText xml:space="preserve"> PAGEREF _Toc154320910 \h </w:instrText>
+              <w:instrText xml:space="preserve"> PAGEREF _Toc155079075 \h </w:instrText>
             </w:r>
             <w:r>
               <w:rPr>
@@ -3234,7 +3218,7 @@
       <w:pPr>
         <w:pStyle w:val="Heading1"/>
       </w:pPr>
-      <w:bookmarkStart w:id="2" w:name="_Toc154320884"/>
+      <w:bookmarkStart w:id="2" w:name="_Toc155079049"/>
       <w:r>
         <w:lastRenderedPageBreak/>
         <w:t>Flea-Scope</w:t>
@@ -4464,7 +4448,7 @@
       <w:pPr>
         <w:pStyle w:val="Heading2"/>
       </w:pPr>
-      <w:bookmarkStart w:id="3" w:name="_Toc154320885"/>
+      <w:bookmarkStart w:id="3" w:name="_Toc155079050"/>
       <w:r>
         <w:t>Controls</w:t>
       </w:r>
@@ -4609,7 +4593,7 @@
       <w:pPr>
         <w:pStyle w:val="Heading2"/>
       </w:pPr>
-      <w:bookmarkStart w:id="4" w:name="_Toc154320886"/>
+      <w:bookmarkStart w:id="4" w:name="_Toc155079051"/>
       <w:r>
         <w:t>Pins</w:t>
       </w:r>
@@ -4995,7 +4979,7 @@
       <w:pPr>
         <w:pStyle w:val="Heading1"/>
       </w:pPr>
-      <w:bookmarkStart w:id="6" w:name="_Toc154320887"/>
+      <w:bookmarkStart w:id="6" w:name="_Toc155079052"/>
       <w:r>
         <w:t>Connecting</w:t>
       </w:r>
@@ -5380,7 +5364,7 @@
       <w:r>
         <w:br w:type="page"/>
       </w:r>
-      <w:bookmarkStart w:id="7" w:name="_Toc154320888"/>
+      <w:bookmarkStart w:id="7" w:name="_Toc155079053"/>
       <w:r>
         <w:lastRenderedPageBreak/>
         <w:t xml:space="preserve">The </w:t>
@@ -5404,18 +5388,18 @@
         <mc:AlternateContent>
           <mc:Choice Requires="wpg">
             <w:drawing>
-              <wp:anchor distT="0" distB="0" distL="114300" distR="114300" simplePos="0" relativeHeight="251705344" behindDoc="0" locked="0" layoutInCell="1" allowOverlap="1" wp14:anchorId="715DD826" wp14:editId="5FB7D4E0">
+              <wp:anchor distT="0" distB="0" distL="114300" distR="114300" simplePos="0" relativeHeight="251711488" behindDoc="0" locked="0" layoutInCell="1" allowOverlap="1" wp14:anchorId="387E2D07" wp14:editId="17D9AC38">
                 <wp:simplePos x="0" y="0"/>
                 <wp:positionH relativeFrom="column">
-                  <wp:posOffset>2579370</wp:posOffset>
+                  <wp:posOffset>4791695</wp:posOffset>
                 </wp:positionH>
                 <wp:positionV relativeFrom="paragraph">
-                  <wp:posOffset>3075940</wp:posOffset>
+                  <wp:posOffset>3533140</wp:posOffset>
                 </wp:positionV>
-                <wp:extent cx="281940" cy="262890"/>
+                <wp:extent cx="282195" cy="263078"/>
                 <wp:effectExtent l="0" t="0" r="3810" b="3810"/>
                 <wp:wrapNone/>
-                <wp:docPr id="11" name="Group 11"/>
+                <wp:docPr id="2003229076" name="Group 2003229076"/>
                 <wp:cNvGraphicFramePr/>
                 <a:graphic xmlns:a="http://schemas.openxmlformats.org/drawingml/2006/main">
                   <a:graphicData uri="http://schemas.microsoft.com/office/word/2010/wordprocessingGroup">
@@ -5424,13 +5408,13 @@
                       <wpg:grpSpPr>
                         <a:xfrm>
                           <a:off x="0" y="0"/>
-                          <a:ext cx="281940" cy="262890"/>
+                          <a:ext cx="282195" cy="263078"/>
                           <a:chOff x="0" y="0"/>
                           <a:chExt cx="282195" cy="263078"/>
                         </a:xfrm>
                       </wpg:grpSpPr>
                       <wps:wsp>
-                        <wps:cNvPr id="13" name="Oval 13"/>
+                        <wps:cNvPr id="1923257375" name="Oval 1923257375"/>
                         <wps:cNvSpPr/>
                         <wps:spPr>
                           <a:xfrm>
@@ -5458,7 +5442,7 @@
                         </wps:bodyPr>
                       </wps:wsp>
                       <wps:wsp>
-                        <wps:cNvPr id="14" name="Text Box 14"/>
+                        <wps:cNvPr id="959365478" name="Text Box 959365478"/>
                         <wps:cNvSpPr txBox="1"/>
                         <wps:spPr>
                           <a:xfrm>
@@ -5489,7 +5473,7 @@
                                   <w:bCs/>
                                   <w:color w:val="FF0000"/>
                                 </w:rPr>
-                                <w:t>19</w:t>
+                                <w:t>23</w:t>
                               </w:r>
                             </w:p>
                           </w:txbxContent>
@@ -5509,11 +5493,11 @@
           </mc:Choice>
           <mc:Fallback>
             <w:pict>
-              <v:group w14:anchorId="715DD826" id="Group 11" o:spid="_x0000_s1045" style="position:absolute;margin-left:203.1pt;margin-top:242.2pt;width:22.2pt;height:20.7pt;z-index:251705344;mso-position-horizontal-relative:text;mso-position-vertical-relative:text" coordsize="282195,263078" o:gfxdata="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">
-                <v:oval id="Oval 13" o:spid="_x0000_s1046" style="position:absolute;width:237490;height:237490;visibility:visible;mso-wrap-style:square;v-text-anchor:middle" o:gfxdata="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" filled="f" strokecolor="red" strokeweight="2pt">
+              <v:group w14:anchorId="387E2D07" id="Group 2003229076" o:spid="_x0000_s1045" style="position:absolute;margin-left:377.3pt;margin-top:278.2pt;width:22.2pt;height:20.7pt;z-index:251711488;mso-position-horizontal-relative:text;mso-position-vertical-relative:text" coordsize="282195,263078" o:gfxdata="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">
+                <v:oval id="Oval 1923257375" o:spid="_x0000_s1046" style="position:absolute;width:237490;height:237490;visibility:visible;mso-wrap-style:square;v-text-anchor:middle" o:gfxdata="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" filled="f" strokecolor="red" strokeweight="2pt">
                   <v:stroke joinstyle="miter"/>
                 </v:oval>
-                <v:shape id="Text Box 14" o:spid="_x0000_s1047" type="#_x0000_t202" style="position:absolute;left:45975;top:25542;width:236220;height:237536;visibility:visible;mso-wrap-style:square;v-text-anchor:top" o:gfxdata="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" filled="f" stroked="f" strokeweight=".5pt">
+                <v:shape id="Text Box 959365478" o:spid="_x0000_s1047" type="#_x0000_t202" style="position:absolute;left:45975;top:25542;width:236220;height:237536;visibility:visible;mso-wrap-style:square;v-text-anchor:top" o:gfxdata="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" filled="f" stroked="f" strokeweight=".5pt">
                   <v:textbox inset="0,0,0,0">
                     <w:txbxContent>
                       <w:p>
@@ -5530,7 +5514,7 @@
                             <w:bCs/>
                             <w:color w:val="FF0000"/>
                           </w:rPr>
-                          <w:t>19</w:t>
+                          <w:t>23</w:t>
                         </w:r>
                       </w:p>
                     </w:txbxContent>
@@ -5548,13 +5532,157 @@
         <mc:AlternateContent>
           <mc:Choice Requires="wpg">
             <w:drawing>
-              <wp:anchor distT="0" distB="0" distL="114300" distR="114300" simplePos="0" relativeHeight="251691008" behindDoc="0" locked="0" layoutInCell="1" allowOverlap="1" wp14:anchorId="2A848E5F" wp14:editId="24ED787A">
+              <wp:anchor distT="0" distB="0" distL="114300" distR="114300" simplePos="0" relativeHeight="251709440" behindDoc="0" locked="0" layoutInCell="1" allowOverlap="1" wp14:anchorId="60BE5599" wp14:editId="7F34587B">
                 <wp:simplePos x="0" y="0"/>
                 <wp:positionH relativeFrom="column">
-                  <wp:posOffset>4058285</wp:posOffset>
+                  <wp:posOffset>3141759</wp:posOffset>
                 </wp:positionH>
                 <wp:positionV relativeFrom="paragraph">
-                  <wp:posOffset>3260725</wp:posOffset>
+                  <wp:posOffset>3533708</wp:posOffset>
+                </wp:positionV>
+                <wp:extent cx="282195" cy="263078"/>
+                <wp:effectExtent l="0" t="0" r="3810" b="3810"/>
+                <wp:wrapNone/>
+                <wp:docPr id="799478103" name="Group 799478103"/>
+                <wp:cNvGraphicFramePr/>
+                <a:graphic xmlns:a="http://schemas.openxmlformats.org/drawingml/2006/main">
+                  <a:graphicData uri="http://schemas.microsoft.com/office/word/2010/wordprocessingGroup">
+                    <wpg:wgp>
+                      <wpg:cNvGrpSpPr/>
+                      <wpg:grpSpPr>
+                        <a:xfrm>
+                          <a:off x="0" y="0"/>
+                          <a:ext cx="282195" cy="263078"/>
+                          <a:chOff x="0" y="0"/>
+                          <a:chExt cx="282195" cy="263078"/>
+                        </a:xfrm>
+                      </wpg:grpSpPr>
+                      <wps:wsp>
+                        <wps:cNvPr id="678979542" name="Oval 678979542"/>
+                        <wps:cNvSpPr/>
+                        <wps:spPr>
+                          <a:xfrm>
+                            <a:off x="0" y="0"/>
+                            <a:ext cx="237490" cy="237490"/>
+                          </a:xfrm>
+                          <a:prstGeom prst="ellipse">
+                            <a:avLst/>
+                          </a:prstGeom>
+                          <a:noFill/>
+                          <a:ln w="25400" cap="flat" cmpd="sng" algn="ctr">
+                            <a:solidFill>
+                              <a:srgbClr val="FF0000"/>
+                            </a:solidFill>
+                            <a:prstDash val="solid"/>
+                            <a:miter lim="800000"/>
+                          </a:ln>
+                          <a:effectLst/>
+                        </wps:spPr>
+                        <wps:bodyPr rot="0" spcFirstLastPara="0" vertOverflow="overflow" horzOverflow="overflow" vert="horz" wrap="square" lIns="91440" tIns="45720" rIns="91440" bIns="45720" numCol="1" spcCol="0" rtlCol="0" fromWordArt="0" anchor="ctr" anchorCtr="0" forceAA="0" compatLnSpc="1">
+                          <a:prstTxWarp prst="textNoShape">
+                            <a:avLst/>
+                          </a:prstTxWarp>
+                          <a:noAutofit/>
+                        </wps:bodyPr>
+                      </wps:wsp>
+                      <wps:wsp>
+                        <wps:cNvPr id="1858786150" name="Text Box 1858786150"/>
+                        <wps:cNvSpPr txBox="1"/>
+                        <wps:spPr>
+                          <a:xfrm>
+                            <a:off x="45975" y="25542"/>
+                            <a:ext cx="236220" cy="237536"/>
+                          </a:xfrm>
+                          <a:prstGeom prst="rect">
+                            <a:avLst/>
+                          </a:prstGeom>
+                          <a:noFill/>
+                          <a:ln w="6350">
+                            <a:noFill/>
+                          </a:ln>
+                        </wps:spPr>
+                        <wps:txbx>
+                          <w:txbxContent>
+                            <w:p>
+                              <w:pPr>
+                                <w:rPr>
+                                  <w:b/>
+                                  <w:bCs/>
+                                  <w:color w:val="FF0000"/>
+                                </w:rPr>
+                              </w:pPr>
+                              <w:r>
+                                <w:rPr>
+                                  <w:b/>
+                                  <w:bCs/>
+                                  <w:color w:val="FF0000"/>
+                                </w:rPr>
+                                <w:t>22</w:t>
+                              </w:r>
+                            </w:p>
+                          </w:txbxContent>
+                        </wps:txbx>
+                        <wps:bodyPr rot="0" spcFirstLastPara="0" vertOverflow="overflow" horzOverflow="overflow" vert="horz" wrap="square" lIns="0" tIns="0" rIns="0" bIns="0" numCol="1" spcCol="0" rtlCol="0" fromWordArt="0" anchor="t" anchorCtr="0" forceAA="0" compatLnSpc="1">
+                          <a:prstTxWarp prst="textNoShape">
+                            <a:avLst/>
+                          </a:prstTxWarp>
+                          <a:noAutofit/>
+                        </wps:bodyPr>
+                      </wps:wsp>
+                    </wpg:wgp>
+                  </a:graphicData>
+                </a:graphic>
+              </wp:anchor>
+            </w:drawing>
+          </mc:Choice>
+          <mc:Fallback>
+            <w:pict>
+              <v:group w14:anchorId="60BE5599" id="Group 799478103" o:spid="_x0000_s1048" style="position:absolute;margin-left:247.4pt;margin-top:278.25pt;width:22.2pt;height:20.7pt;z-index:251709440;mso-position-horizontal-relative:text;mso-position-vertical-relative:text" coordsize="282195,263078" o:gfxdata="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">
+                <v:oval id="Oval 678979542" o:spid="_x0000_s1049" style="position:absolute;width:237490;height:237490;visibility:visible;mso-wrap-style:square;v-text-anchor:middle" o:gfxdata="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" filled="f" strokecolor="red" strokeweight="2pt">
+                  <v:stroke joinstyle="miter"/>
+                </v:oval>
+                <v:shape id="Text Box 1858786150" o:spid="_x0000_s1050" type="#_x0000_t202" style="position:absolute;left:45975;top:25542;width:236220;height:237536;visibility:visible;mso-wrap-style:square;v-text-anchor:top" o:gfxdata="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" filled="f" stroked="f" strokeweight=".5pt">
+                  <v:textbox inset="0,0,0,0">
+                    <w:txbxContent>
+                      <w:p>
+                        <w:pPr>
+                          <w:rPr>
+                            <w:b/>
+                            <w:bCs/>
+                            <w:color w:val="FF0000"/>
+                          </w:rPr>
+                        </w:pPr>
+                        <w:r>
+                          <w:rPr>
+                            <w:b/>
+                            <w:bCs/>
+                            <w:color w:val="FF0000"/>
+                          </w:rPr>
+                          <w:t>22</w:t>
+                        </w:r>
+                      </w:p>
+                    </w:txbxContent>
+                  </v:textbox>
+                </v:shape>
+              </v:group>
+            </w:pict>
+          </mc:Fallback>
+        </mc:AlternateContent>
+      </w:r>
+      <w:r>
+        <w:rPr>
+          <w:noProof/>
+        </w:rPr>
+        <mc:AlternateContent>
+          <mc:Choice Requires="wpg">
+            <w:drawing>
+              <wp:anchor distT="0" distB="0" distL="114300" distR="114300" simplePos="0" relativeHeight="251691008" behindDoc="0" locked="0" layoutInCell="1" allowOverlap="1" wp14:anchorId="2A848E5F" wp14:editId="0BF1F356">
+                <wp:simplePos x="0" y="0"/>
+                <wp:positionH relativeFrom="column">
+                  <wp:posOffset>2598453</wp:posOffset>
+                </wp:positionH>
+                <wp:positionV relativeFrom="paragraph">
+                  <wp:posOffset>3164473</wp:posOffset>
                 </wp:positionV>
                 <wp:extent cx="282195" cy="263078"/>
                 <wp:effectExtent l="0" t="0" r="3810" b="3810"/>
@@ -5661,11 +5789,11 @@
           </mc:Choice>
           <mc:Fallback>
             <w:pict>
-              <v:group w14:anchorId="2A848E5F" id="Group 32" o:spid="_x0000_s1048" style="position:absolute;margin-left:319.55pt;margin-top:256.75pt;width:22.2pt;height:20.7pt;z-index:251691008;mso-position-horizontal-relative:text;mso-position-vertical-relative:text" coordsize="282195,263078" o:gfxdata="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">
-                <v:oval id="Oval 33" o:spid="_x0000_s1049" style="position:absolute;width:237490;height:237490;visibility:visible;mso-wrap-style:square;v-text-anchor:middle" o:gfxdata="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" filled="f" strokecolor="red" strokeweight="2pt">
+              <v:group w14:anchorId="2A848E5F" id="Group 32" o:spid="_x0000_s1051" style="position:absolute;margin-left:204.6pt;margin-top:249.15pt;width:22.2pt;height:20.7pt;z-index:251691008;mso-position-horizontal-relative:text;mso-position-vertical-relative:text" coordsize="282195,263078" o:gfxdata="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">
+                <v:oval id="Oval 33" o:spid="_x0000_s1052" style="position:absolute;width:237490;height:237490;visibility:visible;mso-wrap-style:square;v-text-anchor:middle" o:gfxdata="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" filled="f" strokecolor="red" strokeweight="2pt">
                   <v:stroke joinstyle="miter"/>
                 </v:oval>
-                <v:shape id="Text Box 34" o:spid="_x0000_s1050" type="#_x0000_t202" style="position:absolute;left:45975;top:25542;width:236220;height:237536;visibility:visible;mso-wrap-style:square;v-text-anchor:top" o:gfxdata="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" filled="f" stroked="f" strokeweight=".5pt">
+                <v:shape id="Text Box 34" o:spid="_x0000_s1053" type="#_x0000_t202" style="position:absolute;left:45975;top:25542;width:236220;height:237536;visibility:visible;mso-wrap-style:square;v-text-anchor:top" o:gfxdata="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" filled="f" stroked="f" strokeweight=".5pt">
                   <v:textbox inset="0,0,0,0">
                     <w:txbxContent>
                       <w:p>
@@ -5708,13 +5836,13 @@
         <mc:AlternateContent>
           <mc:Choice Requires="wpg">
             <w:drawing>
-              <wp:anchor distT="0" distB="0" distL="114300" distR="114300" simplePos="0" relativeHeight="251703296" behindDoc="0" locked="0" layoutInCell="1" allowOverlap="1" wp14:anchorId="53E9AAC3" wp14:editId="1E84AB72">
+              <wp:anchor distT="0" distB="0" distL="114300" distR="114300" simplePos="0" relativeHeight="251703296" behindDoc="0" locked="0" layoutInCell="1" allowOverlap="1" wp14:anchorId="53E9AAC3" wp14:editId="5660AE4D">
                 <wp:simplePos x="0" y="0"/>
                 <wp:positionH relativeFrom="column">
-                  <wp:posOffset>3478530</wp:posOffset>
+                  <wp:posOffset>2227246</wp:posOffset>
                 </wp:positionH>
                 <wp:positionV relativeFrom="paragraph">
-                  <wp:posOffset>3255645</wp:posOffset>
+                  <wp:posOffset>3159392</wp:posOffset>
                 </wp:positionV>
                 <wp:extent cx="282195" cy="263078"/>
                 <wp:effectExtent l="0" t="0" r="3810" b="3810"/>
@@ -5813,11 +5941,11 @@
           </mc:Choice>
           <mc:Fallback>
             <w:pict>
-              <v:group w14:anchorId="53E9AAC3" id="Group 189" o:spid="_x0000_s1051" style="position:absolute;margin-left:273.9pt;margin-top:256.35pt;width:22.2pt;height:20.7pt;z-index:251703296;mso-position-horizontal-relative:text;mso-position-vertical-relative:text" coordsize="282195,263078" o:gfxdata="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">
-                <v:oval id="Oval 190" o:spid="_x0000_s1052" style="position:absolute;width:237490;height:237490;visibility:visible;mso-wrap-style:square;v-text-anchor:middle" o:gfxdata="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" filled="f" strokecolor="red" strokeweight="2pt">
+              <v:group w14:anchorId="53E9AAC3" id="Group 189" o:spid="_x0000_s1054" style="position:absolute;margin-left:175.35pt;margin-top:248.75pt;width:22.2pt;height:20.7pt;z-index:251703296;mso-position-horizontal-relative:text;mso-position-vertical-relative:text" coordsize="282195,263078" o:gfxdata="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">
+                <v:oval id="Oval 190" o:spid="_x0000_s1055" style="position:absolute;width:237490;height:237490;visibility:visible;mso-wrap-style:square;v-text-anchor:middle" o:gfxdata="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" filled="f" strokecolor="red" strokeweight="2pt">
                   <v:stroke joinstyle="miter"/>
                 </v:oval>
-                <v:shape id="Text Box 191" o:spid="_x0000_s1053" type="#_x0000_t202" style="position:absolute;left:45975;top:25542;width:236220;height:237536;visibility:visible;mso-wrap-style:square;v-text-anchor:top" o:gfxdata="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" filled="f" stroked="f" strokeweight=".5pt">
+                <v:shape id="Text Box 191" o:spid="_x0000_s1056" type="#_x0000_t202" style="position:absolute;left:45975;top:25542;width:236220;height:237536;visibility:visible;mso-wrap-style:square;v-text-anchor:top" o:gfxdata="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" filled="f" stroked="f" strokeweight=".5pt">
                   <v:textbox inset="0,0,0,0">
                     <w:txbxContent>
                       <w:p>
@@ -5852,13 +5980,655 @@
         <mc:AlternateContent>
           <mc:Choice Requires="wpg">
             <w:drawing>
-              <wp:anchor distT="0" distB="0" distL="114300" distR="114300" simplePos="0" relativeHeight="251695104" behindDoc="0" locked="0" layoutInCell="1" allowOverlap="1" wp14:anchorId="32BA48AF" wp14:editId="78EC9C56">
+              <wp:anchor distT="0" distB="0" distL="114300" distR="114300" simplePos="0" relativeHeight="251705344" behindDoc="0" locked="0" layoutInCell="1" allowOverlap="1" wp14:anchorId="715DD826" wp14:editId="76B15390">
                 <wp:simplePos x="0" y="0"/>
                 <wp:positionH relativeFrom="column">
-                  <wp:posOffset>6156325</wp:posOffset>
+                  <wp:posOffset>1889560</wp:posOffset>
                 </wp:positionH>
                 <wp:positionV relativeFrom="paragraph">
-                  <wp:posOffset>685165</wp:posOffset>
+                  <wp:posOffset>3156151</wp:posOffset>
+                </wp:positionV>
+                <wp:extent cx="281940" cy="262890"/>
+                <wp:effectExtent l="0" t="0" r="3810" b="3810"/>
+                <wp:wrapNone/>
+                <wp:docPr id="11" name="Group 11"/>
+                <wp:cNvGraphicFramePr/>
+                <a:graphic xmlns:a="http://schemas.openxmlformats.org/drawingml/2006/main">
+                  <a:graphicData uri="http://schemas.microsoft.com/office/word/2010/wordprocessingGroup">
+                    <wpg:wgp>
+                      <wpg:cNvGrpSpPr/>
+                      <wpg:grpSpPr>
+                        <a:xfrm>
+                          <a:off x="0" y="0"/>
+                          <a:ext cx="281940" cy="262890"/>
+                          <a:chOff x="0" y="0"/>
+                          <a:chExt cx="282195" cy="263078"/>
+                        </a:xfrm>
+                      </wpg:grpSpPr>
+                      <wps:wsp>
+                        <wps:cNvPr id="13" name="Oval 13"/>
+                        <wps:cNvSpPr/>
+                        <wps:spPr>
+                          <a:xfrm>
+                            <a:off x="0" y="0"/>
+                            <a:ext cx="237490" cy="237490"/>
+                          </a:xfrm>
+                          <a:prstGeom prst="ellipse">
+                            <a:avLst/>
+                          </a:prstGeom>
+                          <a:noFill/>
+                          <a:ln w="25400" cap="flat" cmpd="sng" algn="ctr">
+                            <a:solidFill>
+                              <a:srgbClr val="FF0000"/>
+                            </a:solidFill>
+                            <a:prstDash val="solid"/>
+                            <a:miter lim="800000"/>
+                          </a:ln>
+                          <a:effectLst/>
+                        </wps:spPr>
+                        <wps:bodyPr rot="0" spcFirstLastPara="0" vertOverflow="overflow" horzOverflow="overflow" vert="horz" wrap="square" lIns="91440" tIns="45720" rIns="91440" bIns="45720" numCol="1" spcCol="0" rtlCol="0" fromWordArt="0" anchor="ctr" anchorCtr="0" forceAA="0" compatLnSpc="1">
+                          <a:prstTxWarp prst="textNoShape">
+                            <a:avLst/>
+                          </a:prstTxWarp>
+                          <a:noAutofit/>
+                        </wps:bodyPr>
+                      </wps:wsp>
+                      <wps:wsp>
+                        <wps:cNvPr id="14" name="Text Box 14"/>
+                        <wps:cNvSpPr txBox="1"/>
+                        <wps:spPr>
+                          <a:xfrm>
+                            <a:off x="45975" y="25542"/>
+                            <a:ext cx="236220" cy="237536"/>
+                          </a:xfrm>
+                          <a:prstGeom prst="rect">
+                            <a:avLst/>
+                          </a:prstGeom>
+                          <a:noFill/>
+                          <a:ln w="6350">
+                            <a:noFill/>
+                          </a:ln>
+                        </wps:spPr>
+                        <wps:txbx>
+                          <w:txbxContent>
+                            <w:p>
+                              <w:pPr>
+                                <w:rPr>
+                                  <w:b/>
+                                  <w:bCs/>
+                                  <w:color w:val="FF0000"/>
+                                </w:rPr>
+                              </w:pPr>
+                              <w:r>
+                                <w:rPr>
+                                  <w:b/>
+                                  <w:bCs/>
+                                  <w:color w:val="FF0000"/>
+                                </w:rPr>
+                                <w:t>19</w:t>
+                              </w:r>
+                            </w:p>
+                          </w:txbxContent>
+                        </wps:txbx>
+                        <wps:bodyPr rot="0" spcFirstLastPara="0" vertOverflow="overflow" horzOverflow="overflow" vert="horz" wrap="square" lIns="0" tIns="0" rIns="0" bIns="0" numCol="1" spcCol="0" rtlCol="0" fromWordArt="0" anchor="t" anchorCtr="0" forceAA="0" compatLnSpc="1">
+                          <a:prstTxWarp prst="textNoShape">
+                            <a:avLst/>
+                          </a:prstTxWarp>
+                          <a:noAutofit/>
+                        </wps:bodyPr>
+                      </wps:wsp>
+                    </wpg:wgp>
+                  </a:graphicData>
+                </a:graphic>
+              </wp:anchor>
+            </w:drawing>
+          </mc:Choice>
+          <mc:Fallback>
+            <w:pict>
+              <v:group w14:anchorId="715DD826" id="Group 11" o:spid="_x0000_s1057" style="position:absolute;margin-left:148.8pt;margin-top:248.5pt;width:22.2pt;height:20.7pt;z-index:251705344;mso-position-horizontal-relative:text;mso-position-vertical-relative:text" coordsize="282195,263078" o:gfxdata="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">
+                <v:oval id="Oval 13" o:spid="_x0000_s1058" style="position:absolute;width:237490;height:237490;visibility:visible;mso-wrap-style:square;v-text-anchor:middle" o:gfxdata="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" filled="f" strokecolor="red" strokeweight="2pt">
+                  <v:stroke joinstyle="miter"/>
+                </v:oval>
+                <v:shape id="Text Box 14" o:spid="_x0000_s1059" type="#_x0000_t202" style="position:absolute;left:45975;top:25542;width:236220;height:237536;visibility:visible;mso-wrap-style:square;v-text-anchor:top" o:gfxdata="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" filled="f" stroked="f" strokeweight=".5pt">
+                  <v:textbox inset="0,0,0,0">
+                    <w:txbxContent>
+                      <w:p>
+                        <w:pPr>
+                          <w:rPr>
+                            <w:b/>
+                            <w:bCs/>
+                            <w:color w:val="FF0000"/>
+                          </w:rPr>
+                        </w:pPr>
+                        <w:r>
+                          <w:rPr>
+                            <w:b/>
+                            <w:bCs/>
+                            <w:color w:val="FF0000"/>
+                          </w:rPr>
+                          <w:t>19</w:t>
+                        </w:r>
+                      </w:p>
+                    </w:txbxContent>
+                  </v:textbox>
+                </v:shape>
+              </v:group>
+            </w:pict>
+          </mc:Fallback>
+        </mc:AlternateContent>
+      </w:r>
+      <w:r>
+        <w:rPr>
+          <w:noProof/>
+        </w:rPr>
+        <mc:AlternateContent>
+          <mc:Choice Requires="wpg">
+            <w:drawing>
+              <wp:anchor distT="0" distB="0" distL="114300" distR="114300" simplePos="0" relativeHeight="251678720" behindDoc="0" locked="0" layoutInCell="1" allowOverlap="1" wp14:anchorId="5FD6F2A0" wp14:editId="766C92A1">
+                <wp:simplePos x="0" y="0"/>
+                <wp:positionH relativeFrom="column">
+                  <wp:posOffset>1432026</wp:posOffset>
+                </wp:positionH>
+                <wp:positionV relativeFrom="paragraph">
+                  <wp:posOffset>3158958</wp:posOffset>
+                </wp:positionV>
+                <wp:extent cx="282195" cy="263078"/>
+                <wp:effectExtent l="0" t="0" r="3810" b="3810"/>
+                <wp:wrapNone/>
+                <wp:docPr id="85" name="Group 85"/>
+                <wp:cNvGraphicFramePr/>
+                <a:graphic xmlns:a="http://schemas.openxmlformats.org/drawingml/2006/main">
+                  <a:graphicData uri="http://schemas.microsoft.com/office/word/2010/wordprocessingGroup">
+                    <wpg:wgp>
+                      <wpg:cNvGrpSpPr/>
+                      <wpg:grpSpPr>
+                        <a:xfrm>
+                          <a:off x="0" y="0"/>
+                          <a:ext cx="282195" cy="263078"/>
+                          <a:chOff x="0" y="0"/>
+                          <a:chExt cx="282195" cy="263078"/>
+                        </a:xfrm>
+                      </wpg:grpSpPr>
+                      <wps:wsp>
+                        <wps:cNvPr id="86" name="Oval 86"/>
+                        <wps:cNvSpPr/>
+                        <wps:spPr>
+                          <a:xfrm>
+                            <a:off x="0" y="0"/>
+                            <a:ext cx="237490" cy="237490"/>
+                          </a:xfrm>
+                          <a:prstGeom prst="ellipse">
+                            <a:avLst/>
+                          </a:prstGeom>
+                          <a:noFill/>
+                          <a:ln w="25400" cap="flat" cmpd="sng" algn="ctr">
+                            <a:solidFill>
+                              <a:srgbClr val="FF0000"/>
+                            </a:solidFill>
+                            <a:prstDash val="solid"/>
+                            <a:miter lim="800000"/>
+                          </a:ln>
+                          <a:effectLst/>
+                        </wps:spPr>
+                        <wps:bodyPr rot="0" spcFirstLastPara="0" vertOverflow="overflow" horzOverflow="overflow" vert="horz" wrap="square" lIns="91440" tIns="45720" rIns="91440" bIns="45720" numCol="1" spcCol="0" rtlCol="0" fromWordArt="0" anchor="ctr" anchorCtr="0" forceAA="0" compatLnSpc="1">
+                          <a:prstTxWarp prst="textNoShape">
+                            <a:avLst/>
+                          </a:prstTxWarp>
+                          <a:noAutofit/>
+                        </wps:bodyPr>
+                      </wps:wsp>
+                      <wps:wsp>
+                        <wps:cNvPr id="87" name="Text Box 87"/>
+                        <wps:cNvSpPr txBox="1"/>
+                        <wps:spPr>
+                          <a:xfrm>
+                            <a:off x="45975" y="25542"/>
+                            <a:ext cx="236220" cy="237536"/>
+                          </a:xfrm>
+                          <a:prstGeom prst="rect">
+                            <a:avLst/>
+                          </a:prstGeom>
+                          <a:noFill/>
+                          <a:ln w="6350">
+                            <a:noFill/>
+                          </a:ln>
+                        </wps:spPr>
+                        <wps:txbx>
+                          <w:txbxContent>
+                            <w:p>
+                              <w:pPr>
+                                <w:rPr>
+                                  <w:b/>
+                                  <w:bCs/>
+                                  <w:color w:val="FF0000"/>
+                                </w:rPr>
+                              </w:pPr>
+                              <w:r>
+                                <w:rPr>
+                                  <w:b/>
+                                  <w:bCs/>
+                                  <w:color w:val="FF0000"/>
+                                </w:rPr>
+                                <w:t>1</w:t>
+                              </w:r>
+                              <w:r>
+                                <w:rPr>
+                                  <w:b/>
+                                  <w:bCs/>
+                                  <w:color w:val="FF0000"/>
+                                </w:rPr>
+                                <w:t>8</w:t>
+                              </w:r>
+                            </w:p>
+                          </w:txbxContent>
+                        </wps:txbx>
+                        <wps:bodyPr rot="0" spcFirstLastPara="0" vertOverflow="overflow" horzOverflow="overflow" vert="horz" wrap="square" lIns="0" tIns="0" rIns="0" bIns="0" numCol="1" spcCol="0" rtlCol="0" fromWordArt="0" anchor="t" anchorCtr="0" forceAA="0" compatLnSpc="1">
+                          <a:prstTxWarp prst="textNoShape">
+                            <a:avLst/>
+                          </a:prstTxWarp>
+                          <a:noAutofit/>
+                        </wps:bodyPr>
+                      </wps:wsp>
+                    </wpg:wgp>
+                  </a:graphicData>
+                </a:graphic>
+                <wp14:sizeRelH relativeFrom="margin">
+                  <wp14:pctWidth>0</wp14:pctWidth>
+                </wp14:sizeRelH>
+                <wp14:sizeRelV relativeFrom="margin">
+                  <wp14:pctHeight>0</wp14:pctHeight>
+                </wp14:sizeRelV>
+              </wp:anchor>
+            </w:drawing>
+          </mc:Choice>
+          <mc:Fallback>
+            <w:pict>
+              <v:group w14:anchorId="5FD6F2A0" id="Group 85" o:spid="_x0000_s1060" style="position:absolute;margin-left:112.75pt;margin-top:248.75pt;width:22.2pt;height:20.7pt;z-index:251678720;mso-position-horizontal-relative:text;mso-position-vertical-relative:text;mso-width-relative:margin;mso-height-relative:margin" coordsize="282195,263078" o:gfxdata="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">
+                <v:oval id="Oval 86" o:spid="_x0000_s1061" style="position:absolute;width:237490;height:237490;visibility:visible;mso-wrap-style:square;v-text-anchor:middle" o:gfxdata="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" filled="f" strokecolor="red" strokeweight="2pt">
+                  <v:stroke joinstyle="miter"/>
+                </v:oval>
+                <v:shape id="Text Box 87" o:spid="_x0000_s1062" type="#_x0000_t202" style="position:absolute;left:45975;top:25542;width:236220;height:237536;visibility:visible;mso-wrap-style:square;v-text-anchor:top" o:gfxdata="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" filled="f" stroked="f" strokeweight=".5pt">
+                  <v:textbox inset="0,0,0,0">
+                    <w:txbxContent>
+                      <w:p>
+                        <w:pPr>
+                          <w:rPr>
+                            <w:b/>
+                            <w:bCs/>
+                            <w:color w:val="FF0000"/>
+                          </w:rPr>
+                        </w:pPr>
+                        <w:r>
+                          <w:rPr>
+                            <w:b/>
+                            <w:bCs/>
+                            <w:color w:val="FF0000"/>
+                          </w:rPr>
+                          <w:t>1</w:t>
+                        </w:r>
+                        <w:r>
+                          <w:rPr>
+                            <w:b/>
+                            <w:bCs/>
+                            <w:color w:val="FF0000"/>
+                          </w:rPr>
+                          <w:t>8</w:t>
+                        </w:r>
+                      </w:p>
+                    </w:txbxContent>
+                  </v:textbox>
+                </v:shape>
+              </v:group>
+            </w:pict>
+          </mc:Fallback>
+        </mc:AlternateContent>
+      </w:r>
+      <w:r>
+        <w:rPr>
+          <w:noProof/>
+        </w:rPr>
+        <mc:AlternateContent>
+          <mc:Choice Requires="wpg">
+            <w:drawing>
+              <wp:anchor distT="0" distB="0" distL="114300" distR="114300" simplePos="0" relativeHeight="251676672" behindDoc="0" locked="0" layoutInCell="1" allowOverlap="1" wp14:anchorId="3109793F" wp14:editId="6FE8F28D">
+                <wp:simplePos x="0" y="0"/>
+                <wp:positionH relativeFrom="column">
+                  <wp:posOffset>1120107</wp:posOffset>
+                </wp:positionH>
+                <wp:positionV relativeFrom="paragraph">
+                  <wp:posOffset>3169652</wp:posOffset>
+                </wp:positionV>
+                <wp:extent cx="282195" cy="263078"/>
+                <wp:effectExtent l="0" t="0" r="3810" b="3810"/>
+                <wp:wrapNone/>
+                <wp:docPr id="82" name="Group 82"/>
+                <wp:cNvGraphicFramePr/>
+                <a:graphic xmlns:a="http://schemas.openxmlformats.org/drawingml/2006/main">
+                  <a:graphicData uri="http://schemas.microsoft.com/office/word/2010/wordprocessingGroup">
+                    <wpg:wgp>
+                      <wpg:cNvGrpSpPr/>
+                      <wpg:grpSpPr>
+                        <a:xfrm>
+                          <a:off x="0" y="0"/>
+                          <a:ext cx="282195" cy="263078"/>
+                          <a:chOff x="0" y="0"/>
+                          <a:chExt cx="282195" cy="263078"/>
+                        </a:xfrm>
+                      </wpg:grpSpPr>
+                      <wps:wsp>
+                        <wps:cNvPr id="83" name="Oval 83"/>
+                        <wps:cNvSpPr/>
+                        <wps:spPr>
+                          <a:xfrm>
+                            <a:off x="0" y="0"/>
+                            <a:ext cx="237490" cy="237490"/>
+                          </a:xfrm>
+                          <a:prstGeom prst="ellipse">
+                            <a:avLst/>
+                          </a:prstGeom>
+                          <a:noFill/>
+                          <a:ln w="25400" cap="flat" cmpd="sng" algn="ctr">
+                            <a:solidFill>
+                              <a:srgbClr val="FF0000"/>
+                            </a:solidFill>
+                            <a:prstDash val="solid"/>
+                            <a:miter lim="800000"/>
+                          </a:ln>
+                          <a:effectLst/>
+                        </wps:spPr>
+                        <wps:bodyPr rot="0" spcFirstLastPara="0" vertOverflow="overflow" horzOverflow="overflow" vert="horz" wrap="square" lIns="91440" tIns="45720" rIns="91440" bIns="45720" numCol="1" spcCol="0" rtlCol="0" fromWordArt="0" anchor="ctr" anchorCtr="0" forceAA="0" compatLnSpc="1">
+                          <a:prstTxWarp prst="textNoShape">
+                            <a:avLst/>
+                          </a:prstTxWarp>
+                          <a:noAutofit/>
+                        </wps:bodyPr>
+                      </wps:wsp>
+                      <wps:wsp>
+                        <wps:cNvPr id="84" name="Text Box 84"/>
+                        <wps:cNvSpPr txBox="1"/>
+                        <wps:spPr>
+                          <a:xfrm>
+                            <a:off x="45975" y="25542"/>
+                            <a:ext cx="236220" cy="237536"/>
+                          </a:xfrm>
+                          <a:prstGeom prst="rect">
+                            <a:avLst/>
+                          </a:prstGeom>
+                          <a:noFill/>
+                          <a:ln w="6350">
+                            <a:noFill/>
+                          </a:ln>
+                        </wps:spPr>
+                        <wps:txbx>
+                          <w:txbxContent>
+                            <w:p>
+                              <w:pPr>
+                                <w:rPr>
+                                  <w:b/>
+                                  <w:bCs/>
+                                  <w:color w:val="FF0000"/>
+                                </w:rPr>
+                              </w:pPr>
+                              <w:r>
+                                <w:rPr>
+                                  <w:b/>
+                                  <w:bCs/>
+                                  <w:color w:val="FF0000"/>
+                                </w:rPr>
+                                <w:t>1</w:t>
+                              </w:r>
+                              <w:r>
+                                <w:rPr>
+                                  <w:b/>
+                                  <w:bCs/>
+                                  <w:color w:val="FF0000"/>
+                                </w:rPr>
+                                <w:t>7</w:t>
+                              </w:r>
+                            </w:p>
+                          </w:txbxContent>
+                        </wps:txbx>
+                        <wps:bodyPr rot="0" spcFirstLastPara="0" vertOverflow="overflow" horzOverflow="overflow" vert="horz" wrap="square" lIns="0" tIns="0" rIns="0" bIns="0" numCol="1" spcCol="0" rtlCol="0" fromWordArt="0" anchor="t" anchorCtr="0" forceAA="0" compatLnSpc="1">
+                          <a:prstTxWarp prst="textNoShape">
+                            <a:avLst/>
+                          </a:prstTxWarp>
+                          <a:noAutofit/>
+                        </wps:bodyPr>
+                      </wps:wsp>
+                    </wpg:wgp>
+                  </a:graphicData>
+                </a:graphic>
+                <wp14:sizeRelH relativeFrom="margin">
+                  <wp14:pctWidth>0</wp14:pctWidth>
+                </wp14:sizeRelH>
+                <wp14:sizeRelV relativeFrom="margin">
+                  <wp14:pctHeight>0</wp14:pctHeight>
+                </wp14:sizeRelV>
+              </wp:anchor>
+            </w:drawing>
+          </mc:Choice>
+          <mc:Fallback>
+            <w:pict>
+              <v:group w14:anchorId="3109793F" id="Group 82" o:spid="_x0000_s1063" style="position:absolute;margin-left:88.2pt;margin-top:249.6pt;width:22.2pt;height:20.7pt;z-index:251676672;mso-position-horizontal-relative:text;mso-position-vertical-relative:text;mso-width-relative:margin;mso-height-relative:margin" coordsize="282195,263078" o:gfxdata="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">
+                <v:oval id="Oval 83" o:spid="_x0000_s1064" style="position:absolute;width:237490;height:237490;visibility:visible;mso-wrap-style:square;v-text-anchor:middle" o:gfxdata="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" filled="f" strokecolor="red" strokeweight="2pt">
+                  <v:stroke joinstyle="miter"/>
+                </v:oval>
+                <v:shape id="Text Box 84" o:spid="_x0000_s1065" type="#_x0000_t202" style="position:absolute;left:45975;top:25542;width:236220;height:237536;visibility:visible;mso-wrap-style:square;v-text-anchor:top" o:gfxdata="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" filled="f" stroked="f" strokeweight=".5pt">
+                  <v:textbox inset="0,0,0,0">
+                    <w:txbxContent>
+                      <w:p>
+                        <w:pPr>
+                          <w:rPr>
+                            <w:b/>
+                            <w:bCs/>
+                            <w:color w:val="FF0000"/>
+                          </w:rPr>
+                        </w:pPr>
+                        <w:r>
+                          <w:rPr>
+                            <w:b/>
+                            <w:bCs/>
+                            <w:color w:val="FF0000"/>
+                          </w:rPr>
+                          <w:t>1</w:t>
+                        </w:r>
+                        <w:r>
+                          <w:rPr>
+                            <w:b/>
+                            <w:bCs/>
+                            <w:color w:val="FF0000"/>
+                          </w:rPr>
+                          <w:t>7</w:t>
+                        </w:r>
+                      </w:p>
+                    </w:txbxContent>
+                  </v:textbox>
+                </v:shape>
+              </v:group>
+            </w:pict>
+          </mc:Fallback>
+        </mc:AlternateContent>
+      </w:r>
+      <w:r>
+        <w:rPr>
+          <w:noProof/>
+        </w:rPr>
+        <mc:AlternateContent>
+          <mc:Choice Requires="wpg">
+            <w:drawing>
+              <wp:anchor distT="0" distB="0" distL="114300" distR="114300" simplePos="0" relativeHeight="251674624" behindDoc="0" locked="0" layoutInCell="1" allowOverlap="1" wp14:anchorId="5428D93D" wp14:editId="26B5E0D9">
+                <wp:simplePos x="0" y="0"/>
+                <wp:positionH relativeFrom="column">
+                  <wp:posOffset>797226</wp:posOffset>
+                </wp:positionH>
+                <wp:positionV relativeFrom="paragraph">
+                  <wp:posOffset>3175000</wp:posOffset>
+                </wp:positionV>
+                <wp:extent cx="282195" cy="263078"/>
+                <wp:effectExtent l="0" t="0" r="3810" b="3810"/>
+                <wp:wrapNone/>
+                <wp:docPr id="79" name="Group 79"/>
+                <wp:cNvGraphicFramePr/>
+                <a:graphic xmlns:a="http://schemas.openxmlformats.org/drawingml/2006/main">
+                  <a:graphicData uri="http://schemas.microsoft.com/office/word/2010/wordprocessingGroup">
+                    <wpg:wgp>
+                      <wpg:cNvGrpSpPr/>
+                      <wpg:grpSpPr>
+                        <a:xfrm>
+                          <a:off x="0" y="0"/>
+                          <a:ext cx="282195" cy="263078"/>
+                          <a:chOff x="0" y="0"/>
+                          <a:chExt cx="282195" cy="263078"/>
+                        </a:xfrm>
+                      </wpg:grpSpPr>
+                      <wps:wsp>
+                        <wps:cNvPr id="80" name="Oval 80"/>
+                        <wps:cNvSpPr/>
+                        <wps:spPr>
+                          <a:xfrm>
+                            <a:off x="0" y="0"/>
+                            <a:ext cx="237490" cy="237490"/>
+                          </a:xfrm>
+                          <a:prstGeom prst="ellipse">
+                            <a:avLst/>
+                          </a:prstGeom>
+                          <a:noFill/>
+                          <a:ln w="25400" cap="flat" cmpd="sng" algn="ctr">
+                            <a:solidFill>
+                              <a:srgbClr val="FF0000"/>
+                            </a:solidFill>
+                            <a:prstDash val="solid"/>
+                            <a:miter lim="800000"/>
+                          </a:ln>
+                          <a:effectLst/>
+                        </wps:spPr>
+                        <wps:bodyPr rot="0" spcFirstLastPara="0" vertOverflow="overflow" horzOverflow="overflow" vert="horz" wrap="square" lIns="91440" tIns="45720" rIns="91440" bIns="45720" numCol="1" spcCol="0" rtlCol="0" fromWordArt="0" anchor="ctr" anchorCtr="0" forceAA="0" compatLnSpc="1">
+                          <a:prstTxWarp prst="textNoShape">
+                            <a:avLst/>
+                          </a:prstTxWarp>
+                          <a:noAutofit/>
+                        </wps:bodyPr>
+                      </wps:wsp>
+                      <wps:wsp>
+                        <wps:cNvPr id="81" name="Text Box 81"/>
+                        <wps:cNvSpPr txBox="1"/>
+                        <wps:spPr>
+                          <a:xfrm>
+                            <a:off x="45975" y="25542"/>
+                            <a:ext cx="236220" cy="237536"/>
+                          </a:xfrm>
+                          <a:prstGeom prst="rect">
+                            <a:avLst/>
+                          </a:prstGeom>
+                          <a:noFill/>
+                          <a:ln w="6350">
+                            <a:noFill/>
+                          </a:ln>
+                        </wps:spPr>
+                        <wps:txbx>
+                          <w:txbxContent>
+                            <w:p>
+                              <w:pPr>
+                                <w:rPr>
+                                  <w:b/>
+                                  <w:bCs/>
+                                  <w:color w:val="FF0000"/>
+                                </w:rPr>
+                              </w:pPr>
+                              <w:r>
+                                <w:rPr>
+                                  <w:b/>
+                                  <w:bCs/>
+                                  <w:color w:val="FF0000"/>
+                                </w:rPr>
+                                <w:t>1</w:t>
+                              </w:r>
+                              <w:r>
+                                <w:rPr>
+                                  <w:b/>
+                                  <w:bCs/>
+                                  <w:color w:val="FF0000"/>
+                                </w:rPr>
+                                <w:t>6</w:t>
+                              </w:r>
+                            </w:p>
+                          </w:txbxContent>
+                        </wps:txbx>
+                        <wps:bodyPr rot="0" spcFirstLastPara="0" vertOverflow="overflow" horzOverflow="overflow" vert="horz" wrap="square" lIns="0" tIns="0" rIns="0" bIns="0" numCol="1" spcCol="0" rtlCol="0" fromWordArt="0" anchor="t" anchorCtr="0" forceAA="0" compatLnSpc="1">
+                          <a:prstTxWarp prst="textNoShape">
+                            <a:avLst/>
+                          </a:prstTxWarp>
+                          <a:noAutofit/>
+                        </wps:bodyPr>
+                      </wps:wsp>
+                    </wpg:wgp>
+                  </a:graphicData>
+                </a:graphic>
+                <wp14:sizeRelH relativeFrom="margin">
+                  <wp14:pctWidth>0</wp14:pctWidth>
+                </wp14:sizeRelH>
+                <wp14:sizeRelV relativeFrom="margin">
+                  <wp14:pctHeight>0</wp14:pctHeight>
+                </wp14:sizeRelV>
+              </wp:anchor>
+            </w:drawing>
+          </mc:Choice>
+          <mc:Fallback>
+            <w:pict>
+              <v:group w14:anchorId="5428D93D" id="Group 79" o:spid="_x0000_s1066" style="position:absolute;margin-left:62.75pt;margin-top:250pt;width:22.2pt;height:20.7pt;z-index:251674624;mso-position-horizontal-relative:text;mso-position-vertical-relative:text;mso-width-relative:margin;mso-height-relative:margin" coordsize="282195,263078" o:gfxdata="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">
+                <v:oval id="Oval 80" o:spid="_x0000_s1067" style="position:absolute;width:237490;height:237490;visibility:visible;mso-wrap-style:square;v-text-anchor:middle" o:gfxdata="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" filled="f" strokecolor="red" strokeweight="2pt">
+                  <v:stroke joinstyle="miter"/>
+                </v:oval>
+                <v:shape id="Text Box 81" o:spid="_x0000_s1068" type="#_x0000_t202" style="position:absolute;left:45975;top:25542;width:236220;height:237536;visibility:visible;mso-wrap-style:square;v-text-anchor:top" o:gfxdata="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" filled="f" stroked="f" strokeweight=".5pt">
+                  <v:textbox inset="0,0,0,0">
+                    <w:txbxContent>
+                      <w:p>
+                        <w:pPr>
+                          <w:rPr>
+                            <w:b/>
+                            <w:bCs/>
+                            <w:color w:val="FF0000"/>
+                          </w:rPr>
+                        </w:pPr>
+                        <w:r>
+                          <w:rPr>
+                            <w:b/>
+                            <w:bCs/>
+                            <w:color w:val="FF0000"/>
+                          </w:rPr>
+                          <w:t>1</w:t>
+                        </w:r>
+                        <w:r>
+                          <w:rPr>
+                            <w:b/>
+                            <w:bCs/>
+                            <w:color w:val="FF0000"/>
+                          </w:rPr>
+                          <w:t>6</w:t>
+                        </w:r>
+                      </w:p>
+                    </w:txbxContent>
+                  </v:textbox>
+                </v:shape>
+              </v:group>
+            </w:pict>
+          </mc:Fallback>
+        </mc:AlternateContent>
+      </w:r>
+      <w:r>
+        <w:rPr>
+          <w:noProof/>
+        </w:rPr>
+        <mc:AlternateContent>
+          <mc:Choice Requires="wpg">
+            <w:drawing>
+              <wp:anchor distT="0" distB="0" distL="114300" distR="114300" simplePos="0" relativeHeight="251695104" behindDoc="0" locked="0" layoutInCell="1" allowOverlap="1" wp14:anchorId="32BA48AF" wp14:editId="64370E9A">
+                <wp:simplePos x="0" y="0"/>
+                <wp:positionH relativeFrom="column">
+                  <wp:posOffset>5482556</wp:posOffset>
+                </wp:positionH>
+                <wp:positionV relativeFrom="paragraph">
+                  <wp:posOffset>626344</wp:posOffset>
                 </wp:positionV>
                 <wp:extent cx="282195" cy="263078"/>
                 <wp:effectExtent l="0" t="0" r="3810" b="3810"/>
@@ -5963,11 +6733,11 @@
           </mc:Choice>
           <mc:Fallback>
             <w:pict>
-              <v:group w14:anchorId="32BA48AF" id="Group 170" o:spid="_x0000_s1054" style="position:absolute;margin-left:484.75pt;margin-top:53.95pt;width:22.2pt;height:20.7pt;z-index:251695104;mso-position-horizontal-relative:text;mso-position-vertical-relative:text;mso-width-relative:margin;mso-height-relative:margin" coordsize="282195,263078" o:gfxdata="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">
-                <v:oval id="Oval 178" o:spid="_x0000_s1055" style="position:absolute;width:237490;height:237490;visibility:visible;mso-wrap-style:square;v-text-anchor:middle" o:gfxdata="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" filled="f" strokecolor="red" strokeweight="2pt">
+              <v:group w14:anchorId="32BA48AF" id="Group 170" o:spid="_x0000_s1069" style="position:absolute;margin-left:431.7pt;margin-top:49.3pt;width:22.2pt;height:20.7pt;z-index:251695104;mso-position-horizontal-relative:text;mso-position-vertical-relative:text;mso-width-relative:margin;mso-height-relative:margin" coordsize="282195,263078" o:gfxdata="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">
+                <v:oval id="Oval 178" o:spid="_x0000_s1070" style="position:absolute;width:237490;height:237490;visibility:visible;mso-wrap-style:square;v-text-anchor:middle" o:gfxdata="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" filled="f" strokecolor="red" strokeweight="2pt">
                   <v:stroke joinstyle="miter"/>
                 </v:oval>
-                <v:shape id="Text Box 179" o:spid="_x0000_s1056" type="#_x0000_t202" style="position:absolute;left:45975;top:25542;width:236220;height:237536;visibility:visible;mso-wrap-style:square;v-text-anchor:top" o:gfxdata="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" filled="f" stroked="f" strokeweight=".5pt">
+                <v:shape id="Text Box 179" o:spid="_x0000_s1071" type="#_x0000_t202" style="position:absolute;left:45975;top:25542;width:236220;height:237536;visibility:visible;mso-wrap-style:square;v-text-anchor:top" o:gfxdata="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" filled="f" stroked="f" strokeweight=".5pt">
                   <v:textbox inset="0,0,0,0">
                     <w:txbxContent>
                       <w:p>
@@ -6002,13 +6772,13 @@
         <mc:AlternateContent>
           <mc:Choice Requires="wpg">
             <w:drawing>
-              <wp:anchor distT="0" distB="0" distL="114300" distR="114300" simplePos="0" relativeHeight="251684864" behindDoc="0" locked="0" layoutInCell="1" allowOverlap="1" wp14:anchorId="61CB2A21" wp14:editId="57110432">
+              <wp:anchor distT="0" distB="0" distL="114300" distR="114300" simplePos="0" relativeHeight="251684864" behindDoc="0" locked="0" layoutInCell="1" allowOverlap="1" wp14:anchorId="61CB2A21" wp14:editId="21957746">
                 <wp:simplePos x="0" y="0"/>
                 <wp:positionH relativeFrom="column">
-                  <wp:posOffset>5644515</wp:posOffset>
+                  <wp:posOffset>5024086</wp:posOffset>
                 </wp:positionH>
                 <wp:positionV relativeFrom="paragraph">
-                  <wp:posOffset>683895</wp:posOffset>
+                  <wp:posOffset>635635</wp:posOffset>
                 </wp:positionV>
                 <wp:extent cx="282195" cy="263078"/>
                 <wp:effectExtent l="0" t="0" r="3810" b="3810"/>
@@ -6113,11 +6883,11 @@
           </mc:Choice>
           <mc:Fallback>
             <w:pict>
-              <v:group w14:anchorId="61CB2A21" id="Group 97" o:spid="_x0000_s1057" style="position:absolute;margin-left:444.45pt;margin-top:53.85pt;width:22.2pt;height:20.7pt;z-index:251684864;mso-position-horizontal-relative:text;mso-position-vertical-relative:text;mso-width-relative:margin;mso-height-relative:margin" coordsize="282195,263078" o:gfxdata="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">
-                <v:oval id="Oval 98" o:spid="_x0000_s1058" style="position:absolute;width:237490;height:237490;visibility:visible;mso-wrap-style:square;v-text-anchor:middle" o:gfxdata="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" filled="f" strokecolor="red" strokeweight="2pt">
+              <v:group w14:anchorId="61CB2A21" id="Group 97" o:spid="_x0000_s1072" style="position:absolute;margin-left:395.6pt;margin-top:50.05pt;width:22.2pt;height:20.7pt;z-index:251684864;mso-position-horizontal-relative:text;mso-position-vertical-relative:text;mso-width-relative:margin;mso-height-relative:margin" coordsize="282195,263078" o:gfxdata="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">
+                <v:oval id="Oval 98" o:spid="_x0000_s1073" style="position:absolute;width:237490;height:237490;visibility:visible;mso-wrap-style:square;v-text-anchor:middle" o:gfxdata="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" filled="f" strokecolor="red" strokeweight="2pt">
                   <v:stroke joinstyle="miter"/>
                 </v:oval>
-                <v:shape id="Text Box 99" o:spid="_x0000_s1059" type="#_x0000_t202" style="position:absolute;left:45975;top:25542;width:236220;height:237536;visibility:visible;mso-wrap-style:square;v-text-anchor:top" o:gfxdata="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" filled="f" stroked="f" strokeweight=".5pt">
+                <v:shape id="Text Box 99" o:spid="_x0000_s1074" type="#_x0000_t202" style="position:absolute;left:45975;top:25542;width:236220;height:237536;visibility:visible;mso-wrap-style:square;v-text-anchor:top" o:gfxdata="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" filled="f" stroked="f" strokeweight=".5pt">
                   <v:textbox inset="0,0,0,0">
                     <w:txbxContent>
                       <w:p>
@@ -6152,13 +6922,13 @@
         <mc:AlternateContent>
           <mc:Choice Requires="wpg">
             <w:drawing>
-              <wp:anchor distT="0" distB="0" distL="114300" distR="114300" simplePos="0" relativeHeight="251697152" behindDoc="0" locked="0" layoutInCell="1" allowOverlap="1" wp14:anchorId="1471A6AE" wp14:editId="09D432F9">
+              <wp:anchor distT="0" distB="0" distL="114300" distR="114300" simplePos="0" relativeHeight="251697152" behindDoc="0" locked="0" layoutInCell="1" allowOverlap="1" wp14:anchorId="1471A6AE" wp14:editId="53A5E17F">
                 <wp:simplePos x="0" y="0"/>
                 <wp:positionH relativeFrom="column">
-                  <wp:posOffset>5133340</wp:posOffset>
+                  <wp:posOffset>4545129</wp:posOffset>
                 </wp:positionH>
                 <wp:positionV relativeFrom="paragraph">
-                  <wp:posOffset>685165</wp:posOffset>
+                  <wp:posOffset>631558</wp:posOffset>
                 </wp:positionV>
                 <wp:extent cx="282195" cy="263078"/>
                 <wp:effectExtent l="0" t="0" r="3810" b="3810"/>
@@ -6263,11 +7033,11 @@
           </mc:Choice>
           <mc:Fallback>
             <w:pict>
-              <v:group w14:anchorId="1471A6AE" id="Group 180" o:spid="_x0000_s1060" style="position:absolute;margin-left:404.2pt;margin-top:53.95pt;width:22.2pt;height:20.7pt;z-index:251697152;mso-position-horizontal-relative:text;mso-position-vertical-relative:text;mso-width-relative:margin;mso-height-relative:margin" coordsize="282195,263078" o:gfxdata="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">
-                <v:oval id="Oval 181" o:spid="_x0000_s1061" style="position:absolute;width:237490;height:237490;visibility:visible;mso-wrap-style:square;v-text-anchor:middle" o:gfxdata="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" filled="f" strokecolor="red" strokeweight="2pt">
+              <v:group w14:anchorId="1471A6AE" id="Group 180" o:spid="_x0000_s1075" style="position:absolute;margin-left:357.9pt;margin-top:49.75pt;width:22.2pt;height:20.7pt;z-index:251697152;mso-position-horizontal-relative:text;mso-position-vertical-relative:text;mso-width-relative:margin;mso-height-relative:margin" coordsize="282195,263078" o:gfxdata="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">
+                <v:oval id="Oval 181" o:spid="_x0000_s1076" style="position:absolute;width:237490;height:237490;visibility:visible;mso-wrap-style:square;v-text-anchor:middle" o:gfxdata="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" filled="f" strokecolor="red" strokeweight="2pt">
                   <v:stroke joinstyle="miter"/>
                 </v:oval>
-                <v:shape id="Text Box 182" o:spid="_x0000_s1062" type="#_x0000_t202" style="position:absolute;left:45975;top:25542;width:236220;height:237536;visibility:visible;mso-wrap-style:square;v-text-anchor:top" o:gfxdata="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" filled="f" stroked="f" strokeweight=".5pt">
+                <v:shape id="Text Box 182" o:spid="_x0000_s1077" type="#_x0000_t202" style="position:absolute;left:45975;top:25542;width:236220;height:237536;visibility:visible;mso-wrap-style:square;v-text-anchor:top" o:gfxdata="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" filled="f" stroked="f" strokeweight=".5pt">
                   <v:textbox inset="0,0,0,0">
                     <w:txbxContent>
                       <w:p>
@@ -6302,13 +7072,13 @@
         <mc:AlternateContent>
           <mc:Choice Requires="wpg">
             <w:drawing>
-              <wp:anchor distT="0" distB="0" distL="114300" distR="114300" simplePos="0" relativeHeight="251680768" behindDoc="0" locked="0" layoutInCell="1" allowOverlap="1" wp14:anchorId="0F2F9408" wp14:editId="7BF7D136">
+              <wp:anchor distT="0" distB="0" distL="114300" distR="114300" simplePos="0" relativeHeight="251680768" behindDoc="0" locked="0" layoutInCell="1" allowOverlap="1" wp14:anchorId="0F2F9408" wp14:editId="4CDAEE45">
                 <wp:simplePos x="0" y="0"/>
                 <wp:positionH relativeFrom="column">
-                  <wp:posOffset>4748530</wp:posOffset>
+                  <wp:posOffset>4165299</wp:posOffset>
                 </wp:positionH>
                 <wp:positionV relativeFrom="paragraph">
-                  <wp:posOffset>680085</wp:posOffset>
+                  <wp:posOffset>626211</wp:posOffset>
                 </wp:positionV>
                 <wp:extent cx="282195" cy="263078"/>
                 <wp:effectExtent l="0" t="0" r="3810" b="3810"/>
@@ -6413,11 +7183,11 @@
           </mc:Choice>
           <mc:Fallback>
             <w:pict>
-              <v:group w14:anchorId="0F2F9408" id="Group 91" o:spid="_x0000_s1063" style="position:absolute;margin-left:373.9pt;margin-top:53.55pt;width:22.2pt;height:20.7pt;z-index:251680768;mso-position-horizontal-relative:text;mso-position-vertical-relative:text;mso-width-relative:margin;mso-height-relative:margin" coordsize="282195,263078" o:gfxdata="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">
-                <v:oval id="Oval 92" o:spid="_x0000_s1064" style="position:absolute;width:237490;height:237490;visibility:visible;mso-wrap-style:square;v-text-anchor:middle" o:gfxdata="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" filled="f" strokecolor="red" strokeweight="2pt">
+              <v:group w14:anchorId="0F2F9408" id="Group 91" o:spid="_x0000_s1078" style="position:absolute;margin-left:328pt;margin-top:49.3pt;width:22.2pt;height:20.7pt;z-index:251680768;mso-position-horizontal-relative:text;mso-position-vertical-relative:text;mso-width-relative:margin;mso-height-relative:margin" coordsize="282195,263078" o:gfxdata="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">
+                <v:oval id="Oval 92" o:spid="_x0000_s1079" style="position:absolute;width:237490;height:237490;visibility:visible;mso-wrap-style:square;v-text-anchor:middle" o:gfxdata="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" filled="f" strokecolor="red" strokeweight="2pt">
                   <v:stroke joinstyle="miter"/>
                 </v:oval>
-                <v:shape id="Text Box 93" o:spid="_x0000_s1065" type="#_x0000_t202" style="position:absolute;left:45975;top:25542;width:236220;height:237536;visibility:visible;mso-wrap-style:square;v-text-anchor:top" o:gfxdata="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" filled="f" stroked="f" strokeweight=".5pt">
+                <v:shape id="Text Box 93" o:spid="_x0000_s1080" type="#_x0000_t202" style="position:absolute;left:45975;top:25542;width:236220;height:237536;visibility:visible;mso-wrap-style:square;v-text-anchor:top" o:gfxdata="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" filled="f" stroked="f" strokeweight=".5pt">
                   <v:textbox inset="0,0,0,0">
                     <w:txbxContent>
                       <w:p>
@@ -6452,13 +7222,179 @@
         <mc:AlternateContent>
           <mc:Choice Requires="wpg">
             <w:drawing>
-              <wp:anchor distT="0" distB="0" distL="114300" distR="114300" simplePos="0" relativeHeight="251670528" behindDoc="0" locked="0" layoutInCell="1" allowOverlap="1" wp14:anchorId="3382C72A" wp14:editId="2EB8EAE8">
+              <wp:anchor distT="0" distB="0" distL="114300" distR="114300" simplePos="0" relativeHeight="251672576" behindDoc="0" locked="0" layoutInCell="1" allowOverlap="1" wp14:anchorId="0028F500" wp14:editId="278D760E">
                 <wp:simplePos x="0" y="0"/>
                 <wp:positionH relativeFrom="column">
-                  <wp:posOffset>3974465</wp:posOffset>
+                  <wp:posOffset>3798069</wp:posOffset>
                 </wp:positionH>
                 <wp:positionV relativeFrom="paragraph">
-                  <wp:posOffset>680085</wp:posOffset>
+                  <wp:posOffset>626110</wp:posOffset>
+                </wp:positionV>
+                <wp:extent cx="281940" cy="262890"/>
+                <wp:effectExtent l="0" t="0" r="3810" b="3810"/>
+                <wp:wrapNone/>
+                <wp:docPr id="76" name="Group 76"/>
+                <wp:cNvGraphicFramePr/>
+                <a:graphic xmlns:a="http://schemas.openxmlformats.org/drawingml/2006/main">
+                  <a:graphicData uri="http://schemas.microsoft.com/office/word/2010/wordprocessingGroup">
+                    <wpg:wgp>
+                      <wpg:cNvGrpSpPr/>
+                      <wpg:grpSpPr>
+                        <a:xfrm>
+                          <a:off x="0" y="0"/>
+                          <a:ext cx="281940" cy="262890"/>
+                          <a:chOff x="0" y="0"/>
+                          <a:chExt cx="282195" cy="263078"/>
+                        </a:xfrm>
+                      </wpg:grpSpPr>
+                      <wps:wsp>
+                        <wps:cNvPr id="77" name="Oval 77"/>
+                        <wps:cNvSpPr/>
+                        <wps:spPr>
+                          <a:xfrm>
+                            <a:off x="0" y="0"/>
+                            <a:ext cx="237490" cy="237490"/>
+                          </a:xfrm>
+                          <a:prstGeom prst="ellipse">
+                            <a:avLst/>
+                          </a:prstGeom>
+                          <a:noFill/>
+                          <a:ln w="25400" cap="flat" cmpd="sng" algn="ctr">
+                            <a:solidFill>
+                              <a:srgbClr val="FF0000"/>
+                            </a:solidFill>
+                            <a:prstDash val="solid"/>
+                            <a:miter lim="800000"/>
+                          </a:ln>
+                          <a:effectLst/>
+                        </wps:spPr>
+                        <wps:bodyPr rot="0" spcFirstLastPara="0" vertOverflow="overflow" horzOverflow="overflow" vert="horz" wrap="square" lIns="91440" tIns="45720" rIns="91440" bIns="45720" numCol="1" spcCol="0" rtlCol="0" fromWordArt="0" anchor="ctr" anchorCtr="0" forceAA="0" compatLnSpc="1">
+                          <a:prstTxWarp prst="textNoShape">
+                            <a:avLst/>
+                          </a:prstTxWarp>
+                          <a:noAutofit/>
+                        </wps:bodyPr>
+                      </wps:wsp>
+                      <wps:wsp>
+                        <wps:cNvPr id="78" name="Text Box 78"/>
+                        <wps:cNvSpPr txBox="1"/>
+                        <wps:spPr>
+                          <a:xfrm>
+                            <a:off x="45975" y="25542"/>
+                            <a:ext cx="236220" cy="237536"/>
+                          </a:xfrm>
+                          <a:prstGeom prst="rect">
+                            <a:avLst/>
+                          </a:prstGeom>
+                          <a:noFill/>
+                          <a:ln w="6350">
+                            <a:noFill/>
+                          </a:ln>
+                        </wps:spPr>
+                        <wps:txbx>
+                          <w:txbxContent>
+                            <w:p>
+                              <w:pPr>
+                                <w:rPr>
+                                  <w:b/>
+                                  <w:bCs/>
+                                  <w:color w:val="FF0000"/>
+                                </w:rPr>
+                              </w:pPr>
+                              <w:r>
+                                <w:rPr>
+                                  <w:b/>
+                                  <w:bCs/>
+                                  <w:color w:val="FF0000"/>
+                                </w:rPr>
+                                <w:t xml:space="preserve"> </w:t>
+                              </w:r>
+                              <w:r>
+                                <w:rPr>
+                                  <w:b/>
+                                  <w:bCs/>
+                                  <w:color w:val="FF0000"/>
+                                </w:rPr>
+                                <w:t>7</w:t>
+                              </w:r>
+                            </w:p>
+                          </w:txbxContent>
+                        </wps:txbx>
+                        <wps:bodyPr rot="0" spcFirstLastPara="0" vertOverflow="overflow" horzOverflow="overflow" vert="horz" wrap="square" lIns="0" tIns="0" rIns="0" bIns="0" numCol="1" spcCol="0" rtlCol="0" fromWordArt="0" anchor="t" anchorCtr="0" forceAA="0" compatLnSpc="1">
+                          <a:prstTxWarp prst="textNoShape">
+                            <a:avLst/>
+                          </a:prstTxWarp>
+                          <a:noAutofit/>
+                        </wps:bodyPr>
+                      </wps:wsp>
+                    </wpg:wgp>
+                  </a:graphicData>
+                </a:graphic>
+                <wp14:sizeRelH relativeFrom="margin">
+                  <wp14:pctWidth>0</wp14:pctWidth>
+                </wp14:sizeRelH>
+                <wp14:sizeRelV relativeFrom="margin">
+                  <wp14:pctHeight>0</wp14:pctHeight>
+                </wp14:sizeRelV>
+              </wp:anchor>
+            </w:drawing>
+          </mc:Choice>
+          <mc:Fallback>
+            <w:pict>
+              <v:group w14:anchorId="0028F500" id="Group 76" o:spid="_x0000_s1081" style="position:absolute;margin-left:299.05pt;margin-top:49.3pt;width:22.2pt;height:20.7pt;z-index:251672576;mso-position-horizontal-relative:text;mso-position-vertical-relative:text;mso-width-relative:margin;mso-height-relative:margin" coordsize="282195,263078" o:gfxdata="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">
+                <v:oval id="Oval 77" o:spid="_x0000_s1082" style="position:absolute;width:237490;height:237490;visibility:visible;mso-wrap-style:square;v-text-anchor:middle" o:gfxdata="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" filled="f" strokecolor="red" strokeweight="2pt">
+                  <v:stroke joinstyle="miter"/>
+                </v:oval>
+                <v:shape id="Text Box 78" o:spid="_x0000_s1083" type="#_x0000_t202" style="position:absolute;left:45975;top:25542;width:236220;height:237536;visibility:visible;mso-wrap-style:square;v-text-anchor:top" o:gfxdata="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" filled="f" stroked="f" strokeweight=".5pt">
+                  <v:textbox inset="0,0,0,0">
+                    <w:txbxContent>
+                      <w:p>
+                        <w:pPr>
+                          <w:rPr>
+                            <w:b/>
+                            <w:bCs/>
+                            <w:color w:val="FF0000"/>
+                          </w:rPr>
+                        </w:pPr>
+                        <w:r>
+                          <w:rPr>
+                            <w:b/>
+                            <w:bCs/>
+                            <w:color w:val="FF0000"/>
+                          </w:rPr>
+                          <w:t xml:space="preserve"> </w:t>
+                        </w:r>
+                        <w:r>
+                          <w:rPr>
+                            <w:b/>
+                            <w:bCs/>
+                            <w:color w:val="FF0000"/>
+                          </w:rPr>
+                          <w:t>7</w:t>
+                        </w:r>
+                      </w:p>
+                    </w:txbxContent>
+                  </v:textbox>
+                </v:shape>
+              </v:group>
+            </w:pict>
+          </mc:Fallback>
+        </mc:AlternateContent>
+      </w:r>
+      <w:r>
+        <w:rPr>
+          <w:noProof/>
+        </w:rPr>
+        <mc:AlternateContent>
+          <mc:Choice Requires="wpg">
+            <w:drawing>
+              <wp:anchor distT="0" distB="0" distL="114300" distR="114300" simplePos="0" relativeHeight="251670528" behindDoc="0" locked="0" layoutInCell="1" allowOverlap="1" wp14:anchorId="3382C72A" wp14:editId="3CC906BB">
+                <wp:simplePos x="0" y="0"/>
+                <wp:positionH relativeFrom="column">
+                  <wp:posOffset>3434047</wp:posOffset>
+                </wp:positionH>
+                <wp:positionV relativeFrom="paragraph">
+                  <wp:posOffset>631825</wp:posOffset>
                 </wp:positionV>
                 <wp:extent cx="282195" cy="263078"/>
                 <wp:effectExtent l="0" t="0" r="3810" b="3810"/>
@@ -6571,11 +7507,11 @@
           </mc:Choice>
           <mc:Fallback>
             <w:pict>
-              <v:group w14:anchorId="3382C72A" id="Group 67" o:spid="_x0000_s1066" style="position:absolute;margin-left:312.95pt;margin-top:53.55pt;width:22.2pt;height:20.7pt;z-index:251670528;mso-position-horizontal-relative:text;mso-position-vertical-relative:text;mso-width-relative:margin;mso-height-relative:margin" coordsize="282195,263078" o:gfxdata="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">
-                <v:oval id="Oval 68" o:spid="_x0000_s1067" style="position:absolute;width:237490;height:237490;visibility:visible;mso-wrap-style:square;v-text-anchor:middle" o:gfxdata="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" filled="f" strokecolor="red" strokeweight="2pt">
+              <v:group w14:anchorId="3382C72A" id="Group 67" o:spid="_x0000_s1084" style="position:absolute;margin-left:270.4pt;margin-top:49.75pt;width:22.2pt;height:20.7pt;z-index:251670528;mso-position-horizontal-relative:text;mso-position-vertical-relative:text;mso-width-relative:margin;mso-height-relative:margin" coordsize="282195,263078" o:gfxdata="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">
+                <v:oval id="Oval 68" o:spid="_x0000_s1085" style="position:absolute;width:237490;height:237490;visibility:visible;mso-wrap-style:square;v-text-anchor:middle" o:gfxdata="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" filled="f" strokecolor="red" strokeweight="2pt">
                   <v:stroke joinstyle="miter"/>
                 </v:oval>
-                <v:shape id="Text Box 69" o:spid="_x0000_s1068" type="#_x0000_t202" style="position:absolute;left:45975;top:25542;width:236220;height:237536;visibility:visible;mso-wrap-style:square;v-text-anchor:top" o:gfxdata="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" filled="f" stroked="f" strokeweight=".5pt">
+                <v:shape id="Text Box 69" o:spid="_x0000_s1086" type="#_x0000_t202" style="position:absolute;left:45975;top:25542;width:236220;height:237536;visibility:visible;mso-wrap-style:square;v-text-anchor:top" o:gfxdata="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" filled="f" stroked="f" strokeweight=".5pt">
                   <v:textbox inset="0,0,0,0">
                     <w:txbxContent>
                       <w:p>
@@ -6618,15 +7554,663 @@
         <mc:AlternateContent>
           <mc:Choice Requires="wpg">
             <w:drawing>
-              <wp:anchor distT="0" distB="0" distL="114300" distR="114300" simplePos="0" relativeHeight="251664384" behindDoc="0" locked="0" layoutInCell="1" allowOverlap="1" wp14:anchorId="6974BC1D" wp14:editId="0F5FD9EF">
+              <wp:anchor distT="0" distB="0" distL="114300" distR="114300" simplePos="0" relativeHeight="251668480" behindDoc="0" locked="0" layoutInCell="1" allowOverlap="1" wp14:anchorId="439F58F1" wp14:editId="11CC2ADC">
+                <wp:simplePos x="0" y="0"/>
+                <wp:positionH relativeFrom="column">
+                  <wp:posOffset>3097363</wp:posOffset>
+                </wp:positionH>
+                <wp:positionV relativeFrom="paragraph">
+                  <wp:posOffset>719923</wp:posOffset>
+                </wp:positionV>
+                <wp:extent cx="281940" cy="262890"/>
+                <wp:effectExtent l="0" t="0" r="3810" b="3810"/>
+                <wp:wrapNone/>
+                <wp:docPr id="64" name="Group 64"/>
+                <wp:cNvGraphicFramePr/>
+                <a:graphic xmlns:a="http://schemas.openxmlformats.org/drawingml/2006/main">
+                  <a:graphicData uri="http://schemas.microsoft.com/office/word/2010/wordprocessingGroup">
+                    <wpg:wgp>
+                      <wpg:cNvGrpSpPr/>
+                      <wpg:grpSpPr>
+                        <a:xfrm>
+                          <a:off x="0" y="0"/>
+                          <a:ext cx="281940" cy="262890"/>
+                          <a:chOff x="0" y="0"/>
+                          <a:chExt cx="282195" cy="263078"/>
+                        </a:xfrm>
+                      </wpg:grpSpPr>
+                      <wps:wsp>
+                        <wps:cNvPr id="65" name="Oval 65"/>
+                        <wps:cNvSpPr/>
+                        <wps:spPr>
+                          <a:xfrm>
+                            <a:off x="0" y="0"/>
+                            <a:ext cx="237490" cy="237490"/>
+                          </a:xfrm>
+                          <a:prstGeom prst="ellipse">
+                            <a:avLst/>
+                          </a:prstGeom>
+                          <a:noFill/>
+                          <a:ln w="25400" cap="flat" cmpd="sng" algn="ctr">
+                            <a:solidFill>
+                              <a:srgbClr val="FF0000"/>
+                            </a:solidFill>
+                            <a:prstDash val="solid"/>
+                            <a:miter lim="800000"/>
+                          </a:ln>
+                          <a:effectLst/>
+                        </wps:spPr>
+                        <wps:bodyPr rot="0" spcFirstLastPara="0" vertOverflow="overflow" horzOverflow="overflow" vert="horz" wrap="square" lIns="91440" tIns="45720" rIns="91440" bIns="45720" numCol="1" spcCol="0" rtlCol="0" fromWordArt="0" anchor="ctr" anchorCtr="0" forceAA="0" compatLnSpc="1">
+                          <a:prstTxWarp prst="textNoShape">
+                            <a:avLst/>
+                          </a:prstTxWarp>
+                          <a:noAutofit/>
+                        </wps:bodyPr>
+                      </wps:wsp>
+                      <wps:wsp>
+                        <wps:cNvPr id="66" name="Text Box 66"/>
+                        <wps:cNvSpPr txBox="1"/>
+                        <wps:spPr>
+                          <a:xfrm>
+                            <a:off x="45975" y="25542"/>
+                            <a:ext cx="236220" cy="237536"/>
+                          </a:xfrm>
+                          <a:prstGeom prst="rect">
+                            <a:avLst/>
+                          </a:prstGeom>
+                          <a:noFill/>
+                          <a:ln w="6350">
+                            <a:noFill/>
+                          </a:ln>
+                        </wps:spPr>
+                        <wps:txbx>
+                          <w:txbxContent>
+                            <w:p>
+                              <w:pPr>
+                                <w:rPr>
+                                  <w:b/>
+                                  <w:bCs/>
+                                  <w:color w:val="FF0000"/>
+                                </w:rPr>
+                              </w:pPr>
+                              <w:r>
+                                <w:rPr>
+                                  <w:b/>
+                                  <w:bCs/>
+                                  <w:color w:val="FF0000"/>
+                                </w:rPr>
+                                <w:t xml:space="preserve"> </w:t>
+                              </w:r>
+                              <w:r>
+                                <w:rPr>
+                                  <w:b/>
+                                  <w:bCs/>
+                                  <w:color w:val="FF0000"/>
+                                </w:rPr>
+                                <w:t>5</w:t>
+                              </w:r>
+                            </w:p>
+                          </w:txbxContent>
+                        </wps:txbx>
+                        <wps:bodyPr rot="0" spcFirstLastPara="0" vertOverflow="overflow" horzOverflow="overflow" vert="horz" wrap="square" lIns="0" tIns="0" rIns="0" bIns="0" numCol="1" spcCol="0" rtlCol="0" fromWordArt="0" anchor="t" anchorCtr="0" forceAA="0" compatLnSpc="1">
+                          <a:prstTxWarp prst="textNoShape">
+                            <a:avLst/>
+                          </a:prstTxWarp>
+                          <a:noAutofit/>
+                        </wps:bodyPr>
+                      </wps:wsp>
+                    </wpg:wgp>
+                  </a:graphicData>
+                </a:graphic>
+                <wp14:sizeRelH relativeFrom="margin">
+                  <wp14:pctWidth>0</wp14:pctWidth>
+                </wp14:sizeRelH>
+                <wp14:sizeRelV relativeFrom="margin">
+                  <wp14:pctHeight>0</wp14:pctHeight>
+                </wp14:sizeRelV>
+              </wp:anchor>
+            </w:drawing>
+          </mc:Choice>
+          <mc:Fallback>
+            <w:pict>
+              <v:group w14:anchorId="439F58F1" id="Group 64" o:spid="_x0000_s1087" style="position:absolute;margin-left:243.9pt;margin-top:56.7pt;width:22.2pt;height:20.7pt;z-index:251668480;mso-position-horizontal-relative:text;mso-position-vertical-relative:text;mso-width-relative:margin;mso-height-relative:margin" coordsize="282195,263078" o:gfxdata="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">
+                <v:oval id="Oval 65" o:spid="_x0000_s1088" style="position:absolute;width:237490;height:237490;visibility:visible;mso-wrap-style:square;v-text-anchor:middle" o:gfxdata="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" filled="f" strokecolor="red" strokeweight="2pt">
+                  <v:stroke joinstyle="miter"/>
+                </v:oval>
+                <v:shape id="Text Box 66" o:spid="_x0000_s1089" type="#_x0000_t202" style="position:absolute;left:45975;top:25542;width:236220;height:237536;visibility:visible;mso-wrap-style:square;v-text-anchor:top" o:gfxdata="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" filled="f" stroked="f" strokeweight=".5pt">
+                  <v:textbox inset="0,0,0,0">
+                    <w:txbxContent>
+                      <w:p>
+                        <w:pPr>
+                          <w:rPr>
+                            <w:b/>
+                            <w:bCs/>
+                            <w:color w:val="FF0000"/>
+                          </w:rPr>
+                        </w:pPr>
+                        <w:r>
+                          <w:rPr>
+                            <w:b/>
+                            <w:bCs/>
+                            <w:color w:val="FF0000"/>
+                          </w:rPr>
+                          <w:t xml:space="preserve"> </w:t>
+                        </w:r>
+                        <w:r>
+                          <w:rPr>
+                            <w:b/>
+                            <w:bCs/>
+                            <w:color w:val="FF0000"/>
+                          </w:rPr>
+                          <w:t>5</w:t>
+                        </w:r>
+                      </w:p>
+                    </w:txbxContent>
+                  </v:textbox>
+                </v:shape>
+              </v:group>
+            </w:pict>
+          </mc:Fallback>
+        </mc:AlternateContent>
+      </w:r>
+      <w:r>
+        <w:rPr>
+          <w:noProof/>
+        </w:rPr>
+        <mc:AlternateContent>
+          <mc:Choice Requires="wpg">
+            <w:drawing>
+              <wp:anchor distT="0" distB="0" distL="114300" distR="114300" simplePos="0" relativeHeight="251666432" behindDoc="0" locked="0" layoutInCell="1" allowOverlap="1" wp14:anchorId="74A296C1" wp14:editId="2AE70950">
+                <wp:simplePos x="0" y="0"/>
+                <wp:positionH relativeFrom="column">
+                  <wp:posOffset>2233496</wp:posOffset>
+                </wp:positionH>
+                <wp:positionV relativeFrom="paragraph">
+                  <wp:posOffset>655421</wp:posOffset>
+                </wp:positionV>
+                <wp:extent cx="281940" cy="262890"/>
+                <wp:effectExtent l="0" t="0" r="3810" b="3810"/>
+                <wp:wrapNone/>
+                <wp:docPr id="61" name="Group 61"/>
+                <wp:cNvGraphicFramePr/>
+                <a:graphic xmlns:a="http://schemas.openxmlformats.org/drawingml/2006/main">
+                  <a:graphicData uri="http://schemas.microsoft.com/office/word/2010/wordprocessingGroup">
+                    <wpg:wgp>
+                      <wpg:cNvGrpSpPr/>
+                      <wpg:grpSpPr>
+                        <a:xfrm>
+                          <a:off x="0" y="0"/>
+                          <a:ext cx="281940" cy="262890"/>
+                          <a:chOff x="0" y="0"/>
+                          <a:chExt cx="282195" cy="263078"/>
+                        </a:xfrm>
+                      </wpg:grpSpPr>
+                      <wps:wsp>
+                        <wps:cNvPr id="62" name="Oval 62"/>
+                        <wps:cNvSpPr/>
+                        <wps:spPr>
+                          <a:xfrm>
+                            <a:off x="0" y="0"/>
+                            <a:ext cx="237490" cy="237490"/>
+                          </a:xfrm>
+                          <a:prstGeom prst="ellipse">
+                            <a:avLst/>
+                          </a:prstGeom>
+                          <a:noFill/>
+                          <a:ln w="25400" cap="flat" cmpd="sng" algn="ctr">
+                            <a:solidFill>
+                              <a:srgbClr val="FF0000"/>
+                            </a:solidFill>
+                            <a:prstDash val="solid"/>
+                            <a:miter lim="800000"/>
+                          </a:ln>
+                          <a:effectLst/>
+                        </wps:spPr>
+                        <wps:bodyPr rot="0" spcFirstLastPara="0" vertOverflow="overflow" horzOverflow="overflow" vert="horz" wrap="square" lIns="91440" tIns="45720" rIns="91440" bIns="45720" numCol="1" spcCol="0" rtlCol="0" fromWordArt="0" anchor="ctr" anchorCtr="0" forceAA="0" compatLnSpc="1">
+                          <a:prstTxWarp prst="textNoShape">
+                            <a:avLst/>
+                          </a:prstTxWarp>
+                          <a:noAutofit/>
+                        </wps:bodyPr>
+                      </wps:wsp>
+                      <wps:wsp>
+                        <wps:cNvPr id="63" name="Text Box 63"/>
+                        <wps:cNvSpPr txBox="1"/>
+                        <wps:spPr>
+                          <a:xfrm>
+                            <a:off x="45975" y="25542"/>
+                            <a:ext cx="236220" cy="237536"/>
+                          </a:xfrm>
+                          <a:prstGeom prst="rect">
+                            <a:avLst/>
+                          </a:prstGeom>
+                          <a:noFill/>
+                          <a:ln w="6350">
+                            <a:noFill/>
+                          </a:ln>
+                        </wps:spPr>
+                        <wps:txbx>
+                          <w:txbxContent>
+                            <w:p>
+                              <w:pPr>
+                                <w:rPr>
+                                  <w:b/>
+                                  <w:bCs/>
+                                  <w:color w:val="FF0000"/>
+                                </w:rPr>
+                              </w:pPr>
+                              <w:r>
+                                <w:rPr>
+                                  <w:b/>
+                                  <w:bCs/>
+                                  <w:color w:val="FF0000"/>
+                                </w:rPr>
+                                <w:t xml:space="preserve"> </w:t>
+                              </w:r>
+                              <w:r>
+                                <w:rPr>
+                                  <w:b/>
+                                  <w:bCs/>
+                                  <w:color w:val="FF0000"/>
+                                </w:rPr>
+                                <w:t>4</w:t>
+                              </w:r>
+                            </w:p>
+                          </w:txbxContent>
+                        </wps:txbx>
+                        <wps:bodyPr rot="0" spcFirstLastPara="0" vertOverflow="overflow" horzOverflow="overflow" vert="horz" wrap="square" lIns="0" tIns="0" rIns="0" bIns="0" numCol="1" spcCol="0" rtlCol="0" fromWordArt="0" anchor="t" anchorCtr="0" forceAA="0" compatLnSpc="1">
+                          <a:prstTxWarp prst="te